--- a/Prompts.docx
+++ b/Prompts.docx
@@ -17,6 +17,7 @@
         </w:pBdr>
         <w:shd w:fill="auto" w:val="clear"/>
         <w:ind w:left="600" w:hanging="360"/>
+        <w:rPr/>
       </w:pPr>
       <w:r>
         <w:rPr>
@@ -40,6 +41,7 @@
         </w:pBdr>
         <w:shd w:fill="auto" w:val="clear"/>
         <w:ind w:left="600" w:hanging="360"/>
+        <w:rPr/>
       </w:pPr>
       <w:r>
         <w:rPr>
@@ -63,6 +65,7 @@
         </w:pBdr>
         <w:shd w:fill="auto" w:val="clear"/>
         <w:ind w:left="600" w:hanging="360"/>
+        <w:rPr/>
       </w:pPr>
       <w:r>
         <w:rPr>
@@ -86,6 +89,7 @@
         </w:pBdr>
         <w:shd w:fill="auto" w:val="clear"/>
         <w:ind w:left="600" w:hanging="360"/>
+        <w:rPr/>
       </w:pPr>
       <w:r>
         <w:rPr>
@@ -109,6 +113,7 @@
         </w:pBdr>
         <w:shd w:fill="auto" w:val="clear"/>
         <w:ind w:left="600" w:hanging="360"/>
+        <w:rPr/>
       </w:pPr>
       <w:r>
         <w:rPr>
@@ -132,6 +137,7 @@
         </w:pBdr>
         <w:shd w:fill="auto" w:val="clear"/>
         <w:ind w:left="600" w:hanging="360"/>
+        <w:rPr/>
       </w:pPr>
       <w:r>
         <w:rPr>
@@ -155,6 +161,7 @@
         </w:pBdr>
         <w:shd w:fill="auto" w:val="clear"/>
         <w:ind w:left="600" w:hanging="360"/>
+        <w:rPr/>
       </w:pPr>
       <w:r>
         <w:rPr>
@@ -178,6 +185,7 @@
         </w:pBdr>
         <w:shd w:fill="auto" w:val="clear"/>
         <w:ind w:left="600" w:hanging="360"/>
+        <w:rPr/>
       </w:pPr>
       <w:r>
         <w:rPr>
@@ -201,6 +209,7 @@
         </w:pBdr>
         <w:shd w:fill="auto" w:val="clear"/>
         <w:ind w:left="600" w:hanging="360"/>
+        <w:rPr/>
       </w:pPr>
       <w:r>
         <w:rPr>
@@ -224,6 +233,7 @@
         </w:pBdr>
         <w:shd w:fill="auto" w:val="clear"/>
         <w:ind w:left="600" w:hanging="360"/>
+        <w:rPr/>
       </w:pPr>
       <w:r>
         <w:rPr>
@@ -247,6 +257,7 @@
         </w:pBdr>
         <w:shd w:fill="auto" w:val="clear"/>
         <w:ind w:left="600" w:hanging="360"/>
+        <w:rPr/>
       </w:pPr>
       <w:r>
         <w:rPr>
@@ -270,29 +281,109 @@
         </w:pBdr>
         <w:shd w:fill="auto" w:val="clear"/>
         <w:ind w:left="600" w:hanging="360"/>
-      </w:pPr>
-      <w:r>
-        <w:rPr>
-          <w:rtl w:val="0"/>
-        </w:rPr>
-        <w:t xml:space="preserve">Order Primitives: curr, prev, next functions in context / axis, before, during, after (comparison value for context / axis). Order statements as nodes with kind hierarchies.</w:t>
-      </w:r>
-    </w:p>
-    <w:p>
-      <w:pPr>
-        <w:numPr>
-          <w:ilvl w:val="0"/>
-          <w:numId w:val="1"/>
-        </w:numPr>
-        <w:pBdr>
-          <w:top w:space="0" w:sz="0" w:val="nil"/>
-          <w:left w:space="0" w:sz="0" w:val="nil"/>
-          <w:bottom w:space="0" w:sz="0" w:val="nil"/>
-          <w:right w:space="0" w:sz="0" w:val="nil"/>
-          <w:between w:space="0" w:sz="0" w:val="nil"/>
-        </w:pBdr>
-        <w:shd w:fill="auto" w:val="clear"/>
-        <w:ind w:left="600" w:hanging="360"/>
+        <w:rPr>
+          <w:u w:val="none"/>
+        </w:rPr>
+      </w:pPr>
+      <w:r>
+        <w:rPr>
+          <w:rtl w:val="0"/>
+        </w:rPr>
+        <w:t xml:space="preserve">Kind hier: Person, Employee.</w:t>
+      </w:r>
+    </w:p>
+    <w:p>
+      <w:pPr>
+        <w:numPr>
+          <w:ilvl w:val="0"/>
+          <w:numId w:val="1"/>
+        </w:numPr>
+        <w:pBdr>
+          <w:top w:space="0" w:sz="0" w:val="nil"/>
+          <w:left w:space="0" w:sz="0" w:val="nil"/>
+          <w:bottom w:space="0" w:sz="0" w:val="nil"/>
+          <w:right w:space="0" w:sz="0" w:val="nil"/>
+          <w:between w:space="0" w:sz="0" w:val="nil"/>
+        </w:pBdr>
+        <w:shd w:fill="auto" w:val="clear"/>
+        <w:ind w:left="600" w:hanging="360"/>
+        <w:rPr>
+          <w:u w:val="none"/>
+        </w:rPr>
+      </w:pPr>
+      <w:r>
+        <w:rPr>
+          <w:rtl w:val="0"/>
+        </w:rPr>
+        <w:t xml:space="preserve">Attribute hier: Years, Age.</w:t>
+      </w:r>
+    </w:p>
+    <w:p>
+      <w:pPr>
+        <w:numPr>
+          <w:ilvl w:val="0"/>
+          <w:numId w:val="1"/>
+        </w:numPr>
+        <w:pBdr>
+          <w:top w:space="0" w:sz="0" w:val="nil"/>
+          <w:left w:space="0" w:sz="0" w:val="nil"/>
+          <w:bottom w:space="0" w:sz="0" w:val="nil"/>
+          <w:right w:space="0" w:sz="0" w:val="nil"/>
+          <w:between w:space="0" w:sz="0" w:val="nil"/>
+        </w:pBdr>
+        <w:shd w:fill="auto" w:val="clear"/>
+        <w:ind w:left="600" w:hanging="360"/>
+        <w:rPr>
+          <w:u w:val="none"/>
+        </w:rPr>
+      </w:pPr>
+      <w:r>
+        <w:rPr>
+          <w:rtl w:val="0"/>
+        </w:rPr>
+        <w:t xml:space="preserve">Value hier: 15, 16.</w:t>
+      </w:r>
+    </w:p>
+    <w:p>
+      <w:pPr>
+        <w:numPr>
+          <w:ilvl w:val="0"/>
+          <w:numId w:val="1"/>
+        </w:numPr>
+        <w:pBdr>
+          <w:top w:space="0" w:sz="0" w:val="nil"/>
+          <w:left w:space="0" w:sz="0" w:val="nil"/>
+          <w:bottom w:space="0" w:sz="0" w:val="nil"/>
+          <w:right w:space="0" w:sz="0" w:val="nil"/>
+          <w:between w:space="0" w:sz="0" w:val="nil"/>
+        </w:pBdr>
+        <w:shd w:fill="auto" w:val="clear"/>
+        <w:ind w:left="600" w:hanging="360"/>
+        <w:rPr/>
+      </w:pPr>
+      <w:r>
+        <w:rPr>
+          <w:rtl w:val="0"/>
+        </w:rPr>
+        <w:t xml:space="preserve">Order Hiers / Primitives: curr, prev, next functions in context / axis, before, during, after (comparison value for context / axis). Order statements as nodes with kind hierarchies.</w:t>
+      </w:r>
+    </w:p>
+    <w:p>
+      <w:pPr>
+        <w:numPr>
+          <w:ilvl w:val="0"/>
+          <w:numId w:val="1"/>
+        </w:numPr>
+        <w:pBdr>
+          <w:top w:space="0" w:sz="0" w:val="nil"/>
+          <w:left w:space="0" w:sz="0" w:val="nil"/>
+          <w:bottom w:space="0" w:sz="0" w:val="nil"/>
+          <w:right w:space="0" w:sz="0" w:val="nil"/>
+          <w:between w:space="0" w:sz="0" w:val="nil"/>
+        </w:pBdr>
+        <w:shd w:fill="auto" w:val="clear"/>
+        <w:ind w:left="600" w:hanging="360"/>
+        <w:rPr/>
       </w:pPr>
       <w:r>
         <w:rPr>
@@ -316,6 +407,7 @@
         </w:pBdr>
         <w:shd w:fill="auto" w:val="clear"/>
         <w:ind w:left="600" w:hanging="360"/>
+        <w:rPr/>
       </w:pPr>
       <w:r>
         <w:rPr>
@@ -339,6 +431,7 @@
         </w:pBdr>
         <w:shd w:fill="auto" w:val="clear"/>
         <w:ind w:left="600" w:hanging="360"/>
+        <w:rPr/>
       </w:pPr>
       <w:r>
         <w:rPr>
@@ -362,6 +455,7 @@
         </w:pBdr>
         <w:shd w:fill="auto" w:val="clear"/>
         <w:ind w:left="600" w:hanging="360"/>
+        <w:rPr/>
       </w:pPr>
       <w:r>
         <w:rPr>
@@ -385,28 +479,30 @@
         </w:pBdr>
         <w:shd w:fill="auto" w:val="clear"/>
         <w:ind w:left="600" w:hanging="360"/>
-      </w:pPr>
-      <w:r>
-        <w:rPr>
-          <w:rtl w:val="0"/>
-        </w:rPr>
-      </w:r>
-    </w:p>
-    <w:p>
-      <w:pPr>
-        <w:numPr>
-          <w:ilvl w:val="0"/>
-          <w:numId w:val="1"/>
-        </w:numPr>
-        <w:pBdr>
-          <w:top w:space="0" w:sz="0" w:val="nil"/>
-          <w:left w:space="0" w:sz="0" w:val="nil"/>
-          <w:bottom w:space="0" w:sz="0" w:val="nil"/>
-          <w:right w:space="0" w:sz="0" w:val="nil"/>
-          <w:between w:space="0" w:sz="0" w:val="nil"/>
-        </w:pBdr>
-        <w:shd w:fill="auto" w:val="clear"/>
-        <w:ind w:left="600" w:hanging="360"/>
+        <w:rPr/>
+      </w:pPr>
+      <w:r>
+        <w:rPr>
+          <w:rtl w:val="0"/>
+        </w:rPr>
+      </w:r>
+    </w:p>
+    <w:p>
+      <w:pPr>
+        <w:numPr>
+          <w:ilvl w:val="0"/>
+          <w:numId w:val="1"/>
+        </w:numPr>
+        <w:pBdr>
+          <w:top w:space="0" w:sz="0" w:val="nil"/>
+          <w:left w:space="0" w:sz="0" w:val="nil"/>
+          <w:bottom w:space="0" w:sz="0" w:val="nil"/>
+          <w:right w:space="0" w:sz="0" w:val="nil"/>
+          <w:between w:space="0" w:sz="0" w:val="nil"/>
+        </w:pBdr>
+        <w:shd w:fill="auto" w:val="clear"/>
+        <w:ind w:left="600" w:hanging="360"/>
+        <w:rPr/>
       </w:pPr>
       <w:r>
         <w:rPr>
@@ -430,28 +526,30 @@
         </w:pBdr>
         <w:shd w:fill="auto" w:val="clear"/>
         <w:ind w:left="600" w:hanging="360"/>
-      </w:pPr>
-      <w:r>
-        <w:rPr>
-          <w:rtl w:val="0"/>
-        </w:rPr>
-      </w:r>
-    </w:p>
-    <w:p>
-      <w:pPr>
-        <w:numPr>
-          <w:ilvl w:val="0"/>
-          <w:numId w:val="1"/>
-        </w:numPr>
-        <w:pBdr>
-          <w:top w:space="0" w:sz="0" w:val="nil"/>
-          <w:left w:space="0" w:sz="0" w:val="nil"/>
-          <w:bottom w:space="0" w:sz="0" w:val="nil"/>
-          <w:right w:space="0" w:sz="0" w:val="nil"/>
-          <w:between w:space="0" w:sz="0" w:val="nil"/>
-        </w:pBdr>
-        <w:shd w:fill="auto" w:val="clear"/>
-        <w:ind w:left="600" w:hanging="360"/>
+        <w:rPr/>
+      </w:pPr>
+      <w:r>
+        <w:rPr>
+          <w:rtl w:val="0"/>
+        </w:rPr>
+      </w:r>
+    </w:p>
+    <w:p>
+      <w:pPr>
+        <w:numPr>
+          <w:ilvl w:val="0"/>
+          <w:numId w:val="1"/>
+        </w:numPr>
+        <w:pBdr>
+          <w:top w:space="0" w:sz="0" w:val="nil"/>
+          <w:left w:space="0" w:sz="0" w:val="nil"/>
+          <w:bottom w:space="0" w:sz="0" w:val="nil"/>
+          <w:right w:space="0" w:sz="0" w:val="nil"/>
+          <w:between w:space="0" w:sz="0" w:val="nil"/>
+        </w:pBdr>
+        <w:shd w:fill="auto" w:val="clear"/>
+        <w:ind w:left="600" w:hanging="360"/>
+        <w:rPr/>
       </w:pPr>
       <w:r>
         <w:rPr>
@@ -475,6 +573,7 @@
         </w:pBdr>
         <w:shd w:fill="auto" w:val="clear"/>
         <w:ind w:left="600" w:hanging="360"/>
+        <w:rPr/>
       </w:pPr>
       <w:r>
         <w:rPr>
@@ -498,6 +597,7 @@
         </w:pBdr>
         <w:shd w:fill="auto" w:val="clear"/>
         <w:ind w:left="600" w:hanging="360"/>
+        <w:rPr/>
       </w:pPr>
       <w:r>
         <w:rPr>
@@ -521,6 +621,7 @@
         </w:pBdr>
         <w:shd w:fill="auto" w:val="clear"/>
         <w:ind w:left="600" w:hanging="360"/>
+        <w:rPr/>
       </w:pPr>
       <w:r>
         <w:rPr>
@@ -544,6 +645,7 @@
         </w:pBdr>
         <w:shd w:fill="auto" w:val="clear"/>
         <w:ind w:left="600" w:hanging="360"/>
+        <w:rPr/>
       </w:pPr>
       <w:r>
         <w:rPr>
@@ -567,6 +669,7 @@
         </w:pBdr>
         <w:shd w:fill="auto" w:val="clear"/>
         <w:ind w:left="600" w:hanging="360"/>
+        <w:rPr/>
       </w:pPr>
       <w:r>
         <w:rPr>
@@ -590,6 +693,7 @@
         </w:pBdr>
         <w:shd w:fill="auto" w:val="clear"/>
         <w:ind w:left="600" w:hanging="360"/>
+        <w:rPr/>
       </w:pPr>
       <w:r>
         <w:rPr>
@@ -613,6 +717,7 @@
         </w:pBdr>
         <w:shd w:fill="auto" w:val="clear"/>
         <w:ind w:left="600" w:hanging="360"/>
+        <w:rPr/>
       </w:pPr>
       <w:r>
         <w:rPr>
@@ -636,6 +741,7 @@
         </w:pBdr>
         <w:shd w:fill="auto" w:val="clear"/>
         <w:ind w:left="600" w:hanging="360"/>
+        <w:rPr/>
       </w:pPr>
       <w:r>
         <w:rPr>
@@ -659,6 +765,7 @@
         </w:pBdr>
         <w:shd w:fill="auto" w:val="clear"/>
         <w:ind w:left="600" w:hanging="360"/>
+        <w:rPr/>
       </w:pPr>
       <w:r>
         <w:rPr>
@@ -682,6 +789,7 @@
         </w:pBdr>
         <w:shd w:fill="auto" w:val="clear"/>
         <w:ind w:left="600" w:hanging="360"/>
+        <w:rPr/>
       </w:pPr>
       <w:r>
         <w:rPr>
@@ -705,6 +813,7 @@
         </w:pBdr>
         <w:shd w:fill="auto" w:val="clear"/>
         <w:ind w:left="600" w:hanging="360"/>
+        <w:rPr/>
       </w:pPr>
       <w:r>
         <w:rPr>
@@ -728,6 +837,7 @@
         </w:pBdr>
         <w:shd w:fill="auto" w:val="clear"/>
         <w:ind w:left="600" w:hanging="360"/>
+        <w:rPr/>
       </w:pPr>
       <w:r>
         <w:rPr>
@@ -751,6 +861,7 @@
         </w:pBdr>
         <w:shd w:fill="auto" w:val="clear"/>
         <w:ind w:left="600" w:hanging="360"/>
+        <w:rPr/>
       </w:pPr>
       <w:r>
         <w:rPr>
@@ -774,6 +885,7 @@
         </w:pBdr>
         <w:shd w:fill="auto" w:val="clear"/>
         <w:ind w:left="600" w:hanging="360"/>
+        <w:rPr/>
       </w:pPr>
       <w:r>
         <w:rPr>
@@ -797,6 +909,7 @@
         </w:pBdr>
         <w:shd w:fill="auto" w:val="clear"/>
         <w:ind w:left="600" w:hanging="360"/>
+        <w:rPr/>
       </w:pPr>
       <w:r>
         <w:rPr>
@@ -820,6 +933,7 @@
         </w:pBdr>
         <w:shd w:fill="auto" w:val="clear"/>
         <w:ind w:left="600" w:hanging="360"/>
+        <w:rPr/>
       </w:pPr>
       <w:r>
         <w:rPr>
@@ -843,6 +957,7 @@
         </w:pBdr>
         <w:shd w:fill="auto" w:val="clear"/>
         <w:ind w:left="600" w:hanging="360"/>
+        <w:rPr/>
       </w:pPr>
       <w:r>
         <w:rPr>
@@ -866,6 +981,7 @@
         </w:pBdr>
         <w:shd w:fill="auto" w:val="clear"/>
         <w:ind w:left="600" w:hanging="360"/>
+        <w:rPr/>
       </w:pPr>
       <w:r>
         <w:rPr>
@@ -889,6 +1005,7 @@
         </w:pBdr>
         <w:shd w:fill="auto" w:val="clear"/>
         <w:ind w:left="600" w:hanging="360"/>
+        <w:rPr/>
       </w:pPr>
       <w:r>
         <w:rPr>
@@ -912,6 +1029,7 @@
         </w:pBdr>
         <w:shd w:fill="auto" w:val="clear"/>
         <w:ind w:left="600" w:hanging="360"/>
+        <w:rPr/>
       </w:pPr>
       <w:r>
         <w:rPr>
@@ -935,6 +1053,7 @@
         </w:pBdr>
         <w:shd w:fill="auto" w:val="clear"/>
         <w:ind w:left="600" w:hanging="360"/>
+        <w:rPr/>
       </w:pPr>
       <w:r>
         <w:rPr>
@@ -958,6 +1077,7 @@
         </w:pBdr>
         <w:shd w:fill="auto" w:val="clear"/>
         <w:ind w:left="600" w:hanging="360"/>
+        <w:rPr/>
       </w:pPr>
       <w:r>
         <w:rPr>
@@ -981,6 +1101,7 @@
         </w:pBdr>
         <w:shd w:fill="auto" w:val="clear"/>
         <w:ind w:left="600" w:hanging="360"/>
+        <w:rPr/>
       </w:pPr>
       <w:r>
         <w:rPr>
@@ -1004,6 +1125,7 @@
         </w:pBdr>
         <w:shd w:fill="auto" w:val="clear"/>
         <w:ind w:left="600" w:hanging="360"/>
+        <w:rPr/>
       </w:pPr>
       <w:r>
         <w:rPr>
@@ -1027,6 +1149,7 @@
         </w:pBdr>
         <w:shd w:fill="auto" w:val="clear"/>
         <w:ind w:left="600" w:hanging="360"/>
+        <w:rPr/>
       </w:pPr>
       <w:r>
         <w:rPr>
@@ -1050,28 +1173,30 @@
         </w:pBdr>
         <w:shd w:fill="auto" w:val="clear"/>
         <w:ind w:left="600" w:hanging="360"/>
-      </w:pPr>
-      <w:r>
-        <w:rPr>
-          <w:rtl w:val="0"/>
-        </w:rPr>
-      </w:r>
-    </w:p>
-    <w:p>
-      <w:pPr>
-        <w:numPr>
-          <w:ilvl w:val="0"/>
-          <w:numId w:val="1"/>
-        </w:numPr>
-        <w:pBdr>
-          <w:top w:space="0" w:sz="0" w:val="nil"/>
-          <w:left w:space="0" w:sz="0" w:val="nil"/>
-          <w:bottom w:space="0" w:sz="0" w:val="nil"/>
-          <w:right w:space="0" w:sz="0" w:val="nil"/>
-          <w:between w:space="0" w:sz="0" w:val="nil"/>
-        </w:pBdr>
-        <w:shd w:fill="auto" w:val="clear"/>
-        <w:ind w:left="600" w:hanging="360"/>
+        <w:rPr/>
+      </w:pPr>
+      <w:r>
+        <w:rPr>
+          <w:rtl w:val="0"/>
+        </w:rPr>
+      </w:r>
+    </w:p>
+    <w:p>
+      <w:pPr>
+        <w:numPr>
+          <w:ilvl w:val="0"/>
+          <w:numId w:val="1"/>
+        </w:numPr>
+        <w:pBdr>
+          <w:top w:space="0" w:sz="0" w:val="nil"/>
+          <w:left w:space="0" w:sz="0" w:val="nil"/>
+          <w:bottom w:space="0" w:sz="0" w:val="nil"/>
+          <w:right w:space="0" w:sz="0" w:val="nil"/>
+          <w:between w:space="0" w:sz="0" w:val="nil"/>
+        </w:pBdr>
+        <w:shd w:fill="auto" w:val="clear"/>
+        <w:ind w:left="600" w:hanging="360"/>
+        <w:rPr/>
       </w:pPr>
       <w:r>
         <w:rPr>
@@ -1095,6 +1220,7 @@
         </w:pBdr>
         <w:shd w:fill="auto" w:val="clear"/>
         <w:ind w:left="600" w:hanging="360"/>
+        <w:rPr/>
       </w:pPr>
       <w:r>
         <w:rPr>
@@ -1118,28 +1244,30 @@
         </w:pBdr>
         <w:shd w:fill="auto" w:val="clear"/>
         <w:ind w:left="600" w:hanging="360"/>
-      </w:pPr>
-      <w:r>
-        <w:rPr>
-          <w:rtl w:val="0"/>
-        </w:rPr>
-      </w:r>
-    </w:p>
-    <w:p>
-      <w:pPr>
-        <w:numPr>
-          <w:ilvl w:val="0"/>
-          <w:numId w:val="1"/>
-        </w:numPr>
-        <w:pBdr>
-          <w:top w:space="0" w:sz="0" w:val="nil"/>
-          <w:left w:space="0" w:sz="0" w:val="nil"/>
-          <w:bottom w:space="0" w:sz="0" w:val="nil"/>
-          <w:right w:space="0" w:sz="0" w:val="nil"/>
-          <w:between w:space="0" w:sz="0" w:val="nil"/>
-        </w:pBdr>
-        <w:shd w:fill="auto" w:val="clear"/>
-        <w:ind w:left="600" w:hanging="360"/>
+        <w:rPr/>
+      </w:pPr>
+      <w:r>
+        <w:rPr>
+          <w:rtl w:val="0"/>
+        </w:rPr>
+      </w:r>
+    </w:p>
+    <w:p>
+      <w:pPr>
+        <w:numPr>
+          <w:ilvl w:val="0"/>
+          <w:numId w:val="1"/>
+        </w:numPr>
+        <w:pBdr>
+          <w:top w:space="0" w:sz="0" w:val="nil"/>
+          <w:left w:space="0" w:sz="0" w:val="nil"/>
+          <w:bottom w:space="0" w:sz="0" w:val="nil"/>
+          <w:right w:space="0" w:sz="0" w:val="nil"/>
+          <w:between w:space="0" w:sz="0" w:val="nil"/>
+        </w:pBdr>
+        <w:shd w:fill="auto" w:val="clear"/>
+        <w:ind w:left="600" w:hanging="360"/>
+        <w:rPr/>
       </w:pPr>
       <w:r>
         <w:rPr>
@@ -1163,6 +1291,7 @@
         </w:pBdr>
         <w:shd w:fill="auto" w:val="clear"/>
         <w:ind w:left="600" w:hanging="360"/>
+        <w:rPr/>
       </w:pPr>
       <w:r>
         <w:rPr>
@@ -1186,6 +1315,7 @@
         </w:pBdr>
         <w:shd w:fill="auto" w:val="clear"/>
         <w:ind w:left="600" w:hanging="360"/>
+        <w:rPr/>
       </w:pPr>
       <w:r>
         <w:rPr>
@@ -1209,6 +1339,7 @@
         </w:pBdr>
         <w:shd w:fill="auto" w:val="clear"/>
         <w:ind w:left="600" w:hanging="360"/>
+        <w:rPr/>
       </w:pPr>
       <w:r>
         <w:rPr>
@@ -1232,6 +1363,7 @@
         </w:pBdr>
         <w:shd w:fill="auto" w:val="clear"/>
         <w:ind w:left="600" w:hanging="360"/>
+        <w:rPr/>
       </w:pPr>
       <w:r>
         <w:rPr>
@@ -1255,6 +1387,7 @@
         </w:pBdr>
         <w:shd w:fill="auto" w:val="clear"/>
         <w:ind w:left="600" w:hanging="360"/>
+        <w:rPr/>
       </w:pPr>
       <w:r>
         <w:rPr>
@@ -1278,6 +1411,7 @@
         </w:pBdr>
         <w:shd w:fill="auto" w:val="clear"/>
         <w:ind w:left="600" w:hanging="360"/>
+        <w:rPr/>
       </w:pPr>
       <w:r>
         <w:rPr>
@@ -1301,6 +1435,7 @@
         </w:pBdr>
         <w:shd w:fill="auto" w:val="clear"/>
         <w:ind w:left="600" w:hanging="360"/>
+        <w:rPr/>
       </w:pPr>
       <w:r>
         <w:rPr>
@@ -1324,28 +1459,30 @@
         </w:pBdr>
         <w:shd w:fill="auto" w:val="clear"/>
         <w:ind w:left="600" w:hanging="360"/>
-      </w:pPr>
-      <w:r>
-        <w:rPr>
-          <w:rtl w:val="0"/>
-        </w:rPr>
-      </w:r>
-    </w:p>
-    <w:p>
-      <w:pPr>
-        <w:numPr>
-          <w:ilvl w:val="0"/>
-          <w:numId w:val="1"/>
-        </w:numPr>
-        <w:pBdr>
-          <w:top w:space="0" w:sz="0" w:val="nil"/>
-          <w:left w:space="0" w:sz="0" w:val="nil"/>
-          <w:bottom w:space="0" w:sz="0" w:val="nil"/>
-          <w:right w:space="0" w:sz="0" w:val="nil"/>
-          <w:between w:space="0" w:sz="0" w:val="nil"/>
-        </w:pBdr>
-        <w:shd w:fill="auto" w:val="clear"/>
-        <w:ind w:left="600" w:hanging="360"/>
+        <w:rPr/>
+      </w:pPr>
+      <w:r>
+        <w:rPr>
+          <w:rtl w:val="0"/>
+        </w:rPr>
+      </w:r>
+    </w:p>
+    <w:p>
+      <w:pPr>
+        <w:numPr>
+          <w:ilvl w:val="0"/>
+          <w:numId w:val="1"/>
+        </w:numPr>
+        <w:pBdr>
+          <w:top w:space="0" w:sz="0" w:val="nil"/>
+          <w:left w:space="0" w:sz="0" w:val="nil"/>
+          <w:bottom w:space="0" w:sz="0" w:val="nil"/>
+          <w:right w:space="0" w:sz="0" w:val="nil"/>
+          <w:between w:space="0" w:sz="0" w:val="nil"/>
+        </w:pBdr>
+        <w:shd w:fill="auto" w:val="clear"/>
+        <w:ind w:left="600" w:hanging="360"/>
+        <w:rPr/>
       </w:pPr>
       <w:r>
         <w:rPr>
@@ -1369,28 +1506,30 @@
         </w:pBdr>
         <w:shd w:fill="auto" w:val="clear"/>
         <w:ind w:left="600" w:hanging="360"/>
-      </w:pPr>
-      <w:r>
-        <w:rPr>
-          <w:rtl w:val="0"/>
-        </w:rPr>
-      </w:r>
-    </w:p>
-    <w:p>
-      <w:pPr>
-        <w:numPr>
-          <w:ilvl w:val="0"/>
-          <w:numId w:val="1"/>
-        </w:numPr>
-        <w:pBdr>
-          <w:top w:space="0" w:sz="0" w:val="nil"/>
-          <w:left w:space="0" w:sz="0" w:val="nil"/>
-          <w:bottom w:space="0" w:sz="0" w:val="nil"/>
-          <w:right w:space="0" w:sz="0" w:val="nil"/>
-          <w:between w:space="0" w:sz="0" w:val="nil"/>
-        </w:pBdr>
-        <w:shd w:fill="auto" w:val="clear"/>
-        <w:ind w:left="600" w:hanging="360"/>
+        <w:rPr/>
+      </w:pPr>
+      <w:r>
+        <w:rPr>
+          <w:rtl w:val="0"/>
+        </w:rPr>
+      </w:r>
+    </w:p>
+    <w:p>
+      <w:pPr>
+        <w:numPr>
+          <w:ilvl w:val="0"/>
+          <w:numId w:val="1"/>
+        </w:numPr>
+        <w:pBdr>
+          <w:top w:space="0" w:sz="0" w:val="nil"/>
+          <w:left w:space="0" w:sz="0" w:val="nil"/>
+          <w:bottom w:space="0" w:sz="0" w:val="nil"/>
+          <w:right w:space="0" w:sz="0" w:val="nil"/>
+          <w:between w:space="0" w:sz="0" w:val="nil"/>
+        </w:pBdr>
+        <w:shd w:fill="auto" w:val="clear"/>
+        <w:ind w:left="600" w:hanging="360"/>
+        <w:rPr/>
       </w:pPr>
       <w:r>
         <w:rPr>
@@ -1414,6 +1553,7 @@
         </w:pBdr>
         <w:shd w:fill="auto" w:val="clear"/>
         <w:ind w:left="600" w:hanging="360"/>
+        <w:rPr/>
       </w:pPr>
       <w:r>
         <w:rPr>
@@ -1437,6 +1577,7 @@
         </w:pBdr>
         <w:shd w:fill="auto" w:val="clear"/>
         <w:ind w:left="600" w:hanging="360"/>
+        <w:rPr/>
       </w:pPr>
       <w:r>
         <w:rPr>
@@ -1460,6 +1601,7 @@
         </w:pBdr>
         <w:shd w:fill="auto" w:val="clear"/>
         <w:ind w:left="600" w:hanging="360"/>
+        <w:rPr/>
       </w:pPr>
       <w:r>
         <w:rPr>
@@ -1483,28 +1625,30 @@
         </w:pBdr>
         <w:shd w:fill="auto" w:val="clear"/>
         <w:ind w:left="600" w:hanging="360"/>
-      </w:pPr>
-      <w:r>
-        <w:rPr>
-          <w:rtl w:val="0"/>
-        </w:rPr>
-      </w:r>
-    </w:p>
-    <w:p>
-      <w:pPr>
-        <w:numPr>
-          <w:ilvl w:val="0"/>
-          <w:numId w:val="1"/>
-        </w:numPr>
-        <w:pBdr>
-          <w:top w:space="0" w:sz="0" w:val="nil"/>
-          <w:left w:space="0" w:sz="0" w:val="nil"/>
-          <w:bottom w:space="0" w:sz="0" w:val="nil"/>
-          <w:right w:space="0" w:sz="0" w:val="nil"/>
-          <w:between w:space="0" w:sz="0" w:val="nil"/>
-        </w:pBdr>
-        <w:shd w:fill="auto" w:val="clear"/>
-        <w:ind w:left="600" w:hanging="360"/>
+        <w:rPr/>
+      </w:pPr>
+      <w:r>
+        <w:rPr>
+          <w:rtl w:val="0"/>
+        </w:rPr>
+      </w:r>
+    </w:p>
+    <w:p>
+      <w:pPr>
+        <w:numPr>
+          <w:ilvl w:val="0"/>
+          <w:numId w:val="1"/>
+        </w:numPr>
+        <w:pBdr>
+          <w:top w:space="0" w:sz="0" w:val="nil"/>
+          <w:left w:space="0" w:sz="0" w:val="nil"/>
+          <w:bottom w:space="0" w:sz="0" w:val="nil"/>
+          <w:right w:space="0" w:sz="0" w:val="nil"/>
+          <w:between w:space="0" w:sz="0" w:val="nil"/>
+        </w:pBdr>
+        <w:shd w:fill="auto" w:val="clear"/>
+        <w:ind w:left="600" w:hanging="360"/>
+        <w:rPr/>
       </w:pPr>
       <w:r>
         <w:rPr>
@@ -1528,6 +1672,7 @@
         </w:pBdr>
         <w:shd w:fill="auto" w:val="clear"/>
         <w:ind w:left="600" w:hanging="360"/>
+        <w:rPr/>
       </w:pPr>
       <w:r>
         <w:rPr>
@@ -1551,6 +1696,7 @@
         </w:pBdr>
         <w:shd w:fill="auto" w:val="clear"/>
         <w:ind w:left="600" w:hanging="360"/>
+        <w:rPr/>
       </w:pPr>
       <w:r>
         <w:rPr>
@@ -1574,6 +1720,7 @@
         </w:pBdr>
         <w:shd w:fill="auto" w:val="clear"/>
         <w:ind w:left="600" w:hanging="360"/>
+        <w:rPr/>
       </w:pPr>
       <w:r>
         <w:rPr>
@@ -1597,6 +1744,7 @@
         </w:pBdr>
         <w:shd w:fill="auto" w:val="clear"/>
         <w:ind w:left="600" w:hanging="360"/>
+        <w:rPr/>
       </w:pPr>
       <w:r>
         <w:rPr>
@@ -1620,6 +1768,7 @@
         </w:pBdr>
         <w:shd w:fill="auto" w:val="clear"/>
         <w:ind w:left="600" w:hanging="360"/>
+        <w:rPr/>
       </w:pPr>
       <w:r>
         <w:rPr>
@@ -1643,6 +1792,7 @@
         </w:pBdr>
         <w:shd w:fill="auto" w:val="clear"/>
         <w:ind w:left="600" w:hanging="360"/>
+        <w:rPr/>
       </w:pPr>
       <w:r>
         <w:rPr>
@@ -1666,6 +1816,7 @@
         </w:pBdr>
         <w:shd w:fill="auto" w:val="clear"/>
         <w:ind w:left="600" w:hanging="360"/>
+        <w:rPr/>
       </w:pPr>
       <w:r>
         <w:rPr>
@@ -1689,6 +1840,7 @@
         </w:pBdr>
         <w:shd w:fill="auto" w:val="clear"/>
         <w:ind w:left="600" w:hanging="360"/>
+        <w:rPr/>
       </w:pPr>
       <w:r>
         <w:rPr>
@@ -1712,6 +1864,7 @@
         </w:pBdr>
         <w:shd w:fill="auto" w:val="clear"/>
         <w:ind w:left="600" w:hanging="360"/>
+        <w:rPr/>
       </w:pPr>
       <w:r>
         <w:rPr>
@@ -1735,6 +1888,7 @@
         </w:pBdr>
         <w:shd w:fill="auto" w:val="clear"/>
         <w:ind w:left="600" w:hanging="360"/>
+        <w:rPr/>
       </w:pPr>
       <w:r>
         <w:rPr>
@@ -1758,6 +1912,7 @@
         </w:pBdr>
         <w:shd w:fill="auto" w:val="clear"/>
         <w:ind w:left="600" w:hanging="360"/>
+        <w:rPr/>
       </w:pPr>
       <w:r>
         <w:rPr>
@@ -1781,6 +1936,7 @@
         </w:pBdr>
         <w:shd w:fill="auto" w:val="clear"/>
         <w:ind w:left="600" w:hanging="360"/>
+        <w:rPr/>
       </w:pPr>
       <w:r>
         <w:rPr>
@@ -1804,6 +1960,7 @@
         </w:pBdr>
         <w:shd w:fill="auto" w:val="clear"/>
         <w:ind w:left="600" w:hanging="360"/>
+        <w:rPr/>
       </w:pPr>
       <w:r>
         <w:rPr>
@@ -1827,6 +1984,7 @@
         </w:pBdr>
         <w:shd w:fill="auto" w:val="clear"/>
         <w:ind w:left="600" w:hanging="360"/>
+        <w:rPr/>
       </w:pPr>
       <w:r>
         <w:rPr>
@@ -1850,6 +2008,7 @@
         </w:pBdr>
         <w:shd w:fill="auto" w:val="clear"/>
         <w:ind w:left="600" w:hanging="360"/>
+        <w:rPr/>
       </w:pPr>
       <w:r>
         <w:rPr>
@@ -1873,6 +2032,7 @@
         </w:pBdr>
         <w:shd w:fill="auto" w:val="clear"/>
         <w:ind w:left="600" w:hanging="360"/>
+        <w:rPr/>
       </w:pPr>
       <w:r>
         <w:rPr>
@@ -1896,6 +2056,7 @@
         </w:pBdr>
         <w:shd w:fill="auto" w:val="clear"/>
         <w:ind w:left="600" w:hanging="360"/>
+        <w:rPr/>
       </w:pPr>
       <w:r>
         <w:rPr>
@@ -1919,6 +2080,7 @@
         </w:pBdr>
         <w:shd w:fill="auto" w:val="clear"/>
         <w:ind w:left="600" w:hanging="360"/>
+        <w:rPr/>
       </w:pPr>
       <w:r>
         <w:rPr>
@@ -1942,6 +2104,7 @@
         </w:pBdr>
         <w:shd w:fill="auto" w:val="clear"/>
         <w:ind w:left="600" w:hanging="360"/>
+        <w:rPr/>
       </w:pPr>
       <w:r>
         <w:rPr>
@@ -1965,6 +2128,7 @@
         </w:pBdr>
         <w:shd w:fill="auto" w:val="clear"/>
         <w:ind w:left="600" w:hanging="360"/>
+        <w:rPr/>
       </w:pPr>
       <w:r>
         <w:rPr>
@@ -1988,6 +2152,7 @@
         </w:pBdr>
         <w:shd w:fill="auto" w:val="clear"/>
         <w:ind w:left="600" w:hanging="360"/>
+        <w:rPr/>
       </w:pPr>
       <w:r>
         <w:rPr>
@@ -2011,6 +2176,7 @@
         </w:pBdr>
         <w:shd w:fill="auto" w:val="clear"/>
         <w:ind w:left="600" w:hanging="360"/>
+        <w:rPr/>
       </w:pPr>
       <w:r>
         <w:rPr>
@@ -2034,6 +2200,7 @@
         </w:pBdr>
         <w:shd w:fill="auto" w:val="clear"/>
         <w:ind w:left="600" w:hanging="360"/>
+        <w:rPr/>
       </w:pPr>
       <w:r>
         <w:rPr>
@@ -2057,6 +2224,7 @@
         </w:pBdr>
         <w:shd w:fill="auto" w:val="clear"/>
         <w:ind w:left="600" w:hanging="360"/>
+        <w:rPr/>
       </w:pPr>
       <w:r>
         <w:rPr>
@@ -2080,6 +2248,7 @@
         </w:pBdr>
         <w:shd w:fill="auto" w:val="clear"/>
         <w:ind w:left="600" w:hanging="360"/>
+        <w:rPr/>
       </w:pPr>
       <w:r>
         <w:rPr>
@@ -2103,6 +2272,7 @@
         </w:pBdr>
         <w:shd w:fill="auto" w:val="clear"/>
         <w:ind w:left="600" w:hanging="360"/>
+        <w:rPr/>
       </w:pPr>
       <w:r>
         <w:rPr>
@@ -2126,6 +2296,7 @@
         </w:pBdr>
         <w:shd w:fill="auto" w:val="clear"/>
         <w:ind w:left="600" w:hanging="360"/>
+        <w:rPr/>
       </w:pPr>
       <w:r>
         <w:rPr>
@@ -2149,6 +2320,7 @@
         </w:pBdr>
         <w:shd w:fill="auto" w:val="clear"/>
         <w:ind w:left="600" w:hanging="360"/>
+        <w:rPr/>
       </w:pPr>
       <w:r>
         <w:rPr>
@@ -2172,6 +2344,7 @@
         </w:pBdr>
         <w:shd w:fill="auto" w:val="clear"/>
         <w:ind w:left="600" w:hanging="360"/>
+        <w:rPr/>
       </w:pPr>
       <w:r>
         <w:rPr>
@@ -2195,6 +2368,7 @@
         </w:pBdr>
         <w:shd w:fill="auto" w:val="clear"/>
         <w:ind w:left="600" w:hanging="360"/>
+        <w:rPr/>
       </w:pPr>
       <w:r>
         <w:rPr>
@@ -2218,6 +2392,7 @@
         </w:pBdr>
         <w:shd w:fill="auto" w:val="clear"/>
         <w:ind w:left="600" w:hanging="360"/>
+        <w:rPr/>
       </w:pPr>
       <w:r>
         <w:rPr>
@@ -2241,28 +2416,30 @@
         </w:pBdr>
         <w:shd w:fill="auto" w:val="clear"/>
         <w:ind w:left="600" w:hanging="360"/>
-      </w:pPr>
-      <w:r>
-        <w:rPr>
-          <w:rtl w:val="0"/>
-        </w:rPr>
-      </w:r>
-    </w:p>
-    <w:p>
-      <w:pPr>
-        <w:numPr>
-          <w:ilvl w:val="0"/>
-          <w:numId w:val="1"/>
-        </w:numPr>
-        <w:pBdr>
-          <w:top w:space="0" w:sz="0" w:val="nil"/>
-          <w:left w:space="0" w:sz="0" w:val="nil"/>
-          <w:bottom w:space="0" w:sz="0" w:val="nil"/>
-          <w:right w:space="0" w:sz="0" w:val="nil"/>
-          <w:between w:space="0" w:sz="0" w:val="nil"/>
-        </w:pBdr>
-        <w:shd w:fill="auto" w:val="clear"/>
-        <w:ind w:left="600" w:hanging="360"/>
+        <w:rPr/>
+      </w:pPr>
+      <w:r>
+        <w:rPr>
+          <w:rtl w:val="0"/>
+        </w:rPr>
+      </w:r>
+    </w:p>
+    <w:p>
+      <w:pPr>
+        <w:numPr>
+          <w:ilvl w:val="0"/>
+          <w:numId w:val="1"/>
+        </w:numPr>
+        <w:pBdr>
+          <w:top w:space="0" w:sz="0" w:val="nil"/>
+          <w:left w:space="0" w:sz="0" w:val="nil"/>
+          <w:bottom w:space="0" w:sz="0" w:val="nil"/>
+          <w:right w:space="0" w:sz="0" w:val="nil"/>
+          <w:between w:space="0" w:sz="0" w:val="nil"/>
+        </w:pBdr>
+        <w:shd w:fill="auto" w:val="clear"/>
+        <w:ind w:left="600" w:hanging="360"/>
+        <w:rPr/>
       </w:pPr>
       <w:r>
         <w:rPr>
@@ -2286,6 +2463,7 @@
         </w:pBdr>
         <w:shd w:fill="auto" w:val="clear"/>
         <w:ind w:left="600" w:hanging="360"/>
+        <w:rPr/>
       </w:pPr>
       <w:r>
         <w:rPr>
@@ -2309,6 +2487,7 @@
         </w:pBdr>
         <w:shd w:fill="auto" w:val="clear"/>
         <w:ind w:left="600" w:hanging="360"/>
+        <w:rPr/>
       </w:pPr>
       <w:r>
         <w:rPr>
@@ -2332,6 +2511,7 @@
         </w:pBdr>
         <w:shd w:fill="auto" w:val="clear"/>
         <w:ind w:left="600" w:hanging="360"/>
+        <w:rPr/>
       </w:pPr>
       <w:r>
         <w:rPr>
@@ -2355,6 +2535,7 @@
         </w:pBdr>
         <w:shd w:fill="auto" w:val="clear"/>
         <w:ind w:left="600" w:hanging="360"/>
+        <w:rPr/>
       </w:pPr>
       <w:r>
         <w:rPr>
@@ -2378,6 +2559,7 @@
         </w:pBdr>
         <w:shd w:fill="auto" w:val="clear"/>
         <w:ind w:left="600" w:hanging="360"/>
+        <w:rPr/>
       </w:pPr>
       <w:r>
         <w:rPr>
@@ -2401,6 +2583,7 @@
         </w:pBdr>
         <w:shd w:fill="auto" w:val="clear"/>
         <w:ind w:left="600" w:hanging="360"/>
+        <w:rPr/>
       </w:pPr>
       <w:r>
         <w:rPr>
@@ -2424,6 +2607,7 @@
         </w:pBdr>
         <w:shd w:fill="auto" w:val="clear"/>
         <w:ind w:left="600" w:hanging="360"/>
+        <w:rPr/>
       </w:pPr>
       <w:r>
         <w:rPr>
@@ -2447,6 +2631,7 @@
         </w:pBdr>
         <w:shd w:fill="auto" w:val="clear"/>
         <w:ind w:left="600" w:hanging="360"/>
+        <w:rPr/>
       </w:pPr>
       <w:r>
         <w:rPr>
@@ -2470,6 +2655,7 @@
         </w:pBdr>
         <w:shd w:fill="auto" w:val="clear"/>
         <w:ind w:left="600" w:hanging="360"/>
+        <w:rPr/>
       </w:pPr>
       <w:r>
         <w:rPr>
@@ -2493,6 +2679,7 @@
         </w:pBdr>
         <w:shd w:fill="auto" w:val="clear"/>
         <w:ind w:left="600" w:hanging="360"/>
+        <w:rPr/>
       </w:pPr>
       <w:r>
         <w:rPr>
@@ -2516,6 +2703,7 @@
         </w:pBdr>
         <w:shd w:fill="auto" w:val="clear"/>
         <w:ind w:left="600" w:hanging="360"/>
+        <w:rPr/>
       </w:pPr>
       <w:r>
         <w:rPr>
@@ -2539,6 +2727,7 @@
         </w:pBdr>
         <w:shd w:fill="auto" w:val="clear"/>
         <w:ind w:left="600" w:hanging="360"/>
+        <w:rPr/>
       </w:pPr>
       <w:r>
         <w:rPr>
@@ -2562,6 +2751,7 @@
         </w:pBdr>
         <w:shd w:fill="auto" w:val="clear"/>
         <w:ind w:left="600" w:hanging="360"/>
+        <w:rPr/>
       </w:pPr>
       <w:r>
         <w:rPr>
@@ -2585,6 +2775,7 @@
         </w:pBdr>
         <w:shd w:fill="auto" w:val="clear"/>
         <w:ind w:left="600" w:hanging="360"/>
+        <w:rPr/>
       </w:pPr>
       <w:r>
         <w:rPr>
@@ -2608,28 +2799,30 @@
         </w:pBdr>
         <w:shd w:fill="auto" w:val="clear"/>
         <w:ind w:left="600" w:hanging="360"/>
-      </w:pPr>
-      <w:r>
-        <w:rPr>
-          <w:rtl w:val="0"/>
-        </w:rPr>
-      </w:r>
-    </w:p>
-    <w:p>
-      <w:pPr>
-        <w:numPr>
-          <w:ilvl w:val="0"/>
-          <w:numId w:val="1"/>
-        </w:numPr>
-        <w:pBdr>
-          <w:top w:space="0" w:sz="0" w:val="nil"/>
-          <w:left w:space="0" w:sz="0" w:val="nil"/>
-          <w:bottom w:space="0" w:sz="0" w:val="nil"/>
-          <w:right w:space="0" w:sz="0" w:val="nil"/>
-          <w:between w:space="0" w:sz="0" w:val="nil"/>
-        </w:pBdr>
-        <w:shd w:fill="auto" w:val="clear"/>
-        <w:ind w:left="600" w:hanging="360"/>
+        <w:rPr/>
+      </w:pPr>
+      <w:r>
+        <w:rPr>
+          <w:rtl w:val="0"/>
+        </w:rPr>
+      </w:r>
+    </w:p>
+    <w:p>
+      <w:pPr>
+        <w:numPr>
+          <w:ilvl w:val="0"/>
+          <w:numId w:val="1"/>
+        </w:numPr>
+        <w:pBdr>
+          <w:top w:space="0" w:sz="0" w:val="nil"/>
+          <w:left w:space="0" w:sz="0" w:val="nil"/>
+          <w:bottom w:space="0" w:sz="0" w:val="nil"/>
+          <w:right w:space="0" w:sz="0" w:val="nil"/>
+          <w:between w:space="0" w:sz="0" w:val="nil"/>
+        </w:pBdr>
+        <w:shd w:fill="auto" w:val="clear"/>
+        <w:ind w:left="600" w:hanging="360"/>
+        <w:rPr/>
       </w:pPr>
       <w:r>
         <w:rPr>
@@ -2653,6 +2846,7 @@
         </w:pBdr>
         <w:shd w:fill="auto" w:val="clear"/>
         <w:ind w:left="600" w:hanging="360"/>
+        <w:rPr/>
       </w:pPr>
       <w:r>
         <w:rPr>
@@ -2676,6 +2870,7 @@
         </w:pBdr>
         <w:shd w:fill="auto" w:val="clear"/>
         <w:ind w:left="600" w:hanging="360"/>
+        <w:rPr/>
       </w:pPr>
       <w:r>
         <w:rPr>
@@ -2699,6 +2894,7 @@
         </w:pBdr>
         <w:shd w:fill="auto" w:val="clear"/>
         <w:ind w:left="600" w:hanging="360"/>
+        <w:rPr/>
       </w:pPr>
       <w:r>
         <w:rPr>
@@ -2722,6 +2918,7 @@
         </w:pBdr>
         <w:shd w:fill="auto" w:val="clear"/>
         <w:ind w:left="600" w:hanging="360"/>
+        <w:rPr/>
       </w:pPr>
       <w:r>
         <w:rPr>
@@ -2745,6 +2942,7 @@
         </w:pBdr>
         <w:shd w:fill="auto" w:val="clear"/>
         <w:ind w:left="600" w:hanging="360"/>
+        <w:rPr/>
       </w:pPr>
       <w:r>
         <w:rPr>
@@ -2768,6 +2966,7 @@
         </w:pBdr>
         <w:shd w:fill="auto" w:val="clear"/>
         <w:ind w:left="600" w:hanging="360"/>
+        <w:rPr/>
       </w:pPr>
       <w:r>
         <w:rPr>
@@ -2791,6 +2990,7 @@
         </w:pBdr>
         <w:shd w:fill="auto" w:val="clear"/>
         <w:ind w:left="600" w:hanging="360"/>
+        <w:rPr/>
       </w:pPr>
       <w:r>
         <w:rPr>
@@ -2814,6 +3014,7 @@
         </w:pBdr>
         <w:shd w:fill="auto" w:val="clear"/>
         <w:ind w:left="600" w:hanging="360"/>
+        <w:rPr/>
       </w:pPr>
       <w:r>
         <w:rPr>
@@ -2837,6 +3038,7 @@
         </w:pBdr>
         <w:shd w:fill="auto" w:val="clear"/>
         <w:ind w:left="600" w:hanging="360"/>
+        <w:rPr/>
       </w:pPr>
       <w:r>
         <w:rPr>
@@ -2860,6 +3062,7 @@
         </w:pBdr>
         <w:shd w:fill="auto" w:val="clear"/>
         <w:ind w:left="600" w:hanging="360"/>
+        <w:rPr/>
       </w:pPr>
       <w:r>
         <w:rPr>
@@ -2883,6 +3086,7 @@
         </w:pBdr>
         <w:shd w:fill="auto" w:val="clear"/>
         <w:ind w:left="600" w:hanging="360"/>
+        <w:rPr/>
       </w:pPr>
       <w:r>
         <w:rPr>
@@ -2906,6 +3110,7 @@
         </w:pBdr>
         <w:shd w:fill="auto" w:val="clear"/>
         <w:ind w:left="600" w:hanging="360"/>
+        <w:rPr/>
       </w:pPr>
       <w:r>
         <w:rPr>
@@ -2929,6 +3134,7 @@
         </w:pBdr>
         <w:shd w:fill="auto" w:val="clear"/>
         <w:ind w:left="600" w:hanging="360"/>
+        <w:rPr/>
       </w:pPr>
       <w:r>
         <w:rPr>
@@ -2952,6 +3158,7 @@
         </w:pBdr>
         <w:shd w:fill="auto" w:val="clear"/>
         <w:ind w:left="600" w:hanging="360"/>
+        <w:rPr/>
       </w:pPr>
       <w:r>
         <w:rPr>
@@ -2975,6 +3182,7 @@
         </w:pBdr>
         <w:shd w:fill="auto" w:val="clear"/>
         <w:ind w:left="600" w:hanging="360"/>
+        <w:rPr/>
       </w:pPr>
       <w:r>
         <w:rPr>
@@ -2998,6 +3206,7 @@
         </w:pBdr>
         <w:shd w:fill="auto" w:val="clear"/>
         <w:ind w:left="600" w:hanging="360"/>
+        <w:rPr/>
       </w:pPr>
       <w:r>
         <w:rPr>
@@ -3021,6 +3230,7 @@
         </w:pBdr>
         <w:shd w:fill="auto" w:val="clear"/>
         <w:ind w:left="600" w:hanging="360"/>
+        <w:rPr/>
       </w:pPr>
       <w:r>
         <w:rPr>
@@ -3044,6 +3254,7 @@
         </w:pBdr>
         <w:shd w:fill="auto" w:val="clear"/>
         <w:ind w:left="600" w:hanging="360"/>
+        <w:rPr/>
       </w:pPr>
       <w:r>
         <w:rPr>
@@ -3067,6 +3278,7 @@
         </w:pBdr>
         <w:shd w:fill="auto" w:val="clear"/>
         <w:ind w:left="600" w:hanging="360"/>
+        <w:rPr/>
       </w:pPr>
       <w:r>
         <w:rPr>
@@ -3090,6 +3302,7 @@
         </w:pBdr>
         <w:shd w:fill="auto" w:val="clear"/>
         <w:ind w:left="600" w:hanging="360"/>
+        <w:rPr/>
       </w:pPr>
       <w:r>
         <w:rPr>
@@ -3113,6 +3326,7 @@
         </w:pBdr>
         <w:shd w:fill="auto" w:val="clear"/>
         <w:ind w:left="600" w:hanging="360"/>
+        <w:rPr/>
       </w:pPr>
       <w:r>
         <w:rPr>
@@ -3136,6 +3350,7 @@
         </w:pBdr>
         <w:shd w:fill="auto" w:val="clear"/>
         <w:ind w:left="600" w:hanging="360"/>
+        <w:rPr/>
       </w:pPr>
       <w:r>
         <w:rPr>
@@ -3159,6 +3374,7 @@
         </w:pBdr>
         <w:shd w:fill="auto" w:val="clear"/>
         <w:ind w:left="600" w:hanging="360"/>
+        <w:rPr/>
       </w:pPr>
       <w:r>
         <w:rPr>
@@ -3182,6 +3398,7 @@
         </w:pBdr>
         <w:shd w:fill="auto" w:val="clear"/>
         <w:ind w:left="600" w:hanging="360"/>
+        <w:rPr/>
       </w:pPr>
       <w:r>
         <w:rPr>
@@ -3205,6 +3422,7 @@
         </w:pBdr>
         <w:shd w:fill="auto" w:val="clear"/>
         <w:ind w:left="600" w:hanging="360"/>
+        <w:rPr/>
       </w:pPr>
       <w:r>
         <w:rPr>
@@ -3228,6 +3446,7 @@
         </w:pBdr>
         <w:shd w:fill="auto" w:val="clear"/>
         <w:ind w:left="600" w:hanging="360"/>
+        <w:rPr/>
       </w:pPr>
       <w:r>
         <w:rPr>
@@ -3251,6 +3470,7 @@
         </w:pBdr>
         <w:shd w:fill="auto" w:val="clear"/>
         <w:ind w:left="600" w:hanging="360"/>
+        <w:rPr/>
       </w:pPr>
       <w:r>
         <w:rPr>
@@ -3274,6 +3494,7 @@
         </w:pBdr>
         <w:shd w:fill="auto" w:val="clear"/>
         <w:ind w:left="600" w:hanging="360"/>
+        <w:rPr/>
       </w:pPr>
       <w:r>
         <w:rPr>
@@ -3297,6 +3518,7 @@
         </w:pBdr>
         <w:shd w:fill="auto" w:val="clear"/>
         <w:ind w:left="600" w:hanging="360"/>
+        <w:rPr/>
       </w:pPr>
       <w:r>
         <w:rPr>
@@ -3320,6 +3542,7 @@
         </w:pBdr>
         <w:shd w:fill="auto" w:val="clear"/>
         <w:ind w:left="600" w:hanging="360"/>
+        <w:rPr/>
       </w:pPr>
       <w:r>
         <w:rPr>
@@ -3343,6 +3566,7 @@
         </w:pBdr>
         <w:shd w:fill="auto" w:val="clear"/>
         <w:ind w:left="600" w:hanging="360"/>
+        <w:rPr/>
       </w:pPr>
       <w:r>
         <w:rPr>
@@ -3366,28 +3590,30 @@
         </w:pBdr>
         <w:shd w:fill="auto" w:val="clear"/>
         <w:ind w:left="600" w:hanging="360"/>
-      </w:pPr>
-      <w:r>
-        <w:rPr>
-          <w:rtl w:val="0"/>
-        </w:rPr>
-      </w:r>
-    </w:p>
-    <w:p>
-      <w:pPr>
-        <w:numPr>
-          <w:ilvl w:val="0"/>
-          <w:numId w:val="1"/>
-        </w:numPr>
-        <w:pBdr>
-          <w:top w:space="0" w:sz="0" w:val="nil"/>
-          <w:left w:space="0" w:sz="0" w:val="nil"/>
-          <w:bottom w:space="0" w:sz="0" w:val="nil"/>
-          <w:right w:space="0" w:sz="0" w:val="nil"/>
-          <w:between w:space="0" w:sz="0" w:val="nil"/>
-        </w:pBdr>
-        <w:shd w:fill="auto" w:val="clear"/>
-        <w:ind w:left="600" w:hanging="360"/>
+        <w:rPr/>
+      </w:pPr>
+      <w:r>
+        <w:rPr>
+          <w:rtl w:val="0"/>
+        </w:rPr>
+      </w:r>
+    </w:p>
+    <w:p>
+      <w:pPr>
+        <w:numPr>
+          <w:ilvl w:val="0"/>
+          <w:numId w:val="1"/>
+        </w:numPr>
+        <w:pBdr>
+          <w:top w:space="0" w:sz="0" w:val="nil"/>
+          <w:left w:space="0" w:sz="0" w:val="nil"/>
+          <w:bottom w:space="0" w:sz="0" w:val="nil"/>
+          <w:right w:space="0" w:sz="0" w:val="nil"/>
+          <w:between w:space="0" w:sz="0" w:val="nil"/>
+        </w:pBdr>
+        <w:shd w:fill="auto" w:val="clear"/>
+        <w:ind w:left="600" w:hanging="360"/>
+        <w:rPr/>
       </w:pPr>
       <w:r>
         <w:rPr>
@@ -3411,6 +3637,7 @@
         </w:pBdr>
         <w:shd w:fill="auto" w:val="clear"/>
         <w:ind w:left="600" w:hanging="360"/>
+        <w:rPr/>
       </w:pPr>
       <w:r>
         <w:rPr>
@@ -3434,6 +3661,7 @@
         </w:pBdr>
         <w:shd w:fill="auto" w:val="clear"/>
         <w:ind w:left="600" w:hanging="360"/>
+        <w:rPr/>
       </w:pPr>
       <w:r>
         <w:rPr>
@@ -3457,6 +3685,7 @@
         </w:pBdr>
         <w:shd w:fill="auto" w:val="clear"/>
         <w:ind w:left="600" w:hanging="360"/>
+        <w:rPr/>
       </w:pPr>
       <w:r>
         <w:rPr>
@@ -3480,6 +3709,7 @@
         </w:pBdr>
         <w:shd w:fill="auto" w:val="clear"/>
         <w:ind w:left="600" w:hanging="360"/>
+        <w:rPr/>
       </w:pPr>
       <w:r>
         <w:rPr>
@@ -3503,6 +3733,7 @@
         </w:pBdr>
         <w:shd w:fill="auto" w:val="clear"/>
         <w:ind w:left="600" w:hanging="360"/>
+        <w:rPr/>
       </w:pPr>
       <w:r>
         <w:rPr>
@@ -3526,28 +3757,30 @@
         </w:pBdr>
         <w:shd w:fill="auto" w:val="clear"/>
         <w:ind w:left="600" w:hanging="360"/>
-      </w:pPr>
-      <w:r>
-        <w:rPr>
-          <w:rtl w:val="0"/>
-        </w:rPr>
-      </w:r>
-    </w:p>
-    <w:p>
-      <w:pPr>
-        <w:numPr>
-          <w:ilvl w:val="0"/>
-          <w:numId w:val="1"/>
-        </w:numPr>
-        <w:pBdr>
-          <w:top w:space="0" w:sz="0" w:val="nil"/>
-          <w:left w:space="0" w:sz="0" w:val="nil"/>
-          <w:bottom w:space="0" w:sz="0" w:val="nil"/>
-          <w:right w:space="0" w:sz="0" w:val="nil"/>
-          <w:between w:space="0" w:sz="0" w:val="nil"/>
-        </w:pBdr>
-        <w:shd w:fill="auto" w:val="clear"/>
-        <w:ind w:left="600" w:hanging="360"/>
+        <w:rPr/>
+      </w:pPr>
+      <w:r>
+        <w:rPr>
+          <w:rtl w:val="0"/>
+        </w:rPr>
+      </w:r>
+    </w:p>
+    <w:p>
+      <w:pPr>
+        <w:numPr>
+          <w:ilvl w:val="0"/>
+          <w:numId w:val="1"/>
+        </w:numPr>
+        <w:pBdr>
+          <w:top w:space="0" w:sz="0" w:val="nil"/>
+          <w:left w:space="0" w:sz="0" w:val="nil"/>
+          <w:bottom w:space="0" w:sz="0" w:val="nil"/>
+          <w:right w:space="0" w:sz="0" w:val="nil"/>
+          <w:between w:space="0" w:sz="0" w:val="nil"/>
+        </w:pBdr>
+        <w:shd w:fill="auto" w:val="clear"/>
+        <w:ind w:left="600" w:hanging="360"/>
+        <w:rPr/>
       </w:pPr>
       <w:r>
         <w:rPr>
@@ -3571,6 +3804,7 @@
         </w:pBdr>
         <w:shd w:fill="auto" w:val="clear"/>
         <w:ind w:left="600" w:hanging="360"/>
+        <w:rPr/>
       </w:pPr>
       <w:r>
         <w:rPr>
@@ -3594,6 +3828,7 @@
         </w:pBdr>
         <w:shd w:fill="auto" w:val="clear"/>
         <w:ind w:left="600" w:hanging="360"/>
+        <w:rPr/>
       </w:pPr>
       <w:r>
         <w:rPr>
@@ -3617,6 +3852,7 @@
         </w:pBdr>
         <w:shd w:fill="auto" w:val="clear"/>
         <w:ind w:left="600" w:hanging="360"/>
+        <w:rPr/>
       </w:pPr>
       <w:r>
         <w:rPr>
@@ -3640,28 +3876,30 @@
         </w:pBdr>
         <w:shd w:fill="auto" w:val="clear"/>
         <w:ind w:left="600" w:hanging="360"/>
-      </w:pPr>
-      <w:r>
-        <w:rPr>
-          <w:rtl w:val="0"/>
-        </w:rPr>
-      </w:r>
-    </w:p>
-    <w:p>
-      <w:pPr>
-        <w:numPr>
-          <w:ilvl w:val="0"/>
-          <w:numId w:val="1"/>
-        </w:numPr>
-        <w:pBdr>
-          <w:top w:space="0" w:sz="0" w:val="nil"/>
-          <w:left w:space="0" w:sz="0" w:val="nil"/>
-          <w:bottom w:space="0" w:sz="0" w:val="nil"/>
-          <w:right w:space="0" w:sz="0" w:val="nil"/>
-          <w:between w:space="0" w:sz="0" w:val="nil"/>
-        </w:pBdr>
-        <w:shd w:fill="auto" w:val="clear"/>
-        <w:ind w:left="600" w:hanging="360"/>
+        <w:rPr/>
+      </w:pPr>
+      <w:r>
+        <w:rPr>
+          <w:rtl w:val="0"/>
+        </w:rPr>
+      </w:r>
+    </w:p>
+    <w:p>
+      <w:pPr>
+        <w:numPr>
+          <w:ilvl w:val="0"/>
+          <w:numId w:val="1"/>
+        </w:numPr>
+        <w:pBdr>
+          <w:top w:space="0" w:sz="0" w:val="nil"/>
+          <w:left w:space="0" w:sz="0" w:val="nil"/>
+          <w:bottom w:space="0" w:sz="0" w:val="nil"/>
+          <w:right w:space="0" w:sz="0" w:val="nil"/>
+          <w:between w:space="0" w:sz="0" w:val="nil"/>
+        </w:pBdr>
+        <w:shd w:fill="auto" w:val="clear"/>
+        <w:ind w:left="600" w:hanging="360"/>
+        <w:rPr/>
       </w:pPr>
       <w:r>
         <w:rPr>
@@ -3685,6 +3923,7 @@
         </w:pBdr>
         <w:shd w:fill="auto" w:val="clear"/>
         <w:ind w:left="600" w:hanging="360"/>
+        <w:rPr/>
       </w:pPr>
       <w:r>
         <w:rPr>
@@ -3708,6 +3947,7 @@
         </w:pBdr>
         <w:shd w:fill="auto" w:val="clear"/>
         <w:ind w:left="600" w:hanging="360"/>
+        <w:rPr/>
       </w:pPr>
       <w:r>
         <w:rPr>
@@ -3731,6 +3971,7 @@
         </w:pBdr>
         <w:shd w:fill="auto" w:val="clear"/>
         <w:ind w:left="600" w:hanging="360"/>
+        <w:rPr/>
       </w:pPr>
       <w:r>
         <w:rPr>
@@ -3754,6 +3995,7 @@
         </w:pBdr>
         <w:shd w:fill="auto" w:val="clear"/>
         <w:ind w:left="600" w:hanging="360"/>
+        <w:rPr/>
       </w:pPr>
       <w:r>
         <w:rPr>
@@ -3777,6 +4019,7 @@
         </w:pBdr>
         <w:shd w:fill="auto" w:val="clear"/>
         <w:ind w:left="600" w:hanging="360"/>
+        <w:rPr/>
       </w:pPr>
       <w:r>
         <w:rPr>
@@ -3800,6 +4043,7 @@
         </w:pBdr>
         <w:shd w:fill="auto" w:val="clear"/>
         <w:ind w:left="600" w:hanging="360"/>
+        <w:rPr/>
       </w:pPr>
       <w:r>
         <w:rPr>
@@ -3823,28 +4067,30 @@
         </w:pBdr>
         <w:shd w:fill="auto" w:val="clear"/>
         <w:ind w:left="600" w:hanging="360"/>
-      </w:pPr>
-      <w:r>
-        <w:rPr>
-          <w:rtl w:val="0"/>
-        </w:rPr>
-      </w:r>
-    </w:p>
-    <w:p>
-      <w:pPr>
-        <w:numPr>
-          <w:ilvl w:val="0"/>
-          <w:numId w:val="1"/>
-        </w:numPr>
-        <w:pBdr>
-          <w:top w:space="0" w:sz="0" w:val="nil"/>
-          <w:left w:space="0" w:sz="0" w:val="nil"/>
-          <w:bottom w:space="0" w:sz="0" w:val="nil"/>
-          <w:right w:space="0" w:sz="0" w:val="nil"/>
-          <w:between w:space="0" w:sz="0" w:val="nil"/>
-        </w:pBdr>
-        <w:shd w:fill="auto" w:val="clear"/>
-        <w:ind w:left="600" w:hanging="360"/>
+        <w:rPr/>
+      </w:pPr>
+      <w:r>
+        <w:rPr>
+          <w:rtl w:val="0"/>
+        </w:rPr>
+      </w:r>
+    </w:p>
+    <w:p>
+      <w:pPr>
+        <w:numPr>
+          <w:ilvl w:val="0"/>
+          <w:numId w:val="1"/>
+        </w:numPr>
+        <w:pBdr>
+          <w:top w:space="0" w:sz="0" w:val="nil"/>
+          <w:left w:space="0" w:sz="0" w:val="nil"/>
+          <w:bottom w:space="0" w:sz="0" w:val="nil"/>
+          <w:right w:space="0" w:sz="0" w:val="nil"/>
+          <w:between w:space="0" w:sz="0" w:val="nil"/>
+        </w:pBdr>
+        <w:shd w:fill="auto" w:val="clear"/>
+        <w:ind w:left="600" w:hanging="360"/>
+        <w:rPr/>
       </w:pPr>
       <w:r>
         <w:rPr>
@@ -3868,28 +4114,30 @@
         </w:pBdr>
         <w:shd w:fill="auto" w:val="clear"/>
         <w:ind w:left="600" w:hanging="360"/>
-      </w:pPr>
-      <w:r>
-        <w:rPr>
-          <w:rtl w:val="0"/>
-        </w:rPr>
-      </w:r>
-    </w:p>
-    <w:p>
-      <w:pPr>
-        <w:numPr>
-          <w:ilvl w:val="0"/>
-          <w:numId w:val="1"/>
-        </w:numPr>
-        <w:pBdr>
-          <w:top w:space="0" w:sz="0" w:val="nil"/>
-          <w:left w:space="0" w:sz="0" w:val="nil"/>
-          <w:bottom w:space="0" w:sz="0" w:val="nil"/>
-          <w:right w:space="0" w:sz="0" w:val="nil"/>
-          <w:between w:space="0" w:sz="0" w:val="nil"/>
-        </w:pBdr>
-        <w:shd w:fill="auto" w:val="clear"/>
-        <w:ind w:left="600" w:hanging="360"/>
+        <w:rPr/>
+      </w:pPr>
+      <w:r>
+        <w:rPr>
+          <w:rtl w:val="0"/>
+        </w:rPr>
+      </w:r>
+    </w:p>
+    <w:p>
+      <w:pPr>
+        <w:numPr>
+          <w:ilvl w:val="0"/>
+          <w:numId w:val="1"/>
+        </w:numPr>
+        <w:pBdr>
+          <w:top w:space="0" w:sz="0" w:val="nil"/>
+          <w:left w:space="0" w:sz="0" w:val="nil"/>
+          <w:bottom w:space="0" w:sz="0" w:val="nil"/>
+          <w:right w:space="0" w:sz="0" w:val="nil"/>
+          <w:between w:space="0" w:sz="0" w:val="nil"/>
+        </w:pBdr>
+        <w:shd w:fill="auto" w:val="clear"/>
+        <w:ind w:left="600" w:hanging="360"/>
+        <w:rPr/>
       </w:pPr>
       <w:r>
         <w:rPr>
@@ -3913,6 +4161,7 @@
         </w:pBdr>
         <w:shd w:fill="auto" w:val="clear"/>
         <w:ind w:left="600" w:hanging="360"/>
+        <w:rPr/>
       </w:pPr>
       <w:r>
         <w:rPr>
@@ -3936,6 +4185,7 @@
         </w:pBdr>
         <w:shd w:fill="auto" w:val="clear"/>
         <w:ind w:left="600" w:hanging="360"/>
+        <w:rPr/>
       </w:pPr>
       <w:r>
         <w:rPr>
@@ -3959,6 +4209,7 @@
         </w:pBdr>
         <w:shd w:fill="auto" w:val="clear"/>
         <w:ind w:left="600" w:hanging="360"/>
+        <w:rPr/>
       </w:pPr>
       <w:r>
         <w:rPr>
@@ -3982,6 +4233,7 @@
         </w:pBdr>
         <w:shd w:fill="auto" w:val="clear"/>
         <w:ind w:left="600" w:hanging="360"/>
+        <w:rPr/>
       </w:pPr>
       <w:r>
         <w:rPr>
@@ -4005,6 +4257,7 @@
         </w:pBdr>
         <w:shd w:fill="auto" w:val="clear"/>
         <w:ind w:left="600" w:hanging="360"/>
+        <w:rPr/>
       </w:pPr>
       <w:r>
         <w:rPr>
@@ -4028,6 +4281,7 @@
         </w:pBdr>
         <w:shd w:fill="auto" w:val="clear"/>
         <w:ind w:left="600" w:hanging="360"/>
+        <w:rPr/>
       </w:pPr>
       <w:r>
         <w:rPr>
@@ -4051,6 +4305,7 @@
         </w:pBdr>
         <w:shd w:fill="auto" w:val="clear"/>
         <w:ind w:left="600" w:hanging="360"/>
+        <w:rPr/>
       </w:pPr>
       <w:r>
         <w:rPr>
@@ -4074,6 +4329,7 @@
         </w:pBdr>
         <w:shd w:fill="auto" w:val="clear"/>
         <w:ind w:left="600" w:hanging="360"/>
+        <w:rPr/>
       </w:pPr>
       <w:r>
         <w:rPr>
@@ -4097,6 +4353,7 @@
         </w:pBdr>
         <w:shd w:fill="auto" w:val="clear"/>
         <w:ind w:left="600" w:hanging="360"/>
+        <w:rPr/>
       </w:pPr>
       <w:r>
         <w:rPr>
@@ -4120,6 +4377,7 @@
         </w:pBdr>
         <w:shd w:fill="auto" w:val="clear"/>
         <w:ind w:left="600" w:hanging="360"/>
+        <w:rPr/>
       </w:pPr>
       <w:r>
         <w:rPr>
@@ -4143,6 +4401,7 @@
         </w:pBdr>
         <w:shd w:fill="auto" w:val="clear"/>
         <w:ind w:left="600" w:hanging="360"/>
+        <w:rPr/>
       </w:pPr>
       <w:r>
         <w:rPr>
@@ -4166,6 +4425,7 @@
         </w:pBdr>
         <w:shd w:fill="auto" w:val="clear"/>
         <w:ind w:left="600" w:hanging="360"/>
+        <w:rPr/>
       </w:pPr>
       <w:r>
         <w:rPr>
@@ -4189,6 +4449,7 @@
         </w:pBdr>
         <w:shd w:fill="auto" w:val="clear"/>
         <w:ind w:left="600" w:hanging="360"/>
+        <w:rPr/>
       </w:pPr>
       <w:r>
         <w:rPr>
@@ -4212,6 +4473,7 @@
         </w:pBdr>
         <w:shd w:fill="auto" w:val="clear"/>
         <w:ind w:left="600" w:hanging="360"/>
+        <w:rPr/>
       </w:pPr>
       <w:r>
         <w:rPr>
@@ -4235,6 +4497,7 @@
         </w:pBdr>
         <w:shd w:fill="auto" w:val="clear"/>
         <w:ind w:left="600" w:hanging="360"/>
+        <w:rPr/>
       </w:pPr>
       <w:r>
         <w:rPr>
@@ -4258,6 +4521,7 @@
         </w:pBdr>
         <w:shd w:fill="auto" w:val="clear"/>
         <w:ind w:left="600" w:hanging="360"/>
+        <w:rPr/>
       </w:pPr>
       <w:r>
         <w:rPr>
@@ -4281,6 +4545,7 @@
         </w:pBdr>
         <w:shd w:fill="auto" w:val="clear"/>
         <w:ind w:left="600" w:hanging="360"/>
+        <w:rPr/>
       </w:pPr>
       <w:r>
         <w:rPr>
@@ -4304,28 +4569,30 @@
         </w:pBdr>
         <w:shd w:fill="auto" w:val="clear"/>
         <w:ind w:left="600" w:hanging="360"/>
-      </w:pPr>
-      <w:r>
-        <w:rPr>
-          <w:rtl w:val="0"/>
-        </w:rPr>
-      </w:r>
-    </w:p>
-    <w:p>
-      <w:pPr>
-        <w:numPr>
-          <w:ilvl w:val="0"/>
-          <w:numId w:val="1"/>
-        </w:numPr>
-        <w:pBdr>
-          <w:top w:space="0" w:sz="0" w:val="nil"/>
-          <w:left w:space="0" w:sz="0" w:val="nil"/>
-          <w:bottom w:space="0" w:sz="0" w:val="nil"/>
-          <w:right w:space="0" w:sz="0" w:val="nil"/>
-          <w:between w:space="0" w:sz="0" w:val="nil"/>
-        </w:pBdr>
-        <w:shd w:fill="auto" w:val="clear"/>
-        <w:ind w:left="600" w:hanging="360"/>
+        <w:rPr/>
+      </w:pPr>
+      <w:r>
+        <w:rPr>
+          <w:rtl w:val="0"/>
+        </w:rPr>
+      </w:r>
+    </w:p>
+    <w:p>
+      <w:pPr>
+        <w:numPr>
+          <w:ilvl w:val="0"/>
+          <w:numId w:val="1"/>
+        </w:numPr>
+        <w:pBdr>
+          <w:top w:space="0" w:sz="0" w:val="nil"/>
+          <w:left w:space="0" w:sz="0" w:val="nil"/>
+          <w:bottom w:space="0" w:sz="0" w:val="nil"/>
+          <w:right w:space="0" w:sz="0" w:val="nil"/>
+          <w:between w:space="0" w:sz="0" w:val="nil"/>
+        </w:pBdr>
+        <w:shd w:fill="auto" w:val="clear"/>
+        <w:ind w:left="600" w:hanging="360"/>
+        <w:rPr/>
       </w:pPr>
       <w:r>
         <w:rPr>
@@ -4349,6 +4616,7 @@
         </w:pBdr>
         <w:shd w:fill="auto" w:val="clear"/>
         <w:ind w:left="600" w:hanging="360"/>
+        <w:rPr/>
       </w:pPr>
       <w:r>
         <w:rPr>
@@ -4372,6 +4640,7 @@
         </w:pBdr>
         <w:shd w:fill="auto" w:val="clear"/>
         <w:ind w:left="600" w:hanging="360"/>
+        <w:rPr/>
       </w:pPr>
       <w:r>
         <w:rPr>
@@ -4395,28 +4664,30 @@
         </w:pBdr>
         <w:shd w:fill="auto" w:val="clear"/>
         <w:ind w:left="600" w:hanging="360"/>
-      </w:pPr>
-      <w:r>
-        <w:rPr>
-          <w:rtl w:val="0"/>
-        </w:rPr>
-      </w:r>
-    </w:p>
-    <w:p>
-      <w:pPr>
-        <w:numPr>
-          <w:ilvl w:val="0"/>
-          <w:numId w:val="1"/>
-        </w:numPr>
-        <w:pBdr>
-          <w:top w:space="0" w:sz="0" w:val="nil"/>
-          <w:left w:space="0" w:sz="0" w:val="nil"/>
-          <w:bottom w:space="0" w:sz="0" w:val="nil"/>
-          <w:right w:space="0" w:sz="0" w:val="nil"/>
-          <w:between w:space="0" w:sz="0" w:val="nil"/>
-        </w:pBdr>
-        <w:shd w:fill="auto" w:val="clear"/>
-        <w:ind w:left="600" w:hanging="360"/>
+        <w:rPr/>
+      </w:pPr>
+      <w:r>
+        <w:rPr>
+          <w:rtl w:val="0"/>
+        </w:rPr>
+      </w:r>
+    </w:p>
+    <w:p>
+      <w:pPr>
+        <w:numPr>
+          <w:ilvl w:val="0"/>
+          <w:numId w:val="1"/>
+        </w:numPr>
+        <w:pBdr>
+          <w:top w:space="0" w:sz="0" w:val="nil"/>
+          <w:left w:space="0" w:sz="0" w:val="nil"/>
+          <w:bottom w:space="0" w:sz="0" w:val="nil"/>
+          <w:right w:space="0" w:sz="0" w:val="nil"/>
+          <w:between w:space="0" w:sz="0" w:val="nil"/>
+        </w:pBdr>
+        <w:shd w:fill="auto" w:val="clear"/>
+        <w:ind w:left="600" w:hanging="360"/>
+        <w:rPr/>
       </w:pPr>
       <w:r>
         <w:rPr>
@@ -4440,6 +4711,7 @@
         </w:pBdr>
         <w:shd w:fill="auto" w:val="clear"/>
         <w:ind w:left="600" w:hanging="360"/>
+        <w:rPr/>
       </w:pPr>
       <w:r>
         <w:rPr>
@@ -4463,6 +4735,7 @@
         </w:pBdr>
         <w:shd w:fill="auto" w:val="clear"/>
         <w:ind w:left="600" w:hanging="360"/>
+        <w:rPr/>
       </w:pPr>
       <w:r>
         <w:rPr>
@@ -4486,6 +4759,7 @@
         </w:pBdr>
         <w:shd w:fill="auto" w:val="clear"/>
         <w:ind w:left="600" w:hanging="360"/>
+        <w:rPr/>
       </w:pPr>
       <w:r>
         <w:rPr>
@@ -4509,6 +4783,7 @@
         </w:pBdr>
         <w:shd w:fill="auto" w:val="clear"/>
         <w:ind w:left="600" w:hanging="360"/>
+        <w:rPr/>
       </w:pPr>
       <w:r>
         <w:rPr>
@@ -4532,6 +4807,7 @@
         </w:pBdr>
         <w:shd w:fill="auto" w:val="clear"/>
         <w:ind w:left="600" w:hanging="360"/>
+        <w:rPr/>
       </w:pPr>
       <w:r>
         <w:rPr>
@@ -4555,28 +4831,30 @@
         </w:pBdr>
         <w:shd w:fill="auto" w:val="clear"/>
         <w:ind w:left="600" w:hanging="360"/>
-      </w:pPr>
-      <w:r>
-        <w:rPr>
-          <w:rtl w:val="0"/>
-        </w:rPr>
-      </w:r>
-    </w:p>
-    <w:p>
-      <w:pPr>
-        <w:numPr>
-          <w:ilvl w:val="0"/>
-          <w:numId w:val="1"/>
-        </w:numPr>
-        <w:pBdr>
-          <w:top w:space="0" w:sz="0" w:val="nil"/>
-          <w:left w:space="0" w:sz="0" w:val="nil"/>
-          <w:bottom w:space="0" w:sz="0" w:val="nil"/>
-          <w:right w:space="0" w:sz="0" w:val="nil"/>
-          <w:between w:space="0" w:sz="0" w:val="nil"/>
-        </w:pBdr>
-        <w:shd w:fill="auto" w:val="clear"/>
-        <w:ind w:left="600" w:hanging="360"/>
+        <w:rPr/>
+      </w:pPr>
+      <w:r>
+        <w:rPr>
+          <w:rtl w:val="0"/>
+        </w:rPr>
+      </w:r>
+    </w:p>
+    <w:p>
+      <w:pPr>
+        <w:numPr>
+          <w:ilvl w:val="0"/>
+          <w:numId w:val="1"/>
+        </w:numPr>
+        <w:pBdr>
+          <w:top w:space="0" w:sz="0" w:val="nil"/>
+          <w:left w:space="0" w:sz="0" w:val="nil"/>
+          <w:bottom w:space="0" w:sz="0" w:val="nil"/>
+          <w:right w:space="0" w:sz="0" w:val="nil"/>
+          <w:between w:space="0" w:sz="0" w:val="nil"/>
+        </w:pBdr>
+        <w:shd w:fill="auto" w:val="clear"/>
+        <w:ind w:left="600" w:hanging="360"/>
+        <w:rPr/>
       </w:pPr>
       <w:r>
         <w:rPr>
@@ -4600,6 +4878,7 @@
         </w:pBdr>
         <w:shd w:fill="auto" w:val="clear"/>
         <w:ind w:left="600" w:hanging="360"/>
+        <w:rPr/>
       </w:pPr>
       <w:r>
         <w:rPr>
@@ -4623,6 +4902,7 @@
         </w:pBdr>
         <w:shd w:fill="auto" w:val="clear"/>
         <w:ind w:left="600" w:hanging="360"/>
+        <w:rPr/>
       </w:pPr>
       <w:r>
         <w:rPr>
@@ -4646,6 +4926,7 @@
         </w:pBdr>
         <w:shd w:fill="auto" w:val="clear"/>
         <w:ind w:left="600" w:hanging="360"/>
+        <w:rPr/>
       </w:pPr>
       <w:r>
         <w:rPr>
@@ -4669,6 +4950,7 @@
         </w:pBdr>
         <w:shd w:fill="auto" w:val="clear"/>
         <w:ind w:left="600" w:hanging="360"/>
+        <w:rPr/>
       </w:pPr>
       <w:r>
         <w:rPr>
@@ -4717,6 +4999,7 @@
         </w:pBdr>
         <w:shd w:fill="auto" w:val="clear"/>
         <w:ind w:left="600" w:hanging="360"/>
+        <w:rPr/>
       </w:pPr>
       <w:r>
         <w:rPr>
@@ -4740,6 +5023,7 @@
         </w:pBdr>
         <w:shd w:fill="auto" w:val="clear"/>
         <w:ind w:left="600" w:hanging="360"/>
+        <w:rPr/>
       </w:pPr>
       <w:r>
         <w:rPr>
@@ -4938,6 +5222,7 @@
         </w:pBdr>
         <w:shd w:fill="auto" w:val="clear"/>
         <w:ind w:left="600" w:hanging="360"/>
+        <w:rPr/>
       </w:pPr>
       <w:r>
         <w:rPr>
@@ -4961,6 +5246,7 @@
         </w:pBdr>
         <w:shd w:fill="auto" w:val="clear"/>
         <w:ind w:left="600" w:hanging="360"/>
+        <w:rPr/>
       </w:pPr>
       <w:r>
         <w:rPr>
@@ -5009,6 +5295,7 @@
         </w:pBdr>
         <w:shd w:fill="auto" w:val="clear"/>
         <w:ind w:left="600" w:hanging="360"/>
+        <w:rPr/>
       </w:pPr>
       <w:r>
         <w:rPr>
@@ -5032,6 +5319,7 @@
         </w:pBdr>
         <w:shd w:fill="auto" w:val="clear"/>
         <w:ind w:left="600" w:hanging="360"/>
+        <w:rPr/>
       </w:pPr>
       <w:r>
         <w:rPr>
@@ -5055,28 +5343,30 @@
         </w:pBdr>
         <w:shd w:fill="auto" w:val="clear"/>
         <w:ind w:left="600" w:hanging="360"/>
-      </w:pPr>
-      <w:r>
-        <w:rPr>
-          <w:rtl w:val="0"/>
-        </w:rPr>
-      </w:r>
-    </w:p>
-    <w:p>
-      <w:pPr>
-        <w:numPr>
-          <w:ilvl w:val="0"/>
-          <w:numId w:val="1"/>
-        </w:numPr>
-        <w:pBdr>
-          <w:top w:space="0" w:sz="0" w:val="nil"/>
-          <w:left w:space="0" w:sz="0" w:val="nil"/>
-          <w:bottom w:space="0" w:sz="0" w:val="nil"/>
-          <w:right w:space="0" w:sz="0" w:val="nil"/>
-          <w:between w:space="0" w:sz="0" w:val="nil"/>
-        </w:pBdr>
-        <w:shd w:fill="auto" w:val="clear"/>
-        <w:ind w:left="600" w:hanging="360"/>
+        <w:rPr/>
+      </w:pPr>
+      <w:r>
+        <w:rPr>
+          <w:rtl w:val="0"/>
+        </w:rPr>
+      </w:r>
+    </w:p>
+    <w:p>
+      <w:pPr>
+        <w:numPr>
+          <w:ilvl w:val="0"/>
+          <w:numId w:val="1"/>
+        </w:numPr>
+        <w:pBdr>
+          <w:top w:space="0" w:sz="0" w:val="nil"/>
+          <w:left w:space="0" w:sz="0" w:val="nil"/>
+          <w:bottom w:space="0" w:sz="0" w:val="nil"/>
+          <w:right w:space="0" w:sz="0" w:val="nil"/>
+          <w:between w:space="0" w:sz="0" w:val="nil"/>
+        </w:pBdr>
+        <w:shd w:fill="auto" w:val="clear"/>
+        <w:ind w:left="600" w:hanging="360"/>
+        <w:rPr/>
       </w:pPr>
       <w:r>
         <w:rPr>
@@ -5100,28 +5390,30 @@
         </w:pBdr>
         <w:shd w:fill="auto" w:val="clear"/>
         <w:ind w:left="600" w:hanging="360"/>
-      </w:pPr>
-      <w:r>
-        <w:rPr>
-          <w:rtl w:val="0"/>
-        </w:rPr>
-      </w:r>
-    </w:p>
-    <w:p>
-      <w:pPr>
-        <w:numPr>
-          <w:ilvl w:val="0"/>
-          <w:numId w:val="1"/>
-        </w:numPr>
-        <w:pBdr>
-          <w:top w:space="0" w:sz="0" w:val="nil"/>
-          <w:left w:space="0" w:sz="0" w:val="nil"/>
-          <w:bottom w:space="0" w:sz="0" w:val="nil"/>
-          <w:right w:space="0" w:sz="0" w:val="nil"/>
-          <w:between w:space="0" w:sz="0" w:val="nil"/>
-        </w:pBdr>
-        <w:shd w:fill="auto" w:val="clear"/>
-        <w:ind w:left="600" w:hanging="360"/>
+        <w:rPr/>
+      </w:pPr>
+      <w:r>
+        <w:rPr>
+          <w:rtl w:val="0"/>
+        </w:rPr>
+      </w:r>
+    </w:p>
+    <w:p>
+      <w:pPr>
+        <w:numPr>
+          <w:ilvl w:val="0"/>
+          <w:numId w:val="1"/>
+        </w:numPr>
+        <w:pBdr>
+          <w:top w:space="0" w:sz="0" w:val="nil"/>
+          <w:left w:space="0" w:sz="0" w:val="nil"/>
+          <w:bottom w:space="0" w:sz="0" w:val="nil"/>
+          <w:right w:space="0" w:sz="0" w:val="nil"/>
+          <w:between w:space="0" w:sz="0" w:val="nil"/>
+        </w:pBdr>
+        <w:shd w:fill="auto" w:val="clear"/>
+        <w:ind w:left="600" w:hanging="360"/>
+        <w:rPr/>
       </w:pPr>
       <w:r>
         <w:rPr>
@@ -5145,6 +5437,7 @@
         </w:pBdr>
         <w:shd w:fill="auto" w:val="clear"/>
         <w:ind w:left="600" w:hanging="360"/>
+        <w:rPr/>
       </w:pPr>
       <w:r>
         <w:rPr>
@@ -5168,6 +5461,7 @@
         </w:pBdr>
         <w:shd w:fill="auto" w:val="clear"/>
         <w:ind w:left="600" w:hanging="360"/>
+        <w:rPr/>
       </w:pPr>
       <w:r>
         <w:rPr>
@@ -5191,6 +5485,7 @@
         </w:pBdr>
         <w:shd w:fill="auto" w:val="clear"/>
         <w:ind w:left="600" w:hanging="360"/>
+        <w:rPr/>
       </w:pPr>
       <w:r>
         <w:rPr>
@@ -5214,28 +5509,30 @@
         </w:pBdr>
         <w:shd w:fill="auto" w:val="clear"/>
         <w:ind w:left="600" w:hanging="360"/>
-      </w:pPr>
-      <w:r>
-        <w:rPr>
-          <w:rtl w:val="0"/>
-        </w:rPr>
-      </w:r>
-    </w:p>
-    <w:p>
-      <w:pPr>
-        <w:numPr>
-          <w:ilvl w:val="0"/>
-          <w:numId w:val="1"/>
-        </w:numPr>
-        <w:pBdr>
-          <w:top w:space="0" w:sz="0" w:val="nil"/>
-          <w:left w:space="0" w:sz="0" w:val="nil"/>
-          <w:bottom w:space="0" w:sz="0" w:val="nil"/>
-          <w:right w:space="0" w:sz="0" w:val="nil"/>
-          <w:between w:space="0" w:sz="0" w:val="nil"/>
-        </w:pBdr>
-        <w:shd w:fill="auto" w:val="clear"/>
-        <w:ind w:left="600" w:hanging="360"/>
+        <w:rPr/>
+      </w:pPr>
+      <w:r>
+        <w:rPr>
+          <w:rtl w:val="0"/>
+        </w:rPr>
+      </w:r>
+    </w:p>
+    <w:p>
+      <w:pPr>
+        <w:numPr>
+          <w:ilvl w:val="0"/>
+          <w:numId w:val="1"/>
+        </w:numPr>
+        <w:pBdr>
+          <w:top w:space="0" w:sz="0" w:val="nil"/>
+          <w:left w:space="0" w:sz="0" w:val="nil"/>
+          <w:bottom w:space="0" w:sz="0" w:val="nil"/>
+          <w:right w:space="0" w:sz="0" w:val="nil"/>
+          <w:between w:space="0" w:sz="0" w:val="nil"/>
+        </w:pBdr>
+        <w:shd w:fill="auto" w:val="clear"/>
+        <w:ind w:left="600" w:hanging="360"/>
+        <w:rPr/>
       </w:pPr>
       <w:r>
         <w:rPr>
@@ -5259,6 +5556,7 @@
         </w:pBdr>
         <w:shd w:fill="auto" w:val="clear"/>
         <w:ind w:left="600" w:hanging="360"/>
+        <w:rPr/>
       </w:pPr>
       <w:r>
         <w:rPr>
@@ -5282,6 +5580,7 @@
         </w:pBdr>
         <w:shd w:fill="auto" w:val="clear"/>
         <w:ind w:left="600" w:hanging="360"/>
+        <w:rPr/>
       </w:pPr>
       <w:r>
         <w:rPr>
@@ -5305,6 +5604,7 @@
         </w:pBdr>
         <w:shd w:fill="auto" w:val="clear"/>
         <w:ind w:left="600" w:hanging="360"/>
+        <w:rPr/>
       </w:pPr>
       <w:r>
         <w:rPr>
@@ -5328,28 +5628,30 @@
         </w:pBdr>
         <w:shd w:fill="auto" w:val="clear"/>
         <w:ind w:left="600" w:hanging="360"/>
-      </w:pPr>
-      <w:r>
-        <w:rPr>
-          <w:rtl w:val="0"/>
-        </w:rPr>
-      </w:r>
-    </w:p>
-    <w:p>
-      <w:pPr>
-        <w:numPr>
-          <w:ilvl w:val="0"/>
-          <w:numId w:val="1"/>
-        </w:numPr>
-        <w:pBdr>
-          <w:top w:space="0" w:sz="0" w:val="nil"/>
-          <w:left w:space="0" w:sz="0" w:val="nil"/>
-          <w:bottom w:space="0" w:sz="0" w:val="nil"/>
-          <w:right w:space="0" w:sz="0" w:val="nil"/>
-          <w:between w:space="0" w:sz="0" w:val="nil"/>
-        </w:pBdr>
-        <w:shd w:fill="auto" w:val="clear"/>
-        <w:ind w:left="600" w:hanging="360"/>
+        <w:rPr/>
+      </w:pPr>
+      <w:r>
+        <w:rPr>
+          <w:rtl w:val="0"/>
+        </w:rPr>
+      </w:r>
+    </w:p>
+    <w:p>
+      <w:pPr>
+        <w:numPr>
+          <w:ilvl w:val="0"/>
+          <w:numId w:val="1"/>
+        </w:numPr>
+        <w:pBdr>
+          <w:top w:space="0" w:sz="0" w:val="nil"/>
+          <w:left w:space="0" w:sz="0" w:val="nil"/>
+          <w:bottom w:space="0" w:sz="0" w:val="nil"/>
+          <w:right w:space="0" w:sz="0" w:val="nil"/>
+          <w:between w:space="0" w:sz="0" w:val="nil"/>
+        </w:pBdr>
+        <w:shd w:fill="auto" w:val="clear"/>
+        <w:ind w:left="600" w:hanging="360"/>
+        <w:rPr/>
       </w:pPr>
       <w:r>
         <w:rPr>
@@ -5373,28 +5675,30 @@
         </w:pBdr>
         <w:shd w:fill="auto" w:val="clear"/>
         <w:ind w:left="600" w:hanging="360"/>
-      </w:pPr>
-      <w:r>
-        <w:rPr>
-          <w:rtl w:val="0"/>
-        </w:rPr>
-      </w:r>
-    </w:p>
-    <w:p>
-      <w:pPr>
-        <w:numPr>
-          <w:ilvl w:val="0"/>
-          <w:numId w:val="1"/>
-        </w:numPr>
-        <w:pBdr>
-          <w:top w:space="0" w:sz="0" w:val="nil"/>
-          <w:left w:space="0" w:sz="0" w:val="nil"/>
-          <w:bottom w:space="0" w:sz="0" w:val="nil"/>
-          <w:right w:space="0" w:sz="0" w:val="nil"/>
-          <w:between w:space="0" w:sz="0" w:val="nil"/>
-        </w:pBdr>
-        <w:shd w:fill="auto" w:val="clear"/>
-        <w:ind w:left="600" w:hanging="360"/>
+        <w:rPr/>
+      </w:pPr>
+      <w:r>
+        <w:rPr>
+          <w:rtl w:val="0"/>
+        </w:rPr>
+      </w:r>
+    </w:p>
+    <w:p>
+      <w:pPr>
+        <w:numPr>
+          <w:ilvl w:val="0"/>
+          <w:numId w:val="1"/>
+        </w:numPr>
+        <w:pBdr>
+          <w:top w:space="0" w:sz="0" w:val="nil"/>
+          <w:left w:space="0" w:sz="0" w:val="nil"/>
+          <w:bottom w:space="0" w:sz="0" w:val="nil"/>
+          <w:right w:space="0" w:sz="0" w:val="nil"/>
+          <w:between w:space="0" w:sz="0" w:val="nil"/>
+        </w:pBdr>
+        <w:shd w:fill="auto" w:val="clear"/>
+        <w:ind w:left="600" w:hanging="360"/>
+        <w:rPr/>
       </w:pPr>
       <w:r>
         <w:rPr>
@@ -5418,28 +5722,30 @@
         </w:pBdr>
         <w:shd w:fill="auto" w:val="clear"/>
         <w:ind w:left="600" w:hanging="360"/>
-      </w:pPr>
-      <w:r>
-        <w:rPr>
-          <w:rtl w:val="0"/>
-        </w:rPr>
-      </w:r>
-    </w:p>
-    <w:p>
-      <w:pPr>
-        <w:numPr>
-          <w:ilvl w:val="0"/>
-          <w:numId w:val="1"/>
-        </w:numPr>
-        <w:pBdr>
-          <w:top w:space="0" w:sz="0" w:val="nil"/>
-          <w:left w:space="0" w:sz="0" w:val="nil"/>
-          <w:bottom w:space="0" w:sz="0" w:val="nil"/>
-          <w:right w:space="0" w:sz="0" w:val="nil"/>
-          <w:between w:space="0" w:sz="0" w:val="nil"/>
-        </w:pBdr>
-        <w:shd w:fill="auto" w:val="clear"/>
-        <w:ind w:left="600" w:hanging="360"/>
+        <w:rPr/>
+      </w:pPr>
+      <w:r>
+        <w:rPr>
+          <w:rtl w:val="0"/>
+        </w:rPr>
+      </w:r>
+    </w:p>
+    <w:p>
+      <w:pPr>
+        <w:numPr>
+          <w:ilvl w:val="0"/>
+          <w:numId w:val="1"/>
+        </w:numPr>
+        <w:pBdr>
+          <w:top w:space="0" w:sz="0" w:val="nil"/>
+          <w:left w:space="0" w:sz="0" w:val="nil"/>
+          <w:bottom w:space="0" w:sz="0" w:val="nil"/>
+          <w:right w:space="0" w:sz="0" w:val="nil"/>
+          <w:between w:space="0" w:sz="0" w:val="nil"/>
+        </w:pBdr>
+        <w:shd w:fill="auto" w:val="clear"/>
+        <w:ind w:left="600" w:hanging="360"/>
+        <w:rPr/>
       </w:pPr>
       <w:r>
         <w:rPr>
@@ -5463,28 +5769,30 @@
         </w:pBdr>
         <w:shd w:fill="auto" w:val="clear"/>
         <w:ind w:left="600" w:hanging="360"/>
-      </w:pPr>
-      <w:r>
-        <w:rPr>
-          <w:rtl w:val="0"/>
-        </w:rPr>
-      </w:r>
-    </w:p>
-    <w:p>
-      <w:pPr>
-        <w:numPr>
-          <w:ilvl w:val="0"/>
-          <w:numId w:val="1"/>
-        </w:numPr>
-        <w:pBdr>
-          <w:top w:space="0" w:sz="0" w:val="nil"/>
-          <w:left w:space="0" w:sz="0" w:val="nil"/>
-          <w:bottom w:space="0" w:sz="0" w:val="nil"/>
-          <w:right w:space="0" w:sz="0" w:val="nil"/>
-          <w:between w:space="0" w:sz="0" w:val="nil"/>
-        </w:pBdr>
-        <w:shd w:fill="auto" w:val="clear"/>
-        <w:ind w:left="600" w:hanging="360"/>
+        <w:rPr/>
+      </w:pPr>
+      <w:r>
+        <w:rPr>
+          <w:rtl w:val="0"/>
+        </w:rPr>
+      </w:r>
+    </w:p>
+    <w:p>
+      <w:pPr>
+        <w:numPr>
+          <w:ilvl w:val="0"/>
+          <w:numId w:val="1"/>
+        </w:numPr>
+        <w:pBdr>
+          <w:top w:space="0" w:sz="0" w:val="nil"/>
+          <w:left w:space="0" w:sz="0" w:val="nil"/>
+          <w:bottom w:space="0" w:sz="0" w:val="nil"/>
+          <w:right w:space="0" w:sz="0" w:val="nil"/>
+          <w:between w:space="0" w:sz="0" w:val="nil"/>
+        </w:pBdr>
+        <w:shd w:fill="auto" w:val="clear"/>
+        <w:ind w:left="600" w:hanging="360"/>
+        <w:rPr/>
       </w:pPr>
       <w:r>
         <w:rPr>
@@ -5492,7 +5800,7 @@
         </w:rPr>
         <w:t xml:space="preserve">Considering the context of this conversation and a couple extra documents I've uploaded, implement all the services / components / artifacts described so far as Spring Boot Maven applications projects leveraging on each Service / Component each topic, technique, tool, pattern or concept we have mentioned so far. For each project include all the dependencies you consider necessary for the project's tasks or roles. Provide configuration files (Maven POM, </w:t>
       </w:r>
-      <w:hyperlink r:id="rId6">
+      <w:hyperlink r:id="rId7">
         <w:r>
           <w:rPr>
             <w:color w:val="0000ee"/>
@@ -5524,6 +5832,7 @@
         </w:pBdr>
         <w:shd w:fill="auto" w:val="clear"/>
         <w:ind w:left="600" w:hanging="360"/>
+        <w:rPr/>
       </w:pPr>
       <w:r>
         <w:rPr>
@@ -5547,6 +5856,7 @@
         </w:pBdr>
         <w:shd w:fill="auto" w:val="clear"/>
         <w:ind w:left="600" w:hanging="360"/>
+        <w:rPr/>
       </w:pPr>
       <w:r>
         <w:rPr>
@@ -5570,6 +5880,7 @@
         </w:pBdr>
         <w:shd w:fill="auto" w:val="clear"/>
         <w:ind w:left="600" w:hanging="360"/>
+        <w:rPr/>
       </w:pPr>
       <w:r>
         <w:rPr>
@@ -5593,6 +5904,7 @@
         </w:pBdr>
         <w:shd w:fill="auto" w:val="clear"/>
         <w:ind w:left="600" w:hanging="360"/>
+        <w:rPr/>
       </w:pPr>
       <w:r>
         <w:rPr>
@@ -5616,6 +5928,7 @@
         </w:pBdr>
         <w:shd w:fill="auto" w:val="clear"/>
         <w:ind w:left="600" w:hanging="360"/>
+        <w:rPr/>
       </w:pPr>
       <w:r>
         <w:rPr>
@@ -5639,6 +5952,7 @@
         </w:pBdr>
         <w:shd w:fill="auto" w:val="clear"/>
         <w:ind w:left="600" w:hanging="360"/>
+        <w:rPr/>
       </w:pPr>
       <w:r>
         <w:rPr>
@@ -5662,6 +5976,7 @@
         </w:pBdr>
         <w:shd w:fill="auto" w:val="clear"/>
         <w:ind w:left="600" w:hanging="360"/>
+        <w:rPr/>
       </w:pPr>
       <w:r>
         <w:rPr>
@@ -5685,6 +6000,7 @@
         </w:pBdr>
         <w:shd w:fill="auto" w:val="clear"/>
         <w:ind w:left="600" w:hanging="360"/>
+        <w:rPr/>
       </w:pPr>
       <w:r>
         <w:rPr>
@@ -5708,6 +6024,7 @@
         </w:pBdr>
         <w:shd w:fill="auto" w:val="clear"/>
         <w:ind w:left="600" w:hanging="360"/>
+        <w:rPr/>
       </w:pPr>
       <w:r>
         <w:rPr>
@@ -5731,6 +6048,7 @@
         </w:pBdr>
         <w:shd w:fill="auto" w:val="clear"/>
         <w:ind w:left="600" w:hanging="360"/>
+        <w:rPr/>
       </w:pPr>
       <w:r>
         <w:rPr>
@@ -5754,6 +6072,7 @@
         </w:pBdr>
         <w:shd w:fill="auto" w:val="clear"/>
         <w:ind w:left="600" w:hanging="360"/>
+        <w:rPr/>
       </w:pPr>
       <w:r>
         <w:rPr>
@@ -5761,7 +6080,7 @@
         </w:rPr>
         <w:t xml:space="preserve">Consider this RDF4J Spring / DAO Example (rdf4j-spring) at </w:t>
       </w:r>
-      <w:hyperlink r:id="rId7">
+      <w:hyperlink r:id="rId8">
         <w:r>
           <w:rPr>
             <w:color w:val="0000ee"/>
@@ -5792,6 +6111,7 @@
         </w:pBdr>
         <w:shd w:fill="auto" w:val="clear"/>
         <w:ind w:left="600" w:hanging="360"/>
+        <w:rPr/>
       </w:pPr>
       <w:r>
         <w:rPr>
@@ -5815,28 +6135,30 @@
         </w:pBdr>
         <w:shd w:fill="auto" w:val="clear"/>
         <w:ind w:left="600" w:hanging="360"/>
-      </w:pPr>
-      <w:r>
-        <w:rPr>
-          <w:rtl w:val="0"/>
-        </w:rPr>
-      </w:r>
-    </w:p>
-    <w:p>
-      <w:pPr>
-        <w:numPr>
-          <w:ilvl w:val="0"/>
-          <w:numId w:val="1"/>
-        </w:numPr>
-        <w:pBdr>
-          <w:top w:space="0" w:sz="0" w:val="nil"/>
-          <w:left w:space="0" w:sz="0" w:val="nil"/>
-          <w:bottom w:space="0" w:sz="0" w:val="nil"/>
-          <w:right w:space="0" w:sz="0" w:val="nil"/>
-          <w:between w:space="0" w:sz="0" w:val="nil"/>
-        </w:pBdr>
-        <w:shd w:fill="auto" w:val="clear"/>
-        <w:ind w:left="600" w:hanging="360"/>
+        <w:rPr/>
+      </w:pPr>
+      <w:r>
+        <w:rPr>
+          <w:rtl w:val="0"/>
+        </w:rPr>
+      </w:r>
+    </w:p>
+    <w:p>
+      <w:pPr>
+        <w:numPr>
+          <w:ilvl w:val="0"/>
+          <w:numId w:val="1"/>
+        </w:numPr>
+        <w:pBdr>
+          <w:top w:space="0" w:sz="0" w:val="nil"/>
+          <w:left w:space="0" w:sz="0" w:val="nil"/>
+          <w:bottom w:space="0" w:sz="0" w:val="nil"/>
+          <w:right w:space="0" w:sz="0" w:val="nil"/>
+          <w:between w:space="0" w:sz="0" w:val="nil"/>
+        </w:pBdr>
+        <w:shd w:fill="auto" w:val="clear"/>
+        <w:ind w:left="600" w:hanging="360"/>
+        <w:rPr/>
       </w:pPr>
       <w:r>
         <w:rPr>
@@ -5860,6 +6182,7 @@
         </w:pBdr>
         <w:shd w:fill="auto" w:val="clear"/>
         <w:ind w:left="600" w:hanging="360"/>
+        <w:rPr/>
       </w:pPr>
       <w:r>
         <w:rPr>
@@ -5883,6 +6206,7 @@
         </w:pBdr>
         <w:shd w:fill="auto" w:val="clear"/>
         <w:ind w:left="600" w:hanging="360"/>
+        <w:rPr/>
       </w:pPr>
       <w:r>
         <w:rPr>
@@ -5906,6 +6230,7 @@
         </w:pBdr>
         <w:shd w:fill="auto" w:val="clear"/>
         <w:ind w:left="600" w:hanging="360"/>
+        <w:rPr/>
       </w:pPr>
       <w:r>
         <w:rPr>
@@ -5929,6 +6254,7 @@
         </w:pBdr>
         <w:shd w:fill="auto" w:val="clear"/>
         <w:ind w:left="600" w:hanging="360"/>
+        <w:rPr/>
       </w:pPr>
       <w:r>
         <w:rPr>
@@ -5952,6 +6278,7 @@
         </w:pBdr>
         <w:shd w:fill="auto" w:val="clear"/>
         <w:ind w:left="600" w:hanging="360"/>
+        <w:rPr/>
       </w:pPr>
       <w:r>
         <w:rPr>
@@ -5975,6 +6302,7 @@
         </w:pBdr>
         <w:shd w:fill="auto" w:val="clear"/>
         <w:ind w:left="600" w:hanging="360"/>
+        <w:rPr/>
       </w:pPr>
       <w:r>
         <w:rPr>
@@ -5998,6 +6326,7 @@
         </w:pBdr>
         <w:shd w:fill="auto" w:val="clear"/>
         <w:ind w:left="600" w:hanging="360"/>
+        <w:rPr/>
       </w:pPr>
       <w:r>
         <w:rPr>
@@ -6046,6 +6375,7 @@
         </w:pBdr>
         <w:shd w:fill="auto" w:val="clear"/>
         <w:ind w:left="600" w:hanging="360"/>
+        <w:rPr/>
       </w:pPr>
       <w:r>
         <w:rPr>
@@ -6094,6 +6424,7 @@
         </w:pBdr>
         <w:shd w:fill="auto" w:val="clear"/>
         <w:ind w:left="600" w:hanging="360"/>
+        <w:rPr/>
       </w:pPr>
       <w:r>
         <w:rPr>
@@ -6142,6 +6473,7 @@
         </w:pBdr>
         <w:shd w:fill="auto" w:val="clear"/>
         <w:ind w:left="600" w:hanging="360"/>
+        <w:rPr/>
       </w:pPr>
       <w:r>
         <w:rPr>
@@ -6165,28 +6497,30 @@
         </w:pBdr>
         <w:shd w:fill="auto" w:val="clear"/>
         <w:ind w:left="600" w:hanging="360"/>
-      </w:pPr>
-      <w:r>
-        <w:rPr>
-          <w:rtl w:val="0"/>
-        </w:rPr>
-      </w:r>
-    </w:p>
-    <w:p>
-      <w:pPr>
-        <w:numPr>
-          <w:ilvl w:val="0"/>
-          <w:numId w:val="1"/>
-        </w:numPr>
-        <w:pBdr>
-          <w:top w:space="0" w:sz="0" w:val="nil"/>
-          <w:left w:space="0" w:sz="0" w:val="nil"/>
-          <w:bottom w:space="0" w:sz="0" w:val="nil"/>
-          <w:right w:space="0" w:sz="0" w:val="nil"/>
-          <w:between w:space="0" w:sz="0" w:val="nil"/>
-        </w:pBdr>
-        <w:shd w:fill="auto" w:val="clear"/>
-        <w:ind w:left="600" w:hanging="360"/>
+        <w:rPr/>
+      </w:pPr>
+      <w:r>
+        <w:rPr>
+          <w:rtl w:val="0"/>
+        </w:rPr>
+      </w:r>
+    </w:p>
+    <w:p>
+      <w:pPr>
+        <w:numPr>
+          <w:ilvl w:val="0"/>
+          <w:numId w:val="1"/>
+        </w:numPr>
+        <w:pBdr>
+          <w:top w:space="0" w:sz="0" w:val="nil"/>
+          <w:left w:space="0" w:sz="0" w:val="nil"/>
+          <w:bottom w:space="0" w:sz="0" w:val="nil"/>
+          <w:right w:space="0" w:sz="0" w:val="nil"/>
+          <w:between w:space="0" w:sz="0" w:val="nil"/>
+        </w:pBdr>
+        <w:shd w:fill="auto" w:val="clear"/>
+        <w:ind w:left="600" w:hanging="360"/>
+        <w:rPr/>
       </w:pPr>
       <w:r>
         <w:rPr>
@@ -6210,6 +6544,7 @@
         </w:pBdr>
         <w:shd w:fill="auto" w:val="clear"/>
         <w:ind w:left="600" w:hanging="360"/>
+        <w:rPr/>
       </w:pPr>
       <w:r>
         <w:rPr>
@@ -6233,6 +6568,7 @@
         </w:pBdr>
         <w:shd w:fill="auto" w:val="clear"/>
         <w:ind w:left="600" w:hanging="360"/>
+        <w:rPr/>
       </w:pPr>
       <w:r>
         <w:rPr>
@@ -6256,6 +6592,7 @@
         </w:pBdr>
         <w:shd w:fill="auto" w:val="clear"/>
         <w:ind w:left="600" w:hanging="360"/>
+        <w:rPr/>
       </w:pPr>
       <w:r>
         <w:rPr>
@@ -6279,6 +6616,7 @@
         </w:pBdr>
         <w:shd w:fill="auto" w:val="clear"/>
         <w:ind w:left="600" w:hanging="360"/>
+        <w:rPr/>
       </w:pPr>
       <w:r>
         <w:rPr>
@@ -6302,6 +6640,7 @@
         </w:pBdr>
         <w:shd w:fill="auto" w:val="clear"/>
         <w:ind w:left="600" w:hanging="360"/>
+        <w:rPr/>
       </w:pPr>
       <w:r>
         <w:rPr>
@@ -6309,7 +6648,7 @@
         </w:rPr>
         <w:t xml:space="preserve">Include Content Type of Resources notion into the services, models schema and data components and entities descriptions. Example: Identifier / Subject / Instance has role (type / kind / class) in context (occurrence). Use a JAF (Javabeans Activation Framework) inspired approach. Consider this JAF REST implementation approach: </w:t>
       </w:r>
-      <w:hyperlink r:id="rId8">
+      <w:hyperlink r:id="rId9">
         <w:r>
           <w:rPr>
             <w:color w:val="0000ee"/>
@@ -6341,6 +6680,7 @@
         </w:pBdr>
         <w:shd w:fill="auto" w:val="clear"/>
         <w:ind w:left="600" w:hanging="360"/>
+        <w:rPr/>
       </w:pPr>
       <w:r>
         <w:rPr>
@@ -6364,6 +6704,7 @@
         </w:pBdr>
         <w:shd w:fill="auto" w:val="clear"/>
         <w:ind w:left="600" w:hanging="360"/>
+        <w:rPr/>
       </w:pPr>
       <w:r>
         <w:rPr>
@@ -6562,50 +6903,53 @@
         </w:pBdr>
         <w:shd w:fill="auto" w:val="clear"/>
         <w:ind w:left="600" w:hanging="360"/>
-      </w:pPr>
-      <w:r>
-        <w:rPr>
-          <w:rtl w:val="0"/>
-        </w:rPr>
-      </w:r>
-    </w:p>
-    <w:p>
-      <w:pPr>
-        <w:numPr>
-          <w:ilvl w:val="0"/>
-          <w:numId w:val="1"/>
-        </w:numPr>
-        <w:pBdr>
-          <w:top w:space="0" w:sz="0" w:val="nil"/>
-          <w:left w:space="0" w:sz="0" w:val="nil"/>
-          <w:bottom w:space="0" w:sz="0" w:val="nil"/>
-          <w:right w:space="0" w:sz="0" w:val="nil"/>
-          <w:between w:space="0" w:sz="0" w:val="nil"/>
-        </w:pBdr>
-        <w:shd w:fill="auto" w:val="clear"/>
-        <w:ind w:left="600" w:hanging="360"/>
-      </w:pPr>
-      <w:r>
-        <w:rPr>
-          <w:rtl w:val="0"/>
-        </w:rPr>
-      </w:r>
-    </w:p>
-    <w:p>
-      <w:pPr>
-        <w:numPr>
-          <w:ilvl w:val="0"/>
-          <w:numId w:val="1"/>
-        </w:numPr>
-        <w:pBdr>
-          <w:top w:space="0" w:sz="0" w:val="nil"/>
-          <w:left w:space="0" w:sz="0" w:val="nil"/>
-          <w:bottom w:space="0" w:sz="0" w:val="nil"/>
-          <w:right w:space="0" w:sz="0" w:val="nil"/>
-          <w:between w:space="0" w:sz="0" w:val="nil"/>
-        </w:pBdr>
-        <w:shd w:fill="auto" w:val="clear"/>
-        <w:ind w:left="600" w:hanging="360"/>
+        <w:rPr/>
+      </w:pPr>
+      <w:r>
+        <w:rPr>
+          <w:rtl w:val="0"/>
+        </w:rPr>
+      </w:r>
+    </w:p>
+    <w:p>
+      <w:pPr>
+        <w:numPr>
+          <w:ilvl w:val="0"/>
+          <w:numId w:val="1"/>
+        </w:numPr>
+        <w:pBdr>
+          <w:top w:space="0" w:sz="0" w:val="nil"/>
+          <w:left w:space="0" w:sz="0" w:val="nil"/>
+          <w:bottom w:space="0" w:sz="0" w:val="nil"/>
+          <w:right w:space="0" w:sz="0" w:val="nil"/>
+          <w:between w:space="0" w:sz="0" w:val="nil"/>
+        </w:pBdr>
+        <w:shd w:fill="auto" w:val="clear"/>
+        <w:ind w:left="600" w:hanging="360"/>
+        <w:rPr/>
+      </w:pPr>
+      <w:r>
+        <w:rPr>
+          <w:rtl w:val="0"/>
+        </w:rPr>
+      </w:r>
+    </w:p>
+    <w:p>
+      <w:pPr>
+        <w:numPr>
+          <w:ilvl w:val="0"/>
+          <w:numId w:val="1"/>
+        </w:numPr>
+        <w:pBdr>
+          <w:top w:space="0" w:sz="0" w:val="nil"/>
+          <w:left w:space="0" w:sz="0" w:val="nil"/>
+          <w:bottom w:space="0" w:sz="0" w:val="nil"/>
+          <w:right w:space="0" w:sz="0" w:val="nil"/>
+          <w:between w:space="0" w:sz="0" w:val="nil"/>
+        </w:pBdr>
+        <w:shd w:fill="auto" w:val="clear"/>
+        <w:ind w:left="600" w:hanging="360"/>
+        <w:rPr/>
       </w:pPr>
       <w:r>
         <w:rPr>
@@ -6629,6 +6973,7 @@
         </w:pBdr>
         <w:shd w:fill="auto" w:val="clear"/>
         <w:ind w:left="600" w:hanging="360"/>
+        <w:rPr/>
       </w:pPr>
       <w:r>
         <w:rPr>
@@ -6652,6 +6997,7 @@
         </w:pBdr>
         <w:shd w:fill="auto" w:val="clear"/>
         <w:ind w:left="600" w:hanging="360"/>
+        <w:rPr/>
       </w:pPr>
       <w:r>
         <w:rPr>
@@ -6675,28 +7021,30 @@
         </w:pBdr>
         <w:shd w:fill="auto" w:val="clear"/>
         <w:ind w:left="600" w:hanging="360"/>
-      </w:pPr>
-      <w:r>
-        <w:rPr>
-          <w:rtl w:val="0"/>
-        </w:rPr>
-      </w:r>
-    </w:p>
-    <w:p>
-      <w:pPr>
-        <w:numPr>
-          <w:ilvl w:val="0"/>
-          <w:numId w:val="1"/>
-        </w:numPr>
-        <w:pBdr>
-          <w:top w:space="0" w:sz="0" w:val="nil"/>
-          <w:left w:space="0" w:sz="0" w:val="nil"/>
-          <w:bottom w:space="0" w:sz="0" w:val="nil"/>
-          <w:right w:space="0" w:sz="0" w:val="nil"/>
-          <w:between w:space="0" w:sz="0" w:val="nil"/>
-        </w:pBdr>
-        <w:shd w:fill="auto" w:val="clear"/>
-        <w:ind w:left="600" w:hanging="360"/>
+        <w:rPr/>
+      </w:pPr>
+      <w:r>
+        <w:rPr>
+          <w:rtl w:val="0"/>
+        </w:rPr>
+      </w:r>
+    </w:p>
+    <w:p>
+      <w:pPr>
+        <w:numPr>
+          <w:ilvl w:val="0"/>
+          <w:numId w:val="1"/>
+        </w:numPr>
+        <w:pBdr>
+          <w:top w:space="0" w:sz="0" w:val="nil"/>
+          <w:left w:space="0" w:sz="0" w:val="nil"/>
+          <w:bottom w:space="0" w:sz="0" w:val="nil"/>
+          <w:right w:space="0" w:sz="0" w:val="nil"/>
+          <w:between w:space="0" w:sz="0" w:val="nil"/>
+        </w:pBdr>
+        <w:shd w:fill="auto" w:val="clear"/>
+        <w:ind w:left="600" w:hanging="360"/>
+        <w:rPr/>
       </w:pPr>
       <w:r>
         <w:rPr>
@@ -6720,6 +7068,7 @@
         </w:pBdr>
         <w:shd w:fill="auto" w:val="clear"/>
         <w:ind w:left="600" w:hanging="360"/>
+        <w:rPr/>
       </w:pPr>
       <w:r>
         <w:rPr>
@@ -6743,6 +7092,7 @@
         </w:pBdr>
         <w:shd w:fill="auto" w:val="clear"/>
         <w:ind w:left="600" w:hanging="360"/>
+        <w:rPr/>
       </w:pPr>
       <w:r>
         <w:rPr>
@@ -6766,28 +7116,30 @@
         </w:pBdr>
         <w:shd w:fill="auto" w:val="clear"/>
         <w:ind w:left="600" w:hanging="360"/>
-      </w:pPr>
-      <w:r>
-        <w:rPr>
-          <w:rtl w:val="0"/>
-        </w:rPr>
-      </w:r>
-    </w:p>
-    <w:p>
-      <w:pPr>
-        <w:numPr>
-          <w:ilvl w:val="0"/>
-          <w:numId w:val="1"/>
-        </w:numPr>
-        <w:pBdr>
-          <w:top w:space="0" w:sz="0" w:val="nil"/>
-          <w:left w:space="0" w:sz="0" w:val="nil"/>
-          <w:bottom w:space="0" w:sz="0" w:val="nil"/>
-          <w:right w:space="0" w:sz="0" w:val="nil"/>
-          <w:between w:space="0" w:sz="0" w:val="nil"/>
-        </w:pBdr>
-        <w:shd w:fill="auto" w:val="clear"/>
-        <w:ind w:left="600" w:hanging="360"/>
+        <w:rPr/>
+      </w:pPr>
+      <w:r>
+        <w:rPr>
+          <w:rtl w:val="0"/>
+        </w:rPr>
+      </w:r>
+    </w:p>
+    <w:p>
+      <w:pPr>
+        <w:numPr>
+          <w:ilvl w:val="0"/>
+          <w:numId w:val="1"/>
+        </w:numPr>
+        <w:pBdr>
+          <w:top w:space="0" w:sz="0" w:val="nil"/>
+          <w:left w:space="0" w:sz="0" w:val="nil"/>
+          <w:bottom w:space="0" w:sz="0" w:val="nil"/>
+          <w:right w:space="0" w:sz="0" w:val="nil"/>
+          <w:between w:space="0" w:sz="0" w:val="nil"/>
+        </w:pBdr>
+        <w:shd w:fill="auto" w:val="clear"/>
+        <w:ind w:left="600" w:hanging="360"/>
+        <w:rPr/>
       </w:pPr>
       <w:r>
         <w:rPr>
@@ -6811,6 +7163,7 @@
         </w:pBdr>
         <w:shd w:fill="auto" w:val="clear"/>
         <w:ind w:left="600" w:hanging="360"/>
+        <w:rPr/>
       </w:pPr>
       <w:r>
         <w:rPr>
@@ -6834,6 +7187,7 @@
         </w:pBdr>
         <w:shd w:fill="auto" w:val="clear"/>
         <w:ind w:left="600" w:hanging="360"/>
+        <w:rPr/>
       </w:pPr>
       <w:r>
         <w:rPr>
@@ -6857,28 +7211,30 @@
         </w:pBdr>
         <w:shd w:fill="auto" w:val="clear"/>
         <w:ind w:left="600" w:hanging="360"/>
-      </w:pPr>
-      <w:r>
-        <w:rPr>
-          <w:rtl w:val="0"/>
-        </w:rPr>
-      </w:r>
-    </w:p>
-    <w:p>
-      <w:pPr>
-        <w:numPr>
-          <w:ilvl w:val="0"/>
-          <w:numId w:val="1"/>
-        </w:numPr>
-        <w:pBdr>
-          <w:top w:space="0" w:sz="0" w:val="nil"/>
-          <w:left w:space="0" w:sz="0" w:val="nil"/>
-          <w:bottom w:space="0" w:sz="0" w:val="nil"/>
-          <w:right w:space="0" w:sz="0" w:val="nil"/>
-          <w:between w:space="0" w:sz="0" w:val="nil"/>
-        </w:pBdr>
-        <w:shd w:fill="auto" w:val="clear"/>
-        <w:ind w:left="600" w:hanging="360"/>
+        <w:rPr/>
+      </w:pPr>
+      <w:r>
+        <w:rPr>
+          <w:rtl w:val="0"/>
+        </w:rPr>
+      </w:r>
+    </w:p>
+    <w:p>
+      <w:pPr>
+        <w:numPr>
+          <w:ilvl w:val="0"/>
+          <w:numId w:val="1"/>
+        </w:numPr>
+        <w:pBdr>
+          <w:top w:space="0" w:sz="0" w:val="nil"/>
+          <w:left w:space="0" w:sz="0" w:val="nil"/>
+          <w:bottom w:space="0" w:sz="0" w:val="nil"/>
+          <w:right w:space="0" w:sz="0" w:val="nil"/>
+          <w:between w:space="0" w:sz="0" w:val="nil"/>
+        </w:pBdr>
+        <w:shd w:fill="auto" w:val="clear"/>
+        <w:ind w:left="600" w:hanging="360"/>
+        <w:rPr/>
       </w:pPr>
       <w:r>
         <w:rPr>
@@ -6902,6 +7258,7 @@
         </w:pBdr>
         <w:shd w:fill="auto" w:val="clear"/>
         <w:ind w:left="600" w:hanging="360"/>
+        <w:rPr/>
       </w:pPr>
       <w:r>
         <w:rPr>
@@ -6925,28 +7282,30 @@
         </w:pBdr>
         <w:shd w:fill="auto" w:val="clear"/>
         <w:ind w:left="600" w:hanging="360"/>
-      </w:pPr>
-      <w:r>
-        <w:rPr>
-          <w:rtl w:val="0"/>
-        </w:rPr>
-      </w:r>
-    </w:p>
-    <w:p>
-      <w:pPr>
-        <w:numPr>
-          <w:ilvl w:val="0"/>
-          <w:numId w:val="1"/>
-        </w:numPr>
-        <w:pBdr>
-          <w:top w:space="0" w:sz="0" w:val="nil"/>
-          <w:left w:space="0" w:sz="0" w:val="nil"/>
-          <w:bottom w:space="0" w:sz="0" w:val="nil"/>
-          <w:right w:space="0" w:sz="0" w:val="nil"/>
-          <w:between w:space="0" w:sz="0" w:val="nil"/>
-        </w:pBdr>
-        <w:shd w:fill="auto" w:val="clear"/>
-        <w:ind w:left="600" w:hanging="360"/>
+        <w:rPr/>
+      </w:pPr>
+      <w:r>
+        <w:rPr>
+          <w:rtl w:val="0"/>
+        </w:rPr>
+      </w:r>
+    </w:p>
+    <w:p>
+      <w:pPr>
+        <w:numPr>
+          <w:ilvl w:val="0"/>
+          <w:numId w:val="1"/>
+        </w:numPr>
+        <w:pBdr>
+          <w:top w:space="0" w:sz="0" w:val="nil"/>
+          <w:left w:space="0" w:sz="0" w:val="nil"/>
+          <w:bottom w:space="0" w:sz="0" w:val="nil"/>
+          <w:right w:space="0" w:sz="0" w:val="nil"/>
+          <w:between w:space="0" w:sz="0" w:val="nil"/>
+        </w:pBdr>
+        <w:shd w:fill="auto" w:val="clear"/>
+        <w:ind w:left="600" w:hanging="360"/>
+        <w:rPr/>
       </w:pPr>
       <w:r>
         <w:rPr>
@@ -6970,28 +7329,30 @@
         </w:pBdr>
         <w:shd w:fill="auto" w:val="clear"/>
         <w:ind w:left="600" w:hanging="360"/>
-      </w:pPr>
-      <w:r>
-        <w:rPr>
-          <w:rtl w:val="0"/>
-        </w:rPr>
-      </w:r>
-    </w:p>
-    <w:p>
-      <w:pPr>
-        <w:numPr>
-          <w:ilvl w:val="0"/>
-          <w:numId w:val="1"/>
-        </w:numPr>
-        <w:pBdr>
-          <w:top w:space="0" w:sz="0" w:val="nil"/>
-          <w:left w:space="0" w:sz="0" w:val="nil"/>
-          <w:bottom w:space="0" w:sz="0" w:val="nil"/>
-          <w:right w:space="0" w:sz="0" w:val="nil"/>
-          <w:between w:space="0" w:sz="0" w:val="nil"/>
-        </w:pBdr>
-        <w:shd w:fill="auto" w:val="clear"/>
-        <w:ind w:left="600" w:hanging="360"/>
+        <w:rPr/>
+      </w:pPr>
+      <w:r>
+        <w:rPr>
+          <w:rtl w:val="0"/>
+        </w:rPr>
+      </w:r>
+    </w:p>
+    <w:p>
+      <w:pPr>
+        <w:numPr>
+          <w:ilvl w:val="0"/>
+          <w:numId w:val="1"/>
+        </w:numPr>
+        <w:pBdr>
+          <w:top w:space="0" w:sz="0" w:val="nil"/>
+          <w:left w:space="0" w:sz="0" w:val="nil"/>
+          <w:bottom w:space="0" w:sz="0" w:val="nil"/>
+          <w:right w:space="0" w:sz="0" w:val="nil"/>
+          <w:between w:space="0" w:sz="0" w:val="nil"/>
+        </w:pBdr>
+        <w:shd w:fill="auto" w:val="clear"/>
+        <w:ind w:left="600" w:hanging="360"/>
+        <w:rPr/>
       </w:pPr>
       <w:r>
         <w:rPr>
@@ -7015,6 +7376,7 @@
         </w:pBdr>
         <w:shd w:fill="auto" w:val="clear"/>
         <w:ind w:left="600" w:hanging="360"/>
+        <w:rPr/>
       </w:pPr>
       <w:r>
         <w:rPr>
@@ -7038,6 +7400,7 @@
         </w:pBdr>
         <w:shd w:fill="auto" w:val="clear"/>
         <w:ind w:left="600" w:hanging="360"/>
+        <w:rPr/>
       </w:pPr>
       <w:r>
         <w:rPr>
@@ -7061,28 +7424,30 @@
         </w:pBdr>
         <w:shd w:fill="auto" w:val="clear"/>
         <w:ind w:left="600" w:hanging="360"/>
-      </w:pPr>
-      <w:r>
-        <w:rPr>
-          <w:rtl w:val="0"/>
-        </w:rPr>
-      </w:r>
-    </w:p>
-    <w:p>
-      <w:pPr>
-        <w:numPr>
-          <w:ilvl w:val="0"/>
-          <w:numId w:val="1"/>
-        </w:numPr>
-        <w:pBdr>
-          <w:top w:space="0" w:sz="0" w:val="nil"/>
-          <w:left w:space="0" w:sz="0" w:val="nil"/>
-          <w:bottom w:space="0" w:sz="0" w:val="nil"/>
-          <w:right w:space="0" w:sz="0" w:val="nil"/>
-          <w:between w:space="0" w:sz="0" w:val="nil"/>
-        </w:pBdr>
-        <w:shd w:fill="auto" w:val="clear"/>
-        <w:ind w:left="600" w:hanging="360"/>
+        <w:rPr/>
+      </w:pPr>
+      <w:r>
+        <w:rPr>
+          <w:rtl w:val="0"/>
+        </w:rPr>
+      </w:r>
+    </w:p>
+    <w:p>
+      <w:pPr>
+        <w:numPr>
+          <w:ilvl w:val="0"/>
+          <w:numId w:val="1"/>
+        </w:numPr>
+        <w:pBdr>
+          <w:top w:space="0" w:sz="0" w:val="nil"/>
+          <w:left w:space="0" w:sz="0" w:val="nil"/>
+          <w:bottom w:space="0" w:sz="0" w:val="nil"/>
+          <w:right w:space="0" w:sz="0" w:val="nil"/>
+          <w:between w:space="0" w:sz="0" w:val="nil"/>
+        </w:pBdr>
+        <w:shd w:fill="auto" w:val="clear"/>
+        <w:ind w:left="600" w:hanging="360"/>
+        <w:rPr/>
       </w:pPr>
       <w:r>
         <w:rPr>
@@ -7106,6 +7471,7 @@
         </w:pBdr>
         <w:shd w:fill="auto" w:val="clear"/>
         <w:ind w:left="600" w:hanging="360"/>
+        <w:rPr/>
       </w:pPr>
       <w:r>
         <w:rPr>
@@ -7129,6 +7495,7 @@
         </w:pBdr>
         <w:shd w:fill="auto" w:val="clear"/>
         <w:ind w:left="600" w:hanging="360"/>
+        <w:rPr/>
       </w:pPr>
       <w:r>
         <w:rPr>
@@ -7152,30 +7519,32 @@
         </w:pBdr>
         <w:shd w:fill="auto" w:val="clear"/>
         <w:ind w:left="600" w:hanging="360"/>
-      </w:pPr>
-      <w:r>
-        <w:rPr>
-          <w:rtl w:val="0"/>
-        </w:rPr>
-      </w:r>
-    </w:p>
-    <w:p>
-      <w:pPr>
-        <w:numPr>
-          <w:ilvl w:val="0"/>
-          <w:numId w:val="1"/>
-        </w:numPr>
-        <w:pBdr>
-          <w:top w:space="0" w:sz="0" w:val="nil"/>
-          <w:left w:space="0" w:sz="0" w:val="nil"/>
-          <w:bottom w:space="0" w:sz="0" w:val="nil"/>
-          <w:right w:space="0" w:sz="0" w:val="nil"/>
-          <w:between w:space="0" w:sz="0" w:val="nil"/>
-        </w:pBdr>
-        <w:shd w:fill="auto" w:val="clear"/>
-        <w:ind w:left="600" w:hanging="360"/>
-      </w:pPr>
-      <w:hyperlink r:id="rId9">
+        <w:rPr/>
+      </w:pPr>
+      <w:r>
+        <w:rPr>
+          <w:rtl w:val="0"/>
+        </w:rPr>
+      </w:r>
+    </w:p>
+    <w:p>
+      <w:pPr>
+        <w:numPr>
+          <w:ilvl w:val="0"/>
+          <w:numId w:val="1"/>
+        </w:numPr>
+        <w:pBdr>
+          <w:top w:space="0" w:sz="0" w:val="nil"/>
+          <w:left w:space="0" w:sz="0" w:val="nil"/>
+          <w:bottom w:space="0" w:sz="0" w:val="nil"/>
+          <w:right w:space="0" w:sz="0" w:val="nil"/>
+          <w:between w:space="0" w:sz="0" w:val="nil"/>
+        </w:pBdr>
+        <w:shd w:fill="auto" w:val="clear"/>
+        <w:ind w:left="600" w:hanging="360"/>
+        <w:rPr/>
+      </w:pPr>
+      <w:hyperlink r:id="rId10">
         <w:r>
           <w:rPr>
             <w:color w:val="0000ee"/>
@@ -7206,8 +7575,9 @@
         </w:pBdr>
         <w:shd w:fill="auto" w:val="clear"/>
         <w:ind w:left="600" w:hanging="360"/>
-      </w:pPr>
-      <w:hyperlink r:id="rId10">
+        <w:rPr/>
+      </w:pPr>
+      <w:hyperlink r:id="rId11">
         <w:r>
           <w:rPr>
             <w:color w:val="0000ee"/>
@@ -7238,28 +7608,30 @@
         </w:pBdr>
         <w:shd w:fill="auto" w:val="clear"/>
         <w:ind w:left="600" w:hanging="360"/>
-      </w:pPr>
-      <w:r>
-        <w:rPr>
-          <w:rtl w:val="0"/>
-        </w:rPr>
-      </w:r>
-    </w:p>
-    <w:p>
-      <w:pPr>
-        <w:numPr>
-          <w:ilvl w:val="0"/>
-          <w:numId w:val="1"/>
-        </w:numPr>
-        <w:pBdr>
-          <w:top w:space="0" w:sz="0" w:val="nil"/>
-          <w:left w:space="0" w:sz="0" w:val="nil"/>
-          <w:bottom w:space="0" w:sz="0" w:val="nil"/>
-          <w:right w:space="0" w:sz="0" w:val="nil"/>
-          <w:between w:space="0" w:sz="0" w:val="nil"/>
-        </w:pBdr>
-        <w:shd w:fill="auto" w:val="clear"/>
-        <w:ind w:left="600" w:hanging="360"/>
+        <w:rPr/>
+      </w:pPr>
+      <w:r>
+        <w:rPr>
+          <w:rtl w:val="0"/>
+        </w:rPr>
+      </w:r>
+    </w:p>
+    <w:p>
+      <w:pPr>
+        <w:numPr>
+          <w:ilvl w:val="0"/>
+          <w:numId w:val="1"/>
+        </w:numPr>
+        <w:pBdr>
+          <w:top w:space="0" w:sz="0" w:val="nil"/>
+          <w:left w:space="0" w:sz="0" w:val="nil"/>
+          <w:bottom w:space="0" w:sz="0" w:val="nil"/>
+          <w:right w:space="0" w:sz="0" w:val="nil"/>
+          <w:between w:space="0" w:sz="0" w:val="nil"/>
+        </w:pBdr>
+        <w:shd w:fill="auto" w:val="clear"/>
+        <w:ind w:left="600" w:hanging="360"/>
+        <w:rPr/>
       </w:pPr>
       <w:r>
         <w:rPr>
@@ -7283,28 +7655,30 @@
         </w:pBdr>
         <w:shd w:fill="auto" w:val="clear"/>
         <w:ind w:left="600" w:hanging="360"/>
-      </w:pPr>
-      <w:r>
-        <w:rPr>
-          <w:rtl w:val="0"/>
-        </w:rPr>
-      </w:r>
-    </w:p>
-    <w:p>
-      <w:pPr>
-        <w:numPr>
-          <w:ilvl w:val="0"/>
-          <w:numId w:val="1"/>
-        </w:numPr>
-        <w:pBdr>
-          <w:top w:space="0" w:sz="0" w:val="nil"/>
-          <w:left w:space="0" w:sz="0" w:val="nil"/>
-          <w:bottom w:space="0" w:sz="0" w:val="nil"/>
-          <w:right w:space="0" w:sz="0" w:val="nil"/>
-          <w:between w:space="0" w:sz="0" w:val="nil"/>
-        </w:pBdr>
-        <w:shd w:fill="auto" w:val="clear"/>
-        <w:ind w:left="600" w:hanging="360"/>
+        <w:rPr/>
+      </w:pPr>
+      <w:r>
+        <w:rPr>
+          <w:rtl w:val="0"/>
+        </w:rPr>
+      </w:r>
+    </w:p>
+    <w:p>
+      <w:pPr>
+        <w:numPr>
+          <w:ilvl w:val="0"/>
+          <w:numId w:val="1"/>
+        </w:numPr>
+        <w:pBdr>
+          <w:top w:space="0" w:sz="0" w:val="nil"/>
+          <w:left w:space="0" w:sz="0" w:val="nil"/>
+          <w:bottom w:space="0" w:sz="0" w:val="nil"/>
+          <w:right w:space="0" w:sz="0" w:val="nil"/>
+          <w:between w:space="0" w:sz="0" w:val="nil"/>
+        </w:pBdr>
+        <w:shd w:fill="auto" w:val="clear"/>
+        <w:ind w:left="600" w:hanging="360"/>
+        <w:rPr/>
       </w:pPr>
       <w:r>
         <w:rPr>
@@ -7328,6 +7702,7 @@
         </w:pBdr>
         <w:shd w:fill="auto" w:val="clear"/>
         <w:ind w:left="600" w:hanging="360"/>
+        <w:rPr/>
       </w:pPr>
       <w:r>
         <w:rPr>
@@ -7351,6 +7726,7 @@
         </w:pBdr>
         <w:shd w:fill="auto" w:val="clear"/>
         <w:ind w:left="600" w:hanging="360"/>
+        <w:rPr/>
       </w:pPr>
       <w:r>
         <w:rPr>
@@ -7374,6 +7750,7 @@
         </w:pBdr>
         <w:shd w:fill="auto" w:val="clear"/>
         <w:ind w:left="600" w:hanging="360"/>
+        <w:rPr/>
       </w:pPr>
       <w:r>
         <w:rPr>
@@ -7397,8 +7774,9 @@
         </w:pBdr>
         <w:shd w:fill="auto" w:val="clear"/>
         <w:ind w:left="600" w:hanging="360"/>
-      </w:pPr>
-      <w:hyperlink r:id="rId11">
+        <w:rPr/>
+      </w:pPr>
+      <w:hyperlink r:id="rId12">
         <w:r>
           <w:rPr>
             <w:color w:val="0000ee"/>
@@ -7430,6 +7808,7 @@
         </w:pBdr>
         <w:shd w:fill="auto" w:val="clear"/>
         <w:ind w:left="600" w:hanging="360"/>
+        <w:rPr/>
       </w:pPr>
       <w:r>
         <w:rPr>
@@ -7453,28 +7832,30 @@
         </w:pBdr>
         <w:shd w:fill="auto" w:val="clear"/>
         <w:ind w:left="600" w:hanging="360"/>
-      </w:pPr>
-      <w:r>
-        <w:rPr>
-          <w:rtl w:val="0"/>
-        </w:rPr>
-      </w:r>
-    </w:p>
-    <w:p>
-      <w:pPr>
-        <w:numPr>
-          <w:ilvl w:val="0"/>
-          <w:numId w:val="1"/>
-        </w:numPr>
-        <w:pBdr>
-          <w:top w:space="0" w:sz="0" w:val="nil"/>
-          <w:left w:space="0" w:sz="0" w:val="nil"/>
-          <w:bottom w:space="0" w:sz="0" w:val="nil"/>
-          <w:right w:space="0" w:sz="0" w:val="nil"/>
-          <w:between w:space="0" w:sz="0" w:val="nil"/>
-        </w:pBdr>
-        <w:shd w:fill="auto" w:val="clear"/>
-        <w:ind w:left="600" w:hanging="360"/>
+        <w:rPr/>
+      </w:pPr>
+      <w:r>
+        <w:rPr>
+          <w:rtl w:val="0"/>
+        </w:rPr>
+      </w:r>
+    </w:p>
+    <w:p>
+      <w:pPr>
+        <w:numPr>
+          <w:ilvl w:val="0"/>
+          <w:numId w:val="1"/>
+        </w:numPr>
+        <w:pBdr>
+          <w:top w:space="0" w:sz="0" w:val="nil"/>
+          <w:left w:space="0" w:sz="0" w:val="nil"/>
+          <w:bottom w:space="0" w:sz="0" w:val="nil"/>
+          <w:right w:space="0" w:sz="0" w:val="nil"/>
+          <w:between w:space="0" w:sz="0" w:val="nil"/>
+        </w:pBdr>
+        <w:shd w:fill="auto" w:val="clear"/>
+        <w:ind w:left="600" w:hanging="360"/>
+        <w:rPr/>
       </w:pPr>
       <w:r>
         <w:rPr>
@@ -7498,6 +7879,7 @@
         </w:pBdr>
         <w:shd w:fill="auto" w:val="clear"/>
         <w:ind w:left="600" w:hanging="360"/>
+        <w:rPr/>
       </w:pPr>
       <w:r>
         <w:rPr>
@@ -7521,6 +7903,7 @@
         </w:pBdr>
         <w:shd w:fill="auto" w:val="clear"/>
         <w:ind w:left="600" w:hanging="360"/>
+        <w:rPr/>
       </w:pPr>
       <w:r>
         <w:rPr>
@@ -7544,6 +7927,7 @@
         </w:pBdr>
         <w:shd w:fill="auto" w:val="clear"/>
         <w:ind w:left="600" w:hanging="360"/>
+        <w:rPr/>
       </w:pPr>
       <w:r>
         <w:rPr>
@@ -7567,28 +7951,30 @@
         </w:pBdr>
         <w:shd w:fill="auto" w:val="clear"/>
         <w:ind w:left="600" w:hanging="360"/>
-      </w:pPr>
-      <w:r>
-        <w:rPr>
-          <w:rtl w:val="0"/>
-        </w:rPr>
-      </w:r>
-    </w:p>
-    <w:p>
-      <w:pPr>
-        <w:numPr>
-          <w:ilvl w:val="0"/>
-          <w:numId w:val="1"/>
-        </w:numPr>
-        <w:pBdr>
-          <w:top w:space="0" w:sz="0" w:val="nil"/>
-          <w:left w:space="0" w:sz="0" w:val="nil"/>
-          <w:bottom w:space="0" w:sz="0" w:val="nil"/>
-          <w:right w:space="0" w:sz="0" w:val="nil"/>
-          <w:between w:space="0" w:sz="0" w:val="nil"/>
-        </w:pBdr>
-        <w:shd w:fill="auto" w:val="clear"/>
-        <w:ind w:left="600" w:hanging="360"/>
+        <w:rPr/>
+      </w:pPr>
+      <w:r>
+        <w:rPr>
+          <w:rtl w:val="0"/>
+        </w:rPr>
+      </w:r>
+    </w:p>
+    <w:p>
+      <w:pPr>
+        <w:numPr>
+          <w:ilvl w:val="0"/>
+          <w:numId w:val="1"/>
+        </w:numPr>
+        <w:pBdr>
+          <w:top w:space="0" w:sz="0" w:val="nil"/>
+          <w:left w:space="0" w:sz="0" w:val="nil"/>
+          <w:bottom w:space="0" w:sz="0" w:val="nil"/>
+          <w:right w:space="0" w:sz="0" w:val="nil"/>
+          <w:between w:space="0" w:sz="0" w:val="nil"/>
+        </w:pBdr>
+        <w:shd w:fill="auto" w:val="clear"/>
+        <w:ind w:left="600" w:hanging="360"/>
+        <w:rPr/>
       </w:pPr>
       <w:r>
         <w:rPr>
@@ -7612,6 +7998,7 @@
         </w:pBdr>
         <w:shd w:fill="auto" w:val="clear"/>
         <w:ind w:left="600" w:hanging="360"/>
+        <w:rPr/>
       </w:pPr>
       <w:r>
         <w:rPr>
@@ -7635,6 +8022,7 @@
         </w:pBdr>
         <w:shd w:fill="auto" w:val="clear"/>
         <w:ind w:left="600" w:hanging="360"/>
+        <w:rPr/>
       </w:pPr>
       <w:r>
         <w:rPr>
@@ -7658,6 +8046,7 @@
         </w:pBdr>
         <w:shd w:fill="auto" w:val="clear"/>
         <w:ind w:left="600" w:hanging="360"/>
+        <w:rPr/>
       </w:pPr>
       <w:r>
         <w:rPr>
@@ -7681,6 +8070,7 @@
         </w:pBdr>
         <w:shd w:fill="auto" w:val="clear"/>
         <w:ind w:left="600" w:hanging="360"/>
+        <w:rPr/>
       </w:pPr>
       <w:r>
         <w:rPr>
@@ -7704,28 +8094,30 @@
         </w:pBdr>
         <w:shd w:fill="auto" w:val="clear"/>
         <w:ind w:left="600" w:hanging="360"/>
-      </w:pPr>
-      <w:r>
-        <w:rPr>
-          <w:rtl w:val="0"/>
-        </w:rPr>
-      </w:r>
-    </w:p>
-    <w:p>
-      <w:pPr>
-        <w:numPr>
-          <w:ilvl w:val="0"/>
-          <w:numId w:val="1"/>
-        </w:numPr>
-        <w:pBdr>
-          <w:top w:space="0" w:sz="0" w:val="nil"/>
-          <w:left w:space="0" w:sz="0" w:val="nil"/>
-          <w:bottom w:space="0" w:sz="0" w:val="nil"/>
-          <w:right w:space="0" w:sz="0" w:val="nil"/>
-          <w:between w:space="0" w:sz="0" w:val="nil"/>
-        </w:pBdr>
-        <w:shd w:fill="auto" w:val="clear"/>
-        <w:ind w:left="600" w:hanging="360"/>
+        <w:rPr/>
+      </w:pPr>
+      <w:r>
+        <w:rPr>
+          <w:rtl w:val="0"/>
+        </w:rPr>
+      </w:r>
+    </w:p>
+    <w:p>
+      <w:pPr>
+        <w:numPr>
+          <w:ilvl w:val="0"/>
+          <w:numId w:val="1"/>
+        </w:numPr>
+        <w:pBdr>
+          <w:top w:space="0" w:sz="0" w:val="nil"/>
+          <w:left w:space="0" w:sz="0" w:val="nil"/>
+          <w:bottom w:space="0" w:sz="0" w:val="nil"/>
+          <w:right w:space="0" w:sz="0" w:val="nil"/>
+          <w:between w:space="0" w:sz="0" w:val="nil"/>
+        </w:pBdr>
+        <w:shd w:fill="auto" w:val="clear"/>
+        <w:ind w:left="600" w:hanging="360"/>
+        <w:rPr/>
       </w:pPr>
       <w:r>
         <w:rPr>
@@ -7749,6 +8141,7 @@
         </w:pBdr>
         <w:shd w:fill="auto" w:val="clear"/>
         <w:ind w:left="600" w:hanging="360"/>
+        <w:rPr/>
       </w:pPr>
       <w:r>
         <w:rPr>
@@ -7772,6 +8165,7 @@
         </w:pBdr>
         <w:shd w:fill="auto" w:val="clear"/>
         <w:ind w:left="600" w:hanging="360"/>
+        <w:rPr/>
       </w:pPr>
       <w:r>
         <w:rPr>
@@ -7795,6 +8189,7 @@
         </w:pBdr>
         <w:shd w:fill="auto" w:val="clear"/>
         <w:ind w:left="600" w:hanging="360"/>
+        <w:rPr/>
       </w:pPr>
       <w:r>
         <w:rPr>
@@ -7818,6 +8213,7 @@
         </w:pBdr>
         <w:shd w:fill="auto" w:val="clear"/>
         <w:ind w:left="600" w:hanging="360"/>
+        <w:rPr/>
       </w:pPr>
       <w:r>
         <w:rPr>
@@ -7841,6 +8237,7 @@
         </w:pBdr>
         <w:shd w:fill="auto" w:val="clear"/>
         <w:ind w:left="600" w:hanging="360"/>
+        <w:rPr/>
       </w:pPr>
       <w:r>
         <w:rPr>
@@ -7864,6 +8261,7 @@
         </w:pBdr>
         <w:shd w:fill="auto" w:val="clear"/>
         <w:ind w:left="600" w:hanging="360"/>
+        <w:rPr/>
       </w:pPr>
       <w:r>
         <w:rPr>
@@ -7887,6 +8285,7 @@
         </w:pBdr>
         <w:shd w:fill="auto" w:val="clear"/>
         <w:ind w:left="600" w:hanging="360"/>
+        <w:rPr/>
       </w:pPr>
       <w:r>
         <w:rPr>
@@ -7910,6 +8309,7 @@
         </w:pBdr>
         <w:shd w:fill="auto" w:val="clear"/>
         <w:ind w:left="600" w:hanging="360"/>
+        <w:rPr/>
       </w:pPr>
       <w:r>
         <w:rPr>
@@ -7933,6 +8333,7 @@
         </w:pBdr>
         <w:shd w:fill="auto" w:val="clear"/>
         <w:ind w:left="600" w:hanging="360"/>
+        <w:rPr/>
       </w:pPr>
       <w:r>
         <w:rPr>
@@ -7956,6 +8357,7 @@
         </w:pBdr>
         <w:shd w:fill="auto" w:val="clear"/>
         <w:ind w:left="600" w:hanging="360"/>
+        <w:rPr/>
       </w:pPr>
       <w:r>
         <w:rPr>
@@ -7979,28 +8381,30 @@
         </w:pBdr>
         <w:shd w:fill="auto" w:val="clear"/>
         <w:ind w:left="600" w:hanging="360"/>
-      </w:pPr>
-      <w:r>
-        <w:rPr>
-          <w:rtl w:val="0"/>
-        </w:rPr>
-      </w:r>
-    </w:p>
-    <w:p>
-      <w:pPr>
-        <w:numPr>
-          <w:ilvl w:val="0"/>
-          <w:numId w:val="1"/>
-        </w:numPr>
-        <w:pBdr>
-          <w:top w:space="0" w:sz="0" w:val="nil"/>
-          <w:left w:space="0" w:sz="0" w:val="nil"/>
-          <w:bottom w:space="0" w:sz="0" w:val="nil"/>
-          <w:right w:space="0" w:sz="0" w:val="nil"/>
-          <w:between w:space="0" w:sz="0" w:val="nil"/>
-        </w:pBdr>
-        <w:shd w:fill="auto" w:val="clear"/>
-        <w:ind w:left="600" w:hanging="360"/>
+        <w:rPr/>
+      </w:pPr>
+      <w:r>
+        <w:rPr>
+          <w:rtl w:val="0"/>
+        </w:rPr>
+      </w:r>
+    </w:p>
+    <w:p>
+      <w:pPr>
+        <w:numPr>
+          <w:ilvl w:val="0"/>
+          <w:numId w:val="1"/>
+        </w:numPr>
+        <w:pBdr>
+          <w:top w:space="0" w:sz="0" w:val="nil"/>
+          <w:left w:space="0" w:sz="0" w:val="nil"/>
+          <w:bottom w:space="0" w:sz="0" w:val="nil"/>
+          <w:right w:space="0" w:sz="0" w:val="nil"/>
+          <w:between w:space="0" w:sz="0" w:val="nil"/>
+        </w:pBdr>
+        <w:shd w:fill="auto" w:val="clear"/>
+        <w:ind w:left="600" w:hanging="360"/>
+        <w:rPr/>
       </w:pPr>
       <w:r>
         <w:rPr>
@@ -8024,6 +8428,7 @@
         </w:pBdr>
         <w:shd w:fill="auto" w:val="clear"/>
         <w:ind w:left="600" w:hanging="360"/>
+        <w:rPr/>
       </w:pPr>
       <w:r>
         <w:rPr>
@@ -8047,6 +8452,7 @@
         </w:pBdr>
         <w:shd w:fill="auto" w:val="clear"/>
         <w:ind w:left="600" w:hanging="360"/>
+        <w:rPr/>
       </w:pPr>
       <w:r>
         <w:rPr>
@@ -8070,6 +8476,7 @@
         </w:pBdr>
         <w:shd w:fill="auto" w:val="clear"/>
         <w:ind w:left="600" w:hanging="360"/>
+        <w:rPr/>
       </w:pPr>
       <w:r>
         <w:rPr>
@@ -8093,6 +8500,7 @@
         </w:pBdr>
         <w:shd w:fill="auto" w:val="clear"/>
         <w:ind w:left="600" w:hanging="360"/>
+        <w:rPr/>
       </w:pPr>
       <w:r>
         <w:rPr>
@@ -8116,6 +8524,7 @@
         </w:pBdr>
         <w:shd w:fill="auto" w:val="clear"/>
         <w:ind w:left="600" w:hanging="360"/>
+        <w:rPr/>
       </w:pPr>
       <w:r>
         <w:rPr>
@@ -8566,6 +8975,20 @@
       <w:sz w:val="72"/>
       <w:szCs w:val="72"/>
     </w:rPr>
+  </w:style>
+  <w:style w:type="table" w:styleId="TableNormal" w:default="1">
+    <w:name w:val="TableNormal"/>
+    <w:tblPr>
+      <w:tblCellMar>
+        <w:top w:w="100.0" w:type="dxa"/>
+        <w:left w:w="100.0" w:type="dxa"/>
+        <w:bottom w:w="100.0" w:type="dxa"/>
+        <w:right w:w="100.0" w:type="dxa"/>
+      </w:tblCellMar>
+    </w:tblPr>
+  </w:style>
+  <w:style w:type="paragraph" w:styleId="Normal" w:default="1">
+    <w:name w:val="normal"/>
   </w:style>
   <w:style w:type="paragraph" w:styleId="Subtitle">
     <w:name w:val="Subtitle"/>
@@ -8907,4 +9330,19 @@
   </a:objectDefaults>
   <a:extraClrSchemeLst/>
 </a:theme>
+</file>
+
+<file path=customXML/item1.xml><?xml version="1.0" encoding="utf-8"?>
+<go:gDocsCustomXmlDataStorage xmlns:go="http://customooxmlschemas.google.com/" xmlns:r="http://schemas.openxmlformats.org/officeDocument/2006/relationships" uri="GoogleDocsCustomDataVersion2">
+  <go:docsCustomData xmlns:go="http://customooxmlschemas.google.com/" roundtripDataSignature="AMtx7mi9rRf4ytoma8el1YT/n5fI7f2kRw==">CgMxLjA4AHIhMVMtcHR0MC1wLUg1Z19kNEFEc1lVbkRuc1A0WkNRY21m</go:docsCustomData>
+</go:gDocsCustomXmlDataStorage>
+</file>
+
+<file path=customXML/itemProps1.xml><?xml version="1.0" encoding="utf-8"?>
+<ds:datastoreItem xmlns:ds="http://schemas.openxmlformats.org/officeDocument/2006/customXml" ds:itemID="{11111111-1234-1234-1234-123412341234}">
+  <ds:schemaRefs>
+    <ds:schemaRef ds:uri="http://schemas.openxmlformats.org/officeDocument/2006/relationships"/>
+    <ds:schemaRef ds:uri="http://customooxmlschemas.google.com/"/>
+  </ds:schemaRefs>
+</ds:datastoreItem>
 </file>
--- a/Prompts.docx
+++ b/Prompts.docx
@@ -383,6 +383,58 @@
         </w:pBdr>
         <w:shd w:fill="auto" w:val="clear"/>
         <w:ind w:left="600" w:hanging="360"/>
+        <w:rPr>
+          <w:u w:val="none"/>
+        </w:rPr>
+      </w:pPr>
+      <w:r>
+        <w:rPr>
+          <w:rtl w:val="0"/>
+        </w:rPr>
+        <w:t xml:space="preserve">Attribute extends Kind extends Value</w:t>
+      </w:r>
+    </w:p>
+    <w:p>
+      <w:pPr>
+        <w:numPr>
+          <w:ilvl w:val="0"/>
+          <w:numId w:val="1"/>
+        </w:numPr>
+        <w:pBdr>
+          <w:top w:space="0" w:sz="0" w:val="nil"/>
+          <w:left w:space="0" w:sz="0" w:val="nil"/>
+          <w:bottom w:space="0" w:sz="0" w:val="nil"/>
+          <w:right w:space="0" w:sz="0" w:val="nil"/>
+          <w:between w:space="0" w:sz="0" w:val="nil"/>
+        </w:pBdr>
+        <w:shd w:fill="auto" w:val="clear"/>
+        <w:ind w:left="600" w:hanging="360"/>
+        <w:rPr>
+          <w:u w:val="none"/>
+        </w:rPr>
+      </w:pPr>
+      <w:r>
+        <w:rPr>
+          <w:rtl w:val="0"/>
+        </w:rPr>
+        <w:t xml:space="preserve">Aggregation (expansion):</w:t>
+      </w:r>
+    </w:p>
+    <w:p>
+      <w:pPr>
+        <w:numPr>
+          <w:ilvl w:val="0"/>
+          <w:numId w:val="1"/>
+        </w:numPr>
+        <w:pBdr>
+          <w:top w:space="0" w:sz="0" w:val="nil"/>
+          <w:left w:space="0" w:sz="0" w:val="nil"/>
+          <w:bottom w:space="0" w:sz="0" w:val="nil"/>
+          <w:right w:space="0" w:sz="0" w:val="nil"/>
+          <w:between w:space="0" w:sz="0" w:val="nil"/>
+        </w:pBdr>
+        <w:shd w:fill="auto" w:val="clear"/>
+        <w:ind w:left="600" w:hanging="360"/>
         <w:rPr/>
       </w:pPr>
       <w:r>
@@ -455,7 +507,61 @@
         </w:pBdr>
         <w:shd w:fill="auto" w:val="clear"/>
         <w:ind w:left="600" w:hanging="360"/>
-        <w:rPr/>
+        <w:rPr>
+          <w:u w:val="none"/>
+        </w:rPr>
+      </w:pPr>
+      <w:r>
+        <w:rPr>
+          <w:rtl w:val="0"/>
+        </w:rPr>
+        <w:t xml:space="preserve">Alignment: ToDo.</w:t>
+      </w:r>
+    </w:p>
+    <w:p>
+      <w:pPr>
+        <w:numPr>
+          <w:ilvl w:val="0"/>
+          <w:numId w:val="1"/>
+        </w:numPr>
+        <w:pBdr>
+          <w:top w:space="0" w:sz="0" w:val="nil"/>
+          <w:left w:space="0" w:sz="0" w:val="nil"/>
+          <w:bottom w:space="0" w:sz="0" w:val="nil"/>
+          <w:right w:space="0" w:sz="0" w:val="nil"/>
+          <w:between w:space="0" w:sz="0" w:val="nil"/>
+        </w:pBdr>
+        <w:shd w:fill="auto" w:val="clear"/>
+        <w:ind w:left="600" w:hanging="360"/>
+        <w:rPr>
+          <w:u w:val="none"/>
+        </w:rPr>
+      </w:pPr>
+      <w:r>
+        <w:rPr>
+          <w:rtl w:val="0"/>
+        </w:rPr>
+        <w:t xml:space="preserve">Activation: relationships roles in contexts: ToDo.</w:t>
+      </w:r>
+    </w:p>
+    <w:p>
+      <w:pPr>
+        <w:numPr>
+          <w:ilvl w:val="0"/>
+          <w:numId w:val="1"/>
+        </w:numPr>
+        <w:pBdr>
+          <w:top w:space="0" w:sz="0" w:val="nil"/>
+          <w:left w:space="0" w:sz="0" w:val="nil"/>
+          <w:bottom w:space="0" w:sz="0" w:val="nil"/>
+          <w:right w:space="0" w:sz="0" w:val="nil"/>
+          <w:between w:space="0" w:sz="0" w:val="nil"/>
+        </w:pBdr>
+        <w:shd w:fill="auto" w:val="clear"/>
+        <w:ind w:left="600" w:hanging="360"/>
+        <w:rPr>
+          <w:u w:val="none"/>
+        </w:rPr>
       </w:pPr>
       <w:r>
         <w:rPr>

--- a/Prompts.docx
+++ b/Prompts.docx
@@ -417,7 +417,33 @@
         <w:rPr>
           <w:rtl w:val="0"/>
         </w:rPr>
-        <w:t xml:space="preserve">Aggregation (expansion):</w:t>
+        <w:t xml:space="preserve">Triple : (S, P, O).</w:t>
+      </w:r>
+    </w:p>
+    <w:p>
+      <w:pPr>
+        <w:numPr>
+          <w:ilvl w:val="0"/>
+          <w:numId w:val="1"/>
+        </w:numPr>
+        <w:pBdr>
+          <w:top w:space="0" w:sz="0" w:val="nil"/>
+          <w:left w:space="0" w:sz="0" w:val="nil"/>
+          <w:bottom w:space="0" w:sz="0" w:val="nil"/>
+          <w:right w:space="0" w:sz="0" w:val="nil"/>
+          <w:between w:space="0" w:sz="0" w:val="nil"/>
+        </w:pBdr>
+        <w:shd w:fill="auto" w:val="clear"/>
+        <w:ind w:left="600" w:hanging="360"/>
+        <w:rPr>
+          <w:u w:val="none"/>
+        </w:rPr>
+      </w:pPr>
+      <w:r>
+        <w:rPr>
+          <w:rtl w:val="0"/>
+        </w:rPr>
+        <w:t xml:space="preserve">Aggregation (Kinds inference) Sets / Pattern:</w:t>
       </w:r>
     </w:p>
     <w:p>
@@ -459,6 +485,82 @@
         </w:pBdr>
         <w:shd w:fill="auto" w:val="clear"/>
         <w:ind w:left="600" w:hanging="360"/>
+        <w:rPr>
+          <w:u w:val="none"/>
+        </w:rPr>
+      </w:pPr>
+      <w:r>
+        <w:rPr>
+          <w:rtl w:val="0"/>
+        </w:rPr>
+        <w:t xml:space="preserve">Alignment (Attributes inference) Sets / Pattern:</w:t>
+      </w:r>
+    </w:p>
+    <w:p>
+      <w:pPr>
+        <w:numPr>
+          <w:ilvl w:val="0"/>
+          <w:numId w:val="1"/>
+        </w:numPr>
+        <w:pBdr>
+          <w:top w:space="0" w:sz="0" w:val="nil"/>
+          <w:left w:space="0" w:sz="0" w:val="nil"/>
+          <w:bottom w:space="0" w:sz="0" w:val="nil"/>
+          <w:right w:space="0" w:sz="0" w:val="nil"/>
+          <w:between w:space="0" w:sz="0" w:val="nil"/>
+        </w:pBdr>
+        <w:shd w:fill="auto" w:val="clear"/>
+        <w:ind w:left="600" w:hanging="360"/>
+        <w:rPr/>
+      </w:pPr>
+      <w:r>
+        <w:rPr>
+          <w:rtl w:val="0"/>
+        </w:rPr>
+        <w:t xml:space="preserve">(S, O) : P*</w:t>
+      </w:r>
+    </w:p>
+    <w:p>
+      <w:pPr>
+        <w:numPr>
+          <w:ilvl w:val="0"/>
+          <w:numId w:val="1"/>
+        </w:numPr>
+        <w:pBdr>
+          <w:top w:space="0" w:sz="0" w:val="nil"/>
+          <w:left w:space="0" w:sz="0" w:val="nil"/>
+          <w:bottom w:space="0" w:sz="0" w:val="nil"/>
+          <w:right w:space="0" w:sz="0" w:val="nil"/>
+          <w:between w:space="0" w:sz="0" w:val="nil"/>
+        </w:pBdr>
+        <w:shd w:fill="auto" w:val="clear"/>
+        <w:ind w:left="600" w:hanging="360"/>
+        <w:rPr>
+          <w:u w:val="none"/>
+        </w:rPr>
+      </w:pPr>
+      <w:r>
+        <w:rPr>
+          <w:rtl w:val="0"/>
+        </w:rPr>
+        <w:t xml:space="preserve">Activation (Values inference) Sets / Pattern:</w:t>
+      </w:r>
+    </w:p>
+    <w:p>
+      <w:pPr>
+        <w:numPr>
+          <w:ilvl w:val="0"/>
+          <w:numId w:val="1"/>
+        </w:numPr>
+        <w:pBdr>
+          <w:top w:space="0" w:sz="0" w:val="nil"/>
+          <w:left w:space="0" w:sz="0" w:val="nil"/>
+          <w:bottom w:space="0" w:sz="0" w:val="nil"/>
+          <w:right w:space="0" w:sz="0" w:val="nil"/>
+          <w:between w:space="0" w:sz="0" w:val="nil"/>
+        </w:pBdr>
+        <w:shd w:fill="auto" w:val="clear"/>
+        <w:ind w:left="600" w:hanging="360"/>
         <w:rPr/>
       </w:pPr>
       <w:r>
@@ -466,82 +568,6 @@
           <w:rtl w:val="0"/>
         </w:rPr>
         <w:t xml:space="preserve">(O, P) : S*</w:t>
-      </w:r>
-    </w:p>
-    <w:p>
-      <w:pPr>
-        <w:numPr>
-          <w:ilvl w:val="0"/>
-          <w:numId w:val="1"/>
-        </w:numPr>
-        <w:pBdr>
-          <w:top w:space="0" w:sz="0" w:val="nil"/>
-          <w:left w:space="0" w:sz="0" w:val="nil"/>
-          <w:bottom w:space="0" w:sz="0" w:val="nil"/>
-          <w:right w:space="0" w:sz="0" w:val="nil"/>
-          <w:between w:space="0" w:sz="0" w:val="nil"/>
-        </w:pBdr>
-        <w:shd w:fill="auto" w:val="clear"/>
-        <w:ind w:left="600" w:hanging="360"/>
-        <w:rPr/>
-      </w:pPr>
-      <w:r>
-        <w:rPr>
-          <w:rtl w:val="0"/>
-        </w:rPr>
-        <w:t xml:space="preserve">(S, O) : P*</w:t>
-      </w:r>
-    </w:p>
-    <w:p>
-      <w:pPr>
-        <w:numPr>
-          <w:ilvl w:val="0"/>
-          <w:numId w:val="1"/>
-        </w:numPr>
-        <w:pBdr>
-          <w:top w:space="0" w:sz="0" w:val="nil"/>
-          <w:left w:space="0" w:sz="0" w:val="nil"/>
-          <w:bottom w:space="0" w:sz="0" w:val="nil"/>
-          <w:right w:space="0" w:sz="0" w:val="nil"/>
-          <w:between w:space="0" w:sz="0" w:val="nil"/>
-        </w:pBdr>
-        <w:shd w:fill="auto" w:val="clear"/>
-        <w:ind w:left="600" w:hanging="360"/>
-        <w:rPr>
-          <w:u w:val="none"/>
-        </w:rPr>
-      </w:pPr>
-      <w:r>
-        <w:rPr>
-          <w:rtl w:val="0"/>
-        </w:rPr>
-        <w:t xml:space="preserve">Alignment: ToDo.</w:t>
-      </w:r>
-    </w:p>
-    <w:p>
-      <w:pPr>
-        <w:numPr>
-          <w:ilvl w:val="0"/>
-          <w:numId w:val="1"/>
-        </w:numPr>
-        <w:pBdr>
-          <w:top w:space="0" w:sz="0" w:val="nil"/>
-          <w:left w:space="0" w:sz="0" w:val="nil"/>
-          <w:bottom w:space="0" w:sz="0" w:val="nil"/>
-          <w:right w:space="0" w:sz="0" w:val="nil"/>
-          <w:between w:space="0" w:sz="0" w:val="nil"/>
-        </w:pBdr>
-        <w:shd w:fill="auto" w:val="clear"/>
-        <w:ind w:left="600" w:hanging="360"/>
-        <w:rPr>
-          <w:u w:val="none"/>
-        </w:rPr>
-      </w:pPr>
-      <w:r>
-        <w:rPr>
-          <w:rtl w:val="0"/>
-        </w:rPr>
-        <w:t xml:space="preserve">Activation: relationships roles in contexts: ToDo.</w:t>
       </w:r>
     </w:p>
     <w:p>

--- a/Prompts.docx
+++ b/Prompts.docx
@@ -392,6 +392,32 @@
           <w:rtl w:val="0"/>
         </w:rPr>
         <w:t xml:space="preserve">Attribute extends Kind extends Value</w:t>
+      </w:r>
+    </w:p>
+    <w:p>
+      <w:pPr>
+        <w:numPr>
+          <w:ilvl w:val="0"/>
+          <w:numId w:val="1"/>
+        </w:numPr>
+        <w:pBdr>
+          <w:top w:space="0" w:sz="0" w:val="nil"/>
+          <w:left w:space="0" w:sz="0" w:val="nil"/>
+          <w:bottom w:space="0" w:sz="0" w:val="nil"/>
+          <w:right w:space="0" w:sz="0" w:val="nil"/>
+          <w:between w:space="0" w:sz="0" w:val="nil"/>
+        </w:pBdr>
+        <w:shd w:fill="auto" w:val="clear"/>
+        <w:ind w:left="600" w:hanging="360"/>
+        <w:rPr>
+          <w:u w:val="none"/>
+        </w:rPr>
+      </w:pPr>
+      <w:r>
+        <w:rPr>
+          <w:rtl w:val="0"/>
+        </w:rPr>
+        <w:t xml:space="preserve">(Attribute / Kind, Attribute, Kind / till Value: primitive / Attribute);</w:t>
       </w:r>
     </w:p>
     <w:p>

--- a/Prompts.docx
+++ b/Prompts.docx
@@ -443,6 +443,58 @@
         <w:rPr>
           <w:rtl w:val="0"/>
         </w:rPr>
+        <w:t xml:space="preserve">Attribute extends Value extends Kind</w:t>
+      </w:r>
+    </w:p>
+    <w:p>
+      <w:pPr>
+        <w:numPr>
+          <w:ilvl w:val="0"/>
+          <w:numId w:val="1"/>
+        </w:numPr>
+        <w:pBdr>
+          <w:top w:space="0" w:sz="0" w:val="nil"/>
+          <w:left w:space="0" w:sz="0" w:val="nil"/>
+          <w:bottom w:space="0" w:sz="0" w:val="nil"/>
+          <w:right w:space="0" w:sz="0" w:val="nil"/>
+          <w:between w:space="0" w:sz="0" w:val="nil"/>
+        </w:pBdr>
+        <w:shd w:fill="auto" w:val="clear"/>
+        <w:ind w:left="600" w:hanging="360"/>
+        <w:rPr>
+          <w:u w:val="none"/>
+        </w:rPr>
+      </w:pPr>
+      <w:r>
+        <w:rPr>
+          <w:rtl w:val="0"/>
+        </w:rPr>
+        <w:t xml:space="preserve">(Kind / Value / Attribute, Attribute, Value / Attribute);</w:t>
+      </w:r>
+    </w:p>
+    <w:p>
+      <w:pPr>
+        <w:numPr>
+          <w:ilvl w:val="0"/>
+          <w:numId w:val="1"/>
+        </w:numPr>
+        <w:pBdr>
+          <w:top w:space="0" w:sz="0" w:val="nil"/>
+          <w:left w:space="0" w:sz="0" w:val="nil"/>
+          <w:bottom w:space="0" w:sz="0" w:val="nil"/>
+          <w:right w:space="0" w:sz="0" w:val="nil"/>
+          <w:between w:space="0" w:sz="0" w:val="nil"/>
+        </w:pBdr>
+        <w:shd w:fill="auto" w:val="clear"/>
+        <w:ind w:left="600" w:hanging="360"/>
+        <w:rPr>
+          <w:u w:val="none"/>
+        </w:rPr>
+      </w:pPr>
+      <w:r>
+        <w:rPr>
+          <w:rtl w:val="0"/>
+        </w:rPr>
         <w:t xml:space="preserve">Triple : (S, P, O).</w:t>
       </w:r>
     </w:p>
@@ -588,6 +640,343 @@
         <w:shd w:fill="auto" w:val="clear"/>
         <w:ind w:left="600" w:hanging="360"/>
         <w:rPr/>
+      </w:pPr>
+      <w:r>
+        <w:rPr>
+          <w:rtl w:val="0"/>
+        </w:rPr>
+        <w:t xml:space="preserve">(O, P) : S*</w:t>
+      </w:r>
+    </w:p>
+    <w:p>
+      <w:pPr>
+        <w:numPr>
+          <w:ilvl w:val="0"/>
+          <w:numId w:val="1"/>
+        </w:numPr>
+        <w:pBdr>
+          <w:top w:space="0" w:sz="0" w:val="nil"/>
+          <w:left w:space="0" w:sz="0" w:val="nil"/>
+          <w:bottom w:space="0" w:sz="0" w:val="nil"/>
+          <w:right w:space="0" w:sz="0" w:val="nil"/>
+          <w:between w:space="0" w:sz="0" w:val="nil"/>
+        </w:pBdr>
+        <w:shd w:fill="auto" w:val="clear"/>
+        <w:ind w:left="600" w:hanging="360"/>
+        <w:rPr>
+          <w:u w:val="none"/>
+        </w:rPr>
+      </w:pPr>
+      <w:r>
+        <w:rPr>
+          <w:rtl w:val="0"/>
+        </w:rPr>
+        <w:t xml:space="preserve">Prime IDs.</w:t>
+      </w:r>
+    </w:p>
+    <w:p>
+      <w:pPr>
+        <w:numPr>
+          <w:ilvl w:val="0"/>
+          <w:numId w:val="1"/>
+        </w:numPr>
+        <w:pBdr>
+          <w:top w:space="0" w:sz="0" w:val="nil"/>
+          <w:left w:space="0" w:sz="0" w:val="nil"/>
+          <w:bottom w:space="0" w:sz="0" w:val="nil"/>
+          <w:right w:space="0" w:sz="0" w:val="nil"/>
+          <w:between w:space="0" w:sz="0" w:val="nil"/>
+        </w:pBdr>
+        <w:shd w:fill="auto" w:val="clear"/>
+        <w:ind w:left="600" w:hanging="360"/>
+        <w:rPr>
+          <w:u w:val="none"/>
+        </w:rPr>
+      </w:pPr>
+      <w:r>
+        <w:rPr>
+          <w:rtl w:val="0"/>
+        </w:rPr>
+      </w:r>
+    </w:p>
+    <w:p>
+      <w:pPr>
+        <w:numPr>
+          <w:ilvl w:val="0"/>
+          <w:numId w:val="1"/>
+        </w:numPr>
+        <w:pBdr>
+          <w:top w:space="0" w:sz="0" w:val="nil"/>
+          <w:left w:space="0" w:sz="0" w:val="nil"/>
+          <w:bottom w:space="0" w:sz="0" w:val="nil"/>
+          <w:right w:space="0" w:sz="0" w:val="nil"/>
+          <w:between w:space="0" w:sz="0" w:val="nil"/>
+        </w:pBdr>
+        <w:shd w:fill="auto" w:val="clear"/>
+        <w:ind w:left="600" w:hanging="360"/>
+        <w:rPr>
+          <w:u w:val="none"/>
+        </w:rPr>
+      </w:pPr>
+      <w:r>
+        <w:rPr>
+          <w:rtl w:val="0"/>
+        </w:rPr>
+        <w:t xml:space="preserve">Resource : (Resource ctx, Resource role, Resource value);</w:t>
+      </w:r>
+    </w:p>
+    <w:p>
+      <w:pPr>
+        <w:numPr>
+          <w:ilvl w:val="0"/>
+          <w:numId w:val="1"/>
+        </w:numPr>
+        <w:pBdr>
+          <w:top w:space="0" w:sz="0" w:val="nil"/>
+          <w:left w:space="0" w:sz="0" w:val="nil"/>
+          <w:bottom w:space="0" w:sz="0" w:val="nil"/>
+          <w:right w:space="0" w:sz="0" w:val="nil"/>
+          <w:between w:space="0" w:sz="0" w:val="nil"/>
+        </w:pBdr>
+        <w:shd w:fill="auto" w:val="clear"/>
+        <w:ind w:left="600" w:hanging="360"/>
+        <w:rPr>
+          <w:u w:val="none"/>
+        </w:rPr>
+      </w:pPr>
+      <w:r>
+        <w:rPr>
+          <w:rtl w:val="0"/>
+        </w:rPr>
+        <w:t xml:space="preserve">Occurrence : Resource : (Resource ctx, Resource role, Kind);</w:t>
+      </w:r>
+    </w:p>
+    <w:p>
+      <w:pPr>
+        <w:numPr>
+          <w:ilvl w:val="0"/>
+          <w:numId w:val="1"/>
+        </w:numPr>
+        <w:pBdr>
+          <w:top w:space="0" w:sz="0" w:val="nil"/>
+          <w:left w:space="0" w:sz="0" w:val="nil"/>
+          <w:bottom w:space="0" w:sz="0" w:val="nil"/>
+          <w:right w:space="0" w:sz="0" w:val="nil"/>
+          <w:between w:space="0" w:sz="0" w:val="nil"/>
+        </w:pBdr>
+        <w:shd w:fill="auto" w:val="clear"/>
+        <w:ind w:left="600" w:hanging="360"/>
+        <w:rPr>
+          <w:u w:val="none"/>
+        </w:rPr>
+      </w:pPr>
+      <w:r>
+        <w:rPr>
+          <w:rtl w:val="0"/>
+        </w:rPr>
+        <w:t xml:space="preserve">Kind : Occurrence : (Occurrence: Kind occurs multiple attrs / vals. Hiers till primitives / individuals / ctx, Attribute : Resource ctx / role, Value : Resource role / value);</w:t>
+      </w:r>
+    </w:p>
+    <w:p>
+      <w:pPr>
+        <w:numPr>
+          <w:ilvl w:val="0"/>
+          <w:numId w:val="1"/>
+        </w:numPr>
+        <w:pBdr>
+          <w:top w:space="0" w:sz="0" w:val="nil"/>
+          <w:left w:space="0" w:sz="0" w:val="nil"/>
+          <w:bottom w:space="0" w:sz="0" w:val="nil"/>
+          <w:right w:space="0" w:sz="0" w:val="nil"/>
+          <w:between w:space="0" w:sz="0" w:val="nil"/>
+        </w:pBdr>
+        <w:shd w:fill="auto" w:val="clear"/>
+        <w:ind w:left="600" w:hanging="360"/>
+        <w:rPr>
+          <w:u w:val="none"/>
+        </w:rPr>
+      </w:pPr>
+      <w:r>
+        <w:rPr>
+          <w:rtl w:val="0"/>
+        </w:rPr>
+        <w:t xml:space="preserve">Alignment: (occurrence, attr) values inference:</w:t>
+      </w:r>
+    </w:p>
+    <w:p>
+      <w:pPr>
+        <w:numPr>
+          <w:ilvl w:val="0"/>
+          <w:numId w:val="1"/>
+        </w:numPr>
+        <w:pBdr>
+          <w:top w:space="0" w:sz="0" w:val="nil"/>
+          <w:left w:space="0" w:sz="0" w:val="nil"/>
+          <w:bottom w:space="0" w:sz="0" w:val="nil"/>
+          <w:right w:space="0" w:sz="0" w:val="nil"/>
+          <w:between w:space="0" w:sz="0" w:val="nil"/>
+        </w:pBdr>
+        <w:shd w:fill="auto" w:val="clear"/>
+        <w:ind w:left="600" w:hanging="360"/>
+        <w:rPr>
+          <w:u w:val="none"/>
+        </w:rPr>
+      </w:pPr>
+      <w:r>
+        <w:rPr>
+          <w:rtl w:val="0"/>
+        </w:rPr>
+        <w:t xml:space="preserve">Triple : (S, P, O).</w:t>
+      </w:r>
+    </w:p>
+    <w:p>
+      <w:pPr>
+        <w:numPr>
+          <w:ilvl w:val="0"/>
+          <w:numId w:val="1"/>
+        </w:numPr>
+        <w:pBdr>
+          <w:top w:space="0" w:sz="0" w:val="nil"/>
+          <w:left w:space="0" w:sz="0" w:val="nil"/>
+          <w:bottom w:space="0" w:sz="0" w:val="nil"/>
+          <w:right w:space="0" w:sz="0" w:val="nil"/>
+          <w:between w:space="0" w:sz="0" w:val="nil"/>
+        </w:pBdr>
+        <w:shd w:fill="auto" w:val="clear"/>
+        <w:ind w:left="600" w:hanging="360"/>
+        <w:rPr>
+          <w:u w:val="none"/>
+        </w:rPr>
+      </w:pPr>
+      <w:r>
+        <w:rPr>
+          <w:rtl w:val="0"/>
+        </w:rPr>
+        <w:t xml:space="preserve">Aggregation (Kinds inference) Sets / Pattern:</w:t>
+      </w:r>
+    </w:p>
+    <w:p>
+      <w:pPr>
+        <w:numPr>
+          <w:ilvl w:val="0"/>
+          <w:numId w:val="1"/>
+        </w:numPr>
+        <w:pBdr>
+          <w:top w:space="0" w:sz="0" w:val="nil"/>
+          <w:left w:space="0" w:sz="0" w:val="nil"/>
+          <w:bottom w:space="0" w:sz="0" w:val="nil"/>
+          <w:right w:space="0" w:sz="0" w:val="nil"/>
+          <w:between w:space="0" w:sz="0" w:val="nil"/>
+        </w:pBdr>
+        <w:shd w:fill="auto" w:val="clear"/>
+        <w:ind w:left="600" w:hanging="360"/>
+        <w:rPr>
+          <w:u w:val="none"/>
+        </w:rPr>
+      </w:pPr>
+      <w:r>
+        <w:rPr>
+          <w:rtl w:val="0"/>
+        </w:rPr>
+        <w:t xml:space="preserve">(S, P) : O*</w:t>
+      </w:r>
+    </w:p>
+    <w:p>
+      <w:pPr>
+        <w:numPr>
+          <w:ilvl w:val="0"/>
+          <w:numId w:val="1"/>
+        </w:numPr>
+        <w:pBdr>
+          <w:top w:space="0" w:sz="0" w:val="nil"/>
+          <w:left w:space="0" w:sz="0" w:val="nil"/>
+          <w:bottom w:space="0" w:sz="0" w:val="nil"/>
+          <w:right w:space="0" w:sz="0" w:val="nil"/>
+          <w:between w:space="0" w:sz="0" w:val="nil"/>
+        </w:pBdr>
+        <w:shd w:fill="auto" w:val="clear"/>
+        <w:ind w:left="600" w:hanging="360"/>
+        <w:rPr>
+          <w:u w:val="none"/>
+        </w:rPr>
+      </w:pPr>
+      <w:r>
+        <w:rPr>
+          <w:rtl w:val="0"/>
+        </w:rPr>
+        <w:t xml:space="preserve">Alignment (Attributes inference) Sets / Pattern:</w:t>
+      </w:r>
+    </w:p>
+    <w:p>
+      <w:pPr>
+        <w:numPr>
+          <w:ilvl w:val="0"/>
+          <w:numId w:val="1"/>
+        </w:numPr>
+        <w:pBdr>
+          <w:top w:space="0" w:sz="0" w:val="nil"/>
+          <w:left w:space="0" w:sz="0" w:val="nil"/>
+          <w:bottom w:space="0" w:sz="0" w:val="nil"/>
+          <w:right w:space="0" w:sz="0" w:val="nil"/>
+          <w:between w:space="0" w:sz="0" w:val="nil"/>
+        </w:pBdr>
+        <w:shd w:fill="auto" w:val="clear"/>
+        <w:ind w:left="600" w:hanging="360"/>
+        <w:rPr>
+          <w:u w:val="none"/>
+        </w:rPr>
+      </w:pPr>
+      <w:r>
+        <w:rPr>
+          <w:rtl w:val="0"/>
+        </w:rPr>
+        <w:t xml:space="preserve">(S, O) : P*</w:t>
+      </w:r>
+    </w:p>
+    <w:p>
+      <w:pPr>
+        <w:numPr>
+          <w:ilvl w:val="0"/>
+          <w:numId w:val="1"/>
+        </w:numPr>
+        <w:pBdr>
+          <w:top w:space="0" w:sz="0" w:val="nil"/>
+          <w:left w:space="0" w:sz="0" w:val="nil"/>
+          <w:bottom w:space="0" w:sz="0" w:val="nil"/>
+          <w:right w:space="0" w:sz="0" w:val="nil"/>
+          <w:between w:space="0" w:sz="0" w:val="nil"/>
+        </w:pBdr>
+        <w:shd w:fill="auto" w:val="clear"/>
+        <w:ind w:left="600" w:hanging="360"/>
+        <w:rPr>
+          <w:u w:val="none"/>
+        </w:rPr>
+      </w:pPr>
+      <w:r>
+        <w:rPr>
+          <w:rtl w:val="0"/>
+        </w:rPr>
+        <w:t xml:space="preserve">Activation (Values inference) Sets / Pattern:</w:t>
+      </w:r>
+    </w:p>
+    <w:p>
+      <w:pPr>
+        <w:numPr>
+          <w:ilvl w:val="0"/>
+          <w:numId w:val="1"/>
+        </w:numPr>
+        <w:pBdr>
+          <w:top w:space="0" w:sz="0" w:val="nil"/>
+          <w:left w:space="0" w:sz="0" w:val="nil"/>
+          <w:bottom w:space="0" w:sz="0" w:val="nil"/>
+          <w:right w:space="0" w:sz="0" w:val="nil"/>
+          <w:between w:space="0" w:sz="0" w:val="nil"/>
+        </w:pBdr>
+        <w:shd w:fill="auto" w:val="clear"/>
+        <w:ind w:left="600" w:hanging="360"/>
+        <w:rPr>
+          <w:u w:val="none"/>
+        </w:rPr>
       </w:pPr>
       <w:r>
         <w:rPr>

--- a/Prompts.docx
+++ b/Prompts.docx
@@ -17,7 +17,6 @@
         </w:pBdr>
         <w:shd w:fill="auto" w:val="clear"/>
         <w:ind w:left="600" w:hanging="360"/>
-        <w:rPr/>
       </w:pPr>
       <w:r>
         <w:rPr>
@@ -41,7 +40,6 @@
         </w:pBdr>
         <w:shd w:fill="auto" w:val="clear"/>
         <w:ind w:left="600" w:hanging="360"/>
-        <w:rPr/>
       </w:pPr>
       <w:r>
         <w:rPr>
@@ -65,7 +63,6 @@
         </w:pBdr>
         <w:shd w:fill="auto" w:val="clear"/>
         <w:ind w:left="600" w:hanging="360"/>
-        <w:rPr/>
       </w:pPr>
       <w:r>
         <w:rPr>
@@ -89,7 +86,6 @@
         </w:pBdr>
         <w:shd w:fill="auto" w:val="clear"/>
         <w:ind w:left="600" w:hanging="360"/>
-        <w:rPr/>
       </w:pPr>
       <w:r>
         <w:rPr>
@@ -113,7 +109,6 @@
         </w:pBdr>
         <w:shd w:fill="auto" w:val="clear"/>
         <w:ind w:left="600" w:hanging="360"/>
-        <w:rPr/>
       </w:pPr>
       <w:r>
         <w:rPr>
@@ -137,7 +132,6 @@
         </w:pBdr>
         <w:shd w:fill="auto" w:val="clear"/>
         <w:ind w:left="600" w:hanging="360"/>
-        <w:rPr/>
       </w:pPr>
       <w:r>
         <w:rPr>
@@ -161,7 +155,6 @@
         </w:pBdr>
         <w:shd w:fill="auto" w:val="clear"/>
         <w:ind w:left="600" w:hanging="360"/>
-        <w:rPr/>
       </w:pPr>
       <w:r>
         <w:rPr>
@@ -185,7 +178,6 @@
         </w:pBdr>
         <w:shd w:fill="auto" w:val="clear"/>
         <w:ind w:left="600" w:hanging="360"/>
-        <w:rPr/>
       </w:pPr>
       <w:r>
         <w:rPr>
@@ -209,7 +201,6 @@
         </w:pBdr>
         <w:shd w:fill="auto" w:val="clear"/>
         <w:ind w:left="600" w:hanging="360"/>
-        <w:rPr/>
       </w:pPr>
       <w:r>
         <w:rPr>
@@ -233,7 +224,6 @@
         </w:pBdr>
         <w:shd w:fill="auto" w:val="clear"/>
         <w:ind w:left="600" w:hanging="360"/>
-        <w:rPr/>
       </w:pPr>
       <w:r>
         <w:rPr>
@@ -257,7 +247,6 @@
         </w:pBdr>
         <w:shd w:fill="auto" w:val="clear"/>
         <w:ind w:left="600" w:hanging="360"/>
-        <w:rPr/>
       </w:pPr>
       <w:r>
         <w:rPr>
@@ -359,7 +348,6 @@
         </w:pBdr>
         <w:shd w:fill="auto" w:val="clear"/>
         <w:ind w:left="600" w:hanging="360"/>
-        <w:rPr/>
       </w:pPr>
       <w:r>
         <w:rPr>
@@ -374,14 +362,21 @@
           <w:ilvl w:val="0"/>
           <w:numId w:val="1"/>
         </w:numPr>
-        <w:pBdr>
-          <w:top w:space="0" w:sz="0" w:val="nil"/>
-          <w:left w:space="0" w:sz="0" w:val="nil"/>
-          <w:bottom w:space="0" w:sz="0" w:val="nil"/>
-          <w:right w:space="0" w:sz="0" w:val="nil"/>
-          <w:between w:space="0" w:sz="0" w:val="nil"/>
-        </w:pBdr>
-        <w:shd w:fill="auto" w:val="clear"/>
+        <w:ind w:left="600" w:hanging="360"/>
+      </w:pPr>
+      <w:r>
+        <w:rPr>
+          <w:rtl w:val="0"/>
+        </w:rPr>
+        <w:t xml:space="preserve">Attribute extends Kind extends Value</w:t>
+      </w:r>
+    </w:p>
+    <w:p>
+      <w:pPr>
+        <w:numPr>
+          <w:ilvl w:val="0"/>
+          <w:numId w:val="1"/>
+        </w:numPr>
         <w:ind w:left="600" w:hanging="360"/>
         <w:rPr>
           <w:u w:val="none"/>
@@ -391,23 +386,15 @@
         <w:rPr>
           <w:rtl w:val="0"/>
         </w:rPr>
-        <w:t xml:space="preserve">Attribute extends Kind extends Value</w:t>
-      </w:r>
-    </w:p>
-    <w:p>
-      <w:pPr>
-        <w:numPr>
-          <w:ilvl w:val="0"/>
-          <w:numId w:val="1"/>
-        </w:numPr>
-        <w:pBdr>
-          <w:top w:space="0" w:sz="0" w:val="nil"/>
-          <w:left w:space="0" w:sz="0" w:val="nil"/>
-          <w:bottom w:space="0" w:sz="0" w:val="nil"/>
-          <w:right w:space="0" w:sz="0" w:val="nil"/>
-          <w:between w:space="0" w:sz="0" w:val="nil"/>
-        </w:pBdr>
-        <w:shd w:fill="auto" w:val="clear"/>
+        <w:t xml:space="preserve">(Attribute / Kind, Attribute, Kind / till Value: primitive / Attribute);</w:t>
+      </w:r>
+    </w:p>
+    <w:p>
+      <w:pPr>
+        <w:numPr>
+          <w:ilvl w:val="0"/>
+          <w:numId w:val="1"/>
+        </w:numPr>
         <w:ind w:left="600" w:hanging="360"/>
         <w:rPr>
           <w:u w:val="none"/>
@@ -417,23 +404,15 @@
         <w:rPr>
           <w:rtl w:val="0"/>
         </w:rPr>
-        <w:t xml:space="preserve">(Attribute / Kind, Attribute, Kind / till Value: primitive / Attribute);</w:t>
-      </w:r>
-    </w:p>
-    <w:p>
-      <w:pPr>
-        <w:numPr>
-          <w:ilvl w:val="0"/>
-          <w:numId w:val="1"/>
-        </w:numPr>
-        <w:pBdr>
-          <w:top w:space="0" w:sz="0" w:val="nil"/>
-          <w:left w:space="0" w:sz="0" w:val="nil"/>
-          <w:bottom w:space="0" w:sz="0" w:val="nil"/>
-          <w:right w:space="0" w:sz="0" w:val="nil"/>
-          <w:between w:space="0" w:sz="0" w:val="nil"/>
-        </w:pBdr>
-        <w:shd w:fill="auto" w:val="clear"/>
+        <w:t xml:space="preserve">Attribute extends Value extends Kind</w:t>
+      </w:r>
+    </w:p>
+    <w:p>
+      <w:pPr>
+        <w:numPr>
+          <w:ilvl w:val="0"/>
+          <w:numId w:val="1"/>
+        </w:numPr>
         <w:ind w:left="600" w:hanging="360"/>
         <w:rPr>
           <w:u w:val="none"/>
@@ -443,23 +422,135 @@
         <w:rPr>
           <w:rtl w:val="0"/>
         </w:rPr>
-        <w:t xml:space="preserve">Attribute extends Value extends Kind</w:t>
-      </w:r>
-    </w:p>
-    <w:p>
-      <w:pPr>
-        <w:numPr>
-          <w:ilvl w:val="0"/>
-          <w:numId w:val="1"/>
-        </w:numPr>
-        <w:pBdr>
-          <w:top w:space="0" w:sz="0" w:val="nil"/>
-          <w:left w:space="0" w:sz="0" w:val="nil"/>
-          <w:bottom w:space="0" w:sz="0" w:val="nil"/>
-          <w:right w:space="0" w:sz="0" w:val="nil"/>
-          <w:between w:space="0" w:sz="0" w:val="nil"/>
-        </w:pBdr>
-        <w:shd w:fill="auto" w:val="clear"/>
+        <w:t xml:space="preserve">(Kind / Value / Attribute, Attribute, Value / Attribute);</w:t>
+      </w:r>
+    </w:p>
+    <w:p>
+      <w:pPr>
+        <w:numPr>
+          <w:ilvl w:val="0"/>
+          <w:numId w:val="1"/>
+        </w:numPr>
+        <w:ind w:left="600" w:hanging="360"/>
+      </w:pPr>
+      <w:r>
+        <w:rPr>
+          <w:rtl w:val="0"/>
+        </w:rPr>
+        <w:t xml:space="preserve">Triple : (S, P, O).</w:t>
+      </w:r>
+    </w:p>
+    <w:p>
+      <w:pPr>
+        <w:numPr>
+          <w:ilvl w:val="0"/>
+          <w:numId w:val="1"/>
+        </w:numPr>
+        <w:ind w:left="600" w:hanging="360"/>
+      </w:pPr>
+      <w:r>
+        <w:rPr>
+          <w:rtl w:val="0"/>
+        </w:rPr>
+        <w:t xml:space="preserve">Aggregation (Kinds inference) Sets / Pattern:</w:t>
+      </w:r>
+    </w:p>
+    <w:p>
+      <w:pPr>
+        <w:numPr>
+          <w:ilvl w:val="0"/>
+          <w:numId w:val="1"/>
+        </w:numPr>
+        <w:ind w:left="600" w:hanging="360"/>
+      </w:pPr>
+      <w:r>
+        <w:rPr>
+          <w:rtl w:val="0"/>
+        </w:rPr>
+        <w:t xml:space="preserve">(S, P) : O*</w:t>
+      </w:r>
+    </w:p>
+    <w:p>
+      <w:pPr>
+        <w:numPr>
+          <w:ilvl w:val="0"/>
+          <w:numId w:val="1"/>
+        </w:numPr>
+        <w:ind w:left="600" w:hanging="360"/>
+      </w:pPr>
+      <w:r>
+        <w:rPr>
+          <w:rtl w:val="0"/>
+        </w:rPr>
+        <w:t xml:space="preserve">Alignment (Attributes inference) Sets / Pattern:</w:t>
+      </w:r>
+    </w:p>
+    <w:p>
+      <w:pPr>
+        <w:numPr>
+          <w:ilvl w:val="0"/>
+          <w:numId w:val="1"/>
+        </w:numPr>
+        <w:ind w:left="600" w:hanging="360"/>
+      </w:pPr>
+      <w:r>
+        <w:rPr>
+          <w:rtl w:val="0"/>
+        </w:rPr>
+        <w:t xml:space="preserve">(S, O) : P*</w:t>
+      </w:r>
+    </w:p>
+    <w:p>
+      <w:pPr>
+        <w:numPr>
+          <w:ilvl w:val="0"/>
+          <w:numId w:val="1"/>
+        </w:numPr>
+        <w:ind w:left="600" w:hanging="360"/>
+      </w:pPr>
+      <w:r>
+        <w:rPr>
+          <w:rtl w:val="0"/>
+        </w:rPr>
+        <w:t xml:space="preserve">Activation (Values inference) Sets / Pattern:</w:t>
+      </w:r>
+    </w:p>
+    <w:p>
+      <w:pPr>
+        <w:numPr>
+          <w:ilvl w:val="0"/>
+          <w:numId w:val="1"/>
+        </w:numPr>
+        <w:ind w:left="600" w:hanging="360"/>
+      </w:pPr>
+      <w:r>
+        <w:rPr>
+          <w:rtl w:val="0"/>
+        </w:rPr>
+        <w:t xml:space="preserve">(O, P) : S*</w:t>
+      </w:r>
+    </w:p>
+    <w:p>
+      <w:pPr>
+        <w:numPr>
+          <w:ilvl w:val="0"/>
+          <w:numId w:val="1"/>
+        </w:numPr>
+        <w:ind w:left="600" w:hanging="360"/>
+      </w:pPr>
+      <w:r>
+        <w:rPr>
+          <w:rtl w:val="0"/>
+        </w:rPr>
+        <w:t xml:space="preserve">Prime IDs.</w:t>
+      </w:r>
+    </w:p>
+    <w:p>
+      <w:pPr>
+        <w:numPr>
+          <w:ilvl w:val="0"/>
+          <w:numId w:val="1"/>
+        </w:numPr>
         <w:ind w:left="600" w:hanging="360"/>
         <w:rPr>
           <w:u w:val="none"/>
@@ -469,23 +560,14 @@
         <w:rPr>
           <w:rtl w:val="0"/>
         </w:rPr>
-        <w:t xml:space="preserve">(Kind / Value / Attribute, Attribute, Value / Attribute);</w:t>
-      </w:r>
-    </w:p>
-    <w:p>
-      <w:pPr>
-        <w:numPr>
-          <w:ilvl w:val="0"/>
-          <w:numId w:val="1"/>
-        </w:numPr>
-        <w:pBdr>
-          <w:top w:space="0" w:sz="0" w:val="nil"/>
-          <w:left w:space="0" w:sz="0" w:val="nil"/>
-          <w:bottom w:space="0" w:sz="0" w:val="nil"/>
-          <w:right w:space="0" w:sz="0" w:val="nil"/>
-          <w:between w:space="0" w:sz="0" w:val="nil"/>
-        </w:pBdr>
-        <w:shd w:fill="auto" w:val="clear"/>
+      </w:r>
+    </w:p>
+    <w:p>
+      <w:pPr>
+        <w:numPr>
+          <w:ilvl w:val="0"/>
+          <w:numId w:val="1"/>
+        </w:numPr>
         <w:ind w:left="600" w:hanging="360"/>
         <w:rPr>
           <w:u w:val="none"/>
@@ -495,6 +577,114 @@
         <w:rPr>
           <w:rtl w:val="0"/>
         </w:rPr>
+        <w:t xml:space="preserve">Resource : (Resource ctx, Resource role, Resource value);</w:t>
+      </w:r>
+    </w:p>
+    <w:p>
+      <w:pPr>
+        <w:numPr>
+          <w:ilvl w:val="0"/>
+          <w:numId w:val="1"/>
+        </w:numPr>
+        <w:ind w:left="600" w:hanging="360"/>
+        <w:rPr>
+          <w:u w:val="none"/>
+        </w:rPr>
+      </w:pPr>
+      <w:r>
+        <w:rPr>
+          <w:rtl w:val="0"/>
+        </w:rPr>
+        <w:t xml:space="preserve">Occurrence : Resource : (Resource ctx, Resource role, Kind);</w:t>
+      </w:r>
+    </w:p>
+    <w:p>
+      <w:pPr>
+        <w:numPr>
+          <w:ilvl w:val="0"/>
+          <w:numId w:val="1"/>
+        </w:numPr>
+        <w:ind w:left="600" w:hanging="360"/>
+        <w:rPr>
+          <w:u w:val="none"/>
+        </w:rPr>
+      </w:pPr>
+      <w:r>
+        <w:rPr>
+          <w:rtl w:val="0"/>
+        </w:rPr>
+        <w:t xml:space="preserve">Kind : Occurrence : (Occurrence: Kind occurs multiple attrs / vals. Hiers till primitives / individuals / ctx, Attribute : Resource ctx / role, Value : Resource role / value);</w:t>
+      </w:r>
+    </w:p>
+    <w:p>
+      <w:pPr>
+        <w:numPr>
+          <w:ilvl w:val="0"/>
+          <w:numId w:val="1"/>
+        </w:numPr>
+        <w:ind w:left="600" w:hanging="360"/>
+        <w:rPr>
+          <w:u w:val="none"/>
+        </w:rPr>
+      </w:pPr>
+      <w:r>
+        <w:rPr>
+          <w:rtl w:val="0"/>
+        </w:rPr>
+        <w:t xml:space="preserve">Attribute : Kind</w:t>
+      </w:r>
+    </w:p>
+    <w:p>
+      <w:pPr>
+        <w:numPr>
+          <w:ilvl w:val="0"/>
+          <w:numId w:val="1"/>
+        </w:numPr>
+        <w:ind w:left="600" w:hanging="360"/>
+        <w:rPr>
+          <w:u w:val="none"/>
+        </w:rPr>
+      </w:pPr>
+      <w:r>
+        <w:rPr>
+          <w:rtl w:val="0"/>
+        </w:rPr>
+        <w:t xml:space="preserve">Value : Attribute</w:t>
+      </w:r>
+    </w:p>
+    <w:p>
+      <w:pPr>
+        <w:numPr>
+          <w:ilvl w:val="0"/>
+          <w:numId w:val="1"/>
+        </w:numPr>
+        <w:ind w:left="600" w:hanging="360"/>
+        <w:rPr>
+          <w:u w:val="none"/>
+        </w:rPr>
+      </w:pPr>
+      <w:r>
+        <w:rPr>
+          <w:rtl w:val="0"/>
+        </w:rPr>
+        <w:t xml:space="preserve">Alignment: (occurrence, attr) values inference:</w:t>
+      </w:r>
+    </w:p>
+    <w:p>
+      <w:pPr>
+        <w:numPr>
+          <w:ilvl w:val="0"/>
+          <w:numId w:val="1"/>
+        </w:numPr>
+        <w:ind w:left="600" w:hanging="360"/>
+        <w:rPr>
+          <w:u w:val="none"/>
+        </w:rPr>
+      </w:pPr>
+      <w:r>
+        <w:rPr>
+          <w:rtl w:val="0"/>
+        </w:rPr>
         <w:t xml:space="preserve">Triple : (S, P, O).</w:t>
       </w:r>
     </w:p>
@@ -504,14 +694,6 @@
           <w:ilvl w:val="0"/>
           <w:numId w:val="1"/>
         </w:numPr>
-        <w:pBdr>
-          <w:top w:space="0" w:sz="0" w:val="nil"/>
-          <w:left w:space="0" w:sz="0" w:val="nil"/>
-          <w:bottom w:space="0" w:sz="0" w:val="nil"/>
-          <w:right w:space="0" w:sz="0" w:val="nil"/>
-          <w:between w:space="0" w:sz="0" w:val="nil"/>
-        </w:pBdr>
-        <w:shd w:fill="auto" w:val="clear"/>
         <w:ind w:left="600" w:hanging="360"/>
         <w:rPr>
           <w:u w:val="none"/>
@@ -530,16 +712,10 @@
           <w:ilvl w:val="0"/>
           <w:numId w:val="1"/>
         </w:numPr>
-        <w:pBdr>
-          <w:top w:space="0" w:sz="0" w:val="nil"/>
-          <w:left w:space="0" w:sz="0" w:val="nil"/>
-          <w:bottom w:space="0" w:sz="0" w:val="nil"/>
-          <w:right w:space="0" w:sz="0" w:val="nil"/>
-          <w:between w:space="0" w:sz="0" w:val="nil"/>
-        </w:pBdr>
-        <w:shd w:fill="auto" w:val="clear"/>
-        <w:ind w:left="600" w:hanging="360"/>
-        <w:rPr/>
+        <w:ind w:left="600" w:hanging="360"/>
+        <w:rPr>
+          <w:u w:val="none"/>
+        </w:rPr>
       </w:pPr>
       <w:r>
         <w:rPr>
@@ -554,14 +730,6 @@
           <w:ilvl w:val="0"/>
           <w:numId w:val="1"/>
         </w:numPr>
-        <w:pBdr>
-          <w:top w:space="0" w:sz="0" w:val="nil"/>
-          <w:left w:space="0" w:sz="0" w:val="nil"/>
-          <w:bottom w:space="0" w:sz="0" w:val="nil"/>
-          <w:right w:space="0" w:sz="0" w:val="nil"/>
-          <w:between w:space="0" w:sz="0" w:val="nil"/>
-        </w:pBdr>
-        <w:shd w:fill="auto" w:val="clear"/>
         <w:ind w:left="600" w:hanging="360"/>
         <w:rPr>
           <w:u w:val="none"/>
@@ -580,16 +748,10 @@
           <w:ilvl w:val="0"/>
           <w:numId w:val="1"/>
         </w:numPr>
-        <w:pBdr>
-          <w:top w:space="0" w:sz="0" w:val="nil"/>
-          <w:left w:space="0" w:sz="0" w:val="nil"/>
-          <w:bottom w:space="0" w:sz="0" w:val="nil"/>
-          <w:right w:space="0" w:sz="0" w:val="nil"/>
-          <w:between w:space="0" w:sz="0" w:val="nil"/>
-        </w:pBdr>
-        <w:shd w:fill="auto" w:val="clear"/>
-        <w:ind w:left="600" w:hanging="360"/>
-        <w:rPr/>
+        <w:ind w:left="600" w:hanging="360"/>
+        <w:rPr>
+          <w:u w:val="none"/>
+        </w:rPr>
       </w:pPr>
       <w:r>
         <w:rPr>
@@ -604,14 +766,6 @@
           <w:ilvl w:val="0"/>
           <w:numId w:val="1"/>
         </w:numPr>
-        <w:pBdr>
-          <w:top w:space="0" w:sz="0" w:val="nil"/>
-          <w:left w:space="0" w:sz="0" w:val="nil"/>
-          <w:bottom w:space="0" w:sz="0" w:val="nil"/>
-          <w:right w:space="0" w:sz="0" w:val="nil"/>
-          <w:between w:space="0" w:sz="0" w:val="nil"/>
-        </w:pBdr>
-        <w:shd w:fill="auto" w:val="clear"/>
         <w:ind w:left="600" w:hanging="360"/>
         <w:rPr>
           <w:u w:val="none"/>
@@ -630,16 +784,10 @@
           <w:ilvl w:val="0"/>
           <w:numId w:val="1"/>
         </w:numPr>
-        <w:pBdr>
-          <w:top w:space="0" w:sz="0" w:val="nil"/>
-          <w:left w:space="0" w:sz="0" w:val="nil"/>
-          <w:bottom w:space="0" w:sz="0" w:val="nil"/>
-          <w:right w:space="0" w:sz="0" w:val="nil"/>
-          <w:between w:space="0" w:sz="0" w:val="nil"/>
-        </w:pBdr>
-        <w:shd w:fill="auto" w:val="clear"/>
-        <w:ind w:left="600" w:hanging="360"/>
-        <w:rPr/>
+        <w:ind w:left="600" w:hanging="360"/>
+        <w:rPr>
+          <w:u w:val="none"/>
+        </w:rPr>
       </w:pPr>
       <w:r>
         <w:rPr>
@@ -654,14 +802,6 @@
           <w:ilvl w:val="0"/>
           <w:numId w:val="1"/>
         </w:numPr>
-        <w:pBdr>
-          <w:top w:space="0" w:sz="0" w:val="nil"/>
-          <w:left w:space="0" w:sz="0" w:val="nil"/>
-          <w:bottom w:space="0" w:sz="0" w:val="nil"/>
-          <w:right w:space="0" w:sz="0" w:val="nil"/>
-          <w:between w:space="0" w:sz="0" w:val="nil"/>
-        </w:pBdr>
-        <w:shd w:fill="auto" w:val="clear"/>
         <w:ind w:left="600" w:hanging="360"/>
         <w:rPr>
           <w:u w:val="none"/>
@@ -680,14 +820,6 @@
           <w:ilvl w:val="0"/>
           <w:numId w:val="1"/>
         </w:numPr>
-        <w:pBdr>
-          <w:top w:space="0" w:sz="0" w:val="nil"/>
-          <w:left w:space="0" w:sz="0" w:val="nil"/>
-          <w:bottom w:space="0" w:sz="0" w:val="nil"/>
-          <w:right w:space="0" w:sz="0" w:val="nil"/>
-          <w:between w:space="0" w:sz="0" w:val="nil"/>
-        </w:pBdr>
-        <w:shd w:fill="auto" w:val="clear"/>
         <w:ind w:left="600" w:hanging="360"/>
         <w:rPr>
           <w:u w:val="none"/>
@@ -705,14 +837,6 @@
           <w:ilvl w:val="0"/>
           <w:numId w:val="1"/>
         </w:numPr>
-        <w:pBdr>
-          <w:top w:space="0" w:sz="0" w:val="nil"/>
-          <w:left w:space="0" w:sz="0" w:val="nil"/>
-          <w:bottom w:space="0" w:sz="0" w:val="nil"/>
-          <w:right w:space="0" w:sz="0" w:val="nil"/>
-          <w:between w:space="0" w:sz="0" w:val="nil"/>
-        </w:pBdr>
-        <w:shd w:fill="auto" w:val="clear"/>
         <w:ind w:left="600" w:hanging="360"/>
         <w:rPr>
           <w:u w:val="none"/>
@@ -722,23 +846,15 @@
         <w:rPr>
           <w:rtl w:val="0"/>
         </w:rPr>
-        <w:t xml:space="preserve">Resource : (Resource ctx, Resource role, Resource value);</w:t>
-      </w:r>
-    </w:p>
-    <w:p>
-      <w:pPr>
-        <w:numPr>
-          <w:ilvl w:val="0"/>
-          <w:numId w:val="1"/>
-        </w:numPr>
-        <w:pBdr>
-          <w:top w:space="0" w:sz="0" w:val="nil"/>
-          <w:left w:space="0" w:sz="0" w:val="nil"/>
-          <w:bottom w:space="0" w:sz="0" w:val="nil"/>
-          <w:right w:space="0" w:sz="0" w:val="nil"/>
-          <w:between w:space="0" w:sz="0" w:val="nil"/>
-        </w:pBdr>
-        <w:shd w:fill="auto" w:val="clear"/>
+        <w:t xml:space="preserve">Inputs : (S, P, O);</w:t>
+      </w:r>
+    </w:p>
+    <w:p>
+      <w:pPr>
+        <w:numPr>
+          <w:ilvl w:val="0"/>
+          <w:numId w:val="1"/>
+        </w:numPr>
         <w:ind w:left="600" w:hanging="360"/>
         <w:rPr>
           <w:u w:val="none"/>
@@ -748,23 +864,15 @@
         <w:rPr>
           <w:rtl w:val="0"/>
         </w:rPr>
-        <w:t xml:space="preserve">Occurrence : Resource : (Resource ctx, Resource role, Kind);</w:t>
-      </w:r>
-    </w:p>
-    <w:p>
-      <w:pPr>
-        <w:numPr>
-          <w:ilvl w:val="0"/>
-          <w:numId w:val="1"/>
-        </w:numPr>
-        <w:pBdr>
-          <w:top w:space="0" w:sz="0" w:val="nil"/>
-          <w:left w:space="0" w:sz="0" w:val="nil"/>
-          <w:bottom w:space="0" w:sz="0" w:val="nil"/>
-          <w:right w:space="0" w:sz="0" w:val="nil"/>
-          <w:between w:space="0" w:sz="0" w:val="nil"/>
-        </w:pBdr>
-        <w:shd w:fill="auto" w:val="clear"/>
+        <w:t xml:space="preserve">(Context, Role, Value);</w:t>
+      </w:r>
+    </w:p>
+    <w:p>
+      <w:pPr>
+        <w:numPr>
+          <w:ilvl w:val="0"/>
+          <w:numId w:val="1"/>
+        </w:numPr>
         <w:ind w:left="600" w:hanging="360"/>
         <w:rPr>
           <w:u w:val="none"/>
@@ -774,23 +882,15 @@
         <w:rPr>
           <w:rtl w:val="0"/>
         </w:rPr>
-        <w:t xml:space="preserve">Kind : Occurrence : (Occurrence: Kind occurs multiple attrs / vals. Hiers till primitives / individuals / ctx, Attribute : Resource ctx / role, Value : Resource role / value);</w:t>
-      </w:r>
-    </w:p>
-    <w:p>
-      <w:pPr>
-        <w:numPr>
-          <w:ilvl w:val="0"/>
-          <w:numId w:val="1"/>
-        </w:numPr>
-        <w:pBdr>
-          <w:top w:space="0" w:sz="0" w:val="nil"/>
-          <w:left w:space="0" w:sz="0" w:val="nil"/>
-          <w:bottom w:space="0" w:sz="0" w:val="nil"/>
-          <w:right w:space="0" w:sz="0" w:val="nil"/>
-          <w:between w:space="0" w:sz="0" w:val="nil"/>
-        </w:pBdr>
-        <w:shd w:fill="auto" w:val="clear"/>
+        <w:t xml:space="preserve">(Occurrence, Attribute, Kind)</w:t>
+      </w:r>
+    </w:p>
+    <w:p>
+      <w:pPr>
+        <w:numPr>
+          <w:ilvl w:val="0"/>
+          <w:numId w:val="1"/>
+        </w:numPr>
         <w:ind w:left="600" w:hanging="360"/>
         <w:rPr>
           <w:u w:val="none"/>
@@ -800,23 +900,15 @@
         <w:rPr>
           <w:rtl w:val="0"/>
         </w:rPr>
-        <w:t xml:space="preserve">Alignment: (occurrence, attr) values inference:</w:t>
-      </w:r>
-    </w:p>
-    <w:p>
-      <w:pPr>
-        <w:numPr>
-          <w:ilvl w:val="0"/>
-          <w:numId w:val="1"/>
-        </w:numPr>
-        <w:pBdr>
-          <w:top w:space="0" w:sz="0" w:val="nil"/>
-          <w:left w:space="0" w:sz="0" w:val="nil"/>
-          <w:bottom w:space="0" w:sz="0" w:val="nil"/>
-          <w:right w:space="0" w:sz="0" w:val="nil"/>
-          <w:between w:space="0" w:sz="0" w:val="nil"/>
-        </w:pBdr>
-        <w:shd w:fill="auto" w:val="clear"/>
+        <w:t xml:space="preserve">Resource : (Resource, Role, Resource)*;</w:t>
+      </w:r>
+    </w:p>
+    <w:p>
+      <w:pPr>
+        <w:numPr>
+          <w:ilvl w:val="0"/>
+          <w:numId w:val="1"/>
+        </w:numPr>
         <w:ind w:left="600" w:hanging="360"/>
         <w:rPr>
           <w:u w:val="none"/>
@@ -826,23 +918,15 @@
         <w:rPr>
           <w:rtl w:val="0"/>
         </w:rPr>
-        <w:t xml:space="preserve">Triple : (S, P, O).</w:t>
-      </w:r>
-    </w:p>
-    <w:p>
-      <w:pPr>
-        <w:numPr>
-          <w:ilvl w:val="0"/>
-          <w:numId w:val="1"/>
-        </w:numPr>
-        <w:pBdr>
-          <w:top w:space="0" w:sz="0" w:val="nil"/>
-          <w:left w:space="0" w:sz="0" w:val="nil"/>
-          <w:bottom w:space="0" w:sz="0" w:val="nil"/>
-          <w:right w:space="0" w:sz="0" w:val="nil"/>
-          <w:between w:space="0" w:sz="0" w:val="nil"/>
-        </w:pBdr>
-        <w:shd w:fill="auto" w:val="clear"/>
+        <w:t xml:space="preserve">Role : rdfs S/P/O, Kinds. Resource occurrence roles in occurrences contexts. Resource.</w:t>
+      </w:r>
+    </w:p>
+    <w:p>
+      <w:pPr>
+        <w:numPr>
+          <w:ilvl w:val="0"/>
+          <w:numId w:val="1"/>
+        </w:numPr>
         <w:ind w:left="600" w:hanging="360"/>
         <w:rPr>
           <w:u w:val="none"/>
@@ -852,23 +936,15 @@
         <w:rPr>
           <w:rtl w:val="0"/>
         </w:rPr>
-        <w:t xml:space="preserve">Aggregation (Kinds inference) Sets / Pattern:</w:t>
-      </w:r>
-    </w:p>
-    <w:p>
-      <w:pPr>
-        <w:numPr>
-          <w:ilvl w:val="0"/>
-          <w:numId w:val="1"/>
-        </w:numPr>
-        <w:pBdr>
-          <w:top w:space="0" w:sz="0" w:val="nil"/>
-          <w:left w:space="0" w:sz="0" w:val="nil"/>
-          <w:bottom w:space="0" w:sz="0" w:val="nil"/>
-          <w:right w:space="0" w:sz="0" w:val="nil"/>
-          <w:between w:space="0" w:sz="0" w:val="nil"/>
-        </w:pBdr>
-        <w:shd w:fill="auto" w:val="clear"/>
+        <w:t xml:space="preserve">Attribute : (Kind, Attribute, Kind)*;</w:t>
+      </w:r>
+    </w:p>
+    <w:p>
+      <w:pPr>
+        <w:numPr>
+          <w:ilvl w:val="0"/>
+          <w:numId w:val="1"/>
+        </w:numPr>
         <w:ind w:left="600" w:hanging="360"/>
         <w:rPr>
           <w:u w:val="none"/>
@@ -878,23 +954,15 @@
         <w:rPr>
           <w:rtl w:val="0"/>
         </w:rPr>
-        <w:t xml:space="preserve">(S, P) : O*</w:t>
-      </w:r>
-    </w:p>
-    <w:p>
-      <w:pPr>
-        <w:numPr>
-          <w:ilvl w:val="0"/>
-          <w:numId w:val="1"/>
-        </w:numPr>
-        <w:pBdr>
-          <w:top w:space="0" w:sz="0" w:val="nil"/>
-          <w:left w:space="0" w:sz="0" w:val="nil"/>
-          <w:bottom w:space="0" w:sz="0" w:val="nil"/>
-          <w:right w:space="0" w:sz="0" w:val="nil"/>
-          <w:between w:space="0" w:sz="0" w:val="nil"/>
-        </w:pBdr>
-        <w:shd w:fill="auto" w:val="clear"/>
+        <w:t xml:space="preserve">Attribute : Domain / onto rels / properties predicates / predicate kinds.</w:t>
+      </w:r>
+    </w:p>
+    <w:p>
+      <w:pPr>
+        <w:numPr>
+          <w:ilvl w:val="0"/>
+          <w:numId w:val="1"/>
+        </w:numPr>
         <w:ind w:left="600" w:hanging="360"/>
         <w:rPr>
           <w:u w:val="none"/>
@@ -904,23 +972,15 @@
         <w:rPr>
           <w:rtl w:val="0"/>
         </w:rPr>
-        <w:t xml:space="preserve">Alignment (Attributes inference) Sets / Pattern:</w:t>
-      </w:r>
-    </w:p>
-    <w:p>
-      <w:pPr>
-        <w:numPr>
-          <w:ilvl w:val="0"/>
-          <w:numId w:val="1"/>
-        </w:numPr>
-        <w:pBdr>
-          <w:top w:space="0" w:sz="0" w:val="nil"/>
-          <w:left w:space="0" w:sz="0" w:val="nil"/>
-          <w:bottom w:space="0" w:sz="0" w:val="nil"/>
-          <w:right w:space="0" w:sz="0" w:val="nil"/>
-          <w:between w:space="0" w:sz="0" w:val="nil"/>
-        </w:pBdr>
-        <w:shd w:fill="auto" w:val="clear"/>
+        <w:t xml:space="preserve">Domain / range rel / role types. Attribute hierarchies till individual / primitives. Attribute (rels) instances?</w:t>
+      </w:r>
+    </w:p>
+    <w:p>
+      <w:pPr>
+        <w:numPr>
+          <w:ilvl w:val="0"/>
+          <w:numId w:val="1"/>
+        </w:numPr>
         <w:ind w:left="600" w:hanging="360"/>
         <w:rPr>
           <w:u w:val="none"/>
@@ -930,23 +990,15 @@
         <w:rPr>
           <w:rtl w:val="0"/>
         </w:rPr>
-        <w:t xml:space="preserve">(S, O) : P*</w:t>
-      </w:r>
-    </w:p>
-    <w:p>
-      <w:pPr>
-        <w:numPr>
-          <w:ilvl w:val="0"/>
-          <w:numId w:val="1"/>
-        </w:numPr>
-        <w:pBdr>
-          <w:top w:space="0" w:sz="0" w:val="nil"/>
-          <w:left w:space="0" w:sz="0" w:val="nil"/>
-          <w:bottom w:space="0" w:sz="0" w:val="nil"/>
-          <w:right w:space="0" w:sz="0" w:val="nil"/>
-          <w:between w:space="0" w:sz="0" w:val="nil"/>
-        </w:pBdr>
-        <w:shd w:fill="auto" w:val="clear"/>
+        <w:t xml:space="preserve">Occurrence : (Occurrence, Attribute, Occurrence)</w:t>
+      </w:r>
+    </w:p>
+    <w:p>
+      <w:pPr>
+        <w:numPr>
+          <w:ilvl w:val="0"/>
+          <w:numId w:val="1"/>
+        </w:numPr>
         <w:ind w:left="600" w:hanging="360"/>
         <w:rPr>
           <w:u w:val="none"/>
@@ -956,23 +1008,15 @@
         <w:rPr>
           <w:rtl w:val="0"/>
         </w:rPr>
-        <w:t xml:space="preserve">Activation (Values inference) Sets / Pattern:</w:t>
-      </w:r>
-    </w:p>
-    <w:p>
-      <w:pPr>
-        <w:numPr>
-          <w:ilvl w:val="0"/>
-          <w:numId w:val="1"/>
-        </w:numPr>
-        <w:pBdr>
-          <w:top w:space="0" w:sz="0" w:val="nil"/>
-          <w:left w:space="0" w:sz="0" w:val="nil"/>
-          <w:bottom w:space="0" w:sz="0" w:val="nil"/>
-          <w:right w:space="0" w:sz="0" w:val="nil"/>
-          <w:between w:space="0" w:sz="0" w:val="nil"/>
-        </w:pBdr>
-        <w:shd w:fill="auto" w:val="clear"/>
+        <w:t xml:space="preserve">Kind : (Occurrence : Kind, Attribute, Value) : Occurrence. Occurrence resources in roles aggregated sets.</w:t>
+      </w:r>
+    </w:p>
+    <w:p>
+      <w:pPr>
+        <w:numPr>
+          <w:ilvl w:val="0"/>
+          <w:numId w:val="1"/>
+        </w:numPr>
         <w:ind w:left="600" w:hanging="360"/>
         <w:rPr>
           <w:u w:val="none"/>
@@ -982,23 +1026,15 @@
         <w:rPr>
           <w:rtl w:val="0"/>
         </w:rPr>
-        <w:t xml:space="preserve">(O, P) : S*</w:t>
-      </w:r>
-    </w:p>
-    <w:p>
-      <w:pPr>
-        <w:numPr>
-          <w:ilvl w:val="0"/>
-          <w:numId w:val="1"/>
-        </w:numPr>
-        <w:pBdr>
-          <w:top w:space="0" w:sz="0" w:val="nil"/>
-          <w:left w:space="0" w:sz="0" w:val="nil"/>
-          <w:bottom w:space="0" w:sz="0" w:val="nil"/>
-          <w:right w:space="0" w:sz="0" w:val="nil"/>
-          <w:between w:space="0" w:sz="0" w:val="nil"/>
-        </w:pBdr>
-        <w:shd w:fill="auto" w:val="clear"/>
+        <w:t xml:space="preserve">Context : Occurrence (in S role).</w:t>
+      </w:r>
+    </w:p>
+    <w:p>
+      <w:pPr>
+        <w:numPr>
+          <w:ilvl w:val="0"/>
+          <w:numId w:val="1"/>
+        </w:numPr>
         <w:ind w:left="600" w:hanging="360"/>
         <w:rPr>
           <w:u w:val="none"/>
@@ -1008,48 +1044,66 @@
         <w:rPr>
           <w:rtl w:val="0"/>
         </w:rPr>
-        <w:t xml:space="preserve">Prime IDs.</w:t>
-      </w:r>
-    </w:p>
-    <w:p>
-      <w:pPr>
-        <w:numPr>
-          <w:ilvl w:val="0"/>
-          <w:numId w:val="1"/>
-        </w:numPr>
-        <w:pBdr>
-          <w:top w:space="0" w:sz="0" w:val="nil"/>
-          <w:left w:space="0" w:sz="0" w:val="nil"/>
-          <w:bottom w:space="0" w:sz="0" w:val="nil"/>
-          <w:right w:space="0" w:sz="0" w:val="nil"/>
-          <w:between w:space="0" w:sz="0" w:val="nil"/>
-        </w:pBdr>
-        <w:shd w:fill="auto" w:val="clear"/>
-        <w:ind w:left="600" w:hanging="360"/>
-        <w:rPr/>
-      </w:pPr>
-      <w:r>
-        <w:rPr>
-          <w:rtl w:val="0"/>
-        </w:rPr>
-      </w:r>
-    </w:p>
-    <w:p>
-      <w:pPr>
-        <w:numPr>
-          <w:ilvl w:val="0"/>
-          <w:numId w:val="1"/>
-        </w:numPr>
-        <w:pBdr>
-          <w:top w:space="0" w:sz="0" w:val="nil"/>
-          <w:left w:space="0" w:sz="0" w:val="nil"/>
-          <w:bottom w:space="0" w:sz="0" w:val="nil"/>
-          <w:right w:space="0" w:sz="0" w:val="nil"/>
-          <w:between w:space="0" w:sz="0" w:val="nil"/>
-        </w:pBdr>
-        <w:shd w:fill="auto" w:val="clear"/>
-        <w:ind w:left="600" w:hanging="360"/>
-        <w:rPr/>
+        <w:t xml:space="preserve">Value : Occurrence (in O role).</w:t>
+      </w:r>
+    </w:p>
+    <w:p>
+      <w:pPr>
+        <w:numPr>
+          <w:ilvl w:val="0"/>
+          <w:numId w:val="1"/>
+        </w:numPr>
+        <w:ind w:left="600" w:hanging="360"/>
+        <w:rPr>
+          <w:u w:val="none"/>
+        </w:rPr>
+      </w:pPr>
+      <w:r>
+        <w:rPr>
+          <w:rtl w:val="0"/>
+        </w:rPr>
+      </w:r>
+    </w:p>
+    <w:p>
+      <w:pPr>
+        <w:numPr>
+          <w:ilvl w:val="0"/>
+          <w:numId w:val="1"/>
+        </w:numPr>
+        <w:pBdr>
+          <w:top w:space="0" w:sz="0" w:val="nil"/>
+          <w:left w:space="0" w:sz="0" w:val="nil"/>
+          <w:bottom w:space="0" w:sz="0" w:val="nil"/>
+          <w:right w:space="0" w:sz="0" w:val="nil"/>
+          <w:between w:space="0" w:sz="0" w:val="nil"/>
+        </w:pBdr>
+        <w:shd w:fill="auto" w:val="clear"/>
+        <w:ind w:left="600" w:hanging="360"/>
+        <w:rPr>
+          <w:u w:val="none"/>
+        </w:rPr>
+      </w:pPr>
+      <w:r>
+        <w:rPr>
+          <w:rtl w:val="0"/>
+        </w:rPr>
+      </w:r>
+    </w:p>
+    <w:p>
+      <w:pPr>
+        <w:numPr>
+          <w:ilvl w:val="0"/>
+          <w:numId w:val="1"/>
+        </w:numPr>
+        <w:pBdr>
+          <w:top w:space="0" w:sz="0" w:val="nil"/>
+          <w:left w:space="0" w:sz="0" w:val="nil"/>
+          <w:bottom w:space="0" w:sz="0" w:val="nil"/>
+          <w:right w:space="0" w:sz="0" w:val="nil"/>
+          <w:between w:space="0" w:sz="0" w:val="nil"/>
+        </w:pBdr>
+        <w:shd w:fill="auto" w:val="clear"/>
+        <w:ind w:left="600" w:hanging="360"/>
       </w:pPr>
       <w:r>
         <w:rPr>
@@ -1073,30 +1127,28 @@
         </w:pBdr>
         <w:shd w:fill="auto" w:val="clear"/>
         <w:ind w:left="600" w:hanging="360"/>
-        <w:rPr/>
-      </w:pPr>
-      <w:r>
-        <w:rPr>
-          <w:rtl w:val="0"/>
-        </w:rPr>
-      </w:r>
-    </w:p>
-    <w:p>
-      <w:pPr>
-        <w:numPr>
-          <w:ilvl w:val="0"/>
-          <w:numId w:val="1"/>
-        </w:numPr>
-        <w:pBdr>
-          <w:top w:space="0" w:sz="0" w:val="nil"/>
-          <w:left w:space="0" w:sz="0" w:val="nil"/>
-          <w:bottom w:space="0" w:sz="0" w:val="nil"/>
-          <w:right w:space="0" w:sz="0" w:val="nil"/>
-          <w:between w:space="0" w:sz="0" w:val="nil"/>
-        </w:pBdr>
-        <w:shd w:fill="auto" w:val="clear"/>
-        <w:ind w:left="600" w:hanging="360"/>
-        <w:rPr/>
+      </w:pPr>
+      <w:r>
+        <w:rPr>
+          <w:rtl w:val="0"/>
+        </w:rPr>
+      </w:r>
+    </w:p>
+    <w:p>
+      <w:pPr>
+        <w:numPr>
+          <w:ilvl w:val="0"/>
+          <w:numId w:val="1"/>
+        </w:numPr>
+        <w:pBdr>
+          <w:top w:space="0" w:sz="0" w:val="nil"/>
+          <w:left w:space="0" w:sz="0" w:val="nil"/>
+          <w:bottom w:space="0" w:sz="0" w:val="nil"/>
+          <w:right w:space="0" w:sz="0" w:val="nil"/>
+          <w:between w:space="0" w:sz="0" w:val="nil"/>
+        </w:pBdr>
+        <w:shd w:fill="auto" w:val="clear"/>
+        <w:ind w:left="600" w:hanging="360"/>
       </w:pPr>
       <w:r>
         <w:rPr>
@@ -1120,7 +1172,6 @@
         </w:pBdr>
         <w:shd w:fill="auto" w:val="clear"/>
         <w:ind w:left="600" w:hanging="360"/>
-        <w:rPr/>
       </w:pPr>
       <w:r>
         <w:rPr>
@@ -1144,7 +1195,6 @@
         </w:pBdr>
         <w:shd w:fill="auto" w:val="clear"/>
         <w:ind w:left="600" w:hanging="360"/>
-        <w:rPr/>
       </w:pPr>
       <w:r>
         <w:rPr>
@@ -1168,7 +1218,6 @@
         </w:pBdr>
         <w:shd w:fill="auto" w:val="clear"/>
         <w:ind w:left="600" w:hanging="360"/>
-        <w:rPr/>
       </w:pPr>
       <w:r>
         <w:rPr>
@@ -1192,7 +1241,6 @@
         </w:pBdr>
         <w:shd w:fill="auto" w:val="clear"/>
         <w:ind w:left="600" w:hanging="360"/>
-        <w:rPr/>
       </w:pPr>
       <w:r>
         <w:rPr>
@@ -1216,7 +1264,6 @@
         </w:pBdr>
         <w:shd w:fill="auto" w:val="clear"/>
         <w:ind w:left="600" w:hanging="360"/>
-        <w:rPr/>
       </w:pPr>
       <w:r>
         <w:rPr>
@@ -1240,7 +1287,6 @@
         </w:pBdr>
         <w:shd w:fill="auto" w:val="clear"/>
         <w:ind w:left="600" w:hanging="360"/>
-        <w:rPr/>
       </w:pPr>
       <w:r>
         <w:rPr>
@@ -1264,7 +1310,6 @@
         </w:pBdr>
         <w:shd w:fill="auto" w:val="clear"/>
         <w:ind w:left="600" w:hanging="360"/>
-        <w:rPr/>
       </w:pPr>
       <w:r>
         <w:rPr>
@@ -1288,7 +1333,6 @@
         </w:pBdr>
         <w:shd w:fill="auto" w:val="clear"/>
         <w:ind w:left="600" w:hanging="360"/>
-        <w:rPr/>
       </w:pPr>
       <w:r>
         <w:rPr>
@@ -1312,7 +1356,6 @@
         </w:pBdr>
         <w:shd w:fill="auto" w:val="clear"/>
         <w:ind w:left="600" w:hanging="360"/>
-        <w:rPr/>
       </w:pPr>
       <w:r>
         <w:rPr>
@@ -1336,7 +1379,6 @@
         </w:pBdr>
         <w:shd w:fill="auto" w:val="clear"/>
         <w:ind w:left="600" w:hanging="360"/>
-        <w:rPr/>
       </w:pPr>
       <w:r>
         <w:rPr>
@@ -1360,7 +1402,6 @@
         </w:pBdr>
         <w:shd w:fill="auto" w:val="clear"/>
         <w:ind w:left="600" w:hanging="360"/>
-        <w:rPr/>
       </w:pPr>
       <w:r>
         <w:rPr>
@@ -1384,7 +1425,6 @@
         </w:pBdr>
         <w:shd w:fill="auto" w:val="clear"/>
         <w:ind w:left="600" w:hanging="360"/>
-        <w:rPr/>
       </w:pPr>
       <w:r>
         <w:rPr>
@@ -1408,7 +1448,6 @@
         </w:pBdr>
         <w:shd w:fill="auto" w:val="clear"/>
         <w:ind w:left="600" w:hanging="360"/>
-        <w:rPr/>
       </w:pPr>
       <w:r>
         <w:rPr>
@@ -1432,7 +1471,6 @@
         </w:pBdr>
         <w:shd w:fill="auto" w:val="clear"/>
         <w:ind w:left="600" w:hanging="360"/>
-        <w:rPr/>
       </w:pPr>
       <w:r>
         <w:rPr>
@@ -1456,7 +1494,6 @@
         </w:pBdr>
         <w:shd w:fill="auto" w:val="clear"/>
         <w:ind w:left="600" w:hanging="360"/>
-        <w:rPr/>
       </w:pPr>
       <w:r>
         <w:rPr>
@@ -1480,7 +1517,6 @@
         </w:pBdr>
         <w:shd w:fill="auto" w:val="clear"/>
         <w:ind w:left="600" w:hanging="360"/>
-        <w:rPr/>
       </w:pPr>
       <w:r>
         <w:rPr>
@@ -1504,7 +1540,6 @@
         </w:pBdr>
         <w:shd w:fill="auto" w:val="clear"/>
         <w:ind w:left="600" w:hanging="360"/>
-        <w:rPr/>
       </w:pPr>
       <w:r>
         <w:rPr>
@@ -1528,7 +1563,6 @@
         </w:pBdr>
         <w:shd w:fill="auto" w:val="clear"/>
         <w:ind w:left="600" w:hanging="360"/>
-        <w:rPr/>
       </w:pPr>
       <w:r>
         <w:rPr>
@@ -1552,7 +1586,6 @@
         </w:pBdr>
         <w:shd w:fill="auto" w:val="clear"/>
         <w:ind w:left="600" w:hanging="360"/>
-        <w:rPr/>
       </w:pPr>
       <w:r>
         <w:rPr>
@@ -1576,7 +1609,6 @@
         </w:pBdr>
         <w:shd w:fill="auto" w:val="clear"/>
         <w:ind w:left="600" w:hanging="360"/>
-        <w:rPr/>
       </w:pPr>
       <w:r>
         <w:rPr>
@@ -1600,7 +1632,6 @@
         </w:pBdr>
         <w:shd w:fill="auto" w:val="clear"/>
         <w:ind w:left="600" w:hanging="360"/>
-        <w:rPr/>
       </w:pPr>
       <w:r>
         <w:rPr>
@@ -1624,7 +1655,6 @@
         </w:pBdr>
         <w:shd w:fill="auto" w:val="clear"/>
         <w:ind w:left="600" w:hanging="360"/>
-        <w:rPr/>
       </w:pPr>
       <w:r>
         <w:rPr>
@@ -1648,7 +1678,6 @@
         </w:pBdr>
         <w:shd w:fill="auto" w:val="clear"/>
         <w:ind w:left="600" w:hanging="360"/>
-        <w:rPr/>
       </w:pPr>
       <w:r>
         <w:rPr>
@@ -1672,7 +1701,6 @@
         </w:pBdr>
         <w:shd w:fill="auto" w:val="clear"/>
         <w:ind w:left="600" w:hanging="360"/>
-        <w:rPr/>
       </w:pPr>
       <w:r>
         <w:rPr>
@@ -1696,7 +1724,6 @@
         </w:pBdr>
         <w:shd w:fill="auto" w:val="clear"/>
         <w:ind w:left="600" w:hanging="360"/>
-        <w:rPr/>
       </w:pPr>
       <w:r>
         <w:rPr>
@@ -1720,30 +1747,28 @@
         </w:pBdr>
         <w:shd w:fill="auto" w:val="clear"/>
         <w:ind w:left="600" w:hanging="360"/>
-        <w:rPr/>
-      </w:pPr>
-      <w:r>
-        <w:rPr>
-          <w:rtl w:val="0"/>
-        </w:rPr>
-      </w:r>
-    </w:p>
-    <w:p>
-      <w:pPr>
-        <w:numPr>
-          <w:ilvl w:val="0"/>
-          <w:numId w:val="1"/>
-        </w:numPr>
-        <w:pBdr>
-          <w:top w:space="0" w:sz="0" w:val="nil"/>
-          <w:left w:space="0" w:sz="0" w:val="nil"/>
-          <w:bottom w:space="0" w:sz="0" w:val="nil"/>
-          <w:right w:space="0" w:sz="0" w:val="nil"/>
-          <w:between w:space="0" w:sz="0" w:val="nil"/>
-        </w:pBdr>
-        <w:shd w:fill="auto" w:val="clear"/>
-        <w:ind w:left="600" w:hanging="360"/>
-        <w:rPr/>
+      </w:pPr>
+      <w:r>
+        <w:rPr>
+          <w:rtl w:val="0"/>
+        </w:rPr>
+      </w:r>
+    </w:p>
+    <w:p>
+      <w:pPr>
+        <w:numPr>
+          <w:ilvl w:val="0"/>
+          <w:numId w:val="1"/>
+        </w:numPr>
+        <w:pBdr>
+          <w:top w:space="0" w:sz="0" w:val="nil"/>
+          <w:left w:space="0" w:sz="0" w:val="nil"/>
+          <w:bottom w:space="0" w:sz="0" w:val="nil"/>
+          <w:right w:space="0" w:sz="0" w:val="nil"/>
+          <w:between w:space="0" w:sz="0" w:val="nil"/>
+        </w:pBdr>
+        <w:shd w:fill="auto" w:val="clear"/>
+        <w:ind w:left="600" w:hanging="360"/>
       </w:pPr>
       <w:r>
         <w:rPr>
@@ -1767,7 +1792,6 @@
         </w:pBdr>
         <w:shd w:fill="auto" w:val="clear"/>
         <w:ind w:left="600" w:hanging="360"/>
-        <w:rPr/>
       </w:pPr>
       <w:r>
         <w:rPr>
@@ -1791,30 +1815,28 @@
         </w:pBdr>
         <w:shd w:fill="auto" w:val="clear"/>
         <w:ind w:left="600" w:hanging="360"/>
-        <w:rPr/>
-      </w:pPr>
-      <w:r>
-        <w:rPr>
-          <w:rtl w:val="0"/>
-        </w:rPr>
-      </w:r>
-    </w:p>
-    <w:p>
-      <w:pPr>
-        <w:numPr>
-          <w:ilvl w:val="0"/>
-          <w:numId w:val="1"/>
-        </w:numPr>
-        <w:pBdr>
-          <w:top w:space="0" w:sz="0" w:val="nil"/>
-          <w:left w:space="0" w:sz="0" w:val="nil"/>
-          <w:bottom w:space="0" w:sz="0" w:val="nil"/>
-          <w:right w:space="0" w:sz="0" w:val="nil"/>
-          <w:between w:space="0" w:sz="0" w:val="nil"/>
-        </w:pBdr>
-        <w:shd w:fill="auto" w:val="clear"/>
-        <w:ind w:left="600" w:hanging="360"/>
-        <w:rPr/>
+      </w:pPr>
+      <w:r>
+        <w:rPr>
+          <w:rtl w:val="0"/>
+        </w:rPr>
+      </w:r>
+    </w:p>
+    <w:p>
+      <w:pPr>
+        <w:numPr>
+          <w:ilvl w:val="0"/>
+          <w:numId w:val="1"/>
+        </w:numPr>
+        <w:pBdr>
+          <w:top w:space="0" w:sz="0" w:val="nil"/>
+          <w:left w:space="0" w:sz="0" w:val="nil"/>
+          <w:bottom w:space="0" w:sz="0" w:val="nil"/>
+          <w:right w:space="0" w:sz="0" w:val="nil"/>
+          <w:between w:space="0" w:sz="0" w:val="nil"/>
+        </w:pBdr>
+        <w:shd w:fill="auto" w:val="clear"/>
+        <w:ind w:left="600" w:hanging="360"/>
       </w:pPr>
       <w:r>
         <w:rPr>
@@ -1838,7 +1860,6 @@
         </w:pBdr>
         <w:shd w:fill="auto" w:val="clear"/>
         <w:ind w:left="600" w:hanging="360"/>
-        <w:rPr/>
       </w:pPr>
       <w:r>
         <w:rPr>
@@ -1862,7 +1883,6 @@
         </w:pBdr>
         <w:shd w:fill="auto" w:val="clear"/>
         <w:ind w:left="600" w:hanging="360"/>
-        <w:rPr/>
       </w:pPr>
       <w:r>
         <w:rPr>
@@ -1886,7 +1906,6 @@
         </w:pBdr>
         <w:shd w:fill="auto" w:val="clear"/>
         <w:ind w:left="600" w:hanging="360"/>
-        <w:rPr/>
       </w:pPr>
       <w:r>
         <w:rPr>
@@ -1910,7 +1929,6 @@
         </w:pBdr>
         <w:shd w:fill="auto" w:val="clear"/>
         <w:ind w:left="600" w:hanging="360"/>
-        <w:rPr/>
       </w:pPr>
       <w:r>
         <w:rPr>
@@ -1934,7 +1952,6 @@
         </w:pBdr>
         <w:shd w:fill="auto" w:val="clear"/>
         <w:ind w:left="600" w:hanging="360"/>
-        <w:rPr/>
       </w:pPr>
       <w:r>
         <w:rPr>
@@ -1958,7 +1975,6 @@
         </w:pBdr>
         <w:shd w:fill="auto" w:val="clear"/>
         <w:ind w:left="600" w:hanging="360"/>
-        <w:rPr/>
       </w:pPr>
       <w:r>
         <w:rPr>
@@ -1982,7 +1998,6 @@
         </w:pBdr>
         <w:shd w:fill="auto" w:val="clear"/>
         <w:ind w:left="600" w:hanging="360"/>
-        <w:rPr/>
       </w:pPr>
       <w:r>
         <w:rPr>
@@ -2006,30 +2021,28 @@
         </w:pBdr>
         <w:shd w:fill="auto" w:val="clear"/>
         <w:ind w:left="600" w:hanging="360"/>
-        <w:rPr/>
-      </w:pPr>
-      <w:r>
-        <w:rPr>
-          <w:rtl w:val="0"/>
-        </w:rPr>
-      </w:r>
-    </w:p>
-    <w:p>
-      <w:pPr>
-        <w:numPr>
-          <w:ilvl w:val="0"/>
-          <w:numId w:val="1"/>
-        </w:numPr>
-        <w:pBdr>
-          <w:top w:space="0" w:sz="0" w:val="nil"/>
-          <w:left w:space="0" w:sz="0" w:val="nil"/>
-          <w:bottom w:space="0" w:sz="0" w:val="nil"/>
-          <w:right w:space="0" w:sz="0" w:val="nil"/>
-          <w:between w:space="0" w:sz="0" w:val="nil"/>
-        </w:pBdr>
-        <w:shd w:fill="auto" w:val="clear"/>
-        <w:ind w:left="600" w:hanging="360"/>
-        <w:rPr/>
+      </w:pPr>
+      <w:r>
+        <w:rPr>
+          <w:rtl w:val="0"/>
+        </w:rPr>
+      </w:r>
+    </w:p>
+    <w:p>
+      <w:pPr>
+        <w:numPr>
+          <w:ilvl w:val="0"/>
+          <w:numId w:val="1"/>
+        </w:numPr>
+        <w:pBdr>
+          <w:top w:space="0" w:sz="0" w:val="nil"/>
+          <w:left w:space="0" w:sz="0" w:val="nil"/>
+          <w:bottom w:space="0" w:sz="0" w:val="nil"/>
+          <w:right w:space="0" w:sz="0" w:val="nil"/>
+          <w:between w:space="0" w:sz="0" w:val="nil"/>
+        </w:pBdr>
+        <w:shd w:fill="auto" w:val="clear"/>
+        <w:ind w:left="600" w:hanging="360"/>
       </w:pPr>
       <w:r>
         <w:rPr>
@@ -2053,30 +2066,28 @@
         </w:pBdr>
         <w:shd w:fill="auto" w:val="clear"/>
         <w:ind w:left="600" w:hanging="360"/>
-        <w:rPr/>
-      </w:pPr>
-      <w:r>
-        <w:rPr>
-          <w:rtl w:val="0"/>
-        </w:rPr>
-      </w:r>
-    </w:p>
-    <w:p>
-      <w:pPr>
-        <w:numPr>
-          <w:ilvl w:val="0"/>
-          <w:numId w:val="1"/>
-        </w:numPr>
-        <w:pBdr>
-          <w:top w:space="0" w:sz="0" w:val="nil"/>
-          <w:left w:space="0" w:sz="0" w:val="nil"/>
-          <w:bottom w:space="0" w:sz="0" w:val="nil"/>
-          <w:right w:space="0" w:sz="0" w:val="nil"/>
-          <w:between w:space="0" w:sz="0" w:val="nil"/>
-        </w:pBdr>
-        <w:shd w:fill="auto" w:val="clear"/>
-        <w:ind w:left="600" w:hanging="360"/>
-        <w:rPr/>
+      </w:pPr>
+      <w:r>
+        <w:rPr>
+          <w:rtl w:val="0"/>
+        </w:rPr>
+      </w:r>
+    </w:p>
+    <w:p>
+      <w:pPr>
+        <w:numPr>
+          <w:ilvl w:val="0"/>
+          <w:numId w:val="1"/>
+        </w:numPr>
+        <w:pBdr>
+          <w:top w:space="0" w:sz="0" w:val="nil"/>
+          <w:left w:space="0" w:sz="0" w:val="nil"/>
+          <w:bottom w:space="0" w:sz="0" w:val="nil"/>
+          <w:right w:space="0" w:sz="0" w:val="nil"/>
+          <w:between w:space="0" w:sz="0" w:val="nil"/>
+        </w:pBdr>
+        <w:shd w:fill="auto" w:val="clear"/>
+        <w:ind w:left="600" w:hanging="360"/>
       </w:pPr>
       <w:r>
         <w:rPr>
@@ -2100,7 +2111,6 @@
         </w:pBdr>
         <w:shd w:fill="auto" w:val="clear"/>
         <w:ind w:left="600" w:hanging="360"/>
-        <w:rPr/>
       </w:pPr>
       <w:r>
         <w:rPr>
@@ -2124,7 +2134,6 @@
         </w:pBdr>
         <w:shd w:fill="auto" w:val="clear"/>
         <w:ind w:left="600" w:hanging="360"/>
-        <w:rPr/>
       </w:pPr>
       <w:r>
         <w:rPr>
@@ -2148,7 +2157,6 @@
         </w:pBdr>
         <w:shd w:fill="auto" w:val="clear"/>
         <w:ind w:left="600" w:hanging="360"/>
-        <w:rPr/>
       </w:pPr>
       <w:r>
         <w:rPr>
@@ -2172,30 +2180,28 @@
         </w:pBdr>
         <w:shd w:fill="auto" w:val="clear"/>
         <w:ind w:left="600" w:hanging="360"/>
-        <w:rPr/>
-      </w:pPr>
-      <w:r>
-        <w:rPr>
-          <w:rtl w:val="0"/>
-        </w:rPr>
-      </w:r>
-    </w:p>
-    <w:p>
-      <w:pPr>
-        <w:numPr>
-          <w:ilvl w:val="0"/>
-          <w:numId w:val="1"/>
-        </w:numPr>
-        <w:pBdr>
-          <w:top w:space="0" w:sz="0" w:val="nil"/>
-          <w:left w:space="0" w:sz="0" w:val="nil"/>
-          <w:bottom w:space="0" w:sz="0" w:val="nil"/>
-          <w:right w:space="0" w:sz="0" w:val="nil"/>
-          <w:between w:space="0" w:sz="0" w:val="nil"/>
-        </w:pBdr>
-        <w:shd w:fill="auto" w:val="clear"/>
-        <w:ind w:left="600" w:hanging="360"/>
-        <w:rPr/>
+      </w:pPr>
+      <w:r>
+        <w:rPr>
+          <w:rtl w:val="0"/>
+        </w:rPr>
+      </w:r>
+    </w:p>
+    <w:p>
+      <w:pPr>
+        <w:numPr>
+          <w:ilvl w:val="0"/>
+          <w:numId w:val="1"/>
+        </w:numPr>
+        <w:pBdr>
+          <w:top w:space="0" w:sz="0" w:val="nil"/>
+          <w:left w:space="0" w:sz="0" w:val="nil"/>
+          <w:bottom w:space="0" w:sz="0" w:val="nil"/>
+          <w:right w:space="0" w:sz="0" w:val="nil"/>
+          <w:between w:space="0" w:sz="0" w:val="nil"/>
+        </w:pBdr>
+        <w:shd w:fill="auto" w:val="clear"/>
+        <w:ind w:left="600" w:hanging="360"/>
       </w:pPr>
       <w:r>
         <w:rPr>
@@ -2219,7 +2225,6 @@
         </w:pBdr>
         <w:shd w:fill="auto" w:val="clear"/>
         <w:ind w:left="600" w:hanging="360"/>
-        <w:rPr/>
       </w:pPr>
       <w:r>
         <w:rPr>
@@ -2243,7 +2248,6 @@
         </w:pBdr>
         <w:shd w:fill="auto" w:val="clear"/>
         <w:ind w:left="600" w:hanging="360"/>
-        <w:rPr/>
       </w:pPr>
       <w:r>
         <w:rPr>
@@ -2267,7 +2271,6 @@
         </w:pBdr>
         <w:shd w:fill="auto" w:val="clear"/>
         <w:ind w:left="600" w:hanging="360"/>
-        <w:rPr/>
       </w:pPr>
       <w:r>
         <w:rPr>
@@ -2291,7 +2294,6 @@
         </w:pBdr>
         <w:shd w:fill="auto" w:val="clear"/>
         <w:ind w:left="600" w:hanging="360"/>
-        <w:rPr/>
       </w:pPr>
       <w:r>
         <w:rPr>
@@ -2315,7 +2317,6 @@
         </w:pBdr>
         <w:shd w:fill="auto" w:val="clear"/>
         <w:ind w:left="600" w:hanging="360"/>
-        <w:rPr/>
       </w:pPr>
       <w:r>
         <w:rPr>
@@ -2339,7 +2340,6 @@
         </w:pBdr>
         <w:shd w:fill="auto" w:val="clear"/>
         <w:ind w:left="600" w:hanging="360"/>
-        <w:rPr/>
       </w:pPr>
       <w:r>
         <w:rPr>
@@ -2363,7 +2363,6 @@
         </w:pBdr>
         <w:shd w:fill="auto" w:val="clear"/>
         <w:ind w:left="600" w:hanging="360"/>
-        <w:rPr/>
       </w:pPr>
       <w:r>
         <w:rPr>
@@ -2387,7 +2386,6 @@
         </w:pBdr>
         <w:shd w:fill="auto" w:val="clear"/>
         <w:ind w:left="600" w:hanging="360"/>
-        <w:rPr/>
       </w:pPr>
       <w:r>
         <w:rPr>
@@ -2411,7 +2409,6 @@
         </w:pBdr>
         <w:shd w:fill="auto" w:val="clear"/>
         <w:ind w:left="600" w:hanging="360"/>
-        <w:rPr/>
       </w:pPr>
       <w:r>
         <w:rPr>
@@ -2435,7 +2432,6 @@
         </w:pBdr>
         <w:shd w:fill="auto" w:val="clear"/>
         <w:ind w:left="600" w:hanging="360"/>
-        <w:rPr/>
       </w:pPr>
       <w:r>
         <w:rPr>
@@ -2459,7 +2455,6 @@
         </w:pBdr>
         <w:shd w:fill="auto" w:val="clear"/>
         <w:ind w:left="600" w:hanging="360"/>
-        <w:rPr/>
       </w:pPr>
       <w:r>
         <w:rPr>
@@ -2483,7 +2478,6 @@
         </w:pBdr>
         <w:shd w:fill="auto" w:val="clear"/>
         <w:ind w:left="600" w:hanging="360"/>
-        <w:rPr/>
       </w:pPr>
       <w:r>
         <w:rPr>
@@ -2507,7 +2501,6 @@
         </w:pBdr>
         <w:shd w:fill="auto" w:val="clear"/>
         <w:ind w:left="600" w:hanging="360"/>
-        <w:rPr/>
       </w:pPr>
       <w:r>
         <w:rPr>
@@ -2531,7 +2524,6 @@
         </w:pBdr>
         <w:shd w:fill="auto" w:val="clear"/>
         <w:ind w:left="600" w:hanging="360"/>
-        <w:rPr/>
       </w:pPr>
       <w:r>
         <w:rPr>
@@ -2555,7 +2547,6 @@
         </w:pBdr>
         <w:shd w:fill="auto" w:val="clear"/>
         <w:ind w:left="600" w:hanging="360"/>
-        <w:rPr/>
       </w:pPr>
       <w:r>
         <w:rPr>
@@ -2579,7 +2570,6 @@
         </w:pBdr>
         <w:shd w:fill="auto" w:val="clear"/>
         <w:ind w:left="600" w:hanging="360"/>
-        <w:rPr/>
       </w:pPr>
       <w:r>
         <w:rPr>
@@ -2603,7 +2593,6 @@
         </w:pBdr>
         <w:shd w:fill="auto" w:val="clear"/>
         <w:ind w:left="600" w:hanging="360"/>
-        <w:rPr/>
       </w:pPr>
       <w:r>
         <w:rPr>
@@ -2627,7 +2616,6 @@
         </w:pBdr>
         <w:shd w:fill="auto" w:val="clear"/>
         <w:ind w:left="600" w:hanging="360"/>
-        <w:rPr/>
       </w:pPr>
       <w:r>
         <w:rPr>
@@ -2651,7 +2639,6 @@
         </w:pBdr>
         <w:shd w:fill="auto" w:val="clear"/>
         <w:ind w:left="600" w:hanging="360"/>
-        <w:rPr/>
       </w:pPr>
       <w:r>
         <w:rPr>
@@ -2675,7 +2662,6 @@
         </w:pBdr>
         <w:shd w:fill="auto" w:val="clear"/>
         <w:ind w:left="600" w:hanging="360"/>
-        <w:rPr/>
       </w:pPr>
       <w:r>
         <w:rPr>
@@ -2699,7 +2685,6 @@
         </w:pBdr>
         <w:shd w:fill="auto" w:val="clear"/>
         <w:ind w:left="600" w:hanging="360"/>
-        <w:rPr/>
       </w:pPr>
       <w:r>
         <w:rPr>
@@ -2723,7 +2708,6 @@
         </w:pBdr>
         <w:shd w:fill="auto" w:val="clear"/>
         <w:ind w:left="600" w:hanging="360"/>
-        <w:rPr/>
       </w:pPr>
       <w:r>
         <w:rPr>
@@ -2747,7 +2731,6 @@
         </w:pBdr>
         <w:shd w:fill="auto" w:val="clear"/>
         <w:ind w:left="600" w:hanging="360"/>
-        <w:rPr/>
       </w:pPr>
       <w:r>
         <w:rPr>
@@ -2771,7 +2754,6 @@
         </w:pBdr>
         <w:shd w:fill="auto" w:val="clear"/>
         <w:ind w:left="600" w:hanging="360"/>
-        <w:rPr/>
       </w:pPr>
       <w:r>
         <w:rPr>
@@ -2795,7 +2777,6 @@
         </w:pBdr>
         <w:shd w:fill="auto" w:val="clear"/>
         <w:ind w:left="600" w:hanging="360"/>
-        <w:rPr/>
       </w:pPr>
       <w:r>
         <w:rPr>
@@ -2819,7 +2800,6 @@
         </w:pBdr>
         <w:shd w:fill="auto" w:val="clear"/>
         <w:ind w:left="600" w:hanging="360"/>
-        <w:rPr/>
       </w:pPr>
       <w:r>
         <w:rPr>
@@ -2843,7 +2823,6 @@
         </w:pBdr>
         <w:shd w:fill="auto" w:val="clear"/>
         <w:ind w:left="600" w:hanging="360"/>
-        <w:rPr/>
       </w:pPr>
       <w:r>
         <w:rPr>
@@ -2867,7 +2846,6 @@
         </w:pBdr>
         <w:shd w:fill="auto" w:val="clear"/>
         <w:ind w:left="600" w:hanging="360"/>
-        <w:rPr/>
       </w:pPr>
       <w:r>
         <w:rPr>
@@ -2891,7 +2869,6 @@
         </w:pBdr>
         <w:shd w:fill="auto" w:val="clear"/>
         <w:ind w:left="600" w:hanging="360"/>
-        <w:rPr/>
       </w:pPr>
       <w:r>
         <w:rPr>
@@ -2915,7 +2892,6 @@
         </w:pBdr>
         <w:shd w:fill="auto" w:val="clear"/>
         <w:ind w:left="600" w:hanging="360"/>
-        <w:rPr/>
       </w:pPr>
       <w:r>
         <w:rPr>
@@ -2939,7 +2915,6 @@
         </w:pBdr>
         <w:shd w:fill="auto" w:val="clear"/>
         <w:ind w:left="600" w:hanging="360"/>
-        <w:rPr/>
       </w:pPr>
       <w:r>
         <w:rPr>
@@ -2963,30 +2938,28 @@
         </w:pBdr>
         <w:shd w:fill="auto" w:val="clear"/>
         <w:ind w:left="600" w:hanging="360"/>
-        <w:rPr/>
-      </w:pPr>
-      <w:r>
-        <w:rPr>
-          <w:rtl w:val="0"/>
-        </w:rPr>
-      </w:r>
-    </w:p>
-    <w:p>
-      <w:pPr>
-        <w:numPr>
-          <w:ilvl w:val="0"/>
-          <w:numId w:val="1"/>
-        </w:numPr>
-        <w:pBdr>
-          <w:top w:space="0" w:sz="0" w:val="nil"/>
-          <w:left w:space="0" w:sz="0" w:val="nil"/>
-          <w:bottom w:space="0" w:sz="0" w:val="nil"/>
-          <w:right w:space="0" w:sz="0" w:val="nil"/>
-          <w:between w:space="0" w:sz="0" w:val="nil"/>
-        </w:pBdr>
-        <w:shd w:fill="auto" w:val="clear"/>
-        <w:ind w:left="600" w:hanging="360"/>
-        <w:rPr/>
+      </w:pPr>
+      <w:r>
+        <w:rPr>
+          <w:rtl w:val="0"/>
+        </w:rPr>
+      </w:r>
+    </w:p>
+    <w:p>
+      <w:pPr>
+        <w:numPr>
+          <w:ilvl w:val="0"/>
+          <w:numId w:val="1"/>
+        </w:numPr>
+        <w:pBdr>
+          <w:top w:space="0" w:sz="0" w:val="nil"/>
+          <w:left w:space="0" w:sz="0" w:val="nil"/>
+          <w:bottom w:space="0" w:sz="0" w:val="nil"/>
+          <w:right w:space="0" w:sz="0" w:val="nil"/>
+          <w:between w:space="0" w:sz="0" w:val="nil"/>
+        </w:pBdr>
+        <w:shd w:fill="auto" w:val="clear"/>
+        <w:ind w:left="600" w:hanging="360"/>
       </w:pPr>
       <w:r>
         <w:rPr>
@@ -3010,7 +2983,6 @@
         </w:pBdr>
         <w:shd w:fill="auto" w:val="clear"/>
         <w:ind w:left="600" w:hanging="360"/>
-        <w:rPr/>
       </w:pPr>
       <w:r>
         <w:rPr>
@@ -3034,7 +3006,6 @@
         </w:pBdr>
         <w:shd w:fill="auto" w:val="clear"/>
         <w:ind w:left="600" w:hanging="360"/>
-        <w:rPr/>
       </w:pPr>
       <w:r>
         <w:rPr>
@@ -3058,7 +3029,6 @@
         </w:pBdr>
         <w:shd w:fill="auto" w:val="clear"/>
         <w:ind w:left="600" w:hanging="360"/>
-        <w:rPr/>
       </w:pPr>
       <w:r>
         <w:rPr>
@@ -3082,7 +3052,6 @@
         </w:pBdr>
         <w:shd w:fill="auto" w:val="clear"/>
         <w:ind w:left="600" w:hanging="360"/>
-        <w:rPr/>
       </w:pPr>
       <w:r>
         <w:rPr>
@@ -3106,7 +3075,6 @@
         </w:pBdr>
         <w:shd w:fill="auto" w:val="clear"/>
         <w:ind w:left="600" w:hanging="360"/>
-        <w:rPr/>
       </w:pPr>
       <w:r>
         <w:rPr>
@@ -3130,7 +3098,6 @@
         </w:pBdr>
         <w:shd w:fill="auto" w:val="clear"/>
         <w:ind w:left="600" w:hanging="360"/>
-        <w:rPr/>
       </w:pPr>
       <w:r>
         <w:rPr>
@@ -3154,7 +3121,6 @@
         </w:pBdr>
         <w:shd w:fill="auto" w:val="clear"/>
         <w:ind w:left="600" w:hanging="360"/>
-        <w:rPr/>
       </w:pPr>
       <w:r>
         <w:rPr>
@@ -3178,7 +3144,6 @@
         </w:pBdr>
         <w:shd w:fill="auto" w:val="clear"/>
         <w:ind w:left="600" w:hanging="360"/>
-        <w:rPr/>
       </w:pPr>
       <w:r>
         <w:rPr>
@@ -3202,7 +3167,6 @@
         </w:pBdr>
         <w:shd w:fill="auto" w:val="clear"/>
         <w:ind w:left="600" w:hanging="360"/>
-        <w:rPr/>
       </w:pPr>
       <w:r>
         <w:rPr>
@@ -3226,7 +3190,6 @@
         </w:pBdr>
         <w:shd w:fill="auto" w:val="clear"/>
         <w:ind w:left="600" w:hanging="360"/>
-        <w:rPr/>
       </w:pPr>
       <w:r>
         <w:rPr>
@@ -3250,7 +3213,6 @@
         </w:pBdr>
         <w:shd w:fill="auto" w:val="clear"/>
         <w:ind w:left="600" w:hanging="360"/>
-        <w:rPr/>
       </w:pPr>
       <w:r>
         <w:rPr>
@@ -3274,7 +3236,6 @@
         </w:pBdr>
         <w:shd w:fill="auto" w:val="clear"/>
         <w:ind w:left="600" w:hanging="360"/>
-        <w:rPr/>
       </w:pPr>
       <w:r>
         <w:rPr>
@@ -3298,7 +3259,6 @@
         </w:pBdr>
         <w:shd w:fill="auto" w:val="clear"/>
         <w:ind w:left="600" w:hanging="360"/>
-        <w:rPr/>
       </w:pPr>
       <w:r>
         <w:rPr>
@@ -3322,7 +3282,6 @@
         </w:pBdr>
         <w:shd w:fill="auto" w:val="clear"/>
         <w:ind w:left="600" w:hanging="360"/>
-        <w:rPr/>
       </w:pPr>
       <w:r>
         <w:rPr>
@@ -3346,30 +3305,28 @@
         </w:pBdr>
         <w:shd w:fill="auto" w:val="clear"/>
         <w:ind w:left="600" w:hanging="360"/>
-        <w:rPr/>
-      </w:pPr>
-      <w:r>
-        <w:rPr>
-          <w:rtl w:val="0"/>
-        </w:rPr>
-      </w:r>
-    </w:p>
-    <w:p>
-      <w:pPr>
-        <w:numPr>
-          <w:ilvl w:val="0"/>
-          <w:numId w:val="1"/>
-        </w:numPr>
-        <w:pBdr>
-          <w:top w:space="0" w:sz="0" w:val="nil"/>
-          <w:left w:space="0" w:sz="0" w:val="nil"/>
-          <w:bottom w:space="0" w:sz="0" w:val="nil"/>
-          <w:right w:space="0" w:sz="0" w:val="nil"/>
-          <w:between w:space="0" w:sz="0" w:val="nil"/>
-        </w:pBdr>
-        <w:shd w:fill="auto" w:val="clear"/>
-        <w:ind w:left="600" w:hanging="360"/>
-        <w:rPr/>
+      </w:pPr>
+      <w:r>
+        <w:rPr>
+          <w:rtl w:val="0"/>
+        </w:rPr>
+      </w:r>
+    </w:p>
+    <w:p>
+      <w:pPr>
+        <w:numPr>
+          <w:ilvl w:val="0"/>
+          <w:numId w:val="1"/>
+        </w:numPr>
+        <w:pBdr>
+          <w:top w:space="0" w:sz="0" w:val="nil"/>
+          <w:left w:space="0" w:sz="0" w:val="nil"/>
+          <w:bottom w:space="0" w:sz="0" w:val="nil"/>
+          <w:right w:space="0" w:sz="0" w:val="nil"/>
+          <w:between w:space="0" w:sz="0" w:val="nil"/>
+        </w:pBdr>
+        <w:shd w:fill="auto" w:val="clear"/>
+        <w:ind w:left="600" w:hanging="360"/>
       </w:pPr>
       <w:r>
         <w:rPr>
@@ -3393,7 +3350,6 @@
         </w:pBdr>
         <w:shd w:fill="auto" w:val="clear"/>
         <w:ind w:left="600" w:hanging="360"/>
-        <w:rPr/>
       </w:pPr>
       <w:r>
         <w:rPr>
@@ -3417,7 +3373,6 @@
         </w:pBdr>
         <w:shd w:fill="auto" w:val="clear"/>
         <w:ind w:left="600" w:hanging="360"/>
-        <w:rPr/>
       </w:pPr>
       <w:r>
         <w:rPr>
@@ -3441,7 +3396,6 @@
         </w:pBdr>
         <w:shd w:fill="auto" w:val="clear"/>
         <w:ind w:left="600" w:hanging="360"/>
-        <w:rPr/>
       </w:pPr>
       <w:r>
         <w:rPr>
@@ -3465,7 +3419,6 @@
         </w:pBdr>
         <w:shd w:fill="auto" w:val="clear"/>
         <w:ind w:left="600" w:hanging="360"/>
-        <w:rPr/>
       </w:pPr>
       <w:r>
         <w:rPr>
@@ -3489,7 +3442,6 @@
         </w:pBdr>
         <w:shd w:fill="auto" w:val="clear"/>
         <w:ind w:left="600" w:hanging="360"/>
-        <w:rPr/>
       </w:pPr>
       <w:r>
         <w:rPr>
@@ -3513,7 +3465,6 @@
         </w:pBdr>
         <w:shd w:fill="auto" w:val="clear"/>
         <w:ind w:left="600" w:hanging="360"/>
-        <w:rPr/>
       </w:pPr>
       <w:r>
         <w:rPr>
@@ -3537,7 +3488,6 @@
         </w:pBdr>
         <w:shd w:fill="auto" w:val="clear"/>
         <w:ind w:left="600" w:hanging="360"/>
-        <w:rPr/>
       </w:pPr>
       <w:r>
         <w:rPr>
@@ -3561,7 +3511,6 @@
         </w:pBdr>
         <w:shd w:fill="auto" w:val="clear"/>
         <w:ind w:left="600" w:hanging="360"/>
-        <w:rPr/>
       </w:pPr>
       <w:r>
         <w:rPr>
@@ -3585,7 +3534,6 @@
         </w:pBdr>
         <w:shd w:fill="auto" w:val="clear"/>
         <w:ind w:left="600" w:hanging="360"/>
-        <w:rPr/>
       </w:pPr>
       <w:r>
         <w:rPr>
@@ -3609,7 +3557,6 @@
         </w:pBdr>
         <w:shd w:fill="auto" w:val="clear"/>
         <w:ind w:left="600" w:hanging="360"/>
-        <w:rPr/>
       </w:pPr>
       <w:r>
         <w:rPr>
@@ -3633,7 +3580,6 @@
         </w:pBdr>
         <w:shd w:fill="auto" w:val="clear"/>
         <w:ind w:left="600" w:hanging="360"/>
-        <w:rPr/>
       </w:pPr>
       <w:r>
         <w:rPr>
@@ -3657,7 +3603,6 @@
         </w:pBdr>
         <w:shd w:fill="auto" w:val="clear"/>
         <w:ind w:left="600" w:hanging="360"/>
-        <w:rPr/>
       </w:pPr>
       <w:r>
         <w:rPr>
@@ -3681,7 +3626,6 @@
         </w:pBdr>
         <w:shd w:fill="auto" w:val="clear"/>
         <w:ind w:left="600" w:hanging="360"/>
-        <w:rPr/>
       </w:pPr>
       <w:r>
         <w:rPr>
@@ -3705,7 +3649,6 @@
         </w:pBdr>
         <w:shd w:fill="auto" w:val="clear"/>
         <w:ind w:left="600" w:hanging="360"/>
-        <w:rPr/>
       </w:pPr>
       <w:r>
         <w:rPr>
@@ -3729,7 +3672,6 @@
         </w:pBdr>
         <w:shd w:fill="auto" w:val="clear"/>
         <w:ind w:left="600" w:hanging="360"/>
-        <w:rPr/>
       </w:pPr>
       <w:r>
         <w:rPr>
@@ -3753,7 +3695,6 @@
         </w:pBdr>
         <w:shd w:fill="auto" w:val="clear"/>
         <w:ind w:left="600" w:hanging="360"/>
-        <w:rPr/>
       </w:pPr>
       <w:r>
         <w:rPr>
@@ -3777,7 +3718,6 @@
         </w:pBdr>
         <w:shd w:fill="auto" w:val="clear"/>
         <w:ind w:left="600" w:hanging="360"/>
-        <w:rPr/>
       </w:pPr>
       <w:r>
         <w:rPr>
@@ -3801,7 +3741,6 @@
         </w:pBdr>
         <w:shd w:fill="auto" w:val="clear"/>
         <w:ind w:left="600" w:hanging="360"/>
-        <w:rPr/>
       </w:pPr>
       <w:r>
         <w:rPr>
@@ -3825,7 +3764,6 @@
         </w:pBdr>
         <w:shd w:fill="auto" w:val="clear"/>
         <w:ind w:left="600" w:hanging="360"/>
-        <w:rPr/>
       </w:pPr>
       <w:r>
         <w:rPr>
@@ -3849,7 +3787,6 @@
         </w:pBdr>
         <w:shd w:fill="auto" w:val="clear"/>
         <w:ind w:left="600" w:hanging="360"/>
-        <w:rPr/>
       </w:pPr>
       <w:r>
         <w:rPr>
@@ -3873,7 +3810,6 @@
         </w:pBdr>
         <w:shd w:fill="auto" w:val="clear"/>
         <w:ind w:left="600" w:hanging="360"/>
-        <w:rPr/>
       </w:pPr>
       <w:r>
         <w:rPr>
@@ -3897,7 +3833,6 @@
         </w:pBdr>
         <w:shd w:fill="auto" w:val="clear"/>
         <w:ind w:left="600" w:hanging="360"/>
-        <w:rPr/>
       </w:pPr>
       <w:r>
         <w:rPr>
@@ -3921,7 +3856,6 @@
         </w:pBdr>
         <w:shd w:fill="auto" w:val="clear"/>
         <w:ind w:left="600" w:hanging="360"/>
-        <w:rPr/>
       </w:pPr>
       <w:r>
         <w:rPr>
@@ -3945,7 +3879,6 @@
         </w:pBdr>
         <w:shd w:fill="auto" w:val="clear"/>
         <w:ind w:left="600" w:hanging="360"/>
-        <w:rPr/>
       </w:pPr>
       <w:r>
         <w:rPr>
@@ -3969,7 +3902,6 @@
         </w:pBdr>
         <w:shd w:fill="auto" w:val="clear"/>
         <w:ind w:left="600" w:hanging="360"/>
-        <w:rPr/>
       </w:pPr>
       <w:r>
         <w:rPr>
@@ -3993,7 +3925,6 @@
         </w:pBdr>
         <w:shd w:fill="auto" w:val="clear"/>
         <w:ind w:left="600" w:hanging="360"/>
-        <w:rPr/>
       </w:pPr>
       <w:r>
         <w:rPr>
@@ -4017,7 +3948,6 @@
         </w:pBdr>
         <w:shd w:fill="auto" w:val="clear"/>
         <w:ind w:left="600" w:hanging="360"/>
-        <w:rPr/>
       </w:pPr>
       <w:r>
         <w:rPr>
@@ -4041,7 +3971,6 @@
         </w:pBdr>
         <w:shd w:fill="auto" w:val="clear"/>
         <w:ind w:left="600" w:hanging="360"/>
-        <w:rPr/>
       </w:pPr>
       <w:r>
         <w:rPr>
@@ -4065,7 +3994,6 @@
         </w:pBdr>
         <w:shd w:fill="auto" w:val="clear"/>
         <w:ind w:left="600" w:hanging="360"/>
-        <w:rPr/>
       </w:pPr>
       <w:r>
         <w:rPr>
@@ -4089,7 +4017,6 @@
         </w:pBdr>
         <w:shd w:fill="auto" w:val="clear"/>
         <w:ind w:left="600" w:hanging="360"/>
-        <w:rPr/>
       </w:pPr>
       <w:r>
         <w:rPr>
@@ -4113,7 +4040,6 @@
         </w:pBdr>
         <w:shd w:fill="auto" w:val="clear"/>
         <w:ind w:left="600" w:hanging="360"/>
-        <w:rPr/>
       </w:pPr>
       <w:r>
         <w:rPr>
@@ -4137,30 +4063,28 @@
         </w:pBdr>
         <w:shd w:fill="auto" w:val="clear"/>
         <w:ind w:left="600" w:hanging="360"/>
-        <w:rPr/>
-      </w:pPr>
-      <w:r>
-        <w:rPr>
-          <w:rtl w:val="0"/>
-        </w:rPr>
-      </w:r>
-    </w:p>
-    <w:p>
-      <w:pPr>
-        <w:numPr>
-          <w:ilvl w:val="0"/>
-          <w:numId w:val="1"/>
-        </w:numPr>
-        <w:pBdr>
-          <w:top w:space="0" w:sz="0" w:val="nil"/>
-          <w:left w:space="0" w:sz="0" w:val="nil"/>
-          <w:bottom w:space="0" w:sz="0" w:val="nil"/>
-          <w:right w:space="0" w:sz="0" w:val="nil"/>
-          <w:between w:space="0" w:sz="0" w:val="nil"/>
-        </w:pBdr>
-        <w:shd w:fill="auto" w:val="clear"/>
-        <w:ind w:left="600" w:hanging="360"/>
-        <w:rPr/>
+      </w:pPr>
+      <w:r>
+        <w:rPr>
+          <w:rtl w:val="0"/>
+        </w:rPr>
+      </w:r>
+    </w:p>
+    <w:p>
+      <w:pPr>
+        <w:numPr>
+          <w:ilvl w:val="0"/>
+          <w:numId w:val="1"/>
+        </w:numPr>
+        <w:pBdr>
+          <w:top w:space="0" w:sz="0" w:val="nil"/>
+          <w:left w:space="0" w:sz="0" w:val="nil"/>
+          <w:bottom w:space="0" w:sz="0" w:val="nil"/>
+          <w:right w:space="0" w:sz="0" w:val="nil"/>
+          <w:between w:space="0" w:sz="0" w:val="nil"/>
+        </w:pBdr>
+        <w:shd w:fill="auto" w:val="clear"/>
+        <w:ind w:left="600" w:hanging="360"/>
       </w:pPr>
       <w:r>
         <w:rPr>
@@ -4184,7 +4108,6 @@
         </w:pBdr>
         <w:shd w:fill="auto" w:val="clear"/>
         <w:ind w:left="600" w:hanging="360"/>
-        <w:rPr/>
       </w:pPr>
       <w:r>
         <w:rPr>
@@ -4208,7 +4131,6 @@
         </w:pBdr>
         <w:shd w:fill="auto" w:val="clear"/>
         <w:ind w:left="600" w:hanging="360"/>
-        <w:rPr/>
       </w:pPr>
       <w:r>
         <w:rPr>
@@ -4232,7 +4154,6 @@
         </w:pBdr>
         <w:shd w:fill="auto" w:val="clear"/>
         <w:ind w:left="600" w:hanging="360"/>
-        <w:rPr/>
       </w:pPr>
       <w:r>
         <w:rPr>
@@ -4256,7 +4177,6 @@
         </w:pBdr>
         <w:shd w:fill="auto" w:val="clear"/>
         <w:ind w:left="600" w:hanging="360"/>
-        <w:rPr/>
       </w:pPr>
       <w:r>
         <w:rPr>
@@ -4280,7 +4200,6 @@
         </w:pBdr>
         <w:shd w:fill="auto" w:val="clear"/>
         <w:ind w:left="600" w:hanging="360"/>
-        <w:rPr/>
       </w:pPr>
       <w:r>
         <w:rPr>
@@ -4304,30 +4223,28 @@
         </w:pBdr>
         <w:shd w:fill="auto" w:val="clear"/>
         <w:ind w:left="600" w:hanging="360"/>
-        <w:rPr/>
-      </w:pPr>
-      <w:r>
-        <w:rPr>
-          <w:rtl w:val="0"/>
-        </w:rPr>
-      </w:r>
-    </w:p>
-    <w:p>
-      <w:pPr>
-        <w:numPr>
-          <w:ilvl w:val="0"/>
-          <w:numId w:val="1"/>
-        </w:numPr>
-        <w:pBdr>
-          <w:top w:space="0" w:sz="0" w:val="nil"/>
-          <w:left w:space="0" w:sz="0" w:val="nil"/>
-          <w:bottom w:space="0" w:sz="0" w:val="nil"/>
-          <w:right w:space="0" w:sz="0" w:val="nil"/>
-          <w:between w:space="0" w:sz="0" w:val="nil"/>
-        </w:pBdr>
-        <w:shd w:fill="auto" w:val="clear"/>
-        <w:ind w:left="600" w:hanging="360"/>
-        <w:rPr/>
+      </w:pPr>
+      <w:r>
+        <w:rPr>
+          <w:rtl w:val="0"/>
+        </w:rPr>
+      </w:r>
+    </w:p>
+    <w:p>
+      <w:pPr>
+        <w:numPr>
+          <w:ilvl w:val="0"/>
+          <w:numId w:val="1"/>
+        </w:numPr>
+        <w:pBdr>
+          <w:top w:space="0" w:sz="0" w:val="nil"/>
+          <w:left w:space="0" w:sz="0" w:val="nil"/>
+          <w:bottom w:space="0" w:sz="0" w:val="nil"/>
+          <w:right w:space="0" w:sz="0" w:val="nil"/>
+          <w:between w:space="0" w:sz="0" w:val="nil"/>
+        </w:pBdr>
+        <w:shd w:fill="auto" w:val="clear"/>
+        <w:ind w:left="600" w:hanging="360"/>
       </w:pPr>
       <w:r>
         <w:rPr>
@@ -4351,7 +4268,6 @@
         </w:pBdr>
         <w:shd w:fill="auto" w:val="clear"/>
         <w:ind w:left="600" w:hanging="360"/>
-        <w:rPr/>
       </w:pPr>
       <w:r>
         <w:rPr>
@@ -4375,7 +4291,6 @@
         </w:pBdr>
         <w:shd w:fill="auto" w:val="clear"/>
         <w:ind w:left="600" w:hanging="360"/>
-        <w:rPr/>
       </w:pPr>
       <w:r>
         <w:rPr>
@@ -4399,7 +4314,6 @@
         </w:pBdr>
         <w:shd w:fill="auto" w:val="clear"/>
         <w:ind w:left="600" w:hanging="360"/>
-        <w:rPr/>
       </w:pPr>
       <w:r>
         <w:rPr>
@@ -4423,30 +4337,28 @@
         </w:pBdr>
         <w:shd w:fill="auto" w:val="clear"/>
         <w:ind w:left="600" w:hanging="360"/>
-        <w:rPr/>
-      </w:pPr>
-      <w:r>
-        <w:rPr>
-          <w:rtl w:val="0"/>
-        </w:rPr>
-      </w:r>
-    </w:p>
-    <w:p>
-      <w:pPr>
-        <w:numPr>
-          <w:ilvl w:val="0"/>
-          <w:numId w:val="1"/>
-        </w:numPr>
-        <w:pBdr>
-          <w:top w:space="0" w:sz="0" w:val="nil"/>
-          <w:left w:space="0" w:sz="0" w:val="nil"/>
-          <w:bottom w:space="0" w:sz="0" w:val="nil"/>
-          <w:right w:space="0" w:sz="0" w:val="nil"/>
-          <w:between w:space="0" w:sz="0" w:val="nil"/>
-        </w:pBdr>
-        <w:shd w:fill="auto" w:val="clear"/>
-        <w:ind w:left="600" w:hanging="360"/>
-        <w:rPr/>
+      </w:pPr>
+      <w:r>
+        <w:rPr>
+          <w:rtl w:val="0"/>
+        </w:rPr>
+      </w:r>
+    </w:p>
+    <w:p>
+      <w:pPr>
+        <w:numPr>
+          <w:ilvl w:val="0"/>
+          <w:numId w:val="1"/>
+        </w:numPr>
+        <w:pBdr>
+          <w:top w:space="0" w:sz="0" w:val="nil"/>
+          <w:left w:space="0" w:sz="0" w:val="nil"/>
+          <w:bottom w:space="0" w:sz="0" w:val="nil"/>
+          <w:right w:space="0" w:sz="0" w:val="nil"/>
+          <w:between w:space="0" w:sz="0" w:val="nil"/>
+        </w:pBdr>
+        <w:shd w:fill="auto" w:val="clear"/>
+        <w:ind w:left="600" w:hanging="360"/>
       </w:pPr>
       <w:r>
         <w:rPr>
@@ -4470,7 +4382,6 @@
         </w:pBdr>
         <w:shd w:fill="auto" w:val="clear"/>
         <w:ind w:left="600" w:hanging="360"/>
-        <w:rPr/>
       </w:pPr>
       <w:r>
         <w:rPr>
@@ -4494,7 +4405,6 @@
         </w:pBdr>
         <w:shd w:fill="auto" w:val="clear"/>
         <w:ind w:left="600" w:hanging="360"/>
-        <w:rPr/>
       </w:pPr>
       <w:r>
         <w:rPr>
@@ -4518,7 +4428,6 @@
         </w:pBdr>
         <w:shd w:fill="auto" w:val="clear"/>
         <w:ind w:left="600" w:hanging="360"/>
-        <w:rPr/>
       </w:pPr>
       <w:r>
         <w:rPr>
@@ -4542,7 +4451,6 @@
         </w:pBdr>
         <w:shd w:fill="auto" w:val="clear"/>
         <w:ind w:left="600" w:hanging="360"/>
-        <w:rPr/>
       </w:pPr>
       <w:r>
         <w:rPr>
@@ -4566,7 +4474,6 @@
         </w:pBdr>
         <w:shd w:fill="auto" w:val="clear"/>
         <w:ind w:left="600" w:hanging="360"/>
-        <w:rPr/>
       </w:pPr>
       <w:r>
         <w:rPr>
@@ -4590,7 +4497,6 @@
         </w:pBdr>
         <w:shd w:fill="auto" w:val="clear"/>
         <w:ind w:left="600" w:hanging="360"/>
-        <w:rPr/>
       </w:pPr>
       <w:r>
         <w:rPr>
@@ -4614,30 +4520,28 @@
         </w:pBdr>
         <w:shd w:fill="auto" w:val="clear"/>
         <w:ind w:left="600" w:hanging="360"/>
-        <w:rPr/>
-      </w:pPr>
-      <w:r>
-        <w:rPr>
-          <w:rtl w:val="0"/>
-        </w:rPr>
-      </w:r>
-    </w:p>
-    <w:p>
-      <w:pPr>
-        <w:numPr>
-          <w:ilvl w:val="0"/>
-          <w:numId w:val="1"/>
-        </w:numPr>
-        <w:pBdr>
-          <w:top w:space="0" w:sz="0" w:val="nil"/>
-          <w:left w:space="0" w:sz="0" w:val="nil"/>
-          <w:bottom w:space="0" w:sz="0" w:val="nil"/>
-          <w:right w:space="0" w:sz="0" w:val="nil"/>
-          <w:between w:space="0" w:sz="0" w:val="nil"/>
-        </w:pBdr>
-        <w:shd w:fill="auto" w:val="clear"/>
-        <w:ind w:left="600" w:hanging="360"/>
-        <w:rPr/>
+      </w:pPr>
+      <w:r>
+        <w:rPr>
+          <w:rtl w:val="0"/>
+        </w:rPr>
+      </w:r>
+    </w:p>
+    <w:p>
+      <w:pPr>
+        <w:numPr>
+          <w:ilvl w:val="0"/>
+          <w:numId w:val="1"/>
+        </w:numPr>
+        <w:pBdr>
+          <w:top w:space="0" w:sz="0" w:val="nil"/>
+          <w:left w:space="0" w:sz="0" w:val="nil"/>
+          <w:bottom w:space="0" w:sz="0" w:val="nil"/>
+          <w:right w:space="0" w:sz="0" w:val="nil"/>
+          <w:between w:space="0" w:sz="0" w:val="nil"/>
+        </w:pBdr>
+        <w:shd w:fill="auto" w:val="clear"/>
+        <w:ind w:left="600" w:hanging="360"/>
       </w:pPr>
       <w:r>
         <w:rPr>
@@ -4661,30 +4565,28 @@
         </w:pBdr>
         <w:shd w:fill="auto" w:val="clear"/>
         <w:ind w:left="600" w:hanging="360"/>
-        <w:rPr/>
-      </w:pPr>
-      <w:r>
-        <w:rPr>
-          <w:rtl w:val="0"/>
-        </w:rPr>
-      </w:r>
-    </w:p>
-    <w:p>
-      <w:pPr>
-        <w:numPr>
-          <w:ilvl w:val="0"/>
-          <w:numId w:val="1"/>
-        </w:numPr>
-        <w:pBdr>
-          <w:top w:space="0" w:sz="0" w:val="nil"/>
-          <w:left w:space="0" w:sz="0" w:val="nil"/>
-          <w:bottom w:space="0" w:sz="0" w:val="nil"/>
-          <w:right w:space="0" w:sz="0" w:val="nil"/>
-          <w:between w:space="0" w:sz="0" w:val="nil"/>
-        </w:pBdr>
-        <w:shd w:fill="auto" w:val="clear"/>
-        <w:ind w:left="600" w:hanging="360"/>
-        <w:rPr/>
+      </w:pPr>
+      <w:r>
+        <w:rPr>
+          <w:rtl w:val="0"/>
+        </w:rPr>
+      </w:r>
+    </w:p>
+    <w:p>
+      <w:pPr>
+        <w:numPr>
+          <w:ilvl w:val="0"/>
+          <w:numId w:val="1"/>
+        </w:numPr>
+        <w:pBdr>
+          <w:top w:space="0" w:sz="0" w:val="nil"/>
+          <w:left w:space="0" w:sz="0" w:val="nil"/>
+          <w:bottom w:space="0" w:sz="0" w:val="nil"/>
+          <w:right w:space="0" w:sz="0" w:val="nil"/>
+          <w:between w:space="0" w:sz="0" w:val="nil"/>
+        </w:pBdr>
+        <w:shd w:fill="auto" w:val="clear"/>
+        <w:ind w:left="600" w:hanging="360"/>
       </w:pPr>
       <w:r>
         <w:rPr>
@@ -4708,7 +4610,6 @@
         </w:pBdr>
         <w:shd w:fill="auto" w:val="clear"/>
         <w:ind w:left="600" w:hanging="360"/>
-        <w:rPr/>
       </w:pPr>
       <w:r>
         <w:rPr>
@@ -4732,7 +4633,6 @@
         </w:pBdr>
         <w:shd w:fill="auto" w:val="clear"/>
         <w:ind w:left="600" w:hanging="360"/>
-        <w:rPr/>
       </w:pPr>
       <w:r>
         <w:rPr>
@@ -4756,7 +4656,6 @@
         </w:pBdr>
         <w:shd w:fill="auto" w:val="clear"/>
         <w:ind w:left="600" w:hanging="360"/>
-        <w:rPr/>
       </w:pPr>
       <w:r>
         <w:rPr>
@@ -4780,7 +4679,6 @@
         </w:pBdr>
         <w:shd w:fill="auto" w:val="clear"/>
         <w:ind w:left="600" w:hanging="360"/>
-        <w:rPr/>
       </w:pPr>
       <w:r>
         <w:rPr>
@@ -4804,7 +4702,6 @@
         </w:pBdr>
         <w:shd w:fill="auto" w:val="clear"/>
         <w:ind w:left="600" w:hanging="360"/>
-        <w:rPr/>
       </w:pPr>
       <w:r>
         <w:rPr>
@@ -4828,7 +4725,6 @@
         </w:pBdr>
         <w:shd w:fill="auto" w:val="clear"/>
         <w:ind w:left="600" w:hanging="360"/>
-        <w:rPr/>
       </w:pPr>
       <w:r>
         <w:rPr>
@@ -4852,7 +4748,6 @@
         </w:pBdr>
         <w:shd w:fill="auto" w:val="clear"/>
         <w:ind w:left="600" w:hanging="360"/>
-        <w:rPr/>
       </w:pPr>
       <w:r>
         <w:rPr>
@@ -4876,7 +4771,6 @@
         </w:pBdr>
         <w:shd w:fill="auto" w:val="clear"/>
         <w:ind w:left="600" w:hanging="360"/>
-        <w:rPr/>
       </w:pPr>
       <w:r>
         <w:rPr>
@@ -4900,7 +4794,6 @@
         </w:pBdr>
         <w:shd w:fill="auto" w:val="clear"/>
         <w:ind w:left="600" w:hanging="360"/>
-        <w:rPr/>
       </w:pPr>
       <w:r>
         <w:rPr>
@@ -4924,7 +4817,6 @@
         </w:pBdr>
         <w:shd w:fill="auto" w:val="clear"/>
         <w:ind w:left="600" w:hanging="360"/>
-        <w:rPr/>
       </w:pPr>
       <w:r>
         <w:rPr>
@@ -4948,7 +4840,6 @@
         </w:pBdr>
         <w:shd w:fill="auto" w:val="clear"/>
         <w:ind w:left="600" w:hanging="360"/>
-        <w:rPr/>
       </w:pPr>
       <w:r>
         <w:rPr>
@@ -4972,7 +4863,6 @@
         </w:pBdr>
         <w:shd w:fill="auto" w:val="clear"/>
         <w:ind w:left="600" w:hanging="360"/>
-        <w:rPr/>
       </w:pPr>
       <w:r>
         <w:rPr>
@@ -4996,7 +4886,6 @@
         </w:pBdr>
         <w:shd w:fill="auto" w:val="clear"/>
         <w:ind w:left="600" w:hanging="360"/>
-        <w:rPr/>
       </w:pPr>
       <w:r>
         <w:rPr>
@@ -5020,7 +4909,6 @@
         </w:pBdr>
         <w:shd w:fill="auto" w:val="clear"/>
         <w:ind w:left="600" w:hanging="360"/>
-        <w:rPr/>
       </w:pPr>
       <w:r>
         <w:rPr>
@@ -5044,7 +4932,6 @@
         </w:pBdr>
         <w:shd w:fill="auto" w:val="clear"/>
         <w:ind w:left="600" w:hanging="360"/>
-        <w:rPr/>
       </w:pPr>
       <w:r>
         <w:rPr>
@@ -5068,7 +4955,6 @@
         </w:pBdr>
         <w:shd w:fill="auto" w:val="clear"/>
         <w:ind w:left="600" w:hanging="360"/>
-        <w:rPr/>
       </w:pPr>
       <w:r>
         <w:rPr>
@@ -5092,7 +4978,6 @@
         </w:pBdr>
         <w:shd w:fill="auto" w:val="clear"/>
         <w:ind w:left="600" w:hanging="360"/>
-        <w:rPr/>
       </w:pPr>
       <w:r>
         <w:rPr>
@@ -5116,30 +5001,28 @@
         </w:pBdr>
         <w:shd w:fill="auto" w:val="clear"/>
         <w:ind w:left="600" w:hanging="360"/>
-        <w:rPr/>
-      </w:pPr>
-      <w:r>
-        <w:rPr>
-          <w:rtl w:val="0"/>
-        </w:rPr>
-      </w:r>
-    </w:p>
-    <w:p>
-      <w:pPr>
-        <w:numPr>
-          <w:ilvl w:val="0"/>
-          <w:numId w:val="1"/>
-        </w:numPr>
-        <w:pBdr>
-          <w:top w:space="0" w:sz="0" w:val="nil"/>
-          <w:left w:space="0" w:sz="0" w:val="nil"/>
-          <w:bottom w:space="0" w:sz="0" w:val="nil"/>
-          <w:right w:space="0" w:sz="0" w:val="nil"/>
-          <w:between w:space="0" w:sz="0" w:val="nil"/>
-        </w:pBdr>
-        <w:shd w:fill="auto" w:val="clear"/>
-        <w:ind w:left="600" w:hanging="360"/>
-        <w:rPr/>
+      </w:pPr>
+      <w:r>
+        <w:rPr>
+          <w:rtl w:val="0"/>
+        </w:rPr>
+      </w:r>
+    </w:p>
+    <w:p>
+      <w:pPr>
+        <w:numPr>
+          <w:ilvl w:val="0"/>
+          <w:numId w:val="1"/>
+        </w:numPr>
+        <w:pBdr>
+          <w:top w:space="0" w:sz="0" w:val="nil"/>
+          <w:left w:space="0" w:sz="0" w:val="nil"/>
+          <w:bottom w:space="0" w:sz="0" w:val="nil"/>
+          <w:right w:space="0" w:sz="0" w:val="nil"/>
+          <w:between w:space="0" w:sz="0" w:val="nil"/>
+        </w:pBdr>
+        <w:shd w:fill="auto" w:val="clear"/>
+        <w:ind w:left="600" w:hanging="360"/>
       </w:pPr>
       <w:r>
         <w:rPr>
@@ -5163,7 +5046,6 @@
         </w:pBdr>
         <w:shd w:fill="auto" w:val="clear"/>
         <w:ind w:left="600" w:hanging="360"/>
-        <w:rPr/>
       </w:pPr>
       <w:r>
         <w:rPr>
@@ -5187,7 +5069,6 @@
         </w:pBdr>
         <w:shd w:fill="auto" w:val="clear"/>
         <w:ind w:left="600" w:hanging="360"/>
-        <w:rPr/>
       </w:pPr>
       <w:r>
         <w:rPr>
@@ -5211,30 +5092,28 @@
         </w:pBdr>
         <w:shd w:fill="auto" w:val="clear"/>
         <w:ind w:left="600" w:hanging="360"/>
-        <w:rPr/>
-      </w:pPr>
-      <w:r>
-        <w:rPr>
-          <w:rtl w:val="0"/>
-        </w:rPr>
-      </w:r>
-    </w:p>
-    <w:p>
-      <w:pPr>
-        <w:numPr>
-          <w:ilvl w:val="0"/>
-          <w:numId w:val="1"/>
-        </w:numPr>
-        <w:pBdr>
-          <w:top w:space="0" w:sz="0" w:val="nil"/>
-          <w:left w:space="0" w:sz="0" w:val="nil"/>
-          <w:bottom w:space="0" w:sz="0" w:val="nil"/>
-          <w:right w:space="0" w:sz="0" w:val="nil"/>
-          <w:between w:space="0" w:sz="0" w:val="nil"/>
-        </w:pBdr>
-        <w:shd w:fill="auto" w:val="clear"/>
-        <w:ind w:left="600" w:hanging="360"/>
-        <w:rPr/>
+      </w:pPr>
+      <w:r>
+        <w:rPr>
+          <w:rtl w:val="0"/>
+        </w:rPr>
+      </w:r>
+    </w:p>
+    <w:p>
+      <w:pPr>
+        <w:numPr>
+          <w:ilvl w:val="0"/>
+          <w:numId w:val="1"/>
+        </w:numPr>
+        <w:pBdr>
+          <w:top w:space="0" w:sz="0" w:val="nil"/>
+          <w:left w:space="0" w:sz="0" w:val="nil"/>
+          <w:bottom w:space="0" w:sz="0" w:val="nil"/>
+          <w:right w:space="0" w:sz="0" w:val="nil"/>
+          <w:between w:space="0" w:sz="0" w:val="nil"/>
+        </w:pBdr>
+        <w:shd w:fill="auto" w:val="clear"/>
+        <w:ind w:left="600" w:hanging="360"/>
       </w:pPr>
       <w:r>
         <w:rPr>
@@ -5258,7 +5137,6 @@
         </w:pBdr>
         <w:shd w:fill="auto" w:val="clear"/>
         <w:ind w:left="600" w:hanging="360"/>
-        <w:rPr/>
       </w:pPr>
       <w:r>
         <w:rPr>
@@ -5282,7 +5160,6 @@
         </w:pBdr>
         <w:shd w:fill="auto" w:val="clear"/>
         <w:ind w:left="600" w:hanging="360"/>
-        <w:rPr/>
       </w:pPr>
       <w:r>
         <w:rPr>
@@ -5306,7 +5183,6 @@
         </w:pBdr>
         <w:shd w:fill="auto" w:val="clear"/>
         <w:ind w:left="600" w:hanging="360"/>
-        <w:rPr/>
       </w:pPr>
       <w:r>
         <w:rPr>
@@ -5330,7 +5206,6 @@
         </w:pBdr>
         <w:shd w:fill="auto" w:val="clear"/>
         <w:ind w:left="600" w:hanging="360"/>
-        <w:rPr/>
       </w:pPr>
       <w:r>
         <w:rPr>
@@ -5354,7 +5229,6 @@
         </w:pBdr>
         <w:shd w:fill="auto" w:val="clear"/>
         <w:ind w:left="600" w:hanging="360"/>
-        <w:rPr/>
       </w:pPr>
       <w:r>
         <w:rPr>
@@ -5378,30 +5252,28 @@
         </w:pBdr>
         <w:shd w:fill="auto" w:val="clear"/>
         <w:ind w:left="600" w:hanging="360"/>
-        <w:rPr/>
-      </w:pPr>
-      <w:r>
-        <w:rPr>
-          <w:rtl w:val="0"/>
-        </w:rPr>
-      </w:r>
-    </w:p>
-    <w:p>
-      <w:pPr>
-        <w:numPr>
-          <w:ilvl w:val="0"/>
-          <w:numId w:val="1"/>
-        </w:numPr>
-        <w:pBdr>
-          <w:top w:space="0" w:sz="0" w:val="nil"/>
-          <w:left w:space="0" w:sz="0" w:val="nil"/>
-          <w:bottom w:space="0" w:sz="0" w:val="nil"/>
-          <w:right w:space="0" w:sz="0" w:val="nil"/>
-          <w:between w:space="0" w:sz="0" w:val="nil"/>
-        </w:pBdr>
-        <w:shd w:fill="auto" w:val="clear"/>
-        <w:ind w:left="600" w:hanging="360"/>
-        <w:rPr/>
+      </w:pPr>
+      <w:r>
+        <w:rPr>
+          <w:rtl w:val="0"/>
+        </w:rPr>
+      </w:r>
+    </w:p>
+    <w:p>
+      <w:pPr>
+        <w:numPr>
+          <w:ilvl w:val="0"/>
+          <w:numId w:val="1"/>
+        </w:numPr>
+        <w:pBdr>
+          <w:top w:space="0" w:sz="0" w:val="nil"/>
+          <w:left w:space="0" w:sz="0" w:val="nil"/>
+          <w:bottom w:space="0" w:sz="0" w:val="nil"/>
+          <w:right w:space="0" w:sz="0" w:val="nil"/>
+          <w:between w:space="0" w:sz="0" w:val="nil"/>
+        </w:pBdr>
+        <w:shd w:fill="auto" w:val="clear"/>
+        <w:ind w:left="600" w:hanging="360"/>
       </w:pPr>
       <w:r>
         <w:rPr>
@@ -5425,7 +5297,6 @@
         </w:pBdr>
         <w:shd w:fill="auto" w:val="clear"/>
         <w:ind w:left="600" w:hanging="360"/>
-        <w:rPr/>
       </w:pPr>
       <w:r>
         <w:rPr>
@@ -5449,7 +5320,6 @@
         </w:pBdr>
         <w:shd w:fill="auto" w:val="clear"/>
         <w:ind w:left="600" w:hanging="360"/>
-        <w:rPr/>
       </w:pPr>
       <w:r>
         <w:rPr>
@@ -5473,7 +5343,6 @@
         </w:pBdr>
         <w:shd w:fill="auto" w:val="clear"/>
         <w:ind w:left="600" w:hanging="360"/>
-        <w:rPr/>
       </w:pPr>
       <w:r>
         <w:rPr>
@@ -5497,7 +5366,6 @@
         </w:pBdr>
         <w:shd w:fill="auto" w:val="clear"/>
         <w:ind w:left="600" w:hanging="360"/>
-        <w:rPr/>
       </w:pPr>
       <w:r>
         <w:rPr>
@@ -5546,7 +5414,6 @@
         </w:pBdr>
         <w:shd w:fill="auto" w:val="clear"/>
         <w:ind w:left="600" w:hanging="360"/>
-        <w:rPr/>
       </w:pPr>
       <w:r>
         <w:rPr>
@@ -5570,7 +5437,6 @@
         </w:pBdr>
         <w:shd w:fill="auto" w:val="clear"/>
         <w:ind w:left="600" w:hanging="360"/>
-        <w:rPr/>
       </w:pPr>
       <w:r>
         <w:rPr>
@@ -5769,7 +5635,6 @@
         </w:pBdr>
         <w:shd w:fill="auto" w:val="clear"/>
         <w:ind w:left="600" w:hanging="360"/>
-        <w:rPr/>
       </w:pPr>
       <w:r>
         <w:rPr>
@@ -5793,7 +5658,6 @@
         </w:pBdr>
         <w:shd w:fill="auto" w:val="clear"/>
         <w:ind w:left="600" w:hanging="360"/>
-        <w:rPr/>
       </w:pPr>
       <w:r>
         <w:rPr>
@@ -5842,7 +5706,6 @@
         </w:pBdr>
         <w:shd w:fill="auto" w:val="clear"/>
         <w:ind w:left="600" w:hanging="360"/>
-        <w:rPr/>
       </w:pPr>
       <w:r>
         <w:rPr>
@@ -5866,7 +5729,6 @@
         </w:pBdr>
         <w:shd w:fill="auto" w:val="clear"/>
         <w:ind w:left="600" w:hanging="360"/>
-        <w:rPr/>
       </w:pPr>
       <w:r>
         <w:rPr>
@@ -5890,30 +5752,28 @@
         </w:pBdr>
         <w:shd w:fill="auto" w:val="clear"/>
         <w:ind w:left="600" w:hanging="360"/>
-        <w:rPr/>
-      </w:pPr>
-      <w:r>
-        <w:rPr>
-          <w:rtl w:val="0"/>
-        </w:rPr>
-      </w:r>
-    </w:p>
-    <w:p>
-      <w:pPr>
-        <w:numPr>
-          <w:ilvl w:val="0"/>
-          <w:numId w:val="1"/>
-        </w:numPr>
-        <w:pBdr>
-          <w:top w:space="0" w:sz="0" w:val="nil"/>
-          <w:left w:space="0" w:sz="0" w:val="nil"/>
-          <w:bottom w:space="0" w:sz="0" w:val="nil"/>
-          <w:right w:space="0" w:sz="0" w:val="nil"/>
-          <w:between w:space="0" w:sz="0" w:val="nil"/>
-        </w:pBdr>
-        <w:shd w:fill="auto" w:val="clear"/>
-        <w:ind w:left="600" w:hanging="360"/>
-        <w:rPr/>
+      </w:pPr>
+      <w:r>
+        <w:rPr>
+          <w:rtl w:val="0"/>
+        </w:rPr>
+      </w:r>
+    </w:p>
+    <w:p>
+      <w:pPr>
+        <w:numPr>
+          <w:ilvl w:val="0"/>
+          <w:numId w:val="1"/>
+        </w:numPr>
+        <w:pBdr>
+          <w:top w:space="0" w:sz="0" w:val="nil"/>
+          <w:left w:space="0" w:sz="0" w:val="nil"/>
+          <w:bottom w:space="0" w:sz="0" w:val="nil"/>
+          <w:right w:space="0" w:sz="0" w:val="nil"/>
+          <w:between w:space="0" w:sz="0" w:val="nil"/>
+        </w:pBdr>
+        <w:shd w:fill="auto" w:val="clear"/>
+        <w:ind w:left="600" w:hanging="360"/>
       </w:pPr>
       <w:r>
         <w:rPr>
@@ -5937,30 +5797,28 @@
         </w:pBdr>
         <w:shd w:fill="auto" w:val="clear"/>
         <w:ind w:left="600" w:hanging="360"/>
-        <w:rPr/>
-      </w:pPr>
-      <w:r>
-        <w:rPr>
-          <w:rtl w:val="0"/>
-        </w:rPr>
-      </w:r>
-    </w:p>
-    <w:p>
-      <w:pPr>
-        <w:numPr>
-          <w:ilvl w:val="0"/>
-          <w:numId w:val="1"/>
-        </w:numPr>
-        <w:pBdr>
-          <w:top w:space="0" w:sz="0" w:val="nil"/>
-          <w:left w:space="0" w:sz="0" w:val="nil"/>
-          <w:bottom w:space="0" w:sz="0" w:val="nil"/>
-          <w:right w:space="0" w:sz="0" w:val="nil"/>
-          <w:between w:space="0" w:sz="0" w:val="nil"/>
-        </w:pBdr>
-        <w:shd w:fill="auto" w:val="clear"/>
-        <w:ind w:left="600" w:hanging="360"/>
-        <w:rPr/>
+      </w:pPr>
+      <w:r>
+        <w:rPr>
+          <w:rtl w:val="0"/>
+        </w:rPr>
+      </w:r>
+    </w:p>
+    <w:p>
+      <w:pPr>
+        <w:numPr>
+          <w:ilvl w:val="0"/>
+          <w:numId w:val="1"/>
+        </w:numPr>
+        <w:pBdr>
+          <w:top w:space="0" w:sz="0" w:val="nil"/>
+          <w:left w:space="0" w:sz="0" w:val="nil"/>
+          <w:bottom w:space="0" w:sz="0" w:val="nil"/>
+          <w:right w:space="0" w:sz="0" w:val="nil"/>
+          <w:between w:space="0" w:sz="0" w:val="nil"/>
+        </w:pBdr>
+        <w:shd w:fill="auto" w:val="clear"/>
+        <w:ind w:left="600" w:hanging="360"/>
       </w:pPr>
       <w:r>
         <w:rPr>
@@ -5984,7 +5842,6 @@
         </w:pBdr>
         <w:shd w:fill="auto" w:val="clear"/>
         <w:ind w:left="600" w:hanging="360"/>
-        <w:rPr/>
       </w:pPr>
       <w:r>
         <w:rPr>
@@ -6008,7 +5865,6 @@
         </w:pBdr>
         <w:shd w:fill="auto" w:val="clear"/>
         <w:ind w:left="600" w:hanging="360"/>
-        <w:rPr/>
       </w:pPr>
       <w:r>
         <w:rPr>
@@ -6032,7 +5888,6 @@
         </w:pBdr>
         <w:shd w:fill="auto" w:val="clear"/>
         <w:ind w:left="600" w:hanging="360"/>
-        <w:rPr/>
       </w:pPr>
       <w:r>
         <w:rPr>
@@ -6056,30 +5911,28 @@
         </w:pBdr>
         <w:shd w:fill="auto" w:val="clear"/>
         <w:ind w:left="600" w:hanging="360"/>
-        <w:rPr/>
-      </w:pPr>
-      <w:r>
-        <w:rPr>
-          <w:rtl w:val="0"/>
-        </w:rPr>
-      </w:r>
-    </w:p>
-    <w:p>
-      <w:pPr>
-        <w:numPr>
-          <w:ilvl w:val="0"/>
-          <w:numId w:val="1"/>
-        </w:numPr>
-        <w:pBdr>
-          <w:top w:space="0" w:sz="0" w:val="nil"/>
-          <w:left w:space="0" w:sz="0" w:val="nil"/>
-          <w:bottom w:space="0" w:sz="0" w:val="nil"/>
-          <w:right w:space="0" w:sz="0" w:val="nil"/>
-          <w:between w:space="0" w:sz="0" w:val="nil"/>
-        </w:pBdr>
-        <w:shd w:fill="auto" w:val="clear"/>
-        <w:ind w:left="600" w:hanging="360"/>
-        <w:rPr/>
+      </w:pPr>
+      <w:r>
+        <w:rPr>
+          <w:rtl w:val="0"/>
+        </w:rPr>
+      </w:r>
+    </w:p>
+    <w:p>
+      <w:pPr>
+        <w:numPr>
+          <w:ilvl w:val="0"/>
+          <w:numId w:val="1"/>
+        </w:numPr>
+        <w:pBdr>
+          <w:top w:space="0" w:sz="0" w:val="nil"/>
+          <w:left w:space="0" w:sz="0" w:val="nil"/>
+          <w:bottom w:space="0" w:sz="0" w:val="nil"/>
+          <w:right w:space="0" w:sz="0" w:val="nil"/>
+          <w:between w:space="0" w:sz="0" w:val="nil"/>
+        </w:pBdr>
+        <w:shd w:fill="auto" w:val="clear"/>
+        <w:ind w:left="600" w:hanging="360"/>
       </w:pPr>
       <w:r>
         <w:rPr>
@@ -6103,7 +5956,6 @@
         </w:pBdr>
         <w:shd w:fill="auto" w:val="clear"/>
         <w:ind w:left="600" w:hanging="360"/>
-        <w:rPr/>
       </w:pPr>
       <w:r>
         <w:rPr>
@@ -6127,7 +5979,6 @@
         </w:pBdr>
         <w:shd w:fill="auto" w:val="clear"/>
         <w:ind w:left="600" w:hanging="360"/>
-        <w:rPr/>
       </w:pPr>
       <w:r>
         <w:rPr>
@@ -6151,7 +6002,6 @@
         </w:pBdr>
         <w:shd w:fill="auto" w:val="clear"/>
         <w:ind w:left="600" w:hanging="360"/>
-        <w:rPr/>
       </w:pPr>
       <w:r>
         <w:rPr>
@@ -6175,30 +6025,28 @@
         </w:pBdr>
         <w:shd w:fill="auto" w:val="clear"/>
         <w:ind w:left="600" w:hanging="360"/>
-        <w:rPr/>
-      </w:pPr>
-      <w:r>
-        <w:rPr>
-          <w:rtl w:val="0"/>
-        </w:rPr>
-      </w:r>
-    </w:p>
-    <w:p>
-      <w:pPr>
-        <w:numPr>
-          <w:ilvl w:val="0"/>
-          <w:numId w:val="1"/>
-        </w:numPr>
-        <w:pBdr>
-          <w:top w:space="0" w:sz="0" w:val="nil"/>
-          <w:left w:space="0" w:sz="0" w:val="nil"/>
-          <w:bottom w:space="0" w:sz="0" w:val="nil"/>
-          <w:right w:space="0" w:sz="0" w:val="nil"/>
-          <w:between w:space="0" w:sz="0" w:val="nil"/>
-        </w:pBdr>
-        <w:shd w:fill="auto" w:val="clear"/>
-        <w:ind w:left="600" w:hanging="360"/>
-        <w:rPr/>
+      </w:pPr>
+      <w:r>
+        <w:rPr>
+          <w:rtl w:val="0"/>
+        </w:rPr>
+      </w:r>
+    </w:p>
+    <w:p>
+      <w:pPr>
+        <w:numPr>
+          <w:ilvl w:val="0"/>
+          <w:numId w:val="1"/>
+        </w:numPr>
+        <w:pBdr>
+          <w:top w:space="0" w:sz="0" w:val="nil"/>
+          <w:left w:space="0" w:sz="0" w:val="nil"/>
+          <w:bottom w:space="0" w:sz="0" w:val="nil"/>
+          <w:right w:space="0" w:sz="0" w:val="nil"/>
+          <w:between w:space="0" w:sz="0" w:val="nil"/>
+        </w:pBdr>
+        <w:shd w:fill="auto" w:val="clear"/>
+        <w:ind w:left="600" w:hanging="360"/>
       </w:pPr>
       <w:r>
         <w:rPr>
@@ -6222,30 +6070,28 @@
         </w:pBdr>
         <w:shd w:fill="auto" w:val="clear"/>
         <w:ind w:left="600" w:hanging="360"/>
-        <w:rPr/>
-      </w:pPr>
-      <w:r>
-        <w:rPr>
-          <w:rtl w:val="0"/>
-        </w:rPr>
-      </w:r>
-    </w:p>
-    <w:p>
-      <w:pPr>
-        <w:numPr>
-          <w:ilvl w:val="0"/>
-          <w:numId w:val="1"/>
-        </w:numPr>
-        <w:pBdr>
-          <w:top w:space="0" w:sz="0" w:val="nil"/>
-          <w:left w:space="0" w:sz="0" w:val="nil"/>
-          <w:bottom w:space="0" w:sz="0" w:val="nil"/>
-          <w:right w:space="0" w:sz="0" w:val="nil"/>
-          <w:between w:space="0" w:sz="0" w:val="nil"/>
-        </w:pBdr>
-        <w:shd w:fill="auto" w:val="clear"/>
-        <w:ind w:left="600" w:hanging="360"/>
-        <w:rPr/>
+      </w:pPr>
+      <w:r>
+        <w:rPr>
+          <w:rtl w:val="0"/>
+        </w:rPr>
+      </w:r>
+    </w:p>
+    <w:p>
+      <w:pPr>
+        <w:numPr>
+          <w:ilvl w:val="0"/>
+          <w:numId w:val="1"/>
+        </w:numPr>
+        <w:pBdr>
+          <w:top w:space="0" w:sz="0" w:val="nil"/>
+          <w:left w:space="0" w:sz="0" w:val="nil"/>
+          <w:bottom w:space="0" w:sz="0" w:val="nil"/>
+          <w:right w:space="0" w:sz="0" w:val="nil"/>
+          <w:between w:space="0" w:sz="0" w:val="nil"/>
+        </w:pBdr>
+        <w:shd w:fill="auto" w:val="clear"/>
+        <w:ind w:left="600" w:hanging="360"/>
       </w:pPr>
       <w:r>
         <w:rPr>
@@ -6269,30 +6115,28 @@
         </w:pBdr>
         <w:shd w:fill="auto" w:val="clear"/>
         <w:ind w:left="600" w:hanging="360"/>
-        <w:rPr/>
-      </w:pPr>
-      <w:r>
-        <w:rPr>
-          <w:rtl w:val="0"/>
-        </w:rPr>
-      </w:r>
-    </w:p>
-    <w:p>
-      <w:pPr>
-        <w:numPr>
-          <w:ilvl w:val="0"/>
-          <w:numId w:val="1"/>
-        </w:numPr>
-        <w:pBdr>
-          <w:top w:space="0" w:sz="0" w:val="nil"/>
-          <w:left w:space="0" w:sz="0" w:val="nil"/>
-          <w:bottom w:space="0" w:sz="0" w:val="nil"/>
-          <w:right w:space="0" w:sz="0" w:val="nil"/>
-          <w:between w:space="0" w:sz="0" w:val="nil"/>
-        </w:pBdr>
-        <w:shd w:fill="auto" w:val="clear"/>
-        <w:ind w:left="600" w:hanging="360"/>
-        <w:rPr/>
+      </w:pPr>
+      <w:r>
+        <w:rPr>
+          <w:rtl w:val="0"/>
+        </w:rPr>
+      </w:r>
+    </w:p>
+    <w:p>
+      <w:pPr>
+        <w:numPr>
+          <w:ilvl w:val="0"/>
+          <w:numId w:val="1"/>
+        </w:numPr>
+        <w:pBdr>
+          <w:top w:space="0" w:sz="0" w:val="nil"/>
+          <w:left w:space="0" w:sz="0" w:val="nil"/>
+          <w:bottom w:space="0" w:sz="0" w:val="nil"/>
+          <w:right w:space="0" w:sz="0" w:val="nil"/>
+          <w:between w:space="0" w:sz="0" w:val="nil"/>
+        </w:pBdr>
+        <w:shd w:fill="auto" w:val="clear"/>
+        <w:ind w:left="600" w:hanging="360"/>
       </w:pPr>
       <w:r>
         <w:rPr>
@@ -6316,30 +6160,28 @@
         </w:pBdr>
         <w:shd w:fill="auto" w:val="clear"/>
         <w:ind w:left="600" w:hanging="360"/>
-        <w:rPr/>
-      </w:pPr>
-      <w:r>
-        <w:rPr>
-          <w:rtl w:val="0"/>
-        </w:rPr>
-      </w:r>
-    </w:p>
-    <w:p>
-      <w:pPr>
-        <w:numPr>
-          <w:ilvl w:val="0"/>
-          <w:numId w:val="1"/>
-        </w:numPr>
-        <w:pBdr>
-          <w:top w:space="0" w:sz="0" w:val="nil"/>
-          <w:left w:space="0" w:sz="0" w:val="nil"/>
-          <w:bottom w:space="0" w:sz="0" w:val="nil"/>
-          <w:right w:space="0" w:sz="0" w:val="nil"/>
-          <w:between w:space="0" w:sz="0" w:val="nil"/>
-        </w:pBdr>
-        <w:shd w:fill="auto" w:val="clear"/>
-        <w:ind w:left="600" w:hanging="360"/>
-        <w:rPr/>
+      </w:pPr>
+      <w:r>
+        <w:rPr>
+          <w:rtl w:val="0"/>
+        </w:rPr>
+      </w:r>
+    </w:p>
+    <w:p>
+      <w:pPr>
+        <w:numPr>
+          <w:ilvl w:val="0"/>
+          <w:numId w:val="1"/>
+        </w:numPr>
+        <w:pBdr>
+          <w:top w:space="0" w:sz="0" w:val="nil"/>
+          <w:left w:space="0" w:sz="0" w:val="nil"/>
+          <w:bottom w:space="0" w:sz="0" w:val="nil"/>
+          <w:right w:space="0" w:sz="0" w:val="nil"/>
+          <w:between w:space="0" w:sz="0" w:val="nil"/>
+        </w:pBdr>
+        <w:shd w:fill="auto" w:val="clear"/>
+        <w:ind w:left="600" w:hanging="360"/>
       </w:pPr>
       <w:r>
         <w:rPr>
@@ -6347,7 +6189,7 @@
         </w:rPr>
         <w:t xml:space="preserve">Considering the context of this conversation and a couple extra documents I've uploaded, implement all the services / components / artifacts described so far as Spring Boot Maven applications projects leveraging on each Service / Component each topic, technique, tool, pattern or concept we have mentioned so far. For each project include all the dependencies you consider necessary for the project's tasks or roles. Provide configuration files (Maven POM, </w:t>
       </w:r>
-      <w:hyperlink r:id="rId7">
+      <w:hyperlink r:id="rId6">
         <w:r>
           <w:rPr>
             <w:color w:val="0000ee"/>
@@ -6379,7 +6221,6 @@
         </w:pBdr>
         <w:shd w:fill="auto" w:val="clear"/>
         <w:ind w:left="600" w:hanging="360"/>
-        <w:rPr/>
       </w:pPr>
       <w:r>
         <w:rPr>
@@ -6403,7 +6244,6 @@
         </w:pBdr>
         <w:shd w:fill="auto" w:val="clear"/>
         <w:ind w:left="600" w:hanging="360"/>
-        <w:rPr/>
       </w:pPr>
       <w:r>
         <w:rPr>
@@ -6427,7 +6267,6 @@
         </w:pBdr>
         <w:shd w:fill="auto" w:val="clear"/>
         <w:ind w:left="600" w:hanging="360"/>
-        <w:rPr/>
       </w:pPr>
       <w:r>
         <w:rPr>
@@ -6451,7 +6290,6 @@
         </w:pBdr>
         <w:shd w:fill="auto" w:val="clear"/>
         <w:ind w:left="600" w:hanging="360"/>
-        <w:rPr/>
       </w:pPr>
       <w:r>
         <w:rPr>
@@ -6475,7 +6313,6 @@
         </w:pBdr>
         <w:shd w:fill="auto" w:val="clear"/>
         <w:ind w:left="600" w:hanging="360"/>
-        <w:rPr/>
       </w:pPr>
       <w:r>
         <w:rPr>
@@ -6499,7 +6336,6 @@
         </w:pBdr>
         <w:shd w:fill="auto" w:val="clear"/>
         <w:ind w:left="600" w:hanging="360"/>
-        <w:rPr/>
       </w:pPr>
       <w:r>
         <w:rPr>
@@ -6523,7 +6359,6 @@
         </w:pBdr>
         <w:shd w:fill="auto" w:val="clear"/>
         <w:ind w:left="600" w:hanging="360"/>
-        <w:rPr/>
       </w:pPr>
       <w:r>
         <w:rPr>
@@ -6547,7 +6382,6 @@
         </w:pBdr>
         <w:shd w:fill="auto" w:val="clear"/>
         <w:ind w:left="600" w:hanging="360"/>
-        <w:rPr/>
       </w:pPr>
       <w:r>
         <w:rPr>
@@ -6571,7 +6405,6 @@
         </w:pBdr>
         <w:shd w:fill="auto" w:val="clear"/>
         <w:ind w:left="600" w:hanging="360"/>
-        <w:rPr/>
       </w:pPr>
       <w:r>
         <w:rPr>
@@ -6595,7 +6428,6 @@
         </w:pBdr>
         <w:shd w:fill="auto" w:val="clear"/>
         <w:ind w:left="600" w:hanging="360"/>
-        <w:rPr/>
       </w:pPr>
       <w:r>
         <w:rPr>
@@ -6619,7 +6451,6 @@
         </w:pBdr>
         <w:shd w:fill="auto" w:val="clear"/>
         <w:ind w:left="600" w:hanging="360"/>
-        <w:rPr/>
       </w:pPr>
       <w:r>
         <w:rPr>
@@ -6627,7 +6458,7 @@
         </w:rPr>
         <w:t xml:space="preserve">Consider this RDF4J Spring / DAO Example (rdf4j-spring) at </w:t>
       </w:r>
-      <w:hyperlink r:id="rId8">
+      <w:hyperlink r:id="rId7">
         <w:r>
           <w:rPr>
             <w:color w:val="0000ee"/>
@@ -6658,7 +6489,6 @@
         </w:pBdr>
         <w:shd w:fill="auto" w:val="clear"/>
         <w:ind w:left="600" w:hanging="360"/>
-        <w:rPr/>
       </w:pPr>
       <w:r>
         <w:rPr>
@@ -6682,30 +6512,28 @@
         </w:pBdr>
         <w:shd w:fill="auto" w:val="clear"/>
         <w:ind w:left="600" w:hanging="360"/>
-        <w:rPr/>
-      </w:pPr>
-      <w:r>
-        <w:rPr>
-          <w:rtl w:val="0"/>
-        </w:rPr>
-      </w:r>
-    </w:p>
-    <w:p>
-      <w:pPr>
-        <w:numPr>
-          <w:ilvl w:val="0"/>
-          <w:numId w:val="1"/>
-        </w:numPr>
-        <w:pBdr>
-          <w:top w:space="0" w:sz="0" w:val="nil"/>
-          <w:left w:space="0" w:sz="0" w:val="nil"/>
-          <w:bottom w:space="0" w:sz="0" w:val="nil"/>
-          <w:right w:space="0" w:sz="0" w:val="nil"/>
-          <w:between w:space="0" w:sz="0" w:val="nil"/>
-        </w:pBdr>
-        <w:shd w:fill="auto" w:val="clear"/>
-        <w:ind w:left="600" w:hanging="360"/>
-        <w:rPr/>
+      </w:pPr>
+      <w:r>
+        <w:rPr>
+          <w:rtl w:val="0"/>
+        </w:rPr>
+      </w:r>
+    </w:p>
+    <w:p>
+      <w:pPr>
+        <w:numPr>
+          <w:ilvl w:val="0"/>
+          <w:numId w:val="1"/>
+        </w:numPr>
+        <w:pBdr>
+          <w:top w:space="0" w:sz="0" w:val="nil"/>
+          <w:left w:space="0" w:sz="0" w:val="nil"/>
+          <w:bottom w:space="0" w:sz="0" w:val="nil"/>
+          <w:right w:space="0" w:sz="0" w:val="nil"/>
+          <w:between w:space="0" w:sz="0" w:val="nil"/>
+        </w:pBdr>
+        <w:shd w:fill="auto" w:val="clear"/>
+        <w:ind w:left="600" w:hanging="360"/>
       </w:pPr>
       <w:r>
         <w:rPr>
@@ -6729,7 +6557,6 @@
         </w:pBdr>
         <w:shd w:fill="auto" w:val="clear"/>
         <w:ind w:left="600" w:hanging="360"/>
-        <w:rPr/>
       </w:pPr>
       <w:r>
         <w:rPr>
@@ -6753,7 +6580,6 @@
         </w:pBdr>
         <w:shd w:fill="auto" w:val="clear"/>
         <w:ind w:left="600" w:hanging="360"/>
-        <w:rPr/>
       </w:pPr>
       <w:r>
         <w:rPr>
@@ -6777,7 +6603,6 @@
         </w:pBdr>
         <w:shd w:fill="auto" w:val="clear"/>
         <w:ind w:left="600" w:hanging="360"/>
-        <w:rPr/>
       </w:pPr>
       <w:r>
         <w:rPr>
@@ -6801,7 +6626,6 @@
         </w:pBdr>
         <w:shd w:fill="auto" w:val="clear"/>
         <w:ind w:left="600" w:hanging="360"/>
-        <w:rPr/>
       </w:pPr>
       <w:r>
         <w:rPr>
@@ -6825,7 +6649,6 @@
         </w:pBdr>
         <w:shd w:fill="auto" w:val="clear"/>
         <w:ind w:left="600" w:hanging="360"/>
-        <w:rPr/>
       </w:pPr>
       <w:r>
         <w:rPr>
@@ -6849,7 +6672,6 @@
         </w:pBdr>
         <w:shd w:fill="auto" w:val="clear"/>
         <w:ind w:left="600" w:hanging="360"/>
-        <w:rPr/>
       </w:pPr>
       <w:r>
         <w:rPr>
@@ -6873,7 +6695,6 @@
         </w:pBdr>
         <w:shd w:fill="auto" w:val="clear"/>
         <w:ind w:left="600" w:hanging="360"/>
-        <w:rPr/>
       </w:pPr>
       <w:r>
         <w:rPr>
@@ -6922,7 +6743,6 @@
         </w:pBdr>
         <w:shd w:fill="auto" w:val="clear"/>
         <w:ind w:left="600" w:hanging="360"/>
-        <w:rPr/>
       </w:pPr>
       <w:r>
         <w:rPr>
@@ -6971,7 +6791,6 @@
         </w:pBdr>
         <w:shd w:fill="auto" w:val="clear"/>
         <w:ind w:left="600" w:hanging="360"/>
-        <w:rPr/>
       </w:pPr>
       <w:r>
         <w:rPr>
@@ -7020,7 +6839,6 @@
         </w:pBdr>
         <w:shd w:fill="auto" w:val="clear"/>
         <w:ind w:left="600" w:hanging="360"/>
-        <w:rPr/>
       </w:pPr>
       <w:r>
         <w:rPr>
@@ -7044,30 +6862,28 @@
         </w:pBdr>
         <w:shd w:fill="auto" w:val="clear"/>
         <w:ind w:left="600" w:hanging="360"/>
-        <w:rPr/>
-      </w:pPr>
-      <w:r>
-        <w:rPr>
-          <w:rtl w:val="0"/>
-        </w:rPr>
-      </w:r>
-    </w:p>
-    <w:p>
-      <w:pPr>
-        <w:numPr>
-          <w:ilvl w:val="0"/>
-          <w:numId w:val="1"/>
-        </w:numPr>
-        <w:pBdr>
-          <w:top w:space="0" w:sz="0" w:val="nil"/>
-          <w:left w:space="0" w:sz="0" w:val="nil"/>
-          <w:bottom w:space="0" w:sz="0" w:val="nil"/>
-          <w:right w:space="0" w:sz="0" w:val="nil"/>
-          <w:between w:space="0" w:sz="0" w:val="nil"/>
-        </w:pBdr>
-        <w:shd w:fill="auto" w:val="clear"/>
-        <w:ind w:left="600" w:hanging="360"/>
-        <w:rPr/>
+      </w:pPr>
+      <w:r>
+        <w:rPr>
+          <w:rtl w:val="0"/>
+        </w:rPr>
+      </w:r>
+    </w:p>
+    <w:p>
+      <w:pPr>
+        <w:numPr>
+          <w:ilvl w:val="0"/>
+          <w:numId w:val="1"/>
+        </w:numPr>
+        <w:pBdr>
+          <w:top w:space="0" w:sz="0" w:val="nil"/>
+          <w:left w:space="0" w:sz="0" w:val="nil"/>
+          <w:bottom w:space="0" w:sz="0" w:val="nil"/>
+          <w:right w:space="0" w:sz="0" w:val="nil"/>
+          <w:between w:space="0" w:sz="0" w:val="nil"/>
+        </w:pBdr>
+        <w:shd w:fill="auto" w:val="clear"/>
+        <w:ind w:left="600" w:hanging="360"/>
       </w:pPr>
       <w:r>
         <w:rPr>
@@ -7091,7 +6907,6 @@
         </w:pBdr>
         <w:shd w:fill="auto" w:val="clear"/>
         <w:ind w:left="600" w:hanging="360"/>
-        <w:rPr/>
       </w:pPr>
       <w:r>
         <w:rPr>
@@ -7115,7 +6930,6 @@
         </w:pBdr>
         <w:shd w:fill="auto" w:val="clear"/>
         <w:ind w:left="600" w:hanging="360"/>
-        <w:rPr/>
       </w:pPr>
       <w:r>
         <w:rPr>
@@ -7139,7 +6953,6 @@
         </w:pBdr>
         <w:shd w:fill="auto" w:val="clear"/>
         <w:ind w:left="600" w:hanging="360"/>
-        <w:rPr/>
       </w:pPr>
       <w:r>
         <w:rPr>
@@ -7163,7 +6976,6 @@
         </w:pBdr>
         <w:shd w:fill="auto" w:val="clear"/>
         <w:ind w:left="600" w:hanging="360"/>
-        <w:rPr/>
       </w:pPr>
       <w:r>
         <w:rPr>
@@ -7187,7 +6999,6 @@
         </w:pBdr>
         <w:shd w:fill="auto" w:val="clear"/>
         <w:ind w:left="600" w:hanging="360"/>
-        <w:rPr/>
       </w:pPr>
       <w:r>
         <w:rPr>
@@ -7195,7 +7006,7 @@
         </w:rPr>
         <w:t xml:space="preserve">Include Content Type of Resources notion into the services, models schema and data components and entities descriptions. Example: Identifier / Subject / Instance has role (type / kind / class) in context (occurrence). Use a JAF (Javabeans Activation Framework) inspired approach. Consider this JAF REST implementation approach: </w:t>
       </w:r>
-      <w:hyperlink r:id="rId9">
+      <w:hyperlink r:id="rId8">
         <w:r>
           <w:rPr>
             <w:color w:val="0000ee"/>
@@ -7227,7 +7038,6 @@
         </w:pBdr>
         <w:shd w:fill="auto" w:val="clear"/>
         <w:ind w:left="600" w:hanging="360"/>
-        <w:rPr/>
       </w:pPr>
       <w:r>
         <w:rPr>
@@ -7251,7 +7061,6 @@
         </w:pBdr>
         <w:shd w:fill="auto" w:val="clear"/>
         <w:ind w:left="600" w:hanging="360"/>
-        <w:rPr/>
       </w:pPr>
       <w:r>
         <w:rPr>
@@ -7450,53 +7259,50 @@
         </w:pBdr>
         <w:shd w:fill="auto" w:val="clear"/>
         <w:ind w:left="600" w:hanging="360"/>
-        <w:rPr/>
-      </w:pPr>
-      <w:r>
-        <w:rPr>
-          <w:rtl w:val="0"/>
-        </w:rPr>
-      </w:r>
-    </w:p>
-    <w:p>
-      <w:pPr>
-        <w:numPr>
-          <w:ilvl w:val="0"/>
-          <w:numId w:val="1"/>
-        </w:numPr>
-        <w:pBdr>
-          <w:top w:space="0" w:sz="0" w:val="nil"/>
-          <w:left w:space="0" w:sz="0" w:val="nil"/>
-          <w:bottom w:space="0" w:sz="0" w:val="nil"/>
-          <w:right w:space="0" w:sz="0" w:val="nil"/>
-          <w:between w:space="0" w:sz="0" w:val="nil"/>
-        </w:pBdr>
-        <w:shd w:fill="auto" w:val="clear"/>
-        <w:ind w:left="600" w:hanging="360"/>
-        <w:rPr/>
-      </w:pPr>
-      <w:r>
-        <w:rPr>
-          <w:rtl w:val="0"/>
-        </w:rPr>
-      </w:r>
-    </w:p>
-    <w:p>
-      <w:pPr>
-        <w:numPr>
-          <w:ilvl w:val="0"/>
-          <w:numId w:val="1"/>
-        </w:numPr>
-        <w:pBdr>
-          <w:top w:space="0" w:sz="0" w:val="nil"/>
-          <w:left w:space="0" w:sz="0" w:val="nil"/>
-          <w:bottom w:space="0" w:sz="0" w:val="nil"/>
-          <w:right w:space="0" w:sz="0" w:val="nil"/>
-          <w:between w:space="0" w:sz="0" w:val="nil"/>
-        </w:pBdr>
-        <w:shd w:fill="auto" w:val="clear"/>
-        <w:ind w:left="600" w:hanging="360"/>
-        <w:rPr/>
+      </w:pPr>
+      <w:r>
+        <w:rPr>
+          <w:rtl w:val="0"/>
+        </w:rPr>
+      </w:r>
+    </w:p>
+    <w:p>
+      <w:pPr>
+        <w:numPr>
+          <w:ilvl w:val="0"/>
+          <w:numId w:val="1"/>
+        </w:numPr>
+        <w:pBdr>
+          <w:top w:space="0" w:sz="0" w:val="nil"/>
+          <w:left w:space="0" w:sz="0" w:val="nil"/>
+          <w:bottom w:space="0" w:sz="0" w:val="nil"/>
+          <w:right w:space="0" w:sz="0" w:val="nil"/>
+          <w:between w:space="0" w:sz="0" w:val="nil"/>
+        </w:pBdr>
+        <w:shd w:fill="auto" w:val="clear"/>
+        <w:ind w:left="600" w:hanging="360"/>
+      </w:pPr>
+      <w:r>
+        <w:rPr>
+          <w:rtl w:val="0"/>
+        </w:rPr>
+      </w:r>
+    </w:p>
+    <w:p>
+      <w:pPr>
+        <w:numPr>
+          <w:ilvl w:val="0"/>
+          <w:numId w:val="1"/>
+        </w:numPr>
+        <w:pBdr>
+          <w:top w:space="0" w:sz="0" w:val="nil"/>
+          <w:left w:space="0" w:sz="0" w:val="nil"/>
+          <w:bottom w:space="0" w:sz="0" w:val="nil"/>
+          <w:right w:space="0" w:sz="0" w:val="nil"/>
+          <w:between w:space="0" w:sz="0" w:val="nil"/>
+        </w:pBdr>
+        <w:shd w:fill="auto" w:val="clear"/>
+        <w:ind w:left="600" w:hanging="360"/>
       </w:pPr>
       <w:r>
         <w:rPr>
@@ -7520,7 +7326,6 @@
         </w:pBdr>
         <w:shd w:fill="auto" w:val="clear"/>
         <w:ind w:left="600" w:hanging="360"/>
-        <w:rPr/>
       </w:pPr>
       <w:r>
         <w:rPr>
@@ -7544,7 +7349,6 @@
         </w:pBdr>
         <w:shd w:fill="auto" w:val="clear"/>
         <w:ind w:left="600" w:hanging="360"/>
-        <w:rPr/>
       </w:pPr>
       <w:r>
         <w:rPr>
@@ -7568,30 +7372,28 @@
         </w:pBdr>
         <w:shd w:fill="auto" w:val="clear"/>
         <w:ind w:left="600" w:hanging="360"/>
-        <w:rPr/>
-      </w:pPr>
-      <w:r>
-        <w:rPr>
-          <w:rtl w:val="0"/>
-        </w:rPr>
-      </w:r>
-    </w:p>
-    <w:p>
-      <w:pPr>
-        <w:numPr>
-          <w:ilvl w:val="0"/>
-          <w:numId w:val="1"/>
-        </w:numPr>
-        <w:pBdr>
-          <w:top w:space="0" w:sz="0" w:val="nil"/>
-          <w:left w:space="0" w:sz="0" w:val="nil"/>
-          <w:bottom w:space="0" w:sz="0" w:val="nil"/>
-          <w:right w:space="0" w:sz="0" w:val="nil"/>
-          <w:between w:space="0" w:sz="0" w:val="nil"/>
-        </w:pBdr>
-        <w:shd w:fill="auto" w:val="clear"/>
-        <w:ind w:left="600" w:hanging="360"/>
-        <w:rPr/>
+      </w:pPr>
+      <w:r>
+        <w:rPr>
+          <w:rtl w:val="0"/>
+        </w:rPr>
+      </w:r>
+    </w:p>
+    <w:p>
+      <w:pPr>
+        <w:numPr>
+          <w:ilvl w:val="0"/>
+          <w:numId w:val="1"/>
+        </w:numPr>
+        <w:pBdr>
+          <w:top w:space="0" w:sz="0" w:val="nil"/>
+          <w:left w:space="0" w:sz="0" w:val="nil"/>
+          <w:bottom w:space="0" w:sz="0" w:val="nil"/>
+          <w:right w:space="0" w:sz="0" w:val="nil"/>
+          <w:between w:space="0" w:sz="0" w:val="nil"/>
+        </w:pBdr>
+        <w:shd w:fill="auto" w:val="clear"/>
+        <w:ind w:left="600" w:hanging="360"/>
       </w:pPr>
       <w:r>
         <w:rPr>
@@ -7615,7 +7417,6 @@
         </w:pBdr>
         <w:shd w:fill="auto" w:val="clear"/>
         <w:ind w:left="600" w:hanging="360"/>
-        <w:rPr/>
       </w:pPr>
       <w:r>
         <w:rPr>
@@ -7639,7 +7440,6 @@
         </w:pBdr>
         <w:shd w:fill="auto" w:val="clear"/>
         <w:ind w:left="600" w:hanging="360"/>
-        <w:rPr/>
       </w:pPr>
       <w:r>
         <w:rPr>
@@ -7663,30 +7463,28 @@
         </w:pBdr>
         <w:shd w:fill="auto" w:val="clear"/>
         <w:ind w:left="600" w:hanging="360"/>
-        <w:rPr/>
-      </w:pPr>
-      <w:r>
-        <w:rPr>
-          <w:rtl w:val="0"/>
-        </w:rPr>
-      </w:r>
-    </w:p>
-    <w:p>
-      <w:pPr>
-        <w:numPr>
-          <w:ilvl w:val="0"/>
-          <w:numId w:val="1"/>
-        </w:numPr>
-        <w:pBdr>
-          <w:top w:space="0" w:sz="0" w:val="nil"/>
-          <w:left w:space="0" w:sz="0" w:val="nil"/>
-          <w:bottom w:space="0" w:sz="0" w:val="nil"/>
-          <w:right w:space="0" w:sz="0" w:val="nil"/>
-          <w:between w:space="0" w:sz="0" w:val="nil"/>
-        </w:pBdr>
-        <w:shd w:fill="auto" w:val="clear"/>
-        <w:ind w:left="600" w:hanging="360"/>
-        <w:rPr/>
+      </w:pPr>
+      <w:r>
+        <w:rPr>
+          <w:rtl w:val="0"/>
+        </w:rPr>
+      </w:r>
+    </w:p>
+    <w:p>
+      <w:pPr>
+        <w:numPr>
+          <w:ilvl w:val="0"/>
+          <w:numId w:val="1"/>
+        </w:numPr>
+        <w:pBdr>
+          <w:top w:space="0" w:sz="0" w:val="nil"/>
+          <w:left w:space="0" w:sz="0" w:val="nil"/>
+          <w:bottom w:space="0" w:sz="0" w:val="nil"/>
+          <w:right w:space="0" w:sz="0" w:val="nil"/>
+          <w:between w:space="0" w:sz="0" w:val="nil"/>
+        </w:pBdr>
+        <w:shd w:fill="auto" w:val="clear"/>
+        <w:ind w:left="600" w:hanging="360"/>
       </w:pPr>
       <w:r>
         <w:rPr>
@@ -7710,7 +7508,6 @@
         </w:pBdr>
         <w:shd w:fill="auto" w:val="clear"/>
         <w:ind w:left="600" w:hanging="360"/>
-        <w:rPr/>
       </w:pPr>
       <w:r>
         <w:rPr>
@@ -7734,7 +7531,6 @@
         </w:pBdr>
         <w:shd w:fill="auto" w:val="clear"/>
         <w:ind w:left="600" w:hanging="360"/>
-        <w:rPr/>
       </w:pPr>
       <w:r>
         <w:rPr>
@@ -7758,30 +7554,28 @@
         </w:pBdr>
         <w:shd w:fill="auto" w:val="clear"/>
         <w:ind w:left="600" w:hanging="360"/>
-        <w:rPr/>
-      </w:pPr>
-      <w:r>
-        <w:rPr>
-          <w:rtl w:val="0"/>
-        </w:rPr>
-      </w:r>
-    </w:p>
-    <w:p>
-      <w:pPr>
-        <w:numPr>
-          <w:ilvl w:val="0"/>
-          <w:numId w:val="1"/>
-        </w:numPr>
-        <w:pBdr>
-          <w:top w:space="0" w:sz="0" w:val="nil"/>
-          <w:left w:space="0" w:sz="0" w:val="nil"/>
-          <w:bottom w:space="0" w:sz="0" w:val="nil"/>
-          <w:right w:space="0" w:sz="0" w:val="nil"/>
-          <w:between w:space="0" w:sz="0" w:val="nil"/>
-        </w:pBdr>
-        <w:shd w:fill="auto" w:val="clear"/>
-        <w:ind w:left="600" w:hanging="360"/>
-        <w:rPr/>
+      </w:pPr>
+      <w:r>
+        <w:rPr>
+          <w:rtl w:val="0"/>
+        </w:rPr>
+      </w:r>
+    </w:p>
+    <w:p>
+      <w:pPr>
+        <w:numPr>
+          <w:ilvl w:val="0"/>
+          <w:numId w:val="1"/>
+        </w:numPr>
+        <w:pBdr>
+          <w:top w:space="0" w:sz="0" w:val="nil"/>
+          <w:left w:space="0" w:sz="0" w:val="nil"/>
+          <w:bottom w:space="0" w:sz="0" w:val="nil"/>
+          <w:right w:space="0" w:sz="0" w:val="nil"/>
+          <w:between w:space="0" w:sz="0" w:val="nil"/>
+        </w:pBdr>
+        <w:shd w:fill="auto" w:val="clear"/>
+        <w:ind w:left="600" w:hanging="360"/>
       </w:pPr>
       <w:r>
         <w:rPr>
@@ -7805,7 +7599,6 @@
         </w:pBdr>
         <w:shd w:fill="auto" w:val="clear"/>
         <w:ind w:left="600" w:hanging="360"/>
-        <w:rPr/>
       </w:pPr>
       <w:r>
         <w:rPr>
@@ -7829,30 +7622,28 @@
         </w:pBdr>
         <w:shd w:fill="auto" w:val="clear"/>
         <w:ind w:left="600" w:hanging="360"/>
-        <w:rPr/>
-      </w:pPr>
-      <w:r>
-        <w:rPr>
-          <w:rtl w:val="0"/>
-        </w:rPr>
-      </w:r>
-    </w:p>
-    <w:p>
-      <w:pPr>
-        <w:numPr>
-          <w:ilvl w:val="0"/>
-          <w:numId w:val="1"/>
-        </w:numPr>
-        <w:pBdr>
-          <w:top w:space="0" w:sz="0" w:val="nil"/>
-          <w:left w:space="0" w:sz="0" w:val="nil"/>
-          <w:bottom w:space="0" w:sz="0" w:val="nil"/>
-          <w:right w:space="0" w:sz="0" w:val="nil"/>
-          <w:between w:space="0" w:sz="0" w:val="nil"/>
-        </w:pBdr>
-        <w:shd w:fill="auto" w:val="clear"/>
-        <w:ind w:left="600" w:hanging="360"/>
-        <w:rPr/>
+      </w:pPr>
+      <w:r>
+        <w:rPr>
+          <w:rtl w:val="0"/>
+        </w:rPr>
+      </w:r>
+    </w:p>
+    <w:p>
+      <w:pPr>
+        <w:numPr>
+          <w:ilvl w:val="0"/>
+          <w:numId w:val="1"/>
+        </w:numPr>
+        <w:pBdr>
+          <w:top w:space="0" w:sz="0" w:val="nil"/>
+          <w:left w:space="0" w:sz="0" w:val="nil"/>
+          <w:bottom w:space="0" w:sz="0" w:val="nil"/>
+          <w:right w:space="0" w:sz="0" w:val="nil"/>
+          <w:between w:space="0" w:sz="0" w:val="nil"/>
+        </w:pBdr>
+        <w:shd w:fill="auto" w:val="clear"/>
+        <w:ind w:left="600" w:hanging="360"/>
       </w:pPr>
       <w:r>
         <w:rPr>
@@ -7876,30 +7667,28 @@
         </w:pBdr>
         <w:shd w:fill="auto" w:val="clear"/>
         <w:ind w:left="600" w:hanging="360"/>
-        <w:rPr/>
-      </w:pPr>
-      <w:r>
-        <w:rPr>
-          <w:rtl w:val="0"/>
-        </w:rPr>
-      </w:r>
-    </w:p>
-    <w:p>
-      <w:pPr>
-        <w:numPr>
-          <w:ilvl w:val="0"/>
-          <w:numId w:val="1"/>
-        </w:numPr>
-        <w:pBdr>
-          <w:top w:space="0" w:sz="0" w:val="nil"/>
-          <w:left w:space="0" w:sz="0" w:val="nil"/>
-          <w:bottom w:space="0" w:sz="0" w:val="nil"/>
-          <w:right w:space="0" w:sz="0" w:val="nil"/>
-          <w:between w:space="0" w:sz="0" w:val="nil"/>
-        </w:pBdr>
-        <w:shd w:fill="auto" w:val="clear"/>
-        <w:ind w:left="600" w:hanging="360"/>
-        <w:rPr/>
+      </w:pPr>
+      <w:r>
+        <w:rPr>
+          <w:rtl w:val="0"/>
+        </w:rPr>
+      </w:r>
+    </w:p>
+    <w:p>
+      <w:pPr>
+        <w:numPr>
+          <w:ilvl w:val="0"/>
+          <w:numId w:val="1"/>
+        </w:numPr>
+        <w:pBdr>
+          <w:top w:space="0" w:sz="0" w:val="nil"/>
+          <w:left w:space="0" w:sz="0" w:val="nil"/>
+          <w:bottom w:space="0" w:sz="0" w:val="nil"/>
+          <w:right w:space="0" w:sz="0" w:val="nil"/>
+          <w:between w:space="0" w:sz="0" w:val="nil"/>
+        </w:pBdr>
+        <w:shd w:fill="auto" w:val="clear"/>
+        <w:ind w:left="600" w:hanging="360"/>
       </w:pPr>
       <w:r>
         <w:rPr>
@@ -7923,7 +7712,6 @@
         </w:pBdr>
         <w:shd w:fill="auto" w:val="clear"/>
         <w:ind w:left="600" w:hanging="360"/>
-        <w:rPr/>
       </w:pPr>
       <w:r>
         <w:rPr>
@@ -7947,7 +7735,6 @@
         </w:pBdr>
         <w:shd w:fill="auto" w:val="clear"/>
         <w:ind w:left="600" w:hanging="360"/>
-        <w:rPr/>
       </w:pPr>
       <w:r>
         <w:rPr>
@@ -7971,30 +7758,28 @@
         </w:pBdr>
         <w:shd w:fill="auto" w:val="clear"/>
         <w:ind w:left="600" w:hanging="360"/>
-        <w:rPr/>
-      </w:pPr>
-      <w:r>
-        <w:rPr>
-          <w:rtl w:val="0"/>
-        </w:rPr>
-      </w:r>
-    </w:p>
-    <w:p>
-      <w:pPr>
-        <w:numPr>
-          <w:ilvl w:val="0"/>
-          <w:numId w:val="1"/>
-        </w:numPr>
-        <w:pBdr>
-          <w:top w:space="0" w:sz="0" w:val="nil"/>
-          <w:left w:space="0" w:sz="0" w:val="nil"/>
-          <w:bottom w:space="0" w:sz="0" w:val="nil"/>
-          <w:right w:space="0" w:sz="0" w:val="nil"/>
-          <w:between w:space="0" w:sz="0" w:val="nil"/>
-        </w:pBdr>
-        <w:shd w:fill="auto" w:val="clear"/>
-        <w:ind w:left="600" w:hanging="360"/>
-        <w:rPr/>
+      </w:pPr>
+      <w:r>
+        <w:rPr>
+          <w:rtl w:val="0"/>
+        </w:rPr>
+      </w:r>
+    </w:p>
+    <w:p>
+      <w:pPr>
+        <w:numPr>
+          <w:ilvl w:val="0"/>
+          <w:numId w:val="1"/>
+        </w:numPr>
+        <w:pBdr>
+          <w:top w:space="0" w:sz="0" w:val="nil"/>
+          <w:left w:space="0" w:sz="0" w:val="nil"/>
+          <w:bottom w:space="0" w:sz="0" w:val="nil"/>
+          <w:right w:space="0" w:sz="0" w:val="nil"/>
+          <w:between w:space="0" w:sz="0" w:val="nil"/>
+        </w:pBdr>
+        <w:shd w:fill="auto" w:val="clear"/>
+        <w:ind w:left="600" w:hanging="360"/>
       </w:pPr>
       <w:r>
         <w:rPr>
@@ -8018,7 +7803,6 @@
         </w:pBdr>
         <w:shd w:fill="auto" w:val="clear"/>
         <w:ind w:left="600" w:hanging="360"/>
-        <w:rPr/>
       </w:pPr>
       <w:r>
         <w:rPr>
@@ -8042,7 +7826,6 @@
         </w:pBdr>
         <w:shd w:fill="auto" w:val="clear"/>
         <w:ind w:left="600" w:hanging="360"/>
-        <w:rPr/>
       </w:pPr>
       <w:r>
         <w:rPr>
@@ -8066,32 +7849,30 @@
         </w:pBdr>
         <w:shd w:fill="auto" w:val="clear"/>
         <w:ind w:left="600" w:hanging="360"/>
-        <w:rPr/>
-      </w:pPr>
-      <w:r>
-        <w:rPr>
-          <w:rtl w:val="0"/>
-        </w:rPr>
-      </w:r>
-    </w:p>
-    <w:p>
-      <w:pPr>
-        <w:numPr>
-          <w:ilvl w:val="0"/>
-          <w:numId w:val="1"/>
-        </w:numPr>
-        <w:pBdr>
-          <w:top w:space="0" w:sz="0" w:val="nil"/>
-          <w:left w:space="0" w:sz="0" w:val="nil"/>
-          <w:bottom w:space="0" w:sz="0" w:val="nil"/>
-          <w:right w:space="0" w:sz="0" w:val="nil"/>
-          <w:between w:space="0" w:sz="0" w:val="nil"/>
-        </w:pBdr>
-        <w:shd w:fill="auto" w:val="clear"/>
-        <w:ind w:left="600" w:hanging="360"/>
-        <w:rPr/>
-      </w:pPr>
-      <w:hyperlink r:id="rId10">
+      </w:pPr>
+      <w:r>
+        <w:rPr>
+          <w:rtl w:val="0"/>
+        </w:rPr>
+      </w:r>
+    </w:p>
+    <w:p>
+      <w:pPr>
+        <w:numPr>
+          <w:ilvl w:val="0"/>
+          <w:numId w:val="1"/>
+        </w:numPr>
+        <w:pBdr>
+          <w:top w:space="0" w:sz="0" w:val="nil"/>
+          <w:left w:space="0" w:sz="0" w:val="nil"/>
+          <w:bottom w:space="0" w:sz="0" w:val="nil"/>
+          <w:right w:space="0" w:sz="0" w:val="nil"/>
+          <w:between w:space="0" w:sz="0" w:val="nil"/>
+        </w:pBdr>
+        <w:shd w:fill="auto" w:val="clear"/>
+        <w:ind w:left="600" w:hanging="360"/>
+      </w:pPr>
+      <w:hyperlink r:id="rId9">
         <w:r>
           <w:rPr>
             <w:color w:val="0000ee"/>
@@ -8122,9 +7903,8 @@
         </w:pBdr>
         <w:shd w:fill="auto" w:val="clear"/>
         <w:ind w:left="600" w:hanging="360"/>
-        <w:rPr/>
-      </w:pPr>
-      <w:hyperlink r:id="rId11">
+      </w:pPr>
+      <w:hyperlink r:id="rId10">
         <w:r>
           <w:rPr>
             <w:color w:val="0000ee"/>
@@ -8155,30 +7935,28 @@
         </w:pBdr>
         <w:shd w:fill="auto" w:val="clear"/>
         <w:ind w:left="600" w:hanging="360"/>
-        <w:rPr/>
-      </w:pPr>
-      <w:r>
-        <w:rPr>
-          <w:rtl w:val="0"/>
-        </w:rPr>
-      </w:r>
-    </w:p>
-    <w:p>
-      <w:pPr>
-        <w:numPr>
-          <w:ilvl w:val="0"/>
-          <w:numId w:val="1"/>
-        </w:numPr>
-        <w:pBdr>
-          <w:top w:space="0" w:sz="0" w:val="nil"/>
-          <w:left w:space="0" w:sz="0" w:val="nil"/>
-          <w:bottom w:space="0" w:sz="0" w:val="nil"/>
-          <w:right w:space="0" w:sz="0" w:val="nil"/>
-          <w:between w:space="0" w:sz="0" w:val="nil"/>
-        </w:pBdr>
-        <w:shd w:fill="auto" w:val="clear"/>
-        <w:ind w:left="600" w:hanging="360"/>
-        <w:rPr/>
+      </w:pPr>
+      <w:r>
+        <w:rPr>
+          <w:rtl w:val="0"/>
+        </w:rPr>
+      </w:r>
+    </w:p>
+    <w:p>
+      <w:pPr>
+        <w:numPr>
+          <w:ilvl w:val="0"/>
+          <w:numId w:val="1"/>
+        </w:numPr>
+        <w:pBdr>
+          <w:top w:space="0" w:sz="0" w:val="nil"/>
+          <w:left w:space="0" w:sz="0" w:val="nil"/>
+          <w:bottom w:space="0" w:sz="0" w:val="nil"/>
+          <w:right w:space="0" w:sz="0" w:val="nil"/>
+          <w:between w:space="0" w:sz="0" w:val="nil"/>
+        </w:pBdr>
+        <w:shd w:fill="auto" w:val="clear"/>
+        <w:ind w:left="600" w:hanging="360"/>
       </w:pPr>
       <w:r>
         <w:rPr>
@@ -8202,30 +7980,28 @@
         </w:pBdr>
         <w:shd w:fill="auto" w:val="clear"/>
         <w:ind w:left="600" w:hanging="360"/>
-        <w:rPr/>
-      </w:pPr>
-      <w:r>
-        <w:rPr>
-          <w:rtl w:val="0"/>
-        </w:rPr>
-      </w:r>
-    </w:p>
-    <w:p>
-      <w:pPr>
-        <w:numPr>
-          <w:ilvl w:val="0"/>
-          <w:numId w:val="1"/>
-        </w:numPr>
-        <w:pBdr>
-          <w:top w:space="0" w:sz="0" w:val="nil"/>
-          <w:left w:space="0" w:sz="0" w:val="nil"/>
-          <w:bottom w:space="0" w:sz="0" w:val="nil"/>
-          <w:right w:space="0" w:sz="0" w:val="nil"/>
-          <w:between w:space="0" w:sz="0" w:val="nil"/>
-        </w:pBdr>
-        <w:shd w:fill="auto" w:val="clear"/>
-        <w:ind w:left="600" w:hanging="360"/>
-        <w:rPr/>
+      </w:pPr>
+      <w:r>
+        <w:rPr>
+          <w:rtl w:val="0"/>
+        </w:rPr>
+      </w:r>
+    </w:p>
+    <w:p>
+      <w:pPr>
+        <w:numPr>
+          <w:ilvl w:val="0"/>
+          <w:numId w:val="1"/>
+        </w:numPr>
+        <w:pBdr>
+          <w:top w:space="0" w:sz="0" w:val="nil"/>
+          <w:left w:space="0" w:sz="0" w:val="nil"/>
+          <w:bottom w:space="0" w:sz="0" w:val="nil"/>
+          <w:right w:space="0" w:sz="0" w:val="nil"/>
+          <w:between w:space="0" w:sz="0" w:val="nil"/>
+        </w:pBdr>
+        <w:shd w:fill="auto" w:val="clear"/>
+        <w:ind w:left="600" w:hanging="360"/>
       </w:pPr>
       <w:r>
         <w:rPr>
@@ -8249,7 +8025,6 @@
         </w:pBdr>
         <w:shd w:fill="auto" w:val="clear"/>
         <w:ind w:left="600" w:hanging="360"/>
-        <w:rPr/>
       </w:pPr>
       <w:r>
         <w:rPr>
@@ -8273,7 +8048,6 @@
         </w:pBdr>
         <w:shd w:fill="auto" w:val="clear"/>
         <w:ind w:left="600" w:hanging="360"/>
-        <w:rPr/>
       </w:pPr>
       <w:r>
         <w:rPr>
@@ -8297,7 +8071,6 @@
         </w:pBdr>
         <w:shd w:fill="auto" w:val="clear"/>
         <w:ind w:left="600" w:hanging="360"/>
-        <w:rPr/>
       </w:pPr>
       <w:r>
         <w:rPr>
@@ -8321,9 +8094,8 @@
         </w:pBdr>
         <w:shd w:fill="auto" w:val="clear"/>
         <w:ind w:left="600" w:hanging="360"/>
-        <w:rPr/>
-      </w:pPr>
-      <w:hyperlink r:id="rId12">
+      </w:pPr>
+      <w:hyperlink r:id="rId11">
         <w:r>
           <w:rPr>
             <w:color w:val="0000ee"/>
@@ -8355,7 +8127,6 @@
         </w:pBdr>
         <w:shd w:fill="auto" w:val="clear"/>
         <w:ind w:left="600" w:hanging="360"/>
-        <w:rPr/>
       </w:pPr>
       <w:r>
         <w:rPr>
@@ -8379,30 +8150,28 @@
         </w:pBdr>
         <w:shd w:fill="auto" w:val="clear"/>
         <w:ind w:left="600" w:hanging="360"/>
-        <w:rPr/>
-      </w:pPr>
-      <w:r>
-        <w:rPr>
-          <w:rtl w:val="0"/>
-        </w:rPr>
-      </w:r>
-    </w:p>
-    <w:p>
-      <w:pPr>
-        <w:numPr>
-          <w:ilvl w:val="0"/>
-          <w:numId w:val="1"/>
-        </w:numPr>
-        <w:pBdr>
-          <w:top w:space="0" w:sz="0" w:val="nil"/>
-          <w:left w:space="0" w:sz="0" w:val="nil"/>
-          <w:bottom w:space="0" w:sz="0" w:val="nil"/>
-          <w:right w:space="0" w:sz="0" w:val="nil"/>
-          <w:between w:space="0" w:sz="0" w:val="nil"/>
-        </w:pBdr>
-        <w:shd w:fill="auto" w:val="clear"/>
-        <w:ind w:left="600" w:hanging="360"/>
-        <w:rPr/>
+      </w:pPr>
+      <w:r>
+        <w:rPr>
+          <w:rtl w:val="0"/>
+        </w:rPr>
+      </w:r>
+    </w:p>
+    <w:p>
+      <w:pPr>
+        <w:numPr>
+          <w:ilvl w:val="0"/>
+          <w:numId w:val="1"/>
+        </w:numPr>
+        <w:pBdr>
+          <w:top w:space="0" w:sz="0" w:val="nil"/>
+          <w:left w:space="0" w:sz="0" w:val="nil"/>
+          <w:bottom w:space="0" w:sz="0" w:val="nil"/>
+          <w:right w:space="0" w:sz="0" w:val="nil"/>
+          <w:between w:space="0" w:sz="0" w:val="nil"/>
+        </w:pBdr>
+        <w:shd w:fill="auto" w:val="clear"/>
+        <w:ind w:left="600" w:hanging="360"/>
       </w:pPr>
       <w:r>
         <w:rPr>
@@ -8426,7 +8195,6 @@
         </w:pBdr>
         <w:shd w:fill="auto" w:val="clear"/>
         <w:ind w:left="600" w:hanging="360"/>
-        <w:rPr/>
       </w:pPr>
       <w:r>
         <w:rPr>
@@ -8450,7 +8218,6 @@
         </w:pBdr>
         <w:shd w:fill="auto" w:val="clear"/>
         <w:ind w:left="600" w:hanging="360"/>
-        <w:rPr/>
       </w:pPr>
       <w:r>
         <w:rPr>
@@ -8474,7 +8241,6 @@
         </w:pBdr>
         <w:shd w:fill="auto" w:val="clear"/>
         <w:ind w:left="600" w:hanging="360"/>
-        <w:rPr/>
       </w:pPr>
       <w:r>
         <w:rPr>
@@ -8498,30 +8264,28 @@
         </w:pBdr>
         <w:shd w:fill="auto" w:val="clear"/>
         <w:ind w:left="600" w:hanging="360"/>
-        <w:rPr/>
-      </w:pPr>
-      <w:r>
-        <w:rPr>
-          <w:rtl w:val="0"/>
-        </w:rPr>
-      </w:r>
-    </w:p>
-    <w:p>
-      <w:pPr>
-        <w:numPr>
-          <w:ilvl w:val="0"/>
-          <w:numId w:val="1"/>
-        </w:numPr>
-        <w:pBdr>
-          <w:top w:space="0" w:sz="0" w:val="nil"/>
-          <w:left w:space="0" w:sz="0" w:val="nil"/>
-          <w:bottom w:space="0" w:sz="0" w:val="nil"/>
-          <w:right w:space="0" w:sz="0" w:val="nil"/>
-          <w:between w:space="0" w:sz="0" w:val="nil"/>
-        </w:pBdr>
-        <w:shd w:fill="auto" w:val="clear"/>
-        <w:ind w:left="600" w:hanging="360"/>
-        <w:rPr/>
+      </w:pPr>
+      <w:r>
+        <w:rPr>
+          <w:rtl w:val="0"/>
+        </w:rPr>
+      </w:r>
+    </w:p>
+    <w:p>
+      <w:pPr>
+        <w:numPr>
+          <w:ilvl w:val="0"/>
+          <w:numId w:val="1"/>
+        </w:numPr>
+        <w:pBdr>
+          <w:top w:space="0" w:sz="0" w:val="nil"/>
+          <w:left w:space="0" w:sz="0" w:val="nil"/>
+          <w:bottom w:space="0" w:sz="0" w:val="nil"/>
+          <w:right w:space="0" w:sz="0" w:val="nil"/>
+          <w:between w:space="0" w:sz="0" w:val="nil"/>
+        </w:pBdr>
+        <w:shd w:fill="auto" w:val="clear"/>
+        <w:ind w:left="600" w:hanging="360"/>
       </w:pPr>
       <w:r>
         <w:rPr>
@@ -8545,7 +8309,6 @@
         </w:pBdr>
         <w:shd w:fill="auto" w:val="clear"/>
         <w:ind w:left="600" w:hanging="360"/>
-        <w:rPr/>
       </w:pPr>
       <w:r>
         <w:rPr>
@@ -8569,7 +8332,6 @@
         </w:pBdr>
         <w:shd w:fill="auto" w:val="clear"/>
         <w:ind w:left="600" w:hanging="360"/>
-        <w:rPr/>
       </w:pPr>
       <w:r>
         <w:rPr>
@@ -8593,7 +8355,6 @@
         </w:pBdr>
         <w:shd w:fill="auto" w:val="clear"/>
         <w:ind w:left="600" w:hanging="360"/>
-        <w:rPr/>
       </w:pPr>
       <w:r>
         <w:rPr>
@@ -8617,7 +8378,6 @@
         </w:pBdr>
         <w:shd w:fill="auto" w:val="clear"/>
         <w:ind w:left="600" w:hanging="360"/>
-        <w:rPr/>
       </w:pPr>
       <w:r>
         <w:rPr>
@@ -8641,30 +8401,28 @@
         </w:pBdr>
         <w:shd w:fill="auto" w:val="clear"/>
         <w:ind w:left="600" w:hanging="360"/>
-        <w:rPr/>
-      </w:pPr>
-      <w:r>
-        <w:rPr>
-          <w:rtl w:val="0"/>
-        </w:rPr>
-      </w:r>
-    </w:p>
-    <w:p>
-      <w:pPr>
-        <w:numPr>
-          <w:ilvl w:val="0"/>
-          <w:numId w:val="1"/>
-        </w:numPr>
-        <w:pBdr>
-          <w:top w:space="0" w:sz="0" w:val="nil"/>
-          <w:left w:space="0" w:sz="0" w:val="nil"/>
-          <w:bottom w:space="0" w:sz="0" w:val="nil"/>
-          <w:right w:space="0" w:sz="0" w:val="nil"/>
-          <w:between w:space="0" w:sz="0" w:val="nil"/>
-        </w:pBdr>
-        <w:shd w:fill="auto" w:val="clear"/>
-        <w:ind w:left="600" w:hanging="360"/>
-        <w:rPr/>
+      </w:pPr>
+      <w:r>
+        <w:rPr>
+          <w:rtl w:val="0"/>
+        </w:rPr>
+      </w:r>
+    </w:p>
+    <w:p>
+      <w:pPr>
+        <w:numPr>
+          <w:ilvl w:val="0"/>
+          <w:numId w:val="1"/>
+        </w:numPr>
+        <w:pBdr>
+          <w:top w:space="0" w:sz="0" w:val="nil"/>
+          <w:left w:space="0" w:sz="0" w:val="nil"/>
+          <w:bottom w:space="0" w:sz="0" w:val="nil"/>
+          <w:right w:space="0" w:sz="0" w:val="nil"/>
+          <w:between w:space="0" w:sz="0" w:val="nil"/>
+        </w:pBdr>
+        <w:shd w:fill="auto" w:val="clear"/>
+        <w:ind w:left="600" w:hanging="360"/>
       </w:pPr>
       <w:r>
         <w:rPr>
@@ -8688,7 +8446,6 @@
         </w:pBdr>
         <w:shd w:fill="auto" w:val="clear"/>
         <w:ind w:left="600" w:hanging="360"/>
-        <w:rPr/>
       </w:pPr>
       <w:r>
         <w:rPr>
@@ -8712,7 +8469,6 @@
         </w:pBdr>
         <w:shd w:fill="auto" w:val="clear"/>
         <w:ind w:left="600" w:hanging="360"/>
-        <w:rPr/>
       </w:pPr>
       <w:r>
         <w:rPr>
@@ -8736,7 +8492,6 @@
         </w:pBdr>
         <w:shd w:fill="auto" w:val="clear"/>
         <w:ind w:left="600" w:hanging="360"/>
-        <w:rPr/>
       </w:pPr>
       <w:r>
         <w:rPr>
@@ -8760,7 +8515,6 @@
         </w:pBdr>
         <w:shd w:fill="auto" w:val="clear"/>
         <w:ind w:left="600" w:hanging="360"/>
-        <w:rPr/>
       </w:pPr>
       <w:r>
         <w:rPr>
@@ -8784,7 +8538,6 @@
         </w:pBdr>
         <w:shd w:fill="auto" w:val="clear"/>
         <w:ind w:left="600" w:hanging="360"/>
-        <w:rPr/>
       </w:pPr>
       <w:r>
         <w:rPr>
@@ -8808,7 +8561,6 @@
         </w:pBdr>
         <w:shd w:fill="auto" w:val="clear"/>
         <w:ind w:left="600" w:hanging="360"/>
-        <w:rPr/>
       </w:pPr>
       <w:r>
         <w:rPr>
@@ -8832,7 +8584,6 @@
         </w:pBdr>
         <w:shd w:fill="auto" w:val="clear"/>
         <w:ind w:left="600" w:hanging="360"/>
-        <w:rPr/>
       </w:pPr>
       <w:r>
         <w:rPr>
@@ -8856,7 +8607,6 @@
         </w:pBdr>
         <w:shd w:fill="auto" w:val="clear"/>
         <w:ind w:left="600" w:hanging="360"/>
-        <w:rPr/>
       </w:pPr>
       <w:r>
         <w:rPr>
@@ -8880,7 +8630,6 @@
         </w:pBdr>
         <w:shd w:fill="auto" w:val="clear"/>
         <w:ind w:left="600" w:hanging="360"/>
-        <w:rPr/>
       </w:pPr>
       <w:r>
         <w:rPr>
@@ -8904,7 +8653,6 @@
         </w:pBdr>
         <w:shd w:fill="auto" w:val="clear"/>
         <w:ind w:left="600" w:hanging="360"/>
-        <w:rPr/>
       </w:pPr>
       <w:r>
         <w:rPr>
@@ -8928,30 +8676,28 @@
         </w:pBdr>
         <w:shd w:fill="auto" w:val="clear"/>
         <w:ind w:left="600" w:hanging="360"/>
-        <w:rPr/>
-      </w:pPr>
-      <w:r>
-        <w:rPr>
-          <w:rtl w:val="0"/>
-        </w:rPr>
-      </w:r>
-    </w:p>
-    <w:p>
-      <w:pPr>
-        <w:numPr>
-          <w:ilvl w:val="0"/>
-          <w:numId w:val="1"/>
-        </w:numPr>
-        <w:pBdr>
-          <w:top w:space="0" w:sz="0" w:val="nil"/>
-          <w:left w:space="0" w:sz="0" w:val="nil"/>
-          <w:bottom w:space="0" w:sz="0" w:val="nil"/>
-          <w:right w:space="0" w:sz="0" w:val="nil"/>
-          <w:between w:space="0" w:sz="0" w:val="nil"/>
-        </w:pBdr>
-        <w:shd w:fill="auto" w:val="clear"/>
-        <w:ind w:left="600" w:hanging="360"/>
-        <w:rPr/>
+      </w:pPr>
+      <w:r>
+        <w:rPr>
+          <w:rtl w:val="0"/>
+        </w:rPr>
+      </w:r>
+    </w:p>
+    <w:p>
+      <w:pPr>
+        <w:numPr>
+          <w:ilvl w:val="0"/>
+          <w:numId w:val="1"/>
+        </w:numPr>
+        <w:pBdr>
+          <w:top w:space="0" w:sz="0" w:val="nil"/>
+          <w:left w:space="0" w:sz="0" w:val="nil"/>
+          <w:bottom w:space="0" w:sz="0" w:val="nil"/>
+          <w:right w:space="0" w:sz="0" w:val="nil"/>
+          <w:between w:space="0" w:sz="0" w:val="nil"/>
+        </w:pBdr>
+        <w:shd w:fill="auto" w:val="clear"/>
+        <w:ind w:left="600" w:hanging="360"/>
       </w:pPr>
       <w:r>
         <w:rPr>
@@ -8975,7 +8721,6 @@
         </w:pBdr>
         <w:shd w:fill="auto" w:val="clear"/>
         <w:ind w:left="600" w:hanging="360"/>
-        <w:rPr/>
       </w:pPr>
       <w:r>
         <w:rPr>
@@ -8999,7 +8744,6 @@
         </w:pBdr>
         <w:shd w:fill="auto" w:val="clear"/>
         <w:ind w:left="600" w:hanging="360"/>
-        <w:rPr/>
       </w:pPr>
       <w:r>
         <w:rPr>
@@ -9023,7 +8767,6 @@
         </w:pBdr>
         <w:shd w:fill="auto" w:val="clear"/>
         <w:ind w:left="600" w:hanging="360"/>
-        <w:rPr/>
       </w:pPr>
       <w:r>
         <w:rPr>
@@ -9047,7 +8790,6 @@
         </w:pBdr>
         <w:shd w:fill="auto" w:val="clear"/>
         <w:ind w:left="600" w:hanging="360"/>
-        <w:rPr/>
       </w:pPr>
       <w:r>
         <w:rPr>
@@ -9071,7 +8813,6 @@
         </w:pBdr>
         <w:shd w:fill="auto" w:val="clear"/>
         <w:ind w:left="600" w:hanging="360"/>
-        <w:rPr/>
       </w:pPr>
       <w:r>
         <w:rPr>
@@ -9522,20 +9263,6 @@
       <w:sz w:val="72"/>
       <w:szCs w:val="72"/>
     </w:rPr>
-  </w:style>
-  <w:style w:type="table" w:styleId="TableNormal" w:default="1">
-    <w:name w:val="TableNormal"/>
-    <w:tblPr>
-      <w:tblCellMar>
-        <w:top w:w="100.0" w:type="dxa"/>
-        <w:left w:w="100.0" w:type="dxa"/>
-        <w:bottom w:w="100.0" w:type="dxa"/>
-        <w:right w:w="100.0" w:type="dxa"/>
-      </w:tblCellMar>
-    </w:tblPr>
-  </w:style>
-  <w:style w:type="paragraph" w:styleId="Normal" w:default="1">
-    <w:name w:val="normal"/>
   </w:style>
   <w:style w:type="paragraph" w:styleId="Subtitle">
     <w:name w:val="Subtitle"/>
@@ -9877,19 +9604,4 @@
   </a:objectDefaults>
   <a:extraClrSchemeLst/>
 </a:theme>
-</file>
-
-<file path=customXML/item1.xml><?xml version="1.0" encoding="utf-8"?>
-<go:gDocsCustomXmlDataStorage xmlns:go="http://customooxmlschemas.google.com/" xmlns:r="http://schemas.openxmlformats.org/officeDocument/2006/relationships" uri="GoogleDocsCustomDataVersion2">
-  <go:docsCustomData xmlns:go="http://customooxmlschemas.google.com/" roundtripDataSignature="AMtx7mi9rRf4ytoma8el1YT/n5fI7f2kRw==">CgMxLjA4AHIhMVMtcHR0MC1wLUg1Z19kNEFEc1lVbkRuc1A0WkNRY21m</go:docsCustomData>
-</go:gDocsCustomXmlDataStorage>
-</file>
-
-<file path=customXML/itemProps1.xml><?xml version="1.0" encoding="utf-8"?>
-<ds:datastoreItem xmlns:ds="http://schemas.openxmlformats.org/officeDocument/2006/customXml" ds:itemID="{11111111-1234-1234-1234-123412341234}">
-  <ds:schemaRefs>
-    <ds:schemaRef ds:uri="http://schemas.openxmlformats.org/officeDocument/2006/relationships"/>
-    <ds:schemaRef ds:uri="http://customooxmlschemas.google.com/"/>
-  </ds:schemaRefs>
-</ds:datastoreItem>
 </file>
--- a/Prompts.docx
+++ b/Prompts.docx
@@ -2,6 +2,727 @@
 <file path=word/document.xml><?xml version="1.0" encoding="utf-8"?>
 <w:document xmlns:mc="http://schemas.openxmlformats.org/markup-compatibility/2006" xmlns:o="urn:schemas-microsoft-com:office:office" xmlns:r="http://schemas.openxmlformats.org/officeDocument/2006/relationships" xmlns:m="http://schemas.openxmlformats.org/officeDocument/2006/math" xmlns:v="urn:schemas-microsoft-com:vml" xmlns:wp="http://schemas.openxmlformats.org/drawingml/2006/wordprocessingDrawing" xmlns:w10="urn:schemas-microsoft-com:office:word" xmlns:w="http://schemas.openxmlformats.org/wordprocessingml/2006/main" xmlns:wne="http://schemas.microsoft.com/office/word/2006/wordml" xmlns:sl="http://schemas.openxmlformats.org/schemaLibrary/2006/main" xmlns:a="http://schemas.openxmlformats.org/drawingml/2006/main" xmlns:pic="http://schemas.openxmlformats.org/drawingml/2006/picture" xmlns:c="http://schemas.openxmlformats.org/drawingml/2006/chart" xmlns:lc="http://schemas.openxmlformats.org/drawingml/2006/lockedCanvas" xmlns:dgm="http://schemas.openxmlformats.org/drawingml/2006/diagram" xmlns:wps="http://schemas.microsoft.com/office/word/2010/wordprocessingShape" xmlns:wpg="http://schemas.microsoft.com/office/word/2010/wordprocessingGroup" xmlns:w14="http://schemas.microsoft.com/office/word/2010/wordml" xmlns:w15="http://schemas.microsoft.com/office/word/2012/wordml" xmlns:w16="http://schemas.microsoft.com/office/word/2018/wordml" xmlns:w16cex="http://schemas.microsoft.com/office/word/2018/wordml/cex" xmlns:w16cid="http://schemas.microsoft.com/office/word/2016/wordml/cid" xmlns="http://schemas.microsoft.com/office/tasks/2019/documenttasks" xmlns:cr="http://schemas.microsoft.com/office/comments/2020/reactions">
   <w:body>
+    <w:p>
+      <w:pPr>
+        <w:numPr>
+          <w:ilvl w:val="0"/>
+          <w:numId w:val="1"/>
+        </w:numPr>
+        <w:pBdr>
+          <w:top w:space="0" w:sz="0" w:val="nil"/>
+          <w:left w:space="0" w:sz="0" w:val="nil"/>
+          <w:bottom w:space="0" w:sz="0" w:val="nil"/>
+          <w:right w:space="0" w:sz="0" w:val="nil"/>
+          <w:between w:space="0" w:sz="0" w:val="nil"/>
+        </w:pBdr>
+        <w:shd w:fill="auto" w:val="clear"/>
+        <w:ind w:left="600" w:hanging="360"/>
+      </w:pPr>
+      <w:r>
+        <w:rPr>
+          <w:rtl w:val="0"/>
+        </w:rPr>
+        <w:t xml:space="preserve">Augmentation: by (occurrence, attribute) : value (Prime IDs).</w:t>
+      </w:r>
+    </w:p>
+    <w:p>
+      <w:pPr>
+        <w:numPr>
+          <w:ilvl w:val="0"/>
+          <w:numId w:val="1"/>
+        </w:numPr>
+        <w:pBdr>
+          <w:top w:space="0" w:sz="0" w:val="nil"/>
+          <w:left w:space="0" w:sz="0" w:val="nil"/>
+          <w:bottom w:space="0" w:sz="0" w:val="nil"/>
+          <w:right w:space="0" w:sz="0" w:val="nil"/>
+          <w:between w:space="0" w:sz="0" w:val="nil"/>
+        </w:pBdr>
+        <w:shd w:fill="auto" w:val="clear"/>
+        <w:ind w:left="600" w:hanging="360"/>
+        <w:rPr>
+          <w:u w:val="none"/>
+        </w:rPr>
+      </w:pPr>
+      <w:r>
+        <w:rPr>
+          <w:rtl w:val="0"/>
+        </w:rPr>
+        <w:t xml:space="preserve">DOM. Aggregation:</w:t>
+      </w:r>
+    </w:p>
+    <w:p>
+      <w:pPr>
+        <w:numPr>
+          <w:ilvl w:val="1"/>
+          <w:numId w:val="1"/>
+        </w:numPr>
+        <w:pBdr>
+          <w:top w:space="0" w:sz="0" w:val="nil"/>
+          <w:left w:space="0" w:sz="0" w:val="nil"/>
+          <w:bottom w:space="0" w:sz="0" w:val="nil"/>
+          <w:right w:space="0" w:sz="0" w:val="nil"/>
+          <w:between w:space="0" w:sz="0" w:val="nil"/>
+        </w:pBdr>
+        <w:shd w:fill="auto" w:val="clear"/>
+        <w:ind w:left="1440" w:hanging="360"/>
+        <w:rPr>
+          <w:u w:val="none"/>
+        </w:rPr>
+      </w:pPr>
+      <w:r>
+        <w:rPr>
+          <w:rtl w:val="0"/>
+        </w:rPr>
+        <w:t xml:space="preserve">Kind : Instance (Resource occurrence)</w:t>
+      </w:r>
+    </w:p>
+    <w:p>
+      <w:pPr>
+        <w:numPr>
+          <w:ilvl w:val="1"/>
+          <w:numId w:val="1"/>
+        </w:numPr>
+        <w:pBdr>
+          <w:top w:space="0" w:sz="0" w:val="nil"/>
+          <w:left w:space="0" w:sz="0" w:val="nil"/>
+          <w:bottom w:space="0" w:sz="0" w:val="nil"/>
+          <w:right w:space="0" w:sz="0" w:val="nil"/>
+          <w:between w:space="0" w:sz="0" w:val="nil"/>
+        </w:pBdr>
+        <w:shd w:fill="auto" w:val="clear"/>
+        <w:ind w:left="1440" w:hanging="360"/>
+        <w:rPr>
+          <w:u w:val="none"/>
+        </w:rPr>
+      </w:pPr>
+      <w:r>
+        <w:rPr>
+          <w:rtl w:val="0"/>
+        </w:rPr>
+        <w:t xml:space="preserve">(Kind, Attribute, Instance)*</w:t>
+      </w:r>
+    </w:p>
+    <w:p>
+      <w:pPr>
+        <w:numPr>
+          <w:ilvl w:val="1"/>
+          <w:numId w:val="1"/>
+        </w:numPr>
+        <w:pBdr>
+          <w:top w:space="0" w:sz="0" w:val="nil"/>
+          <w:left w:space="0" w:sz="0" w:val="nil"/>
+          <w:bottom w:space="0" w:sz="0" w:val="nil"/>
+          <w:right w:space="0" w:sz="0" w:val="nil"/>
+          <w:between w:space="0" w:sz="0" w:val="nil"/>
+        </w:pBdr>
+        <w:shd w:fill="auto" w:val="clear"/>
+        <w:ind w:left="1440" w:hanging="360"/>
+        <w:rPr>
+          <w:u w:val="none"/>
+        </w:rPr>
+      </w:pPr>
+      <w:r>
+        <w:rPr>
+          <w:rtl w:val="0"/>
+        </w:rPr>
+        <w:t xml:space="preserve">Attribute : Kind</w:t>
+      </w:r>
+    </w:p>
+    <w:p>
+      <w:pPr>
+        <w:numPr>
+          <w:ilvl w:val="1"/>
+          <w:numId w:val="1"/>
+        </w:numPr>
+        <w:pBdr>
+          <w:top w:space="0" w:sz="0" w:val="nil"/>
+          <w:left w:space="0" w:sz="0" w:val="nil"/>
+          <w:bottom w:space="0" w:sz="0" w:val="nil"/>
+          <w:right w:space="0" w:sz="0" w:val="nil"/>
+          <w:between w:space="0" w:sz="0" w:val="nil"/>
+        </w:pBdr>
+        <w:shd w:fill="auto" w:val="clear"/>
+        <w:ind w:left="1440" w:hanging="360"/>
+        <w:rPr>
+          <w:u w:val="none"/>
+        </w:rPr>
+      </w:pPr>
+      <w:r>
+        <w:rPr>
+          <w:rtl w:val="0"/>
+        </w:rPr>
+        <w:t xml:space="preserve">(Kind, Attribute, Kind)</w:t>
+      </w:r>
+    </w:p>
+    <w:p>
+      <w:pPr>
+        <w:numPr>
+          <w:ilvl w:val="1"/>
+          <w:numId w:val="1"/>
+        </w:numPr>
+        <w:pBdr>
+          <w:top w:space="0" w:sz="0" w:val="nil"/>
+          <w:left w:space="0" w:sz="0" w:val="nil"/>
+          <w:bottom w:space="0" w:sz="0" w:val="nil"/>
+          <w:right w:space="0" w:sz="0" w:val="nil"/>
+          <w:between w:space="0" w:sz="0" w:val="nil"/>
+        </w:pBdr>
+        <w:shd w:fill="auto" w:val="clear"/>
+        <w:ind w:left="1440" w:hanging="360"/>
+        <w:rPr>
+          <w:u w:val="none"/>
+        </w:rPr>
+      </w:pPr>
+      <w:r>
+        <w:rPr>
+          <w:rtl w:val="0"/>
+        </w:rPr>
+        <w:t xml:space="preserve">Instance : Resource</w:t>
+      </w:r>
+    </w:p>
+    <w:p>
+      <w:pPr>
+        <w:numPr>
+          <w:ilvl w:val="1"/>
+          <w:numId w:val="1"/>
+        </w:numPr>
+        <w:pBdr>
+          <w:top w:space="0" w:sz="0" w:val="nil"/>
+          <w:left w:space="0" w:sz="0" w:val="nil"/>
+          <w:bottom w:space="0" w:sz="0" w:val="nil"/>
+          <w:right w:space="0" w:sz="0" w:val="nil"/>
+          <w:between w:space="0" w:sz="0" w:val="nil"/>
+        </w:pBdr>
+        <w:shd w:fill="auto" w:val="clear"/>
+        <w:ind w:left="1440" w:hanging="360"/>
+        <w:rPr>
+          <w:u w:val="none"/>
+        </w:rPr>
+      </w:pPr>
+      <w:r>
+        <w:rPr>
+          <w:rtl w:val="0"/>
+        </w:rPr>
+        <w:t xml:space="preserve">(Instance, Attribute, Resource)</w:t>
+      </w:r>
+    </w:p>
+    <w:p>
+      <w:pPr>
+        <w:numPr>
+          <w:ilvl w:val="1"/>
+          <w:numId w:val="1"/>
+        </w:numPr>
+        <w:pBdr>
+          <w:top w:space="0" w:sz="0" w:val="nil"/>
+          <w:left w:space="0" w:sz="0" w:val="nil"/>
+          <w:bottom w:space="0" w:sz="0" w:val="nil"/>
+          <w:right w:space="0" w:sz="0" w:val="nil"/>
+          <w:between w:space="0" w:sz="0" w:val="nil"/>
+        </w:pBdr>
+        <w:shd w:fill="auto" w:val="clear"/>
+        <w:ind w:left="1440" w:hanging="360"/>
+        <w:rPr>
+          <w:u w:val="none"/>
+        </w:rPr>
+      </w:pPr>
+      <w:r>
+        <w:rPr>
+          <w:rtl w:val="0"/>
+        </w:rPr>
+        <w:t xml:space="preserve">(Resource, Role, Resource)</w:t>
+      </w:r>
+    </w:p>
+    <w:p>
+      <w:pPr>
+        <w:numPr>
+          <w:ilvl w:val="0"/>
+          <w:numId w:val="1"/>
+        </w:numPr>
+        <w:pBdr>
+          <w:top w:space="0" w:sz="0" w:val="nil"/>
+          <w:left w:space="0" w:sz="0" w:val="nil"/>
+          <w:bottom w:space="0" w:sz="0" w:val="nil"/>
+          <w:right w:space="0" w:sz="0" w:val="nil"/>
+          <w:between w:space="0" w:sz="0" w:val="nil"/>
+        </w:pBdr>
+        <w:shd w:fill="auto" w:val="clear"/>
+        <w:ind w:left="600" w:hanging="360"/>
+        <w:rPr>
+          <w:u w:val="none"/>
+        </w:rPr>
+      </w:pPr>
+      <w:r>
+        <w:rPr>
+          <w:rtl w:val="0"/>
+        </w:rPr>
+        <w:t xml:space="preserve">FCA. Alignment:</w:t>
+      </w:r>
+    </w:p>
+    <w:p>
+      <w:pPr>
+        <w:numPr>
+          <w:ilvl w:val="1"/>
+          <w:numId w:val="1"/>
+        </w:numPr>
+        <w:pBdr>
+          <w:top w:space="0" w:sz="0" w:val="nil"/>
+          <w:left w:space="0" w:sz="0" w:val="nil"/>
+          <w:bottom w:space="0" w:sz="0" w:val="nil"/>
+          <w:right w:space="0" w:sz="0" w:val="nil"/>
+          <w:between w:space="0" w:sz="0" w:val="nil"/>
+        </w:pBdr>
+        <w:shd w:fill="auto" w:val="clear"/>
+        <w:ind w:left="1440" w:hanging="360"/>
+        <w:rPr>
+          <w:u w:val="none"/>
+        </w:rPr>
+      </w:pPr>
+      <w:r>
+        <w:rPr>
+          <w:rtl w:val="0"/>
+        </w:rPr>
+        <w:t xml:space="preserve">Context (S)</w:t>
+      </w:r>
+    </w:p>
+    <w:p>
+      <w:pPr>
+        <w:numPr>
+          <w:ilvl w:val="1"/>
+          <w:numId w:val="1"/>
+        </w:numPr>
+        <w:pBdr>
+          <w:top w:space="0" w:sz="0" w:val="nil"/>
+          <w:left w:space="0" w:sz="0" w:val="nil"/>
+          <w:bottom w:space="0" w:sz="0" w:val="nil"/>
+          <w:right w:space="0" w:sz="0" w:val="nil"/>
+          <w:between w:space="0" w:sz="0" w:val="nil"/>
+        </w:pBdr>
+        <w:shd w:fill="auto" w:val="clear"/>
+        <w:ind w:left="1440" w:hanging="360"/>
+        <w:rPr>
+          <w:u w:val="none"/>
+        </w:rPr>
+      </w:pPr>
+      <w:r>
+        <w:rPr>
+          <w:rtl w:val="0"/>
+        </w:rPr>
+        <w:t xml:space="preserve">(S: Context, P: Object, O: Attribute)</w:t>
+      </w:r>
+    </w:p>
+    <w:p>
+      <w:pPr>
+        <w:numPr>
+          <w:ilvl w:val="1"/>
+          <w:numId w:val="1"/>
+        </w:numPr>
+        <w:pBdr>
+          <w:top w:space="0" w:sz="0" w:val="nil"/>
+          <w:left w:space="0" w:sz="0" w:val="nil"/>
+          <w:bottom w:space="0" w:sz="0" w:val="nil"/>
+          <w:right w:space="0" w:sz="0" w:val="nil"/>
+          <w:between w:space="0" w:sz="0" w:val="nil"/>
+        </w:pBdr>
+        <w:shd w:fill="auto" w:val="clear"/>
+        <w:ind w:left="1440" w:hanging="360"/>
+        <w:rPr>
+          <w:u w:val="none"/>
+        </w:rPr>
+      </w:pPr>
+      <w:r>
+        <w:rPr>
+          <w:rtl w:val="0"/>
+        </w:rPr>
+        <w:t xml:space="preserve">Object (P)</w:t>
+      </w:r>
+    </w:p>
+    <w:p>
+      <w:pPr>
+        <w:numPr>
+          <w:ilvl w:val="1"/>
+          <w:numId w:val="1"/>
+        </w:numPr>
+        <w:pBdr>
+          <w:top w:space="0" w:sz="0" w:val="nil"/>
+          <w:left w:space="0" w:sz="0" w:val="nil"/>
+          <w:bottom w:space="0" w:sz="0" w:val="nil"/>
+          <w:right w:space="0" w:sz="0" w:val="nil"/>
+          <w:between w:space="0" w:sz="0" w:val="nil"/>
+        </w:pBdr>
+        <w:shd w:fill="auto" w:val="clear"/>
+        <w:ind w:left="1440" w:hanging="360"/>
+        <w:rPr>
+          <w:u w:val="none"/>
+        </w:rPr>
+      </w:pPr>
+      <w:r>
+        <w:rPr>
+          <w:rtl w:val="0"/>
+        </w:rPr>
+        <w:t xml:space="preserve">(P: Context, S: Object, O: Attribute)</w:t>
+      </w:r>
+    </w:p>
+    <w:p>
+      <w:pPr>
+        <w:numPr>
+          <w:ilvl w:val="1"/>
+          <w:numId w:val="1"/>
+        </w:numPr>
+        <w:pBdr>
+          <w:top w:space="0" w:sz="0" w:val="nil"/>
+          <w:left w:space="0" w:sz="0" w:val="nil"/>
+          <w:bottom w:space="0" w:sz="0" w:val="nil"/>
+          <w:right w:space="0" w:sz="0" w:val="nil"/>
+          <w:between w:space="0" w:sz="0" w:val="nil"/>
+        </w:pBdr>
+        <w:shd w:fill="auto" w:val="clear"/>
+        <w:ind w:left="1440" w:hanging="360"/>
+        <w:rPr>
+          <w:u w:val="none"/>
+        </w:rPr>
+      </w:pPr>
+      <w:r>
+        <w:rPr>
+          <w:rtl w:val="0"/>
+        </w:rPr>
+        <w:t xml:space="preserve">Attribute (O)</w:t>
+      </w:r>
+    </w:p>
+    <w:p>
+      <w:pPr>
+        <w:numPr>
+          <w:ilvl w:val="1"/>
+          <w:numId w:val="1"/>
+        </w:numPr>
+        <w:pBdr>
+          <w:top w:space="0" w:sz="0" w:val="nil"/>
+          <w:left w:space="0" w:sz="0" w:val="nil"/>
+          <w:bottom w:space="0" w:sz="0" w:val="nil"/>
+          <w:right w:space="0" w:sz="0" w:val="nil"/>
+          <w:between w:space="0" w:sz="0" w:val="nil"/>
+        </w:pBdr>
+        <w:shd w:fill="auto" w:val="clear"/>
+        <w:ind w:left="1440" w:hanging="360"/>
+        <w:rPr>
+          <w:u w:val="none"/>
+        </w:rPr>
+      </w:pPr>
+      <w:r>
+        <w:rPr>
+          <w:rtl w:val="0"/>
+        </w:rPr>
+        <w:t xml:space="preserve">(O: Context, S: Object, P: Attribute)</w:t>
+      </w:r>
+    </w:p>
+    <w:p>
+      <w:pPr>
+        <w:numPr>
+          <w:ilvl w:val="0"/>
+          <w:numId w:val="1"/>
+        </w:numPr>
+        <w:pBdr>
+          <w:top w:space="0" w:sz="0" w:val="nil"/>
+          <w:left w:space="0" w:sz="0" w:val="nil"/>
+          <w:bottom w:space="0" w:sz="0" w:val="nil"/>
+          <w:right w:space="0" w:sz="0" w:val="nil"/>
+          <w:between w:space="0" w:sz="0" w:val="nil"/>
+        </w:pBdr>
+        <w:shd w:fill="auto" w:val="clear"/>
+        <w:ind w:left="600" w:hanging="360"/>
+        <w:rPr>
+          <w:u w:val="none"/>
+        </w:rPr>
+      </w:pPr>
+      <w:r>
+        <w:rPr>
+          <w:rtl w:val="0"/>
+        </w:rPr>
+        <w:t xml:space="preserve">DCI. Activation:</w:t>
+      </w:r>
+    </w:p>
+    <w:p>
+      <w:pPr>
+        <w:numPr>
+          <w:ilvl w:val="1"/>
+          <w:numId w:val="1"/>
+        </w:numPr>
+        <w:pBdr>
+          <w:top w:space="0" w:sz="0" w:val="nil"/>
+          <w:left w:space="0" w:sz="0" w:val="nil"/>
+          <w:bottom w:space="0" w:sz="0" w:val="nil"/>
+          <w:right w:space="0" w:sz="0" w:val="nil"/>
+          <w:between w:space="0" w:sz="0" w:val="nil"/>
+        </w:pBdr>
+        <w:shd w:fill="auto" w:val="clear"/>
+        <w:ind w:left="1440" w:hanging="360"/>
+        <w:rPr>
+          <w:u w:val="none"/>
+        </w:rPr>
+      </w:pPr>
+      <w:r>
+        <w:rPr>
+          <w:rtl w:val="0"/>
+        </w:rPr>
+        <w:t xml:space="preserve">Context</w:t>
+      </w:r>
+    </w:p>
+    <w:p>
+      <w:pPr>
+        <w:numPr>
+          <w:ilvl w:val="1"/>
+          <w:numId w:val="1"/>
+        </w:numPr>
+        <w:pBdr>
+          <w:top w:space="0" w:sz="0" w:val="nil"/>
+          <w:left w:space="0" w:sz="0" w:val="nil"/>
+          <w:bottom w:space="0" w:sz="0" w:val="nil"/>
+          <w:right w:space="0" w:sz="0" w:val="nil"/>
+          <w:between w:space="0" w:sz="0" w:val="nil"/>
+        </w:pBdr>
+        <w:shd w:fill="auto" w:val="clear"/>
+        <w:ind w:left="1440" w:hanging="360"/>
+        <w:rPr>
+          <w:u w:val="none"/>
+        </w:rPr>
+      </w:pPr>
+      <w:r>
+        <w:rPr>
+          <w:rtl w:val="0"/>
+        </w:rPr>
+        <w:t xml:space="preserve">(Role, Relationship, Role)*</w:t>
+      </w:r>
+    </w:p>
+    <w:p>
+      <w:pPr>
+        <w:numPr>
+          <w:ilvl w:val="1"/>
+          <w:numId w:val="1"/>
+        </w:numPr>
+        <w:pBdr>
+          <w:top w:space="0" w:sz="0" w:val="nil"/>
+          <w:left w:space="0" w:sz="0" w:val="nil"/>
+          <w:bottom w:space="0" w:sz="0" w:val="nil"/>
+          <w:right w:space="0" w:sz="0" w:val="nil"/>
+          <w:between w:space="0" w:sz="0" w:val="nil"/>
+        </w:pBdr>
+        <w:shd w:fill="auto" w:val="clear"/>
+        <w:ind w:left="1440" w:hanging="360"/>
+        <w:rPr>
+          <w:u w:val="none"/>
+        </w:rPr>
+      </w:pPr>
+      <w:r>
+        <w:rPr>
+          <w:rtl w:val="0"/>
+        </w:rPr>
+        <w:t xml:space="preserve">Role : Actor</w:t>
+      </w:r>
+    </w:p>
+    <w:p>
+      <w:pPr>
+        <w:numPr>
+          <w:ilvl w:val="1"/>
+          <w:numId w:val="1"/>
+        </w:numPr>
+        <w:pBdr>
+          <w:top w:space="0" w:sz="0" w:val="nil"/>
+          <w:left w:space="0" w:sz="0" w:val="nil"/>
+          <w:bottom w:space="0" w:sz="0" w:val="nil"/>
+          <w:right w:space="0" w:sz="0" w:val="nil"/>
+          <w:between w:space="0" w:sz="0" w:val="nil"/>
+        </w:pBdr>
+        <w:shd w:fill="auto" w:val="clear"/>
+        <w:ind w:left="1440" w:hanging="360"/>
+        <w:rPr>
+          <w:u w:val="none"/>
+        </w:rPr>
+      </w:pPr>
+      <w:r>
+        <w:rPr>
+          <w:rtl w:val="0"/>
+        </w:rPr>
+        <w:t xml:space="preserve">(Context, Role, Actor)</w:t>
+      </w:r>
+    </w:p>
+    <w:p>
+      <w:pPr>
+        <w:numPr>
+          <w:ilvl w:val="1"/>
+          <w:numId w:val="1"/>
+        </w:numPr>
+        <w:pBdr>
+          <w:top w:space="0" w:sz="0" w:val="nil"/>
+          <w:left w:space="0" w:sz="0" w:val="nil"/>
+          <w:bottom w:space="0" w:sz="0" w:val="nil"/>
+          <w:right w:space="0" w:sz="0" w:val="nil"/>
+          <w:between w:space="0" w:sz="0" w:val="nil"/>
+        </w:pBdr>
+        <w:shd w:fill="auto" w:val="clear"/>
+        <w:ind w:left="1440" w:hanging="360"/>
+        <w:rPr>
+          <w:u w:val="none"/>
+        </w:rPr>
+      </w:pPr>
+      <w:r>
+        <w:rPr>
+          <w:rtl w:val="0"/>
+        </w:rPr>
+        <w:t xml:space="preserve">Relationship : Relation</w:t>
+      </w:r>
+    </w:p>
+    <w:p>
+      <w:pPr>
+        <w:numPr>
+          <w:ilvl w:val="1"/>
+          <w:numId w:val="1"/>
+        </w:numPr>
+        <w:pBdr>
+          <w:top w:space="0" w:sz="0" w:val="nil"/>
+          <w:left w:space="0" w:sz="0" w:val="nil"/>
+          <w:bottom w:space="0" w:sz="0" w:val="nil"/>
+          <w:right w:space="0" w:sz="0" w:val="nil"/>
+          <w:between w:space="0" w:sz="0" w:val="nil"/>
+        </w:pBdr>
+        <w:shd w:fill="auto" w:val="clear"/>
+        <w:ind w:left="1440" w:hanging="360"/>
+        <w:rPr>
+          <w:u w:val="none"/>
+        </w:rPr>
+      </w:pPr>
+      <w:r>
+        <w:rPr>
+          <w:rtl w:val="0"/>
+        </w:rPr>
+        <w:t xml:space="preserve">(?)</w:t>
+      </w:r>
+    </w:p>
+    <w:p>
+      <w:pPr>
+        <w:numPr>
+          <w:ilvl w:val="1"/>
+          <w:numId w:val="1"/>
+        </w:numPr>
+        <w:pBdr>
+          <w:top w:space="0" w:sz="0" w:val="nil"/>
+          <w:left w:space="0" w:sz="0" w:val="nil"/>
+          <w:bottom w:space="0" w:sz="0" w:val="nil"/>
+          <w:right w:space="0" w:sz="0" w:val="nil"/>
+          <w:between w:space="0" w:sz="0" w:val="nil"/>
+        </w:pBdr>
+        <w:shd w:fill="auto" w:val="clear"/>
+        <w:ind w:left="1440" w:hanging="360"/>
+        <w:rPr>
+          <w:u w:val="none"/>
+        </w:rPr>
+      </w:pPr>
+      <w:r>
+        <w:rPr>
+          <w:rtl w:val="0"/>
+        </w:rPr>
+        <w:t xml:space="preserve">Actor</w:t>
+      </w:r>
+    </w:p>
+    <w:p>
+      <w:pPr>
+        <w:numPr>
+          <w:ilvl w:val="1"/>
+          <w:numId w:val="1"/>
+        </w:numPr>
+        <w:pBdr>
+          <w:top w:space="0" w:sz="0" w:val="nil"/>
+          <w:left w:space="0" w:sz="0" w:val="nil"/>
+          <w:bottom w:space="0" w:sz="0" w:val="nil"/>
+          <w:right w:space="0" w:sz="0" w:val="nil"/>
+          <w:between w:space="0" w:sz="0" w:val="nil"/>
+        </w:pBdr>
+        <w:shd w:fill="auto" w:val="clear"/>
+        <w:ind w:left="1440" w:hanging="360"/>
+        <w:rPr>
+          <w:u w:val="none"/>
+        </w:rPr>
+      </w:pPr>
+      <w:r>
+        <w:rPr>
+          <w:rtl w:val="0"/>
+        </w:rPr>
+        <w:t xml:space="preserve">(?)</w:t>
+      </w:r>
+    </w:p>
+    <w:p>
+      <w:pPr>
+        <w:numPr>
+          <w:ilvl w:val="1"/>
+          <w:numId w:val="1"/>
+        </w:numPr>
+        <w:pBdr>
+          <w:top w:space="0" w:sz="0" w:val="nil"/>
+          <w:left w:space="0" w:sz="0" w:val="nil"/>
+          <w:bottom w:space="0" w:sz="0" w:val="nil"/>
+          <w:right w:space="0" w:sz="0" w:val="nil"/>
+          <w:between w:space="0" w:sz="0" w:val="nil"/>
+        </w:pBdr>
+        <w:shd w:fill="auto" w:val="clear"/>
+        <w:ind w:left="1440" w:hanging="360"/>
+        <w:rPr>
+          <w:u w:val="none"/>
+        </w:rPr>
+      </w:pPr>
+      <w:r>
+        <w:rPr>
+          <w:rtl w:val="0"/>
+        </w:rPr>
+        <w:t xml:space="preserve">Relation</w:t>
+      </w:r>
+    </w:p>
+    <w:p>
+      <w:pPr>
+        <w:numPr>
+          <w:ilvl w:val="1"/>
+          <w:numId w:val="1"/>
+        </w:numPr>
+        <w:pBdr>
+          <w:top w:space="0" w:sz="0" w:val="nil"/>
+          <w:left w:space="0" w:sz="0" w:val="nil"/>
+          <w:bottom w:space="0" w:sz="0" w:val="nil"/>
+          <w:right w:space="0" w:sz="0" w:val="nil"/>
+          <w:between w:space="0" w:sz="0" w:val="nil"/>
+        </w:pBdr>
+        <w:shd w:fill="auto" w:val="clear"/>
+        <w:ind w:left="1440" w:hanging="360"/>
+        <w:rPr>
+          <w:u w:val="none"/>
+        </w:rPr>
+      </w:pPr>
+      <w:r>
+        <w:rPr>
+          <w:rtl w:val="0"/>
+        </w:rPr>
+        <w:t xml:space="preserve">(?)</w:t>
+      </w:r>
+    </w:p>
+    <w:p>
+      <w:pPr>
+        <w:numPr>
+          <w:ilvl w:val="0"/>
+          <w:numId w:val="1"/>
+        </w:numPr>
+        <w:pBdr>
+          <w:top w:space="0" w:sz="0" w:val="nil"/>
+          <w:left w:space="0" w:sz="0" w:val="nil"/>
+          <w:bottom w:space="0" w:sz="0" w:val="nil"/>
+          <w:right w:space="0" w:sz="0" w:val="nil"/>
+          <w:between w:space="0" w:sz="0" w:val="nil"/>
+        </w:pBdr>
+        <w:shd w:fill="auto" w:val="clear"/>
+        <w:ind w:left="600" w:hanging="360"/>
+      </w:pPr>
+      <w:r>
+        <w:rPr>
+          <w:rtl w:val="0"/>
+        </w:rPr>
+      </w:r>
+    </w:p>
     <w:p>
       <w:pPr>
         <w:numPr>

--- a/Prompts.docx
+++ b/Prompts.docx
@@ -17,6 +17,7 @@
         </w:pBdr>
         <w:shd w:fill="auto" w:val="clear"/>
         <w:ind w:left="600" w:hanging="360"/>
+        <w:rPr/>
       </w:pPr>
       <w:r>
         <w:rPr>
@@ -50,6 +51,11 @@
         </w:rPr>
         <w:t xml:space="preserve">DOM. Aggregation:</w:t>
       </w:r>
+      <w:r>
+        <w:rPr>
+          <w:rtl w:val="0"/>
+        </w:rPr>
+      </w:r>
     </w:p>
     <w:p>
       <w:pPr>
@@ -76,6 +82,11 @@
         </w:rPr>
         <w:t xml:space="preserve">Kind : Instance (Resource occurrence)</w:t>
       </w:r>
+      <w:r>
+        <w:rPr>
+          <w:rtl w:val="0"/>
+        </w:rPr>
+      </w:r>
     </w:p>
     <w:p>
       <w:pPr>
@@ -102,6 +113,11 @@
         </w:rPr>
         <w:t xml:space="preserve">(Kind, Attribute, Instance)*</w:t>
       </w:r>
+      <w:r>
+        <w:rPr>
+          <w:rtl w:val="0"/>
+        </w:rPr>
+      </w:r>
     </w:p>
     <w:p>
       <w:pPr>
@@ -128,6 +144,11 @@
         </w:rPr>
         <w:t xml:space="preserve">Attribute : Kind</w:t>
       </w:r>
+      <w:r>
+        <w:rPr>
+          <w:rtl w:val="0"/>
+        </w:rPr>
+      </w:r>
     </w:p>
     <w:p>
       <w:pPr>
@@ -154,6 +175,11 @@
         </w:rPr>
         <w:t xml:space="preserve">(Kind, Attribute, Kind)</w:t>
       </w:r>
+      <w:r>
+        <w:rPr>
+          <w:rtl w:val="0"/>
+        </w:rPr>
+      </w:r>
     </w:p>
     <w:p>
       <w:pPr>
@@ -180,6 +206,11 @@
         </w:rPr>
         <w:t xml:space="preserve">Instance : Resource</w:t>
       </w:r>
+      <w:r>
+        <w:rPr>
+          <w:rtl w:val="0"/>
+        </w:rPr>
+      </w:r>
     </w:p>
     <w:p>
       <w:pPr>
@@ -206,6 +237,11 @@
         </w:rPr>
         <w:t xml:space="preserve">(Instance, Attribute, Resource)</w:t>
       </w:r>
+      <w:r>
+        <w:rPr>
+          <w:rtl w:val="0"/>
+        </w:rPr>
+      </w:r>
     </w:p>
     <w:p>
       <w:pPr>
@@ -236,6 +272,21 @@
     <w:p>
       <w:pPr>
         <w:numPr>
+          <w:ilvl w:val="1"/>
+          <w:numId w:val="1"/>
+        </w:numPr>
+        <w:ind w:left="1440" w:hanging="360"/>
+      </w:pPr>
+      <w:r>
+        <w:rPr>
+          <w:rtl w:val="0"/>
+        </w:rPr>
+        <w:t xml:space="preserve">TODO: Reify Association / Association End / Association End Types. Players. ISO TMRM.</w:t>
+      </w:r>
+    </w:p>
+    <w:p>
+      <w:pPr>
+        <w:numPr>
           <w:ilvl w:val="0"/>
           <w:numId w:val="1"/>
         </w:numPr>
@@ -258,6 +309,11 @@
         </w:rPr>
         <w:t xml:space="preserve">FCA. Alignment:</w:t>
       </w:r>
+      <w:r>
+        <w:rPr>
+          <w:rtl w:val="0"/>
+        </w:rPr>
+      </w:r>
     </w:p>
     <w:p>
       <w:pPr>
@@ -284,6 +340,11 @@
         </w:rPr>
         <w:t xml:space="preserve">Context (S)</w:t>
       </w:r>
+      <w:r>
+        <w:rPr>
+          <w:rtl w:val="0"/>
+        </w:rPr>
+      </w:r>
     </w:p>
     <w:p>
       <w:pPr>
@@ -310,6 +371,11 @@
         </w:rPr>
         <w:t xml:space="preserve">(S: Context, P: Object, O: Attribute)</w:t>
       </w:r>
+      <w:r>
+        <w:rPr>
+          <w:rtl w:val="0"/>
+        </w:rPr>
+      </w:r>
     </w:p>
     <w:p>
       <w:pPr>
@@ -336,6 +402,11 @@
         </w:rPr>
         <w:t xml:space="preserve">Object (P)</w:t>
       </w:r>
+      <w:r>
+        <w:rPr>
+          <w:rtl w:val="0"/>
+        </w:rPr>
+      </w:r>
     </w:p>
     <w:p>
       <w:pPr>
@@ -362,6 +433,11 @@
         </w:rPr>
         <w:t xml:space="preserve">(P: Context, S: Object, O: Attribute)</w:t>
       </w:r>
+      <w:r>
+        <w:rPr>
+          <w:rtl w:val="0"/>
+        </w:rPr>
+      </w:r>
     </w:p>
     <w:p>
       <w:pPr>
@@ -388,6 +464,11 @@
         </w:rPr>
         <w:t xml:space="preserve">Attribute (O)</w:t>
       </w:r>
+      <w:r>
+        <w:rPr>
+          <w:rtl w:val="0"/>
+        </w:rPr>
+      </w:r>
     </w:p>
     <w:p>
       <w:pPr>
@@ -414,6 +495,11 @@
         </w:rPr>
         <w:t xml:space="preserve">(O: Context, S: Object, P: Attribute)</w:t>
       </w:r>
+      <w:r>
+        <w:rPr>
+          <w:rtl w:val="0"/>
+        </w:rPr>
+      </w:r>
     </w:p>
     <w:p>
       <w:pPr>
@@ -440,6 +526,11 @@
         </w:rPr>
         <w:t xml:space="preserve">DCI. Activation:</w:t>
       </w:r>
+      <w:r>
+        <w:rPr>
+          <w:rtl w:val="0"/>
+        </w:rPr>
+      </w:r>
     </w:p>
     <w:p>
       <w:pPr>
@@ -466,6 +557,11 @@
         </w:rPr>
         <w:t xml:space="preserve">Context</w:t>
       </w:r>
+      <w:r>
+        <w:rPr>
+          <w:rtl w:val="0"/>
+        </w:rPr>
+      </w:r>
     </w:p>
     <w:p>
       <w:pPr>
@@ -490,7 +586,12 @@
         <w:rPr>
           <w:rtl w:val="0"/>
         </w:rPr>
-        <w:t xml:space="preserve">(Role, Relationship, Role)*</w:t>
+        <w:t xml:space="preserve">(?)</w:t>
+      </w:r>
+      <w:r>
+        <w:rPr>
+          <w:rtl w:val="0"/>
+        </w:rPr>
       </w:r>
     </w:p>
     <w:p>
@@ -516,7 +617,12 @@
         <w:rPr>
           <w:rtl w:val="0"/>
         </w:rPr>
-        <w:t xml:space="preserve">Role : Actor</w:t>
+        <w:t xml:space="preserve">Role</w:t>
+      </w:r>
+      <w:r>
+        <w:rPr>
+          <w:rtl w:val="0"/>
+        </w:rPr>
       </w:r>
     </w:p>
     <w:p>
@@ -542,7 +648,12 @@
         <w:rPr>
           <w:rtl w:val="0"/>
         </w:rPr>
-        <w:t xml:space="preserve">(Context, Role, Actor)</w:t>
+        <w:t xml:space="preserve">(?)</w:t>
+      </w:r>
+      <w:r>
+        <w:rPr>
+          <w:rtl w:val="0"/>
+        </w:rPr>
       </w:r>
     </w:p>
     <w:p>
@@ -568,7 +679,12 @@
         <w:rPr>
           <w:rtl w:val="0"/>
         </w:rPr>
-        <w:t xml:space="preserve">Relationship : Relation</w:t>
+        <w:t xml:space="preserve">Relationship</w:t>
+      </w:r>
+      <w:r>
+        <w:rPr>
+          <w:rtl w:val="0"/>
+        </w:rPr>
       </w:r>
     </w:p>
     <w:p>
@@ -594,6 +710,58 @@
         <w:rPr>
           <w:rtl w:val="0"/>
         </w:rPr>
+        <w:t xml:space="preserve">(Role, Relationship, Role)</w:t>
+      </w:r>
+    </w:p>
+    <w:p>
+      <w:pPr>
+        <w:numPr>
+          <w:ilvl w:val="1"/>
+          <w:numId w:val="1"/>
+        </w:numPr>
+        <w:pBdr>
+          <w:top w:space="0" w:sz="0" w:val="nil"/>
+          <w:left w:space="0" w:sz="0" w:val="nil"/>
+          <w:bottom w:space="0" w:sz="0" w:val="nil"/>
+          <w:right w:space="0" w:sz="0" w:val="nil"/>
+          <w:between w:space="0" w:sz="0" w:val="nil"/>
+        </w:pBdr>
+        <w:shd w:fill="auto" w:val="clear"/>
+        <w:ind w:left="1440" w:hanging="360"/>
+        <w:rPr>
+          <w:u w:val="none"/>
+        </w:rPr>
+      </w:pPr>
+      <w:r>
+        <w:rPr>
+          <w:rtl w:val="0"/>
+        </w:rPr>
+        <w:t xml:space="preserve">Interaction</w:t>
+      </w:r>
+    </w:p>
+    <w:p>
+      <w:pPr>
+        <w:numPr>
+          <w:ilvl w:val="1"/>
+          <w:numId w:val="1"/>
+        </w:numPr>
+        <w:pBdr>
+          <w:top w:space="0" w:sz="0" w:val="nil"/>
+          <w:left w:space="0" w:sz="0" w:val="nil"/>
+          <w:bottom w:space="0" w:sz="0" w:val="nil"/>
+          <w:right w:space="0" w:sz="0" w:val="nil"/>
+          <w:between w:space="0" w:sz="0" w:val="nil"/>
+        </w:pBdr>
+        <w:shd w:fill="auto" w:val="clear"/>
+        <w:ind w:left="1440" w:hanging="360"/>
+        <w:rPr>
+          <w:u w:val="none"/>
+        </w:rPr>
+      </w:pPr>
+      <w:r>
+        <w:rPr>
+          <w:rtl w:val="0"/>
+        </w:rPr>
         <w:t xml:space="preserve">(?)</w:t>
       </w:r>
     </w:p>
@@ -622,6 +790,11 @@
         </w:rPr>
         <w:t xml:space="preserve">Actor</w:t>
       </w:r>
+      <w:r>
+        <w:rPr>
+          <w:rtl w:val="0"/>
+        </w:rPr>
+      </w:r>
     </w:p>
     <w:p>
       <w:pPr>
@@ -648,6 +821,11 @@
         </w:rPr>
         <w:t xml:space="preserve">(?)</w:t>
       </w:r>
+      <w:r>
+        <w:rPr>
+          <w:rtl w:val="0"/>
+        </w:rPr>
+      </w:r>
     </w:p>
     <w:p>
       <w:pPr>
@@ -674,6 +852,11 @@
         </w:rPr>
         <w:t xml:space="preserve">Relation</w:t>
       </w:r>
+      <w:r>
+        <w:rPr>
+          <w:rtl w:val="0"/>
+        </w:rPr>
+      </w:r>
     </w:p>
     <w:p>
       <w:pPr>
@@ -698,46 +881,53 @@
         <w:rPr>
           <w:rtl w:val="0"/>
         </w:rPr>
-        <w:t xml:space="preserve">(?)</w:t>
-      </w:r>
-    </w:p>
-    <w:p>
-      <w:pPr>
-        <w:numPr>
-          <w:ilvl w:val="0"/>
-          <w:numId w:val="1"/>
-        </w:numPr>
-        <w:pBdr>
-          <w:top w:space="0" w:sz="0" w:val="nil"/>
-          <w:left w:space="0" w:sz="0" w:val="nil"/>
-          <w:bottom w:space="0" w:sz="0" w:val="nil"/>
-          <w:right w:space="0" w:sz="0" w:val="nil"/>
-          <w:between w:space="0" w:sz="0" w:val="nil"/>
-        </w:pBdr>
-        <w:shd w:fill="auto" w:val="clear"/>
-        <w:ind w:left="600" w:hanging="360"/>
-      </w:pPr>
-      <w:r>
-        <w:rPr>
-          <w:rtl w:val="0"/>
-        </w:rPr>
-      </w:r>
-    </w:p>
-    <w:p>
-      <w:pPr>
-        <w:numPr>
-          <w:ilvl w:val="0"/>
-          <w:numId w:val="1"/>
-        </w:numPr>
-        <w:pBdr>
-          <w:top w:space="0" w:sz="0" w:val="nil"/>
-          <w:left w:space="0" w:sz="0" w:val="nil"/>
-          <w:bottom w:space="0" w:sz="0" w:val="nil"/>
-          <w:right w:space="0" w:sz="0" w:val="nil"/>
-          <w:between w:space="0" w:sz="0" w:val="nil"/>
-        </w:pBdr>
-        <w:shd w:fill="auto" w:val="clear"/>
-        <w:ind w:left="600" w:hanging="360"/>
+        <w:t xml:space="preserve">(Actor, Relation, Actor)</w:t>
+      </w:r>
+      <w:r>
+        <w:rPr>
+          <w:rtl w:val="0"/>
+        </w:rPr>
+      </w:r>
+    </w:p>
+    <w:p>
+      <w:pPr>
+        <w:numPr>
+          <w:ilvl w:val="0"/>
+          <w:numId w:val="1"/>
+        </w:numPr>
+        <w:pBdr>
+          <w:top w:space="0" w:sz="0" w:val="nil"/>
+          <w:left w:space="0" w:sz="0" w:val="nil"/>
+          <w:bottom w:space="0" w:sz="0" w:val="nil"/>
+          <w:right w:space="0" w:sz="0" w:val="nil"/>
+          <w:between w:space="0" w:sz="0" w:val="nil"/>
+        </w:pBdr>
+        <w:shd w:fill="auto" w:val="clear"/>
+        <w:ind w:left="600" w:hanging="360"/>
+        <w:rPr/>
+      </w:pPr>
+      <w:r>
+        <w:rPr>
+          <w:rtl w:val="0"/>
+        </w:rPr>
+      </w:r>
+    </w:p>
+    <w:p>
+      <w:pPr>
+        <w:numPr>
+          <w:ilvl w:val="0"/>
+          <w:numId w:val="1"/>
+        </w:numPr>
+        <w:pBdr>
+          <w:top w:space="0" w:sz="0" w:val="nil"/>
+          <w:left w:space="0" w:sz="0" w:val="nil"/>
+          <w:bottom w:space="0" w:sz="0" w:val="nil"/>
+          <w:right w:space="0" w:sz="0" w:val="nil"/>
+          <w:between w:space="0" w:sz="0" w:val="nil"/>
+        </w:pBdr>
+        <w:shd w:fill="auto" w:val="clear"/>
+        <w:ind w:left="600" w:hanging="360"/>
+        <w:rPr/>
       </w:pPr>
       <w:r>
         <w:rPr>
@@ -761,6 +951,7 @@
         </w:pBdr>
         <w:shd w:fill="auto" w:val="clear"/>
         <w:ind w:left="600" w:hanging="360"/>
+        <w:rPr/>
       </w:pPr>
       <w:r>
         <w:rPr>
@@ -784,6 +975,7 @@
         </w:pBdr>
         <w:shd w:fill="auto" w:val="clear"/>
         <w:ind w:left="600" w:hanging="360"/>
+        <w:rPr/>
       </w:pPr>
       <w:r>
         <w:rPr>
@@ -807,6 +999,7 @@
         </w:pBdr>
         <w:shd w:fill="auto" w:val="clear"/>
         <w:ind w:left="600" w:hanging="360"/>
+        <w:rPr/>
       </w:pPr>
       <w:r>
         <w:rPr>
@@ -830,6 +1023,7 @@
         </w:pBdr>
         <w:shd w:fill="auto" w:val="clear"/>
         <w:ind w:left="600" w:hanging="360"/>
+        <w:rPr/>
       </w:pPr>
       <w:r>
         <w:rPr>
@@ -853,6 +1047,7 @@
         </w:pBdr>
         <w:shd w:fill="auto" w:val="clear"/>
         <w:ind w:left="600" w:hanging="360"/>
+        <w:rPr/>
       </w:pPr>
       <w:r>
         <w:rPr>
@@ -876,6 +1071,7 @@
         </w:pBdr>
         <w:shd w:fill="auto" w:val="clear"/>
         <w:ind w:left="600" w:hanging="360"/>
+        <w:rPr/>
       </w:pPr>
       <w:r>
         <w:rPr>
@@ -899,6 +1095,7 @@
         </w:pBdr>
         <w:shd w:fill="auto" w:val="clear"/>
         <w:ind w:left="600" w:hanging="360"/>
+        <w:rPr/>
       </w:pPr>
       <w:r>
         <w:rPr>
@@ -922,6 +1119,7 @@
         </w:pBdr>
         <w:shd w:fill="auto" w:val="clear"/>
         <w:ind w:left="600" w:hanging="360"/>
+        <w:rPr/>
       </w:pPr>
       <w:r>
         <w:rPr>
@@ -945,6 +1143,7 @@
         </w:pBdr>
         <w:shd w:fill="auto" w:val="clear"/>
         <w:ind w:left="600" w:hanging="360"/>
+        <w:rPr/>
       </w:pPr>
       <w:r>
         <w:rPr>
@@ -968,6 +1167,7 @@
         </w:pBdr>
         <w:shd w:fill="auto" w:val="clear"/>
         <w:ind w:left="600" w:hanging="360"/>
+        <w:rPr/>
       </w:pPr>
       <w:r>
         <w:rPr>
@@ -1001,6 +1201,11 @@
         </w:rPr>
         <w:t xml:space="preserve">Kind hier: Person, Employee.</w:t>
       </w:r>
+      <w:r>
+        <w:rPr>
+          <w:rtl w:val="0"/>
+        </w:rPr>
+      </w:r>
     </w:p>
     <w:p>
       <w:pPr>
@@ -1027,6 +1232,11 @@
         </w:rPr>
         <w:t xml:space="preserve">Attribute hier: Years, Age.</w:t>
       </w:r>
+      <w:r>
+        <w:rPr>
+          <w:rtl w:val="0"/>
+        </w:rPr>
+      </w:r>
     </w:p>
     <w:p>
       <w:pPr>
@@ -1053,22 +1263,28 @@
         </w:rPr>
         <w:t xml:space="preserve">Value hier: 15, 16.</w:t>
       </w:r>
-    </w:p>
-    <w:p>
-      <w:pPr>
-        <w:numPr>
-          <w:ilvl w:val="0"/>
-          <w:numId w:val="1"/>
-        </w:numPr>
-        <w:pBdr>
-          <w:top w:space="0" w:sz="0" w:val="nil"/>
-          <w:left w:space="0" w:sz="0" w:val="nil"/>
-          <w:bottom w:space="0" w:sz="0" w:val="nil"/>
-          <w:right w:space="0" w:sz="0" w:val="nil"/>
-          <w:between w:space="0" w:sz="0" w:val="nil"/>
-        </w:pBdr>
-        <w:shd w:fill="auto" w:val="clear"/>
-        <w:ind w:left="600" w:hanging="360"/>
+      <w:r>
+        <w:rPr>
+          <w:rtl w:val="0"/>
+        </w:rPr>
+      </w:r>
+    </w:p>
+    <w:p>
+      <w:pPr>
+        <w:numPr>
+          <w:ilvl w:val="0"/>
+          <w:numId w:val="1"/>
+        </w:numPr>
+        <w:pBdr>
+          <w:top w:space="0" w:sz="0" w:val="nil"/>
+          <w:left w:space="0" w:sz="0" w:val="nil"/>
+          <w:bottom w:space="0" w:sz="0" w:val="nil"/>
+          <w:right w:space="0" w:sz="0" w:val="nil"/>
+          <w:between w:space="0" w:sz="0" w:val="nil"/>
+        </w:pBdr>
+        <w:shd w:fill="auto" w:val="clear"/>
+        <w:ind w:left="600" w:hanging="360"/>
+        <w:rPr/>
       </w:pPr>
       <w:r>
         <w:rPr>
@@ -1084,6 +1300,7 @@
           <w:numId w:val="1"/>
         </w:numPr>
         <w:ind w:left="600" w:hanging="360"/>
+        <w:rPr/>
       </w:pPr>
       <w:r>
         <w:rPr>
@@ -1109,6 +1326,11 @@
         </w:rPr>
         <w:t xml:space="preserve">(Attribute / Kind, Attribute, Kind / till Value: primitive / Attribute);</w:t>
       </w:r>
+      <w:r>
+        <w:rPr>
+          <w:rtl w:val="0"/>
+        </w:rPr>
+      </w:r>
     </w:p>
     <w:p>
       <w:pPr>
@@ -1127,6 +1349,11 @@
         </w:rPr>
         <w:t xml:space="preserve">Attribute extends Value extends Kind</w:t>
       </w:r>
+      <w:r>
+        <w:rPr>
+          <w:rtl w:val="0"/>
+        </w:rPr>
+      </w:r>
     </w:p>
     <w:p>
       <w:pPr>
@@ -1145,14 +1372,20 @@
         </w:rPr>
         <w:t xml:space="preserve">(Kind / Value / Attribute, Attribute, Value / Attribute);</w:t>
       </w:r>
-    </w:p>
-    <w:p>
-      <w:pPr>
-        <w:numPr>
-          <w:ilvl w:val="0"/>
-          <w:numId w:val="1"/>
-        </w:numPr>
-        <w:ind w:left="600" w:hanging="360"/>
+      <w:r>
+        <w:rPr>
+          <w:rtl w:val="0"/>
+        </w:rPr>
+      </w:r>
+    </w:p>
+    <w:p>
+      <w:pPr>
+        <w:numPr>
+          <w:ilvl w:val="0"/>
+          <w:numId w:val="1"/>
+        </w:numPr>
+        <w:ind w:left="600" w:hanging="360"/>
+        <w:rPr/>
       </w:pPr>
       <w:r>
         <w:rPr>
@@ -1168,6 +1401,7 @@
           <w:numId w:val="1"/>
         </w:numPr>
         <w:ind w:left="600" w:hanging="360"/>
+        <w:rPr/>
       </w:pPr>
       <w:r>
         <w:rPr>
@@ -1183,6 +1417,7 @@
           <w:numId w:val="1"/>
         </w:numPr>
         <w:ind w:left="600" w:hanging="360"/>
+        <w:rPr/>
       </w:pPr>
       <w:r>
         <w:rPr>
@@ -1198,6 +1433,7 @@
           <w:numId w:val="1"/>
         </w:numPr>
         <w:ind w:left="600" w:hanging="360"/>
+        <w:rPr/>
       </w:pPr>
       <w:r>
         <w:rPr>
@@ -1213,6 +1449,7 @@
           <w:numId w:val="1"/>
         </w:numPr>
         <w:ind w:left="600" w:hanging="360"/>
+        <w:rPr/>
       </w:pPr>
       <w:r>
         <w:rPr>
@@ -1228,6 +1465,7 @@
           <w:numId w:val="1"/>
         </w:numPr>
         <w:ind w:left="600" w:hanging="360"/>
+        <w:rPr/>
       </w:pPr>
       <w:r>
         <w:rPr>
@@ -1243,6 +1481,7 @@
           <w:numId w:val="1"/>
         </w:numPr>
         <w:ind w:left="600" w:hanging="360"/>
+        <w:rPr/>
       </w:pPr>
       <w:r>
         <w:rPr>
@@ -1258,6 +1497,7 @@
           <w:numId w:val="1"/>
         </w:numPr>
         <w:ind w:left="600" w:hanging="360"/>
+        <w:rPr/>
       </w:pPr>
       <w:r>
         <w:rPr>
@@ -1300,6 +1540,11 @@
         </w:rPr>
         <w:t xml:space="preserve">Resource : (Resource ctx, Resource role, Resource value);</w:t>
       </w:r>
+      <w:r>
+        <w:rPr>
+          <w:rtl w:val="0"/>
+        </w:rPr>
+      </w:r>
     </w:p>
     <w:p>
       <w:pPr>
@@ -1318,6 +1563,11 @@
         </w:rPr>
         <w:t xml:space="preserve">Occurrence : Resource : (Resource ctx, Resource role, Kind);</w:t>
       </w:r>
+      <w:r>
+        <w:rPr>
+          <w:rtl w:val="0"/>
+        </w:rPr>
+      </w:r>
     </w:p>
     <w:p>
       <w:pPr>
@@ -1336,6 +1586,11 @@
         </w:rPr>
         <w:t xml:space="preserve">Kind : Occurrence : (Occurrence: Kind occurs multiple attrs / vals. Hiers till primitives / individuals / ctx, Attribute : Resource ctx / role, Value : Resource role / value);</w:t>
       </w:r>
+      <w:r>
+        <w:rPr>
+          <w:rtl w:val="0"/>
+        </w:rPr>
+      </w:r>
     </w:p>
     <w:p>
       <w:pPr>
@@ -1354,6 +1609,11 @@
         </w:rPr>
         <w:t xml:space="preserve">Attribute : Kind</w:t>
       </w:r>
+      <w:r>
+        <w:rPr>
+          <w:rtl w:val="0"/>
+        </w:rPr>
+      </w:r>
     </w:p>
     <w:p>
       <w:pPr>
@@ -1372,6 +1632,11 @@
         </w:rPr>
         <w:t xml:space="preserve">Value : Attribute</w:t>
       </w:r>
+      <w:r>
+        <w:rPr>
+          <w:rtl w:val="0"/>
+        </w:rPr>
+      </w:r>
     </w:p>
     <w:p>
       <w:pPr>
@@ -1390,6 +1655,11 @@
         </w:rPr>
         <w:t xml:space="preserve">Alignment: (occurrence, attr) values inference:</w:t>
       </w:r>
+      <w:r>
+        <w:rPr>
+          <w:rtl w:val="0"/>
+        </w:rPr>
+      </w:r>
     </w:p>
     <w:p>
       <w:pPr>
@@ -1408,6 +1678,11 @@
         </w:rPr>
         <w:t xml:space="preserve">Triple : (S, P, O).</w:t>
       </w:r>
+      <w:r>
+        <w:rPr>
+          <w:rtl w:val="0"/>
+        </w:rPr>
+      </w:r>
     </w:p>
     <w:p>
       <w:pPr>
@@ -1426,6 +1701,11 @@
         </w:rPr>
         <w:t xml:space="preserve">Aggregation (Kinds inference) Sets / Pattern:</w:t>
       </w:r>
+      <w:r>
+        <w:rPr>
+          <w:rtl w:val="0"/>
+        </w:rPr>
+      </w:r>
     </w:p>
     <w:p>
       <w:pPr>
@@ -1444,6 +1724,11 @@
         </w:rPr>
         <w:t xml:space="preserve">(S, P) : O*</w:t>
       </w:r>
+      <w:r>
+        <w:rPr>
+          <w:rtl w:val="0"/>
+        </w:rPr>
+      </w:r>
     </w:p>
     <w:p>
       <w:pPr>
@@ -1462,6 +1747,11 @@
         </w:rPr>
         <w:t xml:space="preserve">Alignment (Attributes inference) Sets / Pattern:</w:t>
       </w:r>
+      <w:r>
+        <w:rPr>
+          <w:rtl w:val="0"/>
+        </w:rPr>
+      </w:r>
     </w:p>
     <w:p>
       <w:pPr>
@@ -1480,6 +1770,11 @@
         </w:rPr>
         <w:t xml:space="preserve">(S, O) : P*</w:t>
       </w:r>
+      <w:r>
+        <w:rPr>
+          <w:rtl w:val="0"/>
+        </w:rPr>
+      </w:r>
     </w:p>
     <w:p>
       <w:pPr>
@@ -1498,6 +1793,11 @@
         </w:rPr>
         <w:t xml:space="preserve">Activation (Values inference) Sets / Pattern:</w:t>
       </w:r>
+      <w:r>
+        <w:rPr>
+          <w:rtl w:val="0"/>
+        </w:rPr>
+      </w:r>
     </w:p>
     <w:p>
       <w:pPr>
@@ -1516,6 +1816,11 @@
         </w:rPr>
         <w:t xml:space="preserve">(O, P) : S*</w:t>
       </w:r>
+      <w:r>
+        <w:rPr>
+          <w:rtl w:val="0"/>
+        </w:rPr>
+      </w:r>
     </w:p>
     <w:p>
       <w:pPr>
@@ -1534,6 +1839,11 @@
         </w:rPr>
         <w:t xml:space="preserve">Prime IDs.</w:t>
       </w:r>
+      <w:r>
+        <w:rPr>
+          <w:rtl w:val="0"/>
+        </w:rPr>
+      </w:r>
     </w:p>
     <w:p>
       <w:pPr>
@@ -1569,6 +1879,11 @@
         </w:rPr>
         <w:t xml:space="preserve">Inputs : (S, P, O);</w:t>
       </w:r>
+      <w:r>
+        <w:rPr>
+          <w:rtl w:val="0"/>
+        </w:rPr>
+      </w:r>
     </w:p>
     <w:p>
       <w:pPr>
@@ -1587,6 +1902,11 @@
         </w:rPr>
         <w:t xml:space="preserve">(Context, Role, Value);</w:t>
       </w:r>
+      <w:r>
+        <w:rPr>
+          <w:rtl w:val="0"/>
+        </w:rPr>
+      </w:r>
     </w:p>
     <w:p>
       <w:pPr>
@@ -1605,6 +1925,11 @@
         </w:rPr>
         <w:t xml:space="preserve">(Occurrence, Attribute, Kind)</w:t>
       </w:r>
+      <w:r>
+        <w:rPr>
+          <w:rtl w:val="0"/>
+        </w:rPr>
+      </w:r>
     </w:p>
     <w:p>
       <w:pPr>
@@ -1623,6 +1948,11 @@
         </w:rPr>
         <w:t xml:space="preserve">Resource : (Resource, Role, Resource)*;</w:t>
       </w:r>
+      <w:r>
+        <w:rPr>
+          <w:rtl w:val="0"/>
+        </w:rPr>
+      </w:r>
     </w:p>
     <w:p>
       <w:pPr>
@@ -1641,6 +1971,11 @@
         </w:rPr>
         <w:t xml:space="preserve">Role : rdfs S/P/O, Kinds. Resource occurrence roles in occurrences contexts. Resource.</w:t>
       </w:r>
+      <w:r>
+        <w:rPr>
+          <w:rtl w:val="0"/>
+        </w:rPr>
+      </w:r>
     </w:p>
     <w:p>
       <w:pPr>
@@ -1659,6 +1994,11 @@
         </w:rPr>
         <w:t xml:space="preserve">Attribute : (Kind, Attribute, Kind)*;</w:t>
       </w:r>
+      <w:r>
+        <w:rPr>
+          <w:rtl w:val="0"/>
+        </w:rPr>
+      </w:r>
     </w:p>
     <w:p>
       <w:pPr>
@@ -1677,6 +2017,11 @@
         </w:rPr>
         <w:t xml:space="preserve">Attribute : Domain / onto rels / properties predicates / predicate kinds.</w:t>
       </w:r>
+      <w:r>
+        <w:rPr>
+          <w:rtl w:val="0"/>
+        </w:rPr>
+      </w:r>
     </w:p>
     <w:p>
       <w:pPr>
@@ -1695,6 +2040,11 @@
         </w:rPr>
         <w:t xml:space="preserve">Domain / range rel / role types. Attribute hierarchies till individual / primitives. Attribute (rels) instances?</w:t>
       </w:r>
+      <w:r>
+        <w:rPr>
+          <w:rtl w:val="0"/>
+        </w:rPr>
+      </w:r>
     </w:p>
     <w:p>
       <w:pPr>
@@ -1713,6 +2063,11 @@
         </w:rPr>
         <w:t xml:space="preserve">Occurrence : (Occurrence, Attribute, Occurrence)</w:t>
       </w:r>
+      <w:r>
+        <w:rPr>
+          <w:rtl w:val="0"/>
+        </w:rPr>
+      </w:r>
     </w:p>
     <w:p>
       <w:pPr>
@@ -1731,6 +2086,11 @@
         </w:rPr>
         <w:t xml:space="preserve">Kind : (Occurrence : Kind, Attribute, Value) : Occurrence. Occurrence resources in roles aggregated sets.</w:t>
       </w:r>
+      <w:r>
+        <w:rPr>
+          <w:rtl w:val="0"/>
+        </w:rPr>
+      </w:r>
     </w:p>
     <w:p>
       <w:pPr>
@@ -1749,6 +2109,11 @@
         </w:rPr>
         <w:t xml:space="preserve">Context : Occurrence (in S role).</w:t>
       </w:r>
+      <w:r>
+        <w:rPr>
+          <w:rtl w:val="0"/>
+        </w:rPr>
+      </w:r>
     </w:p>
     <w:p>
       <w:pPr>
@@ -1767,6 +2132,11 @@
         </w:rPr>
         <w:t xml:space="preserve">Value : Occurrence (in O role).</w:t>
       </w:r>
+      <w:r>
+        <w:rPr>
+          <w:rtl w:val="0"/>
+        </w:rPr>
+      </w:r>
     </w:p>
     <w:p>
       <w:pPr>
@@ -1825,6 +2195,7 @@
         </w:pBdr>
         <w:shd w:fill="auto" w:val="clear"/>
         <w:ind w:left="600" w:hanging="360"/>
+        <w:rPr/>
       </w:pPr>
       <w:r>
         <w:rPr>
@@ -1848,28 +2219,30 @@
         </w:pBdr>
         <w:shd w:fill="auto" w:val="clear"/>
         <w:ind w:left="600" w:hanging="360"/>
-      </w:pPr>
-      <w:r>
-        <w:rPr>
-          <w:rtl w:val="0"/>
-        </w:rPr>
-      </w:r>
-    </w:p>
-    <w:p>
-      <w:pPr>
-        <w:numPr>
-          <w:ilvl w:val="0"/>
-          <w:numId w:val="1"/>
-        </w:numPr>
-        <w:pBdr>
-          <w:top w:space="0" w:sz="0" w:val="nil"/>
-          <w:left w:space="0" w:sz="0" w:val="nil"/>
-          <w:bottom w:space="0" w:sz="0" w:val="nil"/>
-          <w:right w:space="0" w:sz="0" w:val="nil"/>
-          <w:between w:space="0" w:sz="0" w:val="nil"/>
-        </w:pBdr>
-        <w:shd w:fill="auto" w:val="clear"/>
-        <w:ind w:left="600" w:hanging="360"/>
+        <w:rPr/>
+      </w:pPr>
+      <w:r>
+        <w:rPr>
+          <w:rtl w:val="0"/>
+        </w:rPr>
+      </w:r>
+    </w:p>
+    <w:p>
+      <w:pPr>
+        <w:numPr>
+          <w:ilvl w:val="0"/>
+          <w:numId w:val="1"/>
+        </w:numPr>
+        <w:pBdr>
+          <w:top w:space="0" w:sz="0" w:val="nil"/>
+          <w:left w:space="0" w:sz="0" w:val="nil"/>
+          <w:bottom w:space="0" w:sz="0" w:val="nil"/>
+          <w:right w:space="0" w:sz="0" w:val="nil"/>
+          <w:between w:space="0" w:sz="0" w:val="nil"/>
+        </w:pBdr>
+        <w:shd w:fill="auto" w:val="clear"/>
+        <w:ind w:left="600" w:hanging="360"/>
+        <w:rPr/>
       </w:pPr>
       <w:r>
         <w:rPr>
@@ -1893,6 +2266,7 @@
         </w:pBdr>
         <w:shd w:fill="auto" w:val="clear"/>
         <w:ind w:left="600" w:hanging="360"/>
+        <w:rPr/>
       </w:pPr>
       <w:r>
         <w:rPr>
@@ -1916,6 +2290,7 @@
         </w:pBdr>
         <w:shd w:fill="auto" w:val="clear"/>
         <w:ind w:left="600" w:hanging="360"/>
+        <w:rPr/>
       </w:pPr>
       <w:r>
         <w:rPr>
@@ -1939,6 +2314,7 @@
         </w:pBdr>
         <w:shd w:fill="auto" w:val="clear"/>
         <w:ind w:left="600" w:hanging="360"/>
+        <w:rPr/>
       </w:pPr>
       <w:r>
         <w:rPr>
@@ -1962,6 +2338,7 @@
         </w:pBdr>
         <w:shd w:fill="auto" w:val="clear"/>
         <w:ind w:left="600" w:hanging="360"/>
+        <w:rPr/>
       </w:pPr>
       <w:r>
         <w:rPr>
@@ -1985,6 +2362,7 @@
         </w:pBdr>
         <w:shd w:fill="auto" w:val="clear"/>
         <w:ind w:left="600" w:hanging="360"/>
+        <w:rPr/>
       </w:pPr>
       <w:r>
         <w:rPr>
@@ -2008,6 +2386,7 @@
         </w:pBdr>
         <w:shd w:fill="auto" w:val="clear"/>
         <w:ind w:left="600" w:hanging="360"/>
+        <w:rPr/>
       </w:pPr>
       <w:r>
         <w:rPr>
@@ -2031,6 +2410,7 @@
         </w:pBdr>
         <w:shd w:fill="auto" w:val="clear"/>
         <w:ind w:left="600" w:hanging="360"/>
+        <w:rPr/>
       </w:pPr>
       <w:r>
         <w:rPr>
@@ -2054,6 +2434,7 @@
         </w:pBdr>
         <w:shd w:fill="auto" w:val="clear"/>
         <w:ind w:left="600" w:hanging="360"/>
+        <w:rPr/>
       </w:pPr>
       <w:r>
         <w:rPr>
@@ -2077,6 +2458,7 @@
         </w:pBdr>
         <w:shd w:fill="auto" w:val="clear"/>
         <w:ind w:left="600" w:hanging="360"/>
+        <w:rPr/>
       </w:pPr>
       <w:r>
         <w:rPr>
@@ -2100,6 +2482,7 @@
         </w:pBdr>
         <w:shd w:fill="auto" w:val="clear"/>
         <w:ind w:left="600" w:hanging="360"/>
+        <w:rPr/>
       </w:pPr>
       <w:r>
         <w:rPr>
@@ -2123,6 +2506,7 @@
         </w:pBdr>
         <w:shd w:fill="auto" w:val="clear"/>
         <w:ind w:left="600" w:hanging="360"/>
+        <w:rPr/>
       </w:pPr>
       <w:r>
         <w:rPr>
@@ -2146,6 +2530,7 @@
         </w:pBdr>
         <w:shd w:fill="auto" w:val="clear"/>
         <w:ind w:left="600" w:hanging="360"/>
+        <w:rPr/>
       </w:pPr>
       <w:r>
         <w:rPr>
@@ -2169,6 +2554,7 @@
         </w:pBdr>
         <w:shd w:fill="auto" w:val="clear"/>
         <w:ind w:left="600" w:hanging="360"/>
+        <w:rPr/>
       </w:pPr>
       <w:r>
         <w:rPr>
@@ -2192,6 +2578,7 @@
         </w:pBdr>
         <w:shd w:fill="auto" w:val="clear"/>
         <w:ind w:left="600" w:hanging="360"/>
+        <w:rPr/>
       </w:pPr>
       <w:r>
         <w:rPr>
@@ -2215,6 +2602,7 @@
         </w:pBdr>
         <w:shd w:fill="auto" w:val="clear"/>
         <w:ind w:left="600" w:hanging="360"/>
+        <w:rPr/>
       </w:pPr>
       <w:r>
         <w:rPr>
@@ -2238,6 +2626,7 @@
         </w:pBdr>
         <w:shd w:fill="auto" w:val="clear"/>
         <w:ind w:left="600" w:hanging="360"/>
+        <w:rPr/>
       </w:pPr>
       <w:r>
         <w:rPr>
@@ -2261,6 +2650,7 @@
         </w:pBdr>
         <w:shd w:fill="auto" w:val="clear"/>
         <w:ind w:left="600" w:hanging="360"/>
+        <w:rPr/>
       </w:pPr>
       <w:r>
         <w:rPr>
@@ -2284,6 +2674,7 @@
         </w:pBdr>
         <w:shd w:fill="auto" w:val="clear"/>
         <w:ind w:left="600" w:hanging="360"/>
+        <w:rPr/>
       </w:pPr>
       <w:r>
         <w:rPr>
@@ -2307,6 +2698,7 @@
         </w:pBdr>
         <w:shd w:fill="auto" w:val="clear"/>
         <w:ind w:left="600" w:hanging="360"/>
+        <w:rPr/>
       </w:pPr>
       <w:r>
         <w:rPr>
@@ -2330,6 +2722,7 @@
         </w:pBdr>
         <w:shd w:fill="auto" w:val="clear"/>
         <w:ind w:left="600" w:hanging="360"/>
+        <w:rPr/>
       </w:pPr>
       <w:r>
         <w:rPr>
@@ -2353,6 +2746,7 @@
         </w:pBdr>
         <w:shd w:fill="auto" w:val="clear"/>
         <w:ind w:left="600" w:hanging="360"/>
+        <w:rPr/>
       </w:pPr>
       <w:r>
         <w:rPr>
@@ -2376,6 +2770,7 @@
         </w:pBdr>
         <w:shd w:fill="auto" w:val="clear"/>
         <w:ind w:left="600" w:hanging="360"/>
+        <w:rPr/>
       </w:pPr>
       <w:r>
         <w:rPr>
@@ -2399,6 +2794,7 @@
         </w:pBdr>
         <w:shd w:fill="auto" w:val="clear"/>
         <w:ind w:left="600" w:hanging="360"/>
+        <w:rPr/>
       </w:pPr>
       <w:r>
         <w:rPr>
@@ -2422,6 +2818,7 @@
         </w:pBdr>
         <w:shd w:fill="auto" w:val="clear"/>
         <w:ind w:left="600" w:hanging="360"/>
+        <w:rPr/>
       </w:pPr>
       <w:r>
         <w:rPr>
@@ -2445,6 +2842,7 @@
         </w:pBdr>
         <w:shd w:fill="auto" w:val="clear"/>
         <w:ind w:left="600" w:hanging="360"/>
+        <w:rPr/>
       </w:pPr>
       <w:r>
         <w:rPr>
@@ -2468,28 +2866,30 @@
         </w:pBdr>
         <w:shd w:fill="auto" w:val="clear"/>
         <w:ind w:left="600" w:hanging="360"/>
-      </w:pPr>
-      <w:r>
-        <w:rPr>
-          <w:rtl w:val="0"/>
-        </w:rPr>
-      </w:r>
-    </w:p>
-    <w:p>
-      <w:pPr>
-        <w:numPr>
-          <w:ilvl w:val="0"/>
-          <w:numId w:val="1"/>
-        </w:numPr>
-        <w:pBdr>
-          <w:top w:space="0" w:sz="0" w:val="nil"/>
-          <w:left w:space="0" w:sz="0" w:val="nil"/>
-          <w:bottom w:space="0" w:sz="0" w:val="nil"/>
-          <w:right w:space="0" w:sz="0" w:val="nil"/>
-          <w:between w:space="0" w:sz="0" w:val="nil"/>
-        </w:pBdr>
-        <w:shd w:fill="auto" w:val="clear"/>
-        <w:ind w:left="600" w:hanging="360"/>
+        <w:rPr/>
+      </w:pPr>
+      <w:r>
+        <w:rPr>
+          <w:rtl w:val="0"/>
+        </w:rPr>
+      </w:r>
+    </w:p>
+    <w:p>
+      <w:pPr>
+        <w:numPr>
+          <w:ilvl w:val="0"/>
+          <w:numId w:val="1"/>
+        </w:numPr>
+        <w:pBdr>
+          <w:top w:space="0" w:sz="0" w:val="nil"/>
+          <w:left w:space="0" w:sz="0" w:val="nil"/>
+          <w:bottom w:space="0" w:sz="0" w:val="nil"/>
+          <w:right w:space="0" w:sz="0" w:val="nil"/>
+          <w:between w:space="0" w:sz="0" w:val="nil"/>
+        </w:pBdr>
+        <w:shd w:fill="auto" w:val="clear"/>
+        <w:ind w:left="600" w:hanging="360"/>
+        <w:rPr/>
       </w:pPr>
       <w:r>
         <w:rPr>
@@ -2513,6 +2913,7 @@
         </w:pBdr>
         <w:shd w:fill="auto" w:val="clear"/>
         <w:ind w:left="600" w:hanging="360"/>
+        <w:rPr/>
       </w:pPr>
       <w:r>
         <w:rPr>
@@ -2536,28 +2937,30 @@
         </w:pBdr>
         <w:shd w:fill="auto" w:val="clear"/>
         <w:ind w:left="600" w:hanging="360"/>
-      </w:pPr>
-      <w:r>
-        <w:rPr>
-          <w:rtl w:val="0"/>
-        </w:rPr>
-      </w:r>
-    </w:p>
-    <w:p>
-      <w:pPr>
-        <w:numPr>
-          <w:ilvl w:val="0"/>
-          <w:numId w:val="1"/>
-        </w:numPr>
-        <w:pBdr>
-          <w:top w:space="0" w:sz="0" w:val="nil"/>
-          <w:left w:space="0" w:sz="0" w:val="nil"/>
-          <w:bottom w:space="0" w:sz="0" w:val="nil"/>
-          <w:right w:space="0" w:sz="0" w:val="nil"/>
-          <w:between w:space="0" w:sz="0" w:val="nil"/>
-        </w:pBdr>
-        <w:shd w:fill="auto" w:val="clear"/>
-        <w:ind w:left="600" w:hanging="360"/>
+        <w:rPr/>
+      </w:pPr>
+      <w:r>
+        <w:rPr>
+          <w:rtl w:val="0"/>
+        </w:rPr>
+      </w:r>
+    </w:p>
+    <w:p>
+      <w:pPr>
+        <w:numPr>
+          <w:ilvl w:val="0"/>
+          <w:numId w:val="1"/>
+        </w:numPr>
+        <w:pBdr>
+          <w:top w:space="0" w:sz="0" w:val="nil"/>
+          <w:left w:space="0" w:sz="0" w:val="nil"/>
+          <w:bottom w:space="0" w:sz="0" w:val="nil"/>
+          <w:right w:space="0" w:sz="0" w:val="nil"/>
+          <w:between w:space="0" w:sz="0" w:val="nil"/>
+        </w:pBdr>
+        <w:shd w:fill="auto" w:val="clear"/>
+        <w:ind w:left="600" w:hanging="360"/>
+        <w:rPr/>
       </w:pPr>
       <w:r>
         <w:rPr>
@@ -2581,6 +2984,7 @@
         </w:pBdr>
         <w:shd w:fill="auto" w:val="clear"/>
         <w:ind w:left="600" w:hanging="360"/>
+        <w:rPr/>
       </w:pPr>
       <w:r>
         <w:rPr>
@@ -2604,6 +3008,7 @@
         </w:pBdr>
         <w:shd w:fill="auto" w:val="clear"/>
         <w:ind w:left="600" w:hanging="360"/>
+        <w:rPr/>
       </w:pPr>
       <w:r>
         <w:rPr>
@@ -2627,6 +3032,7 @@
         </w:pBdr>
         <w:shd w:fill="auto" w:val="clear"/>
         <w:ind w:left="600" w:hanging="360"/>
+        <w:rPr/>
       </w:pPr>
       <w:r>
         <w:rPr>
@@ -2650,6 +3056,7 @@
         </w:pBdr>
         <w:shd w:fill="auto" w:val="clear"/>
         <w:ind w:left="600" w:hanging="360"/>
+        <w:rPr/>
       </w:pPr>
       <w:r>
         <w:rPr>
@@ -2673,6 +3080,7 @@
         </w:pBdr>
         <w:shd w:fill="auto" w:val="clear"/>
         <w:ind w:left="600" w:hanging="360"/>
+        <w:rPr/>
       </w:pPr>
       <w:r>
         <w:rPr>
@@ -2696,6 +3104,7 @@
         </w:pBdr>
         <w:shd w:fill="auto" w:val="clear"/>
         <w:ind w:left="600" w:hanging="360"/>
+        <w:rPr/>
       </w:pPr>
       <w:r>
         <w:rPr>
@@ -2719,6 +3128,7 @@
         </w:pBdr>
         <w:shd w:fill="auto" w:val="clear"/>
         <w:ind w:left="600" w:hanging="360"/>
+        <w:rPr/>
       </w:pPr>
       <w:r>
         <w:rPr>
@@ -2742,28 +3152,30 @@
         </w:pBdr>
         <w:shd w:fill="auto" w:val="clear"/>
         <w:ind w:left="600" w:hanging="360"/>
-      </w:pPr>
-      <w:r>
-        <w:rPr>
-          <w:rtl w:val="0"/>
-        </w:rPr>
-      </w:r>
-    </w:p>
-    <w:p>
-      <w:pPr>
-        <w:numPr>
-          <w:ilvl w:val="0"/>
-          <w:numId w:val="1"/>
-        </w:numPr>
-        <w:pBdr>
-          <w:top w:space="0" w:sz="0" w:val="nil"/>
-          <w:left w:space="0" w:sz="0" w:val="nil"/>
-          <w:bottom w:space="0" w:sz="0" w:val="nil"/>
-          <w:right w:space="0" w:sz="0" w:val="nil"/>
-          <w:between w:space="0" w:sz="0" w:val="nil"/>
-        </w:pBdr>
-        <w:shd w:fill="auto" w:val="clear"/>
-        <w:ind w:left="600" w:hanging="360"/>
+        <w:rPr/>
+      </w:pPr>
+      <w:r>
+        <w:rPr>
+          <w:rtl w:val="0"/>
+        </w:rPr>
+      </w:r>
+    </w:p>
+    <w:p>
+      <w:pPr>
+        <w:numPr>
+          <w:ilvl w:val="0"/>
+          <w:numId w:val="1"/>
+        </w:numPr>
+        <w:pBdr>
+          <w:top w:space="0" w:sz="0" w:val="nil"/>
+          <w:left w:space="0" w:sz="0" w:val="nil"/>
+          <w:bottom w:space="0" w:sz="0" w:val="nil"/>
+          <w:right w:space="0" w:sz="0" w:val="nil"/>
+          <w:between w:space="0" w:sz="0" w:val="nil"/>
+        </w:pBdr>
+        <w:shd w:fill="auto" w:val="clear"/>
+        <w:ind w:left="600" w:hanging="360"/>
+        <w:rPr/>
       </w:pPr>
       <w:r>
         <w:rPr>
@@ -2787,28 +3199,30 @@
         </w:pBdr>
         <w:shd w:fill="auto" w:val="clear"/>
         <w:ind w:left="600" w:hanging="360"/>
-      </w:pPr>
-      <w:r>
-        <w:rPr>
-          <w:rtl w:val="0"/>
-        </w:rPr>
-      </w:r>
-    </w:p>
-    <w:p>
-      <w:pPr>
-        <w:numPr>
-          <w:ilvl w:val="0"/>
-          <w:numId w:val="1"/>
-        </w:numPr>
-        <w:pBdr>
-          <w:top w:space="0" w:sz="0" w:val="nil"/>
-          <w:left w:space="0" w:sz="0" w:val="nil"/>
-          <w:bottom w:space="0" w:sz="0" w:val="nil"/>
-          <w:right w:space="0" w:sz="0" w:val="nil"/>
-          <w:between w:space="0" w:sz="0" w:val="nil"/>
-        </w:pBdr>
-        <w:shd w:fill="auto" w:val="clear"/>
-        <w:ind w:left="600" w:hanging="360"/>
+        <w:rPr/>
+      </w:pPr>
+      <w:r>
+        <w:rPr>
+          <w:rtl w:val="0"/>
+        </w:rPr>
+      </w:r>
+    </w:p>
+    <w:p>
+      <w:pPr>
+        <w:numPr>
+          <w:ilvl w:val="0"/>
+          <w:numId w:val="1"/>
+        </w:numPr>
+        <w:pBdr>
+          <w:top w:space="0" w:sz="0" w:val="nil"/>
+          <w:left w:space="0" w:sz="0" w:val="nil"/>
+          <w:bottom w:space="0" w:sz="0" w:val="nil"/>
+          <w:right w:space="0" w:sz="0" w:val="nil"/>
+          <w:between w:space="0" w:sz="0" w:val="nil"/>
+        </w:pBdr>
+        <w:shd w:fill="auto" w:val="clear"/>
+        <w:ind w:left="600" w:hanging="360"/>
+        <w:rPr/>
       </w:pPr>
       <w:r>
         <w:rPr>
@@ -2832,6 +3246,7 @@
         </w:pBdr>
         <w:shd w:fill="auto" w:val="clear"/>
         <w:ind w:left="600" w:hanging="360"/>
+        <w:rPr/>
       </w:pPr>
       <w:r>
         <w:rPr>
@@ -2855,6 +3270,7 @@
         </w:pBdr>
         <w:shd w:fill="auto" w:val="clear"/>
         <w:ind w:left="600" w:hanging="360"/>
+        <w:rPr/>
       </w:pPr>
       <w:r>
         <w:rPr>
@@ -2878,6 +3294,7 @@
         </w:pBdr>
         <w:shd w:fill="auto" w:val="clear"/>
         <w:ind w:left="600" w:hanging="360"/>
+        <w:rPr/>
       </w:pPr>
       <w:r>
         <w:rPr>
@@ -2901,28 +3318,30 @@
         </w:pBdr>
         <w:shd w:fill="auto" w:val="clear"/>
         <w:ind w:left="600" w:hanging="360"/>
-      </w:pPr>
-      <w:r>
-        <w:rPr>
-          <w:rtl w:val="0"/>
-        </w:rPr>
-      </w:r>
-    </w:p>
-    <w:p>
-      <w:pPr>
-        <w:numPr>
-          <w:ilvl w:val="0"/>
-          <w:numId w:val="1"/>
-        </w:numPr>
-        <w:pBdr>
-          <w:top w:space="0" w:sz="0" w:val="nil"/>
-          <w:left w:space="0" w:sz="0" w:val="nil"/>
-          <w:bottom w:space="0" w:sz="0" w:val="nil"/>
-          <w:right w:space="0" w:sz="0" w:val="nil"/>
-          <w:between w:space="0" w:sz="0" w:val="nil"/>
-        </w:pBdr>
-        <w:shd w:fill="auto" w:val="clear"/>
-        <w:ind w:left="600" w:hanging="360"/>
+        <w:rPr/>
+      </w:pPr>
+      <w:r>
+        <w:rPr>
+          <w:rtl w:val="0"/>
+        </w:rPr>
+      </w:r>
+    </w:p>
+    <w:p>
+      <w:pPr>
+        <w:numPr>
+          <w:ilvl w:val="0"/>
+          <w:numId w:val="1"/>
+        </w:numPr>
+        <w:pBdr>
+          <w:top w:space="0" w:sz="0" w:val="nil"/>
+          <w:left w:space="0" w:sz="0" w:val="nil"/>
+          <w:bottom w:space="0" w:sz="0" w:val="nil"/>
+          <w:right w:space="0" w:sz="0" w:val="nil"/>
+          <w:between w:space="0" w:sz="0" w:val="nil"/>
+        </w:pBdr>
+        <w:shd w:fill="auto" w:val="clear"/>
+        <w:ind w:left="600" w:hanging="360"/>
+        <w:rPr/>
       </w:pPr>
       <w:r>
         <w:rPr>
@@ -2946,6 +3365,7 @@
         </w:pBdr>
         <w:shd w:fill="auto" w:val="clear"/>
         <w:ind w:left="600" w:hanging="360"/>
+        <w:rPr/>
       </w:pPr>
       <w:r>
         <w:rPr>
@@ -2969,6 +3389,7 @@
         </w:pBdr>
         <w:shd w:fill="auto" w:val="clear"/>
         <w:ind w:left="600" w:hanging="360"/>
+        <w:rPr/>
       </w:pPr>
       <w:r>
         <w:rPr>
@@ -2992,6 +3413,7 @@
         </w:pBdr>
         <w:shd w:fill="auto" w:val="clear"/>
         <w:ind w:left="600" w:hanging="360"/>
+        <w:rPr/>
       </w:pPr>
       <w:r>
         <w:rPr>
@@ -3015,6 +3437,7 @@
         </w:pBdr>
         <w:shd w:fill="auto" w:val="clear"/>
         <w:ind w:left="600" w:hanging="360"/>
+        <w:rPr/>
       </w:pPr>
       <w:r>
         <w:rPr>
@@ -3038,6 +3461,7 @@
         </w:pBdr>
         <w:shd w:fill="auto" w:val="clear"/>
         <w:ind w:left="600" w:hanging="360"/>
+        <w:rPr/>
       </w:pPr>
       <w:r>
         <w:rPr>
@@ -3061,6 +3485,7 @@
         </w:pBdr>
         <w:shd w:fill="auto" w:val="clear"/>
         <w:ind w:left="600" w:hanging="360"/>
+        <w:rPr/>
       </w:pPr>
       <w:r>
         <w:rPr>
@@ -3084,6 +3509,7 @@
         </w:pBdr>
         <w:shd w:fill="auto" w:val="clear"/>
         <w:ind w:left="600" w:hanging="360"/>
+        <w:rPr/>
       </w:pPr>
       <w:r>
         <w:rPr>
@@ -3107,6 +3533,7 @@
         </w:pBdr>
         <w:shd w:fill="auto" w:val="clear"/>
         <w:ind w:left="600" w:hanging="360"/>
+        <w:rPr/>
       </w:pPr>
       <w:r>
         <w:rPr>
@@ -3130,6 +3557,7 @@
         </w:pBdr>
         <w:shd w:fill="auto" w:val="clear"/>
         <w:ind w:left="600" w:hanging="360"/>
+        <w:rPr/>
       </w:pPr>
       <w:r>
         <w:rPr>
@@ -3153,6 +3581,7 @@
         </w:pBdr>
         <w:shd w:fill="auto" w:val="clear"/>
         <w:ind w:left="600" w:hanging="360"/>
+        <w:rPr/>
       </w:pPr>
       <w:r>
         <w:rPr>
@@ -3176,6 +3605,7 @@
         </w:pBdr>
         <w:shd w:fill="auto" w:val="clear"/>
         <w:ind w:left="600" w:hanging="360"/>
+        <w:rPr/>
       </w:pPr>
       <w:r>
         <w:rPr>
@@ -3199,6 +3629,7 @@
         </w:pBdr>
         <w:shd w:fill="auto" w:val="clear"/>
         <w:ind w:left="600" w:hanging="360"/>
+        <w:rPr/>
       </w:pPr>
       <w:r>
         <w:rPr>
@@ -3222,6 +3653,7 @@
         </w:pBdr>
         <w:shd w:fill="auto" w:val="clear"/>
         <w:ind w:left="600" w:hanging="360"/>
+        <w:rPr/>
       </w:pPr>
       <w:r>
         <w:rPr>
@@ -3245,6 +3677,7 @@
         </w:pBdr>
         <w:shd w:fill="auto" w:val="clear"/>
         <w:ind w:left="600" w:hanging="360"/>
+        <w:rPr/>
       </w:pPr>
       <w:r>
         <w:rPr>
@@ -3268,6 +3701,7 @@
         </w:pBdr>
         <w:shd w:fill="auto" w:val="clear"/>
         <w:ind w:left="600" w:hanging="360"/>
+        <w:rPr/>
       </w:pPr>
       <w:r>
         <w:rPr>
@@ -3291,6 +3725,7 @@
         </w:pBdr>
         <w:shd w:fill="auto" w:val="clear"/>
         <w:ind w:left="600" w:hanging="360"/>
+        <w:rPr/>
       </w:pPr>
       <w:r>
         <w:rPr>
@@ -3314,6 +3749,7 @@
         </w:pBdr>
         <w:shd w:fill="auto" w:val="clear"/>
         <w:ind w:left="600" w:hanging="360"/>
+        <w:rPr/>
       </w:pPr>
       <w:r>
         <w:rPr>
@@ -3337,6 +3773,7 @@
         </w:pBdr>
         <w:shd w:fill="auto" w:val="clear"/>
         <w:ind w:left="600" w:hanging="360"/>
+        <w:rPr/>
       </w:pPr>
       <w:r>
         <w:rPr>
@@ -3360,6 +3797,7 @@
         </w:pBdr>
         <w:shd w:fill="auto" w:val="clear"/>
         <w:ind w:left="600" w:hanging="360"/>
+        <w:rPr/>
       </w:pPr>
       <w:r>
         <w:rPr>
@@ -3383,6 +3821,7 @@
         </w:pBdr>
         <w:shd w:fill="auto" w:val="clear"/>
         <w:ind w:left="600" w:hanging="360"/>
+        <w:rPr/>
       </w:pPr>
       <w:r>
         <w:rPr>
@@ -3406,6 +3845,7 @@
         </w:pBdr>
         <w:shd w:fill="auto" w:val="clear"/>
         <w:ind w:left="600" w:hanging="360"/>
+        <w:rPr/>
       </w:pPr>
       <w:r>
         <w:rPr>
@@ -3429,6 +3869,7 @@
         </w:pBdr>
         <w:shd w:fill="auto" w:val="clear"/>
         <w:ind w:left="600" w:hanging="360"/>
+        <w:rPr/>
       </w:pPr>
       <w:r>
         <w:rPr>
@@ -3452,6 +3893,7 @@
         </w:pBdr>
         <w:shd w:fill="auto" w:val="clear"/>
         <w:ind w:left="600" w:hanging="360"/>
+        <w:rPr/>
       </w:pPr>
       <w:r>
         <w:rPr>
@@ -3475,6 +3917,7 @@
         </w:pBdr>
         <w:shd w:fill="auto" w:val="clear"/>
         <w:ind w:left="600" w:hanging="360"/>
+        <w:rPr/>
       </w:pPr>
       <w:r>
         <w:rPr>
@@ -3498,6 +3941,7 @@
         </w:pBdr>
         <w:shd w:fill="auto" w:val="clear"/>
         <w:ind w:left="600" w:hanging="360"/>
+        <w:rPr/>
       </w:pPr>
       <w:r>
         <w:rPr>
@@ -3521,6 +3965,7 @@
         </w:pBdr>
         <w:shd w:fill="auto" w:val="clear"/>
         <w:ind w:left="600" w:hanging="360"/>
+        <w:rPr/>
       </w:pPr>
       <w:r>
         <w:rPr>
@@ -3544,6 +3989,7 @@
         </w:pBdr>
         <w:shd w:fill="auto" w:val="clear"/>
         <w:ind w:left="600" w:hanging="360"/>
+        <w:rPr/>
       </w:pPr>
       <w:r>
         <w:rPr>
@@ -3567,6 +4013,7 @@
         </w:pBdr>
         <w:shd w:fill="auto" w:val="clear"/>
         <w:ind w:left="600" w:hanging="360"/>
+        <w:rPr/>
       </w:pPr>
       <w:r>
         <w:rPr>
@@ -3590,6 +4037,7 @@
         </w:pBdr>
         <w:shd w:fill="auto" w:val="clear"/>
         <w:ind w:left="600" w:hanging="360"/>
+        <w:rPr/>
       </w:pPr>
       <w:r>
         <w:rPr>
@@ -3613,6 +4061,7 @@
         </w:pBdr>
         <w:shd w:fill="auto" w:val="clear"/>
         <w:ind w:left="600" w:hanging="360"/>
+        <w:rPr/>
       </w:pPr>
       <w:r>
         <w:rPr>
@@ -3636,6 +4085,7 @@
         </w:pBdr>
         <w:shd w:fill="auto" w:val="clear"/>
         <w:ind w:left="600" w:hanging="360"/>
+        <w:rPr/>
       </w:pPr>
       <w:r>
         <w:rPr>
@@ -3659,28 +4109,30 @@
         </w:pBdr>
         <w:shd w:fill="auto" w:val="clear"/>
         <w:ind w:left="600" w:hanging="360"/>
-      </w:pPr>
-      <w:r>
-        <w:rPr>
-          <w:rtl w:val="0"/>
-        </w:rPr>
-      </w:r>
-    </w:p>
-    <w:p>
-      <w:pPr>
-        <w:numPr>
-          <w:ilvl w:val="0"/>
-          <w:numId w:val="1"/>
-        </w:numPr>
-        <w:pBdr>
-          <w:top w:space="0" w:sz="0" w:val="nil"/>
-          <w:left w:space="0" w:sz="0" w:val="nil"/>
-          <w:bottom w:space="0" w:sz="0" w:val="nil"/>
-          <w:right w:space="0" w:sz="0" w:val="nil"/>
-          <w:between w:space="0" w:sz="0" w:val="nil"/>
-        </w:pBdr>
-        <w:shd w:fill="auto" w:val="clear"/>
-        <w:ind w:left="600" w:hanging="360"/>
+        <w:rPr/>
+      </w:pPr>
+      <w:r>
+        <w:rPr>
+          <w:rtl w:val="0"/>
+        </w:rPr>
+      </w:r>
+    </w:p>
+    <w:p>
+      <w:pPr>
+        <w:numPr>
+          <w:ilvl w:val="0"/>
+          <w:numId w:val="1"/>
+        </w:numPr>
+        <w:pBdr>
+          <w:top w:space="0" w:sz="0" w:val="nil"/>
+          <w:left w:space="0" w:sz="0" w:val="nil"/>
+          <w:bottom w:space="0" w:sz="0" w:val="nil"/>
+          <w:right w:space="0" w:sz="0" w:val="nil"/>
+          <w:between w:space="0" w:sz="0" w:val="nil"/>
+        </w:pBdr>
+        <w:shd w:fill="auto" w:val="clear"/>
+        <w:ind w:left="600" w:hanging="360"/>
+        <w:rPr/>
       </w:pPr>
       <w:r>
         <w:rPr>
@@ -3704,6 +4156,7 @@
         </w:pBdr>
         <w:shd w:fill="auto" w:val="clear"/>
         <w:ind w:left="600" w:hanging="360"/>
+        <w:rPr/>
       </w:pPr>
       <w:r>
         <w:rPr>
@@ -3727,6 +4180,7 @@
         </w:pBdr>
         <w:shd w:fill="auto" w:val="clear"/>
         <w:ind w:left="600" w:hanging="360"/>
+        <w:rPr/>
       </w:pPr>
       <w:r>
         <w:rPr>
@@ -3750,6 +4204,7 @@
         </w:pBdr>
         <w:shd w:fill="auto" w:val="clear"/>
         <w:ind w:left="600" w:hanging="360"/>
+        <w:rPr/>
       </w:pPr>
       <w:r>
         <w:rPr>
@@ -3773,6 +4228,7 @@
         </w:pBdr>
         <w:shd w:fill="auto" w:val="clear"/>
         <w:ind w:left="600" w:hanging="360"/>
+        <w:rPr/>
       </w:pPr>
       <w:r>
         <w:rPr>
@@ -3796,6 +4252,7 @@
         </w:pBdr>
         <w:shd w:fill="auto" w:val="clear"/>
         <w:ind w:left="600" w:hanging="360"/>
+        <w:rPr/>
       </w:pPr>
       <w:r>
         <w:rPr>
@@ -3819,6 +4276,7 @@
         </w:pBdr>
         <w:shd w:fill="auto" w:val="clear"/>
         <w:ind w:left="600" w:hanging="360"/>
+        <w:rPr/>
       </w:pPr>
       <w:r>
         <w:rPr>
@@ -3842,6 +4300,7 @@
         </w:pBdr>
         <w:shd w:fill="auto" w:val="clear"/>
         <w:ind w:left="600" w:hanging="360"/>
+        <w:rPr/>
       </w:pPr>
       <w:r>
         <w:rPr>
@@ -3865,6 +4324,7 @@
         </w:pBdr>
         <w:shd w:fill="auto" w:val="clear"/>
         <w:ind w:left="600" w:hanging="360"/>
+        <w:rPr/>
       </w:pPr>
       <w:r>
         <w:rPr>
@@ -3888,6 +4348,7 @@
         </w:pBdr>
         <w:shd w:fill="auto" w:val="clear"/>
         <w:ind w:left="600" w:hanging="360"/>
+        <w:rPr/>
       </w:pPr>
       <w:r>
         <w:rPr>
@@ -3911,6 +4372,7 @@
         </w:pBdr>
         <w:shd w:fill="auto" w:val="clear"/>
         <w:ind w:left="600" w:hanging="360"/>
+        <w:rPr/>
       </w:pPr>
       <w:r>
         <w:rPr>
@@ -3934,6 +4396,7 @@
         </w:pBdr>
         <w:shd w:fill="auto" w:val="clear"/>
         <w:ind w:left="600" w:hanging="360"/>
+        <w:rPr/>
       </w:pPr>
       <w:r>
         <w:rPr>
@@ -3957,6 +4420,7 @@
         </w:pBdr>
         <w:shd w:fill="auto" w:val="clear"/>
         <w:ind w:left="600" w:hanging="360"/>
+        <w:rPr/>
       </w:pPr>
       <w:r>
         <w:rPr>
@@ -3980,6 +4444,7 @@
         </w:pBdr>
         <w:shd w:fill="auto" w:val="clear"/>
         <w:ind w:left="600" w:hanging="360"/>
+        <w:rPr/>
       </w:pPr>
       <w:r>
         <w:rPr>
@@ -4003,6 +4468,7 @@
         </w:pBdr>
         <w:shd w:fill="auto" w:val="clear"/>
         <w:ind w:left="600" w:hanging="360"/>
+        <w:rPr/>
       </w:pPr>
       <w:r>
         <w:rPr>
@@ -4026,28 +4492,30 @@
         </w:pBdr>
         <w:shd w:fill="auto" w:val="clear"/>
         <w:ind w:left="600" w:hanging="360"/>
-      </w:pPr>
-      <w:r>
-        <w:rPr>
-          <w:rtl w:val="0"/>
-        </w:rPr>
-      </w:r>
-    </w:p>
-    <w:p>
-      <w:pPr>
-        <w:numPr>
-          <w:ilvl w:val="0"/>
-          <w:numId w:val="1"/>
-        </w:numPr>
-        <w:pBdr>
-          <w:top w:space="0" w:sz="0" w:val="nil"/>
-          <w:left w:space="0" w:sz="0" w:val="nil"/>
-          <w:bottom w:space="0" w:sz="0" w:val="nil"/>
-          <w:right w:space="0" w:sz="0" w:val="nil"/>
-          <w:between w:space="0" w:sz="0" w:val="nil"/>
-        </w:pBdr>
-        <w:shd w:fill="auto" w:val="clear"/>
-        <w:ind w:left="600" w:hanging="360"/>
+        <w:rPr/>
+      </w:pPr>
+      <w:r>
+        <w:rPr>
+          <w:rtl w:val="0"/>
+        </w:rPr>
+      </w:r>
+    </w:p>
+    <w:p>
+      <w:pPr>
+        <w:numPr>
+          <w:ilvl w:val="0"/>
+          <w:numId w:val="1"/>
+        </w:numPr>
+        <w:pBdr>
+          <w:top w:space="0" w:sz="0" w:val="nil"/>
+          <w:left w:space="0" w:sz="0" w:val="nil"/>
+          <w:bottom w:space="0" w:sz="0" w:val="nil"/>
+          <w:right w:space="0" w:sz="0" w:val="nil"/>
+          <w:between w:space="0" w:sz="0" w:val="nil"/>
+        </w:pBdr>
+        <w:shd w:fill="auto" w:val="clear"/>
+        <w:ind w:left="600" w:hanging="360"/>
+        <w:rPr/>
       </w:pPr>
       <w:r>
         <w:rPr>
@@ -4071,6 +4539,7 @@
         </w:pBdr>
         <w:shd w:fill="auto" w:val="clear"/>
         <w:ind w:left="600" w:hanging="360"/>
+        <w:rPr/>
       </w:pPr>
       <w:r>
         <w:rPr>
@@ -4094,6 +4563,7 @@
         </w:pBdr>
         <w:shd w:fill="auto" w:val="clear"/>
         <w:ind w:left="600" w:hanging="360"/>
+        <w:rPr/>
       </w:pPr>
       <w:r>
         <w:rPr>
@@ -4117,6 +4587,7 @@
         </w:pBdr>
         <w:shd w:fill="auto" w:val="clear"/>
         <w:ind w:left="600" w:hanging="360"/>
+        <w:rPr/>
       </w:pPr>
       <w:r>
         <w:rPr>
@@ -4140,6 +4611,7 @@
         </w:pBdr>
         <w:shd w:fill="auto" w:val="clear"/>
         <w:ind w:left="600" w:hanging="360"/>
+        <w:rPr/>
       </w:pPr>
       <w:r>
         <w:rPr>
@@ -4163,6 +4635,7 @@
         </w:pBdr>
         <w:shd w:fill="auto" w:val="clear"/>
         <w:ind w:left="600" w:hanging="360"/>
+        <w:rPr/>
       </w:pPr>
       <w:r>
         <w:rPr>
@@ -4186,6 +4659,7 @@
         </w:pBdr>
         <w:shd w:fill="auto" w:val="clear"/>
         <w:ind w:left="600" w:hanging="360"/>
+        <w:rPr/>
       </w:pPr>
       <w:r>
         <w:rPr>
@@ -4209,6 +4683,7 @@
         </w:pBdr>
         <w:shd w:fill="auto" w:val="clear"/>
         <w:ind w:left="600" w:hanging="360"/>
+        <w:rPr/>
       </w:pPr>
       <w:r>
         <w:rPr>
@@ -4232,6 +4707,7 @@
         </w:pBdr>
         <w:shd w:fill="auto" w:val="clear"/>
         <w:ind w:left="600" w:hanging="360"/>
+        <w:rPr/>
       </w:pPr>
       <w:r>
         <w:rPr>
@@ -4255,6 +4731,7 @@
         </w:pBdr>
         <w:shd w:fill="auto" w:val="clear"/>
         <w:ind w:left="600" w:hanging="360"/>
+        <w:rPr/>
       </w:pPr>
       <w:r>
         <w:rPr>
@@ -4278,6 +4755,7 @@
         </w:pBdr>
         <w:shd w:fill="auto" w:val="clear"/>
         <w:ind w:left="600" w:hanging="360"/>
+        <w:rPr/>
       </w:pPr>
       <w:r>
         <w:rPr>
@@ -4301,6 +4779,7 @@
         </w:pBdr>
         <w:shd w:fill="auto" w:val="clear"/>
         <w:ind w:left="600" w:hanging="360"/>
+        <w:rPr/>
       </w:pPr>
       <w:r>
         <w:rPr>
@@ -4324,6 +4803,7 @@
         </w:pBdr>
         <w:shd w:fill="auto" w:val="clear"/>
         <w:ind w:left="600" w:hanging="360"/>
+        <w:rPr/>
       </w:pPr>
       <w:r>
         <w:rPr>
@@ -4347,6 +4827,7 @@
         </w:pBdr>
         <w:shd w:fill="auto" w:val="clear"/>
         <w:ind w:left="600" w:hanging="360"/>
+        <w:rPr/>
       </w:pPr>
       <w:r>
         <w:rPr>
@@ -4370,6 +4851,7 @@
         </w:pBdr>
         <w:shd w:fill="auto" w:val="clear"/>
         <w:ind w:left="600" w:hanging="360"/>
+        <w:rPr/>
       </w:pPr>
       <w:r>
         <w:rPr>
@@ -4393,6 +4875,7 @@
         </w:pBdr>
         <w:shd w:fill="auto" w:val="clear"/>
         <w:ind w:left="600" w:hanging="360"/>
+        <w:rPr/>
       </w:pPr>
       <w:r>
         <w:rPr>
@@ -4416,6 +4899,7 @@
         </w:pBdr>
         <w:shd w:fill="auto" w:val="clear"/>
         <w:ind w:left="600" w:hanging="360"/>
+        <w:rPr/>
       </w:pPr>
       <w:r>
         <w:rPr>
@@ -4439,6 +4923,7 @@
         </w:pBdr>
         <w:shd w:fill="auto" w:val="clear"/>
         <w:ind w:left="600" w:hanging="360"/>
+        <w:rPr/>
       </w:pPr>
       <w:r>
         <w:rPr>
@@ -4462,6 +4947,7 @@
         </w:pBdr>
         <w:shd w:fill="auto" w:val="clear"/>
         <w:ind w:left="600" w:hanging="360"/>
+        <w:rPr/>
       </w:pPr>
       <w:r>
         <w:rPr>
@@ -4485,6 +4971,7 @@
         </w:pBdr>
         <w:shd w:fill="auto" w:val="clear"/>
         <w:ind w:left="600" w:hanging="360"/>
+        <w:rPr/>
       </w:pPr>
       <w:r>
         <w:rPr>
@@ -4508,6 +4995,7 @@
         </w:pBdr>
         <w:shd w:fill="auto" w:val="clear"/>
         <w:ind w:left="600" w:hanging="360"/>
+        <w:rPr/>
       </w:pPr>
       <w:r>
         <w:rPr>
@@ -4531,6 +5019,7 @@
         </w:pBdr>
         <w:shd w:fill="auto" w:val="clear"/>
         <w:ind w:left="600" w:hanging="360"/>
+        <w:rPr/>
       </w:pPr>
       <w:r>
         <w:rPr>
@@ -4554,6 +5043,7 @@
         </w:pBdr>
         <w:shd w:fill="auto" w:val="clear"/>
         <w:ind w:left="600" w:hanging="360"/>
+        <w:rPr/>
       </w:pPr>
       <w:r>
         <w:rPr>
@@ -4577,6 +5067,7 @@
         </w:pBdr>
         <w:shd w:fill="auto" w:val="clear"/>
         <w:ind w:left="600" w:hanging="360"/>
+        <w:rPr/>
       </w:pPr>
       <w:r>
         <w:rPr>
@@ -4600,6 +5091,7 @@
         </w:pBdr>
         <w:shd w:fill="auto" w:val="clear"/>
         <w:ind w:left="600" w:hanging="360"/>
+        <w:rPr/>
       </w:pPr>
       <w:r>
         <w:rPr>
@@ -4623,6 +5115,7 @@
         </w:pBdr>
         <w:shd w:fill="auto" w:val="clear"/>
         <w:ind w:left="600" w:hanging="360"/>
+        <w:rPr/>
       </w:pPr>
       <w:r>
         <w:rPr>
@@ -4646,6 +5139,7 @@
         </w:pBdr>
         <w:shd w:fill="auto" w:val="clear"/>
         <w:ind w:left="600" w:hanging="360"/>
+        <w:rPr/>
       </w:pPr>
       <w:r>
         <w:rPr>
@@ -4669,6 +5163,7 @@
         </w:pBdr>
         <w:shd w:fill="auto" w:val="clear"/>
         <w:ind w:left="600" w:hanging="360"/>
+        <w:rPr/>
       </w:pPr>
       <w:r>
         <w:rPr>
@@ -4692,6 +5187,7 @@
         </w:pBdr>
         <w:shd w:fill="auto" w:val="clear"/>
         <w:ind w:left="600" w:hanging="360"/>
+        <w:rPr/>
       </w:pPr>
       <w:r>
         <w:rPr>
@@ -4715,6 +5211,7 @@
         </w:pBdr>
         <w:shd w:fill="auto" w:val="clear"/>
         <w:ind w:left="600" w:hanging="360"/>
+        <w:rPr/>
       </w:pPr>
       <w:r>
         <w:rPr>
@@ -4738,6 +5235,7 @@
         </w:pBdr>
         <w:shd w:fill="auto" w:val="clear"/>
         <w:ind w:left="600" w:hanging="360"/>
+        <w:rPr/>
       </w:pPr>
       <w:r>
         <w:rPr>
@@ -4761,6 +5259,7 @@
         </w:pBdr>
         <w:shd w:fill="auto" w:val="clear"/>
         <w:ind w:left="600" w:hanging="360"/>
+        <w:rPr/>
       </w:pPr>
       <w:r>
         <w:rPr>
@@ -4784,28 +5283,30 @@
         </w:pBdr>
         <w:shd w:fill="auto" w:val="clear"/>
         <w:ind w:left="600" w:hanging="360"/>
-      </w:pPr>
-      <w:r>
-        <w:rPr>
-          <w:rtl w:val="0"/>
-        </w:rPr>
-      </w:r>
-    </w:p>
-    <w:p>
-      <w:pPr>
-        <w:numPr>
-          <w:ilvl w:val="0"/>
-          <w:numId w:val="1"/>
-        </w:numPr>
-        <w:pBdr>
-          <w:top w:space="0" w:sz="0" w:val="nil"/>
-          <w:left w:space="0" w:sz="0" w:val="nil"/>
-          <w:bottom w:space="0" w:sz="0" w:val="nil"/>
-          <w:right w:space="0" w:sz="0" w:val="nil"/>
-          <w:between w:space="0" w:sz="0" w:val="nil"/>
-        </w:pBdr>
-        <w:shd w:fill="auto" w:val="clear"/>
-        <w:ind w:left="600" w:hanging="360"/>
+        <w:rPr/>
+      </w:pPr>
+      <w:r>
+        <w:rPr>
+          <w:rtl w:val="0"/>
+        </w:rPr>
+      </w:r>
+    </w:p>
+    <w:p>
+      <w:pPr>
+        <w:numPr>
+          <w:ilvl w:val="0"/>
+          <w:numId w:val="1"/>
+        </w:numPr>
+        <w:pBdr>
+          <w:top w:space="0" w:sz="0" w:val="nil"/>
+          <w:left w:space="0" w:sz="0" w:val="nil"/>
+          <w:bottom w:space="0" w:sz="0" w:val="nil"/>
+          <w:right w:space="0" w:sz="0" w:val="nil"/>
+          <w:between w:space="0" w:sz="0" w:val="nil"/>
+        </w:pBdr>
+        <w:shd w:fill="auto" w:val="clear"/>
+        <w:ind w:left="600" w:hanging="360"/>
+        <w:rPr/>
       </w:pPr>
       <w:r>
         <w:rPr>
@@ -4829,6 +5330,7 @@
         </w:pBdr>
         <w:shd w:fill="auto" w:val="clear"/>
         <w:ind w:left="600" w:hanging="360"/>
+        <w:rPr/>
       </w:pPr>
       <w:r>
         <w:rPr>
@@ -4852,6 +5354,7 @@
         </w:pBdr>
         <w:shd w:fill="auto" w:val="clear"/>
         <w:ind w:left="600" w:hanging="360"/>
+        <w:rPr/>
       </w:pPr>
       <w:r>
         <w:rPr>
@@ -4875,6 +5378,7 @@
         </w:pBdr>
         <w:shd w:fill="auto" w:val="clear"/>
         <w:ind w:left="600" w:hanging="360"/>
+        <w:rPr/>
       </w:pPr>
       <w:r>
         <w:rPr>
@@ -4898,6 +5402,7 @@
         </w:pBdr>
         <w:shd w:fill="auto" w:val="clear"/>
         <w:ind w:left="600" w:hanging="360"/>
+        <w:rPr/>
       </w:pPr>
       <w:r>
         <w:rPr>
@@ -4921,6 +5426,7 @@
         </w:pBdr>
         <w:shd w:fill="auto" w:val="clear"/>
         <w:ind w:left="600" w:hanging="360"/>
+        <w:rPr/>
       </w:pPr>
       <w:r>
         <w:rPr>
@@ -4944,28 +5450,30 @@
         </w:pBdr>
         <w:shd w:fill="auto" w:val="clear"/>
         <w:ind w:left="600" w:hanging="360"/>
-      </w:pPr>
-      <w:r>
-        <w:rPr>
-          <w:rtl w:val="0"/>
-        </w:rPr>
-      </w:r>
-    </w:p>
-    <w:p>
-      <w:pPr>
-        <w:numPr>
-          <w:ilvl w:val="0"/>
-          <w:numId w:val="1"/>
-        </w:numPr>
-        <w:pBdr>
-          <w:top w:space="0" w:sz="0" w:val="nil"/>
-          <w:left w:space="0" w:sz="0" w:val="nil"/>
-          <w:bottom w:space="0" w:sz="0" w:val="nil"/>
-          <w:right w:space="0" w:sz="0" w:val="nil"/>
-          <w:between w:space="0" w:sz="0" w:val="nil"/>
-        </w:pBdr>
-        <w:shd w:fill="auto" w:val="clear"/>
-        <w:ind w:left="600" w:hanging="360"/>
+        <w:rPr/>
+      </w:pPr>
+      <w:r>
+        <w:rPr>
+          <w:rtl w:val="0"/>
+        </w:rPr>
+      </w:r>
+    </w:p>
+    <w:p>
+      <w:pPr>
+        <w:numPr>
+          <w:ilvl w:val="0"/>
+          <w:numId w:val="1"/>
+        </w:numPr>
+        <w:pBdr>
+          <w:top w:space="0" w:sz="0" w:val="nil"/>
+          <w:left w:space="0" w:sz="0" w:val="nil"/>
+          <w:bottom w:space="0" w:sz="0" w:val="nil"/>
+          <w:right w:space="0" w:sz="0" w:val="nil"/>
+          <w:between w:space="0" w:sz="0" w:val="nil"/>
+        </w:pBdr>
+        <w:shd w:fill="auto" w:val="clear"/>
+        <w:ind w:left="600" w:hanging="360"/>
+        <w:rPr/>
       </w:pPr>
       <w:r>
         <w:rPr>
@@ -4989,6 +5497,7 @@
         </w:pBdr>
         <w:shd w:fill="auto" w:val="clear"/>
         <w:ind w:left="600" w:hanging="360"/>
+        <w:rPr/>
       </w:pPr>
       <w:r>
         <w:rPr>
@@ -5012,6 +5521,7 @@
         </w:pBdr>
         <w:shd w:fill="auto" w:val="clear"/>
         <w:ind w:left="600" w:hanging="360"/>
+        <w:rPr/>
       </w:pPr>
       <w:r>
         <w:rPr>
@@ -5035,6 +5545,7 @@
         </w:pBdr>
         <w:shd w:fill="auto" w:val="clear"/>
         <w:ind w:left="600" w:hanging="360"/>
+        <w:rPr/>
       </w:pPr>
       <w:r>
         <w:rPr>
@@ -5058,28 +5569,30 @@
         </w:pBdr>
         <w:shd w:fill="auto" w:val="clear"/>
         <w:ind w:left="600" w:hanging="360"/>
-      </w:pPr>
-      <w:r>
-        <w:rPr>
-          <w:rtl w:val="0"/>
-        </w:rPr>
-      </w:r>
-    </w:p>
-    <w:p>
-      <w:pPr>
-        <w:numPr>
-          <w:ilvl w:val="0"/>
-          <w:numId w:val="1"/>
-        </w:numPr>
-        <w:pBdr>
-          <w:top w:space="0" w:sz="0" w:val="nil"/>
-          <w:left w:space="0" w:sz="0" w:val="nil"/>
-          <w:bottom w:space="0" w:sz="0" w:val="nil"/>
-          <w:right w:space="0" w:sz="0" w:val="nil"/>
-          <w:between w:space="0" w:sz="0" w:val="nil"/>
-        </w:pBdr>
-        <w:shd w:fill="auto" w:val="clear"/>
-        <w:ind w:left="600" w:hanging="360"/>
+        <w:rPr/>
+      </w:pPr>
+      <w:r>
+        <w:rPr>
+          <w:rtl w:val="0"/>
+        </w:rPr>
+      </w:r>
+    </w:p>
+    <w:p>
+      <w:pPr>
+        <w:numPr>
+          <w:ilvl w:val="0"/>
+          <w:numId w:val="1"/>
+        </w:numPr>
+        <w:pBdr>
+          <w:top w:space="0" w:sz="0" w:val="nil"/>
+          <w:left w:space="0" w:sz="0" w:val="nil"/>
+          <w:bottom w:space="0" w:sz="0" w:val="nil"/>
+          <w:right w:space="0" w:sz="0" w:val="nil"/>
+          <w:between w:space="0" w:sz="0" w:val="nil"/>
+        </w:pBdr>
+        <w:shd w:fill="auto" w:val="clear"/>
+        <w:ind w:left="600" w:hanging="360"/>
+        <w:rPr/>
       </w:pPr>
       <w:r>
         <w:rPr>
@@ -5103,6 +5616,7 @@
         </w:pBdr>
         <w:shd w:fill="auto" w:val="clear"/>
         <w:ind w:left="600" w:hanging="360"/>
+        <w:rPr/>
       </w:pPr>
       <w:r>
         <w:rPr>
@@ -5126,6 +5640,7 @@
         </w:pBdr>
         <w:shd w:fill="auto" w:val="clear"/>
         <w:ind w:left="600" w:hanging="360"/>
+        <w:rPr/>
       </w:pPr>
       <w:r>
         <w:rPr>
@@ -5149,6 +5664,7 @@
         </w:pBdr>
         <w:shd w:fill="auto" w:val="clear"/>
         <w:ind w:left="600" w:hanging="360"/>
+        <w:rPr/>
       </w:pPr>
       <w:r>
         <w:rPr>
@@ -5172,6 +5688,7 @@
         </w:pBdr>
         <w:shd w:fill="auto" w:val="clear"/>
         <w:ind w:left="600" w:hanging="360"/>
+        <w:rPr/>
       </w:pPr>
       <w:r>
         <w:rPr>
@@ -5195,6 +5712,7 @@
         </w:pBdr>
         <w:shd w:fill="auto" w:val="clear"/>
         <w:ind w:left="600" w:hanging="360"/>
+        <w:rPr/>
       </w:pPr>
       <w:r>
         <w:rPr>
@@ -5218,6 +5736,7 @@
         </w:pBdr>
         <w:shd w:fill="auto" w:val="clear"/>
         <w:ind w:left="600" w:hanging="360"/>
+        <w:rPr/>
       </w:pPr>
       <w:r>
         <w:rPr>
@@ -5241,28 +5760,30 @@
         </w:pBdr>
         <w:shd w:fill="auto" w:val="clear"/>
         <w:ind w:left="600" w:hanging="360"/>
-      </w:pPr>
-      <w:r>
-        <w:rPr>
-          <w:rtl w:val="0"/>
-        </w:rPr>
-      </w:r>
-    </w:p>
-    <w:p>
-      <w:pPr>
-        <w:numPr>
-          <w:ilvl w:val="0"/>
-          <w:numId w:val="1"/>
-        </w:numPr>
-        <w:pBdr>
-          <w:top w:space="0" w:sz="0" w:val="nil"/>
-          <w:left w:space="0" w:sz="0" w:val="nil"/>
-          <w:bottom w:space="0" w:sz="0" w:val="nil"/>
-          <w:right w:space="0" w:sz="0" w:val="nil"/>
-          <w:between w:space="0" w:sz="0" w:val="nil"/>
-        </w:pBdr>
-        <w:shd w:fill="auto" w:val="clear"/>
-        <w:ind w:left="600" w:hanging="360"/>
+        <w:rPr/>
+      </w:pPr>
+      <w:r>
+        <w:rPr>
+          <w:rtl w:val="0"/>
+        </w:rPr>
+      </w:r>
+    </w:p>
+    <w:p>
+      <w:pPr>
+        <w:numPr>
+          <w:ilvl w:val="0"/>
+          <w:numId w:val="1"/>
+        </w:numPr>
+        <w:pBdr>
+          <w:top w:space="0" w:sz="0" w:val="nil"/>
+          <w:left w:space="0" w:sz="0" w:val="nil"/>
+          <w:bottom w:space="0" w:sz="0" w:val="nil"/>
+          <w:right w:space="0" w:sz="0" w:val="nil"/>
+          <w:between w:space="0" w:sz="0" w:val="nil"/>
+        </w:pBdr>
+        <w:shd w:fill="auto" w:val="clear"/>
+        <w:ind w:left="600" w:hanging="360"/>
+        <w:rPr/>
       </w:pPr>
       <w:r>
         <w:rPr>
@@ -5286,28 +5807,30 @@
         </w:pBdr>
         <w:shd w:fill="auto" w:val="clear"/>
         <w:ind w:left="600" w:hanging="360"/>
-      </w:pPr>
-      <w:r>
-        <w:rPr>
-          <w:rtl w:val="0"/>
-        </w:rPr>
-      </w:r>
-    </w:p>
-    <w:p>
-      <w:pPr>
-        <w:numPr>
-          <w:ilvl w:val="0"/>
-          <w:numId w:val="1"/>
-        </w:numPr>
-        <w:pBdr>
-          <w:top w:space="0" w:sz="0" w:val="nil"/>
-          <w:left w:space="0" w:sz="0" w:val="nil"/>
-          <w:bottom w:space="0" w:sz="0" w:val="nil"/>
-          <w:right w:space="0" w:sz="0" w:val="nil"/>
-          <w:between w:space="0" w:sz="0" w:val="nil"/>
-        </w:pBdr>
-        <w:shd w:fill="auto" w:val="clear"/>
-        <w:ind w:left="600" w:hanging="360"/>
+        <w:rPr/>
+      </w:pPr>
+      <w:r>
+        <w:rPr>
+          <w:rtl w:val="0"/>
+        </w:rPr>
+      </w:r>
+    </w:p>
+    <w:p>
+      <w:pPr>
+        <w:numPr>
+          <w:ilvl w:val="0"/>
+          <w:numId w:val="1"/>
+        </w:numPr>
+        <w:pBdr>
+          <w:top w:space="0" w:sz="0" w:val="nil"/>
+          <w:left w:space="0" w:sz="0" w:val="nil"/>
+          <w:bottom w:space="0" w:sz="0" w:val="nil"/>
+          <w:right w:space="0" w:sz="0" w:val="nil"/>
+          <w:between w:space="0" w:sz="0" w:val="nil"/>
+        </w:pBdr>
+        <w:shd w:fill="auto" w:val="clear"/>
+        <w:ind w:left="600" w:hanging="360"/>
+        <w:rPr/>
       </w:pPr>
       <w:r>
         <w:rPr>
@@ -5331,6 +5854,7 @@
         </w:pBdr>
         <w:shd w:fill="auto" w:val="clear"/>
         <w:ind w:left="600" w:hanging="360"/>
+        <w:rPr/>
       </w:pPr>
       <w:r>
         <w:rPr>
@@ -5354,6 +5878,7 @@
         </w:pBdr>
         <w:shd w:fill="auto" w:val="clear"/>
         <w:ind w:left="600" w:hanging="360"/>
+        <w:rPr/>
       </w:pPr>
       <w:r>
         <w:rPr>
@@ -5377,6 +5902,7 @@
         </w:pBdr>
         <w:shd w:fill="auto" w:val="clear"/>
         <w:ind w:left="600" w:hanging="360"/>
+        <w:rPr/>
       </w:pPr>
       <w:r>
         <w:rPr>
@@ -5400,6 +5926,7 @@
         </w:pBdr>
         <w:shd w:fill="auto" w:val="clear"/>
         <w:ind w:left="600" w:hanging="360"/>
+        <w:rPr/>
       </w:pPr>
       <w:r>
         <w:rPr>
@@ -5423,6 +5950,7 @@
         </w:pBdr>
         <w:shd w:fill="auto" w:val="clear"/>
         <w:ind w:left="600" w:hanging="360"/>
+        <w:rPr/>
       </w:pPr>
       <w:r>
         <w:rPr>
@@ -5446,6 +5974,7 @@
         </w:pBdr>
         <w:shd w:fill="auto" w:val="clear"/>
         <w:ind w:left="600" w:hanging="360"/>
+        <w:rPr/>
       </w:pPr>
       <w:r>
         <w:rPr>
@@ -5469,6 +5998,7 @@
         </w:pBdr>
         <w:shd w:fill="auto" w:val="clear"/>
         <w:ind w:left="600" w:hanging="360"/>
+        <w:rPr/>
       </w:pPr>
       <w:r>
         <w:rPr>
@@ -5492,6 +6022,7 @@
         </w:pBdr>
         <w:shd w:fill="auto" w:val="clear"/>
         <w:ind w:left="600" w:hanging="360"/>
+        <w:rPr/>
       </w:pPr>
       <w:r>
         <w:rPr>
@@ -5515,6 +6046,7 @@
         </w:pBdr>
         <w:shd w:fill="auto" w:val="clear"/>
         <w:ind w:left="600" w:hanging="360"/>
+        <w:rPr/>
       </w:pPr>
       <w:r>
         <w:rPr>
@@ -5538,6 +6070,7 @@
         </w:pBdr>
         <w:shd w:fill="auto" w:val="clear"/>
         <w:ind w:left="600" w:hanging="360"/>
+        <w:rPr/>
       </w:pPr>
       <w:r>
         <w:rPr>
@@ -5561,6 +6094,7 @@
         </w:pBdr>
         <w:shd w:fill="auto" w:val="clear"/>
         <w:ind w:left="600" w:hanging="360"/>
+        <w:rPr/>
       </w:pPr>
       <w:r>
         <w:rPr>
@@ -5584,6 +6118,7 @@
         </w:pBdr>
         <w:shd w:fill="auto" w:val="clear"/>
         <w:ind w:left="600" w:hanging="360"/>
+        <w:rPr/>
       </w:pPr>
       <w:r>
         <w:rPr>
@@ -5607,6 +6142,7 @@
         </w:pBdr>
         <w:shd w:fill="auto" w:val="clear"/>
         <w:ind w:left="600" w:hanging="360"/>
+        <w:rPr/>
       </w:pPr>
       <w:r>
         <w:rPr>
@@ -5630,6 +6166,7 @@
         </w:pBdr>
         <w:shd w:fill="auto" w:val="clear"/>
         <w:ind w:left="600" w:hanging="360"/>
+        <w:rPr/>
       </w:pPr>
       <w:r>
         <w:rPr>
@@ -5653,6 +6190,7 @@
         </w:pBdr>
         <w:shd w:fill="auto" w:val="clear"/>
         <w:ind w:left="600" w:hanging="360"/>
+        <w:rPr/>
       </w:pPr>
       <w:r>
         <w:rPr>
@@ -5676,6 +6214,7 @@
         </w:pBdr>
         <w:shd w:fill="auto" w:val="clear"/>
         <w:ind w:left="600" w:hanging="360"/>
+        <w:rPr/>
       </w:pPr>
       <w:r>
         <w:rPr>
@@ -5699,6 +6238,7 @@
         </w:pBdr>
         <w:shd w:fill="auto" w:val="clear"/>
         <w:ind w:left="600" w:hanging="360"/>
+        <w:rPr/>
       </w:pPr>
       <w:r>
         <w:rPr>
@@ -5722,28 +6262,30 @@
         </w:pBdr>
         <w:shd w:fill="auto" w:val="clear"/>
         <w:ind w:left="600" w:hanging="360"/>
-      </w:pPr>
-      <w:r>
-        <w:rPr>
-          <w:rtl w:val="0"/>
-        </w:rPr>
-      </w:r>
-    </w:p>
-    <w:p>
-      <w:pPr>
-        <w:numPr>
-          <w:ilvl w:val="0"/>
-          <w:numId w:val="1"/>
-        </w:numPr>
-        <w:pBdr>
-          <w:top w:space="0" w:sz="0" w:val="nil"/>
-          <w:left w:space="0" w:sz="0" w:val="nil"/>
-          <w:bottom w:space="0" w:sz="0" w:val="nil"/>
-          <w:right w:space="0" w:sz="0" w:val="nil"/>
-          <w:between w:space="0" w:sz="0" w:val="nil"/>
-        </w:pBdr>
-        <w:shd w:fill="auto" w:val="clear"/>
-        <w:ind w:left="600" w:hanging="360"/>
+        <w:rPr/>
+      </w:pPr>
+      <w:r>
+        <w:rPr>
+          <w:rtl w:val="0"/>
+        </w:rPr>
+      </w:r>
+    </w:p>
+    <w:p>
+      <w:pPr>
+        <w:numPr>
+          <w:ilvl w:val="0"/>
+          <w:numId w:val="1"/>
+        </w:numPr>
+        <w:pBdr>
+          <w:top w:space="0" w:sz="0" w:val="nil"/>
+          <w:left w:space="0" w:sz="0" w:val="nil"/>
+          <w:bottom w:space="0" w:sz="0" w:val="nil"/>
+          <w:right w:space="0" w:sz="0" w:val="nil"/>
+          <w:between w:space="0" w:sz="0" w:val="nil"/>
+        </w:pBdr>
+        <w:shd w:fill="auto" w:val="clear"/>
+        <w:ind w:left="600" w:hanging="360"/>
+        <w:rPr/>
       </w:pPr>
       <w:r>
         <w:rPr>
@@ -5767,6 +6309,7 @@
         </w:pBdr>
         <w:shd w:fill="auto" w:val="clear"/>
         <w:ind w:left="600" w:hanging="360"/>
+        <w:rPr/>
       </w:pPr>
       <w:r>
         <w:rPr>
@@ -5790,6 +6333,7 @@
         </w:pBdr>
         <w:shd w:fill="auto" w:val="clear"/>
         <w:ind w:left="600" w:hanging="360"/>
+        <w:rPr/>
       </w:pPr>
       <w:r>
         <w:rPr>
@@ -5813,28 +6357,30 @@
         </w:pBdr>
         <w:shd w:fill="auto" w:val="clear"/>
         <w:ind w:left="600" w:hanging="360"/>
-      </w:pPr>
-      <w:r>
-        <w:rPr>
-          <w:rtl w:val="0"/>
-        </w:rPr>
-      </w:r>
-    </w:p>
-    <w:p>
-      <w:pPr>
-        <w:numPr>
-          <w:ilvl w:val="0"/>
-          <w:numId w:val="1"/>
-        </w:numPr>
-        <w:pBdr>
-          <w:top w:space="0" w:sz="0" w:val="nil"/>
-          <w:left w:space="0" w:sz="0" w:val="nil"/>
-          <w:bottom w:space="0" w:sz="0" w:val="nil"/>
-          <w:right w:space="0" w:sz="0" w:val="nil"/>
-          <w:between w:space="0" w:sz="0" w:val="nil"/>
-        </w:pBdr>
-        <w:shd w:fill="auto" w:val="clear"/>
-        <w:ind w:left="600" w:hanging="360"/>
+        <w:rPr/>
+      </w:pPr>
+      <w:r>
+        <w:rPr>
+          <w:rtl w:val="0"/>
+        </w:rPr>
+      </w:r>
+    </w:p>
+    <w:p>
+      <w:pPr>
+        <w:numPr>
+          <w:ilvl w:val="0"/>
+          <w:numId w:val="1"/>
+        </w:numPr>
+        <w:pBdr>
+          <w:top w:space="0" w:sz="0" w:val="nil"/>
+          <w:left w:space="0" w:sz="0" w:val="nil"/>
+          <w:bottom w:space="0" w:sz="0" w:val="nil"/>
+          <w:right w:space="0" w:sz="0" w:val="nil"/>
+          <w:between w:space="0" w:sz="0" w:val="nil"/>
+        </w:pBdr>
+        <w:shd w:fill="auto" w:val="clear"/>
+        <w:ind w:left="600" w:hanging="360"/>
+        <w:rPr/>
       </w:pPr>
       <w:r>
         <w:rPr>
@@ -5858,6 +6404,7 @@
         </w:pBdr>
         <w:shd w:fill="auto" w:val="clear"/>
         <w:ind w:left="600" w:hanging="360"/>
+        <w:rPr/>
       </w:pPr>
       <w:r>
         <w:rPr>
@@ -5881,6 +6428,7 @@
         </w:pBdr>
         <w:shd w:fill="auto" w:val="clear"/>
         <w:ind w:left="600" w:hanging="360"/>
+        <w:rPr/>
       </w:pPr>
       <w:r>
         <w:rPr>
@@ -5904,6 +6452,7 @@
         </w:pBdr>
         <w:shd w:fill="auto" w:val="clear"/>
         <w:ind w:left="600" w:hanging="360"/>
+        <w:rPr/>
       </w:pPr>
       <w:r>
         <w:rPr>
@@ -5927,6 +6476,7 @@
         </w:pBdr>
         <w:shd w:fill="auto" w:val="clear"/>
         <w:ind w:left="600" w:hanging="360"/>
+        <w:rPr/>
       </w:pPr>
       <w:r>
         <w:rPr>
@@ -5950,6 +6500,7 @@
         </w:pBdr>
         <w:shd w:fill="auto" w:val="clear"/>
         <w:ind w:left="600" w:hanging="360"/>
+        <w:rPr/>
       </w:pPr>
       <w:r>
         <w:rPr>
@@ -5973,28 +6524,30 @@
         </w:pBdr>
         <w:shd w:fill="auto" w:val="clear"/>
         <w:ind w:left="600" w:hanging="360"/>
-      </w:pPr>
-      <w:r>
-        <w:rPr>
-          <w:rtl w:val="0"/>
-        </w:rPr>
-      </w:r>
-    </w:p>
-    <w:p>
-      <w:pPr>
-        <w:numPr>
-          <w:ilvl w:val="0"/>
-          <w:numId w:val="1"/>
-        </w:numPr>
-        <w:pBdr>
-          <w:top w:space="0" w:sz="0" w:val="nil"/>
-          <w:left w:space="0" w:sz="0" w:val="nil"/>
-          <w:bottom w:space="0" w:sz="0" w:val="nil"/>
-          <w:right w:space="0" w:sz="0" w:val="nil"/>
-          <w:between w:space="0" w:sz="0" w:val="nil"/>
-        </w:pBdr>
-        <w:shd w:fill="auto" w:val="clear"/>
-        <w:ind w:left="600" w:hanging="360"/>
+        <w:rPr/>
+      </w:pPr>
+      <w:r>
+        <w:rPr>
+          <w:rtl w:val="0"/>
+        </w:rPr>
+      </w:r>
+    </w:p>
+    <w:p>
+      <w:pPr>
+        <w:numPr>
+          <w:ilvl w:val="0"/>
+          <w:numId w:val="1"/>
+        </w:numPr>
+        <w:pBdr>
+          <w:top w:space="0" w:sz="0" w:val="nil"/>
+          <w:left w:space="0" w:sz="0" w:val="nil"/>
+          <w:bottom w:space="0" w:sz="0" w:val="nil"/>
+          <w:right w:space="0" w:sz="0" w:val="nil"/>
+          <w:between w:space="0" w:sz="0" w:val="nil"/>
+        </w:pBdr>
+        <w:shd w:fill="auto" w:val="clear"/>
+        <w:ind w:left="600" w:hanging="360"/>
+        <w:rPr/>
       </w:pPr>
       <w:r>
         <w:rPr>
@@ -6018,6 +6571,7 @@
         </w:pBdr>
         <w:shd w:fill="auto" w:val="clear"/>
         <w:ind w:left="600" w:hanging="360"/>
+        <w:rPr/>
       </w:pPr>
       <w:r>
         <w:rPr>
@@ -6041,6 +6595,7 @@
         </w:pBdr>
         <w:shd w:fill="auto" w:val="clear"/>
         <w:ind w:left="600" w:hanging="360"/>
+        <w:rPr/>
       </w:pPr>
       <w:r>
         <w:rPr>
@@ -6064,6 +6619,7 @@
         </w:pBdr>
         <w:shd w:fill="auto" w:val="clear"/>
         <w:ind w:left="600" w:hanging="360"/>
+        <w:rPr/>
       </w:pPr>
       <w:r>
         <w:rPr>
@@ -6087,6 +6643,7 @@
         </w:pBdr>
         <w:shd w:fill="auto" w:val="clear"/>
         <w:ind w:left="600" w:hanging="360"/>
+        <w:rPr/>
       </w:pPr>
       <w:r>
         <w:rPr>
@@ -6135,6 +6692,7 @@
         </w:pBdr>
         <w:shd w:fill="auto" w:val="clear"/>
         <w:ind w:left="600" w:hanging="360"/>
+        <w:rPr/>
       </w:pPr>
       <w:r>
         <w:rPr>
@@ -6158,6 +6716,7 @@
         </w:pBdr>
         <w:shd w:fill="auto" w:val="clear"/>
         <w:ind w:left="600" w:hanging="360"/>
+        <w:rPr/>
       </w:pPr>
       <w:r>
         <w:rPr>
@@ -6356,6 +6915,7 @@
         </w:pBdr>
         <w:shd w:fill="auto" w:val="clear"/>
         <w:ind w:left="600" w:hanging="360"/>
+        <w:rPr/>
       </w:pPr>
       <w:r>
         <w:rPr>
@@ -6379,6 +6939,7 @@
         </w:pBdr>
         <w:shd w:fill="auto" w:val="clear"/>
         <w:ind w:left="600" w:hanging="360"/>
+        <w:rPr/>
       </w:pPr>
       <w:r>
         <w:rPr>
@@ -6427,6 +6988,7 @@
         </w:pBdr>
         <w:shd w:fill="auto" w:val="clear"/>
         <w:ind w:left="600" w:hanging="360"/>
+        <w:rPr/>
       </w:pPr>
       <w:r>
         <w:rPr>
@@ -6450,6 +7012,7 @@
         </w:pBdr>
         <w:shd w:fill="auto" w:val="clear"/>
         <w:ind w:left="600" w:hanging="360"/>
+        <w:rPr/>
       </w:pPr>
       <w:r>
         <w:rPr>
@@ -6473,28 +7036,30 @@
         </w:pBdr>
         <w:shd w:fill="auto" w:val="clear"/>
         <w:ind w:left="600" w:hanging="360"/>
-      </w:pPr>
-      <w:r>
-        <w:rPr>
-          <w:rtl w:val="0"/>
-        </w:rPr>
-      </w:r>
-    </w:p>
-    <w:p>
-      <w:pPr>
-        <w:numPr>
-          <w:ilvl w:val="0"/>
-          <w:numId w:val="1"/>
-        </w:numPr>
-        <w:pBdr>
-          <w:top w:space="0" w:sz="0" w:val="nil"/>
-          <w:left w:space="0" w:sz="0" w:val="nil"/>
-          <w:bottom w:space="0" w:sz="0" w:val="nil"/>
-          <w:right w:space="0" w:sz="0" w:val="nil"/>
-          <w:between w:space="0" w:sz="0" w:val="nil"/>
-        </w:pBdr>
-        <w:shd w:fill="auto" w:val="clear"/>
-        <w:ind w:left="600" w:hanging="360"/>
+        <w:rPr/>
+      </w:pPr>
+      <w:r>
+        <w:rPr>
+          <w:rtl w:val="0"/>
+        </w:rPr>
+      </w:r>
+    </w:p>
+    <w:p>
+      <w:pPr>
+        <w:numPr>
+          <w:ilvl w:val="0"/>
+          <w:numId w:val="1"/>
+        </w:numPr>
+        <w:pBdr>
+          <w:top w:space="0" w:sz="0" w:val="nil"/>
+          <w:left w:space="0" w:sz="0" w:val="nil"/>
+          <w:bottom w:space="0" w:sz="0" w:val="nil"/>
+          <w:right w:space="0" w:sz="0" w:val="nil"/>
+          <w:between w:space="0" w:sz="0" w:val="nil"/>
+        </w:pBdr>
+        <w:shd w:fill="auto" w:val="clear"/>
+        <w:ind w:left="600" w:hanging="360"/>
+        <w:rPr/>
       </w:pPr>
       <w:r>
         <w:rPr>
@@ -6518,28 +7083,30 @@
         </w:pBdr>
         <w:shd w:fill="auto" w:val="clear"/>
         <w:ind w:left="600" w:hanging="360"/>
-      </w:pPr>
-      <w:r>
-        <w:rPr>
-          <w:rtl w:val="0"/>
-        </w:rPr>
-      </w:r>
-    </w:p>
-    <w:p>
-      <w:pPr>
-        <w:numPr>
-          <w:ilvl w:val="0"/>
-          <w:numId w:val="1"/>
-        </w:numPr>
-        <w:pBdr>
-          <w:top w:space="0" w:sz="0" w:val="nil"/>
-          <w:left w:space="0" w:sz="0" w:val="nil"/>
-          <w:bottom w:space="0" w:sz="0" w:val="nil"/>
-          <w:right w:space="0" w:sz="0" w:val="nil"/>
-          <w:between w:space="0" w:sz="0" w:val="nil"/>
-        </w:pBdr>
-        <w:shd w:fill="auto" w:val="clear"/>
-        <w:ind w:left="600" w:hanging="360"/>
+        <w:rPr/>
+      </w:pPr>
+      <w:r>
+        <w:rPr>
+          <w:rtl w:val="0"/>
+        </w:rPr>
+      </w:r>
+    </w:p>
+    <w:p>
+      <w:pPr>
+        <w:numPr>
+          <w:ilvl w:val="0"/>
+          <w:numId w:val="1"/>
+        </w:numPr>
+        <w:pBdr>
+          <w:top w:space="0" w:sz="0" w:val="nil"/>
+          <w:left w:space="0" w:sz="0" w:val="nil"/>
+          <w:bottom w:space="0" w:sz="0" w:val="nil"/>
+          <w:right w:space="0" w:sz="0" w:val="nil"/>
+          <w:between w:space="0" w:sz="0" w:val="nil"/>
+        </w:pBdr>
+        <w:shd w:fill="auto" w:val="clear"/>
+        <w:ind w:left="600" w:hanging="360"/>
+        <w:rPr/>
       </w:pPr>
       <w:r>
         <w:rPr>
@@ -6563,6 +7130,7 @@
         </w:pBdr>
         <w:shd w:fill="auto" w:val="clear"/>
         <w:ind w:left="600" w:hanging="360"/>
+        <w:rPr/>
       </w:pPr>
       <w:r>
         <w:rPr>
@@ -6586,6 +7154,7 @@
         </w:pBdr>
         <w:shd w:fill="auto" w:val="clear"/>
         <w:ind w:left="600" w:hanging="360"/>
+        <w:rPr/>
       </w:pPr>
       <w:r>
         <w:rPr>
@@ -6609,6 +7178,7 @@
         </w:pBdr>
         <w:shd w:fill="auto" w:val="clear"/>
         <w:ind w:left="600" w:hanging="360"/>
+        <w:rPr/>
       </w:pPr>
       <w:r>
         <w:rPr>
@@ -6632,28 +7202,30 @@
         </w:pBdr>
         <w:shd w:fill="auto" w:val="clear"/>
         <w:ind w:left="600" w:hanging="360"/>
-      </w:pPr>
-      <w:r>
-        <w:rPr>
-          <w:rtl w:val="0"/>
-        </w:rPr>
-      </w:r>
-    </w:p>
-    <w:p>
-      <w:pPr>
-        <w:numPr>
-          <w:ilvl w:val="0"/>
-          <w:numId w:val="1"/>
-        </w:numPr>
-        <w:pBdr>
-          <w:top w:space="0" w:sz="0" w:val="nil"/>
-          <w:left w:space="0" w:sz="0" w:val="nil"/>
-          <w:bottom w:space="0" w:sz="0" w:val="nil"/>
-          <w:right w:space="0" w:sz="0" w:val="nil"/>
-          <w:between w:space="0" w:sz="0" w:val="nil"/>
-        </w:pBdr>
-        <w:shd w:fill="auto" w:val="clear"/>
-        <w:ind w:left="600" w:hanging="360"/>
+        <w:rPr/>
+      </w:pPr>
+      <w:r>
+        <w:rPr>
+          <w:rtl w:val="0"/>
+        </w:rPr>
+      </w:r>
+    </w:p>
+    <w:p>
+      <w:pPr>
+        <w:numPr>
+          <w:ilvl w:val="0"/>
+          <w:numId w:val="1"/>
+        </w:numPr>
+        <w:pBdr>
+          <w:top w:space="0" w:sz="0" w:val="nil"/>
+          <w:left w:space="0" w:sz="0" w:val="nil"/>
+          <w:bottom w:space="0" w:sz="0" w:val="nil"/>
+          <w:right w:space="0" w:sz="0" w:val="nil"/>
+          <w:between w:space="0" w:sz="0" w:val="nil"/>
+        </w:pBdr>
+        <w:shd w:fill="auto" w:val="clear"/>
+        <w:ind w:left="600" w:hanging="360"/>
+        <w:rPr/>
       </w:pPr>
       <w:r>
         <w:rPr>
@@ -6677,6 +7249,7 @@
         </w:pBdr>
         <w:shd w:fill="auto" w:val="clear"/>
         <w:ind w:left="600" w:hanging="360"/>
+        <w:rPr/>
       </w:pPr>
       <w:r>
         <w:rPr>
@@ -6700,6 +7273,7 @@
         </w:pBdr>
         <w:shd w:fill="auto" w:val="clear"/>
         <w:ind w:left="600" w:hanging="360"/>
+        <w:rPr/>
       </w:pPr>
       <w:r>
         <w:rPr>
@@ -6723,6 +7297,7 @@
         </w:pBdr>
         <w:shd w:fill="auto" w:val="clear"/>
         <w:ind w:left="600" w:hanging="360"/>
+        <w:rPr/>
       </w:pPr>
       <w:r>
         <w:rPr>
@@ -6746,28 +7321,30 @@
         </w:pBdr>
         <w:shd w:fill="auto" w:val="clear"/>
         <w:ind w:left="600" w:hanging="360"/>
-      </w:pPr>
-      <w:r>
-        <w:rPr>
-          <w:rtl w:val="0"/>
-        </w:rPr>
-      </w:r>
-    </w:p>
-    <w:p>
-      <w:pPr>
-        <w:numPr>
-          <w:ilvl w:val="0"/>
-          <w:numId w:val="1"/>
-        </w:numPr>
-        <w:pBdr>
-          <w:top w:space="0" w:sz="0" w:val="nil"/>
-          <w:left w:space="0" w:sz="0" w:val="nil"/>
-          <w:bottom w:space="0" w:sz="0" w:val="nil"/>
-          <w:right w:space="0" w:sz="0" w:val="nil"/>
-          <w:between w:space="0" w:sz="0" w:val="nil"/>
-        </w:pBdr>
-        <w:shd w:fill="auto" w:val="clear"/>
-        <w:ind w:left="600" w:hanging="360"/>
+        <w:rPr/>
+      </w:pPr>
+      <w:r>
+        <w:rPr>
+          <w:rtl w:val="0"/>
+        </w:rPr>
+      </w:r>
+    </w:p>
+    <w:p>
+      <w:pPr>
+        <w:numPr>
+          <w:ilvl w:val="0"/>
+          <w:numId w:val="1"/>
+        </w:numPr>
+        <w:pBdr>
+          <w:top w:space="0" w:sz="0" w:val="nil"/>
+          <w:left w:space="0" w:sz="0" w:val="nil"/>
+          <w:bottom w:space="0" w:sz="0" w:val="nil"/>
+          <w:right w:space="0" w:sz="0" w:val="nil"/>
+          <w:between w:space="0" w:sz="0" w:val="nil"/>
+        </w:pBdr>
+        <w:shd w:fill="auto" w:val="clear"/>
+        <w:ind w:left="600" w:hanging="360"/>
+        <w:rPr/>
       </w:pPr>
       <w:r>
         <w:rPr>
@@ -6791,28 +7368,30 @@
         </w:pBdr>
         <w:shd w:fill="auto" w:val="clear"/>
         <w:ind w:left="600" w:hanging="360"/>
-      </w:pPr>
-      <w:r>
-        <w:rPr>
-          <w:rtl w:val="0"/>
-        </w:rPr>
-      </w:r>
-    </w:p>
-    <w:p>
-      <w:pPr>
-        <w:numPr>
-          <w:ilvl w:val="0"/>
-          <w:numId w:val="1"/>
-        </w:numPr>
-        <w:pBdr>
-          <w:top w:space="0" w:sz="0" w:val="nil"/>
-          <w:left w:space="0" w:sz="0" w:val="nil"/>
-          <w:bottom w:space="0" w:sz="0" w:val="nil"/>
-          <w:right w:space="0" w:sz="0" w:val="nil"/>
-          <w:between w:space="0" w:sz="0" w:val="nil"/>
-        </w:pBdr>
-        <w:shd w:fill="auto" w:val="clear"/>
-        <w:ind w:left="600" w:hanging="360"/>
+        <w:rPr/>
+      </w:pPr>
+      <w:r>
+        <w:rPr>
+          <w:rtl w:val="0"/>
+        </w:rPr>
+      </w:r>
+    </w:p>
+    <w:p>
+      <w:pPr>
+        <w:numPr>
+          <w:ilvl w:val="0"/>
+          <w:numId w:val="1"/>
+        </w:numPr>
+        <w:pBdr>
+          <w:top w:space="0" w:sz="0" w:val="nil"/>
+          <w:left w:space="0" w:sz="0" w:val="nil"/>
+          <w:bottom w:space="0" w:sz="0" w:val="nil"/>
+          <w:right w:space="0" w:sz="0" w:val="nil"/>
+          <w:between w:space="0" w:sz="0" w:val="nil"/>
+        </w:pBdr>
+        <w:shd w:fill="auto" w:val="clear"/>
+        <w:ind w:left="600" w:hanging="360"/>
+        <w:rPr/>
       </w:pPr>
       <w:r>
         <w:rPr>
@@ -6836,28 +7415,30 @@
         </w:pBdr>
         <w:shd w:fill="auto" w:val="clear"/>
         <w:ind w:left="600" w:hanging="360"/>
-      </w:pPr>
-      <w:r>
-        <w:rPr>
-          <w:rtl w:val="0"/>
-        </w:rPr>
-      </w:r>
-    </w:p>
-    <w:p>
-      <w:pPr>
-        <w:numPr>
-          <w:ilvl w:val="0"/>
-          <w:numId w:val="1"/>
-        </w:numPr>
-        <w:pBdr>
-          <w:top w:space="0" w:sz="0" w:val="nil"/>
-          <w:left w:space="0" w:sz="0" w:val="nil"/>
-          <w:bottom w:space="0" w:sz="0" w:val="nil"/>
-          <w:right w:space="0" w:sz="0" w:val="nil"/>
-          <w:between w:space="0" w:sz="0" w:val="nil"/>
-        </w:pBdr>
-        <w:shd w:fill="auto" w:val="clear"/>
-        <w:ind w:left="600" w:hanging="360"/>
+        <w:rPr/>
+      </w:pPr>
+      <w:r>
+        <w:rPr>
+          <w:rtl w:val="0"/>
+        </w:rPr>
+      </w:r>
+    </w:p>
+    <w:p>
+      <w:pPr>
+        <w:numPr>
+          <w:ilvl w:val="0"/>
+          <w:numId w:val="1"/>
+        </w:numPr>
+        <w:pBdr>
+          <w:top w:space="0" w:sz="0" w:val="nil"/>
+          <w:left w:space="0" w:sz="0" w:val="nil"/>
+          <w:bottom w:space="0" w:sz="0" w:val="nil"/>
+          <w:right w:space="0" w:sz="0" w:val="nil"/>
+          <w:between w:space="0" w:sz="0" w:val="nil"/>
+        </w:pBdr>
+        <w:shd w:fill="auto" w:val="clear"/>
+        <w:ind w:left="600" w:hanging="360"/>
+        <w:rPr/>
       </w:pPr>
       <w:r>
         <w:rPr>
@@ -6881,28 +7462,30 @@
         </w:pBdr>
         <w:shd w:fill="auto" w:val="clear"/>
         <w:ind w:left="600" w:hanging="360"/>
-      </w:pPr>
-      <w:r>
-        <w:rPr>
-          <w:rtl w:val="0"/>
-        </w:rPr>
-      </w:r>
-    </w:p>
-    <w:p>
-      <w:pPr>
-        <w:numPr>
-          <w:ilvl w:val="0"/>
-          <w:numId w:val="1"/>
-        </w:numPr>
-        <w:pBdr>
-          <w:top w:space="0" w:sz="0" w:val="nil"/>
-          <w:left w:space="0" w:sz="0" w:val="nil"/>
-          <w:bottom w:space="0" w:sz="0" w:val="nil"/>
-          <w:right w:space="0" w:sz="0" w:val="nil"/>
-          <w:between w:space="0" w:sz="0" w:val="nil"/>
-        </w:pBdr>
-        <w:shd w:fill="auto" w:val="clear"/>
-        <w:ind w:left="600" w:hanging="360"/>
+        <w:rPr/>
+      </w:pPr>
+      <w:r>
+        <w:rPr>
+          <w:rtl w:val="0"/>
+        </w:rPr>
+      </w:r>
+    </w:p>
+    <w:p>
+      <w:pPr>
+        <w:numPr>
+          <w:ilvl w:val="0"/>
+          <w:numId w:val="1"/>
+        </w:numPr>
+        <w:pBdr>
+          <w:top w:space="0" w:sz="0" w:val="nil"/>
+          <w:left w:space="0" w:sz="0" w:val="nil"/>
+          <w:bottom w:space="0" w:sz="0" w:val="nil"/>
+          <w:right w:space="0" w:sz="0" w:val="nil"/>
+          <w:between w:space="0" w:sz="0" w:val="nil"/>
+        </w:pBdr>
+        <w:shd w:fill="auto" w:val="clear"/>
+        <w:ind w:left="600" w:hanging="360"/>
+        <w:rPr/>
       </w:pPr>
       <w:r>
         <w:rPr>
@@ -6910,7 +7493,7 @@
         </w:rPr>
         <w:t xml:space="preserve">Considering the context of this conversation and a couple extra documents I've uploaded, implement all the services / components / artifacts described so far as Spring Boot Maven applications projects leveraging on each Service / Component each topic, technique, tool, pattern or concept we have mentioned so far. For each project include all the dependencies you consider necessary for the project's tasks or roles. Provide configuration files (Maven POM, </w:t>
       </w:r>
-      <w:hyperlink r:id="rId6">
+      <w:hyperlink r:id="rId7">
         <w:r>
           <w:rPr>
             <w:color w:val="0000ee"/>
@@ -6942,6 +7525,7 @@
         </w:pBdr>
         <w:shd w:fill="auto" w:val="clear"/>
         <w:ind w:left="600" w:hanging="360"/>
+        <w:rPr/>
       </w:pPr>
       <w:r>
         <w:rPr>
@@ -6965,6 +7549,7 @@
         </w:pBdr>
         <w:shd w:fill="auto" w:val="clear"/>
         <w:ind w:left="600" w:hanging="360"/>
+        <w:rPr/>
       </w:pPr>
       <w:r>
         <w:rPr>
@@ -6988,6 +7573,7 @@
         </w:pBdr>
         <w:shd w:fill="auto" w:val="clear"/>
         <w:ind w:left="600" w:hanging="360"/>
+        <w:rPr/>
       </w:pPr>
       <w:r>
         <w:rPr>
@@ -7011,6 +7597,7 @@
         </w:pBdr>
         <w:shd w:fill="auto" w:val="clear"/>
         <w:ind w:left="600" w:hanging="360"/>
+        <w:rPr/>
       </w:pPr>
       <w:r>
         <w:rPr>
@@ -7034,6 +7621,7 @@
         </w:pBdr>
         <w:shd w:fill="auto" w:val="clear"/>
         <w:ind w:left="600" w:hanging="360"/>
+        <w:rPr/>
       </w:pPr>
       <w:r>
         <w:rPr>
@@ -7057,6 +7645,7 @@
         </w:pBdr>
         <w:shd w:fill="auto" w:val="clear"/>
         <w:ind w:left="600" w:hanging="360"/>
+        <w:rPr/>
       </w:pPr>
       <w:r>
         <w:rPr>
@@ -7080,6 +7669,7 @@
         </w:pBdr>
         <w:shd w:fill="auto" w:val="clear"/>
         <w:ind w:left="600" w:hanging="360"/>
+        <w:rPr/>
       </w:pPr>
       <w:r>
         <w:rPr>
@@ -7103,6 +7693,7 @@
         </w:pBdr>
         <w:shd w:fill="auto" w:val="clear"/>
         <w:ind w:left="600" w:hanging="360"/>
+        <w:rPr/>
       </w:pPr>
       <w:r>
         <w:rPr>
@@ -7126,6 +7717,7 @@
         </w:pBdr>
         <w:shd w:fill="auto" w:val="clear"/>
         <w:ind w:left="600" w:hanging="360"/>
+        <w:rPr/>
       </w:pPr>
       <w:r>
         <w:rPr>
@@ -7149,6 +7741,7 @@
         </w:pBdr>
         <w:shd w:fill="auto" w:val="clear"/>
         <w:ind w:left="600" w:hanging="360"/>
+        <w:rPr/>
       </w:pPr>
       <w:r>
         <w:rPr>
@@ -7172,6 +7765,7 @@
         </w:pBdr>
         <w:shd w:fill="auto" w:val="clear"/>
         <w:ind w:left="600" w:hanging="360"/>
+        <w:rPr/>
       </w:pPr>
       <w:r>
         <w:rPr>
@@ -7179,7 +7773,7 @@
         </w:rPr>
         <w:t xml:space="preserve">Consider this RDF4J Spring / DAO Example (rdf4j-spring) at </w:t>
       </w:r>
-      <w:hyperlink r:id="rId7">
+      <w:hyperlink r:id="rId8">
         <w:r>
           <w:rPr>
             <w:color w:val="0000ee"/>
@@ -7210,6 +7804,7 @@
         </w:pBdr>
         <w:shd w:fill="auto" w:val="clear"/>
         <w:ind w:left="600" w:hanging="360"/>
+        <w:rPr/>
       </w:pPr>
       <w:r>
         <w:rPr>
@@ -7233,28 +7828,30 @@
         </w:pBdr>
         <w:shd w:fill="auto" w:val="clear"/>
         <w:ind w:left="600" w:hanging="360"/>
-      </w:pPr>
-      <w:r>
-        <w:rPr>
-          <w:rtl w:val="0"/>
-        </w:rPr>
-      </w:r>
-    </w:p>
-    <w:p>
-      <w:pPr>
-        <w:numPr>
-          <w:ilvl w:val="0"/>
-          <w:numId w:val="1"/>
-        </w:numPr>
-        <w:pBdr>
-          <w:top w:space="0" w:sz="0" w:val="nil"/>
-          <w:left w:space="0" w:sz="0" w:val="nil"/>
-          <w:bottom w:space="0" w:sz="0" w:val="nil"/>
-          <w:right w:space="0" w:sz="0" w:val="nil"/>
-          <w:between w:space="0" w:sz="0" w:val="nil"/>
-        </w:pBdr>
-        <w:shd w:fill="auto" w:val="clear"/>
-        <w:ind w:left="600" w:hanging="360"/>
+        <w:rPr/>
+      </w:pPr>
+      <w:r>
+        <w:rPr>
+          <w:rtl w:val="0"/>
+        </w:rPr>
+      </w:r>
+    </w:p>
+    <w:p>
+      <w:pPr>
+        <w:numPr>
+          <w:ilvl w:val="0"/>
+          <w:numId w:val="1"/>
+        </w:numPr>
+        <w:pBdr>
+          <w:top w:space="0" w:sz="0" w:val="nil"/>
+          <w:left w:space="0" w:sz="0" w:val="nil"/>
+          <w:bottom w:space="0" w:sz="0" w:val="nil"/>
+          <w:right w:space="0" w:sz="0" w:val="nil"/>
+          <w:between w:space="0" w:sz="0" w:val="nil"/>
+        </w:pBdr>
+        <w:shd w:fill="auto" w:val="clear"/>
+        <w:ind w:left="600" w:hanging="360"/>
+        <w:rPr/>
       </w:pPr>
       <w:r>
         <w:rPr>
@@ -7278,6 +7875,7 @@
         </w:pBdr>
         <w:shd w:fill="auto" w:val="clear"/>
         <w:ind w:left="600" w:hanging="360"/>
+        <w:rPr/>
       </w:pPr>
       <w:r>
         <w:rPr>
@@ -7301,6 +7899,7 @@
         </w:pBdr>
         <w:shd w:fill="auto" w:val="clear"/>
         <w:ind w:left="600" w:hanging="360"/>
+        <w:rPr/>
       </w:pPr>
       <w:r>
         <w:rPr>
@@ -7324,6 +7923,7 @@
         </w:pBdr>
         <w:shd w:fill="auto" w:val="clear"/>
         <w:ind w:left="600" w:hanging="360"/>
+        <w:rPr/>
       </w:pPr>
       <w:r>
         <w:rPr>
@@ -7347,6 +7947,7 @@
         </w:pBdr>
         <w:shd w:fill="auto" w:val="clear"/>
         <w:ind w:left="600" w:hanging="360"/>
+        <w:rPr/>
       </w:pPr>
       <w:r>
         <w:rPr>
@@ -7370,6 +7971,7 @@
         </w:pBdr>
         <w:shd w:fill="auto" w:val="clear"/>
         <w:ind w:left="600" w:hanging="360"/>
+        <w:rPr/>
       </w:pPr>
       <w:r>
         <w:rPr>
@@ -7393,6 +7995,7 @@
         </w:pBdr>
         <w:shd w:fill="auto" w:val="clear"/>
         <w:ind w:left="600" w:hanging="360"/>
+        <w:rPr/>
       </w:pPr>
       <w:r>
         <w:rPr>
@@ -7416,6 +8019,7 @@
         </w:pBdr>
         <w:shd w:fill="auto" w:val="clear"/>
         <w:ind w:left="600" w:hanging="360"/>
+        <w:rPr/>
       </w:pPr>
       <w:r>
         <w:rPr>
@@ -7464,6 +8068,7 @@
         </w:pBdr>
         <w:shd w:fill="auto" w:val="clear"/>
         <w:ind w:left="600" w:hanging="360"/>
+        <w:rPr/>
       </w:pPr>
       <w:r>
         <w:rPr>
@@ -7512,6 +8117,7 @@
         </w:pBdr>
         <w:shd w:fill="auto" w:val="clear"/>
         <w:ind w:left="600" w:hanging="360"/>
+        <w:rPr/>
       </w:pPr>
       <w:r>
         <w:rPr>
@@ -7560,6 +8166,7 @@
         </w:pBdr>
         <w:shd w:fill="auto" w:val="clear"/>
         <w:ind w:left="600" w:hanging="360"/>
+        <w:rPr/>
       </w:pPr>
       <w:r>
         <w:rPr>
@@ -7583,28 +8190,30 @@
         </w:pBdr>
         <w:shd w:fill="auto" w:val="clear"/>
         <w:ind w:left="600" w:hanging="360"/>
-      </w:pPr>
-      <w:r>
-        <w:rPr>
-          <w:rtl w:val="0"/>
-        </w:rPr>
-      </w:r>
-    </w:p>
-    <w:p>
-      <w:pPr>
-        <w:numPr>
-          <w:ilvl w:val="0"/>
-          <w:numId w:val="1"/>
-        </w:numPr>
-        <w:pBdr>
-          <w:top w:space="0" w:sz="0" w:val="nil"/>
-          <w:left w:space="0" w:sz="0" w:val="nil"/>
-          <w:bottom w:space="0" w:sz="0" w:val="nil"/>
-          <w:right w:space="0" w:sz="0" w:val="nil"/>
-          <w:between w:space="0" w:sz="0" w:val="nil"/>
-        </w:pBdr>
-        <w:shd w:fill="auto" w:val="clear"/>
-        <w:ind w:left="600" w:hanging="360"/>
+        <w:rPr/>
+      </w:pPr>
+      <w:r>
+        <w:rPr>
+          <w:rtl w:val="0"/>
+        </w:rPr>
+      </w:r>
+    </w:p>
+    <w:p>
+      <w:pPr>
+        <w:numPr>
+          <w:ilvl w:val="0"/>
+          <w:numId w:val="1"/>
+        </w:numPr>
+        <w:pBdr>
+          <w:top w:space="0" w:sz="0" w:val="nil"/>
+          <w:left w:space="0" w:sz="0" w:val="nil"/>
+          <w:bottom w:space="0" w:sz="0" w:val="nil"/>
+          <w:right w:space="0" w:sz="0" w:val="nil"/>
+          <w:between w:space="0" w:sz="0" w:val="nil"/>
+        </w:pBdr>
+        <w:shd w:fill="auto" w:val="clear"/>
+        <w:ind w:left="600" w:hanging="360"/>
+        <w:rPr/>
       </w:pPr>
       <w:r>
         <w:rPr>
@@ -7628,6 +8237,7 @@
         </w:pBdr>
         <w:shd w:fill="auto" w:val="clear"/>
         <w:ind w:left="600" w:hanging="360"/>
+        <w:rPr/>
       </w:pPr>
       <w:r>
         <w:rPr>
@@ -7651,6 +8261,7 @@
         </w:pBdr>
         <w:shd w:fill="auto" w:val="clear"/>
         <w:ind w:left="600" w:hanging="360"/>
+        <w:rPr/>
       </w:pPr>
       <w:r>
         <w:rPr>
@@ -7674,6 +8285,7 @@
         </w:pBdr>
         <w:shd w:fill="auto" w:val="clear"/>
         <w:ind w:left="600" w:hanging="360"/>
+        <w:rPr/>
       </w:pPr>
       <w:r>
         <w:rPr>
@@ -7697,6 +8309,7 @@
         </w:pBdr>
         <w:shd w:fill="auto" w:val="clear"/>
         <w:ind w:left="600" w:hanging="360"/>
+        <w:rPr/>
       </w:pPr>
       <w:r>
         <w:rPr>
@@ -7720,6 +8333,7 @@
         </w:pBdr>
         <w:shd w:fill="auto" w:val="clear"/>
         <w:ind w:left="600" w:hanging="360"/>
+        <w:rPr/>
       </w:pPr>
       <w:r>
         <w:rPr>
@@ -7727,7 +8341,7 @@
         </w:rPr>
         <w:t xml:space="preserve">Include Content Type of Resources notion into the services, models schema and data components and entities descriptions. Example: Identifier / Subject / Instance has role (type / kind / class) in context (occurrence). Use a JAF (Javabeans Activation Framework) inspired approach. Consider this JAF REST implementation approach: </w:t>
       </w:r>
-      <w:hyperlink r:id="rId8">
+      <w:hyperlink r:id="rId9">
         <w:r>
           <w:rPr>
             <w:color w:val="0000ee"/>
@@ -7759,6 +8373,7 @@
         </w:pBdr>
         <w:shd w:fill="auto" w:val="clear"/>
         <w:ind w:left="600" w:hanging="360"/>
+        <w:rPr/>
       </w:pPr>
       <w:r>
         <w:rPr>
@@ -7782,6 +8397,7 @@
         </w:pBdr>
         <w:shd w:fill="auto" w:val="clear"/>
         <w:ind w:left="600" w:hanging="360"/>
+        <w:rPr/>
       </w:pPr>
       <w:r>
         <w:rPr>
@@ -7980,50 +8596,53 @@
         </w:pBdr>
         <w:shd w:fill="auto" w:val="clear"/>
         <w:ind w:left="600" w:hanging="360"/>
-      </w:pPr>
-      <w:r>
-        <w:rPr>
-          <w:rtl w:val="0"/>
-        </w:rPr>
-      </w:r>
-    </w:p>
-    <w:p>
-      <w:pPr>
-        <w:numPr>
-          <w:ilvl w:val="0"/>
-          <w:numId w:val="1"/>
-        </w:numPr>
-        <w:pBdr>
-          <w:top w:space="0" w:sz="0" w:val="nil"/>
-          <w:left w:space="0" w:sz="0" w:val="nil"/>
-          <w:bottom w:space="0" w:sz="0" w:val="nil"/>
-          <w:right w:space="0" w:sz="0" w:val="nil"/>
-          <w:between w:space="0" w:sz="0" w:val="nil"/>
-        </w:pBdr>
-        <w:shd w:fill="auto" w:val="clear"/>
-        <w:ind w:left="600" w:hanging="360"/>
-      </w:pPr>
-      <w:r>
-        <w:rPr>
-          <w:rtl w:val="0"/>
-        </w:rPr>
-      </w:r>
-    </w:p>
-    <w:p>
-      <w:pPr>
-        <w:numPr>
-          <w:ilvl w:val="0"/>
-          <w:numId w:val="1"/>
-        </w:numPr>
-        <w:pBdr>
-          <w:top w:space="0" w:sz="0" w:val="nil"/>
-          <w:left w:space="0" w:sz="0" w:val="nil"/>
-          <w:bottom w:space="0" w:sz="0" w:val="nil"/>
-          <w:right w:space="0" w:sz="0" w:val="nil"/>
-          <w:between w:space="0" w:sz="0" w:val="nil"/>
-        </w:pBdr>
-        <w:shd w:fill="auto" w:val="clear"/>
-        <w:ind w:left="600" w:hanging="360"/>
+        <w:rPr/>
+      </w:pPr>
+      <w:r>
+        <w:rPr>
+          <w:rtl w:val="0"/>
+        </w:rPr>
+      </w:r>
+    </w:p>
+    <w:p>
+      <w:pPr>
+        <w:numPr>
+          <w:ilvl w:val="0"/>
+          <w:numId w:val="1"/>
+        </w:numPr>
+        <w:pBdr>
+          <w:top w:space="0" w:sz="0" w:val="nil"/>
+          <w:left w:space="0" w:sz="0" w:val="nil"/>
+          <w:bottom w:space="0" w:sz="0" w:val="nil"/>
+          <w:right w:space="0" w:sz="0" w:val="nil"/>
+          <w:between w:space="0" w:sz="0" w:val="nil"/>
+        </w:pBdr>
+        <w:shd w:fill="auto" w:val="clear"/>
+        <w:ind w:left="600" w:hanging="360"/>
+        <w:rPr/>
+      </w:pPr>
+      <w:r>
+        <w:rPr>
+          <w:rtl w:val="0"/>
+        </w:rPr>
+      </w:r>
+    </w:p>
+    <w:p>
+      <w:pPr>
+        <w:numPr>
+          <w:ilvl w:val="0"/>
+          <w:numId w:val="1"/>
+        </w:numPr>
+        <w:pBdr>
+          <w:top w:space="0" w:sz="0" w:val="nil"/>
+          <w:left w:space="0" w:sz="0" w:val="nil"/>
+          <w:bottom w:space="0" w:sz="0" w:val="nil"/>
+          <w:right w:space="0" w:sz="0" w:val="nil"/>
+          <w:between w:space="0" w:sz="0" w:val="nil"/>
+        </w:pBdr>
+        <w:shd w:fill="auto" w:val="clear"/>
+        <w:ind w:left="600" w:hanging="360"/>
+        <w:rPr/>
       </w:pPr>
       <w:r>
         <w:rPr>
@@ -8047,6 +8666,7 @@
         </w:pBdr>
         <w:shd w:fill="auto" w:val="clear"/>
         <w:ind w:left="600" w:hanging="360"/>
+        <w:rPr/>
       </w:pPr>
       <w:r>
         <w:rPr>
@@ -8070,6 +8690,7 @@
         </w:pBdr>
         <w:shd w:fill="auto" w:val="clear"/>
         <w:ind w:left="600" w:hanging="360"/>
+        <w:rPr/>
       </w:pPr>
       <w:r>
         <w:rPr>
@@ -8093,28 +8714,30 @@
         </w:pBdr>
         <w:shd w:fill="auto" w:val="clear"/>
         <w:ind w:left="600" w:hanging="360"/>
-      </w:pPr>
-      <w:r>
-        <w:rPr>
-          <w:rtl w:val="0"/>
-        </w:rPr>
-      </w:r>
-    </w:p>
-    <w:p>
-      <w:pPr>
-        <w:numPr>
-          <w:ilvl w:val="0"/>
-          <w:numId w:val="1"/>
-        </w:numPr>
-        <w:pBdr>
-          <w:top w:space="0" w:sz="0" w:val="nil"/>
-          <w:left w:space="0" w:sz="0" w:val="nil"/>
-          <w:bottom w:space="0" w:sz="0" w:val="nil"/>
-          <w:right w:space="0" w:sz="0" w:val="nil"/>
-          <w:between w:space="0" w:sz="0" w:val="nil"/>
-        </w:pBdr>
-        <w:shd w:fill="auto" w:val="clear"/>
-        <w:ind w:left="600" w:hanging="360"/>
+        <w:rPr/>
+      </w:pPr>
+      <w:r>
+        <w:rPr>
+          <w:rtl w:val="0"/>
+        </w:rPr>
+      </w:r>
+    </w:p>
+    <w:p>
+      <w:pPr>
+        <w:numPr>
+          <w:ilvl w:val="0"/>
+          <w:numId w:val="1"/>
+        </w:numPr>
+        <w:pBdr>
+          <w:top w:space="0" w:sz="0" w:val="nil"/>
+          <w:left w:space="0" w:sz="0" w:val="nil"/>
+          <w:bottom w:space="0" w:sz="0" w:val="nil"/>
+          <w:right w:space="0" w:sz="0" w:val="nil"/>
+          <w:between w:space="0" w:sz="0" w:val="nil"/>
+        </w:pBdr>
+        <w:shd w:fill="auto" w:val="clear"/>
+        <w:ind w:left="600" w:hanging="360"/>
+        <w:rPr/>
       </w:pPr>
       <w:r>
         <w:rPr>
@@ -8138,6 +8761,7 @@
         </w:pBdr>
         <w:shd w:fill="auto" w:val="clear"/>
         <w:ind w:left="600" w:hanging="360"/>
+        <w:rPr/>
       </w:pPr>
       <w:r>
         <w:rPr>
@@ -8161,6 +8785,7 @@
         </w:pBdr>
         <w:shd w:fill="auto" w:val="clear"/>
         <w:ind w:left="600" w:hanging="360"/>
+        <w:rPr/>
       </w:pPr>
       <w:r>
         <w:rPr>
@@ -8184,28 +8809,30 @@
         </w:pBdr>
         <w:shd w:fill="auto" w:val="clear"/>
         <w:ind w:left="600" w:hanging="360"/>
-      </w:pPr>
-      <w:r>
-        <w:rPr>
-          <w:rtl w:val="0"/>
-        </w:rPr>
-      </w:r>
-    </w:p>
-    <w:p>
-      <w:pPr>
-        <w:numPr>
-          <w:ilvl w:val="0"/>
-          <w:numId w:val="1"/>
-        </w:numPr>
-        <w:pBdr>
-          <w:top w:space="0" w:sz="0" w:val="nil"/>
-          <w:left w:space="0" w:sz="0" w:val="nil"/>
-          <w:bottom w:space="0" w:sz="0" w:val="nil"/>
-          <w:right w:space="0" w:sz="0" w:val="nil"/>
-          <w:between w:space="0" w:sz="0" w:val="nil"/>
-        </w:pBdr>
-        <w:shd w:fill="auto" w:val="clear"/>
-        <w:ind w:left="600" w:hanging="360"/>
+        <w:rPr/>
+      </w:pPr>
+      <w:r>
+        <w:rPr>
+          <w:rtl w:val="0"/>
+        </w:rPr>
+      </w:r>
+    </w:p>
+    <w:p>
+      <w:pPr>
+        <w:numPr>
+          <w:ilvl w:val="0"/>
+          <w:numId w:val="1"/>
+        </w:numPr>
+        <w:pBdr>
+          <w:top w:space="0" w:sz="0" w:val="nil"/>
+          <w:left w:space="0" w:sz="0" w:val="nil"/>
+          <w:bottom w:space="0" w:sz="0" w:val="nil"/>
+          <w:right w:space="0" w:sz="0" w:val="nil"/>
+          <w:between w:space="0" w:sz="0" w:val="nil"/>
+        </w:pBdr>
+        <w:shd w:fill="auto" w:val="clear"/>
+        <w:ind w:left="600" w:hanging="360"/>
+        <w:rPr/>
       </w:pPr>
       <w:r>
         <w:rPr>
@@ -8229,6 +8856,7 @@
         </w:pBdr>
         <w:shd w:fill="auto" w:val="clear"/>
         <w:ind w:left="600" w:hanging="360"/>
+        <w:rPr/>
       </w:pPr>
       <w:r>
         <w:rPr>
@@ -8252,6 +8880,7 @@
         </w:pBdr>
         <w:shd w:fill="auto" w:val="clear"/>
         <w:ind w:left="600" w:hanging="360"/>
+        <w:rPr/>
       </w:pPr>
       <w:r>
         <w:rPr>
@@ -8275,28 +8904,30 @@
         </w:pBdr>
         <w:shd w:fill="auto" w:val="clear"/>
         <w:ind w:left="600" w:hanging="360"/>
-      </w:pPr>
-      <w:r>
-        <w:rPr>
-          <w:rtl w:val="0"/>
-        </w:rPr>
-      </w:r>
-    </w:p>
-    <w:p>
-      <w:pPr>
-        <w:numPr>
-          <w:ilvl w:val="0"/>
-          <w:numId w:val="1"/>
-        </w:numPr>
-        <w:pBdr>
-          <w:top w:space="0" w:sz="0" w:val="nil"/>
-          <w:left w:space="0" w:sz="0" w:val="nil"/>
-          <w:bottom w:space="0" w:sz="0" w:val="nil"/>
-          <w:right w:space="0" w:sz="0" w:val="nil"/>
-          <w:between w:space="0" w:sz="0" w:val="nil"/>
-        </w:pBdr>
-        <w:shd w:fill="auto" w:val="clear"/>
-        <w:ind w:left="600" w:hanging="360"/>
+        <w:rPr/>
+      </w:pPr>
+      <w:r>
+        <w:rPr>
+          <w:rtl w:val="0"/>
+        </w:rPr>
+      </w:r>
+    </w:p>
+    <w:p>
+      <w:pPr>
+        <w:numPr>
+          <w:ilvl w:val="0"/>
+          <w:numId w:val="1"/>
+        </w:numPr>
+        <w:pBdr>
+          <w:top w:space="0" w:sz="0" w:val="nil"/>
+          <w:left w:space="0" w:sz="0" w:val="nil"/>
+          <w:bottom w:space="0" w:sz="0" w:val="nil"/>
+          <w:right w:space="0" w:sz="0" w:val="nil"/>
+          <w:between w:space="0" w:sz="0" w:val="nil"/>
+        </w:pBdr>
+        <w:shd w:fill="auto" w:val="clear"/>
+        <w:ind w:left="600" w:hanging="360"/>
+        <w:rPr/>
       </w:pPr>
       <w:r>
         <w:rPr>
@@ -8320,6 +8951,7 @@
         </w:pBdr>
         <w:shd w:fill="auto" w:val="clear"/>
         <w:ind w:left="600" w:hanging="360"/>
+        <w:rPr/>
       </w:pPr>
       <w:r>
         <w:rPr>
@@ -8343,28 +8975,30 @@
         </w:pBdr>
         <w:shd w:fill="auto" w:val="clear"/>
         <w:ind w:left="600" w:hanging="360"/>
-      </w:pPr>
-      <w:r>
-        <w:rPr>
-          <w:rtl w:val="0"/>
-        </w:rPr>
-      </w:r>
-    </w:p>
-    <w:p>
-      <w:pPr>
-        <w:numPr>
-          <w:ilvl w:val="0"/>
-          <w:numId w:val="1"/>
-        </w:numPr>
-        <w:pBdr>
-          <w:top w:space="0" w:sz="0" w:val="nil"/>
-          <w:left w:space="0" w:sz="0" w:val="nil"/>
-          <w:bottom w:space="0" w:sz="0" w:val="nil"/>
-          <w:right w:space="0" w:sz="0" w:val="nil"/>
-          <w:between w:space="0" w:sz="0" w:val="nil"/>
-        </w:pBdr>
-        <w:shd w:fill="auto" w:val="clear"/>
-        <w:ind w:left="600" w:hanging="360"/>
+        <w:rPr/>
+      </w:pPr>
+      <w:r>
+        <w:rPr>
+          <w:rtl w:val="0"/>
+        </w:rPr>
+      </w:r>
+    </w:p>
+    <w:p>
+      <w:pPr>
+        <w:numPr>
+          <w:ilvl w:val="0"/>
+          <w:numId w:val="1"/>
+        </w:numPr>
+        <w:pBdr>
+          <w:top w:space="0" w:sz="0" w:val="nil"/>
+          <w:left w:space="0" w:sz="0" w:val="nil"/>
+          <w:bottom w:space="0" w:sz="0" w:val="nil"/>
+          <w:right w:space="0" w:sz="0" w:val="nil"/>
+          <w:between w:space="0" w:sz="0" w:val="nil"/>
+        </w:pBdr>
+        <w:shd w:fill="auto" w:val="clear"/>
+        <w:ind w:left="600" w:hanging="360"/>
+        <w:rPr/>
       </w:pPr>
       <w:r>
         <w:rPr>
@@ -8388,28 +9022,30 @@
         </w:pBdr>
         <w:shd w:fill="auto" w:val="clear"/>
         <w:ind w:left="600" w:hanging="360"/>
-      </w:pPr>
-      <w:r>
-        <w:rPr>
-          <w:rtl w:val="0"/>
-        </w:rPr>
-      </w:r>
-    </w:p>
-    <w:p>
-      <w:pPr>
-        <w:numPr>
-          <w:ilvl w:val="0"/>
-          <w:numId w:val="1"/>
-        </w:numPr>
-        <w:pBdr>
-          <w:top w:space="0" w:sz="0" w:val="nil"/>
-          <w:left w:space="0" w:sz="0" w:val="nil"/>
-          <w:bottom w:space="0" w:sz="0" w:val="nil"/>
-          <w:right w:space="0" w:sz="0" w:val="nil"/>
-          <w:between w:space="0" w:sz="0" w:val="nil"/>
-        </w:pBdr>
-        <w:shd w:fill="auto" w:val="clear"/>
-        <w:ind w:left="600" w:hanging="360"/>
+        <w:rPr/>
+      </w:pPr>
+      <w:r>
+        <w:rPr>
+          <w:rtl w:val="0"/>
+        </w:rPr>
+      </w:r>
+    </w:p>
+    <w:p>
+      <w:pPr>
+        <w:numPr>
+          <w:ilvl w:val="0"/>
+          <w:numId w:val="1"/>
+        </w:numPr>
+        <w:pBdr>
+          <w:top w:space="0" w:sz="0" w:val="nil"/>
+          <w:left w:space="0" w:sz="0" w:val="nil"/>
+          <w:bottom w:space="0" w:sz="0" w:val="nil"/>
+          <w:right w:space="0" w:sz="0" w:val="nil"/>
+          <w:between w:space="0" w:sz="0" w:val="nil"/>
+        </w:pBdr>
+        <w:shd w:fill="auto" w:val="clear"/>
+        <w:ind w:left="600" w:hanging="360"/>
+        <w:rPr/>
       </w:pPr>
       <w:r>
         <w:rPr>
@@ -8433,6 +9069,7 @@
         </w:pBdr>
         <w:shd w:fill="auto" w:val="clear"/>
         <w:ind w:left="600" w:hanging="360"/>
+        <w:rPr/>
       </w:pPr>
       <w:r>
         <w:rPr>
@@ -8456,6 +9093,7 @@
         </w:pBdr>
         <w:shd w:fill="auto" w:val="clear"/>
         <w:ind w:left="600" w:hanging="360"/>
+        <w:rPr/>
       </w:pPr>
       <w:r>
         <w:rPr>
@@ -8479,28 +9117,30 @@
         </w:pBdr>
         <w:shd w:fill="auto" w:val="clear"/>
         <w:ind w:left="600" w:hanging="360"/>
-      </w:pPr>
-      <w:r>
-        <w:rPr>
-          <w:rtl w:val="0"/>
-        </w:rPr>
-      </w:r>
-    </w:p>
-    <w:p>
-      <w:pPr>
-        <w:numPr>
-          <w:ilvl w:val="0"/>
-          <w:numId w:val="1"/>
-        </w:numPr>
-        <w:pBdr>
-          <w:top w:space="0" w:sz="0" w:val="nil"/>
-          <w:left w:space="0" w:sz="0" w:val="nil"/>
-          <w:bottom w:space="0" w:sz="0" w:val="nil"/>
-          <w:right w:space="0" w:sz="0" w:val="nil"/>
-          <w:between w:space="0" w:sz="0" w:val="nil"/>
-        </w:pBdr>
-        <w:shd w:fill="auto" w:val="clear"/>
-        <w:ind w:left="600" w:hanging="360"/>
+        <w:rPr/>
+      </w:pPr>
+      <w:r>
+        <w:rPr>
+          <w:rtl w:val="0"/>
+        </w:rPr>
+      </w:r>
+    </w:p>
+    <w:p>
+      <w:pPr>
+        <w:numPr>
+          <w:ilvl w:val="0"/>
+          <w:numId w:val="1"/>
+        </w:numPr>
+        <w:pBdr>
+          <w:top w:space="0" w:sz="0" w:val="nil"/>
+          <w:left w:space="0" w:sz="0" w:val="nil"/>
+          <w:bottom w:space="0" w:sz="0" w:val="nil"/>
+          <w:right w:space="0" w:sz="0" w:val="nil"/>
+          <w:between w:space="0" w:sz="0" w:val="nil"/>
+        </w:pBdr>
+        <w:shd w:fill="auto" w:val="clear"/>
+        <w:ind w:left="600" w:hanging="360"/>
+        <w:rPr/>
       </w:pPr>
       <w:r>
         <w:rPr>
@@ -8524,6 +9164,7 @@
         </w:pBdr>
         <w:shd w:fill="auto" w:val="clear"/>
         <w:ind w:left="600" w:hanging="360"/>
+        <w:rPr/>
       </w:pPr>
       <w:r>
         <w:rPr>
@@ -8547,6 +9188,7 @@
         </w:pBdr>
         <w:shd w:fill="auto" w:val="clear"/>
         <w:ind w:left="600" w:hanging="360"/>
+        <w:rPr/>
       </w:pPr>
       <w:r>
         <w:rPr>
@@ -8570,30 +9212,32 @@
         </w:pBdr>
         <w:shd w:fill="auto" w:val="clear"/>
         <w:ind w:left="600" w:hanging="360"/>
-      </w:pPr>
-      <w:r>
-        <w:rPr>
-          <w:rtl w:val="0"/>
-        </w:rPr>
-      </w:r>
-    </w:p>
-    <w:p>
-      <w:pPr>
-        <w:numPr>
-          <w:ilvl w:val="0"/>
-          <w:numId w:val="1"/>
-        </w:numPr>
-        <w:pBdr>
-          <w:top w:space="0" w:sz="0" w:val="nil"/>
-          <w:left w:space="0" w:sz="0" w:val="nil"/>
-          <w:bottom w:space="0" w:sz="0" w:val="nil"/>
-          <w:right w:space="0" w:sz="0" w:val="nil"/>
-          <w:between w:space="0" w:sz="0" w:val="nil"/>
-        </w:pBdr>
-        <w:shd w:fill="auto" w:val="clear"/>
-        <w:ind w:left="600" w:hanging="360"/>
-      </w:pPr>
-      <w:hyperlink r:id="rId9">
+        <w:rPr/>
+      </w:pPr>
+      <w:r>
+        <w:rPr>
+          <w:rtl w:val="0"/>
+        </w:rPr>
+      </w:r>
+    </w:p>
+    <w:p>
+      <w:pPr>
+        <w:numPr>
+          <w:ilvl w:val="0"/>
+          <w:numId w:val="1"/>
+        </w:numPr>
+        <w:pBdr>
+          <w:top w:space="0" w:sz="0" w:val="nil"/>
+          <w:left w:space="0" w:sz="0" w:val="nil"/>
+          <w:bottom w:space="0" w:sz="0" w:val="nil"/>
+          <w:right w:space="0" w:sz="0" w:val="nil"/>
+          <w:between w:space="0" w:sz="0" w:val="nil"/>
+        </w:pBdr>
+        <w:shd w:fill="auto" w:val="clear"/>
+        <w:ind w:left="600" w:hanging="360"/>
+        <w:rPr/>
+      </w:pPr>
+      <w:hyperlink r:id="rId10">
         <w:r>
           <w:rPr>
             <w:color w:val="0000ee"/>
@@ -8624,8 +9268,9 @@
         </w:pBdr>
         <w:shd w:fill="auto" w:val="clear"/>
         <w:ind w:left="600" w:hanging="360"/>
-      </w:pPr>
-      <w:hyperlink r:id="rId10">
+        <w:rPr/>
+      </w:pPr>
+      <w:hyperlink r:id="rId11">
         <w:r>
           <w:rPr>
             <w:color w:val="0000ee"/>
@@ -8656,28 +9301,30 @@
         </w:pBdr>
         <w:shd w:fill="auto" w:val="clear"/>
         <w:ind w:left="600" w:hanging="360"/>
-      </w:pPr>
-      <w:r>
-        <w:rPr>
-          <w:rtl w:val="0"/>
-        </w:rPr>
-      </w:r>
-    </w:p>
-    <w:p>
-      <w:pPr>
-        <w:numPr>
-          <w:ilvl w:val="0"/>
-          <w:numId w:val="1"/>
-        </w:numPr>
-        <w:pBdr>
-          <w:top w:space="0" w:sz="0" w:val="nil"/>
-          <w:left w:space="0" w:sz="0" w:val="nil"/>
-          <w:bottom w:space="0" w:sz="0" w:val="nil"/>
-          <w:right w:space="0" w:sz="0" w:val="nil"/>
-          <w:between w:space="0" w:sz="0" w:val="nil"/>
-        </w:pBdr>
-        <w:shd w:fill="auto" w:val="clear"/>
-        <w:ind w:left="600" w:hanging="360"/>
+        <w:rPr/>
+      </w:pPr>
+      <w:r>
+        <w:rPr>
+          <w:rtl w:val="0"/>
+        </w:rPr>
+      </w:r>
+    </w:p>
+    <w:p>
+      <w:pPr>
+        <w:numPr>
+          <w:ilvl w:val="0"/>
+          <w:numId w:val="1"/>
+        </w:numPr>
+        <w:pBdr>
+          <w:top w:space="0" w:sz="0" w:val="nil"/>
+          <w:left w:space="0" w:sz="0" w:val="nil"/>
+          <w:bottom w:space="0" w:sz="0" w:val="nil"/>
+          <w:right w:space="0" w:sz="0" w:val="nil"/>
+          <w:between w:space="0" w:sz="0" w:val="nil"/>
+        </w:pBdr>
+        <w:shd w:fill="auto" w:val="clear"/>
+        <w:ind w:left="600" w:hanging="360"/>
+        <w:rPr/>
       </w:pPr>
       <w:r>
         <w:rPr>
@@ -8701,28 +9348,30 @@
         </w:pBdr>
         <w:shd w:fill="auto" w:val="clear"/>
         <w:ind w:left="600" w:hanging="360"/>
-      </w:pPr>
-      <w:r>
-        <w:rPr>
-          <w:rtl w:val="0"/>
-        </w:rPr>
-      </w:r>
-    </w:p>
-    <w:p>
-      <w:pPr>
-        <w:numPr>
-          <w:ilvl w:val="0"/>
-          <w:numId w:val="1"/>
-        </w:numPr>
-        <w:pBdr>
-          <w:top w:space="0" w:sz="0" w:val="nil"/>
-          <w:left w:space="0" w:sz="0" w:val="nil"/>
-          <w:bottom w:space="0" w:sz="0" w:val="nil"/>
-          <w:right w:space="0" w:sz="0" w:val="nil"/>
-          <w:between w:space="0" w:sz="0" w:val="nil"/>
-        </w:pBdr>
-        <w:shd w:fill="auto" w:val="clear"/>
-        <w:ind w:left="600" w:hanging="360"/>
+        <w:rPr/>
+      </w:pPr>
+      <w:r>
+        <w:rPr>
+          <w:rtl w:val="0"/>
+        </w:rPr>
+      </w:r>
+    </w:p>
+    <w:p>
+      <w:pPr>
+        <w:numPr>
+          <w:ilvl w:val="0"/>
+          <w:numId w:val="1"/>
+        </w:numPr>
+        <w:pBdr>
+          <w:top w:space="0" w:sz="0" w:val="nil"/>
+          <w:left w:space="0" w:sz="0" w:val="nil"/>
+          <w:bottom w:space="0" w:sz="0" w:val="nil"/>
+          <w:right w:space="0" w:sz="0" w:val="nil"/>
+          <w:between w:space="0" w:sz="0" w:val="nil"/>
+        </w:pBdr>
+        <w:shd w:fill="auto" w:val="clear"/>
+        <w:ind w:left="600" w:hanging="360"/>
+        <w:rPr/>
       </w:pPr>
       <w:r>
         <w:rPr>
@@ -8746,6 +9395,7 @@
         </w:pBdr>
         <w:shd w:fill="auto" w:val="clear"/>
         <w:ind w:left="600" w:hanging="360"/>
+        <w:rPr/>
       </w:pPr>
       <w:r>
         <w:rPr>
@@ -8769,6 +9419,7 @@
         </w:pBdr>
         <w:shd w:fill="auto" w:val="clear"/>
         <w:ind w:left="600" w:hanging="360"/>
+        <w:rPr/>
       </w:pPr>
       <w:r>
         <w:rPr>
@@ -8792,6 +9443,7 @@
         </w:pBdr>
         <w:shd w:fill="auto" w:val="clear"/>
         <w:ind w:left="600" w:hanging="360"/>
+        <w:rPr/>
       </w:pPr>
       <w:r>
         <w:rPr>
@@ -8815,8 +9467,9 @@
         </w:pBdr>
         <w:shd w:fill="auto" w:val="clear"/>
         <w:ind w:left="600" w:hanging="360"/>
-      </w:pPr>
-      <w:hyperlink r:id="rId11">
+        <w:rPr/>
+      </w:pPr>
+      <w:hyperlink r:id="rId12">
         <w:r>
           <w:rPr>
             <w:color w:val="0000ee"/>
@@ -8848,6 +9501,7 @@
         </w:pBdr>
         <w:shd w:fill="auto" w:val="clear"/>
         <w:ind w:left="600" w:hanging="360"/>
+        <w:rPr/>
       </w:pPr>
       <w:r>
         <w:rPr>
@@ -8871,28 +9525,30 @@
         </w:pBdr>
         <w:shd w:fill="auto" w:val="clear"/>
         <w:ind w:left="600" w:hanging="360"/>
-      </w:pPr>
-      <w:r>
-        <w:rPr>
-          <w:rtl w:val="0"/>
-        </w:rPr>
-      </w:r>
-    </w:p>
-    <w:p>
-      <w:pPr>
-        <w:numPr>
-          <w:ilvl w:val="0"/>
-          <w:numId w:val="1"/>
-        </w:numPr>
-        <w:pBdr>
-          <w:top w:space="0" w:sz="0" w:val="nil"/>
-          <w:left w:space="0" w:sz="0" w:val="nil"/>
-          <w:bottom w:space="0" w:sz="0" w:val="nil"/>
-          <w:right w:space="0" w:sz="0" w:val="nil"/>
-          <w:between w:space="0" w:sz="0" w:val="nil"/>
-        </w:pBdr>
-        <w:shd w:fill="auto" w:val="clear"/>
-        <w:ind w:left="600" w:hanging="360"/>
+        <w:rPr/>
+      </w:pPr>
+      <w:r>
+        <w:rPr>
+          <w:rtl w:val="0"/>
+        </w:rPr>
+      </w:r>
+    </w:p>
+    <w:p>
+      <w:pPr>
+        <w:numPr>
+          <w:ilvl w:val="0"/>
+          <w:numId w:val="1"/>
+        </w:numPr>
+        <w:pBdr>
+          <w:top w:space="0" w:sz="0" w:val="nil"/>
+          <w:left w:space="0" w:sz="0" w:val="nil"/>
+          <w:bottom w:space="0" w:sz="0" w:val="nil"/>
+          <w:right w:space="0" w:sz="0" w:val="nil"/>
+          <w:between w:space="0" w:sz="0" w:val="nil"/>
+        </w:pBdr>
+        <w:shd w:fill="auto" w:val="clear"/>
+        <w:ind w:left="600" w:hanging="360"/>
+        <w:rPr/>
       </w:pPr>
       <w:r>
         <w:rPr>
@@ -8916,6 +9572,7 @@
         </w:pBdr>
         <w:shd w:fill="auto" w:val="clear"/>
         <w:ind w:left="600" w:hanging="360"/>
+        <w:rPr/>
       </w:pPr>
       <w:r>
         <w:rPr>
@@ -8939,6 +9596,7 @@
         </w:pBdr>
         <w:shd w:fill="auto" w:val="clear"/>
         <w:ind w:left="600" w:hanging="360"/>
+        <w:rPr/>
       </w:pPr>
       <w:r>
         <w:rPr>
@@ -8962,6 +9620,7 @@
         </w:pBdr>
         <w:shd w:fill="auto" w:val="clear"/>
         <w:ind w:left="600" w:hanging="360"/>
+        <w:rPr/>
       </w:pPr>
       <w:r>
         <w:rPr>
@@ -8985,28 +9644,30 @@
         </w:pBdr>
         <w:shd w:fill="auto" w:val="clear"/>
         <w:ind w:left="600" w:hanging="360"/>
-      </w:pPr>
-      <w:r>
-        <w:rPr>
-          <w:rtl w:val="0"/>
-        </w:rPr>
-      </w:r>
-    </w:p>
-    <w:p>
-      <w:pPr>
-        <w:numPr>
-          <w:ilvl w:val="0"/>
-          <w:numId w:val="1"/>
-        </w:numPr>
-        <w:pBdr>
-          <w:top w:space="0" w:sz="0" w:val="nil"/>
-          <w:left w:space="0" w:sz="0" w:val="nil"/>
-          <w:bottom w:space="0" w:sz="0" w:val="nil"/>
-          <w:right w:space="0" w:sz="0" w:val="nil"/>
-          <w:between w:space="0" w:sz="0" w:val="nil"/>
-        </w:pBdr>
-        <w:shd w:fill="auto" w:val="clear"/>
-        <w:ind w:left="600" w:hanging="360"/>
+        <w:rPr/>
+      </w:pPr>
+      <w:r>
+        <w:rPr>
+          <w:rtl w:val="0"/>
+        </w:rPr>
+      </w:r>
+    </w:p>
+    <w:p>
+      <w:pPr>
+        <w:numPr>
+          <w:ilvl w:val="0"/>
+          <w:numId w:val="1"/>
+        </w:numPr>
+        <w:pBdr>
+          <w:top w:space="0" w:sz="0" w:val="nil"/>
+          <w:left w:space="0" w:sz="0" w:val="nil"/>
+          <w:bottom w:space="0" w:sz="0" w:val="nil"/>
+          <w:right w:space="0" w:sz="0" w:val="nil"/>
+          <w:between w:space="0" w:sz="0" w:val="nil"/>
+        </w:pBdr>
+        <w:shd w:fill="auto" w:val="clear"/>
+        <w:ind w:left="600" w:hanging="360"/>
+        <w:rPr/>
       </w:pPr>
       <w:r>
         <w:rPr>
@@ -9030,6 +9691,7 @@
         </w:pBdr>
         <w:shd w:fill="auto" w:val="clear"/>
         <w:ind w:left="600" w:hanging="360"/>
+        <w:rPr/>
       </w:pPr>
       <w:r>
         <w:rPr>
@@ -9053,6 +9715,7 @@
         </w:pBdr>
         <w:shd w:fill="auto" w:val="clear"/>
         <w:ind w:left="600" w:hanging="360"/>
+        <w:rPr/>
       </w:pPr>
       <w:r>
         <w:rPr>
@@ -9076,6 +9739,7 @@
         </w:pBdr>
         <w:shd w:fill="auto" w:val="clear"/>
         <w:ind w:left="600" w:hanging="360"/>
+        <w:rPr/>
       </w:pPr>
       <w:r>
         <w:rPr>
@@ -9099,6 +9763,7 @@
         </w:pBdr>
         <w:shd w:fill="auto" w:val="clear"/>
         <w:ind w:left="600" w:hanging="360"/>
+        <w:rPr/>
       </w:pPr>
       <w:r>
         <w:rPr>
@@ -9122,28 +9787,30 @@
         </w:pBdr>
         <w:shd w:fill="auto" w:val="clear"/>
         <w:ind w:left="600" w:hanging="360"/>
-      </w:pPr>
-      <w:r>
-        <w:rPr>
-          <w:rtl w:val="0"/>
-        </w:rPr>
-      </w:r>
-    </w:p>
-    <w:p>
-      <w:pPr>
-        <w:numPr>
-          <w:ilvl w:val="0"/>
-          <w:numId w:val="1"/>
-        </w:numPr>
-        <w:pBdr>
-          <w:top w:space="0" w:sz="0" w:val="nil"/>
-          <w:left w:space="0" w:sz="0" w:val="nil"/>
-          <w:bottom w:space="0" w:sz="0" w:val="nil"/>
-          <w:right w:space="0" w:sz="0" w:val="nil"/>
-          <w:between w:space="0" w:sz="0" w:val="nil"/>
-        </w:pBdr>
-        <w:shd w:fill="auto" w:val="clear"/>
-        <w:ind w:left="600" w:hanging="360"/>
+        <w:rPr/>
+      </w:pPr>
+      <w:r>
+        <w:rPr>
+          <w:rtl w:val="0"/>
+        </w:rPr>
+      </w:r>
+    </w:p>
+    <w:p>
+      <w:pPr>
+        <w:numPr>
+          <w:ilvl w:val="0"/>
+          <w:numId w:val="1"/>
+        </w:numPr>
+        <w:pBdr>
+          <w:top w:space="0" w:sz="0" w:val="nil"/>
+          <w:left w:space="0" w:sz="0" w:val="nil"/>
+          <w:bottom w:space="0" w:sz="0" w:val="nil"/>
+          <w:right w:space="0" w:sz="0" w:val="nil"/>
+          <w:between w:space="0" w:sz="0" w:val="nil"/>
+        </w:pBdr>
+        <w:shd w:fill="auto" w:val="clear"/>
+        <w:ind w:left="600" w:hanging="360"/>
+        <w:rPr/>
       </w:pPr>
       <w:r>
         <w:rPr>
@@ -9167,6 +9834,7 @@
         </w:pBdr>
         <w:shd w:fill="auto" w:val="clear"/>
         <w:ind w:left="600" w:hanging="360"/>
+        <w:rPr/>
       </w:pPr>
       <w:r>
         <w:rPr>
@@ -9190,6 +9858,7 @@
         </w:pBdr>
         <w:shd w:fill="auto" w:val="clear"/>
         <w:ind w:left="600" w:hanging="360"/>
+        <w:rPr/>
       </w:pPr>
       <w:r>
         <w:rPr>
@@ -9213,6 +9882,7 @@
         </w:pBdr>
         <w:shd w:fill="auto" w:val="clear"/>
         <w:ind w:left="600" w:hanging="360"/>
+        <w:rPr/>
       </w:pPr>
       <w:r>
         <w:rPr>
@@ -9236,6 +9906,7 @@
         </w:pBdr>
         <w:shd w:fill="auto" w:val="clear"/>
         <w:ind w:left="600" w:hanging="360"/>
+        <w:rPr/>
       </w:pPr>
       <w:r>
         <w:rPr>
@@ -9259,6 +9930,7 @@
         </w:pBdr>
         <w:shd w:fill="auto" w:val="clear"/>
         <w:ind w:left="600" w:hanging="360"/>
+        <w:rPr/>
       </w:pPr>
       <w:r>
         <w:rPr>
@@ -9282,6 +9954,7 @@
         </w:pBdr>
         <w:shd w:fill="auto" w:val="clear"/>
         <w:ind w:left="600" w:hanging="360"/>
+        <w:rPr/>
       </w:pPr>
       <w:r>
         <w:rPr>
@@ -9305,6 +9978,7 @@
         </w:pBdr>
         <w:shd w:fill="auto" w:val="clear"/>
         <w:ind w:left="600" w:hanging="360"/>
+        <w:rPr/>
       </w:pPr>
       <w:r>
         <w:rPr>
@@ -9328,6 +10002,7 @@
         </w:pBdr>
         <w:shd w:fill="auto" w:val="clear"/>
         <w:ind w:left="600" w:hanging="360"/>
+        <w:rPr/>
       </w:pPr>
       <w:r>
         <w:rPr>
@@ -9351,6 +10026,7 @@
         </w:pBdr>
         <w:shd w:fill="auto" w:val="clear"/>
         <w:ind w:left="600" w:hanging="360"/>
+        <w:rPr/>
       </w:pPr>
       <w:r>
         <w:rPr>
@@ -9374,6 +10050,7 @@
         </w:pBdr>
         <w:shd w:fill="auto" w:val="clear"/>
         <w:ind w:left="600" w:hanging="360"/>
+        <w:rPr/>
       </w:pPr>
       <w:r>
         <w:rPr>
@@ -9397,28 +10074,30 @@
         </w:pBdr>
         <w:shd w:fill="auto" w:val="clear"/>
         <w:ind w:left="600" w:hanging="360"/>
-      </w:pPr>
-      <w:r>
-        <w:rPr>
-          <w:rtl w:val="0"/>
-        </w:rPr>
-      </w:r>
-    </w:p>
-    <w:p>
-      <w:pPr>
-        <w:numPr>
-          <w:ilvl w:val="0"/>
-          <w:numId w:val="1"/>
-        </w:numPr>
-        <w:pBdr>
-          <w:top w:space="0" w:sz="0" w:val="nil"/>
-          <w:left w:space="0" w:sz="0" w:val="nil"/>
-          <w:bottom w:space="0" w:sz="0" w:val="nil"/>
-          <w:right w:space="0" w:sz="0" w:val="nil"/>
-          <w:between w:space="0" w:sz="0" w:val="nil"/>
-        </w:pBdr>
-        <w:shd w:fill="auto" w:val="clear"/>
-        <w:ind w:left="600" w:hanging="360"/>
+        <w:rPr/>
+      </w:pPr>
+      <w:r>
+        <w:rPr>
+          <w:rtl w:val="0"/>
+        </w:rPr>
+      </w:r>
+    </w:p>
+    <w:p>
+      <w:pPr>
+        <w:numPr>
+          <w:ilvl w:val="0"/>
+          <w:numId w:val="1"/>
+        </w:numPr>
+        <w:pBdr>
+          <w:top w:space="0" w:sz="0" w:val="nil"/>
+          <w:left w:space="0" w:sz="0" w:val="nil"/>
+          <w:bottom w:space="0" w:sz="0" w:val="nil"/>
+          <w:right w:space="0" w:sz="0" w:val="nil"/>
+          <w:between w:space="0" w:sz="0" w:val="nil"/>
+        </w:pBdr>
+        <w:shd w:fill="auto" w:val="clear"/>
+        <w:ind w:left="600" w:hanging="360"/>
+        <w:rPr/>
       </w:pPr>
       <w:r>
         <w:rPr>
@@ -9442,6 +10121,7 @@
         </w:pBdr>
         <w:shd w:fill="auto" w:val="clear"/>
         <w:ind w:left="600" w:hanging="360"/>
+        <w:rPr/>
       </w:pPr>
       <w:r>
         <w:rPr>
@@ -9465,6 +10145,7 @@
         </w:pBdr>
         <w:shd w:fill="auto" w:val="clear"/>
         <w:ind w:left="600" w:hanging="360"/>
+        <w:rPr/>
       </w:pPr>
       <w:r>
         <w:rPr>
@@ -9488,6 +10169,7 @@
         </w:pBdr>
         <w:shd w:fill="auto" w:val="clear"/>
         <w:ind w:left="600" w:hanging="360"/>
+        <w:rPr/>
       </w:pPr>
       <w:r>
         <w:rPr>
@@ -9511,6 +10193,7 @@
         </w:pBdr>
         <w:shd w:fill="auto" w:val="clear"/>
         <w:ind w:left="600" w:hanging="360"/>
+        <w:rPr/>
       </w:pPr>
       <w:r>
         <w:rPr>
@@ -9534,6 +10217,7 @@
         </w:pBdr>
         <w:shd w:fill="auto" w:val="clear"/>
         <w:ind w:left="600" w:hanging="360"/>
+        <w:rPr/>
       </w:pPr>
       <w:r>
         <w:rPr>
@@ -9984,6 +10668,20 @@
       <w:sz w:val="72"/>
       <w:szCs w:val="72"/>
     </w:rPr>
+  </w:style>
+  <w:style w:type="table" w:styleId="TableNormal" w:default="1">
+    <w:name w:val="TableNormal"/>
+    <w:tblPr>
+      <w:tblCellMar>
+        <w:top w:w="100.0" w:type="dxa"/>
+        <w:left w:w="100.0" w:type="dxa"/>
+        <w:bottom w:w="100.0" w:type="dxa"/>
+        <w:right w:w="100.0" w:type="dxa"/>
+      </w:tblCellMar>
+    </w:tblPr>
+  </w:style>
+  <w:style w:type="paragraph" w:styleId="Normal" w:default="1">
+    <w:name w:val="normal"/>
   </w:style>
   <w:style w:type="paragraph" w:styleId="Subtitle">
     <w:name w:val="Subtitle"/>
@@ -10325,4 +11023,19 @@
   </a:objectDefaults>
   <a:extraClrSchemeLst/>
 </a:theme>
+</file>
+
+<file path=customXML/item1.xml><?xml version="1.0" encoding="utf-8"?>
+<go:gDocsCustomXmlDataStorage xmlns:go="http://customooxmlschemas.google.com/" xmlns:r="http://schemas.openxmlformats.org/officeDocument/2006/relationships" uri="GoogleDocsCustomDataVersion2">
+  <go:docsCustomData xmlns:go="http://customooxmlschemas.google.com/" roundtripDataSignature="AMtx7mgIGp0OoUhg1DXa0005I/fB4wmbHg==">CgMxLjA4AHIhMXd4alN6T2NINTg0VXlmR0pMRTR3S0RmSGJqTHVzT2Vx</go:docsCustomData>
+</go:gDocsCustomXmlDataStorage>
+</file>
+
+<file path=customXML/itemProps1.xml><?xml version="1.0" encoding="utf-8"?>
+<ds:datastoreItem xmlns:ds="http://schemas.openxmlformats.org/officeDocument/2006/customXml" ds:itemID="{11111111-1234-1234-1234-123412341234}">
+  <ds:schemaRefs>
+    <ds:schemaRef ds:uri="http://schemas.openxmlformats.org/officeDocument/2006/relationships"/>
+    <ds:schemaRef ds:uri="http://customooxmlschemas.google.com/"/>
+  </ds:schemaRefs>
+</ds:datastoreItem>
 </file>
--- a/Prompts.docx
+++ b/Prompts.docx
@@ -8,16 +8,7 @@
           <w:ilvl w:val="0"/>
           <w:numId w:val="1"/>
         </w:numPr>
-        <w:pBdr>
-          <w:top w:space="0" w:sz="0" w:val="nil"/>
-          <w:left w:space="0" w:sz="0" w:val="nil"/>
-          <w:bottom w:space="0" w:sz="0" w:val="nil"/>
-          <w:right w:space="0" w:sz="0" w:val="nil"/>
-          <w:between w:space="0" w:sz="0" w:val="nil"/>
-        </w:pBdr>
-        <w:shd w:fill="auto" w:val="clear"/>
-        <w:ind w:left="600" w:hanging="360"/>
-        <w:rPr/>
+        <w:ind w:left="600" w:hanging="360"/>
       </w:pPr>
       <w:r>
         <w:rPr>
@@ -32,29 +23,13 @@
           <w:ilvl w:val="0"/>
           <w:numId w:val="1"/>
         </w:numPr>
-        <w:pBdr>
-          <w:top w:space="0" w:sz="0" w:val="nil"/>
-          <w:left w:space="0" w:sz="0" w:val="nil"/>
-          <w:bottom w:space="0" w:sz="0" w:val="nil"/>
-          <w:right w:space="0" w:sz="0" w:val="nil"/>
-          <w:between w:space="0" w:sz="0" w:val="nil"/>
-        </w:pBdr>
-        <w:shd w:fill="auto" w:val="clear"/>
-        <w:ind w:left="600" w:hanging="360"/>
-        <w:rPr>
-          <w:u w:val="none"/>
-        </w:rPr>
-      </w:pPr>
-      <w:r>
-        <w:rPr>
-          <w:rtl w:val="0"/>
-        </w:rPr>
-        <w:t xml:space="preserve">DOM. Aggregation:</w:t>
-      </w:r>
-      <w:r>
-        <w:rPr>
-          <w:rtl w:val="0"/>
-        </w:rPr>
+        <w:ind w:left="600" w:hanging="360"/>
+      </w:pPr>
+      <w:r>
+        <w:rPr>
+          <w:rtl w:val="0"/>
+        </w:rPr>
+        <w:t xml:space="preserve">Reification (SPO):</w:t>
       </w:r>
     </w:p>
     <w:p>
@@ -63,29 +38,13 @@
           <w:ilvl w:val="1"/>
           <w:numId w:val="1"/>
         </w:numPr>
-        <w:pBdr>
-          <w:top w:space="0" w:sz="0" w:val="nil"/>
-          <w:left w:space="0" w:sz="0" w:val="nil"/>
-          <w:bottom w:space="0" w:sz="0" w:val="nil"/>
-          <w:right w:space="0" w:sz="0" w:val="nil"/>
-          <w:between w:space="0" w:sz="0" w:val="nil"/>
-        </w:pBdr>
-        <w:shd w:fill="auto" w:val="clear"/>
         <w:ind w:left="1440" w:hanging="360"/>
-        <w:rPr>
-          <w:u w:val="none"/>
-        </w:rPr>
-      </w:pPr>
-      <w:r>
-        <w:rPr>
-          <w:rtl w:val="0"/>
-        </w:rPr>
-        <w:t xml:space="preserve">Kind : Instance (Resource occurrence)</w:t>
-      </w:r>
-      <w:r>
-        <w:rPr>
-          <w:rtl w:val="0"/>
-        </w:rPr>
+      </w:pPr>
+      <w:r>
+        <w:rPr>
+          <w:rtl w:val="0"/>
+        </w:rPr>
+        <w:t xml:space="preserve">Resource</w:t>
       </w:r>
     </w:p>
     <w:p>
@@ -94,29 +53,13 @@
           <w:ilvl w:val="1"/>
           <w:numId w:val="1"/>
         </w:numPr>
-        <w:pBdr>
-          <w:top w:space="0" w:sz="0" w:val="nil"/>
-          <w:left w:space="0" w:sz="0" w:val="nil"/>
-          <w:bottom w:space="0" w:sz="0" w:val="nil"/>
-          <w:right w:space="0" w:sz="0" w:val="nil"/>
-          <w:between w:space="0" w:sz="0" w:val="nil"/>
-        </w:pBdr>
-        <w:shd w:fill="auto" w:val="clear"/>
         <w:ind w:left="1440" w:hanging="360"/>
-        <w:rPr>
-          <w:u w:val="none"/>
-        </w:rPr>
-      </w:pPr>
-      <w:r>
-        <w:rPr>
-          <w:rtl w:val="0"/>
-        </w:rPr>
-        <w:t xml:space="preserve">(Kind, Attribute, Instance)*</w:t>
-      </w:r>
-      <w:r>
-        <w:rPr>
-          <w:rtl w:val="0"/>
-        </w:rPr>
+      </w:pPr>
+      <w:r>
+        <w:rPr>
+          <w:rtl w:val="0"/>
+        </w:rPr>
+        <w:t xml:space="preserve">(Resource, Role, Resource)</w:t>
       </w:r>
     </w:p>
     <w:p>
@@ -125,29 +68,13 @@
           <w:ilvl w:val="1"/>
           <w:numId w:val="1"/>
         </w:numPr>
-        <w:pBdr>
-          <w:top w:space="0" w:sz="0" w:val="nil"/>
-          <w:left w:space="0" w:sz="0" w:val="nil"/>
-          <w:bottom w:space="0" w:sz="0" w:val="nil"/>
-          <w:right w:space="0" w:sz="0" w:val="nil"/>
-          <w:between w:space="0" w:sz="0" w:val="nil"/>
-        </w:pBdr>
-        <w:shd w:fill="auto" w:val="clear"/>
         <w:ind w:left="1440" w:hanging="360"/>
-        <w:rPr>
-          <w:u w:val="none"/>
-        </w:rPr>
-      </w:pPr>
-      <w:r>
-        <w:rPr>
-          <w:rtl w:val="0"/>
-        </w:rPr>
-        <w:t xml:space="preserve">Attribute : Kind</w:t>
-      </w:r>
-      <w:r>
-        <w:rPr>
-          <w:rtl w:val="0"/>
-        </w:rPr>
+      </w:pPr>
+      <w:r>
+        <w:rPr>
+          <w:rtl w:val="0"/>
+        </w:rPr>
+        <w:t xml:space="preserve">Role : Resource</w:t>
       </w:r>
     </w:p>
     <w:p>
@@ -156,29 +83,28 @@
           <w:ilvl w:val="1"/>
           <w:numId w:val="1"/>
         </w:numPr>
-        <w:pBdr>
-          <w:top w:space="0" w:sz="0" w:val="nil"/>
-          <w:left w:space="0" w:sz="0" w:val="nil"/>
-          <w:bottom w:space="0" w:sz="0" w:val="nil"/>
-          <w:right w:space="0" w:sz="0" w:val="nil"/>
-          <w:between w:space="0" w:sz="0" w:val="nil"/>
-        </w:pBdr>
-        <w:shd w:fill="auto" w:val="clear"/>
         <w:ind w:left="1440" w:hanging="360"/>
-        <w:rPr>
-          <w:u w:val="none"/>
-        </w:rPr>
-      </w:pPr>
-      <w:r>
-        <w:rPr>
-          <w:rtl w:val="0"/>
-        </w:rPr>
-        <w:t xml:space="preserve">(Kind, Attribute, Kind)</w:t>
-      </w:r>
-      <w:r>
-        <w:rPr>
-          <w:rtl w:val="0"/>
-        </w:rPr>
+      </w:pPr>
+      <w:r>
+        <w:rPr>
+          <w:rtl w:val="0"/>
+        </w:rPr>
+        <w:t xml:space="preserve">RDFS SPO / Reified SK, PK, OK Predicates.</w:t>
+      </w:r>
+    </w:p>
+    <w:p>
+      <w:pPr>
+        <w:numPr>
+          <w:ilvl w:val="0"/>
+          <w:numId w:val="1"/>
+        </w:numPr>
+        <w:ind w:left="600" w:hanging="360"/>
+      </w:pPr>
+      <w:r>
+        <w:rPr>
+          <w:rtl w:val="0"/>
+        </w:rPr>
+        <w:t xml:space="preserve">DOM. Aggregation:</w:t>
       </w:r>
     </w:p>
     <w:p>
@@ -187,29 +113,13 @@
           <w:ilvl w:val="1"/>
           <w:numId w:val="1"/>
         </w:numPr>
-        <w:pBdr>
-          <w:top w:space="0" w:sz="0" w:val="nil"/>
-          <w:left w:space="0" w:sz="0" w:val="nil"/>
-          <w:bottom w:space="0" w:sz="0" w:val="nil"/>
-          <w:right w:space="0" w:sz="0" w:val="nil"/>
-          <w:between w:space="0" w:sz="0" w:val="nil"/>
-        </w:pBdr>
-        <w:shd w:fill="auto" w:val="clear"/>
         <w:ind w:left="1440" w:hanging="360"/>
-        <w:rPr>
-          <w:u w:val="none"/>
-        </w:rPr>
-      </w:pPr>
-      <w:r>
-        <w:rPr>
-          <w:rtl w:val="0"/>
-        </w:rPr>
-        <w:t xml:space="preserve">Instance : Resource</w:t>
-      </w:r>
-      <w:r>
-        <w:rPr>
-          <w:rtl w:val="0"/>
-        </w:rPr>
+      </w:pPr>
+      <w:r>
+        <w:rPr>
+          <w:rtl w:val="0"/>
+        </w:rPr>
+        <w:t xml:space="preserve">Occurrence : Resource</w:t>
       </w:r>
     </w:p>
     <w:p>
@@ -218,29 +128,13 @@
           <w:ilvl w:val="1"/>
           <w:numId w:val="1"/>
         </w:numPr>
-        <w:pBdr>
-          <w:top w:space="0" w:sz="0" w:val="nil"/>
-          <w:left w:space="0" w:sz="0" w:val="nil"/>
-          <w:bottom w:space="0" w:sz="0" w:val="nil"/>
-          <w:right w:space="0" w:sz="0" w:val="nil"/>
-          <w:between w:space="0" w:sz="0" w:val="nil"/>
-        </w:pBdr>
-        <w:shd w:fill="auto" w:val="clear"/>
         <w:ind w:left="1440" w:hanging="360"/>
-        <w:rPr>
-          <w:u w:val="none"/>
-        </w:rPr>
-      </w:pPr>
-      <w:r>
-        <w:rPr>
-          <w:rtl w:val="0"/>
-        </w:rPr>
-        <w:t xml:space="preserve">(Instance, Attribute, Resource)</w:t>
-      </w:r>
-      <w:r>
-        <w:rPr>
-          <w:rtl w:val="0"/>
-        </w:rPr>
+      </w:pPr>
+      <w:r>
+        <w:rPr>
+          <w:rtl w:val="0"/>
+        </w:rPr>
+        <w:t xml:space="preserve">(Occurrence, Kind, Resource)</w:t>
       </w:r>
     </w:p>
     <w:p>
@@ -249,24 +143,13 @@
           <w:ilvl w:val="1"/>
           <w:numId w:val="1"/>
         </w:numPr>
-        <w:pBdr>
-          <w:top w:space="0" w:sz="0" w:val="nil"/>
-          <w:left w:space="0" w:sz="0" w:val="nil"/>
-          <w:bottom w:space="0" w:sz="0" w:val="nil"/>
-          <w:right w:space="0" w:sz="0" w:val="nil"/>
-          <w:between w:space="0" w:sz="0" w:val="nil"/>
-        </w:pBdr>
-        <w:shd w:fill="auto" w:val="clear"/>
         <w:ind w:left="1440" w:hanging="360"/>
-        <w:rPr>
-          <w:u w:val="none"/>
-        </w:rPr>
-      </w:pPr>
-      <w:r>
-        <w:rPr>
-          <w:rtl w:val="0"/>
-        </w:rPr>
-        <w:t xml:space="preserve">(Resource, Role, Resource)</w:t>
+      </w:pPr>
+      <w:r>
+        <w:rPr>
+          <w:rtl w:val="0"/>
+        </w:rPr>
+        <w:t xml:space="preserve">Kind : Occurrence</w:t>
       </w:r>
     </w:p>
     <w:p>
@@ -281,38 +164,7 @@
         <w:rPr>
           <w:rtl w:val="0"/>
         </w:rPr>
-        <w:t xml:space="preserve">TODO: Reify Association / Association End / Association End Types. Players. ISO TMRM.</w:t>
-      </w:r>
-    </w:p>
-    <w:p>
-      <w:pPr>
-        <w:numPr>
-          <w:ilvl w:val="0"/>
-          <w:numId w:val="1"/>
-        </w:numPr>
-        <w:pBdr>
-          <w:top w:space="0" w:sz="0" w:val="nil"/>
-          <w:left w:space="0" w:sz="0" w:val="nil"/>
-          <w:bottom w:space="0" w:sz="0" w:val="nil"/>
-          <w:right w:space="0" w:sz="0" w:val="nil"/>
-          <w:between w:space="0" w:sz="0" w:val="nil"/>
-        </w:pBdr>
-        <w:shd w:fill="auto" w:val="clear"/>
-        <w:ind w:left="600" w:hanging="360"/>
-        <w:rPr>
-          <w:u w:val="none"/>
-        </w:rPr>
-      </w:pPr>
-      <w:r>
-        <w:rPr>
-          <w:rtl w:val="0"/>
-        </w:rPr>
-        <w:t xml:space="preserve">FCA. Alignment:</w:t>
-      </w:r>
-      <w:r>
-        <w:rPr>
-          <w:rtl w:val="0"/>
-        </w:rPr>
+        <w:t xml:space="preserve">(Kind, Occurrence, Attribute)</w:t>
       </w:r>
     </w:p>
     <w:p>
@@ -321,29 +173,13 @@
           <w:ilvl w:val="1"/>
           <w:numId w:val="1"/>
         </w:numPr>
-        <w:pBdr>
-          <w:top w:space="0" w:sz="0" w:val="nil"/>
-          <w:left w:space="0" w:sz="0" w:val="nil"/>
-          <w:bottom w:space="0" w:sz="0" w:val="nil"/>
-          <w:right w:space="0" w:sz="0" w:val="nil"/>
-          <w:between w:space="0" w:sz="0" w:val="nil"/>
-        </w:pBdr>
-        <w:shd w:fill="auto" w:val="clear"/>
         <w:ind w:left="1440" w:hanging="360"/>
-        <w:rPr>
-          <w:u w:val="none"/>
-        </w:rPr>
-      </w:pPr>
-      <w:r>
-        <w:rPr>
-          <w:rtl w:val="0"/>
-        </w:rPr>
-        <w:t xml:space="preserve">Context (S)</w:t>
-      </w:r>
-      <w:r>
-        <w:rPr>
-          <w:rtl w:val="0"/>
-        </w:rPr>
+      </w:pPr>
+      <w:r>
+        <w:rPr>
+          <w:rtl w:val="0"/>
+        </w:rPr>
+        <w:t xml:space="preserve">Attribute : Kind</w:t>
       </w:r>
     </w:p>
     <w:p>
@@ -352,29 +188,28 @@
           <w:ilvl w:val="1"/>
           <w:numId w:val="1"/>
         </w:numPr>
-        <w:pBdr>
-          <w:top w:space="0" w:sz="0" w:val="nil"/>
-          <w:left w:space="0" w:sz="0" w:val="nil"/>
-          <w:bottom w:space="0" w:sz="0" w:val="nil"/>
-          <w:right w:space="0" w:sz="0" w:val="nil"/>
-          <w:between w:space="0" w:sz="0" w:val="nil"/>
-        </w:pBdr>
-        <w:shd w:fill="auto" w:val="clear"/>
         <w:ind w:left="1440" w:hanging="360"/>
-        <w:rPr>
-          <w:u w:val="none"/>
-        </w:rPr>
-      </w:pPr>
-      <w:r>
-        <w:rPr>
-          <w:rtl w:val="0"/>
-        </w:rPr>
-        <w:t xml:space="preserve">(S: Context, P: Object, O: Attribute)</w:t>
-      </w:r>
-      <w:r>
-        <w:rPr>
-          <w:rtl w:val="0"/>
-        </w:rPr>
+      </w:pPr>
+      <w:r>
+        <w:rPr>
+          <w:rtl w:val="0"/>
+        </w:rPr>
+        <w:t xml:space="preserve">(Resource, Attribute, Resource)</w:t>
+      </w:r>
+    </w:p>
+    <w:p>
+      <w:pPr>
+        <w:numPr>
+          <w:ilvl w:val="0"/>
+          <w:numId w:val="1"/>
+        </w:numPr>
+        <w:ind w:left="600" w:hanging="360"/>
+      </w:pPr>
+      <w:r>
+        <w:rPr>
+          <w:rtl w:val="0"/>
+        </w:rPr>
+        <w:t xml:space="preserve">FCA. Alignment:</w:t>
       </w:r>
     </w:p>
     <w:p>
@@ -383,29 +218,13 @@
           <w:ilvl w:val="1"/>
           <w:numId w:val="1"/>
         </w:numPr>
-        <w:pBdr>
-          <w:top w:space="0" w:sz="0" w:val="nil"/>
-          <w:left w:space="0" w:sz="0" w:val="nil"/>
-          <w:bottom w:space="0" w:sz="0" w:val="nil"/>
-          <w:right w:space="0" w:sz="0" w:val="nil"/>
-          <w:between w:space="0" w:sz="0" w:val="nil"/>
-        </w:pBdr>
-        <w:shd w:fill="auto" w:val="clear"/>
         <w:ind w:left="1440" w:hanging="360"/>
-        <w:rPr>
-          <w:u w:val="none"/>
-        </w:rPr>
-      </w:pPr>
-      <w:r>
-        <w:rPr>
-          <w:rtl w:val="0"/>
-        </w:rPr>
-        <w:t xml:space="preserve">Object (P)</w:t>
-      </w:r>
-      <w:r>
-        <w:rPr>
-          <w:rtl w:val="0"/>
-        </w:rPr>
+      </w:pPr>
+      <w:r>
+        <w:rPr>
+          <w:rtl w:val="0"/>
+        </w:rPr>
+        <w:t xml:space="preserve">Context (S)</w:t>
       </w:r>
     </w:p>
     <w:p>
@@ -414,29 +233,13 @@
           <w:ilvl w:val="1"/>
           <w:numId w:val="1"/>
         </w:numPr>
-        <w:pBdr>
-          <w:top w:space="0" w:sz="0" w:val="nil"/>
-          <w:left w:space="0" w:sz="0" w:val="nil"/>
-          <w:bottom w:space="0" w:sz="0" w:val="nil"/>
-          <w:right w:space="0" w:sz="0" w:val="nil"/>
-          <w:between w:space="0" w:sz="0" w:val="nil"/>
-        </w:pBdr>
-        <w:shd w:fill="auto" w:val="clear"/>
         <w:ind w:left="1440" w:hanging="360"/>
-        <w:rPr>
-          <w:u w:val="none"/>
-        </w:rPr>
-      </w:pPr>
-      <w:r>
-        <w:rPr>
-          <w:rtl w:val="0"/>
-        </w:rPr>
-        <w:t xml:space="preserve">(P: Context, S: Object, O: Attribute)</w:t>
-      </w:r>
-      <w:r>
-        <w:rPr>
-          <w:rtl w:val="0"/>
-        </w:rPr>
+      </w:pPr>
+      <w:r>
+        <w:rPr>
+          <w:rtl w:val="0"/>
+        </w:rPr>
+        <w:t xml:space="preserve">(S: Context, P: Object, O: Attribute)</w:t>
       </w:r>
     </w:p>
     <w:p>
@@ -445,29 +248,13 @@
           <w:ilvl w:val="1"/>
           <w:numId w:val="1"/>
         </w:numPr>
-        <w:pBdr>
-          <w:top w:space="0" w:sz="0" w:val="nil"/>
-          <w:left w:space="0" w:sz="0" w:val="nil"/>
-          <w:bottom w:space="0" w:sz="0" w:val="nil"/>
-          <w:right w:space="0" w:sz="0" w:val="nil"/>
-          <w:between w:space="0" w:sz="0" w:val="nil"/>
-        </w:pBdr>
-        <w:shd w:fill="auto" w:val="clear"/>
         <w:ind w:left="1440" w:hanging="360"/>
-        <w:rPr>
-          <w:u w:val="none"/>
-        </w:rPr>
-      </w:pPr>
-      <w:r>
-        <w:rPr>
-          <w:rtl w:val="0"/>
-        </w:rPr>
-        <w:t xml:space="preserve">Attribute (O)</w:t>
-      </w:r>
-      <w:r>
-        <w:rPr>
-          <w:rtl w:val="0"/>
-        </w:rPr>
+      </w:pPr>
+      <w:r>
+        <w:rPr>
+          <w:rtl w:val="0"/>
+        </w:rPr>
+        <w:t xml:space="preserve">Object (P)</w:t>
       </w:r>
     </w:p>
     <w:p>
@@ -476,60 +263,13 @@
           <w:ilvl w:val="1"/>
           <w:numId w:val="1"/>
         </w:numPr>
-        <w:pBdr>
-          <w:top w:space="0" w:sz="0" w:val="nil"/>
-          <w:left w:space="0" w:sz="0" w:val="nil"/>
-          <w:bottom w:space="0" w:sz="0" w:val="nil"/>
-          <w:right w:space="0" w:sz="0" w:val="nil"/>
-          <w:between w:space="0" w:sz="0" w:val="nil"/>
-        </w:pBdr>
-        <w:shd w:fill="auto" w:val="clear"/>
         <w:ind w:left="1440" w:hanging="360"/>
-        <w:rPr>
-          <w:u w:val="none"/>
-        </w:rPr>
-      </w:pPr>
-      <w:r>
-        <w:rPr>
-          <w:rtl w:val="0"/>
-        </w:rPr>
-        <w:t xml:space="preserve">(O: Context, S: Object, P: Attribute)</w:t>
-      </w:r>
-      <w:r>
-        <w:rPr>
-          <w:rtl w:val="0"/>
-        </w:rPr>
-      </w:r>
-    </w:p>
-    <w:p>
-      <w:pPr>
-        <w:numPr>
-          <w:ilvl w:val="0"/>
-          <w:numId w:val="1"/>
-        </w:numPr>
-        <w:pBdr>
-          <w:top w:space="0" w:sz="0" w:val="nil"/>
-          <w:left w:space="0" w:sz="0" w:val="nil"/>
-          <w:bottom w:space="0" w:sz="0" w:val="nil"/>
-          <w:right w:space="0" w:sz="0" w:val="nil"/>
-          <w:between w:space="0" w:sz="0" w:val="nil"/>
-        </w:pBdr>
-        <w:shd w:fill="auto" w:val="clear"/>
-        <w:ind w:left="600" w:hanging="360"/>
-        <w:rPr>
-          <w:u w:val="none"/>
-        </w:rPr>
-      </w:pPr>
-      <w:r>
-        <w:rPr>
-          <w:rtl w:val="0"/>
-        </w:rPr>
-        <w:t xml:space="preserve">DCI. Activation:</w:t>
-      </w:r>
-      <w:r>
-        <w:rPr>
-          <w:rtl w:val="0"/>
-        </w:rPr>
+      </w:pPr>
+      <w:r>
+        <w:rPr>
+          <w:rtl w:val="0"/>
+        </w:rPr>
+        <w:t xml:space="preserve">(P: Context, S: Object, O: Attribute)</w:t>
       </w:r>
     </w:p>
     <w:p>
@@ -538,29 +278,13 @@
           <w:ilvl w:val="1"/>
           <w:numId w:val="1"/>
         </w:numPr>
-        <w:pBdr>
-          <w:top w:space="0" w:sz="0" w:val="nil"/>
-          <w:left w:space="0" w:sz="0" w:val="nil"/>
-          <w:bottom w:space="0" w:sz="0" w:val="nil"/>
-          <w:right w:space="0" w:sz="0" w:val="nil"/>
-          <w:between w:space="0" w:sz="0" w:val="nil"/>
-        </w:pBdr>
-        <w:shd w:fill="auto" w:val="clear"/>
         <w:ind w:left="1440" w:hanging="360"/>
-        <w:rPr>
-          <w:u w:val="none"/>
-        </w:rPr>
-      </w:pPr>
-      <w:r>
-        <w:rPr>
-          <w:rtl w:val="0"/>
-        </w:rPr>
-        <w:t xml:space="preserve">Context</w:t>
-      </w:r>
-      <w:r>
-        <w:rPr>
-          <w:rtl w:val="0"/>
-        </w:rPr>
+      </w:pPr>
+      <w:r>
+        <w:rPr>
+          <w:rtl w:val="0"/>
+        </w:rPr>
+        <w:t xml:space="preserve">Attribute (O)</w:t>
       </w:r>
     </w:p>
     <w:p>
@@ -569,29 +293,28 @@
           <w:ilvl w:val="1"/>
           <w:numId w:val="1"/>
         </w:numPr>
-        <w:pBdr>
-          <w:top w:space="0" w:sz="0" w:val="nil"/>
-          <w:left w:space="0" w:sz="0" w:val="nil"/>
-          <w:bottom w:space="0" w:sz="0" w:val="nil"/>
-          <w:right w:space="0" w:sz="0" w:val="nil"/>
-          <w:between w:space="0" w:sz="0" w:val="nil"/>
-        </w:pBdr>
-        <w:shd w:fill="auto" w:val="clear"/>
         <w:ind w:left="1440" w:hanging="360"/>
-        <w:rPr>
-          <w:u w:val="none"/>
-        </w:rPr>
-      </w:pPr>
-      <w:r>
-        <w:rPr>
-          <w:rtl w:val="0"/>
-        </w:rPr>
-        <w:t xml:space="preserve">(?)</w:t>
-      </w:r>
-      <w:r>
-        <w:rPr>
-          <w:rtl w:val="0"/>
-        </w:rPr>
+      </w:pPr>
+      <w:r>
+        <w:rPr>
+          <w:rtl w:val="0"/>
+        </w:rPr>
+        <w:t xml:space="preserve">(O: Context, S: Object, P: Attribute)</w:t>
+      </w:r>
+    </w:p>
+    <w:p>
+      <w:pPr>
+        <w:numPr>
+          <w:ilvl w:val="0"/>
+          <w:numId w:val="1"/>
+        </w:numPr>
+        <w:ind w:left="600" w:hanging="360"/>
+      </w:pPr>
+      <w:r>
+        <w:rPr>
+          <w:rtl w:val="0"/>
+        </w:rPr>
+        <w:t xml:space="preserve">DCI. Activation:</w:t>
       </w:r>
     </w:p>
     <w:p>
@@ -600,29 +323,13 @@
           <w:ilvl w:val="1"/>
           <w:numId w:val="1"/>
         </w:numPr>
-        <w:pBdr>
-          <w:top w:space="0" w:sz="0" w:val="nil"/>
-          <w:left w:space="0" w:sz="0" w:val="nil"/>
-          <w:bottom w:space="0" w:sz="0" w:val="nil"/>
-          <w:right w:space="0" w:sz="0" w:val="nil"/>
-          <w:between w:space="0" w:sz="0" w:val="nil"/>
-        </w:pBdr>
-        <w:shd w:fill="auto" w:val="clear"/>
         <w:ind w:left="1440" w:hanging="360"/>
-        <w:rPr>
-          <w:u w:val="none"/>
-        </w:rPr>
-      </w:pPr>
-      <w:r>
-        <w:rPr>
-          <w:rtl w:val="0"/>
-        </w:rPr>
-        <w:t xml:space="preserve">Role</w:t>
-      </w:r>
-      <w:r>
-        <w:rPr>
-          <w:rtl w:val="0"/>
-        </w:rPr>
+      </w:pPr>
+      <w:r>
+        <w:rPr>
+          <w:rtl w:val="0"/>
+        </w:rPr>
+        <w:t xml:space="preserve">Context</w:t>
       </w:r>
     </w:p>
     <w:p>
@@ -631,29 +338,13 @@
           <w:ilvl w:val="1"/>
           <w:numId w:val="1"/>
         </w:numPr>
-        <w:pBdr>
-          <w:top w:space="0" w:sz="0" w:val="nil"/>
-          <w:left w:space="0" w:sz="0" w:val="nil"/>
-          <w:bottom w:space="0" w:sz="0" w:val="nil"/>
-          <w:right w:space="0" w:sz="0" w:val="nil"/>
-          <w:between w:space="0" w:sz="0" w:val="nil"/>
-        </w:pBdr>
-        <w:shd w:fill="auto" w:val="clear"/>
         <w:ind w:left="1440" w:hanging="360"/>
-        <w:rPr>
-          <w:u w:val="none"/>
-        </w:rPr>
-      </w:pPr>
-      <w:r>
-        <w:rPr>
-          <w:rtl w:val="0"/>
-        </w:rPr>
-        <w:t xml:space="preserve">(?)</w:t>
-      </w:r>
-      <w:r>
-        <w:rPr>
-          <w:rtl w:val="0"/>
-        </w:rPr>
+      </w:pPr>
+      <w:r>
+        <w:rPr>
+          <w:rtl w:val="0"/>
+        </w:rPr>
+        <w:t xml:space="preserve">(Interaction, Role, Actor)</w:t>
       </w:r>
     </w:p>
     <w:p>
@@ -662,29 +353,13 @@
           <w:ilvl w:val="1"/>
           <w:numId w:val="1"/>
         </w:numPr>
-        <w:pBdr>
-          <w:top w:space="0" w:sz="0" w:val="nil"/>
-          <w:left w:space="0" w:sz="0" w:val="nil"/>
-          <w:bottom w:space="0" w:sz="0" w:val="nil"/>
-          <w:right w:space="0" w:sz="0" w:val="nil"/>
-          <w:between w:space="0" w:sz="0" w:val="nil"/>
-        </w:pBdr>
-        <w:shd w:fill="auto" w:val="clear"/>
         <w:ind w:left="1440" w:hanging="360"/>
-        <w:rPr>
-          <w:u w:val="none"/>
-        </w:rPr>
-      </w:pPr>
-      <w:r>
-        <w:rPr>
-          <w:rtl w:val="0"/>
-        </w:rPr>
-        <w:t xml:space="preserve">Relationship</w:t>
-      </w:r>
-      <w:r>
-        <w:rPr>
-          <w:rtl w:val="0"/>
-        </w:rPr>
+      </w:pPr>
+      <w:r>
+        <w:rPr>
+          <w:rtl w:val="0"/>
+        </w:rPr>
+        <w:t xml:space="preserve">Role</w:t>
       </w:r>
     </w:p>
     <w:p>
@@ -693,24 +368,13 @@
           <w:ilvl w:val="1"/>
           <w:numId w:val="1"/>
         </w:numPr>
-        <w:pBdr>
-          <w:top w:space="0" w:sz="0" w:val="nil"/>
-          <w:left w:space="0" w:sz="0" w:val="nil"/>
-          <w:bottom w:space="0" w:sz="0" w:val="nil"/>
-          <w:right w:space="0" w:sz="0" w:val="nil"/>
-          <w:between w:space="0" w:sz="0" w:val="nil"/>
-        </w:pBdr>
-        <w:shd w:fill="auto" w:val="clear"/>
         <w:ind w:left="1440" w:hanging="360"/>
-        <w:rPr>
-          <w:u w:val="none"/>
-        </w:rPr>
-      </w:pPr>
-      <w:r>
-        <w:rPr>
-          <w:rtl w:val="0"/>
-        </w:rPr>
-        <w:t xml:space="preserve">(Role, Relationship, Role)</w:t>
+      </w:pPr>
+      <w:r>
+        <w:rPr>
+          <w:rtl w:val="0"/>
+        </w:rPr>
+        <w:t xml:space="preserve">(Role, Context, Relationship)</w:t>
       </w:r>
     </w:p>
     <w:p>
@@ -719,24 +383,13 @@
           <w:ilvl w:val="1"/>
           <w:numId w:val="1"/>
         </w:numPr>
-        <w:pBdr>
-          <w:top w:space="0" w:sz="0" w:val="nil"/>
-          <w:left w:space="0" w:sz="0" w:val="nil"/>
-          <w:bottom w:space="0" w:sz="0" w:val="nil"/>
-          <w:right w:space="0" w:sz="0" w:val="nil"/>
-          <w:between w:space="0" w:sz="0" w:val="nil"/>
-        </w:pBdr>
-        <w:shd w:fill="auto" w:val="clear"/>
         <w:ind w:left="1440" w:hanging="360"/>
-        <w:rPr>
-          <w:u w:val="none"/>
-        </w:rPr>
-      </w:pPr>
-      <w:r>
-        <w:rPr>
-          <w:rtl w:val="0"/>
-        </w:rPr>
-        <w:t xml:space="preserve">Interaction</w:t>
+      </w:pPr>
+      <w:r>
+        <w:rPr>
+          <w:rtl w:val="0"/>
+        </w:rPr>
+        <w:t xml:space="preserve">Relationship</w:t>
       </w:r>
     </w:p>
     <w:p>
@@ -745,24 +398,13 @@
           <w:ilvl w:val="1"/>
           <w:numId w:val="1"/>
         </w:numPr>
-        <w:pBdr>
-          <w:top w:space="0" w:sz="0" w:val="nil"/>
-          <w:left w:space="0" w:sz="0" w:val="nil"/>
-          <w:bottom w:space="0" w:sz="0" w:val="nil"/>
-          <w:right w:space="0" w:sz="0" w:val="nil"/>
-          <w:between w:space="0" w:sz="0" w:val="nil"/>
-        </w:pBdr>
-        <w:shd w:fill="auto" w:val="clear"/>
         <w:ind w:left="1440" w:hanging="360"/>
-        <w:rPr>
-          <w:u w:val="none"/>
-        </w:rPr>
-      </w:pPr>
-      <w:r>
-        <w:rPr>
-          <w:rtl w:val="0"/>
-        </w:rPr>
-        <w:t xml:space="preserve">(?)</w:t>
+      </w:pPr>
+      <w:r>
+        <w:rPr>
+          <w:rtl w:val="0"/>
+        </w:rPr>
+        <w:t xml:space="preserve">(Role, Relationship, Role)</w:t>
       </w:r>
     </w:p>
     <w:p>
@@ -771,29 +413,28 @@
           <w:ilvl w:val="1"/>
           <w:numId w:val="1"/>
         </w:numPr>
-        <w:pBdr>
-          <w:top w:space="0" w:sz="0" w:val="nil"/>
-          <w:left w:space="0" w:sz="0" w:val="nil"/>
-          <w:bottom w:space="0" w:sz="0" w:val="nil"/>
-          <w:right w:space="0" w:sz="0" w:val="nil"/>
-          <w:between w:space="0" w:sz="0" w:val="nil"/>
-        </w:pBdr>
-        <w:shd w:fill="auto" w:val="clear"/>
         <w:ind w:left="1440" w:hanging="360"/>
-        <w:rPr>
-          <w:u w:val="none"/>
-        </w:rPr>
-      </w:pPr>
-      <w:r>
-        <w:rPr>
-          <w:rtl w:val="0"/>
-        </w:rPr>
-        <w:t xml:space="preserve">Actor</w:t>
-      </w:r>
-      <w:r>
-        <w:rPr>
-          <w:rtl w:val="0"/>
-        </w:rPr>
+      </w:pPr>
+      <w:r>
+        <w:rPr>
+          <w:rtl w:val="0"/>
+        </w:rPr>
+        <w:t xml:space="preserve">Interaction</w:t>
+      </w:r>
+    </w:p>
+    <w:p>
+      <w:pPr>
+        <w:numPr>
+          <w:ilvl w:val="1"/>
+          <w:numId w:val="2"/>
+        </w:numPr>
+        <w:ind w:left="1440" w:hanging="360"/>
+      </w:pPr>
+      <w:r>
+        <w:rPr>
+          <w:rtl w:val="0"/>
+        </w:rPr>
+        <w:t xml:space="preserve">(Context, Role, Actor)</w:t>
       </w:r>
     </w:p>
     <w:p>
@@ -802,29 +443,13 @@
           <w:ilvl w:val="1"/>
           <w:numId w:val="1"/>
         </w:numPr>
-        <w:pBdr>
-          <w:top w:space="0" w:sz="0" w:val="nil"/>
-          <w:left w:space="0" w:sz="0" w:val="nil"/>
-          <w:bottom w:space="0" w:sz="0" w:val="nil"/>
-          <w:right w:space="0" w:sz="0" w:val="nil"/>
-          <w:between w:space="0" w:sz="0" w:val="nil"/>
-        </w:pBdr>
-        <w:shd w:fill="auto" w:val="clear"/>
         <w:ind w:left="1440" w:hanging="360"/>
-        <w:rPr>
-          <w:u w:val="none"/>
-        </w:rPr>
-      </w:pPr>
-      <w:r>
-        <w:rPr>
-          <w:rtl w:val="0"/>
-        </w:rPr>
-        <w:t xml:space="preserve">(?)</w:t>
-      </w:r>
-      <w:r>
-        <w:rPr>
-          <w:rtl w:val="0"/>
-        </w:rPr>
+      </w:pPr>
+      <w:r>
+        <w:rPr>
+          <w:rtl w:val="0"/>
+        </w:rPr>
+        <w:t xml:space="preserve">Actor</w:t>
       </w:r>
     </w:p>
     <w:p>
@@ -833,29 +458,13 @@
           <w:ilvl w:val="1"/>
           <w:numId w:val="1"/>
         </w:numPr>
-        <w:pBdr>
-          <w:top w:space="0" w:sz="0" w:val="nil"/>
-          <w:left w:space="0" w:sz="0" w:val="nil"/>
-          <w:bottom w:space="0" w:sz="0" w:val="nil"/>
-          <w:right w:space="0" w:sz="0" w:val="nil"/>
-          <w:between w:space="0" w:sz="0" w:val="nil"/>
-        </w:pBdr>
-        <w:shd w:fill="auto" w:val="clear"/>
         <w:ind w:left="1440" w:hanging="360"/>
-        <w:rPr>
-          <w:u w:val="none"/>
-        </w:rPr>
-      </w:pPr>
-      <w:r>
-        <w:rPr>
-          <w:rtl w:val="0"/>
-        </w:rPr>
-        <w:t xml:space="preserve">Relation</w:t>
-      </w:r>
-      <w:r>
-        <w:rPr>
-          <w:rtl w:val="0"/>
-        </w:rPr>
+      </w:pPr>
+      <w:r>
+        <w:rPr>
+          <w:rtl w:val="0"/>
+        </w:rPr>
+        <w:t xml:space="preserve">(Actor, Interaction, Relation)</w:t>
       </w:r>
     </w:p>
     <w:p>
@@ -864,15 +473,343 @@
           <w:ilvl w:val="1"/>
           <w:numId w:val="1"/>
         </w:numPr>
-        <w:pBdr>
-          <w:top w:space="0" w:sz="0" w:val="nil"/>
-          <w:left w:space="0" w:sz="0" w:val="nil"/>
-          <w:bottom w:space="0" w:sz="0" w:val="nil"/>
-          <w:right w:space="0" w:sz="0" w:val="nil"/>
-          <w:between w:space="0" w:sz="0" w:val="nil"/>
-        </w:pBdr>
-        <w:shd w:fill="auto" w:val="clear"/>
         <w:ind w:left="1440" w:hanging="360"/>
+      </w:pPr>
+      <w:r>
+        <w:rPr>
+          <w:rtl w:val="0"/>
+        </w:rPr>
+        <w:t xml:space="preserve">Relation</w:t>
+      </w:r>
+    </w:p>
+    <w:p>
+      <w:pPr>
+        <w:numPr>
+          <w:ilvl w:val="1"/>
+          <w:numId w:val="1"/>
+        </w:numPr>
+        <w:ind w:left="1440" w:hanging="360"/>
+      </w:pPr>
+      <w:r>
+        <w:rPr>
+          <w:rtl w:val="0"/>
+        </w:rPr>
+        <w:t xml:space="preserve">(Actor, Relation, Actor)</w:t>
+      </w:r>
+    </w:p>
+    <w:p>
+      <w:pPr>
+        <w:numPr>
+          <w:ilvl w:val="0"/>
+          <w:numId w:val="1"/>
+        </w:numPr>
+        <w:ind w:left="600" w:hanging="360"/>
+      </w:pPr>
+      <w:r>
+        <w:rPr>
+          <w:rtl w:val="0"/>
+        </w:rPr>
+        <w:t xml:space="preserve">TODO: Reify Association / Association End / Association End Types. Players. ISO TMRM. DCI Attribute / Relation.</w:t>
+      </w:r>
+    </w:p>
+    <w:p>
+      <w:pPr>
+        <w:pBdr>
+          <w:top w:space="0" w:sz="0" w:val="nil"/>
+          <w:left w:space="0" w:sz="0" w:val="nil"/>
+          <w:bottom w:space="0" w:sz="0" w:val="nil"/>
+          <w:right w:space="0" w:sz="0" w:val="nil"/>
+          <w:between w:space="0" w:sz="0" w:val="nil"/>
+        </w:pBdr>
+        <w:shd w:fill="auto" w:val="clear"/>
+        <w:ind w:left="0" w:firstLine="0"/>
+        <w:rPr/>
+      </w:pPr>
+      <w:r>
+        <w:rPr>
+          <w:rtl w:val="0"/>
+        </w:rPr>
+      </w:r>
+    </w:p>
+    <w:p>
+      <w:pPr>
+        <w:numPr>
+          <w:ilvl w:val="0"/>
+          <w:numId w:val="3"/>
+        </w:numPr>
+        <w:pBdr>
+          <w:top w:space="0" w:sz="0" w:val="nil"/>
+          <w:left w:space="0" w:sz="0" w:val="nil"/>
+          <w:bottom w:space="0" w:sz="0" w:val="nil"/>
+          <w:right w:space="0" w:sz="0" w:val="nil"/>
+          <w:between w:space="0" w:sz="0" w:val="nil"/>
+        </w:pBdr>
+        <w:shd w:fill="auto" w:val="clear"/>
+        <w:ind w:left="600" w:hanging="360"/>
+        <w:rPr/>
+      </w:pPr>
+      <w:r>
+        <w:rPr>
+          <w:rtl w:val="0"/>
+        </w:rPr>
+        <w:t xml:space="preserve">Define labels (kinds) as sets of relationships from (SK) / to (OK) labels instance nodes.</w:t>
+      </w:r>
+    </w:p>
+    <w:p>
+      <w:pPr>
+        <w:numPr>
+          <w:ilvl w:val="0"/>
+          <w:numId w:val="3"/>
+        </w:numPr>
+        <w:pBdr>
+          <w:top w:space="0" w:sz="0" w:val="nil"/>
+          <w:left w:space="0" w:sz="0" w:val="nil"/>
+          <w:bottom w:space="0" w:sz="0" w:val="nil"/>
+          <w:right w:space="0" w:sz="0" w:val="nil"/>
+          <w:between w:space="0" w:sz="0" w:val="nil"/>
+        </w:pBdr>
+        <w:shd w:fill="auto" w:val="clear"/>
+        <w:ind w:left="600" w:hanging="360"/>
+        <w:rPr/>
+      </w:pPr>
+      <w:r>
+        <w:rPr>
+          <w:rtl w:val="0"/>
+        </w:rPr>
+        <w:t xml:space="preserve">Relationships definitions: domain / range labels / kinds (PK). Type: label. Instances: attributes (relationship occurrences as nodes).</w:t>
+      </w:r>
+    </w:p>
+    <w:p>
+      <w:pPr>
+        <w:numPr>
+          <w:ilvl w:val="0"/>
+          <w:numId w:val="3"/>
+        </w:numPr>
+        <w:pBdr>
+          <w:top w:space="0" w:sz="0" w:val="nil"/>
+          <w:left w:space="0" w:sz="0" w:val="nil"/>
+          <w:bottom w:space="0" w:sz="0" w:val="nil"/>
+          <w:right w:space="0" w:sz="0" w:val="nil"/>
+          <w:between w:space="0" w:sz="0" w:val="nil"/>
+        </w:pBdr>
+        <w:shd w:fill="auto" w:val="clear"/>
+        <w:ind w:left="600" w:hanging="360"/>
+        <w:rPr/>
+      </w:pPr>
+      <w:r>
+        <w:rPr>
+          <w:rtl w:val="0"/>
+        </w:rPr>
+        <w:t xml:space="preserve">Addressing relationships (primitives): this / that / it pointers. context role / axis. Statement: ((this, that), those). Resolution (bindings / alignment). Basic inference: this is that for those (role in context). Reverse / inverse of statement relationship.</w:t>
+      </w:r>
+    </w:p>
+    <w:p>
+      <w:pPr>
+        <w:numPr>
+          <w:ilvl w:val="0"/>
+          <w:numId w:val="3"/>
+        </w:numPr>
+        <w:pBdr>
+          <w:top w:space="0" w:sz="0" w:val="nil"/>
+          <w:left w:space="0" w:sz="0" w:val="nil"/>
+          <w:bottom w:space="0" w:sz="0" w:val="nil"/>
+          <w:right w:space="0" w:sz="0" w:val="nil"/>
+          <w:between w:space="0" w:sz="0" w:val="nil"/>
+        </w:pBdr>
+        <w:shd w:fill="auto" w:val="clear"/>
+        <w:ind w:left="600" w:hanging="360"/>
+        <w:rPr/>
+      </w:pPr>
+      <w:r>
+        <w:rPr>
+          <w:rtl w:val="0"/>
+        </w:rPr>
+        <w:t xml:space="preserve">Kinds / occurrences (Statement: kind labeled node: recursion. Kind hierarchies, order (hierarchy in dimension context / axes). Sub type defines a subset of the parent type.</w:t>
+      </w:r>
+    </w:p>
+    <w:p>
+      <w:pPr>
+        <w:numPr>
+          <w:ilvl w:val="0"/>
+          <w:numId w:val="3"/>
+        </w:numPr>
+        <w:pBdr>
+          <w:top w:space="0" w:sz="0" w:val="nil"/>
+          <w:left w:space="0" w:sz="0" w:val="nil"/>
+          <w:bottom w:space="0" w:sz="0" w:val="nil"/>
+          <w:right w:space="0" w:sz="0" w:val="nil"/>
+          <w:between w:space="0" w:sz="0" w:val="nil"/>
+        </w:pBdr>
+        <w:shd w:fill="auto" w:val="clear"/>
+        <w:ind w:left="600" w:hanging="360"/>
+        <w:rPr/>
+      </w:pPr>
+      <w:r>
+        <w:rPr>
+          <w:rtl w:val="0"/>
+        </w:rPr>
+        <w:t xml:space="preserve">Example: (Peter worksAt Company): Employment node. (Peter dob aDate): Person node. (Person worksAt Organization): Works node. (Company razonSocial Brand): Company node. Till 'primitives' nodes / statements. Kinds / labels hierarchies.</w:t>
+      </w:r>
+    </w:p>
+    <w:p>
+      <w:pPr>
+        <w:numPr>
+          <w:ilvl w:val="0"/>
+          <w:numId w:val="3"/>
+        </w:numPr>
+        <w:pBdr>
+          <w:top w:space="0" w:sz="0" w:val="nil"/>
+          <w:left w:space="0" w:sz="0" w:val="nil"/>
+          <w:bottom w:space="0" w:sz="0" w:val="nil"/>
+          <w:right w:space="0" w:sz="0" w:val="nil"/>
+          <w:between w:space="0" w:sz="0" w:val="nil"/>
+        </w:pBdr>
+        <w:shd w:fill="auto" w:val="clear"/>
+        <w:ind w:left="600" w:hanging="360"/>
+        <w:rPr/>
+      </w:pPr>
+      <w:r>
+        <w:rPr>
+          <w:rtl w:val="0"/>
+        </w:rPr>
+        <w:t xml:space="preserve">Kind, individuals: singleton sets (more specialized attributes / values).</w:t>
+      </w:r>
+    </w:p>
+    <w:p>
+      <w:pPr>
+        <w:numPr>
+          <w:ilvl w:val="0"/>
+          <w:numId w:val="3"/>
+        </w:numPr>
+        <w:pBdr>
+          <w:top w:space="0" w:sz="0" w:val="nil"/>
+          <w:left w:space="0" w:sz="0" w:val="nil"/>
+          <w:bottom w:space="0" w:sz="0" w:val="nil"/>
+          <w:right w:space="0" w:sz="0" w:val="nil"/>
+          <w:between w:space="0" w:sz="0" w:val="nil"/>
+        </w:pBdr>
+        <w:shd w:fill="auto" w:val="clear"/>
+        <w:ind w:left="600" w:hanging="360"/>
+        <w:rPr/>
+      </w:pPr>
+      <w:r>
+        <w:rPr>
+          <w:rtl w:val="0"/>
+        </w:rPr>
+        <w:t xml:space="preserve">Triple: (Triple, Triple, Triple). Recursion till primitives. Primes / binary mask embeddings encoding.</w:t>
+      </w:r>
+    </w:p>
+    <w:p>
+      <w:pPr>
+        <w:numPr>
+          <w:ilvl w:val="0"/>
+          <w:numId w:val="3"/>
+        </w:numPr>
+        <w:pBdr>
+          <w:top w:space="0" w:sz="0" w:val="nil"/>
+          <w:left w:space="0" w:sz="0" w:val="nil"/>
+          <w:bottom w:space="0" w:sz="0" w:val="nil"/>
+          <w:right w:space="0" w:sz="0" w:val="nil"/>
+          <w:between w:space="0" w:sz="0" w:val="nil"/>
+        </w:pBdr>
+        <w:shd w:fill="auto" w:val="clear"/>
+        <w:ind w:left="600" w:hanging="360"/>
+        <w:rPr/>
+      </w:pPr>
+      <w:r>
+        <w:rPr>
+          <w:rtl w:val="0"/>
+        </w:rPr>
+        <w:t xml:space="preserve">Kind, Attribute, Value : Triple.</w:t>
+      </w:r>
+    </w:p>
+    <w:p>
+      <w:pPr>
+        <w:numPr>
+          <w:ilvl w:val="0"/>
+          <w:numId w:val="3"/>
+        </w:numPr>
+        <w:pBdr>
+          <w:top w:space="0" w:sz="0" w:val="nil"/>
+          <w:left w:space="0" w:sz="0" w:val="nil"/>
+          <w:bottom w:space="0" w:sz="0" w:val="nil"/>
+          <w:right w:space="0" w:sz="0" w:val="nil"/>
+          <w:between w:space="0" w:sz="0" w:val="nil"/>
+        </w:pBdr>
+        <w:shd w:fill="auto" w:val="clear"/>
+        <w:ind w:left="600" w:hanging="360"/>
+        <w:rPr/>
+      </w:pPr>
+      <w:r>
+        <w:rPr>
+          <w:rtl w:val="0"/>
+        </w:rPr>
+        <w:t xml:space="preserve">Kind: (Kind: parent till primitives, Attribute: axis till primitives, Value: context till primitives).</w:t>
+      </w:r>
+    </w:p>
+    <w:p>
+      <w:pPr>
+        <w:numPr>
+          <w:ilvl w:val="0"/>
+          <w:numId w:val="3"/>
+        </w:numPr>
+        <w:pBdr>
+          <w:top w:space="0" w:sz="0" w:val="nil"/>
+          <w:left w:space="0" w:sz="0" w:val="nil"/>
+          <w:bottom w:space="0" w:sz="0" w:val="nil"/>
+          <w:right w:space="0" w:sz="0" w:val="nil"/>
+          <w:between w:space="0" w:sz="0" w:val="nil"/>
+        </w:pBdr>
+        <w:shd w:fill="auto" w:val="clear"/>
+        <w:ind w:left="600" w:hanging="360"/>
+        <w:rPr/>
+      </w:pPr>
+      <w:r>
+        <w:rPr>
+          <w:rtl w:val="0"/>
+        </w:rPr>
+        <w:t xml:space="preserve">Attribute: (Attribute, Kind, Value).</w:t>
+      </w:r>
+    </w:p>
+    <w:p>
+      <w:pPr>
+        <w:numPr>
+          <w:ilvl w:val="0"/>
+          <w:numId w:val="3"/>
+        </w:numPr>
+        <w:pBdr>
+          <w:top w:space="0" w:sz="0" w:val="nil"/>
+          <w:left w:space="0" w:sz="0" w:val="nil"/>
+          <w:bottom w:space="0" w:sz="0" w:val="nil"/>
+          <w:right w:space="0" w:sz="0" w:val="nil"/>
+          <w:between w:space="0" w:sz="0" w:val="nil"/>
+        </w:pBdr>
+        <w:shd w:fill="auto" w:val="clear"/>
+        <w:ind w:left="600" w:hanging="360"/>
+        <w:rPr/>
+      </w:pPr>
+      <w:r>
+        <w:rPr>
+          <w:rtl w:val="0"/>
+        </w:rPr>
+        <w:t xml:space="preserve">Value: (Value, Attribute, Kind).</w:t>
+      </w:r>
+    </w:p>
+    <w:p>
+      <w:pPr>
+        <w:numPr>
+          <w:ilvl w:val="0"/>
+          <w:numId w:val="3"/>
+        </w:numPr>
+        <w:pBdr>
+          <w:top w:space="0" w:sz="0" w:val="nil"/>
+          <w:left w:space="0" w:sz="0" w:val="nil"/>
+          <w:bottom w:space="0" w:sz="0" w:val="nil"/>
+          <w:right w:space="0" w:sz="0" w:val="nil"/>
+          <w:between w:space="0" w:sz="0" w:val="nil"/>
+        </w:pBdr>
+        <w:shd w:fill="auto" w:val="clear"/>
+        <w:ind w:left="600" w:hanging="360"/>
         <w:rPr>
           <w:u w:val="none"/>
         </w:rPr>
@@ -881,306 +818,19 @@
         <w:rPr>
           <w:rtl w:val="0"/>
         </w:rPr>
-        <w:t xml:space="preserve">(Actor, Relation, Actor)</w:t>
-      </w:r>
-      <w:r>
-        <w:rPr>
-          <w:rtl w:val="0"/>
-        </w:rPr>
-      </w:r>
-    </w:p>
-    <w:p>
-      <w:pPr>
-        <w:numPr>
-          <w:ilvl w:val="0"/>
-          <w:numId w:val="1"/>
-        </w:numPr>
-        <w:pBdr>
-          <w:top w:space="0" w:sz="0" w:val="nil"/>
-          <w:left w:space="0" w:sz="0" w:val="nil"/>
-          <w:bottom w:space="0" w:sz="0" w:val="nil"/>
-          <w:right w:space="0" w:sz="0" w:val="nil"/>
-          <w:between w:space="0" w:sz="0" w:val="nil"/>
-        </w:pBdr>
-        <w:shd w:fill="auto" w:val="clear"/>
-        <w:ind w:left="600" w:hanging="360"/>
-        <w:rPr/>
-      </w:pPr>
-      <w:r>
-        <w:rPr>
-          <w:rtl w:val="0"/>
-        </w:rPr>
-      </w:r>
-    </w:p>
-    <w:p>
-      <w:pPr>
-        <w:numPr>
-          <w:ilvl w:val="0"/>
-          <w:numId w:val="1"/>
-        </w:numPr>
-        <w:pBdr>
-          <w:top w:space="0" w:sz="0" w:val="nil"/>
-          <w:left w:space="0" w:sz="0" w:val="nil"/>
-          <w:bottom w:space="0" w:sz="0" w:val="nil"/>
-          <w:right w:space="0" w:sz="0" w:val="nil"/>
-          <w:between w:space="0" w:sz="0" w:val="nil"/>
-        </w:pBdr>
-        <w:shd w:fill="auto" w:val="clear"/>
-        <w:ind w:left="600" w:hanging="360"/>
-        <w:rPr/>
-      </w:pPr>
-      <w:r>
-        <w:rPr>
-          <w:rtl w:val="0"/>
-        </w:rPr>
-        <w:t xml:space="preserve">Define labels (kinds) as sets of relationships from (SK) / to (OK) labels instance nodes.</w:t>
-      </w:r>
-    </w:p>
-    <w:p>
-      <w:pPr>
-        <w:numPr>
-          <w:ilvl w:val="0"/>
-          <w:numId w:val="1"/>
-        </w:numPr>
-        <w:pBdr>
-          <w:top w:space="0" w:sz="0" w:val="nil"/>
-          <w:left w:space="0" w:sz="0" w:val="nil"/>
-          <w:bottom w:space="0" w:sz="0" w:val="nil"/>
-          <w:right w:space="0" w:sz="0" w:val="nil"/>
-          <w:between w:space="0" w:sz="0" w:val="nil"/>
-        </w:pBdr>
-        <w:shd w:fill="auto" w:val="clear"/>
-        <w:ind w:left="600" w:hanging="360"/>
-        <w:rPr/>
-      </w:pPr>
-      <w:r>
-        <w:rPr>
-          <w:rtl w:val="0"/>
-        </w:rPr>
-        <w:t xml:space="preserve">Relationships definitions: domain / range labels / kinds (PK). Type: label. Instances: attributes (relationship occurrences as nodes).</w:t>
-      </w:r>
-    </w:p>
-    <w:p>
-      <w:pPr>
-        <w:numPr>
-          <w:ilvl w:val="0"/>
-          <w:numId w:val="1"/>
-        </w:numPr>
-        <w:pBdr>
-          <w:top w:space="0" w:sz="0" w:val="nil"/>
-          <w:left w:space="0" w:sz="0" w:val="nil"/>
-          <w:bottom w:space="0" w:sz="0" w:val="nil"/>
-          <w:right w:space="0" w:sz="0" w:val="nil"/>
-          <w:between w:space="0" w:sz="0" w:val="nil"/>
-        </w:pBdr>
-        <w:shd w:fill="auto" w:val="clear"/>
-        <w:ind w:left="600" w:hanging="360"/>
-        <w:rPr/>
-      </w:pPr>
-      <w:r>
-        <w:rPr>
-          <w:rtl w:val="0"/>
-        </w:rPr>
-        <w:t xml:space="preserve">Addressing relationships (primitives): this / that / it pointers. context role / axis. Statement: ((this, that), those). Resolution (bindings / alignment). Basic inference: this is that for those (role in context). Reverse / inverse of statement relationship.</w:t>
-      </w:r>
-    </w:p>
-    <w:p>
-      <w:pPr>
-        <w:numPr>
-          <w:ilvl w:val="0"/>
-          <w:numId w:val="1"/>
-        </w:numPr>
-        <w:pBdr>
-          <w:top w:space="0" w:sz="0" w:val="nil"/>
-          <w:left w:space="0" w:sz="0" w:val="nil"/>
-          <w:bottom w:space="0" w:sz="0" w:val="nil"/>
-          <w:right w:space="0" w:sz="0" w:val="nil"/>
-          <w:between w:space="0" w:sz="0" w:val="nil"/>
-        </w:pBdr>
-        <w:shd w:fill="auto" w:val="clear"/>
-        <w:ind w:left="600" w:hanging="360"/>
-        <w:rPr/>
-      </w:pPr>
-      <w:r>
-        <w:rPr>
-          <w:rtl w:val="0"/>
-        </w:rPr>
-        <w:t xml:space="preserve">Kinds / occurrences (Statement: kind labeled node: recursion. Kind hierarchies, order (hierarchy in dimension context / axes). Sub type defines a subset of the parent type.</w:t>
-      </w:r>
-    </w:p>
-    <w:p>
-      <w:pPr>
-        <w:numPr>
-          <w:ilvl w:val="0"/>
-          <w:numId w:val="1"/>
-        </w:numPr>
-        <w:pBdr>
-          <w:top w:space="0" w:sz="0" w:val="nil"/>
-          <w:left w:space="0" w:sz="0" w:val="nil"/>
-          <w:bottom w:space="0" w:sz="0" w:val="nil"/>
-          <w:right w:space="0" w:sz="0" w:val="nil"/>
-          <w:between w:space="0" w:sz="0" w:val="nil"/>
-        </w:pBdr>
-        <w:shd w:fill="auto" w:val="clear"/>
-        <w:ind w:left="600" w:hanging="360"/>
-        <w:rPr/>
-      </w:pPr>
-      <w:r>
-        <w:rPr>
-          <w:rtl w:val="0"/>
-        </w:rPr>
-        <w:t xml:space="preserve">Example: (Peter worksAt Company): Employment node. (Peter dob aDate): Person node. (Person worksAt Organization): Works node. (Company razonSocial Brand): Company node. Till 'primitives' nodes / statements. Kinds / labels hierarchies.</w:t>
-      </w:r>
-    </w:p>
-    <w:p>
-      <w:pPr>
-        <w:numPr>
-          <w:ilvl w:val="0"/>
-          <w:numId w:val="1"/>
-        </w:numPr>
-        <w:pBdr>
-          <w:top w:space="0" w:sz="0" w:val="nil"/>
-          <w:left w:space="0" w:sz="0" w:val="nil"/>
-          <w:bottom w:space="0" w:sz="0" w:val="nil"/>
-          <w:right w:space="0" w:sz="0" w:val="nil"/>
-          <w:between w:space="0" w:sz="0" w:val="nil"/>
-        </w:pBdr>
-        <w:shd w:fill="auto" w:val="clear"/>
-        <w:ind w:left="600" w:hanging="360"/>
-        <w:rPr/>
-      </w:pPr>
-      <w:r>
-        <w:rPr>
-          <w:rtl w:val="0"/>
-        </w:rPr>
-        <w:t xml:space="preserve">Kind, individuals: singleton sets (more specialized attributes / values).</w:t>
-      </w:r>
-    </w:p>
-    <w:p>
-      <w:pPr>
-        <w:numPr>
-          <w:ilvl w:val="0"/>
-          <w:numId w:val="1"/>
-        </w:numPr>
-        <w:pBdr>
-          <w:top w:space="0" w:sz="0" w:val="nil"/>
-          <w:left w:space="0" w:sz="0" w:val="nil"/>
-          <w:bottom w:space="0" w:sz="0" w:val="nil"/>
-          <w:right w:space="0" w:sz="0" w:val="nil"/>
-          <w:between w:space="0" w:sz="0" w:val="nil"/>
-        </w:pBdr>
-        <w:shd w:fill="auto" w:val="clear"/>
-        <w:ind w:left="600" w:hanging="360"/>
-        <w:rPr/>
-      </w:pPr>
-      <w:r>
-        <w:rPr>
-          <w:rtl w:val="0"/>
-        </w:rPr>
-        <w:t xml:space="preserve">Triple: (Triple, Triple, Triple). Recursion till primitives. Primes / binary mask embeddings encoding.</w:t>
-      </w:r>
-    </w:p>
-    <w:p>
-      <w:pPr>
-        <w:numPr>
-          <w:ilvl w:val="0"/>
-          <w:numId w:val="1"/>
-        </w:numPr>
-        <w:pBdr>
-          <w:top w:space="0" w:sz="0" w:val="nil"/>
-          <w:left w:space="0" w:sz="0" w:val="nil"/>
-          <w:bottom w:space="0" w:sz="0" w:val="nil"/>
-          <w:right w:space="0" w:sz="0" w:val="nil"/>
-          <w:between w:space="0" w:sz="0" w:val="nil"/>
-        </w:pBdr>
-        <w:shd w:fill="auto" w:val="clear"/>
-        <w:ind w:left="600" w:hanging="360"/>
-        <w:rPr/>
-      </w:pPr>
-      <w:r>
-        <w:rPr>
-          <w:rtl w:val="0"/>
-        </w:rPr>
-        <w:t xml:space="preserve">Kind, Attribute, Value : Triple.</w:t>
-      </w:r>
-    </w:p>
-    <w:p>
-      <w:pPr>
-        <w:numPr>
-          <w:ilvl w:val="0"/>
-          <w:numId w:val="1"/>
-        </w:numPr>
-        <w:pBdr>
-          <w:top w:space="0" w:sz="0" w:val="nil"/>
-          <w:left w:space="0" w:sz="0" w:val="nil"/>
-          <w:bottom w:space="0" w:sz="0" w:val="nil"/>
-          <w:right w:space="0" w:sz="0" w:val="nil"/>
-          <w:between w:space="0" w:sz="0" w:val="nil"/>
-        </w:pBdr>
-        <w:shd w:fill="auto" w:val="clear"/>
-        <w:ind w:left="600" w:hanging="360"/>
-        <w:rPr/>
-      </w:pPr>
-      <w:r>
-        <w:rPr>
-          <w:rtl w:val="0"/>
-        </w:rPr>
-        <w:t xml:space="preserve">Kind: (Kind: parent till primitives, Attribute: axis till primitives, Value: context till primitives).</w:t>
-      </w:r>
-    </w:p>
-    <w:p>
-      <w:pPr>
-        <w:numPr>
-          <w:ilvl w:val="0"/>
-          <w:numId w:val="1"/>
-        </w:numPr>
-        <w:pBdr>
-          <w:top w:space="0" w:sz="0" w:val="nil"/>
-          <w:left w:space="0" w:sz="0" w:val="nil"/>
-          <w:bottom w:space="0" w:sz="0" w:val="nil"/>
-          <w:right w:space="0" w:sz="0" w:val="nil"/>
-          <w:between w:space="0" w:sz="0" w:val="nil"/>
-        </w:pBdr>
-        <w:shd w:fill="auto" w:val="clear"/>
-        <w:ind w:left="600" w:hanging="360"/>
-        <w:rPr/>
-      </w:pPr>
-      <w:r>
-        <w:rPr>
-          <w:rtl w:val="0"/>
-        </w:rPr>
-        <w:t xml:space="preserve">Attribute: (Attribute, Kind, Value).</w:t>
-      </w:r>
-    </w:p>
-    <w:p>
-      <w:pPr>
-        <w:numPr>
-          <w:ilvl w:val="0"/>
-          <w:numId w:val="1"/>
-        </w:numPr>
-        <w:pBdr>
-          <w:top w:space="0" w:sz="0" w:val="nil"/>
-          <w:left w:space="0" w:sz="0" w:val="nil"/>
-          <w:bottom w:space="0" w:sz="0" w:val="nil"/>
-          <w:right w:space="0" w:sz="0" w:val="nil"/>
-          <w:between w:space="0" w:sz="0" w:val="nil"/>
-        </w:pBdr>
-        <w:shd w:fill="auto" w:val="clear"/>
-        <w:ind w:left="600" w:hanging="360"/>
-        <w:rPr/>
-      </w:pPr>
-      <w:r>
-        <w:rPr>
-          <w:rtl w:val="0"/>
-        </w:rPr>
-        <w:t xml:space="preserve">Value: (Value, Attribute, Kind).</w:t>
-      </w:r>
-    </w:p>
-    <w:p>
-      <w:pPr>
-        <w:numPr>
-          <w:ilvl w:val="0"/>
-          <w:numId w:val="1"/>
+        <w:t xml:space="preserve">Kind hier: Person, Employee.</w:t>
+      </w:r>
+      <w:r>
+        <w:rPr>
+          <w:rtl w:val="0"/>
+        </w:rPr>
+      </w:r>
+    </w:p>
+    <w:p>
+      <w:pPr>
+        <w:numPr>
+          <w:ilvl w:val="0"/>
+          <w:numId w:val="3"/>
         </w:numPr>
         <w:pBdr>
           <w:top w:space="0" w:sz="0" w:val="nil"/>
@@ -1199,19 +849,19 @@
         <w:rPr>
           <w:rtl w:val="0"/>
         </w:rPr>
-        <w:t xml:space="preserve">Kind hier: Person, Employee.</w:t>
-      </w:r>
-      <w:r>
-        <w:rPr>
-          <w:rtl w:val="0"/>
-        </w:rPr>
-      </w:r>
-    </w:p>
-    <w:p>
-      <w:pPr>
-        <w:numPr>
-          <w:ilvl w:val="0"/>
-          <w:numId w:val="1"/>
+        <w:t xml:space="preserve">Attribute hier: Years, Age.</w:t>
+      </w:r>
+      <w:r>
+        <w:rPr>
+          <w:rtl w:val="0"/>
+        </w:rPr>
+      </w:r>
+    </w:p>
+    <w:p>
+      <w:pPr>
+        <w:numPr>
+          <w:ilvl w:val="0"/>
+          <w:numId w:val="3"/>
         </w:numPr>
         <w:pBdr>
           <w:top w:space="0" w:sz="0" w:val="nil"/>
@@ -1230,28 +880,60 @@
         <w:rPr>
           <w:rtl w:val="0"/>
         </w:rPr>
-        <w:t xml:space="preserve">Attribute hier: Years, Age.</w:t>
-      </w:r>
-      <w:r>
-        <w:rPr>
-          <w:rtl w:val="0"/>
-        </w:rPr>
-      </w:r>
-    </w:p>
-    <w:p>
-      <w:pPr>
-        <w:numPr>
-          <w:ilvl w:val="0"/>
-          <w:numId w:val="1"/>
-        </w:numPr>
-        <w:pBdr>
-          <w:top w:space="0" w:sz="0" w:val="nil"/>
-          <w:left w:space="0" w:sz="0" w:val="nil"/>
-          <w:bottom w:space="0" w:sz="0" w:val="nil"/>
-          <w:right w:space="0" w:sz="0" w:val="nil"/>
-          <w:between w:space="0" w:sz="0" w:val="nil"/>
-        </w:pBdr>
-        <w:shd w:fill="auto" w:val="clear"/>
+        <w:t xml:space="preserve">Value hier: 15, 16.</w:t>
+      </w:r>
+      <w:r>
+        <w:rPr>
+          <w:rtl w:val="0"/>
+        </w:rPr>
+      </w:r>
+    </w:p>
+    <w:p>
+      <w:pPr>
+        <w:numPr>
+          <w:ilvl w:val="0"/>
+          <w:numId w:val="3"/>
+        </w:numPr>
+        <w:pBdr>
+          <w:top w:space="0" w:sz="0" w:val="nil"/>
+          <w:left w:space="0" w:sz="0" w:val="nil"/>
+          <w:bottom w:space="0" w:sz="0" w:val="nil"/>
+          <w:right w:space="0" w:sz="0" w:val="nil"/>
+          <w:between w:space="0" w:sz="0" w:val="nil"/>
+        </w:pBdr>
+        <w:shd w:fill="auto" w:val="clear"/>
+        <w:ind w:left="600" w:hanging="360"/>
+        <w:rPr/>
+      </w:pPr>
+      <w:r>
+        <w:rPr>
+          <w:rtl w:val="0"/>
+        </w:rPr>
+        <w:t xml:space="preserve">Order Hiers / Primitives: curr, prev, next functions in context / axis, before, during, after (comparison value for context / axis). Order statements as nodes with kind hierarchies.</w:t>
+      </w:r>
+    </w:p>
+    <w:p>
+      <w:pPr>
+        <w:numPr>
+          <w:ilvl w:val="0"/>
+          <w:numId w:val="3"/>
+        </w:numPr>
+        <w:ind w:left="600" w:hanging="360"/>
+        <w:rPr/>
+      </w:pPr>
+      <w:r>
+        <w:rPr>
+          <w:rtl w:val="0"/>
+        </w:rPr>
+        <w:t xml:space="preserve">Attribute extends Kind extends Value</w:t>
+      </w:r>
+    </w:p>
+    <w:p>
+      <w:pPr>
+        <w:numPr>
+          <w:ilvl w:val="0"/>
+          <w:numId w:val="3"/>
+        </w:numPr>
         <w:ind w:left="600" w:hanging="360"/>
         <w:rPr>
           <w:u w:val="none"/>
@@ -1261,59 +943,19 @@
         <w:rPr>
           <w:rtl w:val="0"/>
         </w:rPr>
-        <w:t xml:space="preserve">Value hier: 15, 16.</w:t>
-      </w:r>
-      <w:r>
-        <w:rPr>
-          <w:rtl w:val="0"/>
-        </w:rPr>
-      </w:r>
-    </w:p>
-    <w:p>
-      <w:pPr>
-        <w:numPr>
-          <w:ilvl w:val="0"/>
-          <w:numId w:val="1"/>
-        </w:numPr>
-        <w:pBdr>
-          <w:top w:space="0" w:sz="0" w:val="nil"/>
-          <w:left w:space="0" w:sz="0" w:val="nil"/>
-          <w:bottom w:space="0" w:sz="0" w:val="nil"/>
-          <w:right w:space="0" w:sz="0" w:val="nil"/>
-          <w:between w:space="0" w:sz="0" w:val="nil"/>
-        </w:pBdr>
-        <w:shd w:fill="auto" w:val="clear"/>
-        <w:ind w:left="600" w:hanging="360"/>
-        <w:rPr/>
-      </w:pPr>
-      <w:r>
-        <w:rPr>
-          <w:rtl w:val="0"/>
-        </w:rPr>
-        <w:t xml:space="preserve">Order Hiers / Primitives: curr, prev, next functions in context / axis, before, during, after (comparison value for context / axis). Order statements as nodes with kind hierarchies.</w:t>
-      </w:r>
-    </w:p>
-    <w:p>
-      <w:pPr>
-        <w:numPr>
-          <w:ilvl w:val="0"/>
-          <w:numId w:val="1"/>
-        </w:numPr>
-        <w:ind w:left="600" w:hanging="360"/>
-        <w:rPr/>
-      </w:pPr>
-      <w:r>
-        <w:rPr>
-          <w:rtl w:val="0"/>
-        </w:rPr>
-        <w:t xml:space="preserve">Attribute extends Kind extends Value</w:t>
-      </w:r>
-    </w:p>
-    <w:p>
-      <w:pPr>
-        <w:numPr>
-          <w:ilvl w:val="0"/>
-          <w:numId w:val="1"/>
+        <w:t xml:space="preserve">(Attribute / Kind, Attribute, Kind / till Value: primitive / Attribute);</w:t>
+      </w:r>
+      <w:r>
+        <w:rPr>
+          <w:rtl w:val="0"/>
+        </w:rPr>
+      </w:r>
+    </w:p>
+    <w:p>
+      <w:pPr>
+        <w:numPr>
+          <w:ilvl w:val="0"/>
+          <w:numId w:val="3"/>
         </w:numPr>
         <w:ind w:left="600" w:hanging="360"/>
         <w:rPr>
@@ -1324,19 +966,19 @@
         <w:rPr>
           <w:rtl w:val="0"/>
         </w:rPr>
-        <w:t xml:space="preserve">(Attribute / Kind, Attribute, Kind / till Value: primitive / Attribute);</w:t>
-      </w:r>
-      <w:r>
-        <w:rPr>
-          <w:rtl w:val="0"/>
-        </w:rPr>
-      </w:r>
-    </w:p>
-    <w:p>
-      <w:pPr>
-        <w:numPr>
-          <w:ilvl w:val="0"/>
-          <w:numId w:val="1"/>
+        <w:t xml:space="preserve">Attribute extends Value extends Kind</w:t>
+      </w:r>
+      <w:r>
+        <w:rPr>
+          <w:rtl w:val="0"/>
+        </w:rPr>
+      </w:r>
+    </w:p>
+    <w:p>
+      <w:pPr>
+        <w:numPr>
+          <w:ilvl w:val="0"/>
+          <w:numId w:val="3"/>
         </w:numPr>
         <w:ind w:left="600" w:hanging="360"/>
         <w:rPr>
@@ -1347,19 +989,147 @@
         <w:rPr>
           <w:rtl w:val="0"/>
         </w:rPr>
-        <w:t xml:space="preserve">Attribute extends Value extends Kind</w:t>
-      </w:r>
-      <w:r>
-        <w:rPr>
-          <w:rtl w:val="0"/>
-        </w:rPr>
-      </w:r>
-    </w:p>
-    <w:p>
-      <w:pPr>
-        <w:numPr>
-          <w:ilvl w:val="0"/>
-          <w:numId w:val="1"/>
+        <w:t xml:space="preserve">(Kind / Value / Attribute, Attribute, Value / Attribute);</w:t>
+      </w:r>
+      <w:r>
+        <w:rPr>
+          <w:rtl w:val="0"/>
+        </w:rPr>
+      </w:r>
+    </w:p>
+    <w:p>
+      <w:pPr>
+        <w:numPr>
+          <w:ilvl w:val="0"/>
+          <w:numId w:val="3"/>
+        </w:numPr>
+        <w:ind w:left="600" w:hanging="360"/>
+        <w:rPr/>
+      </w:pPr>
+      <w:r>
+        <w:rPr>
+          <w:rtl w:val="0"/>
+        </w:rPr>
+        <w:t xml:space="preserve">Triple : (S, P, O).</w:t>
+      </w:r>
+    </w:p>
+    <w:p>
+      <w:pPr>
+        <w:numPr>
+          <w:ilvl w:val="0"/>
+          <w:numId w:val="3"/>
+        </w:numPr>
+        <w:ind w:left="600" w:hanging="360"/>
+        <w:rPr/>
+      </w:pPr>
+      <w:r>
+        <w:rPr>
+          <w:rtl w:val="0"/>
+        </w:rPr>
+        <w:t xml:space="preserve">Aggregation (Kinds inference) Sets / Pattern:</w:t>
+      </w:r>
+    </w:p>
+    <w:p>
+      <w:pPr>
+        <w:numPr>
+          <w:ilvl w:val="0"/>
+          <w:numId w:val="3"/>
+        </w:numPr>
+        <w:ind w:left="600" w:hanging="360"/>
+        <w:rPr/>
+      </w:pPr>
+      <w:r>
+        <w:rPr>
+          <w:rtl w:val="0"/>
+        </w:rPr>
+        <w:t xml:space="preserve">(S, P) : O*</w:t>
+      </w:r>
+    </w:p>
+    <w:p>
+      <w:pPr>
+        <w:numPr>
+          <w:ilvl w:val="0"/>
+          <w:numId w:val="3"/>
+        </w:numPr>
+        <w:ind w:left="600" w:hanging="360"/>
+        <w:rPr/>
+      </w:pPr>
+      <w:r>
+        <w:rPr>
+          <w:rtl w:val="0"/>
+        </w:rPr>
+        <w:t xml:space="preserve">Alignment (Attributes inference) Sets / Pattern:</w:t>
+      </w:r>
+    </w:p>
+    <w:p>
+      <w:pPr>
+        <w:numPr>
+          <w:ilvl w:val="0"/>
+          <w:numId w:val="3"/>
+        </w:numPr>
+        <w:ind w:left="600" w:hanging="360"/>
+        <w:rPr/>
+      </w:pPr>
+      <w:r>
+        <w:rPr>
+          <w:rtl w:val="0"/>
+        </w:rPr>
+        <w:t xml:space="preserve">(S, O) : P*</w:t>
+      </w:r>
+    </w:p>
+    <w:p>
+      <w:pPr>
+        <w:numPr>
+          <w:ilvl w:val="0"/>
+          <w:numId w:val="3"/>
+        </w:numPr>
+        <w:ind w:left="600" w:hanging="360"/>
+        <w:rPr/>
+      </w:pPr>
+      <w:r>
+        <w:rPr>
+          <w:rtl w:val="0"/>
+        </w:rPr>
+        <w:t xml:space="preserve">Activation (Values inference) Sets / Pattern:</w:t>
+      </w:r>
+    </w:p>
+    <w:p>
+      <w:pPr>
+        <w:numPr>
+          <w:ilvl w:val="0"/>
+          <w:numId w:val="3"/>
+        </w:numPr>
+        <w:ind w:left="600" w:hanging="360"/>
+        <w:rPr/>
+      </w:pPr>
+      <w:r>
+        <w:rPr>
+          <w:rtl w:val="0"/>
+        </w:rPr>
+        <w:t xml:space="preserve">(O, P) : S*</w:t>
+      </w:r>
+    </w:p>
+    <w:p>
+      <w:pPr>
+        <w:numPr>
+          <w:ilvl w:val="0"/>
+          <w:numId w:val="3"/>
+        </w:numPr>
+        <w:ind w:left="600" w:hanging="360"/>
+        <w:rPr/>
+      </w:pPr>
+      <w:r>
+        <w:rPr>
+          <w:rtl w:val="0"/>
+        </w:rPr>
+        <w:t xml:space="preserve">Prime IDs.</w:t>
+      </w:r>
+    </w:p>
+    <w:p>
+      <w:pPr>
+        <w:numPr>
+          <w:ilvl w:val="0"/>
+          <w:numId w:val="3"/>
         </w:numPr>
         <w:ind w:left="600" w:hanging="360"/>
         <w:rPr>
@@ -1370,22 +1140,156 @@
         <w:rPr>
           <w:rtl w:val="0"/>
         </w:rPr>
-        <w:t xml:space="preserve">(Kind / Value / Attribute, Attribute, Value / Attribute);</w:t>
-      </w:r>
-      <w:r>
-        <w:rPr>
-          <w:rtl w:val="0"/>
-        </w:rPr>
-      </w:r>
-    </w:p>
-    <w:p>
-      <w:pPr>
-        <w:numPr>
-          <w:ilvl w:val="0"/>
-          <w:numId w:val="1"/>
-        </w:numPr>
-        <w:ind w:left="600" w:hanging="360"/>
-        <w:rPr/>
+      </w:r>
+    </w:p>
+    <w:p>
+      <w:pPr>
+        <w:numPr>
+          <w:ilvl w:val="0"/>
+          <w:numId w:val="3"/>
+        </w:numPr>
+        <w:ind w:left="600" w:hanging="360"/>
+        <w:rPr>
+          <w:u w:val="none"/>
+        </w:rPr>
+      </w:pPr>
+      <w:r>
+        <w:rPr>
+          <w:rtl w:val="0"/>
+        </w:rPr>
+        <w:t xml:space="preserve">Resource : (Resource ctx, Resource role, Resource value);</w:t>
+      </w:r>
+      <w:r>
+        <w:rPr>
+          <w:rtl w:val="0"/>
+        </w:rPr>
+      </w:r>
+    </w:p>
+    <w:p>
+      <w:pPr>
+        <w:numPr>
+          <w:ilvl w:val="0"/>
+          <w:numId w:val="3"/>
+        </w:numPr>
+        <w:ind w:left="600" w:hanging="360"/>
+        <w:rPr>
+          <w:u w:val="none"/>
+        </w:rPr>
+      </w:pPr>
+      <w:r>
+        <w:rPr>
+          <w:rtl w:val="0"/>
+        </w:rPr>
+        <w:t xml:space="preserve">Occurrence : Resource : (Resource ctx, Resource role, Kind);</w:t>
+      </w:r>
+      <w:r>
+        <w:rPr>
+          <w:rtl w:val="0"/>
+        </w:rPr>
+      </w:r>
+    </w:p>
+    <w:p>
+      <w:pPr>
+        <w:numPr>
+          <w:ilvl w:val="0"/>
+          <w:numId w:val="3"/>
+        </w:numPr>
+        <w:ind w:left="600" w:hanging="360"/>
+        <w:rPr>
+          <w:u w:val="none"/>
+        </w:rPr>
+      </w:pPr>
+      <w:r>
+        <w:rPr>
+          <w:rtl w:val="0"/>
+        </w:rPr>
+        <w:t xml:space="preserve">Kind : Occurrence : (Occurrence: Kind occurs multiple attrs / vals. Hiers till primitives / individuals / ctx, Attribute : Resource ctx / role, Value : Resource role / value);</w:t>
+      </w:r>
+      <w:r>
+        <w:rPr>
+          <w:rtl w:val="0"/>
+        </w:rPr>
+      </w:r>
+    </w:p>
+    <w:p>
+      <w:pPr>
+        <w:numPr>
+          <w:ilvl w:val="0"/>
+          <w:numId w:val="3"/>
+        </w:numPr>
+        <w:ind w:left="600" w:hanging="360"/>
+        <w:rPr>
+          <w:u w:val="none"/>
+        </w:rPr>
+      </w:pPr>
+      <w:r>
+        <w:rPr>
+          <w:rtl w:val="0"/>
+        </w:rPr>
+        <w:t xml:space="preserve">Attribute : Kind</w:t>
+      </w:r>
+      <w:r>
+        <w:rPr>
+          <w:rtl w:val="0"/>
+        </w:rPr>
+      </w:r>
+    </w:p>
+    <w:p>
+      <w:pPr>
+        <w:numPr>
+          <w:ilvl w:val="0"/>
+          <w:numId w:val="3"/>
+        </w:numPr>
+        <w:ind w:left="600" w:hanging="360"/>
+        <w:rPr>
+          <w:u w:val="none"/>
+        </w:rPr>
+      </w:pPr>
+      <w:r>
+        <w:rPr>
+          <w:rtl w:val="0"/>
+        </w:rPr>
+        <w:t xml:space="preserve">Value : Attribute</w:t>
+      </w:r>
+      <w:r>
+        <w:rPr>
+          <w:rtl w:val="0"/>
+        </w:rPr>
+      </w:r>
+    </w:p>
+    <w:p>
+      <w:pPr>
+        <w:numPr>
+          <w:ilvl w:val="0"/>
+          <w:numId w:val="3"/>
+        </w:numPr>
+        <w:ind w:left="600" w:hanging="360"/>
+        <w:rPr>
+          <w:u w:val="none"/>
+        </w:rPr>
+      </w:pPr>
+      <w:r>
+        <w:rPr>
+          <w:rtl w:val="0"/>
+        </w:rPr>
+        <w:t xml:space="preserve">Alignment: (occurrence, attr) values inference:</w:t>
+      </w:r>
+      <w:r>
+        <w:rPr>
+          <w:rtl w:val="0"/>
+        </w:rPr>
+      </w:r>
+    </w:p>
+    <w:p>
+      <w:pPr>
+        <w:numPr>
+          <w:ilvl w:val="0"/>
+          <w:numId w:val="3"/>
+        </w:numPr>
+        <w:ind w:left="600" w:hanging="360"/>
+        <w:rPr>
+          <w:u w:val="none"/>
+        </w:rPr>
       </w:pPr>
       <w:r>
         <w:rPr>
@@ -1393,15 +1297,22 @@
         </w:rPr>
         <w:t xml:space="preserve">Triple : (S, P, O).</w:t>
       </w:r>
-    </w:p>
-    <w:p>
-      <w:pPr>
-        <w:numPr>
-          <w:ilvl w:val="0"/>
-          <w:numId w:val="1"/>
-        </w:numPr>
-        <w:ind w:left="600" w:hanging="360"/>
-        <w:rPr/>
+      <w:r>
+        <w:rPr>
+          <w:rtl w:val="0"/>
+        </w:rPr>
+      </w:r>
+    </w:p>
+    <w:p>
+      <w:pPr>
+        <w:numPr>
+          <w:ilvl w:val="0"/>
+          <w:numId w:val="3"/>
+        </w:numPr>
+        <w:ind w:left="600" w:hanging="360"/>
+        <w:rPr>
+          <w:u w:val="none"/>
+        </w:rPr>
       </w:pPr>
       <w:r>
         <w:rPr>
@@ -1409,15 +1320,22 @@
         </w:rPr>
         <w:t xml:space="preserve">Aggregation (Kinds inference) Sets / Pattern:</w:t>
       </w:r>
-    </w:p>
-    <w:p>
-      <w:pPr>
-        <w:numPr>
-          <w:ilvl w:val="0"/>
-          <w:numId w:val="1"/>
-        </w:numPr>
-        <w:ind w:left="600" w:hanging="360"/>
-        <w:rPr/>
+      <w:r>
+        <w:rPr>
+          <w:rtl w:val="0"/>
+        </w:rPr>
+      </w:r>
+    </w:p>
+    <w:p>
+      <w:pPr>
+        <w:numPr>
+          <w:ilvl w:val="0"/>
+          <w:numId w:val="3"/>
+        </w:numPr>
+        <w:ind w:left="600" w:hanging="360"/>
+        <w:rPr>
+          <w:u w:val="none"/>
+        </w:rPr>
       </w:pPr>
       <w:r>
         <w:rPr>
@@ -1425,15 +1343,22 @@
         </w:rPr>
         <w:t xml:space="preserve">(S, P) : O*</w:t>
       </w:r>
-    </w:p>
-    <w:p>
-      <w:pPr>
-        <w:numPr>
-          <w:ilvl w:val="0"/>
-          <w:numId w:val="1"/>
-        </w:numPr>
-        <w:ind w:left="600" w:hanging="360"/>
-        <w:rPr/>
+      <w:r>
+        <w:rPr>
+          <w:rtl w:val="0"/>
+        </w:rPr>
+      </w:r>
+    </w:p>
+    <w:p>
+      <w:pPr>
+        <w:numPr>
+          <w:ilvl w:val="0"/>
+          <w:numId w:val="3"/>
+        </w:numPr>
+        <w:ind w:left="600" w:hanging="360"/>
+        <w:rPr>
+          <w:u w:val="none"/>
+        </w:rPr>
       </w:pPr>
       <w:r>
         <w:rPr>
@@ -1441,15 +1366,22 @@
         </w:rPr>
         <w:t xml:space="preserve">Alignment (Attributes inference) Sets / Pattern:</w:t>
       </w:r>
-    </w:p>
-    <w:p>
-      <w:pPr>
-        <w:numPr>
-          <w:ilvl w:val="0"/>
-          <w:numId w:val="1"/>
-        </w:numPr>
-        <w:ind w:left="600" w:hanging="360"/>
-        <w:rPr/>
+      <w:r>
+        <w:rPr>
+          <w:rtl w:val="0"/>
+        </w:rPr>
+      </w:r>
+    </w:p>
+    <w:p>
+      <w:pPr>
+        <w:numPr>
+          <w:ilvl w:val="0"/>
+          <w:numId w:val="3"/>
+        </w:numPr>
+        <w:ind w:left="600" w:hanging="360"/>
+        <w:rPr>
+          <w:u w:val="none"/>
+        </w:rPr>
       </w:pPr>
       <w:r>
         <w:rPr>
@@ -1457,15 +1389,22 @@
         </w:rPr>
         <w:t xml:space="preserve">(S, O) : P*</w:t>
       </w:r>
-    </w:p>
-    <w:p>
-      <w:pPr>
-        <w:numPr>
-          <w:ilvl w:val="0"/>
-          <w:numId w:val="1"/>
-        </w:numPr>
-        <w:ind w:left="600" w:hanging="360"/>
-        <w:rPr/>
+      <w:r>
+        <w:rPr>
+          <w:rtl w:val="0"/>
+        </w:rPr>
+      </w:r>
+    </w:p>
+    <w:p>
+      <w:pPr>
+        <w:numPr>
+          <w:ilvl w:val="0"/>
+          <w:numId w:val="3"/>
+        </w:numPr>
+        <w:ind w:left="600" w:hanging="360"/>
+        <w:rPr>
+          <w:u w:val="none"/>
+        </w:rPr>
       </w:pPr>
       <w:r>
         <w:rPr>
@@ -1473,15 +1412,22 @@
         </w:rPr>
         <w:t xml:space="preserve">Activation (Values inference) Sets / Pattern:</w:t>
       </w:r>
-    </w:p>
-    <w:p>
-      <w:pPr>
-        <w:numPr>
-          <w:ilvl w:val="0"/>
-          <w:numId w:val="1"/>
-        </w:numPr>
-        <w:ind w:left="600" w:hanging="360"/>
-        <w:rPr/>
+      <w:r>
+        <w:rPr>
+          <w:rtl w:val="0"/>
+        </w:rPr>
+      </w:r>
+    </w:p>
+    <w:p>
+      <w:pPr>
+        <w:numPr>
+          <w:ilvl w:val="0"/>
+          <w:numId w:val="3"/>
+        </w:numPr>
+        <w:ind w:left="600" w:hanging="360"/>
+        <w:rPr>
+          <w:u w:val="none"/>
+        </w:rPr>
       </w:pPr>
       <w:r>
         <w:rPr>
@@ -1489,15 +1435,22 @@
         </w:rPr>
         <w:t xml:space="preserve">(O, P) : S*</w:t>
       </w:r>
-    </w:p>
-    <w:p>
-      <w:pPr>
-        <w:numPr>
-          <w:ilvl w:val="0"/>
-          <w:numId w:val="1"/>
-        </w:numPr>
-        <w:ind w:left="600" w:hanging="360"/>
-        <w:rPr/>
+      <w:r>
+        <w:rPr>
+          <w:rtl w:val="0"/>
+        </w:rPr>
+      </w:r>
+    </w:p>
+    <w:p>
+      <w:pPr>
+        <w:numPr>
+          <w:ilvl w:val="0"/>
+          <w:numId w:val="3"/>
+        </w:numPr>
+        <w:ind w:left="600" w:hanging="360"/>
+        <w:rPr>
+          <w:u w:val="none"/>
+        </w:rPr>
       </w:pPr>
       <w:r>
         <w:rPr>
@@ -1505,12 +1458,17 @@
         </w:rPr>
         <w:t xml:space="preserve">Prime IDs.</w:t>
       </w:r>
-    </w:p>
-    <w:p>
-      <w:pPr>
-        <w:numPr>
-          <w:ilvl w:val="0"/>
-          <w:numId w:val="1"/>
+      <w:r>
+        <w:rPr>
+          <w:rtl w:val="0"/>
+        </w:rPr>
+      </w:r>
+    </w:p>
+    <w:p>
+      <w:pPr>
+        <w:numPr>
+          <w:ilvl w:val="0"/>
+          <w:numId w:val="3"/>
         </w:numPr>
         <w:ind w:left="600" w:hanging="360"/>
         <w:rPr>
@@ -1527,7 +1485,7 @@
       <w:pPr>
         <w:numPr>
           <w:ilvl w:val="0"/>
-          <w:numId w:val="1"/>
+          <w:numId w:val="3"/>
         </w:numPr>
         <w:ind w:left="600" w:hanging="360"/>
         <w:rPr>
@@ -1538,19 +1496,19 @@
         <w:rPr>
           <w:rtl w:val="0"/>
         </w:rPr>
-        <w:t xml:space="preserve">Resource : (Resource ctx, Resource role, Resource value);</w:t>
-      </w:r>
-      <w:r>
-        <w:rPr>
-          <w:rtl w:val="0"/>
-        </w:rPr>
-      </w:r>
-    </w:p>
-    <w:p>
-      <w:pPr>
-        <w:numPr>
-          <w:ilvl w:val="0"/>
-          <w:numId w:val="1"/>
+        <w:t xml:space="preserve">Inputs : (S, P, O);</w:t>
+      </w:r>
+      <w:r>
+        <w:rPr>
+          <w:rtl w:val="0"/>
+        </w:rPr>
+      </w:r>
+    </w:p>
+    <w:p>
+      <w:pPr>
+        <w:numPr>
+          <w:ilvl w:val="0"/>
+          <w:numId w:val="3"/>
         </w:numPr>
         <w:ind w:left="600" w:hanging="360"/>
         <w:rPr>
@@ -1561,19 +1519,19 @@
         <w:rPr>
           <w:rtl w:val="0"/>
         </w:rPr>
-        <w:t xml:space="preserve">Occurrence : Resource : (Resource ctx, Resource role, Kind);</w:t>
-      </w:r>
-      <w:r>
-        <w:rPr>
-          <w:rtl w:val="0"/>
-        </w:rPr>
-      </w:r>
-    </w:p>
-    <w:p>
-      <w:pPr>
-        <w:numPr>
-          <w:ilvl w:val="0"/>
-          <w:numId w:val="1"/>
+        <w:t xml:space="preserve">(Context, Role, Value);</w:t>
+      </w:r>
+      <w:r>
+        <w:rPr>
+          <w:rtl w:val="0"/>
+        </w:rPr>
+      </w:r>
+    </w:p>
+    <w:p>
+      <w:pPr>
+        <w:numPr>
+          <w:ilvl w:val="0"/>
+          <w:numId w:val="3"/>
         </w:numPr>
         <w:ind w:left="600" w:hanging="360"/>
         <w:rPr>
@@ -1584,19 +1542,19 @@
         <w:rPr>
           <w:rtl w:val="0"/>
         </w:rPr>
-        <w:t xml:space="preserve">Kind : Occurrence : (Occurrence: Kind occurs multiple attrs / vals. Hiers till primitives / individuals / ctx, Attribute : Resource ctx / role, Value : Resource role / value);</w:t>
-      </w:r>
-      <w:r>
-        <w:rPr>
-          <w:rtl w:val="0"/>
-        </w:rPr>
-      </w:r>
-    </w:p>
-    <w:p>
-      <w:pPr>
-        <w:numPr>
-          <w:ilvl w:val="0"/>
-          <w:numId w:val="1"/>
+        <w:t xml:space="preserve">(Occurrence, Attribute, Kind)</w:t>
+      </w:r>
+      <w:r>
+        <w:rPr>
+          <w:rtl w:val="0"/>
+        </w:rPr>
+      </w:r>
+    </w:p>
+    <w:p>
+      <w:pPr>
+        <w:numPr>
+          <w:ilvl w:val="0"/>
+          <w:numId w:val="3"/>
         </w:numPr>
         <w:ind w:left="600" w:hanging="360"/>
         <w:rPr>
@@ -1607,19 +1565,19 @@
         <w:rPr>
           <w:rtl w:val="0"/>
         </w:rPr>
-        <w:t xml:space="preserve">Attribute : Kind</w:t>
-      </w:r>
-      <w:r>
-        <w:rPr>
-          <w:rtl w:val="0"/>
-        </w:rPr>
-      </w:r>
-    </w:p>
-    <w:p>
-      <w:pPr>
-        <w:numPr>
-          <w:ilvl w:val="0"/>
-          <w:numId w:val="1"/>
+        <w:t xml:space="preserve">Resource : (Resource, Role, Resource)*;</w:t>
+      </w:r>
+      <w:r>
+        <w:rPr>
+          <w:rtl w:val="0"/>
+        </w:rPr>
+      </w:r>
+    </w:p>
+    <w:p>
+      <w:pPr>
+        <w:numPr>
+          <w:ilvl w:val="0"/>
+          <w:numId w:val="3"/>
         </w:numPr>
         <w:ind w:left="600" w:hanging="360"/>
         <w:rPr>
@@ -1630,19 +1588,19 @@
         <w:rPr>
           <w:rtl w:val="0"/>
         </w:rPr>
-        <w:t xml:space="preserve">Value : Attribute</w:t>
-      </w:r>
-      <w:r>
-        <w:rPr>
-          <w:rtl w:val="0"/>
-        </w:rPr>
-      </w:r>
-    </w:p>
-    <w:p>
-      <w:pPr>
-        <w:numPr>
-          <w:ilvl w:val="0"/>
-          <w:numId w:val="1"/>
+        <w:t xml:space="preserve">Role : rdfs S/P/O, Kinds. Resource occurrence roles in occurrences contexts. Resource.</w:t>
+      </w:r>
+      <w:r>
+        <w:rPr>
+          <w:rtl w:val="0"/>
+        </w:rPr>
+      </w:r>
+    </w:p>
+    <w:p>
+      <w:pPr>
+        <w:numPr>
+          <w:ilvl w:val="0"/>
+          <w:numId w:val="3"/>
         </w:numPr>
         <w:ind w:left="600" w:hanging="360"/>
         <w:rPr>
@@ -1653,19 +1611,19 @@
         <w:rPr>
           <w:rtl w:val="0"/>
         </w:rPr>
-        <w:t xml:space="preserve">Alignment: (occurrence, attr) values inference:</w:t>
-      </w:r>
-      <w:r>
-        <w:rPr>
-          <w:rtl w:val="0"/>
-        </w:rPr>
-      </w:r>
-    </w:p>
-    <w:p>
-      <w:pPr>
-        <w:numPr>
-          <w:ilvl w:val="0"/>
-          <w:numId w:val="1"/>
+        <w:t xml:space="preserve">Attribute : (Kind, Attribute, Kind)*;</w:t>
+      </w:r>
+      <w:r>
+        <w:rPr>
+          <w:rtl w:val="0"/>
+        </w:rPr>
+      </w:r>
+    </w:p>
+    <w:p>
+      <w:pPr>
+        <w:numPr>
+          <w:ilvl w:val="0"/>
+          <w:numId w:val="3"/>
         </w:numPr>
         <w:ind w:left="600" w:hanging="360"/>
         <w:rPr>
@@ -1676,19 +1634,19 @@
         <w:rPr>
           <w:rtl w:val="0"/>
         </w:rPr>
-        <w:t xml:space="preserve">Triple : (S, P, O).</w:t>
-      </w:r>
-      <w:r>
-        <w:rPr>
-          <w:rtl w:val="0"/>
-        </w:rPr>
-      </w:r>
-    </w:p>
-    <w:p>
-      <w:pPr>
-        <w:numPr>
-          <w:ilvl w:val="0"/>
-          <w:numId w:val="1"/>
+        <w:t xml:space="preserve">Attribute : Domain / onto rels / properties predicates / predicate kinds.</w:t>
+      </w:r>
+      <w:r>
+        <w:rPr>
+          <w:rtl w:val="0"/>
+        </w:rPr>
+      </w:r>
+    </w:p>
+    <w:p>
+      <w:pPr>
+        <w:numPr>
+          <w:ilvl w:val="0"/>
+          <w:numId w:val="3"/>
         </w:numPr>
         <w:ind w:left="600" w:hanging="360"/>
         <w:rPr>
@@ -1699,19 +1657,19 @@
         <w:rPr>
           <w:rtl w:val="0"/>
         </w:rPr>
-        <w:t xml:space="preserve">Aggregation (Kinds inference) Sets / Pattern:</w:t>
-      </w:r>
-      <w:r>
-        <w:rPr>
-          <w:rtl w:val="0"/>
-        </w:rPr>
-      </w:r>
-    </w:p>
-    <w:p>
-      <w:pPr>
-        <w:numPr>
-          <w:ilvl w:val="0"/>
-          <w:numId w:val="1"/>
+        <w:t xml:space="preserve">Domain / range rel / role types. Attribute hierarchies till individual / primitives. Attribute (rels) instances?</w:t>
+      </w:r>
+      <w:r>
+        <w:rPr>
+          <w:rtl w:val="0"/>
+        </w:rPr>
+      </w:r>
+    </w:p>
+    <w:p>
+      <w:pPr>
+        <w:numPr>
+          <w:ilvl w:val="0"/>
+          <w:numId w:val="3"/>
         </w:numPr>
         <w:ind w:left="600" w:hanging="360"/>
         <w:rPr>
@@ -1722,19 +1680,19 @@
         <w:rPr>
           <w:rtl w:val="0"/>
         </w:rPr>
-        <w:t xml:space="preserve">(S, P) : O*</w:t>
-      </w:r>
-      <w:r>
-        <w:rPr>
-          <w:rtl w:val="0"/>
-        </w:rPr>
-      </w:r>
-    </w:p>
-    <w:p>
-      <w:pPr>
-        <w:numPr>
-          <w:ilvl w:val="0"/>
-          <w:numId w:val="1"/>
+        <w:t xml:space="preserve">Occurrence : (Occurrence, Attribute, Occurrence)</w:t>
+      </w:r>
+      <w:r>
+        <w:rPr>
+          <w:rtl w:val="0"/>
+        </w:rPr>
+      </w:r>
+    </w:p>
+    <w:p>
+      <w:pPr>
+        <w:numPr>
+          <w:ilvl w:val="0"/>
+          <w:numId w:val="3"/>
         </w:numPr>
         <w:ind w:left="600" w:hanging="360"/>
         <w:rPr>
@@ -1745,19 +1703,19 @@
         <w:rPr>
           <w:rtl w:val="0"/>
         </w:rPr>
-        <w:t xml:space="preserve">Alignment (Attributes inference) Sets / Pattern:</w:t>
-      </w:r>
-      <w:r>
-        <w:rPr>
-          <w:rtl w:val="0"/>
-        </w:rPr>
-      </w:r>
-    </w:p>
-    <w:p>
-      <w:pPr>
-        <w:numPr>
-          <w:ilvl w:val="0"/>
-          <w:numId w:val="1"/>
+        <w:t xml:space="preserve">Kind : (Occurrence : Kind, Attribute, Value) : Occurrence. Occurrence resources in roles aggregated sets.</w:t>
+      </w:r>
+      <w:r>
+        <w:rPr>
+          <w:rtl w:val="0"/>
+        </w:rPr>
+      </w:r>
+    </w:p>
+    <w:p>
+      <w:pPr>
+        <w:numPr>
+          <w:ilvl w:val="0"/>
+          <w:numId w:val="3"/>
         </w:numPr>
         <w:ind w:left="600" w:hanging="360"/>
         <w:rPr>
@@ -1768,19 +1726,19 @@
         <w:rPr>
           <w:rtl w:val="0"/>
         </w:rPr>
-        <w:t xml:space="preserve">(S, O) : P*</w:t>
-      </w:r>
-      <w:r>
-        <w:rPr>
-          <w:rtl w:val="0"/>
-        </w:rPr>
-      </w:r>
-    </w:p>
-    <w:p>
-      <w:pPr>
-        <w:numPr>
-          <w:ilvl w:val="0"/>
-          <w:numId w:val="1"/>
+        <w:t xml:space="preserve">Context : Occurrence (in S role).</w:t>
+      </w:r>
+      <w:r>
+        <w:rPr>
+          <w:rtl w:val="0"/>
+        </w:rPr>
+      </w:r>
+    </w:p>
+    <w:p>
+      <w:pPr>
+        <w:numPr>
+          <w:ilvl w:val="0"/>
+          <w:numId w:val="3"/>
         </w:numPr>
         <w:ind w:left="600" w:hanging="360"/>
         <w:rPr>
@@ -1791,19 +1749,19 @@
         <w:rPr>
           <w:rtl w:val="0"/>
         </w:rPr>
-        <w:t xml:space="preserve">Activation (Values inference) Sets / Pattern:</w:t>
-      </w:r>
-      <w:r>
-        <w:rPr>
-          <w:rtl w:val="0"/>
-        </w:rPr>
-      </w:r>
-    </w:p>
-    <w:p>
-      <w:pPr>
-        <w:numPr>
-          <w:ilvl w:val="0"/>
-          <w:numId w:val="1"/>
+        <w:t xml:space="preserve">Value : Occurrence (in O role).</w:t>
+      </w:r>
+      <w:r>
+        <w:rPr>
+          <w:rtl w:val="0"/>
+        </w:rPr>
+      </w:r>
+    </w:p>
+    <w:p>
+      <w:pPr>
+        <w:numPr>
+          <w:ilvl w:val="0"/>
+          <w:numId w:val="3"/>
         </w:numPr>
         <w:ind w:left="600" w:hanging="360"/>
         <w:rPr>
@@ -1814,20 +1772,22 @@
         <w:rPr>
           <w:rtl w:val="0"/>
         </w:rPr>
-        <w:t xml:space="preserve">(O, P) : S*</w:t>
-      </w:r>
-      <w:r>
-        <w:rPr>
-          <w:rtl w:val="0"/>
-        </w:rPr>
-      </w:r>
-    </w:p>
-    <w:p>
-      <w:pPr>
-        <w:numPr>
-          <w:ilvl w:val="0"/>
-          <w:numId w:val="1"/>
-        </w:numPr>
+      </w:r>
+    </w:p>
+    <w:p>
+      <w:pPr>
+        <w:numPr>
+          <w:ilvl w:val="0"/>
+          <w:numId w:val="3"/>
+        </w:numPr>
+        <w:pBdr>
+          <w:top w:space="0" w:sz="0" w:val="nil"/>
+          <w:left w:space="0" w:sz="0" w:val="nil"/>
+          <w:bottom w:space="0" w:sz="0" w:val="nil"/>
+          <w:right w:space="0" w:sz="0" w:val="nil"/>
+          <w:between w:space="0" w:sz="0" w:val="nil"/>
+        </w:pBdr>
+        <w:shd w:fill="auto" w:val="clear"/>
         <w:ind w:left="600" w:hanging="360"/>
         <w:rPr>
           <w:u w:val="none"/>
@@ -1837,354 +1797,13 @@
         <w:rPr>
           <w:rtl w:val="0"/>
         </w:rPr>
-        <w:t xml:space="preserve">Prime IDs.</w:t>
-      </w:r>
-      <w:r>
-        <w:rPr>
-          <w:rtl w:val="0"/>
-        </w:rPr>
-      </w:r>
-    </w:p>
-    <w:p>
-      <w:pPr>
-        <w:numPr>
-          <w:ilvl w:val="0"/>
-          <w:numId w:val="1"/>
-        </w:numPr>
-        <w:ind w:left="600" w:hanging="360"/>
-        <w:rPr>
-          <w:u w:val="none"/>
-        </w:rPr>
-      </w:pPr>
-      <w:r>
-        <w:rPr>
-          <w:rtl w:val="0"/>
-        </w:rPr>
-      </w:r>
-    </w:p>
-    <w:p>
-      <w:pPr>
-        <w:numPr>
-          <w:ilvl w:val="0"/>
-          <w:numId w:val="1"/>
-        </w:numPr>
-        <w:ind w:left="600" w:hanging="360"/>
-        <w:rPr>
-          <w:u w:val="none"/>
-        </w:rPr>
-      </w:pPr>
-      <w:r>
-        <w:rPr>
-          <w:rtl w:val="0"/>
-        </w:rPr>
-        <w:t xml:space="preserve">Inputs : (S, P, O);</w:t>
-      </w:r>
-      <w:r>
-        <w:rPr>
-          <w:rtl w:val="0"/>
-        </w:rPr>
-      </w:r>
-    </w:p>
-    <w:p>
-      <w:pPr>
-        <w:numPr>
-          <w:ilvl w:val="0"/>
-          <w:numId w:val="1"/>
-        </w:numPr>
-        <w:ind w:left="600" w:hanging="360"/>
-        <w:rPr>
-          <w:u w:val="none"/>
-        </w:rPr>
-      </w:pPr>
-      <w:r>
-        <w:rPr>
-          <w:rtl w:val="0"/>
-        </w:rPr>
-        <w:t xml:space="preserve">(Context, Role, Value);</w:t>
-      </w:r>
-      <w:r>
-        <w:rPr>
-          <w:rtl w:val="0"/>
-        </w:rPr>
-      </w:r>
-    </w:p>
-    <w:p>
-      <w:pPr>
-        <w:numPr>
-          <w:ilvl w:val="0"/>
-          <w:numId w:val="1"/>
-        </w:numPr>
-        <w:ind w:left="600" w:hanging="360"/>
-        <w:rPr>
-          <w:u w:val="none"/>
-        </w:rPr>
-      </w:pPr>
-      <w:r>
-        <w:rPr>
-          <w:rtl w:val="0"/>
-        </w:rPr>
-        <w:t xml:space="preserve">(Occurrence, Attribute, Kind)</w:t>
-      </w:r>
-      <w:r>
-        <w:rPr>
-          <w:rtl w:val="0"/>
-        </w:rPr>
-      </w:r>
-    </w:p>
-    <w:p>
-      <w:pPr>
-        <w:numPr>
-          <w:ilvl w:val="0"/>
-          <w:numId w:val="1"/>
-        </w:numPr>
-        <w:ind w:left="600" w:hanging="360"/>
-        <w:rPr>
-          <w:u w:val="none"/>
-        </w:rPr>
-      </w:pPr>
-      <w:r>
-        <w:rPr>
-          <w:rtl w:val="0"/>
-        </w:rPr>
-        <w:t xml:space="preserve">Resource : (Resource, Role, Resource)*;</w:t>
-      </w:r>
-      <w:r>
-        <w:rPr>
-          <w:rtl w:val="0"/>
-        </w:rPr>
-      </w:r>
-    </w:p>
-    <w:p>
-      <w:pPr>
-        <w:numPr>
-          <w:ilvl w:val="0"/>
-          <w:numId w:val="1"/>
-        </w:numPr>
-        <w:ind w:left="600" w:hanging="360"/>
-        <w:rPr>
-          <w:u w:val="none"/>
-        </w:rPr>
-      </w:pPr>
-      <w:r>
-        <w:rPr>
-          <w:rtl w:val="0"/>
-        </w:rPr>
-        <w:t xml:space="preserve">Role : rdfs S/P/O, Kinds. Resource occurrence roles in occurrences contexts. Resource.</w:t>
-      </w:r>
-      <w:r>
-        <w:rPr>
-          <w:rtl w:val="0"/>
-        </w:rPr>
-      </w:r>
-    </w:p>
-    <w:p>
-      <w:pPr>
-        <w:numPr>
-          <w:ilvl w:val="0"/>
-          <w:numId w:val="1"/>
-        </w:numPr>
-        <w:ind w:left="600" w:hanging="360"/>
-        <w:rPr>
-          <w:u w:val="none"/>
-        </w:rPr>
-      </w:pPr>
-      <w:r>
-        <w:rPr>
-          <w:rtl w:val="0"/>
-        </w:rPr>
-        <w:t xml:space="preserve">Attribute : (Kind, Attribute, Kind)*;</w:t>
-      </w:r>
-      <w:r>
-        <w:rPr>
-          <w:rtl w:val="0"/>
-        </w:rPr>
-      </w:r>
-    </w:p>
-    <w:p>
-      <w:pPr>
-        <w:numPr>
-          <w:ilvl w:val="0"/>
-          <w:numId w:val="1"/>
-        </w:numPr>
-        <w:ind w:left="600" w:hanging="360"/>
-        <w:rPr>
-          <w:u w:val="none"/>
-        </w:rPr>
-      </w:pPr>
-      <w:r>
-        <w:rPr>
-          <w:rtl w:val="0"/>
-        </w:rPr>
-        <w:t xml:space="preserve">Attribute : Domain / onto rels / properties predicates / predicate kinds.</w:t>
-      </w:r>
-      <w:r>
-        <w:rPr>
-          <w:rtl w:val="0"/>
-        </w:rPr>
-      </w:r>
-    </w:p>
-    <w:p>
-      <w:pPr>
-        <w:numPr>
-          <w:ilvl w:val="0"/>
-          <w:numId w:val="1"/>
-        </w:numPr>
-        <w:ind w:left="600" w:hanging="360"/>
-        <w:rPr>
-          <w:u w:val="none"/>
-        </w:rPr>
-      </w:pPr>
-      <w:r>
-        <w:rPr>
-          <w:rtl w:val="0"/>
-        </w:rPr>
-        <w:t xml:space="preserve">Domain / range rel / role types. Attribute hierarchies till individual / primitives. Attribute (rels) instances?</w:t>
-      </w:r>
-      <w:r>
-        <w:rPr>
-          <w:rtl w:val="0"/>
-        </w:rPr>
-      </w:r>
-    </w:p>
-    <w:p>
-      <w:pPr>
-        <w:numPr>
-          <w:ilvl w:val="0"/>
-          <w:numId w:val="1"/>
-        </w:numPr>
-        <w:ind w:left="600" w:hanging="360"/>
-        <w:rPr>
-          <w:u w:val="none"/>
-        </w:rPr>
-      </w:pPr>
-      <w:r>
-        <w:rPr>
-          <w:rtl w:val="0"/>
-        </w:rPr>
-        <w:t xml:space="preserve">Occurrence : (Occurrence, Attribute, Occurrence)</w:t>
-      </w:r>
-      <w:r>
-        <w:rPr>
-          <w:rtl w:val="0"/>
-        </w:rPr>
-      </w:r>
-    </w:p>
-    <w:p>
-      <w:pPr>
-        <w:numPr>
-          <w:ilvl w:val="0"/>
-          <w:numId w:val="1"/>
-        </w:numPr>
-        <w:ind w:left="600" w:hanging="360"/>
-        <w:rPr>
-          <w:u w:val="none"/>
-        </w:rPr>
-      </w:pPr>
-      <w:r>
-        <w:rPr>
-          <w:rtl w:val="0"/>
-        </w:rPr>
-        <w:t xml:space="preserve">Kind : (Occurrence : Kind, Attribute, Value) : Occurrence. Occurrence resources in roles aggregated sets.</w:t>
-      </w:r>
-      <w:r>
-        <w:rPr>
-          <w:rtl w:val="0"/>
-        </w:rPr>
-      </w:r>
-    </w:p>
-    <w:p>
-      <w:pPr>
-        <w:numPr>
-          <w:ilvl w:val="0"/>
-          <w:numId w:val="1"/>
-        </w:numPr>
-        <w:ind w:left="600" w:hanging="360"/>
-        <w:rPr>
-          <w:u w:val="none"/>
-        </w:rPr>
-      </w:pPr>
-      <w:r>
-        <w:rPr>
-          <w:rtl w:val="0"/>
-        </w:rPr>
-        <w:t xml:space="preserve">Context : Occurrence (in S role).</w:t>
-      </w:r>
-      <w:r>
-        <w:rPr>
-          <w:rtl w:val="0"/>
-        </w:rPr>
-      </w:r>
-    </w:p>
-    <w:p>
-      <w:pPr>
-        <w:numPr>
-          <w:ilvl w:val="0"/>
-          <w:numId w:val="1"/>
-        </w:numPr>
-        <w:ind w:left="600" w:hanging="360"/>
-        <w:rPr>
-          <w:u w:val="none"/>
-        </w:rPr>
-      </w:pPr>
-      <w:r>
-        <w:rPr>
-          <w:rtl w:val="0"/>
-        </w:rPr>
-        <w:t xml:space="preserve">Value : Occurrence (in O role).</w:t>
-      </w:r>
-      <w:r>
-        <w:rPr>
-          <w:rtl w:val="0"/>
-        </w:rPr>
-      </w:r>
-    </w:p>
-    <w:p>
-      <w:pPr>
-        <w:numPr>
-          <w:ilvl w:val="0"/>
-          <w:numId w:val="1"/>
-        </w:numPr>
-        <w:ind w:left="600" w:hanging="360"/>
-        <w:rPr>
-          <w:u w:val="none"/>
-        </w:rPr>
-      </w:pPr>
-      <w:r>
-        <w:rPr>
-          <w:rtl w:val="0"/>
-        </w:rPr>
-      </w:r>
-    </w:p>
-    <w:p>
-      <w:pPr>
-        <w:numPr>
-          <w:ilvl w:val="0"/>
-          <w:numId w:val="1"/>
-        </w:numPr>
-        <w:pBdr>
-          <w:top w:space="0" w:sz="0" w:val="nil"/>
-          <w:left w:space="0" w:sz="0" w:val="nil"/>
-          <w:bottom w:space="0" w:sz="0" w:val="nil"/>
-          <w:right w:space="0" w:sz="0" w:val="nil"/>
-          <w:between w:space="0" w:sz="0" w:val="nil"/>
-        </w:pBdr>
-        <w:shd w:fill="auto" w:val="clear"/>
-        <w:ind w:left="600" w:hanging="360"/>
-        <w:rPr>
-          <w:u w:val="none"/>
-        </w:rPr>
-      </w:pPr>
-      <w:r>
-        <w:rPr>
-          <w:rtl w:val="0"/>
-        </w:rPr>
-      </w:r>
-    </w:p>
-    <w:p>
-      <w:pPr>
-        <w:numPr>
-          <w:ilvl w:val="0"/>
-          <w:numId w:val="1"/>
+      </w:r>
+    </w:p>
+    <w:p>
+      <w:pPr>
+        <w:numPr>
+          <w:ilvl w:val="0"/>
+          <w:numId w:val="3"/>
         </w:numPr>
         <w:pBdr>
           <w:top w:space="0" w:sz="0" w:val="nil"/>
@@ -2208,30 +1827,30 @@
       <w:pPr>
         <w:numPr>
           <w:ilvl w:val="0"/>
-          <w:numId w:val="1"/>
-        </w:numPr>
-        <w:pBdr>
-          <w:top w:space="0" w:sz="0" w:val="nil"/>
-          <w:left w:space="0" w:sz="0" w:val="nil"/>
-          <w:bottom w:space="0" w:sz="0" w:val="nil"/>
-          <w:right w:space="0" w:sz="0" w:val="nil"/>
-          <w:between w:space="0" w:sz="0" w:val="nil"/>
-        </w:pBdr>
-        <w:shd w:fill="auto" w:val="clear"/>
-        <w:ind w:left="600" w:hanging="360"/>
-        <w:rPr/>
-      </w:pPr>
-      <w:r>
-        <w:rPr>
-          <w:rtl w:val="0"/>
-        </w:rPr>
-      </w:r>
-    </w:p>
-    <w:p>
-      <w:pPr>
-        <w:numPr>
-          <w:ilvl w:val="0"/>
-          <w:numId w:val="1"/>
+          <w:numId w:val="3"/>
+        </w:numPr>
+        <w:pBdr>
+          <w:top w:space="0" w:sz="0" w:val="nil"/>
+          <w:left w:space="0" w:sz="0" w:val="nil"/>
+          <w:bottom w:space="0" w:sz="0" w:val="nil"/>
+          <w:right w:space="0" w:sz="0" w:val="nil"/>
+          <w:between w:space="0" w:sz="0" w:val="nil"/>
+        </w:pBdr>
+        <w:shd w:fill="auto" w:val="clear"/>
+        <w:ind w:left="600" w:hanging="360"/>
+        <w:rPr/>
+      </w:pPr>
+      <w:r>
+        <w:rPr>
+          <w:rtl w:val="0"/>
+        </w:rPr>
+      </w:r>
+    </w:p>
+    <w:p>
+      <w:pPr>
+        <w:numPr>
+          <w:ilvl w:val="0"/>
+          <w:numId w:val="3"/>
         </w:numPr>
         <w:pBdr>
           <w:top w:space="0" w:sz="0" w:val="nil"/>
@@ -2255,7 +1874,7 @@
       <w:pPr>
         <w:numPr>
           <w:ilvl w:val="0"/>
-          <w:numId w:val="1"/>
+          <w:numId w:val="3"/>
         </w:numPr>
         <w:pBdr>
           <w:top w:space="0" w:sz="0" w:val="nil"/>
@@ -2279,7 +1898,7 @@
       <w:pPr>
         <w:numPr>
           <w:ilvl w:val="0"/>
-          <w:numId w:val="1"/>
+          <w:numId w:val="3"/>
         </w:numPr>
         <w:pBdr>
           <w:top w:space="0" w:sz="0" w:val="nil"/>
@@ -2303,7 +1922,7 @@
       <w:pPr>
         <w:numPr>
           <w:ilvl w:val="0"/>
-          <w:numId w:val="1"/>
+          <w:numId w:val="3"/>
         </w:numPr>
         <w:pBdr>
           <w:top w:space="0" w:sz="0" w:val="nil"/>
@@ -2327,7 +1946,7 @@
       <w:pPr>
         <w:numPr>
           <w:ilvl w:val="0"/>
-          <w:numId w:val="1"/>
+          <w:numId w:val="3"/>
         </w:numPr>
         <w:pBdr>
           <w:top w:space="0" w:sz="0" w:val="nil"/>
@@ -2351,7 +1970,7 @@
       <w:pPr>
         <w:numPr>
           <w:ilvl w:val="0"/>
-          <w:numId w:val="1"/>
+          <w:numId w:val="3"/>
         </w:numPr>
         <w:pBdr>
           <w:top w:space="0" w:sz="0" w:val="nil"/>
@@ -2375,7 +1994,7 @@
       <w:pPr>
         <w:numPr>
           <w:ilvl w:val="0"/>
-          <w:numId w:val="1"/>
+          <w:numId w:val="3"/>
         </w:numPr>
         <w:pBdr>
           <w:top w:space="0" w:sz="0" w:val="nil"/>
@@ -2399,7 +2018,7 @@
       <w:pPr>
         <w:numPr>
           <w:ilvl w:val="0"/>
-          <w:numId w:val="1"/>
+          <w:numId w:val="3"/>
         </w:numPr>
         <w:pBdr>
           <w:top w:space="0" w:sz="0" w:val="nil"/>
@@ -2423,7 +2042,7 @@
       <w:pPr>
         <w:numPr>
           <w:ilvl w:val="0"/>
-          <w:numId w:val="1"/>
+          <w:numId w:val="3"/>
         </w:numPr>
         <w:pBdr>
           <w:top w:space="0" w:sz="0" w:val="nil"/>
@@ -2447,7 +2066,7 @@
       <w:pPr>
         <w:numPr>
           <w:ilvl w:val="0"/>
-          <w:numId w:val="1"/>
+          <w:numId w:val="3"/>
         </w:numPr>
         <w:pBdr>
           <w:top w:space="0" w:sz="0" w:val="nil"/>
@@ -2471,7 +2090,7 @@
       <w:pPr>
         <w:numPr>
           <w:ilvl w:val="0"/>
-          <w:numId w:val="1"/>
+          <w:numId w:val="3"/>
         </w:numPr>
         <w:pBdr>
           <w:top w:space="0" w:sz="0" w:val="nil"/>
@@ -2495,7 +2114,7 @@
       <w:pPr>
         <w:numPr>
           <w:ilvl w:val="0"/>
-          <w:numId w:val="1"/>
+          <w:numId w:val="3"/>
         </w:numPr>
         <w:pBdr>
           <w:top w:space="0" w:sz="0" w:val="nil"/>
@@ -2519,7 +2138,7 @@
       <w:pPr>
         <w:numPr>
           <w:ilvl w:val="0"/>
-          <w:numId w:val="1"/>
+          <w:numId w:val="3"/>
         </w:numPr>
         <w:pBdr>
           <w:top w:space="0" w:sz="0" w:val="nil"/>
@@ -2543,7 +2162,7 @@
       <w:pPr>
         <w:numPr>
           <w:ilvl w:val="0"/>
-          <w:numId w:val="1"/>
+          <w:numId w:val="3"/>
         </w:numPr>
         <w:pBdr>
           <w:top w:space="0" w:sz="0" w:val="nil"/>
@@ -2567,7 +2186,7 @@
       <w:pPr>
         <w:numPr>
           <w:ilvl w:val="0"/>
-          <w:numId w:val="1"/>
+          <w:numId w:val="3"/>
         </w:numPr>
         <w:pBdr>
           <w:top w:space="0" w:sz="0" w:val="nil"/>
@@ -2591,7 +2210,7 @@
       <w:pPr>
         <w:numPr>
           <w:ilvl w:val="0"/>
-          <w:numId w:val="1"/>
+          <w:numId w:val="3"/>
         </w:numPr>
         <w:pBdr>
           <w:top w:space="0" w:sz="0" w:val="nil"/>
@@ -2615,7 +2234,7 @@
       <w:pPr>
         <w:numPr>
           <w:ilvl w:val="0"/>
-          <w:numId w:val="1"/>
+          <w:numId w:val="3"/>
         </w:numPr>
         <w:pBdr>
           <w:top w:space="0" w:sz="0" w:val="nil"/>
@@ -2639,7 +2258,7 @@
       <w:pPr>
         <w:numPr>
           <w:ilvl w:val="0"/>
-          <w:numId w:val="1"/>
+          <w:numId w:val="3"/>
         </w:numPr>
         <w:pBdr>
           <w:top w:space="0" w:sz="0" w:val="nil"/>
@@ -2663,7 +2282,7 @@
       <w:pPr>
         <w:numPr>
           <w:ilvl w:val="0"/>
-          <w:numId w:val="1"/>
+          <w:numId w:val="3"/>
         </w:numPr>
         <w:pBdr>
           <w:top w:space="0" w:sz="0" w:val="nil"/>
@@ -2687,7 +2306,7 @@
       <w:pPr>
         <w:numPr>
           <w:ilvl w:val="0"/>
-          <w:numId w:val="1"/>
+          <w:numId w:val="3"/>
         </w:numPr>
         <w:pBdr>
           <w:top w:space="0" w:sz="0" w:val="nil"/>
@@ -2711,7 +2330,7 @@
       <w:pPr>
         <w:numPr>
           <w:ilvl w:val="0"/>
-          <w:numId w:val="1"/>
+          <w:numId w:val="3"/>
         </w:numPr>
         <w:pBdr>
           <w:top w:space="0" w:sz="0" w:val="nil"/>
@@ -2735,7 +2354,7 @@
       <w:pPr>
         <w:numPr>
           <w:ilvl w:val="0"/>
-          <w:numId w:val="1"/>
+          <w:numId w:val="3"/>
         </w:numPr>
         <w:pBdr>
           <w:top w:space="0" w:sz="0" w:val="nil"/>
@@ -2759,7 +2378,7 @@
       <w:pPr>
         <w:numPr>
           <w:ilvl w:val="0"/>
-          <w:numId w:val="1"/>
+          <w:numId w:val="3"/>
         </w:numPr>
         <w:pBdr>
           <w:top w:space="0" w:sz="0" w:val="nil"/>
@@ -2783,7 +2402,7 @@
       <w:pPr>
         <w:numPr>
           <w:ilvl w:val="0"/>
-          <w:numId w:val="1"/>
+          <w:numId w:val="3"/>
         </w:numPr>
         <w:pBdr>
           <w:top w:space="0" w:sz="0" w:val="nil"/>
@@ -2807,7 +2426,7 @@
       <w:pPr>
         <w:numPr>
           <w:ilvl w:val="0"/>
-          <w:numId w:val="1"/>
+          <w:numId w:val="3"/>
         </w:numPr>
         <w:pBdr>
           <w:top w:space="0" w:sz="0" w:val="nil"/>
@@ -2831,7 +2450,7 @@
       <w:pPr>
         <w:numPr>
           <w:ilvl w:val="0"/>
-          <w:numId w:val="1"/>
+          <w:numId w:val="3"/>
         </w:numPr>
         <w:pBdr>
           <w:top w:space="0" w:sz="0" w:val="nil"/>
@@ -2855,30 +2474,30 @@
       <w:pPr>
         <w:numPr>
           <w:ilvl w:val="0"/>
-          <w:numId w:val="1"/>
-        </w:numPr>
-        <w:pBdr>
-          <w:top w:space="0" w:sz="0" w:val="nil"/>
-          <w:left w:space="0" w:sz="0" w:val="nil"/>
-          <w:bottom w:space="0" w:sz="0" w:val="nil"/>
-          <w:right w:space="0" w:sz="0" w:val="nil"/>
-          <w:between w:space="0" w:sz="0" w:val="nil"/>
-        </w:pBdr>
-        <w:shd w:fill="auto" w:val="clear"/>
-        <w:ind w:left="600" w:hanging="360"/>
-        <w:rPr/>
-      </w:pPr>
-      <w:r>
-        <w:rPr>
-          <w:rtl w:val="0"/>
-        </w:rPr>
-      </w:r>
-    </w:p>
-    <w:p>
-      <w:pPr>
-        <w:numPr>
-          <w:ilvl w:val="0"/>
-          <w:numId w:val="1"/>
+          <w:numId w:val="3"/>
+        </w:numPr>
+        <w:pBdr>
+          <w:top w:space="0" w:sz="0" w:val="nil"/>
+          <w:left w:space="0" w:sz="0" w:val="nil"/>
+          <w:bottom w:space="0" w:sz="0" w:val="nil"/>
+          <w:right w:space="0" w:sz="0" w:val="nil"/>
+          <w:between w:space="0" w:sz="0" w:val="nil"/>
+        </w:pBdr>
+        <w:shd w:fill="auto" w:val="clear"/>
+        <w:ind w:left="600" w:hanging="360"/>
+        <w:rPr/>
+      </w:pPr>
+      <w:r>
+        <w:rPr>
+          <w:rtl w:val="0"/>
+        </w:rPr>
+      </w:r>
+    </w:p>
+    <w:p>
+      <w:pPr>
+        <w:numPr>
+          <w:ilvl w:val="0"/>
+          <w:numId w:val="3"/>
         </w:numPr>
         <w:pBdr>
           <w:top w:space="0" w:sz="0" w:val="nil"/>
@@ -2902,7 +2521,7 @@
       <w:pPr>
         <w:numPr>
           <w:ilvl w:val="0"/>
-          <w:numId w:val="1"/>
+          <w:numId w:val="3"/>
         </w:numPr>
         <w:pBdr>
           <w:top w:space="0" w:sz="0" w:val="nil"/>
@@ -2926,30 +2545,30 @@
       <w:pPr>
         <w:numPr>
           <w:ilvl w:val="0"/>
-          <w:numId w:val="1"/>
-        </w:numPr>
-        <w:pBdr>
-          <w:top w:space="0" w:sz="0" w:val="nil"/>
-          <w:left w:space="0" w:sz="0" w:val="nil"/>
-          <w:bottom w:space="0" w:sz="0" w:val="nil"/>
-          <w:right w:space="0" w:sz="0" w:val="nil"/>
-          <w:between w:space="0" w:sz="0" w:val="nil"/>
-        </w:pBdr>
-        <w:shd w:fill="auto" w:val="clear"/>
-        <w:ind w:left="600" w:hanging="360"/>
-        <w:rPr/>
-      </w:pPr>
-      <w:r>
-        <w:rPr>
-          <w:rtl w:val="0"/>
-        </w:rPr>
-      </w:r>
-    </w:p>
-    <w:p>
-      <w:pPr>
-        <w:numPr>
-          <w:ilvl w:val="0"/>
-          <w:numId w:val="1"/>
+          <w:numId w:val="3"/>
+        </w:numPr>
+        <w:pBdr>
+          <w:top w:space="0" w:sz="0" w:val="nil"/>
+          <w:left w:space="0" w:sz="0" w:val="nil"/>
+          <w:bottom w:space="0" w:sz="0" w:val="nil"/>
+          <w:right w:space="0" w:sz="0" w:val="nil"/>
+          <w:between w:space="0" w:sz="0" w:val="nil"/>
+        </w:pBdr>
+        <w:shd w:fill="auto" w:val="clear"/>
+        <w:ind w:left="600" w:hanging="360"/>
+        <w:rPr/>
+      </w:pPr>
+      <w:r>
+        <w:rPr>
+          <w:rtl w:val="0"/>
+        </w:rPr>
+      </w:r>
+    </w:p>
+    <w:p>
+      <w:pPr>
+        <w:numPr>
+          <w:ilvl w:val="0"/>
+          <w:numId w:val="3"/>
         </w:numPr>
         <w:pBdr>
           <w:top w:space="0" w:sz="0" w:val="nil"/>
@@ -2973,7 +2592,7 @@
       <w:pPr>
         <w:numPr>
           <w:ilvl w:val="0"/>
-          <w:numId w:val="1"/>
+          <w:numId w:val="3"/>
         </w:numPr>
         <w:pBdr>
           <w:top w:space="0" w:sz="0" w:val="nil"/>
@@ -2997,7 +2616,7 @@
       <w:pPr>
         <w:numPr>
           <w:ilvl w:val="0"/>
-          <w:numId w:val="1"/>
+          <w:numId w:val="3"/>
         </w:numPr>
         <w:pBdr>
           <w:top w:space="0" w:sz="0" w:val="nil"/>
@@ -3021,7 +2640,7 @@
       <w:pPr>
         <w:numPr>
           <w:ilvl w:val="0"/>
-          <w:numId w:val="1"/>
+          <w:numId w:val="3"/>
         </w:numPr>
         <w:pBdr>
           <w:top w:space="0" w:sz="0" w:val="nil"/>
@@ -3045,7 +2664,7 @@
       <w:pPr>
         <w:numPr>
           <w:ilvl w:val="0"/>
-          <w:numId w:val="1"/>
+          <w:numId w:val="3"/>
         </w:numPr>
         <w:pBdr>
           <w:top w:space="0" w:sz="0" w:val="nil"/>
@@ -3069,7 +2688,7 @@
       <w:pPr>
         <w:numPr>
           <w:ilvl w:val="0"/>
-          <w:numId w:val="1"/>
+          <w:numId w:val="3"/>
         </w:numPr>
         <w:pBdr>
           <w:top w:space="0" w:sz="0" w:val="nil"/>
@@ -3093,7 +2712,7 @@
       <w:pPr>
         <w:numPr>
           <w:ilvl w:val="0"/>
-          <w:numId w:val="1"/>
+          <w:numId w:val="3"/>
         </w:numPr>
         <w:pBdr>
           <w:top w:space="0" w:sz="0" w:val="nil"/>
@@ -3117,7 +2736,7 @@
       <w:pPr>
         <w:numPr>
           <w:ilvl w:val="0"/>
-          <w:numId w:val="1"/>
+          <w:numId w:val="3"/>
         </w:numPr>
         <w:pBdr>
           <w:top w:space="0" w:sz="0" w:val="nil"/>
@@ -3141,30 +2760,30 @@
       <w:pPr>
         <w:numPr>
           <w:ilvl w:val="0"/>
-          <w:numId w:val="1"/>
-        </w:numPr>
-        <w:pBdr>
-          <w:top w:space="0" w:sz="0" w:val="nil"/>
-          <w:left w:space="0" w:sz="0" w:val="nil"/>
-          <w:bottom w:space="0" w:sz="0" w:val="nil"/>
-          <w:right w:space="0" w:sz="0" w:val="nil"/>
-          <w:between w:space="0" w:sz="0" w:val="nil"/>
-        </w:pBdr>
-        <w:shd w:fill="auto" w:val="clear"/>
-        <w:ind w:left="600" w:hanging="360"/>
-        <w:rPr/>
-      </w:pPr>
-      <w:r>
-        <w:rPr>
-          <w:rtl w:val="0"/>
-        </w:rPr>
-      </w:r>
-    </w:p>
-    <w:p>
-      <w:pPr>
-        <w:numPr>
-          <w:ilvl w:val="0"/>
-          <w:numId w:val="1"/>
+          <w:numId w:val="3"/>
+        </w:numPr>
+        <w:pBdr>
+          <w:top w:space="0" w:sz="0" w:val="nil"/>
+          <w:left w:space="0" w:sz="0" w:val="nil"/>
+          <w:bottom w:space="0" w:sz="0" w:val="nil"/>
+          <w:right w:space="0" w:sz="0" w:val="nil"/>
+          <w:between w:space="0" w:sz="0" w:val="nil"/>
+        </w:pBdr>
+        <w:shd w:fill="auto" w:val="clear"/>
+        <w:ind w:left="600" w:hanging="360"/>
+        <w:rPr/>
+      </w:pPr>
+      <w:r>
+        <w:rPr>
+          <w:rtl w:val="0"/>
+        </w:rPr>
+      </w:r>
+    </w:p>
+    <w:p>
+      <w:pPr>
+        <w:numPr>
+          <w:ilvl w:val="0"/>
+          <w:numId w:val="3"/>
         </w:numPr>
         <w:pBdr>
           <w:top w:space="0" w:sz="0" w:val="nil"/>
@@ -3188,30 +2807,30 @@
       <w:pPr>
         <w:numPr>
           <w:ilvl w:val="0"/>
-          <w:numId w:val="1"/>
-        </w:numPr>
-        <w:pBdr>
-          <w:top w:space="0" w:sz="0" w:val="nil"/>
-          <w:left w:space="0" w:sz="0" w:val="nil"/>
-          <w:bottom w:space="0" w:sz="0" w:val="nil"/>
-          <w:right w:space="0" w:sz="0" w:val="nil"/>
-          <w:between w:space="0" w:sz="0" w:val="nil"/>
-        </w:pBdr>
-        <w:shd w:fill="auto" w:val="clear"/>
-        <w:ind w:left="600" w:hanging="360"/>
-        <w:rPr/>
-      </w:pPr>
-      <w:r>
-        <w:rPr>
-          <w:rtl w:val="0"/>
-        </w:rPr>
-      </w:r>
-    </w:p>
-    <w:p>
-      <w:pPr>
-        <w:numPr>
-          <w:ilvl w:val="0"/>
-          <w:numId w:val="1"/>
+          <w:numId w:val="3"/>
+        </w:numPr>
+        <w:pBdr>
+          <w:top w:space="0" w:sz="0" w:val="nil"/>
+          <w:left w:space="0" w:sz="0" w:val="nil"/>
+          <w:bottom w:space="0" w:sz="0" w:val="nil"/>
+          <w:right w:space="0" w:sz="0" w:val="nil"/>
+          <w:between w:space="0" w:sz="0" w:val="nil"/>
+        </w:pBdr>
+        <w:shd w:fill="auto" w:val="clear"/>
+        <w:ind w:left="600" w:hanging="360"/>
+        <w:rPr/>
+      </w:pPr>
+      <w:r>
+        <w:rPr>
+          <w:rtl w:val="0"/>
+        </w:rPr>
+      </w:r>
+    </w:p>
+    <w:p>
+      <w:pPr>
+        <w:numPr>
+          <w:ilvl w:val="0"/>
+          <w:numId w:val="3"/>
         </w:numPr>
         <w:pBdr>
           <w:top w:space="0" w:sz="0" w:val="nil"/>
@@ -3235,7 +2854,7 @@
       <w:pPr>
         <w:numPr>
           <w:ilvl w:val="0"/>
-          <w:numId w:val="1"/>
+          <w:numId w:val="3"/>
         </w:numPr>
         <w:pBdr>
           <w:top w:space="0" w:sz="0" w:val="nil"/>
@@ -3259,7 +2878,7 @@
       <w:pPr>
         <w:numPr>
           <w:ilvl w:val="0"/>
-          <w:numId w:val="1"/>
+          <w:numId w:val="3"/>
         </w:numPr>
         <w:pBdr>
           <w:top w:space="0" w:sz="0" w:val="nil"/>
@@ -3283,7 +2902,7 @@
       <w:pPr>
         <w:numPr>
           <w:ilvl w:val="0"/>
-          <w:numId w:val="1"/>
+          <w:numId w:val="3"/>
         </w:numPr>
         <w:pBdr>
           <w:top w:space="0" w:sz="0" w:val="nil"/>
@@ -3307,30 +2926,30 @@
       <w:pPr>
         <w:numPr>
           <w:ilvl w:val="0"/>
-          <w:numId w:val="1"/>
-        </w:numPr>
-        <w:pBdr>
-          <w:top w:space="0" w:sz="0" w:val="nil"/>
-          <w:left w:space="0" w:sz="0" w:val="nil"/>
-          <w:bottom w:space="0" w:sz="0" w:val="nil"/>
-          <w:right w:space="0" w:sz="0" w:val="nil"/>
-          <w:between w:space="0" w:sz="0" w:val="nil"/>
-        </w:pBdr>
-        <w:shd w:fill="auto" w:val="clear"/>
-        <w:ind w:left="600" w:hanging="360"/>
-        <w:rPr/>
-      </w:pPr>
-      <w:r>
-        <w:rPr>
-          <w:rtl w:val="0"/>
-        </w:rPr>
-      </w:r>
-    </w:p>
-    <w:p>
-      <w:pPr>
-        <w:numPr>
-          <w:ilvl w:val="0"/>
-          <w:numId w:val="1"/>
+          <w:numId w:val="3"/>
+        </w:numPr>
+        <w:pBdr>
+          <w:top w:space="0" w:sz="0" w:val="nil"/>
+          <w:left w:space="0" w:sz="0" w:val="nil"/>
+          <w:bottom w:space="0" w:sz="0" w:val="nil"/>
+          <w:right w:space="0" w:sz="0" w:val="nil"/>
+          <w:between w:space="0" w:sz="0" w:val="nil"/>
+        </w:pBdr>
+        <w:shd w:fill="auto" w:val="clear"/>
+        <w:ind w:left="600" w:hanging="360"/>
+        <w:rPr/>
+      </w:pPr>
+      <w:r>
+        <w:rPr>
+          <w:rtl w:val="0"/>
+        </w:rPr>
+      </w:r>
+    </w:p>
+    <w:p>
+      <w:pPr>
+        <w:numPr>
+          <w:ilvl w:val="0"/>
+          <w:numId w:val="3"/>
         </w:numPr>
         <w:pBdr>
           <w:top w:space="0" w:sz="0" w:val="nil"/>
@@ -3354,7 +2973,7 @@
       <w:pPr>
         <w:numPr>
           <w:ilvl w:val="0"/>
-          <w:numId w:val="1"/>
+          <w:numId w:val="3"/>
         </w:numPr>
         <w:pBdr>
           <w:top w:space="0" w:sz="0" w:val="nil"/>
@@ -3378,7 +2997,7 @@
       <w:pPr>
         <w:numPr>
           <w:ilvl w:val="0"/>
-          <w:numId w:val="1"/>
+          <w:numId w:val="3"/>
         </w:numPr>
         <w:pBdr>
           <w:top w:space="0" w:sz="0" w:val="nil"/>
@@ -3402,7 +3021,7 @@
       <w:pPr>
         <w:numPr>
           <w:ilvl w:val="0"/>
-          <w:numId w:val="1"/>
+          <w:numId w:val="3"/>
         </w:numPr>
         <w:pBdr>
           <w:top w:space="0" w:sz="0" w:val="nil"/>
@@ -3426,7 +3045,7 @@
       <w:pPr>
         <w:numPr>
           <w:ilvl w:val="0"/>
-          <w:numId w:val="1"/>
+          <w:numId w:val="3"/>
         </w:numPr>
         <w:pBdr>
           <w:top w:space="0" w:sz="0" w:val="nil"/>
@@ -3450,7 +3069,7 @@
       <w:pPr>
         <w:numPr>
           <w:ilvl w:val="0"/>
-          <w:numId w:val="1"/>
+          <w:numId w:val="3"/>
         </w:numPr>
         <w:pBdr>
           <w:top w:space="0" w:sz="0" w:val="nil"/>
@@ -3474,7 +3093,7 @@
       <w:pPr>
         <w:numPr>
           <w:ilvl w:val="0"/>
-          <w:numId w:val="1"/>
+          <w:numId w:val="3"/>
         </w:numPr>
         <w:pBdr>
           <w:top w:space="0" w:sz="0" w:val="nil"/>
@@ -3498,7 +3117,7 @@
       <w:pPr>
         <w:numPr>
           <w:ilvl w:val="0"/>
-          <w:numId w:val="1"/>
+          <w:numId w:val="3"/>
         </w:numPr>
         <w:pBdr>
           <w:top w:space="0" w:sz="0" w:val="nil"/>
@@ -3522,7 +3141,7 @@
       <w:pPr>
         <w:numPr>
           <w:ilvl w:val="0"/>
-          <w:numId w:val="1"/>
+          <w:numId w:val="3"/>
         </w:numPr>
         <w:pBdr>
           <w:top w:space="0" w:sz="0" w:val="nil"/>
@@ -3546,7 +3165,7 @@
       <w:pPr>
         <w:numPr>
           <w:ilvl w:val="0"/>
-          <w:numId w:val="1"/>
+          <w:numId w:val="3"/>
         </w:numPr>
         <w:pBdr>
           <w:top w:space="0" w:sz="0" w:val="nil"/>
@@ -3570,7 +3189,7 @@
       <w:pPr>
         <w:numPr>
           <w:ilvl w:val="0"/>
-          <w:numId w:val="1"/>
+          <w:numId w:val="3"/>
         </w:numPr>
         <w:pBdr>
           <w:top w:space="0" w:sz="0" w:val="nil"/>
@@ -3594,7 +3213,7 @@
       <w:pPr>
         <w:numPr>
           <w:ilvl w:val="0"/>
-          <w:numId w:val="1"/>
+          <w:numId w:val="3"/>
         </w:numPr>
         <w:pBdr>
           <w:top w:space="0" w:sz="0" w:val="nil"/>
@@ -3618,7 +3237,7 @@
       <w:pPr>
         <w:numPr>
           <w:ilvl w:val="0"/>
-          <w:numId w:val="1"/>
+          <w:numId w:val="3"/>
         </w:numPr>
         <w:pBdr>
           <w:top w:space="0" w:sz="0" w:val="nil"/>
@@ -3642,7 +3261,7 @@
       <w:pPr>
         <w:numPr>
           <w:ilvl w:val="0"/>
-          <w:numId w:val="1"/>
+          <w:numId w:val="3"/>
         </w:numPr>
         <w:pBdr>
           <w:top w:space="0" w:sz="0" w:val="nil"/>
@@ -3666,7 +3285,7 @@
       <w:pPr>
         <w:numPr>
           <w:ilvl w:val="0"/>
-          <w:numId w:val="1"/>
+          <w:numId w:val="3"/>
         </w:numPr>
         <w:pBdr>
           <w:top w:space="0" w:sz="0" w:val="nil"/>
@@ -3690,7 +3309,7 @@
       <w:pPr>
         <w:numPr>
           <w:ilvl w:val="0"/>
-          <w:numId w:val="1"/>
+          <w:numId w:val="3"/>
         </w:numPr>
         <w:pBdr>
           <w:top w:space="0" w:sz="0" w:val="nil"/>
@@ -3714,7 +3333,7 @@
       <w:pPr>
         <w:numPr>
           <w:ilvl w:val="0"/>
-          <w:numId w:val="1"/>
+          <w:numId w:val="3"/>
         </w:numPr>
         <w:pBdr>
           <w:top w:space="0" w:sz="0" w:val="nil"/>
@@ -3738,7 +3357,7 @@
       <w:pPr>
         <w:numPr>
           <w:ilvl w:val="0"/>
-          <w:numId w:val="1"/>
+          <w:numId w:val="3"/>
         </w:numPr>
         <w:pBdr>
           <w:top w:space="0" w:sz="0" w:val="nil"/>
@@ -3762,7 +3381,7 @@
       <w:pPr>
         <w:numPr>
           <w:ilvl w:val="0"/>
-          <w:numId w:val="1"/>
+          <w:numId w:val="3"/>
         </w:numPr>
         <w:pBdr>
           <w:top w:space="0" w:sz="0" w:val="nil"/>
@@ -3786,7 +3405,7 @@
       <w:pPr>
         <w:numPr>
           <w:ilvl w:val="0"/>
-          <w:numId w:val="1"/>
+          <w:numId w:val="3"/>
         </w:numPr>
         <w:pBdr>
           <w:top w:space="0" w:sz="0" w:val="nil"/>
@@ -3810,7 +3429,7 @@
       <w:pPr>
         <w:numPr>
           <w:ilvl w:val="0"/>
-          <w:numId w:val="1"/>
+          <w:numId w:val="3"/>
         </w:numPr>
         <w:pBdr>
           <w:top w:space="0" w:sz="0" w:val="nil"/>
@@ -3834,7 +3453,7 @@
       <w:pPr>
         <w:numPr>
           <w:ilvl w:val="0"/>
-          <w:numId w:val="1"/>
+          <w:numId w:val="3"/>
         </w:numPr>
         <w:pBdr>
           <w:top w:space="0" w:sz="0" w:val="nil"/>
@@ -3858,7 +3477,7 @@
       <w:pPr>
         <w:numPr>
           <w:ilvl w:val="0"/>
-          <w:numId w:val="1"/>
+          <w:numId w:val="3"/>
         </w:numPr>
         <w:pBdr>
           <w:top w:space="0" w:sz="0" w:val="nil"/>
@@ -3882,7 +3501,7 @@
       <w:pPr>
         <w:numPr>
           <w:ilvl w:val="0"/>
-          <w:numId w:val="1"/>
+          <w:numId w:val="3"/>
         </w:numPr>
         <w:pBdr>
           <w:top w:space="0" w:sz="0" w:val="nil"/>
@@ -3906,7 +3525,7 @@
       <w:pPr>
         <w:numPr>
           <w:ilvl w:val="0"/>
-          <w:numId w:val="1"/>
+          <w:numId w:val="3"/>
         </w:numPr>
         <w:pBdr>
           <w:top w:space="0" w:sz="0" w:val="nil"/>
@@ -3930,7 +3549,7 @@
       <w:pPr>
         <w:numPr>
           <w:ilvl w:val="0"/>
-          <w:numId w:val="1"/>
+          <w:numId w:val="3"/>
         </w:numPr>
         <w:pBdr>
           <w:top w:space="0" w:sz="0" w:val="nil"/>
@@ -3954,7 +3573,7 @@
       <w:pPr>
         <w:numPr>
           <w:ilvl w:val="0"/>
-          <w:numId w:val="1"/>
+          <w:numId w:val="3"/>
         </w:numPr>
         <w:pBdr>
           <w:top w:space="0" w:sz="0" w:val="nil"/>
@@ -3978,7 +3597,7 @@
       <w:pPr>
         <w:numPr>
           <w:ilvl w:val="0"/>
-          <w:numId w:val="1"/>
+          <w:numId w:val="3"/>
         </w:numPr>
         <w:pBdr>
           <w:top w:space="0" w:sz="0" w:val="nil"/>
@@ -4002,7 +3621,7 @@
       <w:pPr>
         <w:numPr>
           <w:ilvl w:val="0"/>
-          <w:numId w:val="1"/>
+          <w:numId w:val="3"/>
         </w:numPr>
         <w:pBdr>
           <w:top w:space="0" w:sz="0" w:val="nil"/>
@@ -4026,7 +3645,7 @@
       <w:pPr>
         <w:numPr>
           <w:ilvl w:val="0"/>
-          <w:numId w:val="1"/>
+          <w:numId w:val="3"/>
         </w:numPr>
         <w:pBdr>
           <w:top w:space="0" w:sz="0" w:val="nil"/>
@@ -4050,7 +3669,7 @@
       <w:pPr>
         <w:numPr>
           <w:ilvl w:val="0"/>
-          <w:numId w:val="1"/>
+          <w:numId w:val="3"/>
         </w:numPr>
         <w:pBdr>
           <w:top w:space="0" w:sz="0" w:val="nil"/>
@@ -4074,7 +3693,7 @@
       <w:pPr>
         <w:numPr>
           <w:ilvl w:val="0"/>
-          <w:numId w:val="1"/>
+          <w:numId w:val="3"/>
         </w:numPr>
         <w:pBdr>
           <w:top w:space="0" w:sz="0" w:val="nil"/>
@@ -4098,30 +3717,30 @@
       <w:pPr>
         <w:numPr>
           <w:ilvl w:val="0"/>
-          <w:numId w:val="1"/>
-        </w:numPr>
-        <w:pBdr>
-          <w:top w:space="0" w:sz="0" w:val="nil"/>
-          <w:left w:space="0" w:sz="0" w:val="nil"/>
-          <w:bottom w:space="0" w:sz="0" w:val="nil"/>
-          <w:right w:space="0" w:sz="0" w:val="nil"/>
-          <w:between w:space="0" w:sz="0" w:val="nil"/>
-        </w:pBdr>
-        <w:shd w:fill="auto" w:val="clear"/>
-        <w:ind w:left="600" w:hanging="360"/>
-        <w:rPr/>
-      </w:pPr>
-      <w:r>
-        <w:rPr>
-          <w:rtl w:val="0"/>
-        </w:rPr>
-      </w:r>
-    </w:p>
-    <w:p>
-      <w:pPr>
-        <w:numPr>
-          <w:ilvl w:val="0"/>
-          <w:numId w:val="1"/>
+          <w:numId w:val="3"/>
+        </w:numPr>
+        <w:pBdr>
+          <w:top w:space="0" w:sz="0" w:val="nil"/>
+          <w:left w:space="0" w:sz="0" w:val="nil"/>
+          <w:bottom w:space="0" w:sz="0" w:val="nil"/>
+          <w:right w:space="0" w:sz="0" w:val="nil"/>
+          <w:between w:space="0" w:sz="0" w:val="nil"/>
+        </w:pBdr>
+        <w:shd w:fill="auto" w:val="clear"/>
+        <w:ind w:left="600" w:hanging="360"/>
+        <w:rPr/>
+      </w:pPr>
+      <w:r>
+        <w:rPr>
+          <w:rtl w:val="0"/>
+        </w:rPr>
+      </w:r>
+    </w:p>
+    <w:p>
+      <w:pPr>
+        <w:numPr>
+          <w:ilvl w:val="0"/>
+          <w:numId w:val="3"/>
         </w:numPr>
         <w:pBdr>
           <w:top w:space="0" w:sz="0" w:val="nil"/>
@@ -4145,7 +3764,7 @@
       <w:pPr>
         <w:numPr>
           <w:ilvl w:val="0"/>
-          <w:numId w:val="1"/>
+          <w:numId w:val="3"/>
         </w:numPr>
         <w:pBdr>
           <w:top w:space="0" w:sz="0" w:val="nil"/>
@@ -4169,7 +3788,7 @@
       <w:pPr>
         <w:numPr>
           <w:ilvl w:val="0"/>
-          <w:numId w:val="1"/>
+          <w:numId w:val="3"/>
         </w:numPr>
         <w:pBdr>
           <w:top w:space="0" w:sz="0" w:val="nil"/>
@@ -4193,7 +3812,7 @@
       <w:pPr>
         <w:numPr>
           <w:ilvl w:val="0"/>
-          <w:numId w:val="1"/>
+          <w:numId w:val="3"/>
         </w:numPr>
         <w:pBdr>
           <w:top w:space="0" w:sz="0" w:val="nil"/>
@@ -4217,7 +3836,7 @@
       <w:pPr>
         <w:numPr>
           <w:ilvl w:val="0"/>
-          <w:numId w:val="1"/>
+          <w:numId w:val="3"/>
         </w:numPr>
         <w:pBdr>
           <w:top w:space="0" w:sz="0" w:val="nil"/>
@@ -4241,7 +3860,7 @@
       <w:pPr>
         <w:numPr>
           <w:ilvl w:val="0"/>
-          <w:numId w:val="1"/>
+          <w:numId w:val="3"/>
         </w:numPr>
         <w:pBdr>
           <w:top w:space="0" w:sz="0" w:val="nil"/>
@@ -4265,7 +3884,7 @@
       <w:pPr>
         <w:numPr>
           <w:ilvl w:val="0"/>
-          <w:numId w:val="1"/>
+          <w:numId w:val="3"/>
         </w:numPr>
         <w:pBdr>
           <w:top w:space="0" w:sz="0" w:val="nil"/>
@@ -4289,7 +3908,7 @@
       <w:pPr>
         <w:numPr>
           <w:ilvl w:val="0"/>
-          <w:numId w:val="1"/>
+          <w:numId w:val="3"/>
         </w:numPr>
         <w:pBdr>
           <w:top w:space="0" w:sz="0" w:val="nil"/>
@@ -4313,7 +3932,7 @@
       <w:pPr>
         <w:numPr>
           <w:ilvl w:val="0"/>
-          <w:numId w:val="1"/>
+          <w:numId w:val="3"/>
         </w:numPr>
         <w:pBdr>
           <w:top w:space="0" w:sz="0" w:val="nil"/>
@@ -4337,7 +3956,7 @@
       <w:pPr>
         <w:numPr>
           <w:ilvl w:val="0"/>
-          <w:numId w:val="1"/>
+          <w:numId w:val="3"/>
         </w:numPr>
         <w:pBdr>
           <w:top w:space="0" w:sz="0" w:val="nil"/>
@@ -4361,7 +3980,7 @@
       <w:pPr>
         <w:numPr>
           <w:ilvl w:val="0"/>
-          <w:numId w:val="1"/>
+          <w:numId w:val="3"/>
         </w:numPr>
         <w:pBdr>
           <w:top w:space="0" w:sz="0" w:val="nil"/>
@@ -4385,7 +4004,7 @@
       <w:pPr>
         <w:numPr>
           <w:ilvl w:val="0"/>
-          <w:numId w:val="1"/>
+          <w:numId w:val="3"/>
         </w:numPr>
         <w:pBdr>
           <w:top w:space="0" w:sz="0" w:val="nil"/>
@@ -4409,7 +4028,7 @@
       <w:pPr>
         <w:numPr>
           <w:ilvl w:val="0"/>
-          <w:numId w:val="1"/>
+          <w:numId w:val="3"/>
         </w:numPr>
         <w:pBdr>
           <w:top w:space="0" w:sz="0" w:val="nil"/>
@@ -4433,7 +4052,7 @@
       <w:pPr>
         <w:numPr>
           <w:ilvl w:val="0"/>
-          <w:numId w:val="1"/>
+          <w:numId w:val="3"/>
         </w:numPr>
         <w:pBdr>
           <w:top w:space="0" w:sz="0" w:val="nil"/>
@@ -4457,7 +4076,7 @@
       <w:pPr>
         <w:numPr>
           <w:ilvl w:val="0"/>
-          <w:numId w:val="1"/>
+          <w:numId w:val="3"/>
         </w:numPr>
         <w:pBdr>
           <w:top w:space="0" w:sz="0" w:val="nil"/>
@@ -4481,30 +4100,30 @@
       <w:pPr>
         <w:numPr>
           <w:ilvl w:val="0"/>
-          <w:numId w:val="1"/>
-        </w:numPr>
-        <w:pBdr>
-          <w:top w:space="0" w:sz="0" w:val="nil"/>
-          <w:left w:space="0" w:sz="0" w:val="nil"/>
-          <w:bottom w:space="0" w:sz="0" w:val="nil"/>
-          <w:right w:space="0" w:sz="0" w:val="nil"/>
-          <w:between w:space="0" w:sz="0" w:val="nil"/>
-        </w:pBdr>
-        <w:shd w:fill="auto" w:val="clear"/>
-        <w:ind w:left="600" w:hanging="360"/>
-        <w:rPr/>
-      </w:pPr>
-      <w:r>
-        <w:rPr>
-          <w:rtl w:val="0"/>
-        </w:rPr>
-      </w:r>
-    </w:p>
-    <w:p>
-      <w:pPr>
-        <w:numPr>
-          <w:ilvl w:val="0"/>
-          <w:numId w:val="1"/>
+          <w:numId w:val="3"/>
+        </w:numPr>
+        <w:pBdr>
+          <w:top w:space="0" w:sz="0" w:val="nil"/>
+          <w:left w:space="0" w:sz="0" w:val="nil"/>
+          <w:bottom w:space="0" w:sz="0" w:val="nil"/>
+          <w:right w:space="0" w:sz="0" w:val="nil"/>
+          <w:between w:space="0" w:sz="0" w:val="nil"/>
+        </w:pBdr>
+        <w:shd w:fill="auto" w:val="clear"/>
+        <w:ind w:left="600" w:hanging="360"/>
+        <w:rPr/>
+      </w:pPr>
+      <w:r>
+        <w:rPr>
+          <w:rtl w:val="0"/>
+        </w:rPr>
+      </w:r>
+    </w:p>
+    <w:p>
+      <w:pPr>
+        <w:numPr>
+          <w:ilvl w:val="0"/>
+          <w:numId w:val="3"/>
         </w:numPr>
         <w:pBdr>
           <w:top w:space="0" w:sz="0" w:val="nil"/>
@@ -4528,7 +4147,7 @@
       <w:pPr>
         <w:numPr>
           <w:ilvl w:val="0"/>
-          <w:numId w:val="1"/>
+          <w:numId w:val="3"/>
         </w:numPr>
         <w:pBdr>
           <w:top w:space="0" w:sz="0" w:val="nil"/>
@@ -4552,7 +4171,7 @@
       <w:pPr>
         <w:numPr>
           <w:ilvl w:val="0"/>
-          <w:numId w:val="1"/>
+          <w:numId w:val="3"/>
         </w:numPr>
         <w:pBdr>
           <w:top w:space="0" w:sz="0" w:val="nil"/>
@@ -4576,7 +4195,7 @@
       <w:pPr>
         <w:numPr>
           <w:ilvl w:val="0"/>
-          <w:numId w:val="1"/>
+          <w:numId w:val="3"/>
         </w:numPr>
         <w:pBdr>
           <w:top w:space="0" w:sz="0" w:val="nil"/>
@@ -4600,7 +4219,7 @@
       <w:pPr>
         <w:numPr>
           <w:ilvl w:val="0"/>
-          <w:numId w:val="1"/>
+          <w:numId w:val="3"/>
         </w:numPr>
         <w:pBdr>
           <w:top w:space="0" w:sz="0" w:val="nil"/>
@@ -4624,7 +4243,7 @@
       <w:pPr>
         <w:numPr>
           <w:ilvl w:val="0"/>
-          <w:numId w:val="1"/>
+          <w:numId w:val="3"/>
         </w:numPr>
         <w:pBdr>
           <w:top w:space="0" w:sz="0" w:val="nil"/>
@@ -4648,7 +4267,7 @@
       <w:pPr>
         <w:numPr>
           <w:ilvl w:val="0"/>
-          <w:numId w:val="1"/>
+          <w:numId w:val="3"/>
         </w:numPr>
         <w:pBdr>
           <w:top w:space="0" w:sz="0" w:val="nil"/>
@@ -4672,7 +4291,7 @@
       <w:pPr>
         <w:numPr>
           <w:ilvl w:val="0"/>
-          <w:numId w:val="1"/>
+          <w:numId w:val="3"/>
         </w:numPr>
         <w:pBdr>
           <w:top w:space="0" w:sz="0" w:val="nil"/>
@@ -4696,7 +4315,7 @@
       <w:pPr>
         <w:numPr>
           <w:ilvl w:val="0"/>
-          <w:numId w:val="1"/>
+          <w:numId w:val="3"/>
         </w:numPr>
         <w:pBdr>
           <w:top w:space="0" w:sz="0" w:val="nil"/>
@@ -4720,7 +4339,7 @@
       <w:pPr>
         <w:numPr>
           <w:ilvl w:val="0"/>
-          <w:numId w:val="1"/>
+          <w:numId w:val="3"/>
         </w:numPr>
         <w:pBdr>
           <w:top w:space="0" w:sz="0" w:val="nil"/>
@@ -4744,7 +4363,7 @@
       <w:pPr>
         <w:numPr>
           <w:ilvl w:val="0"/>
-          <w:numId w:val="1"/>
+          <w:numId w:val="3"/>
         </w:numPr>
         <w:pBdr>
           <w:top w:space="0" w:sz="0" w:val="nil"/>
@@ -4768,7 +4387,7 @@
       <w:pPr>
         <w:numPr>
           <w:ilvl w:val="0"/>
-          <w:numId w:val="1"/>
+          <w:numId w:val="3"/>
         </w:numPr>
         <w:pBdr>
           <w:top w:space="0" w:sz="0" w:val="nil"/>
@@ -4792,7 +4411,7 @@
       <w:pPr>
         <w:numPr>
           <w:ilvl w:val="0"/>
-          <w:numId w:val="1"/>
+          <w:numId w:val="3"/>
         </w:numPr>
         <w:pBdr>
           <w:top w:space="0" w:sz="0" w:val="nil"/>
@@ -4816,7 +4435,7 @@
       <w:pPr>
         <w:numPr>
           <w:ilvl w:val="0"/>
-          <w:numId w:val="1"/>
+          <w:numId w:val="3"/>
         </w:numPr>
         <w:pBdr>
           <w:top w:space="0" w:sz="0" w:val="nil"/>
@@ -4840,7 +4459,7 @@
       <w:pPr>
         <w:numPr>
           <w:ilvl w:val="0"/>
-          <w:numId w:val="1"/>
+          <w:numId w:val="3"/>
         </w:numPr>
         <w:pBdr>
           <w:top w:space="0" w:sz="0" w:val="nil"/>
@@ -4864,7 +4483,7 @@
       <w:pPr>
         <w:numPr>
           <w:ilvl w:val="0"/>
-          <w:numId w:val="1"/>
+          <w:numId w:val="3"/>
         </w:numPr>
         <w:pBdr>
           <w:top w:space="0" w:sz="0" w:val="nil"/>
@@ -4888,7 +4507,7 @@
       <w:pPr>
         <w:numPr>
           <w:ilvl w:val="0"/>
-          <w:numId w:val="1"/>
+          <w:numId w:val="3"/>
         </w:numPr>
         <w:pBdr>
           <w:top w:space="0" w:sz="0" w:val="nil"/>
@@ -4912,7 +4531,7 @@
       <w:pPr>
         <w:numPr>
           <w:ilvl w:val="0"/>
-          <w:numId w:val="1"/>
+          <w:numId w:val="3"/>
         </w:numPr>
         <w:pBdr>
           <w:top w:space="0" w:sz="0" w:val="nil"/>
@@ -4936,7 +4555,7 @@
       <w:pPr>
         <w:numPr>
           <w:ilvl w:val="0"/>
-          <w:numId w:val="1"/>
+          <w:numId w:val="3"/>
         </w:numPr>
         <w:pBdr>
           <w:top w:space="0" w:sz="0" w:val="nil"/>
@@ -4960,7 +4579,7 @@
       <w:pPr>
         <w:numPr>
           <w:ilvl w:val="0"/>
-          <w:numId w:val="1"/>
+          <w:numId w:val="3"/>
         </w:numPr>
         <w:pBdr>
           <w:top w:space="0" w:sz="0" w:val="nil"/>
@@ -4984,7 +4603,7 @@
       <w:pPr>
         <w:numPr>
           <w:ilvl w:val="0"/>
-          <w:numId w:val="1"/>
+          <w:numId w:val="3"/>
         </w:numPr>
         <w:pBdr>
           <w:top w:space="0" w:sz="0" w:val="nil"/>
@@ -5008,7 +4627,7 @@
       <w:pPr>
         <w:numPr>
           <w:ilvl w:val="0"/>
-          <w:numId w:val="1"/>
+          <w:numId w:val="3"/>
         </w:numPr>
         <w:pBdr>
           <w:top w:space="0" w:sz="0" w:val="nil"/>
@@ -5032,7 +4651,7 @@
       <w:pPr>
         <w:numPr>
           <w:ilvl w:val="0"/>
-          <w:numId w:val="1"/>
+          <w:numId w:val="3"/>
         </w:numPr>
         <w:pBdr>
           <w:top w:space="0" w:sz="0" w:val="nil"/>
@@ -5056,7 +4675,7 @@
       <w:pPr>
         <w:numPr>
           <w:ilvl w:val="0"/>
-          <w:numId w:val="1"/>
+          <w:numId w:val="3"/>
         </w:numPr>
         <w:pBdr>
           <w:top w:space="0" w:sz="0" w:val="nil"/>
@@ -5080,7 +4699,7 @@
       <w:pPr>
         <w:numPr>
           <w:ilvl w:val="0"/>
-          <w:numId w:val="1"/>
+          <w:numId w:val="3"/>
         </w:numPr>
         <w:pBdr>
           <w:top w:space="0" w:sz="0" w:val="nil"/>
@@ -5104,7 +4723,7 @@
       <w:pPr>
         <w:numPr>
           <w:ilvl w:val="0"/>
-          <w:numId w:val="1"/>
+          <w:numId w:val="3"/>
         </w:numPr>
         <w:pBdr>
           <w:top w:space="0" w:sz="0" w:val="nil"/>
@@ -5128,7 +4747,7 @@
       <w:pPr>
         <w:numPr>
           <w:ilvl w:val="0"/>
-          <w:numId w:val="1"/>
+          <w:numId w:val="3"/>
         </w:numPr>
         <w:pBdr>
           <w:top w:space="0" w:sz="0" w:val="nil"/>
@@ -5152,7 +4771,7 @@
       <w:pPr>
         <w:numPr>
           <w:ilvl w:val="0"/>
-          <w:numId w:val="1"/>
+          <w:numId w:val="3"/>
         </w:numPr>
         <w:pBdr>
           <w:top w:space="0" w:sz="0" w:val="nil"/>
@@ -5176,7 +4795,7 @@
       <w:pPr>
         <w:numPr>
           <w:ilvl w:val="0"/>
-          <w:numId w:val="1"/>
+          <w:numId w:val="3"/>
         </w:numPr>
         <w:pBdr>
           <w:top w:space="0" w:sz="0" w:val="nil"/>
@@ -5200,7 +4819,7 @@
       <w:pPr>
         <w:numPr>
           <w:ilvl w:val="0"/>
-          <w:numId w:val="1"/>
+          <w:numId w:val="3"/>
         </w:numPr>
         <w:pBdr>
           <w:top w:space="0" w:sz="0" w:val="nil"/>
@@ -5224,7 +4843,7 @@
       <w:pPr>
         <w:numPr>
           <w:ilvl w:val="0"/>
-          <w:numId w:val="1"/>
+          <w:numId w:val="3"/>
         </w:numPr>
         <w:pBdr>
           <w:top w:space="0" w:sz="0" w:val="nil"/>
@@ -5248,7 +4867,7 @@
       <w:pPr>
         <w:numPr>
           <w:ilvl w:val="0"/>
-          <w:numId w:val="1"/>
+          <w:numId w:val="3"/>
         </w:numPr>
         <w:pBdr>
           <w:top w:space="0" w:sz="0" w:val="nil"/>
@@ -5272,30 +4891,30 @@
       <w:pPr>
         <w:numPr>
           <w:ilvl w:val="0"/>
-          <w:numId w:val="1"/>
-        </w:numPr>
-        <w:pBdr>
-          <w:top w:space="0" w:sz="0" w:val="nil"/>
-          <w:left w:space="0" w:sz="0" w:val="nil"/>
-          <w:bottom w:space="0" w:sz="0" w:val="nil"/>
-          <w:right w:space="0" w:sz="0" w:val="nil"/>
-          <w:between w:space="0" w:sz="0" w:val="nil"/>
-        </w:pBdr>
-        <w:shd w:fill="auto" w:val="clear"/>
-        <w:ind w:left="600" w:hanging="360"/>
-        <w:rPr/>
-      </w:pPr>
-      <w:r>
-        <w:rPr>
-          <w:rtl w:val="0"/>
-        </w:rPr>
-      </w:r>
-    </w:p>
-    <w:p>
-      <w:pPr>
-        <w:numPr>
-          <w:ilvl w:val="0"/>
-          <w:numId w:val="1"/>
+          <w:numId w:val="3"/>
+        </w:numPr>
+        <w:pBdr>
+          <w:top w:space="0" w:sz="0" w:val="nil"/>
+          <w:left w:space="0" w:sz="0" w:val="nil"/>
+          <w:bottom w:space="0" w:sz="0" w:val="nil"/>
+          <w:right w:space="0" w:sz="0" w:val="nil"/>
+          <w:between w:space="0" w:sz="0" w:val="nil"/>
+        </w:pBdr>
+        <w:shd w:fill="auto" w:val="clear"/>
+        <w:ind w:left="600" w:hanging="360"/>
+        <w:rPr/>
+      </w:pPr>
+      <w:r>
+        <w:rPr>
+          <w:rtl w:val="0"/>
+        </w:rPr>
+      </w:r>
+    </w:p>
+    <w:p>
+      <w:pPr>
+        <w:numPr>
+          <w:ilvl w:val="0"/>
+          <w:numId w:val="3"/>
         </w:numPr>
         <w:pBdr>
           <w:top w:space="0" w:sz="0" w:val="nil"/>
@@ -5319,7 +4938,7 @@
       <w:pPr>
         <w:numPr>
           <w:ilvl w:val="0"/>
-          <w:numId w:val="1"/>
+          <w:numId w:val="3"/>
         </w:numPr>
         <w:pBdr>
           <w:top w:space="0" w:sz="0" w:val="nil"/>
@@ -5343,7 +4962,7 @@
       <w:pPr>
         <w:numPr>
           <w:ilvl w:val="0"/>
-          <w:numId w:val="1"/>
+          <w:numId w:val="3"/>
         </w:numPr>
         <w:pBdr>
           <w:top w:space="0" w:sz="0" w:val="nil"/>
@@ -5367,7 +4986,7 @@
       <w:pPr>
         <w:numPr>
           <w:ilvl w:val="0"/>
-          <w:numId w:val="1"/>
+          <w:numId w:val="3"/>
         </w:numPr>
         <w:pBdr>
           <w:top w:space="0" w:sz="0" w:val="nil"/>
@@ -5391,7 +5010,7 @@
       <w:pPr>
         <w:numPr>
           <w:ilvl w:val="0"/>
-          <w:numId w:val="1"/>
+          <w:numId w:val="3"/>
         </w:numPr>
         <w:pBdr>
           <w:top w:space="0" w:sz="0" w:val="nil"/>
@@ -5415,7 +5034,7 @@
       <w:pPr>
         <w:numPr>
           <w:ilvl w:val="0"/>
-          <w:numId w:val="1"/>
+          <w:numId w:val="3"/>
         </w:numPr>
         <w:pBdr>
           <w:top w:space="0" w:sz="0" w:val="nil"/>
@@ -5439,30 +5058,30 @@
       <w:pPr>
         <w:numPr>
           <w:ilvl w:val="0"/>
-          <w:numId w:val="1"/>
-        </w:numPr>
-        <w:pBdr>
-          <w:top w:space="0" w:sz="0" w:val="nil"/>
-          <w:left w:space="0" w:sz="0" w:val="nil"/>
-          <w:bottom w:space="0" w:sz="0" w:val="nil"/>
-          <w:right w:space="0" w:sz="0" w:val="nil"/>
-          <w:between w:space="0" w:sz="0" w:val="nil"/>
-        </w:pBdr>
-        <w:shd w:fill="auto" w:val="clear"/>
-        <w:ind w:left="600" w:hanging="360"/>
-        <w:rPr/>
-      </w:pPr>
-      <w:r>
-        <w:rPr>
-          <w:rtl w:val="0"/>
-        </w:rPr>
-      </w:r>
-    </w:p>
-    <w:p>
-      <w:pPr>
-        <w:numPr>
-          <w:ilvl w:val="0"/>
-          <w:numId w:val="1"/>
+          <w:numId w:val="3"/>
+        </w:numPr>
+        <w:pBdr>
+          <w:top w:space="0" w:sz="0" w:val="nil"/>
+          <w:left w:space="0" w:sz="0" w:val="nil"/>
+          <w:bottom w:space="0" w:sz="0" w:val="nil"/>
+          <w:right w:space="0" w:sz="0" w:val="nil"/>
+          <w:between w:space="0" w:sz="0" w:val="nil"/>
+        </w:pBdr>
+        <w:shd w:fill="auto" w:val="clear"/>
+        <w:ind w:left="600" w:hanging="360"/>
+        <w:rPr/>
+      </w:pPr>
+      <w:r>
+        <w:rPr>
+          <w:rtl w:val="0"/>
+        </w:rPr>
+      </w:r>
+    </w:p>
+    <w:p>
+      <w:pPr>
+        <w:numPr>
+          <w:ilvl w:val="0"/>
+          <w:numId w:val="3"/>
         </w:numPr>
         <w:pBdr>
           <w:top w:space="0" w:sz="0" w:val="nil"/>
@@ -5486,7 +5105,7 @@
       <w:pPr>
         <w:numPr>
           <w:ilvl w:val="0"/>
-          <w:numId w:val="1"/>
+          <w:numId w:val="3"/>
         </w:numPr>
         <w:pBdr>
           <w:top w:space="0" w:sz="0" w:val="nil"/>
@@ -5510,7 +5129,7 @@
       <w:pPr>
         <w:numPr>
           <w:ilvl w:val="0"/>
-          <w:numId w:val="1"/>
+          <w:numId w:val="3"/>
         </w:numPr>
         <w:pBdr>
           <w:top w:space="0" w:sz="0" w:val="nil"/>
@@ -5534,7 +5153,7 @@
       <w:pPr>
         <w:numPr>
           <w:ilvl w:val="0"/>
-          <w:numId w:val="1"/>
+          <w:numId w:val="3"/>
         </w:numPr>
         <w:pBdr>
           <w:top w:space="0" w:sz="0" w:val="nil"/>
@@ -5558,30 +5177,30 @@
       <w:pPr>
         <w:numPr>
           <w:ilvl w:val="0"/>
-          <w:numId w:val="1"/>
-        </w:numPr>
-        <w:pBdr>
-          <w:top w:space="0" w:sz="0" w:val="nil"/>
-          <w:left w:space="0" w:sz="0" w:val="nil"/>
-          <w:bottom w:space="0" w:sz="0" w:val="nil"/>
-          <w:right w:space="0" w:sz="0" w:val="nil"/>
-          <w:between w:space="0" w:sz="0" w:val="nil"/>
-        </w:pBdr>
-        <w:shd w:fill="auto" w:val="clear"/>
-        <w:ind w:left="600" w:hanging="360"/>
-        <w:rPr/>
-      </w:pPr>
-      <w:r>
-        <w:rPr>
-          <w:rtl w:val="0"/>
-        </w:rPr>
-      </w:r>
-    </w:p>
-    <w:p>
-      <w:pPr>
-        <w:numPr>
-          <w:ilvl w:val="0"/>
-          <w:numId w:val="1"/>
+          <w:numId w:val="3"/>
+        </w:numPr>
+        <w:pBdr>
+          <w:top w:space="0" w:sz="0" w:val="nil"/>
+          <w:left w:space="0" w:sz="0" w:val="nil"/>
+          <w:bottom w:space="0" w:sz="0" w:val="nil"/>
+          <w:right w:space="0" w:sz="0" w:val="nil"/>
+          <w:between w:space="0" w:sz="0" w:val="nil"/>
+        </w:pBdr>
+        <w:shd w:fill="auto" w:val="clear"/>
+        <w:ind w:left="600" w:hanging="360"/>
+        <w:rPr/>
+      </w:pPr>
+      <w:r>
+        <w:rPr>
+          <w:rtl w:val="0"/>
+        </w:rPr>
+      </w:r>
+    </w:p>
+    <w:p>
+      <w:pPr>
+        <w:numPr>
+          <w:ilvl w:val="0"/>
+          <w:numId w:val="3"/>
         </w:numPr>
         <w:pBdr>
           <w:top w:space="0" w:sz="0" w:val="nil"/>
@@ -5605,7 +5224,7 @@
       <w:pPr>
         <w:numPr>
           <w:ilvl w:val="0"/>
-          <w:numId w:val="1"/>
+          <w:numId w:val="3"/>
         </w:numPr>
         <w:pBdr>
           <w:top w:space="0" w:sz="0" w:val="nil"/>
@@ -5629,7 +5248,7 @@
       <w:pPr>
         <w:numPr>
           <w:ilvl w:val="0"/>
-          <w:numId w:val="1"/>
+          <w:numId w:val="3"/>
         </w:numPr>
         <w:pBdr>
           <w:top w:space="0" w:sz="0" w:val="nil"/>
@@ -5653,7 +5272,7 @@
       <w:pPr>
         <w:numPr>
           <w:ilvl w:val="0"/>
-          <w:numId w:val="1"/>
+          <w:numId w:val="3"/>
         </w:numPr>
         <w:pBdr>
           <w:top w:space="0" w:sz="0" w:val="nil"/>
@@ -5677,7 +5296,7 @@
       <w:pPr>
         <w:numPr>
           <w:ilvl w:val="0"/>
-          <w:numId w:val="1"/>
+          <w:numId w:val="3"/>
         </w:numPr>
         <w:pBdr>
           <w:top w:space="0" w:sz="0" w:val="nil"/>
@@ -5701,7 +5320,7 @@
       <w:pPr>
         <w:numPr>
           <w:ilvl w:val="0"/>
-          <w:numId w:val="1"/>
+          <w:numId w:val="3"/>
         </w:numPr>
         <w:pBdr>
           <w:top w:space="0" w:sz="0" w:val="nil"/>
@@ -5725,7 +5344,7 @@
       <w:pPr>
         <w:numPr>
           <w:ilvl w:val="0"/>
-          <w:numId w:val="1"/>
+          <w:numId w:val="3"/>
         </w:numPr>
         <w:pBdr>
           <w:top w:space="0" w:sz="0" w:val="nil"/>
@@ -5749,30 +5368,30 @@
       <w:pPr>
         <w:numPr>
           <w:ilvl w:val="0"/>
-          <w:numId w:val="1"/>
-        </w:numPr>
-        <w:pBdr>
-          <w:top w:space="0" w:sz="0" w:val="nil"/>
-          <w:left w:space="0" w:sz="0" w:val="nil"/>
-          <w:bottom w:space="0" w:sz="0" w:val="nil"/>
-          <w:right w:space="0" w:sz="0" w:val="nil"/>
-          <w:between w:space="0" w:sz="0" w:val="nil"/>
-        </w:pBdr>
-        <w:shd w:fill="auto" w:val="clear"/>
-        <w:ind w:left="600" w:hanging="360"/>
-        <w:rPr/>
-      </w:pPr>
-      <w:r>
-        <w:rPr>
-          <w:rtl w:val="0"/>
-        </w:rPr>
-      </w:r>
-    </w:p>
-    <w:p>
-      <w:pPr>
-        <w:numPr>
-          <w:ilvl w:val="0"/>
-          <w:numId w:val="1"/>
+          <w:numId w:val="3"/>
+        </w:numPr>
+        <w:pBdr>
+          <w:top w:space="0" w:sz="0" w:val="nil"/>
+          <w:left w:space="0" w:sz="0" w:val="nil"/>
+          <w:bottom w:space="0" w:sz="0" w:val="nil"/>
+          <w:right w:space="0" w:sz="0" w:val="nil"/>
+          <w:between w:space="0" w:sz="0" w:val="nil"/>
+        </w:pBdr>
+        <w:shd w:fill="auto" w:val="clear"/>
+        <w:ind w:left="600" w:hanging="360"/>
+        <w:rPr/>
+      </w:pPr>
+      <w:r>
+        <w:rPr>
+          <w:rtl w:val="0"/>
+        </w:rPr>
+      </w:r>
+    </w:p>
+    <w:p>
+      <w:pPr>
+        <w:numPr>
+          <w:ilvl w:val="0"/>
+          <w:numId w:val="3"/>
         </w:numPr>
         <w:pBdr>
           <w:top w:space="0" w:sz="0" w:val="nil"/>
@@ -5796,30 +5415,30 @@
       <w:pPr>
         <w:numPr>
           <w:ilvl w:val="0"/>
-          <w:numId w:val="1"/>
-        </w:numPr>
-        <w:pBdr>
-          <w:top w:space="0" w:sz="0" w:val="nil"/>
-          <w:left w:space="0" w:sz="0" w:val="nil"/>
-          <w:bottom w:space="0" w:sz="0" w:val="nil"/>
-          <w:right w:space="0" w:sz="0" w:val="nil"/>
-          <w:between w:space="0" w:sz="0" w:val="nil"/>
-        </w:pBdr>
-        <w:shd w:fill="auto" w:val="clear"/>
-        <w:ind w:left="600" w:hanging="360"/>
-        <w:rPr/>
-      </w:pPr>
-      <w:r>
-        <w:rPr>
-          <w:rtl w:val="0"/>
-        </w:rPr>
-      </w:r>
-    </w:p>
-    <w:p>
-      <w:pPr>
-        <w:numPr>
-          <w:ilvl w:val="0"/>
-          <w:numId w:val="1"/>
+          <w:numId w:val="3"/>
+        </w:numPr>
+        <w:pBdr>
+          <w:top w:space="0" w:sz="0" w:val="nil"/>
+          <w:left w:space="0" w:sz="0" w:val="nil"/>
+          <w:bottom w:space="0" w:sz="0" w:val="nil"/>
+          <w:right w:space="0" w:sz="0" w:val="nil"/>
+          <w:between w:space="0" w:sz="0" w:val="nil"/>
+        </w:pBdr>
+        <w:shd w:fill="auto" w:val="clear"/>
+        <w:ind w:left="600" w:hanging="360"/>
+        <w:rPr/>
+      </w:pPr>
+      <w:r>
+        <w:rPr>
+          <w:rtl w:val="0"/>
+        </w:rPr>
+      </w:r>
+    </w:p>
+    <w:p>
+      <w:pPr>
+        <w:numPr>
+          <w:ilvl w:val="0"/>
+          <w:numId w:val="3"/>
         </w:numPr>
         <w:pBdr>
           <w:top w:space="0" w:sz="0" w:val="nil"/>
@@ -5843,7 +5462,7 @@
       <w:pPr>
         <w:numPr>
           <w:ilvl w:val="0"/>
-          <w:numId w:val="1"/>
+          <w:numId w:val="3"/>
         </w:numPr>
         <w:pBdr>
           <w:top w:space="0" w:sz="0" w:val="nil"/>
@@ -5867,7 +5486,7 @@
       <w:pPr>
         <w:numPr>
           <w:ilvl w:val="0"/>
-          <w:numId w:val="1"/>
+          <w:numId w:val="3"/>
         </w:numPr>
         <w:pBdr>
           <w:top w:space="0" w:sz="0" w:val="nil"/>
@@ -5891,7 +5510,7 @@
       <w:pPr>
         <w:numPr>
           <w:ilvl w:val="0"/>
-          <w:numId w:val="1"/>
+          <w:numId w:val="3"/>
         </w:numPr>
         <w:pBdr>
           <w:top w:space="0" w:sz="0" w:val="nil"/>
@@ -5915,7 +5534,7 @@
       <w:pPr>
         <w:numPr>
           <w:ilvl w:val="0"/>
-          <w:numId w:val="1"/>
+          <w:numId w:val="3"/>
         </w:numPr>
         <w:pBdr>
           <w:top w:space="0" w:sz="0" w:val="nil"/>
@@ -5939,7 +5558,7 @@
       <w:pPr>
         <w:numPr>
           <w:ilvl w:val="0"/>
-          <w:numId w:val="1"/>
+          <w:numId w:val="3"/>
         </w:numPr>
         <w:pBdr>
           <w:top w:space="0" w:sz="0" w:val="nil"/>
@@ -5963,7 +5582,7 @@
       <w:pPr>
         <w:numPr>
           <w:ilvl w:val="0"/>
-          <w:numId w:val="1"/>
+          <w:numId w:val="3"/>
         </w:numPr>
         <w:pBdr>
           <w:top w:space="0" w:sz="0" w:val="nil"/>
@@ -5987,7 +5606,7 @@
       <w:pPr>
         <w:numPr>
           <w:ilvl w:val="0"/>
-          <w:numId w:val="1"/>
+          <w:numId w:val="3"/>
         </w:numPr>
         <w:pBdr>
           <w:top w:space="0" w:sz="0" w:val="nil"/>
@@ -6011,7 +5630,7 @@
       <w:pPr>
         <w:numPr>
           <w:ilvl w:val="0"/>
-          <w:numId w:val="1"/>
+          <w:numId w:val="3"/>
         </w:numPr>
         <w:pBdr>
           <w:top w:space="0" w:sz="0" w:val="nil"/>
@@ -6035,7 +5654,7 @@
       <w:pPr>
         <w:numPr>
           <w:ilvl w:val="0"/>
-          <w:numId w:val="1"/>
+          <w:numId w:val="3"/>
         </w:numPr>
         <w:pBdr>
           <w:top w:space="0" w:sz="0" w:val="nil"/>
@@ -6059,7 +5678,7 @@
       <w:pPr>
         <w:numPr>
           <w:ilvl w:val="0"/>
-          <w:numId w:val="1"/>
+          <w:numId w:val="3"/>
         </w:numPr>
         <w:pBdr>
           <w:top w:space="0" w:sz="0" w:val="nil"/>
@@ -6083,7 +5702,7 @@
       <w:pPr>
         <w:numPr>
           <w:ilvl w:val="0"/>
-          <w:numId w:val="1"/>
+          <w:numId w:val="3"/>
         </w:numPr>
         <w:pBdr>
           <w:top w:space="0" w:sz="0" w:val="nil"/>
@@ -6107,7 +5726,7 @@
       <w:pPr>
         <w:numPr>
           <w:ilvl w:val="0"/>
-          <w:numId w:val="1"/>
+          <w:numId w:val="3"/>
         </w:numPr>
         <w:pBdr>
           <w:top w:space="0" w:sz="0" w:val="nil"/>
@@ -6131,7 +5750,7 @@
       <w:pPr>
         <w:numPr>
           <w:ilvl w:val="0"/>
-          <w:numId w:val="1"/>
+          <w:numId w:val="3"/>
         </w:numPr>
         <w:pBdr>
           <w:top w:space="0" w:sz="0" w:val="nil"/>
@@ -6155,7 +5774,7 @@
       <w:pPr>
         <w:numPr>
           <w:ilvl w:val="0"/>
-          <w:numId w:val="1"/>
+          <w:numId w:val="3"/>
         </w:numPr>
         <w:pBdr>
           <w:top w:space="0" w:sz="0" w:val="nil"/>
@@ -6179,7 +5798,7 @@
       <w:pPr>
         <w:numPr>
           <w:ilvl w:val="0"/>
-          <w:numId w:val="1"/>
+          <w:numId w:val="3"/>
         </w:numPr>
         <w:pBdr>
           <w:top w:space="0" w:sz="0" w:val="nil"/>
@@ -6203,7 +5822,7 @@
       <w:pPr>
         <w:numPr>
           <w:ilvl w:val="0"/>
-          <w:numId w:val="1"/>
+          <w:numId w:val="3"/>
         </w:numPr>
         <w:pBdr>
           <w:top w:space="0" w:sz="0" w:val="nil"/>
@@ -6227,7 +5846,7 @@
       <w:pPr>
         <w:numPr>
           <w:ilvl w:val="0"/>
-          <w:numId w:val="1"/>
+          <w:numId w:val="3"/>
         </w:numPr>
         <w:pBdr>
           <w:top w:space="0" w:sz="0" w:val="nil"/>
@@ -6251,30 +5870,30 @@
       <w:pPr>
         <w:numPr>
           <w:ilvl w:val="0"/>
-          <w:numId w:val="1"/>
-        </w:numPr>
-        <w:pBdr>
-          <w:top w:space="0" w:sz="0" w:val="nil"/>
-          <w:left w:space="0" w:sz="0" w:val="nil"/>
-          <w:bottom w:space="0" w:sz="0" w:val="nil"/>
-          <w:right w:space="0" w:sz="0" w:val="nil"/>
-          <w:between w:space="0" w:sz="0" w:val="nil"/>
-        </w:pBdr>
-        <w:shd w:fill="auto" w:val="clear"/>
-        <w:ind w:left="600" w:hanging="360"/>
-        <w:rPr/>
-      </w:pPr>
-      <w:r>
-        <w:rPr>
-          <w:rtl w:val="0"/>
-        </w:rPr>
-      </w:r>
-    </w:p>
-    <w:p>
-      <w:pPr>
-        <w:numPr>
-          <w:ilvl w:val="0"/>
-          <w:numId w:val="1"/>
+          <w:numId w:val="3"/>
+        </w:numPr>
+        <w:pBdr>
+          <w:top w:space="0" w:sz="0" w:val="nil"/>
+          <w:left w:space="0" w:sz="0" w:val="nil"/>
+          <w:bottom w:space="0" w:sz="0" w:val="nil"/>
+          <w:right w:space="0" w:sz="0" w:val="nil"/>
+          <w:between w:space="0" w:sz="0" w:val="nil"/>
+        </w:pBdr>
+        <w:shd w:fill="auto" w:val="clear"/>
+        <w:ind w:left="600" w:hanging="360"/>
+        <w:rPr/>
+      </w:pPr>
+      <w:r>
+        <w:rPr>
+          <w:rtl w:val="0"/>
+        </w:rPr>
+      </w:r>
+    </w:p>
+    <w:p>
+      <w:pPr>
+        <w:numPr>
+          <w:ilvl w:val="0"/>
+          <w:numId w:val="3"/>
         </w:numPr>
         <w:pBdr>
           <w:top w:space="0" w:sz="0" w:val="nil"/>
@@ -6298,7 +5917,7 @@
       <w:pPr>
         <w:numPr>
           <w:ilvl w:val="0"/>
-          <w:numId w:val="1"/>
+          <w:numId w:val="3"/>
         </w:numPr>
         <w:pBdr>
           <w:top w:space="0" w:sz="0" w:val="nil"/>
@@ -6322,7 +5941,7 @@
       <w:pPr>
         <w:numPr>
           <w:ilvl w:val="0"/>
-          <w:numId w:val="1"/>
+          <w:numId w:val="3"/>
         </w:numPr>
         <w:pBdr>
           <w:top w:space="0" w:sz="0" w:val="nil"/>
@@ -6346,30 +5965,30 @@
       <w:pPr>
         <w:numPr>
           <w:ilvl w:val="0"/>
-          <w:numId w:val="1"/>
-        </w:numPr>
-        <w:pBdr>
-          <w:top w:space="0" w:sz="0" w:val="nil"/>
-          <w:left w:space="0" w:sz="0" w:val="nil"/>
-          <w:bottom w:space="0" w:sz="0" w:val="nil"/>
-          <w:right w:space="0" w:sz="0" w:val="nil"/>
-          <w:between w:space="0" w:sz="0" w:val="nil"/>
-        </w:pBdr>
-        <w:shd w:fill="auto" w:val="clear"/>
-        <w:ind w:left="600" w:hanging="360"/>
-        <w:rPr/>
-      </w:pPr>
-      <w:r>
-        <w:rPr>
-          <w:rtl w:val="0"/>
-        </w:rPr>
-      </w:r>
-    </w:p>
-    <w:p>
-      <w:pPr>
-        <w:numPr>
-          <w:ilvl w:val="0"/>
-          <w:numId w:val="1"/>
+          <w:numId w:val="3"/>
+        </w:numPr>
+        <w:pBdr>
+          <w:top w:space="0" w:sz="0" w:val="nil"/>
+          <w:left w:space="0" w:sz="0" w:val="nil"/>
+          <w:bottom w:space="0" w:sz="0" w:val="nil"/>
+          <w:right w:space="0" w:sz="0" w:val="nil"/>
+          <w:between w:space="0" w:sz="0" w:val="nil"/>
+        </w:pBdr>
+        <w:shd w:fill="auto" w:val="clear"/>
+        <w:ind w:left="600" w:hanging="360"/>
+        <w:rPr/>
+      </w:pPr>
+      <w:r>
+        <w:rPr>
+          <w:rtl w:val="0"/>
+        </w:rPr>
+      </w:r>
+    </w:p>
+    <w:p>
+      <w:pPr>
+        <w:numPr>
+          <w:ilvl w:val="0"/>
+          <w:numId w:val="3"/>
         </w:numPr>
         <w:pBdr>
           <w:top w:space="0" w:sz="0" w:val="nil"/>
@@ -6393,7 +6012,7 @@
       <w:pPr>
         <w:numPr>
           <w:ilvl w:val="0"/>
-          <w:numId w:val="1"/>
+          <w:numId w:val="3"/>
         </w:numPr>
         <w:pBdr>
           <w:top w:space="0" w:sz="0" w:val="nil"/>
@@ -6417,7 +6036,7 @@
       <w:pPr>
         <w:numPr>
           <w:ilvl w:val="0"/>
-          <w:numId w:val="1"/>
+          <w:numId w:val="3"/>
         </w:numPr>
         <w:pBdr>
           <w:top w:space="0" w:sz="0" w:val="nil"/>
@@ -6441,7 +6060,7 @@
       <w:pPr>
         <w:numPr>
           <w:ilvl w:val="0"/>
-          <w:numId w:val="1"/>
+          <w:numId w:val="3"/>
         </w:numPr>
         <w:pBdr>
           <w:top w:space="0" w:sz="0" w:val="nil"/>
@@ -6465,7 +6084,7 @@
       <w:pPr>
         <w:numPr>
           <w:ilvl w:val="0"/>
-          <w:numId w:val="1"/>
+          <w:numId w:val="3"/>
         </w:numPr>
         <w:pBdr>
           <w:top w:space="0" w:sz="0" w:val="nil"/>
@@ -6489,7 +6108,7 @@
       <w:pPr>
         <w:numPr>
           <w:ilvl w:val="0"/>
-          <w:numId w:val="1"/>
+          <w:numId w:val="3"/>
         </w:numPr>
         <w:pBdr>
           <w:top w:space="0" w:sz="0" w:val="nil"/>
@@ -6513,30 +6132,30 @@
       <w:pPr>
         <w:numPr>
           <w:ilvl w:val="0"/>
-          <w:numId w:val="1"/>
-        </w:numPr>
-        <w:pBdr>
-          <w:top w:space="0" w:sz="0" w:val="nil"/>
-          <w:left w:space="0" w:sz="0" w:val="nil"/>
-          <w:bottom w:space="0" w:sz="0" w:val="nil"/>
-          <w:right w:space="0" w:sz="0" w:val="nil"/>
-          <w:between w:space="0" w:sz="0" w:val="nil"/>
-        </w:pBdr>
-        <w:shd w:fill="auto" w:val="clear"/>
-        <w:ind w:left="600" w:hanging="360"/>
-        <w:rPr/>
-      </w:pPr>
-      <w:r>
-        <w:rPr>
-          <w:rtl w:val="0"/>
-        </w:rPr>
-      </w:r>
-    </w:p>
-    <w:p>
-      <w:pPr>
-        <w:numPr>
-          <w:ilvl w:val="0"/>
-          <w:numId w:val="1"/>
+          <w:numId w:val="3"/>
+        </w:numPr>
+        <w:pBdr>
+          <w:top w:space="0" w:sz="0" w:val="nil"/>
+          <w:left w:space="0" w:sz="0" w:val="nil"/>
+          <w:bottom w:space="0" w:sz="0" w:val="nil"/>
+          <w:right w:space="0" w:sz="0" w:val="nil"/>
+          <w:between w:space="0" w:sz="0" w:val="nil"/>
+        </w:pBdr>
+        <w:shd w:fill="auto" w:val="clear"/>
+        <w:ind w:left="600" w:hanging="360"/>
+        <w:rPr/>
+      </w:pPr>
+      <w:r>
+        <w:rPr>
+          <w:rtl w:val="0"/>
+        </w:rPr>
+      </w:r>
+    </w:p>
+    <w:p>
+      <w:pPr>
+        <w:numPr>
+          <w:ilvl w:val="0"/>
+          <w:numId w:val="3"/>
         </w:numPr>
         <w:pBdr>
           <w:top w:space="0" w:sz="0" w:val="nil"/>
@@ -6560,7 +6179,7 @@
       <w:pPr>
         <w:numPr>
           <w:ilvl w:val="0"/>
-          <w:numId w:val="1"/>
+          <w:numId w:val="3"/>
         </w:numPr>
         <w:pBdr>
           <w:top w:space="0" w:sz="0" w:val="nil"/>
@@ -6584,7 +6203,7 @@
       <w:pPr>
         <w:numPr>
           <w:ilvl w:val="0"/>
-          <w:numId w:val="1"/>
+          <w:numId w:val="3"/>
         </w:numPr>
         <w:pBdr>
           <w:top w:space="0" w:sz="0" w:val="nil"/>
@@ -6608,7 +6227,7 @@
       <w:pPr>
         <w:numPr>
           <w:ilvl w:val="0"/>
-          <w:numId w:val="1"/>
+          <w:numId w:val="3"/>
         </w:numPr>
         <w:pBdr>
           <w:top w:space="0" w:sz="0" w:val="nil"/>
@@ -6632,7 +6251,7 @@
       <w:pPr>
         <w:numPr>
           <w:ilvl w:val="0"/>
-          <w:numId w:val="1"/>
+          <w:numId w:val="3"/>
         </w:numPr>
         <w:pBdr>
           <w:top w:space="0" w:sz="0" w:val="nil"/>
@@ -6681,7 +6300,7 @@
       <w:pPr>
         <w:numPr>
           <w:ilvl w:val="0"/>
-          <w:numId w:val="1"/>
+          <w:numId w:val="3"/>
         </w:numPr>
         <w:pBdr>
           <w:top w:space="0" w:sz="0" w:val="nil"/>
@@ -6705,7 +6324,7 @@
       <w:pPr>
         <w:numPr>
           <w:ilvl w:val="0"/>
-          <w:numId w:val="1"/>
+          <w:numId w:val="3"/>
         </w:numPr>
         <w:pBdr>
           <w:top w:space="0" w:sz="0" w:val="nil"/>
@@ -6904,7 +6523,7 @@
       <w:pPr>
         <w:numPr>
           <w:ilvl w:val="0"/>
-          <w:numId w:val="1"/>
+          <w:numId w:val="3"/>
         </w:numPr>
         <w:pBdr>
           <w:top w:space="0" w:sz="0" w:val="nil"/>
@@ -6928,7 +6547,7 @@
       <w:pPr>
         <w:numPr>
           <w:ilvl w:val="0"/>
-          <w:numId w:val="1"/>
+          <w:numId w:val="3"/>
         </w:numPr>
         <w:pBdr>
           <w:top w:space="0" w:sz="0" w:val="nil"/>
@@ -6977,7 +6596,7 @@
       <w:pPr>
         <w:numPr>
           <w:ilvl w:val="0"/>
-          <w:numId w:val="1"/>
+          <w:numId w:val="3"/>
         </w:numPr>
         <w:pBdr>
           <w:top w:space="0" w:sz="0" w:val="nil"/>
@@ -7001,7 +6620,7 @@
       <w:pPr>
         <w:numPr>
           <w:ilvl w:val="0"/>
-          <w:numId w:val="1"/>
+          <w:numId w:val="3"/>
         </w:numPr>
         <w:pBdr>
           <w:top w:space="0" w:sz="0" w:val="nil"/>
@@ -7025,30 +6644,30 @@
       <w:pPr>
         <w:numPr>
           <w:ilvl w:val="0"/>
-          <w:numId w:val="1"/>
-        </w:numPr>
-        <w:pBdr>
-          <w:top w:space="0" w:sz="0" w:val="nil"/>
-          <w:left w:space="0" w:sz="0" w:val="nil"/>
-          <w:bottom w:space="0" w:sz="0" w:val="nil"/>
-          <w:right w:space="0" w:sz="0" w:val="nil"/>
-          <w:between w:space="0" w:sz="0" w:val="nil"/>
-        </w:pBdr>
-        <w:shd w:fill="auto" w:val="clear"/>
-        <w:ind w:left="600" w:hanging="360"/>
-        <w:rPr/>
-      </w:pPr>
-      <w:r>
-        <w:rPr>
-          <w:rtl w:val="0"/>
-        </w:rPr>
-      </w:r>
-    </w:p>
-    <w:p>
-      <w:pPr>
-        <w:numPr>
-          <w:ilvl w:val="0"/>
-          <w:numId w:val="1"/>
+          <w:numId w:val="3"/>
+        </w:numPr>
+        <w:pBdr>
+          <w:top w:space="0" w:sz="0" w:val="nil"/>
+          <w:left w:space="0" w:sz="0" w:val="nil"/>
+          <w:bottom w:space="0" w:sz="0" w:val="nil"/>
+          <w:right w:space="0" w:sz="0" w:val="nil"/>
+          <w:between w:space="0" w:sz="0" w:val="nil"/>
+        </w:pBdr>
+        <w:shd w:fill="auto" w:val="clear"/>
+        <w:ind w:left="600" w:hanging="360"/>
+        <w:rPr/>
+      </w:pPr>
+      <w:r>
+        <w:rPr>
+          <w:rtl w:val="0"/>
+        </w:rPr>
+      </w:r>
+    </w:p>
+    <w:p>
+      <w:pPr>
+        <w:numPr>
+          <w:ilvl w:val="0"/>
+          <w:numId w:val="3"/>
         </w:numPr>
         <w:pBdr>
           <w:top w:space="0" w:sz="0" w:val="nil"/>
@@ -7072,30 +6691,30 @@
       <w:pPr>
         <w:numPr>
           <w:ilvl w:val="0"/>
-          <w:numId w:val="1"/>
-        </w:numPr>
-        <w:pBdr>
-          <w:top w:space="0" w:sz="0" w:val="nil"/>
-          <w:left w:space="0" w:sz="0" w:val="nil"/>
-          <w:bottom w:space="0" w:sz="0" w:val="nil"/>
-          <w:right w:space="0" w:sz="0" w:val="nil"/>
-          <w:between w:space="0" w:sz="0" w:val="nil"/>
-        </w:pBdr>
-        <w:shd w:fill="auto" w:val="clear"/>
-        <w:ind w:left="600" w:hanging="360"/>
-        <w:rPr/>
-      </w:pPr>
-      <w:r>
-        <w:rPr>
-          <w:rtl w:val="0"/>
-        </w:rPr>
-      </w:r>
-    </w:p>
-    <w:p>
-      <w:pPr>
-        <w:numPr>
-          <w:ilvl w:val="0"/>
-          <w:numId w:val="1"/>
+          <w:numId w:val="3"/>
+        </w:numPr>
+        <w:pBdr>
+          <w:top w:space="0" w:sz="0" w:val="nil"/>
+          <w:left w:space="0" w:sz="0" w:val="nil"/>
+          <w:bottom w:space="0" w:sz="0" w:val="nil"/>
+          <w:right w:space="0" w:sz="0" w:val="nil"/>
+          <w:between w:space="0" w:sz="0" w:val="nil"/>
+        </w:pBdr>
+        <w:shd w:fill="auto" w:val="clear"/>
+        <w:ind w:left="600" w:hanging="360"/>
+        <w:rPr/>
+      </w:pPr>
+      <w:r>
+        <w:rPr>
+          <w:rtl w:val="0"/>
+        </w:rPr>
+      </w:r>
+    </w:p>
+    <w:p>
+      <w:pPr>
+        <w:numPr>
+          <w:ilvl w:val="0"/>
+          <w:numId w:val="3"/>
         </w:numPr>
         <w:pBdr>
           <w:top w:space="0" w:sz="0" w:val="nil"/>
@@ -7119,7 +6738,7 @@
       <w:pPr>
         <w:numPr>
           <w:ilvl w:val="0"/>
-          <w:numId w:val="1"/>
+          <w:numId w:val="3"/>
         </w:numPr>
         <w:pBdr>
           <w:top w:space="0" w:sz="0" w:val="nil"/>
@@ -7143,7 +6762,7 @@
       <w:pPr>
         <w:numPr>
           <w:ilvl w:val="0"/>
-          <w:numId w:val="1"/>
+          <w:numId w:val="3"/>
         </w:numPr>
         <w:pBdr>
           <w:top w:space="0" w:sz="0" w:val="nil"/>
@@ -7167,7 +6786,7 @@
       <w:pPr>
         <w:numPr>
           <w:ilvl w:val="0"/>
-          <w:numId w:val="1"/>
+          <w:numId w:val="3"/>
         </w:numPr>
         <w:pBdr>
           <w:top w:space="0" w:sz="0" w:val="nil"/>
@@ -7191,30 +6810,30 @@
       <w:pPr>
         <w:numPr>
           <w:ilvl w:val="0"/>
-          <w:numId w:val="1"/>
-        </w:numPr>
-        <w:pBdr>
-          <w:top w:space="0" w:sz="0" w:val="nil"/>
-          <w:left w:space="0" w:sz="0" w:val="nil"/>
-          <w:bottom w:space="0" w:sz="0" w:val="nil"/>
-          <w:right w:space="0" w:sz="0" w:val="nil"/>
-          <w:between w:space="0" w:sz="0" w:val="nil"/>
-        </w:pBdr>
-        <w:shd w:fill="auto" w:val="clear"/>
-        <w:ind w:left="600" w:hanging="360"/>
-        <w:rPr/>
-      </w:pPr>
-      <w:r>
-        <w:rPr>
-          <w:rtl w:val="0"/>
-        </w:rPr>
-      </w:r>
-    </w:p>
-    <w:p>
-      <w:pPr>
-        <w:numPr>
-          <w:ilvl w:val="0"/>
-          <w:numId w:val="1"/>
+          <w:numId w:val="3"/>
+        </w:numPr>
+        <w:pBdr>
+          <w:top w:space="0" w:sz="0" w:val="nil"/>
+          <w:left w:space="0" w:sz="0" w:val="nil"/>
+          <w:bottom w:space="0" w:sz="0" w:val="nil"/>
+          <w:right w:space="0" w:sz="0" w:val="nil"/>
+          <w:between w:space="0" w:sz="0" w:val="nil"/>
+        </w:pBdr>
+        <w:shd w:fill="auto" w:val="clear"/>
+        <w:ind w:left="600" w:hanging="360"/>
+        <w:rPr/>
+      </w:pPr>
+      <w:r>
+        <w:rPr>
+          <w:rtl w:val="0"/>
+        </w:rPr>
+      </w:r>
+    </w:p>
+    <w:p>
+      <w:pPr>
+        <w:numPr>
+          <w:ilvl w:val="0"/>
+          <w:numId w:val="3"/>
         </w:numPr>
         <w:pBdr>
           <w:top w:space="0" w:sz="0" w:val="nil"/>
@@ -7238,7 +6857,7 @@
       <w:pPr>
         <w:numPr>
           <w:ilvl w:val="0"/>
-          <w:numId w:val="1"/>
+          <w:numId w:val="3"/>
         </w:numPr>
         <w:pBdr>
           <w:top w:space="0" w:sz="0" w:val="nil"/>
@@ -7262,7 +6881,7 @@
       <w:pPr>
         <w:numPr>
           <w:ilvl w:val="0"/>
-          <w:numId w:val="1"/>
+          <w:numId w:val="3"/>
         </w:numPr>
         <w:pBdr>
           <w:top w:space="0" w:sz="0" w:val="nil"/>
@@ -7286,7 +6905,7 @@
       <w:pPr>
         <w:numPr>
           <w:ilvl w:val="0"/>
-          <w:numId w:val="1"/>
+          <w:numId w:val="3"/>
         </w:numPr>
         <w:pBdr>
           <w:top w:space="0" w:sz="0" w:val="nil"/>
@@ -7310,30 +6929,30 @@
       <w:pPr>
         <w:numPr>
           <w:ilvl w:val="0"/>
-          <w:numId w:val="1"/>
-        </w:numPr>
-        <w:pBdr>
-          <w:top w:space="0" w:sz="0" w:val="nil"/>
-          <w:left w:space="0" w:sz="0" w:val="nil"/>
-          <w:bottom w:space="0" w:sz="0" w:val="nil"/>
-          <w:right w:space="0" w:sz="0" w:val="nil"/>
-          <w:between w:space="0" w:sz="0" w:val="nil"/>
-        </w:pBdr>
-        <w:shd w:fill="auto" w:val="clear"/>
-        <w:ind w:left="600" w:hanging="360"/>
-        <w:rPr/>
-      </w:pPr>
-      <w:r>
-        <w:rPr>
-          <w:rtl w:val="0"/>
-        </w:rPr>
-      </w:r>
-    </w:p>
-    <w:p>
-      <w:pPr>
-        <w:numPr>
-          <w:ilvl w:val="0"/>
-          <w:numId w:val="1"/>
+          <w:numId w:val="3"/>
+        </w:numPr>
+        <w:pBdr>
+          <w:top w:space="0" w:sz="0" w:val="nil"/>
+          <w:left w:space="0" w:sz="0" w:val="nil"/>
+          <w:bottom w:space="0" w:sz="0" w:val="nil"/>
+          <w:right w:space="0" w:sz="0" w:val="nil"/>
+          <w:between w:space="0" w:sz="0" w:val="nil"/>
+        </w:pBdr>
+        <w:shd w:fill="auto" w:val="clear"/>
+        <w:ind w:left="600" w:hanging="360"/>
+        <w:rPr/>
+      </w:pPr>
+      <w:r>
+        <w:rPr>
+          <w:rtl w:val="0"/>
+        </w:rPr>
+      </w:r>
+    </w:p>
+    <w:p>
+      <w:pPr>
+        <w:numPr>
+          <w:ilvl w:val="0"/>
+          <w:numId w:val="3"/>
         </w:numPr>
         <w:pBdr>
           <w:top w:space="0" w:sz="0" w:val="nil"/>
@@ -7357,30 +6976,30 @@
       <w:pPr>
         <w:numPr>
           <w:ilvl w:val="0"/>
-          <w:numId w:val="1"/>
-        </w:numPr>
-        <w:pBdr>
-          <w:top w:space="0" w:sz="0" w:val="nil"/>
-          <w:left w:space="0" w:sz="0" w:val="nil"/>
-          <w:bottom w:space="0" w:sz="0" w:val="nil"/>
-          <w:right w:space="0" w:sz="0" w:val="nil"/>
-          <w:between w:space="0" w:sz="0" w:val="nil"/>
-        </w:pBdr>
-        <w:shd w:fill="auto" w:val="clear"/>
-        <w:ind w:left="600" w:hanging="360"/>
-        <w:rPr/>
-      </w:pPr>
-      <w:r>
-        <w:rPr>
-          <w:rtl w:val="0"/>
-        </w:rPr>
-      </w:r>
-    </w:p>
-    <w:p>
-      <w:pPr>
-        <w:numPr>
-          <w:ilvl w:val="0"/>
-          <w:numId w:val="1"/>
+          <w:numId w:val="3"/>
+        </w:numPr>
+        <w:pBdr>
+          <w:top w:space="0" w:sz="0" w:val="nil"/>
+          <w:left w:space="0" w:sz="0" w:val="nil"/>
+          <w:bottom w:space="0" w:sz="0" w:val="nil"/>
+          <w:right w:space="0" w:sz="0" w:val="nil"/>
+          <w:between w:space="0" w:sz="0" w:val="nil"/>
+        </w:pBdr>
+        <w:shd w:fill="auto" w:val="clear"/>
+        <w:ind w:left="600" w:hanging="360"/>
+        <w:rPr/>
+      </w:pPr>
+      <w:r>
+        <w:rPr>
+          <w:rtl w:val="0"/>
+        </w:rPr>
+      </w:r>
+    </w:p>
+    <w:p>
+      <w:pPr>
+        <w:numPr>
+          <w:ilvl w:val="0"/>
+          <w:numId w:val="3"/>
         </w:numPr>
         <w:pBdr>
           <w:top w:space="0" w:sz="0" w:val="nil"/>
@@ -7404,30 +7023,30 @@
       <w:pPr>
         <w:numPr>
           <w:ilvl w:val="0"/>
-          <w:numId w:val="1"/>
-        </w:numPr>
-        <w:pBdr>
-          <w:top w:space="0" w:sz="0" w:val="nil"/>
-          <w:left w:space="0" w:sz="0" w:val="nil"/>
-          <w:bottom w:space="0" w:sz="0" w:val="nil"/>
-          <w:right w:space="0" w:sz="0" w:val="nil"/>
-          <w:between w:space="0" w:sz="0" w:val="nil"/>
-        </w:pBdr>
-        <w:shd w:fill="auto" w:val="clear"/>
-        <w:ind w:left="600" w:hanging="360"/>
-        <w:rPr/>
-      </w:pPr>
-      <w:r>
-        <w:rPr>
-          <w:rtl w:val="0"/>
-        </w:rPr>
-      </w:r>
-    </w:p>
-    <w:p>
-      <w:pPr>
-        <w:numPr>
-          <w:ilvl w:val="0"/>
-          <w:numId w:val="1"/>
+          <w:numId w:val="3"/>
+        </w:numPr>
+        <w:pBdr>
+          <w:top w:space="0" w:sz="0" w:val="nil"/>
+          <w:left w:space="0" w:sz="0" w:val="nil"/>
+          <w:bottom w:space="0" w:sz="0" w:val="nil"/>
+          <w:right w:space="0" w:sz="0" w:val="nil"/>
+          <w:between w:space="0" w:sz="0" w:val="nil"/>
+        </w:pBdr>
+        <w:shd w:fill="auto" w:val="clear"/>
+        <w:ind w:left="600" w:hanging="360"/>
+        <w:rPr/>
+      </w:pPr>
+      <w:r>
+        <w:rPr>
+          <w:rtl w:val="0"/>
+        </w:rPr>
+      </w:r>
+    </w:p>
+    <w:p>
+      <w:pPr>
+        <w:numPr>
+          <w:ilvl w:val="0"/>
+          <w:numId w:val="3"/>
         </w:numPr>
         <w:pBdr>
           <w:top w:space="0" w:sz="0" w:val="nil"/>
@@ -7451,30 +7070,30 @@
       <w:pPr>
         <w:numPr>
           <w:ilvl w:val="0"/>
-          <w:numId w:val="1"/>
-        </w:numPr>
-        <w:pBdr>
-          <w:top w:space="0" w:sz="0" w:val="nil"/>
-          <w:left w:space="0" w:sz="0" w:val="nil"/>
-          <w:bottom w:space="0" w:sz="0" w:val="nil"/>
-          <w:right w:space="0" w:sz="0" w:val="nil"/>
-          <w:between w:space="0" w:sz="0" w:val="nil"/>
-        </w:pBdr>
-        <w:shd w:fill="auto" w:val="clear"/>
-        <w:ind w:left="600" w:hanging="360"/>
-        <w:rPr/>
-      </w:pPr>
-      <w:r>
-        <w:rPr>
-          <w:rtl w:val="0"/>
-        </w:rPr>
-      </w:r>
-    </w:p>
-    <w:p>
-      <w:pPr>
-        <w:numPr>
-          <w:ilvl w:val="0"/>
-          <w:numId w:val="1"/>
+          <w:numId w:val="3"/>
+        </w:numPr>
+        <w:pBdr>
+          <w:top w:space="0" w:sz="0" w:val="nil"/>
+          <w:left w:space="0" w:sz="0" w:val="nil"/>
+          <w:bottom w:space="0" w:sz="0" w:val="nil"/>
+          <w:right w:space="0" w:sz="0" w:val="nil"/>
+          <w:between w:space="0" w:sz="0" w:val="nil"/>
+        </w:pBdr>
+        <w:shd w:fill="auto" w:val="clear"/>
+        <w:ind w:left="600" w:hanging="360"/>
+        <w:rPr/>
+      </w:pPr>
+      <w:r>
+        <w:rPr>
+          <w:rtl w:val="0"/>
+        </w:rPr>
+      </w:r>
+    </w:p>
+    <w:p>
+      <w:pPr>
+        <w:numPr>
+          <w:ilvl w:val="0"/>
+          <w:numId w:val="3"/>
         </w:numPr>
         <w:pBdr>
           <w:top w:space="0" w:sz="0" w:val="nil"/>
@@ -7514,7 +7133,7 @@
       <w:pPr>
         <w:numPr>
           <w:ilvl w:val="0"/>
-          <w:numId w:val="1"/>
+          <w:numId w:val="3"/>
         </w:numPr>
         <w:pBdr>
           <w:top w:space="0" w:sz="0" w:val="nil"/>
@@ -7538,7 +7157,7 @@
       <w:pPr>
         <w:numPr>
           <w:ilvl w:val="0"/>
-          <w:numId w:val="1"/>
+          <w:numId w:val="3"/>
         </w:numPr>
         <w:pBdr>
           <w:top w:space="0" w:sz="0" w:val="nil"/>
@@ -7562,7 +7181,7 @@
       <w:pPr>
         <w:numPr>
           <w:ilvl w:val="0"/>
-          <w:numId w:val="1"/>
+          <w:numId w:val="3"/>
         </w:numPr>
         <w:pBdr>
           <w:top w:space="0" w:sz="0" w:val="nil"/>
@@ -7586,7 +7205,7 @@
       <w:pPr>
         <w:numPr>
           <w:ilvl w:val="0"/>
-          <w:numId w:val="1"/>
+          <w:numId w:val="3"/>
         </w:numPr>
         <w:pBdr>
           <w:top w:space="0" w:sz="0" w:val="nil"/>
@@ -7610,7 +7229,7 @@
       <w:pPr>
         <w:numPr>
           <w:ilvl w:val="0"/>
-          <w:numId w:val="1"/>
+          <w:numId w:val="3"/>
         </w:numPr>
         <w:pBdr>
           <w:top w:space="0" w:sz="0" w:val="nil"/>
@@ -7634,7 +7253,7 @@
       <w:pPr>
         <w:numPr>
           <w:ilvl w:val="0"/>
-          <w:numId w:val="1"/>
+          <w:numId w:val="3"/>
         </w:numPr>
         <w:pBdr>
           <w:top w:space="0" w:sz="0" w:val="nil"/>
@@ -7658,7 +7277,7 @@
       <w:pPr>
         <w:numPr>
           <w:ilvl w:val="0"/>
-          <w:numId w:val="1"/>
+          <w:numId w:val="3"/>
         </w:numPr>
         <w:pBdr>
           <w:top w:space="0" w:sz="0" w:val="nil"/>
@@ -7682,7 +7301,7 @@
       <w:pPr>
         <w:numPr>
           <w:ilvl w:val="0"/>
-          <w:numId w:val="1"/>
+          <w:numId w:val="3"/>
         </w:numPr>
         <w:pBdr>
           <w:top w:space="0" w:sz="0" w:val="nil"/>
@@ -7706,7 +7325,7 @@
       <w:pPr>
         <w:numPr>
           <w:ilvl w:val="0"/>
-          <w:numId w:val="1"/>
+          <w:numId w:val="3"/>
         </w:numPr>
         <w:pBdr>
           <w:top w:space="0" w:sz="0" w:val="nil"/>
@@ -7730,7 +7349,7 @@
       <w:pPr>
         <w:numPr>
           <w:ilvl w:val="0"/>
-          <w:numId w:val="1"/>
+          <w:numId w:val="3"/>
         </w:numPr>
         <w:pBdr>
           <w:top w:space="0" w:sz="0" w:val="nil"/>
@@ -7754,7 +7373,7 @@
       <w:pPr>
         <w:numPr>
           <w:ilvl w:val="0"/>
-          <w:numId w:val="1"/>
+          <w:numId w:val="3"/>
         </w:numPr>
         <w:pBdr>
           <w:top w:space="0" w:sz="0" w:val="nil"/>
@@ -7793,7 +7412,7 @@
       <w:pPr>
         <w:numPr>
           <w:ilvl w:val="0"/>
-          <w:numId w:val="1"/>
+          <w:numId w:val="3"/>
         </w:numPr>
         <w:pBdr>
           <w:top w:space="0" w:sz="0" w:val="nil"/>
@@ -7817,30 +7436,30 @@
       <w:pPr>
         <w:numPr>
           <w:ilvl w:val="0"/>
-          <w:numId w:val="1"/>
-        </w:numPr>
-        <w:pBdr>
-          <w:top w:space="0" w:sz="0" w:val="nil"/>
-          <w:left w:space="0" w:sz="0" w:val="nil"/>
-          <w:bottom w:space="0" w:sz="0" w:val="nil"/>
-          <w:right w:space="0" w:sz="0" w:val="nil"/>
-          <w:between w:space="0" w:sz="0" w:val="nil"/>
-        </w:pBdr>
-        <w:shd w:fill="auto" w:val="clear"/>
-        <w:ind w:left="600" w:hanging="360"/>
-        <w:rPr/>
-      </w:pPr>
-      <w:r>
-        <w:rPr>
-          <w:rtl w:val="0"/>
-        </w:rPr>
-      </w:r>
-    </w:p>
-    <w:p>
-      <w:pPr>
-        <w:numPr>
-          <w:ilvl w:val="0"/>
-          <w:numId w:val="1"/>
+          <w:numId w:val="3"/>
+        </w:numPr>
+        <w:pBdr>
+          <w:top w:space="0" w:sz="0" w:val="nil"/>
+          <w:left w:space="0" w:sz="0" w:val="nil"/>
+          <w:bottom w:space="0" w:sz="0" w:val="nil"/>
+          <w:right w:space="0" w:sz="0" w:val="nil"/>
+          <w:between w:space="0" w:sz="0" w:val="nil"/>
+        </w:pBdr>
+        <w:shd w:fill="auto" w:val="clear"/>
+        <w:ind w:left="600" w:hanging="360"/>
+        <w:rPr/>
+      </w:pPr>
+      <w:r>
+        <w:rPr>
+          <w:rtl w:val="0"/>
+        </w:rPr>
+      </w:r>
+    </w:p>
+    <w:p>
+      <w:pPr>
+        <w:numPr>
+          <w:ilvl w:val="0"/>
+          <w:numId w:val="3"/>
         </w:numPr>
         <w:pBdr>
           <w:top w:space="0" w:sz="0" w:val="nil"/>
@@ -7864,7 +7483,7 @@
       <w:pPr>
         <w:numPr>
           <w:ilvl w:val="0"/>
-          <w:numId w:val="1"/>
+          <w:numId w:val="3"/>
         </w:numPr>
         <w:pBdr>
           <w:top w:space="0" w:sz="0" w:val="nil"/>
@@ -7888,7 +7507,7 @@
       <w:pPr>
         <w:numPr>
           <w:ilvl w:val="0"/>
-          <w:numId w:val="1"/>
+          <w:numId w:val="3"/>
         </w:numPr>
         <w:pBdr>
           <w:top w:space="0" w:sz="0" w:val="nil"/>
@@ -7912,7 +7531,7 @@
       <w:pPr>
         <w:numPr>
           <w:ilvl w:val="0"/>
-          <w:numId w:val="1"/>
+          <w:numId w:val="3"/>
         </w:numPr>
         <w:pBdr>
           <w:top w:space="0" w:sz="0" w:val="nil"/>
@@ -7936,7 +7555,7 @@
       <w:pPr>
         <w:numPr>
           <w:ilvl w:val="0"/>
-          <w:numId w:val="1"/>
+          <w:numId w:val="3"/>
         </w:numPr>
         <w:pBdr>
           <w:top w:space="0" w:sz="0" w:val="nil"/>
@@ -7960,7 +7579,7 @@
       <w:pPr>
         <w:numPr>
           <w:ilvl w:val="0"/>
-          <w:numId w:val="1"/>
+          <w:numId w:val="3"/>
         </w:numPr>
         <w:pBdr>
           <w:top w:space="0" w:sz="0" w:val="nil"/>
@@ -7984,7 +7603,7 @@
       <w:pPr>
         <w:numPr>
           <w:ilvl w:val="0"/>
-          <w:numId w:val="1"/>
+          <w:numId w:val="3"/>
         </w:numPr>
         <w:pBdr>
           <w:top w:space="0" w:sz="0" w:val="nil"/>
@@ -8008,7 +7627,7 @@
       <w:pPr>
         <w:numPr>
           <w:ilvl w:val="0"/>
-          <w:numId w:val="1"/>
+          <w:numId w:val="3"/>
         </w:numPr>
         <w:pBdr>
           <w:top w:space="0" w:sz="0" w:val="nil"/>
@@ -8057,7 +7676,7 @@
       <w:pPr>
         <w:numPr>
           <w:ilvl w:val="0"/>
-          <w:numId w:val="1"/>
+          <w:numId w:val="3"/>
         </w:numPr>
         <w:pBdr>
           <w:top w:space="0" w:sz="0" w:val="nil"/>
@@ -8106,7 +7725,7 @@
       <w:pPr>
         <w:numPr>
           <w:ilvl w:val="0"/>
-          <w:numId w:val="1"/>
+          <w:numId w:val="3"/>
         </w:numPr>
         <w:pBdr>
           <w:top w:space="0" w:sz="0" w:val="nil"/>
@@ -8155,7 +7774,7 @@
       <w:pPr>
         <w:numPr>
           <w:ilvl w:val="0"/>
-          <w:numId w:val="1"/>
+          <w:numId w:val="3"/>
         </w:numPr>
         <w:pBdr>
           <w:top w:space="0" w:sz="0" w:val="nil"/>
@@ -8179,30 +7798,30 @@
       <w:pPr>
         <w:numPr>
           <w:ilvl w:val="0"/>
-          <w:numId w:val="1"/>
-        </w:numPr>
-        <w:pBdr>
-          <w:top w:space="0" w:sz="0" w:val="nil"/>
-          <w:left w:space="0" w:sz="0" w:val="nil"/>
-          <w:bottom w:space="0" w:sz="0" w:val="nil"/>
-          <w:right w:space="0" w:sz="0" w:val="nil"/>
-          <w:between w:space="0" w:sz="0" w:val="nil"/>
-        </w:pBdr>
-        <w:shd w:fill="auto" w:val="clear"/>
-        <w:ind w:left="600" w:hanging="360"/>
-        <w:rPr/>
-      </w:pPr>
-      <w:r>
-        <w:rPr>
-          <w:rtl w:val="0"/>
-        </w:rPr>
-      </w:r>
-    </w:p>
-    <w:p>
-      <w:pPr>
-        <w:numPr>
-          <w:ilvl w:val="0"/>
-          <w:numId w:val="1"/>
+          <w:numId w:val="3"/>
+        </w:numPr>
+        <w:pBdr>
+          <w:top w:space="0" w:sz="0" w:val="nil"/>
+          <w:left w:space="0" w:sz="0" w:val="nil"/>
+          <w:bottom w:space="0" w:sz="0" w:val="nil"/>
+          <w:right w:space="0" w:sz="0" w:val="nil"/>
+          <w:between w:space="0" w:sz="0" w:val="nil"/>
+        </w:pBdr>
+        <w:shd w:fill="auto" w:val="clear"/>
+        <w:ind w:left="600" w:hanging="360"/>
+        <w:rPr/>
+      </w:pPr>
+      <w:r>
+        <w:rPr>
+          <w:rtl w:val="0"/>
+        </w:rPr>
+      </w:r>
+    </w:p>
+    <w:p>
+      <w:pPr>
+        <w:numPr>
+          <w:ilvl w:val="0"/>
+          <w:numId w:val="3"/>
         </w:numPr>
         <w:pBdr>
           <w:top w:space="0" w:sz="0" w:val="nil"/>
@@ -8226,7 +7845,7 @@
       <w:pPr>
         <w:numPr>
           <w:ilvl w:val="0"/>
-          <w:numId w:val="1"/>
+          <w:numId w:val="3"/>
         </w:numPr>
         <w:pBdr>
           <w:top w:space="0" w:sz="0" w:val="nil"/>
@@ -8250,7 +7869,7 @@
       <w:pPr>
         <w:numPr>
           <w:ilvl w:val="0"/>
-          <w:numId w:val="1"/>
+          <w:numId w:val="3"/>
         </w:numPr>
         <w:pBdr>
           <w:top w:space="0" w:sz="0" w:val="nil"/>
@@ -8274,7 +7893,7 @@
       <w:pPr>
         <w:numPr>
           <w:ilvl w:val="0"/>
-          <w:numId w:val="1"/>
+          <w:numId w:val="3"/>
         </w:numPr>
         <w:pBdr>
           <w:top w:space="0" w:sz="0" w:val="nil"/>
@@ -8298,7 +7917,7 @@
       <w:pPr>
         <w:numPr>
           <w:ilvl w:val="0"/>
-          <w:numId w:val="1"/>
+          <w:numId w:val="3"/>
         </w:numPr>
         <w:pBdr>
           <w:top w:space="0" w:sz="0" w:val="nil"/>
@@ -8322,7 +7941,7 @@
       <w:pPr>
         <w:numPr>
           <w:ilvl w:val="0"/>
-          <w:numId w:val="1"/>
+          <w:numId w:val="3"/>
         </w:numPr>
         <w:pBdr>
           <w:top w:space="0" w:sz="0" w:val="nil"/>
@@ -8362,7 +7981,7 @@
       <w:pPr>
         <w:numPr>
           <w:ilvl w:val="0"/>
-          <w:numId w:val="1"/>
+          <w:numId w:val="3"/>
         </w:numPr>
         <w:pBdr>
           <w:top w:space="0" w:sz="0" w:val="nil"/>
@@ -8386,7 +8005,7 @@
       <w:pPr>
         <w:numPr>
           <w:ilvl w:val="0"/>
-          <w:numId w:val="1"/>
+          <w:numId w:val="3"/>
         </w:numPr>
         <w:pBdr>
           <w:top w:space="0" w:sz="0" w:val="nil"/>
@@ -8585,53 +8204,53 @@
       <w:pPr>
         <w:numPr>
           <w:ilvl w:val="0"/>
-          <w:numId w:val="1"/>
-        </w:numPr>
-        <w:pBdr>
-          <w:top w:space="0" w:sz="0" w:val="nil"/>
-          <w:left w:space="0" w:sz="0" w:val="nil"/>
-          <w:bottom w:space="0" w:sz="0" w:val="nil"/>
-          <w:right w:space="0" w:sz="0" w:val="nil"/>
-          <w:between w:space="0" w:sz="0" w:val="nil"/>
-        </w:pBdr>
-        <w:shd w:fill="auto" w:val="clear"/>
-        <w:ind w:left="600" w:hanging="360"/>
-        <w:rPr/>
-      </w:pPr>
-      <w:r>
-        <w:rPr>
-          <w:rtl w:val="0"/>
-        </w:rPr>
-      </w:r>
-    </w:p>
-    <w:p>
-      <w:pPr>
-        <w:numPr>
-          <w:ilvl w:val="0"/>
-          <w:numId w:val="1"/>
-        </w:numPr>
-        <w:pBdr>
-          <w:top w:space="0" w:sz="0" w:val="nil"/>
-          <w:left w:space="0" w:sz="0" w:val="nil"/>
-          <w:bottom w:space="0" w:sz="0" w:val="nil"/>
-          <w:right w:space="0" w:sz="0" w:val="nil"/>
-          <w:between w:space="0" w:sz="0" w:val="nil"/>
-        </w:pBdr>
-        <w:shd w:fill="auto" w:val="clear"/>
-        <w:ind w:left="600" w:hanging="360"/>
-        <w:rPr/>
-      </w:pPr>
-      <w:r>
-        <w:rPr>
-          <w:rtl w:val="0"/>
-        </w:rPr>
-      </w:r>
-    </w:p>
-    <w:p>
-      <w:pPr>
-        <w:numPr>
-          <w:ilvl w:val="0"/>
-          <w:numId w:val="1"/>
+          <w:numId w:val="3"/>
+        </w:numPr>
+        <w:pBdr>
+          <w:top w:space="0" w:sz="0" w:val="nil"/>
+          <w:left w:space="0" w:sz="0" w:val="nil"/>
+          <w:bottom w:space="0" w:sz="0" w:val="nil"/>
+          <w:right w:space="0" w:sz="0" w:val="nil"/>
+          <w:between w:space="0" w:sz="0" w:val="nil"/>
+        </w:pBdr>
+        <w:shd w:fill="auto" w:val="clear"/>
+        <w:ind w:left="600" w:hanging="360"/>
+        <w:rPr/>
+      </w:pPr>
+      <w:r>
+        <w:rPr>
+          <w:rtl w:val="0"/>
+        </w:rPr>
+      </w:r>
+    </w:p>
+    <w:p>
+      <w:pPr>
+        <w:numPr>
+          <w:ilvl w:val="0"/>
+          <w:numId w:val="3"/>
+        </w:numPr>
+        <w:pBdr>
+          <w:top w:space="0" w:sz="0" w:val="nil"/>
+          <w:left w:space="0" w:sz="0" w:val="nil"/>
+          <w:bottom w:space="0" w:sz="0" w:val="nil"/>
+          <w:right w:space="0" w:sz="0" w:val="nil"/>
+          <w:between w:space="0" w:sz="0" w:val="nil"/>
+        </w:pBdr>
+        <w:shd w:fill="auto" w:val="clear"/>
+        <w:ind w:left="600" w:hanging="360"/>
+        <w:rPr/>
+      </w:pPr>
+      <w:r>
+        <w:rPr>
+          <w:rtl w:val="0"/>
+        </w:rPr>
+      </w:r>
+    </w:p>
+    <w:p>
+      <w:pPr>
+        <w:numPr>
+          <w:ilvl w:val="0"/>
+          <w:numId w:val="3"/>
         </w:numPr>
         <w:pBdr>
           <w:top w:space="0" w:sz="0" w:val="nil"/>
@@ -8655,7 +8274,7 @@
       <w:pPr>
         <w:numPr>
           <w:ilvl w:val="0"/>
-          <w:numId w:val="1"/>
+          <w:numId w:val="3"/>
         </w:numPr>
         <w:pBdr>
           <w:top w:space="0" w:sz="0" w:val="nil"/>
@@ -8679,7 +8298,7 @@
       <w:pPr>
         <w:numPr>
           <w:ilvl w:val="0"/>
-          <w:numId w:val="1"/>
+          <w:numId w:val="3"/>
         </w:numPr>
         <w:pBdr>
           <w:top w:space="0" w:sz="0" w:val="nil"/>
@@ -8703,30 +8322,30 @@
       <w:pPr>
         <w:numPr>
           <w:ilvl w:val="0"/>
-          <w:numId w:val="1"/>
-        </w:numPr>
-        <w:pBdr>
-          <w:top w:space="0" w:sz="0" w:val="nil"/>
-          <w:left w:space="0" w:sz="0" w:val="nil"/>
-          <w:bottom w:space="0" w:sz="0" w:val="nil"/>
-          <w:right w:space="0" w:sz="0" w:val="nil"/>
-          <w:between w:space="0" w:sz="0" w:val="nil"/>
-        </w:pBdr>
-        <w:shd w:fill="auto" w:val="clear"/>
-        <w:ind w:left="600" w:hanging="360"/>
-        <w:rPr/>
-      </w:pPr>
-      <w:r>
-        <w:rPr>
-          <w:rtl w:val="0"/>
-        </w:rPr>
-      </w:r>
-    </w:p>
-    <w:p>
-      <w:pPr>
-        <w:numPr>
-          <w:ilvl w:val="0"/>
-          <w:numId w:val="1"/>
+          <w:numId w:val="3"/>
+        </w:numPr>
+        <w:pBdr>
+          <w:top w:space="0" w:sz="0" w:val="nil"/>
+          <w:left w:space="0" w:sz="0" w:val="nil"/>
+          <w:bottom w:space="0" w:sz="0" w:val="nil"/>
+          <w:right w:space="0" w:sz="0" w:val="nil"/>
+          <w:between w:space="0" w:sz="0" w:val="nil"/>
+        </w:pBdr>
+        <w:shd w:fill="auto" w:val="clear"/>
+        <w:ind w:left="600" w:hanging="360"/>
+        <w:rPr/>
+      </w:pPr>
+      <w:r>
+        <w:rPr>
+          <w:rtl w:val="0"/>
+        </w:rPr>
+      </w:r>
+    </w:p>
+    <w:p>
+      <w:pPr>
+        <w:numPr>
+          <w:ilvl w:val="0"/>
+          <w:numId w:val="3"/>
         </w:numPr>
         <w:pBdr>
           <w:top w:space="0" w:sz="0" w:val="nil"/>
@@ -8750,7 +8369,7 @@
       <w:pPr>
         <w:numPr>
           <w:ilvl w:val="0"/>
-          <w:numId w:val="1"/>
+          <w:numId w:val="3"/>
         </w:numPr>
         <w:pBdr>
           <w:top w:space="0" w:sz="0" w:val="nil"/>
@@ -8774,7 +8393,7 @@
       <w:pPr>
         <w:numPr>
           <w:ilvl w:val="0"/>
-          <w:numId w:val="1"/>
+          <w:numId w:val="3"/>
         </w:numPr>
         <w:pBdr>
           <w:top w:space="0" w:sz="0" w:val="nil"/>
@@ -8798,30 +8417,30 @@
       <w:pPr>
         <w:numPr>
           <w:ilvl w:val="0"/>
-          <w:numId w:val="1"/>
-        </w:numPr>
-        <w:pBdr>
-          <w:top w:space="0" w:sz="0" w:val="nil"/>
-          <w:left w:space="0" w:sz="0" w:val="nil"/>
-          <w:bottom w:space="0" w:sz="0" w:val="nil"/>
-          <w:right w:space="0" w:sz="0" w:val="nil"/>
-          <w:between w:space="0" w:sz="0" w:val="nil"/>
-        </w:pBdr>
-        <w:shd w:fill="auto" w:val="clear"/>
-        <w:ind w:left="600" w:hanging="360"/>
-        <w:rPr/>
-      </w:pPr>
-      <w:r>
-        <w:rPr>
-          <w:rtl w:val="0"/>
-        </w:rPr>
-      </w:r>
-    </w:p>
-    <w:p>
-      <w:pPr>
-        <w:numPr>
-          <w:ilvl w:val="0"/>
-          <w:numId w:val="1"/>
+          <w:numId w:val="3"/>
+        </w:numPr>
+        <w:pBdr>
+          <w:top w:space="0" w:sz="0" w:val="nil"/>
+          <w:left w:space="0" w:sz="0" w:val="nil"/>
+          <w:bottom w:space="0" w:sz="0" w:val="nil"/>
+          <w:right w:space="0" w:sz="0" w:val="nil"/>
+          <w:between w:space="0" w:sz="0" w:val="nil"/>
+        </w:pBdr>
+        <w:shd w:fill="auto" w:val="clear"/>
+        <w:ind w:left="600" w:hanging="360"/>
+        <w:rPr/>
+      </w:pPr>
+      <w:r>
+        <w:rPr>
+          <w:rtl w:val="0"/>
+        </w:rPr>
+      </w:r>
+    </w:p>
+    <w:p>
+      <w:pPr>
+        <w:numPr>
+          <w:ilvl w:val="0"/>
+          <w:numId w:val="3"/>
         </w:numPr>
         <w:pBdr>
           <w:top w:space="0" w:sz="0" w:val="nil"/>
@@ -8845,7 +8464,7 @@
       <w:pPr>
         <w:numPr>
           <w:ilvl w:val="0"/>
-          <w:numId w:val="1"/>
+          <w:numId w:val="3"/>
         </w:numPr>
         <w:pBdr>
           <w:top w:space="0" w:sz="0" w:val="nil"/>
@@ -8869,7 +8488,7 @@
       <w:pPr>
         <w:numPr>
           <w:ilvl w:val="0"/>
-          <w:numId w:val="1"/>
+          <w:numId w:val="3"/>
         </w:numPr>
         <w:pBdr>
           <w:top w:space="0" w:sz="0" w:val="nil"/>
@@ -8893,30 +8512,30 @@
       <w:pPr>
         <w:numPr>
           <w:ilvl w:val="0"/>
-          <w:numId w:val="1"/>
-        </w:numPr>
-        <w:pBdr>
-          <w:top w:space="0" w:sz="0" w:val="nil"/>
-          <w:left w:space="0" w:sz="0" w:val="nil"/>
-          <w:bottom w:space="0" w:sz="0" w:val="nil"/>
-          <w:right w:space="0" w:sz="0" w:val="nil"/>
-          <w:between w:space="0" w:sz="0" w:val="nil"/>
-        </w:pBdr>
-        <w:shd w:fill="auto" w:val="clear"/>
-        <w:ind w:left="600" w:hanging="360"/>
-        <w:rPr/>
-      </w:pPr>
-      <w:r>
-        <w:rPr>
-          <w:rtl w:val="0"/>
-        </w:rPr>
-      </w:r>
-    </w:p>
-    <w:p>
-      <w:pPr>
-        <w:numPr>
-          <w:ilvl w:val="0"/>
-          <w:numId w:val="1"/>
+          <w:numId w:val="3"/>
+        </w:numPr>
+        <w:pBdr>
+          <w:top w:space="0" w:sz="0" w:val="nil"/>
+          <w:left w:space="0" w:sz="0" w:val="nil"/>
+          <w:bottom w:space="0" w:sz="0" w:val="nil"/>
+          <w:right w:space="0" w:sz="0" w:val="nil"/>
+          <w:between w:space="0" w:sz="0" w:val="nil"/>
+        </w:pBdr>
+        <w:shd w:fill="auto" w:val="clear"/>
+        <w:ind w:left="600" w:hanging="360"/>
+        <w:rPr/>
+      </w:pPr>
+      <w:r>
+        <w:rPr>
+          <w:rtl w:val="0"/>
+        </w:rPr>
+      </w:r>
+    </w:p>
+    <w:p>
+      <w:pPr>
+        <w:numPr>
+          <w:ilvl w:val="0"/>
+          <w:numId w:val="3"/>
         </w:numPr>
         <w:pBdr>
           <w:top w:space="0" w:sz="0" w:val="nil"/>
@@ -8940,7 +8559,7 @@
       <w:pPr>
         <w:numPr>
           <w:ilvl w:val="0"/>
-          <w:numId w:val="1"/>
+          <w:numId w:val="3"/>
         </w:numPr>
         <w:pBdr>
           <w:top w:space="0" w:sz="0" w:val="nil"/>
@@ -8964,30 +8583,30 @@
       <w:pPr>
         <w:numPr>
           <w:ilvl w:val="0"/>
-          <w:numId w:val="1"/>
-        </w:numPr>
-        <w:pBdr>
-          <w:top w:space="0" w:sz="0" w:val="nil"/>
-          <w:left w:space="0" w:sz="0" w:val="nil"/>
-          <w:bottom w:space="0" w:sz="0" w:val="nil"/>
-          <w:right w:space="0" w:sz="0" w:val="nil"/>
-          <w:between w:space="0" w:sz="0" w:val="nil"/>
-        </w:pBdr>
-        <w:shd w:fill="auto" w:val="clear"/>
-        <w:ind w:left="600" w:hanging="360"/>
-        <w:rPr/>
-      </w:pPr>
-      <w:r>
-        <w:rPr>
-          <w:rtl w:val="0"/>
-        </w:rPr>
-      </w:r>
-    </w:p>
-    <w:p>
-      <w:pPr>
-        <w:numPr>
-          <w:ilvl w:val="0"/>
-          <w:numId w:val="1"/>
+          <w:numId w:val="3"/>
+        </w:numPr>
+        <w:pBdr>
+          <w:top w:space="0" w:sz="0" w:val="nil"/>
+          <w:left w:space="0" w:sz="0" w:val="nil"/>
+          <w:bottom w:space="0" w:sz="0" w:val="nil"/>
+          <w:right w:space="0" w:sz="0" w:val="nil"/>
+          <w:between w:space="0" w:sz="0" w:val="nil"/>
+        </w:pBdr>
+        <w:shd w:fill="auto" w:val="clear"/>
+        <w:ind w:left="600" w:hanging="360"/>
+        <w:rPr/>
+      </w:pPr>
+      <w:r>
+        <w:rPr>
+          <w:rtl w:val="0"/>
+        </w:rPr>
+      </w:r>
+    </w:p>
+    <w:p>
+      <w:pPr>
+        <w:numPr>
+          <w:ilvl w:val="0"/>
+          <w:numId w:val="3"/>
         </w:numPr>
         <w:pBdr>
           <w:top w:space="0" w:sz="0" w:val="nil"/>
@@ -9011,30 +8630,30 @@
       <w:pPr>
         <w:numPr>
           <w:ilvl w:val="0"/>
-          <w:numId w:val="1"/>
-        </w:numPr>
-        <w:pBdr>
-          <w:top w:space="0" w:sz="0" w:val="nil"/>
-          <w:left w:space="0" w:sz="0" w:val="nil"/>
-          <w:bottom w:space="0" w:sz="0" w:val="nil"/>
-          <w:right w:space="0" w:sz="0" w:val="nil"/>
-          <w:between w:space="0" w:sz="0" w:val="nil"/>
-        </w:pBdr>
-        <w:shd w:fill="auto" w:val="clear"/>
-        <w:ind w:left="600" w:hanging="360"/>
-        <w:rPr/>
-      </w:pPr>
-      <w:r>
-        <w:rPr>
-          <w:rtl w:val="0"/>
-        </w:rPr>
-      </w:r>
-    </w:p>
-    <w:p>
-      <w:pPr>
-        <w:numPr>
-          <w:ilvl w:val="0"/>
-          <w:numId w:val="1"/>
+          <w:numId w:val="3"/>
+        </w:numPr>
+        <w:pBdr>
+          <w:top w:space="0" w:sz="0" w:val="nil"/>
+          <w:left w:space="0" w:sz="0" w:val="nil"/>
+          <w:bottom w:space="0" w:sz="0" w:val="nil"/>
+          <w:right w:space="0" w:sz="0" w:val="nil"/>
+          <w:between w:space="0" w:sz="0" w:val="nil"/>
+        </w:pBdr>
+        <w:shd w:fill="auto" w:val="clear"/>
+        <w:ind w:left="600" w:hanging="360"/>
+        <w:rPr/>
+      </w:pPr>
+      <w:r>
+        <w:rPr>
+          <w:rtl w:val="0"/>
+        </w:rPr>
+      </w:r>
+    </w:p>
+    <w:p>
+      <w:pPr>
+        <w:numPr>
+          <w:ilvl w:val="0"/>
+          <w:numId w:val="3"/>
         </w:numPr>
         <w:pBdr>
           <w:top w:space="0" w:sz="0" w:val="nil"/>
@@ -9058,7 +8677,7 @@
       <w:pPr>
         <w:numPr>
           <w:ilvl w:val="0"/>
-          <w:numId w:val="1"/>
+          <w:numId w:val="3"/>
         </w:numPr>
         <w:pBdr>
           <w:top w:space="0" w:sz="0" w:val="nil"/>
@@ -9082,7 +8701,7 @@
       <w:pPr>
         <w:numPr>
           <w:ilvl w:val="0"/>
-          <w:numId w:val="1"/>
+          <w:numId w:val="3"/>
         </w:numPr>
         <w:pBdr>
           <w:top w:space="0" w:sz="0" w:val="nil"/>
@@ -9106,30 +8725,30 @@
       <w:pPr>
         <w:numPr>
           <w:ilvl w:val="0"/>
-          <w:numId w:val="1"/>
-        </w:numPr>
-        <w:pBdr>
-          <w:top w:space="0" w:sz="0" w:val="nil"/>
-          <w:left w:space="0" w:sz="0" w:val="nil"/>
-          <w:bottom w:space="0" w:sz="0" w:val="nil"/>
-          <w:right w:space="0" w:sz="0" w:val="nil"/>
-          <w:between w:space="0" w:sz="0" w:val="nil"/>
-        </w:pBdr>
-        <w:shd w:fill="auto" w:val="clear"/>
-        <w:ind w:left="600" w:hanging="360"/>
-        <w:rPr/>
-      </w:pPr>
-      <w:r>
-        <w:rPr>
-          <w:rtl w:val="0"/>
-        </w:rPr>
-      </w:r>
-    </w:p>
-    <w:p>
-      <w:pPr>
-        <w:numPr>
-          <w:ilvl w:val="0"/>
-          <w:numId w:val="1"/>
+          <w:numId w:val="3"/>
+        </w:numPr>
+        <w:pBdr>
+          <w:top w:space="0" w:sz="0" w:val="nil"/>
+          <w:left w:space="0" w:sz="0" w:val="nil"/>
+          <w:bottom w:space="0" w:sz="0" w:val="nil"/>
+          <w:right w:space="0" w:sz="0" w:val="nil"/>
+          <w:between w:space="0" w:sz="0" w:val="nil"/>
+        </w:pBdr>
+        <w:shd w:fill="auto" w:val="clear"/>
+        <w:ind w:left="600" w:hanging="360"/>
+        <w:rPr/>
+      </w:pPr>
+      <w:r>
+        <w:rPr>
+          <w:rtl w:val="0"/>
+        </w:rPr>
+      </w:r>
+    </w:p>
+    <w:p>
+      <w:pPr>
+        <w:numPr>
+          <w:ilvl w:val="0"/>
+          <w:numId w:val="3"/>
         </w:numPr>
         <w:pBdr>
           <w:top w:space="0" w:sz="0" w:val="nil"/>
@@ -9153,7 +8772,7 @@
       <w:pPr>
         <w:numPr>
           <w:ilvl w:val="0"/>
-          <w:numId w:val="1"/>
+          <w:numId w:val="3"/>
         </w:numPr>
         <w:pBdr>
           <w:top w:space="0" w:sz="0" w:val="nil"/>
@@ -9177,7 +8796,7 @@
       <w:pPr>
         <w:numPr>
           <w:ilvl w:val="0"/>
-          <w:numId w:val="1"/>
+          <w:numId w:val="3"/>
         </w:numPr>
         <w:pBdr>
           <w:top w:space="0" w:sz="0" w:val="nil"/>
@@ -9201,30 +8820,30 @@
       <w:pPr>
         <w:numPr>
           <w:ilvl w:val="0"/>
-          <w:numId w:val="1"/>
-        </w:numPr>
-        <w:pBdr>
-          <w:top w:space="0" w:sz="0" w:val="nil"/>
-          <w:left w:space="0" w:sz="0" w:val="nil"/>
-          <w:bottom w:space="0" w:sz="0" w:val="nil"/>
-          <w:right w:space="0" w:sz="0" w:val="nil"/>
-          <w:between w:space="0" w:sz="0" w:val="nil"/>
-        </w:pBdr>
-        <w:shd w:fill="auto" w:val="clear"/>
-        <w:ind w:left="600" w:hanging="360"/>
-        <w:rPr/>
-      </w:pPr>
-      <w:r>
-        <w:rPr>
-          <w:rtl w:val="0"/>
-        </w:rPr>
-      </w:r>
-    </w:p>
-    <w:p>
-      <w:pPr>
-        <w:numPr>
-          <w:ilvl w:val="0"/>
-          <w:numId w:val="1"/>
+          <w:numId w:val="3"/>
+        </w:numPr>
+        <w:pBdr>
+          <w:top w:space="0" w:sz="0" w:val="nil"/>
+          <w:left w:space="0" w:sz="0" w:val="nil"/>
+          <w:bottom w:space="0" w:sz="0" w:val="nil"/>
+          <w:right w:space="0" w:sz="0" w:val="nil"/>
+          <w:between w:space="0" w:sz="0" w:val="nil"/>
+        </w:pBdr>
+        <w:shd w:fill="auto" w:val="clear"/>
+        <w:ind w:left="600" w:hanging="360"/>
+        <w:rPr/>
+      </w:pPr>
+      <w:r>
+        <w:rPr>
+          <w:rtl w:val="0"/>
+        </w:rPr>
+      </w:r>
+    </w:p>
+    <w:p>
+      <w:pPr>
+        <w:numPr>
+          <w:ilvl w:val="0"/>
+          <w:numId w:val="3"/>
         </w:numPr>
         <w:pBdr>
           <w:top w:space="0" w:sz="0" w:val="nil"/>
@@ -9257,7 +8876,7 @@
       <w:pPr>
         <w:numPr>
           <w:ilvl w:val="0"/>
-          <w:numId w:val="1"/>
+          <w:numId w:val="3"/>
         </w:numPr>
         <w:pBdr>
           <w:top w:space="0" w:sz="0" w:val="nil"/>
@@ -9290,30 +8909,30 @@
       <w:pPr>
         <w:numPr>
           <w:ilvl w:val="0"/>
-          <w:numId w:val="1"/>
-        </w:numPr>
-        <w:pBdr>
-          <w:top w:space="0" w:sz="0" w:val="nil"/>
-          <w:left w:space="0" w:sz="0" w:val="nil"/>
-          <w:bottom w:space="0" w:sz="0" w:val="nil"/>
-          <w:right w:space="0" w:sz="0" w:val="nil"/>
-          <w:between w:space="0" w:sz="0" w:val="nil"/>
-        </w:pBdr>
-        <w:shd w:fill="auto" w:val="clear"/>
-        <w:ind w:left="600" w:hanging="360"/>
-        <w:rPr/>
-      </w:pPr>
-      <w:r>
-        <w:rPr>
-          <w:rtl w:val="0"/>
-        </w:rPr>
-      </w:r>
-    </w:p>
-    <w:p>
-      <w:pPr>
-        <w:numPr>
-          <w:ilvl w:val="0"/>
-          <w:numId w:val="1"/>
+          <w:numId w:val="3"/>
+        </w:numPr>
+        <w:pBdr>
+          <w:top w:space="0" w:sz="0" w:val="nil"/>
+          <w:left w:space="0" w:sz="0" w:val="nil"/>
+          <w:bottom w:space="0" w:sz="0" w:val="nil"/>
+          <w:right w:space="0" w:sz="0" w:val="nil"/>
+          <w:between w:space="0" w:sz="0" w:val="nil"/>
+        </w:pBdr>
+        <w:shd w:fill="auto" w:val="clear"/>
+        <w:ind w:left="600" w:hanging="360"/>
+        <w:rPr/>
+      </w:pPr>
+      <w:r>
+        <w:rPr>
+          <w:rtl w:val="0"/>
+        </w:rPr>
+      </w:r>
+    </w:p>
+    <w:p>
+      <w:pPr>
+        <w:numPr>
+          <w:ilvl w:val="0"/>
+          <w:numId w:val="3"/>
         </w:numPr>
         <w:pBdr>
           <w:top w:space="0" w:sz="0" w:val="nil"/>
@@ -9337,30 +8956,30 @@
       <w:pPr>
         <w:numPr>
           <w:ilvl w:val="0"/>
-          <w:numId w:val="1"/>
-        </w:numPr>
-        <w:pBdr>
-          <w:top w:space="0" w:sz="0" w:val="nil"/>
-          <w:left w:space="0" w:sz="0" w:val="nil"/>
-          <w:bottom w:space="0" w:sz="0" w:val="nil"/>
-          <w:right w:space="0" w:sz="0" w:val="nil"/>
-          <w:between w:space="0" w:sz="0" w:val="nil"/>
-        </w:pBdr>
-        <w:shd w:fill="auto" w:val="clear"/>
-        <w:ind w:left="600" w:hanging="360"/>
-        <w:rPr/>
-      </w:pPr>
-      <w:r>
-        <w:rPr>
-          <w:rtl w:val="0"/>
-        </w:rPr>
-      </w:r>
-    </w:p>
-    <w:p>
-      <w:pPr>
-        <w:numPr>
-          <w:ilvl w:val="0"/>
-          <w:numId w:val="1"/>
+          <w:numId w:val="3"/>
+        </w:numPr>
+        <w:pBdr>
+          <w:top w:space="0" w:sz="0" w:val="nil"/>
+          <w:left w:space="0" w:sz="0" w:val="nil"/>
+          <w:bottom w:space="0" w:sz="0" w:val="nil"/>
+          <w:right w:space="0" w:sz="0" w:val="nil"/>
+          <w:between w:space="0" w:sz="0" w:val="nil"/>
+        </w:pBdr>
+        <w:shd w:fill="auto" w:val="clear"/>
+        <w:ind w:left="600" w:hanging="360"/>
+        <w:rPr/>
+      </w:pPr>
+      <w:r>
+        <w:rPr>
+          <w:rtl w:val="0"/>
+        </w:rPr>
+      </w:r>
+    </w:p>
+    <w:p>
+      <w:pPr>
+        <w:numPr>
+          <w:ilvl w:val="0"/>
+          <w:numId w:val="3"/>
         </w:numPr>
         <w:pBdr>
           <w:top w:space="0" w:sz="0" w:val="nil"/>
@@ -9384,7 +9003,7 @@
       <w:pPr>
         <w:numPr>
           <w:ilvl w:val="0"/>
-          <w:numId w:val="1"/>
+          <w:numId w:val="3"/>
         </w:numPr>
         <w:pBdr>
           <w:top w:space="0" w:sz="0" w:val="nil"/>
@@ -9408,7 +9027,7 @@
       <w:pPr>
         <w:numPr>
           <w:ilvl w:val="0"/>
-          <w:numId w:val="1"/>
+          <w:numId w:val="3"/>
         </w:numPr>
         <w:pBdr>
           <w:top w:space="0" w:sz="0" w:val="nil"/>
@@ -9432,7 +9051,7 @@
       <w:pPr>
         <w:numPr>
           <w:ilvl w:val="0"/>
-          <w:numId w:val="1"/>
+          <w:numId w:val="3"/>
         </w:numPr>
         <w:pBdr>
           <w:top w:space="0" w:sz="0" w:val="nil"/>
@@ -9456,7 +9075,7 @@
       <w:pPr>
         <w:numPr>
           <w:ilvl w:val="0"/>
-          <w:numId w:val="1"/>
+          <w:numId w:val="3"/>
         </w:numPr>
         <w:pBdr>
           <w:top w:space="0" w:sz="0" w:val="nil"/>
@@ -9490,7 +9109,7 @@
       <w:pPr>
         <w:numPr>
           <w:ilvl w:val="0"/>
-          <w:numId w:val="1"/>
+          <w:numId w:val="3"/>
         </w:numPr>
         <w:pBdr>
           <w:top w:space="0" w:sz="0" w:val="nil"/>
@@ -9514,30 +9133,30 @@
       <w:pPr>
         <w:numPr>
           <w:ilvl w:val="0"/>
-          <w:numId w:val="1"/>
-        </w:numPr>
-        <w:pBdr>
-          <w:top w:space="0" w:sz="0" w:val="nil"/>
-          <w:left w:space="0" w:sz="0" w:val="nil"/>
-          <w:bottom w:space="0" w:sz="0" w:val="nil"/>
-          <w:right w:space="0" w:sz="0" w:val="nil"/>
-          <w:between w:space="0" w:sz="0" w:val="nil"/>
-        </w:pBdr>
-        <w:shd w:fill="auto" w:val="clear"/>
-        <w:ind w:left="600" w:hanging="360"/>
-        <w:rPr/>
-      </w:pPr>
-      <w:r>
-        <w:rPr>
-          <w:rtl w:val="0"/>
-        </w:rPr>
-      </w:r>
-    </w:p>
-    <w:p>
-      <w:pPr>
-        <w:numPr>
-          <w:ilvl w:val="0"/>
-          <w:numId w:val="1"/>
+          <w:numId w:val="3"/>
+        </w:numPr>
+        <w:pBdr>
+          <w:top w:space="0" w:sz="0" w:val="nil"/>
+          <w:left w:space="0" w:sz="0" w:val="nil"/>
+          <w:bottom w:space="0" w:sz="0" w:val="nil"/>
+          <w:right w:space="0" w:sz="0" w:val="nil"/>
+          <w:between w:space="0" w:sz="0" w:val="nil"/>
+        </w:pBdr>
+        <w:shd w:fill="auto" w:val="clear"/>
+        <w:ind w:left="600" w:hanging="360"/>
+        <w:rPr/>
+      </w:pPr>
+      <w:r>
+        <w:rPr>
+          <w:rtl w:val="0"/>
+        </w:rPr>
+      </w:r>
+    </w:p>
+    <w:p>
+      <w:pPr>
+        <w:numPr>
+          <w:ilvl w:val="0"/>
+          <w:numId w:val="3"/>
         </w:numPr>
         <w:pBdr>
           <w:top w:space="0" w:sz="0" w:val="nil"/>
@@ -9561,7 +9180,7 @@
       <w:pPr>
         <w:numPr>
           <w:ilvl w:val="0"/>
-          <w:numId w:val="1"/>
+          <w:numId w:val="3"/>
         </w:numPr>
         <w:pBdr>
           <w:top w:space="0" w:sz="0" w:val="nil"/>
@@ -9585,7 +9204,7 @@
       <w:pPr>
         <w:numPr>
           <w:ilvl w:val="0"/>
-          <w:numId w:val="1"/>
+          <w:numId w:val="3"/>
         </w:numPr>
         <w:pBdr>
           <w:top w:space="0" w:sz="0" w:val="nil"/>
@@ -9609,7 +9228,7 @@
       <w:pPr>
         <w:numPr>
           <w:ilvl w:val="0"/>
-          <w:numId w:val="1"/>
+          <w:numId w:val="3"/>
         </w:numPr>
         <w:pBdr>
           <w:top w:space="0" w:sz="0" w:val="nil"/>
@@ -9633,30 +9252,30 @@
       <w:pPr>
         <w:numPr>
           <w:ilvl w:val="0"/>
-          <w:numId w:val="1"/>
-        </w:numPr>
-        <w:pBdr>
-          <w:top w:space="0" w:sz="0" w:val="nil"/>
-          <w:left w:space="0" w:sz="0" w:val="nil"/>
-          <w:bottom w:space="0" w:sz="0" w:val="nil"/>
-          <w:right w:space="0" w:sz="0" w:val="nil"/>
-          <w:between w:space="0" w:sz="0" w:val="nil"/>
-        </w:pBdr>
-        <w:shd w:fill="auto" w:val="clear"/>
-        <w:ind w:left="600" w:hanging="360"/>
-        <w:rPr/>
-      </w:pPr>
-      <w:r>
-        <w:rPr>
-          <w:rtl w:val="0"/>
-        </w:rPr>
-      </w:r>
-    </w:p>
-    <w:p>
-      <w:pPr>
-        <w:numPr>
-          <w:ilvl w:val="0"/>
-          <w:numId w:val="1"/>
+          <w:numId w:val="3"/>
+        </w:numPr>
+        <w:pBdr>
+          <w:top w:space="0" w:sz="0" w:val="nil"/>
+          <w:left w:space="0" w:sz="0" w:val="nil"/>
+          <w:bottom w:space="0" w:sz="0" w:val="nil"/>
+          <w:right w:space="0" w:sz="0" w:val="nil"/>
+          <w:between w:space="0" w:sz="0" w:val="nil"/>
+        </w:pBdr>
+        <w:shd w:fill="auto" w:val="clear"/>
+        <w:ind w:left="600" w:hanging="360"/>
+        <w:rPr/>
+      </w:pPr>
+      <w:r>
+        <w:rPr>
+          <w:rtl w:val="0"/>
+        </w:rPr>
+      </w:r>
+    </w:p>
+    <w:p>
+      <w:pPr>
+        <w:numPr>
+          <w:ilvl w:val="0"/>
+          <w:numId w:val="3"/>
         </w:numPr>
         <w:pBdr>
           <w:top w:space="0" w:sz="0" w:val="nil"/>
@@ -9680,7 +9299,7 @@
       <w:pPr>
         <w:numPr>
           <w:ilvl w:val="0"/>
-          <w:numId w:val="1"/>
+          <w:numId w:val="3"/>
         </w:numPr>
         <w:pBdr>
           <w:top w:space="0" w:sz="0" w:val="nil"/>
@@ -9704,7 +9323,7 @@
       <w:pPr>
         <w:numPr>
           <w:ilvl w:val="0"/>
-          <w:numId w:val="1"/>
+          <w:numId w:val="3"/>
         </w:numPr>
         <w:pBdr>
           <w:top w:space="0" w:sz="0" w:val="nil"/>
@@ -9728,7 +9347,7 @@
       <w:pPr>
         <w:numPr>
           <w:ilvl w:val="0"/>
-          <w:numId w:val="1"/>
+          <w:numId w:val="3"/>
         </w:numPr>
         <w:pBdr>
           <w:top w:space="0" w:sz="0" w:val="nil"/>
@@ -9752,7 +9371,7 @@
       <w:pPr>
         <w:numPr>
           <w:ilvl w:val="0"/>
-          <w:numId w:val="1"/>
+          <w:numId w:val="3"/>
         </w:numPr>
         <w:pBdr>
           <w:top w:space="0" w:sz="0" w:val="nil"/>
@@ -9776,30 +9395,30 @@
       <w:pPr>
         <w:numPr>
           <w:ilvl w:val="0"/>
-          <w:numId w:val="1"/>
-        </w:numPr>
-        <w:pBdr>
-          <w:top w:space="0" w:sz="0" w:val="nil"/>
-          <w:left w:space="0" w:sz="0" w:val="nil"/>
-          <w:bottom w:space="0" w:sz="0" w:val="nil"/>
-          <w:right w:space="0" w:sz="0" w:val="nil"/>
-          <w:between w:space="0" w:sz="0" w:val="nil"/>
-        </w:pBdr>
-        <w:shd w:fill="auto" w:val="clear"/>
-        <w:ind w:left="600" w:hanging="360"/>
-        <w:rPr/>
-      </w:pPr>
-      <w:r>
-        <w:rPr>
-          <w:rtl w:val="0"/>
-        </w:rPr>
-      </w:r>
-    </w:p>
-    <w:p>
-      <w:pPr>
-        <w:numPr>
-          <w:ilvl w:val="0"/>
-          <w:numId w:val="1"/>
+          <w:numId w:val="3"/>
+        </w:numPr>
+        <w:pBdr>
+          <w:top w:space="0" w:sz="0" w:val="nil"/>
+          <w:left w:space="0" w:sz="0" w:val="nil"/>
+          <w:bottom w:space="0" w:sz="0" w:val="nil"/>
+          <w:right w:space="0" w:sz="0" w:val="nil"/>
+          <w:between w:space="0" w:sz="0" w:val="nil"/>
+        </w:pBdr>
+        <w:shd w:fill="auto" w:val="clear"/>
+        <w:ind w:left="600" w:hanging="360"/>
+        <w:rPr/>
+      </w:pPr>
+      <w:r>
+        <w:rPr>
+          <w:rtl w:val="0"/>
+        </w:rPr>
+      </w:r>
+    </w:p>
+    <w:p>
+      <w:pPr>
+        <w:numPr>
+          <w:ilvl w:val="0"/>
+          <w:numId w:val="3"/>
         </w:numPr>
         <w:pBdr>
           <w:top w:space="0" w:sz="0" w:val="nil"/>
@@ -9823,7 +9442,7 @@
       <w:pPr>
         <w:numPr>
           <w:ilvl w:val="0"/>
-          <w:numId w:val="1"/>
+          <w:numId w:val="3"/>
         </w:numPr>
         <w:pBdr>
           <w:top w:space="0" w:sz="0" w:val="nil"/>
@@ -9847,7 +9466,7 @@
       <w:pPr>
         <w:numPr>
           <w:ilvl w:val="0"/>
-          <w:numId w:val="1"/>
+          <w:numId w:val="3"/>
         </w:numPr>
         <w:pBdr>
           <w:top w:space="0" w:sz="0" w:val="nil"/>
@@ -9871,7 +9490,7 @@
       <w:pPr>
         <w:numPr>
           <w:ilvl w:val="0"/>
-          <w:numId w:val="1"/>
+          <w:numId w:val="3"/>
         </w:numPr>
         <w:pBdr>
           <w:top w:space="0" w:sz="0" w:val="nil"/>
@@ -9895,7 +9514,7 @@
       <w:pPr>
         <w:numPr>
           <w:ilvl w:val="0"/>
-          <w:numId w:val="1"/>
+          <w:numId w:val="3"/>
         </w:numPr>
         <w:pBdr>
           <w:top w:space="0" w:sz="0" w:val="nil"/>
@@ -9919,7 +9538,7 @@
       <w:pPr>
         <w:numPr>
           <w:ilvl w:val="0"/>
-          <w:numId w:val="1"/>
+          <w:numId w:val="3"/>
         </w:numPr>
         <w:pBdr>
           <w:top w:space="0" w:sz="0" w:val="nil"/>
@@ -9943,7 +9562,7 @@
       <w:pPr>
         <w:numPr>
           <w:ilvl w:val="0"/>
-          <w:numId w:val="1"/>
+          <w:numId w:val="3"/>
         </w:numPr>
         <w:pBdr>
           <w:top w:space="0" w:sz="0" w:val="nil"/>
@@ -9967,7 +9586,7 @@
       <w:pPr>
         <w:numPr>
           <w:ilvl w:val="0"/>
-          <w:numId w:val="1"/>
+          <w:numId w:val="3"/>
         </w:numPr>
         <w:pBdr>
           <w:top w:space="0" w:sz="0" w:val="nil"/>
@@ -9991,7 +9610,7 @@
       <w:pPr>
         <w:numPr>
           <w:ilvl w:val="0"/>
-          <w:numId w:val="1"/>
+          <w:numId w:val="3"/>
         </w:numPr>
         <w:pBdr>
           <w:top w:space="0" w:sz="0" w:val="nil"/>
@@ -10015,7 +9634,7 @@
       <w:pPr>
         <w:numPr>
           <w:ilvl w:val="0"/>
-          <w:numId w:val="1"/>
+          <w:numId w:val="3"/>
         </w:numPr>
         <w:pBdr>
           <w:top w:space="0" w:sz="0" w:val="nil"/>
@@ -10039,7 +9658,7 @@
       <w:pPr>
         <w:numPr>
           <w:ilvl w:val="0"/>
-          <w:numId w:val="1"/>
+          <w:numId w:val="3"/>
         </w:numPr>
         <w:pBdr>
           <w:top w:space="0" w:sz="0" w:val="nil"/>
@@ -10063,30 +9682,30 @@
       <w:pPr>
         <w:numPr>
           <w:ilvl w:val="0"/>
-          <w:numId w:val="1"/>
-        </w:numPr>
-        <w:pBdr>
-          <w:top w:space="0" w:sz="0" w:val="nil"/>
-          <w:left w:space="0" w:sz="0" w:val="nil"/>
-          <w:bottom w:space="0" w:sz="0" w:val="nil"/>
-          <w:right w:space="0" w:sz="0" w:val="nil"/>
-          <w:between w:space="0" w:sz="0" w:val="nil"/>
-        </w:pBdr>
-        <w:shd w:fill="auto" w:val="clear"/>
-        <w:ind w:left="600" w:hanging="360"/>
-        <w:rPr/>
-      </w:pPr>
-      <w:r>
-        <w:rPr>
-          <w:rtl w:val="0"/>
-        </w:rPr>
-      </w:r>
-    </w:p>
-    <w:p>
-      <w:pPr>
-        <w:numPr>
-          <w:ilvl w:val="0"/>
-          <w:numId w:val="1"/>
+          <w:numId w:val="3"/>
+        </w:numPr>
+        <w:pBdr>
+          <w:top w:space="0" w:sz="0" w:val="nil"/>
+          <w:left w:space="0" w:sz="0" w:val="nil"/>
+          <w:bottom w:space="0" w:sz="0" w:val="nil"/>
+          <w:right w:space="0" w:sz="0" w:val="nil"/>
+          <w:between w:space="0" w:sz="0" w:val="nil"/>
+        </w:pBdr>
+        <w:shd w:fill="auto" w:val="clear"/>
+        <w:ind w:left="600" w:hanging="360"/>
+        <w:rPr/>
+      </w:pPr>
+      <w:r>
+        <w:rPr>
+          <w:rtl w:val="0"/>
+        </w:rPr>
+      </w:r>
+    </w:p>
+    <w:p>
+      <w:pPr>
+        <w:numPr>
+          <w:ilvl w:val="0"/>
+          <w:numId w:val="3"/>
         </w:numPr>
         <w:pBdr>
           <w:top w:space="0" w:sz="0" w:val="nil"/>
@@ -10110,7 +9729,7 @@
       <w:pPr>
         <w:numPr>
           <w:ilvl w:val="0"/>
-          <w:numId w:val="1"/>
+          <w:numId w:val="3"/>
         </w:numPr>
         <w:pBdr>
           <w:top w:space="0" w:sz="0" w:val="nil"/>
@@ -10134,7 +9753,7 @@
       <w:pPr>
         <w:numPr>
           <w:ilvl w:val="0"/>
-          <w:numId w:val="1"/>
+          <w:numId w:val="3"/>
         </w:numPr>
         <w:pBdr>
           <w:top w:space="0" w:sz="0" w:val="nil"/>
@@ -10158,7 +9777,7 @@
       <w:pPr>
         <w:numPr>
           <w:ilvl w:val="0"/>
-          <w:numId w:val="1"/>
+          <w:numId w:val="3"/>
         </w:numPr>
         <w:pBdr>
           <w:top w:space="0" w:sz="0" w:val="nil"/>
@@ -10182,7 +9801,7 @@
       <w:pPr>
         <w:numPr>
           <w:ilvl w:val="0"/>
-          <w:numId w:val="1"/>
+          <w:numId w:val="3"/>
         </w:numPr>
         <w:pBdr>
           <w:top w:space="0" w:sz="0" w:val="nil"/>
@@ -10206,7 +9825,7 @@
       <w:pPr>
         <w:numPr>
           <w:ilvl w:val="0"/>
-          <w:numId w:val="1"/>
+          <w:numId w:val="3"/>
         </w:numPr>
         <w:pBdr>
           <w:top w:space="0" w:sz="0" w:val="nil"/>
@@ -10264,19 +9883,7 @@
         <w:ind w:left="600" w:hanging="360"/>
       </w:pPr>
       <w:rPr>
-        <w:rFonts w:ascii="Arial" w:cs="Arial" w:eastAsia="Arial" w:hAnsi="Arial"/>
-        <w:b w:val="0"/>
-        <w:bCs w:val="0"/>
-        <w:i w:val="0"/>
-        <w:iCs w:val="0"/>
-        <w:smallCaps w:val="0"/>
-        <w:strike w:val="0"/>
-        <w:color w:val="000000"/>
-        <w:sz w:val="22"/>
-        <w:szCs w:val="22"/>
         <w:u w:val="none"/>
-        <w:shd w:fill="auto" w:val="clear"/>
-        <w:vertAlign w:val="baseline"/>
       </w:rPr>
     </w:lvl>
     <w:lvl w:ilvl="1">
@@ -10286,6 +9893,214 @@
       <w:lvlJc w:val="left"/>
       <w:pPr>
         <w:ind w:left="1440" w:hanging="360"/>
+      </w:pPr>
+      <w:rPr>
+        <w:u w:val="none"/>
+      </w:rPr>
+    </w:lvl>
+    <w:lvl w:ilvl="2">
+      <w:start w:val="1"/>
+      <w:numFmt w:val="bullet"/>
+      <w:lvlText w:val="■"/>
+      <w:lvlJc w:val="left"/>
+      <w:pPr>
+        <w:ind w:left="2160" w:hanging="360"/>
+      </w:pPr>
+      <w:rPr>
+        <w:u w:val="none"/>
+      </w:rPr>
+    </w:lvl>
+    <w:lvl w:ilvl="3">
+      <w:start w:val="1"/>
+      <w:numFmt w:val="bullet"/>
+      <w:lvlText w:val="■"/>
+      <w:lvlJc w:val="left"/>
+      <w:pPr>
+        <w:ind w:left="2880" w:hanging="360"/>
+      </w:pPr>
+      <w:rPr>
+        <w:u w:val="none"/>
+      </w:rPr>
+    </w:lvl>
+    <w:lvl w:ilvl="4">
+      <w:start w:val="1"/>
+      <w:numFmt w:val="bullet"/>
+      <w:lvlText w:val="■"/>
+      <w:lvlJc w:val="left"/>
+      <w:pPr>
+        <w:ind w:left="3600" w:hanging="360"/>
+      </w:pPr>
+      <w:rPr>
+        <w:u w:val="none"/>
+      </w:rPr>
+    </w:lvl>
+    <w:lvl w:ilvl="5">
+      <w:start w:val="1"/>
+      <w:numFmt w:val="bullet"/>
+      <w:lvlText w:val="■"/>
+      <w:lvlJc w:val="left"/>
+      <w:pPr>
+        <w:ind w:left="4320" w:hanging="360"/>
+      </w:pPr>
+      <w:rPr>
+        <w:u w:val="none"/>
+      </w:rPr>
+    </w:lvl>
+    <w:lvl w:ilvl="6">
+      <w:start w:val="1"/>
+      <w:numFmt w:val="bullet"/>
+      <w:lvlText w:val="■"/>
+      <w:lvlJc w:val="left"/>
+      <w:pPr>
+        <w:ind w:left="5040" w:hanging="360"/>
+      </w:pPr>
+      <w:rPr>
+        <w:u w:val="none"/>
+      </w:rPr>
+    </w:lvl>
+    <w:lvl w:ilvl="7">
+      <w:start w:val="1"/>
+      <w:numFmt w:val="bullet"/>
+      <w:lvlText w:val="■"/>
+      <w:lvlJc w:val="left"/>
+      <w:pPr>
+        <w:ind w:left="5760" w:hanging="360"/>
+      </w:pPr>
+      <w:rPr>
+        <w:u w:val="none"/>
+      </w:rPr>
+    </w:lvl>
+    <w:lvl w:ilvl="8">
+      <w:start w:val="1"/>
+      <w:numFmt w:val="bullet"/>
+      <w:lvlText w:val="■"/>
+      <w:lvlJc w:val="left"/>
+      <w:pPr>
+        <w:ind w:left="6480" w:hanging="360"/>
+      </w:pPr>
+      <w:rPr>
+        <w:u w:val="none"/>
+      </w:rPr>
+    </w:lvl>
+  </w:abstractNum>
+  <w:abstractNum w:abstractNumId="2">
+    <w:lvl w:ilvl="0">
+      <w:start w:val="1"/>
+      <w:numFmt w:val="bullet"/>
+      <w:lvlText w:val="●"/>
+      <w:lvlJc w:val="left"/>
+      <w:pPr>
+        <w:ind w:left="600" w:hanging="360"/>
+      </w:pPr>
+      <w:rPr>
+        <w:u w:val="none"/>
+      </w:rPr>
+    </w:lvl>
+    <w:lvl w:ilvl="1">
+      <w:start w:val="1"/>
+      <w:numFmt w:val="bullet"/>
+      <w:lvlText w:val="○"/>
+      <w:lvlJc w:val="left"/>
+      <w:pPr>
+        <w:ind w:left="1440" w:hanging="360"/>
+      </w:pPr>
+      <w:rPr>
+        <w:u w:val="none"/>
+      </w:rPr>
+    </w:lvl>
+    <w:lvl w:ilvl="2">
+      <w:start w:val="1"/>
+      <w:numFmt w:val="bullet"/>
+      <w:lvlText w:val="■"/>
+      <w:lvlJc w:val="left"/>
+      <w:pPr>
+        <w:ind w:left="2160" w:hanging="360"/>
+      </w:pPr>
+      <w:rPr>
+        <w:u w:val="none"/>
+      </w:rPr>
+    </w:lvl>
+    <w:lvl w:ilvl="3">
+      <w:start w:val="1"/>
+      <w:numFmt w:val="bullet"/>
+      <w:lvlText w:val="■"/>
+      <w:lvlJc w:val="left"/>
+      <w:pPr>
+        <w:ind w:left="2880" w:hanging="360"/>
+      </w:pPr>
+      <w:rPr>
+        <w:u w:val="none"/>
+      </w:rPr>
+    </w:lvl>
+    <w:lvl w:ilvl="4">
+      <w:start w:val="1"/>
+      <w:numFmt w:val="bullet"/>
+      <w:lvlText w:val="■"/>
+      <w:lvlJc w:val="left"/>
+      <w:pPr>
+        <w:ind w:left="3600" w:hanging="360"/>
+      </w:pPr>
+      <w:rPr>
+        <w:u w:val="none"/>
+      </w:rPr>
+    </w:lvl>
+    <w:lvl w:ilvl="5">
+      <w:start w:val="1"/>
+      <w:numFmt w:val="bullet"/>
+      <w:lvlText w:val="■"/>
+      <w:lvlJc w:val="left"/>
+      <w:pPr>
+        <w:ind w:left="4320" w:hanging="360"/>
+      </w:pPr>
+      <w:rPr>
+        <w:u w:val="none"/>
+      </w:rPr>
+    </w:lvl>
+    <w:lvl w:ilvl="6">
+      <w:start w:val="1"/>
+      <w:numFmt w:val="bullet"/>
+      <w:lvlText w:val="■"/>
+      <w:lvlJc w:val="left"/>
+      <w:pPr>
+        <w:ind w:left="5040" w:hanging="360"/>
+      </w:pPr>
+      <w:rPr>
+        <w:u w:val="none"/>
+      </w:rPr>
+    </w:lvl>
+    <w:lvl w:ilvl="7">
+      <w:start w:val="1"/>
+      <w:numFmt w:val="bullet"/>
+      <w:lvlText w:val="■"/>
+      <w:lvlJc w:val="left"/>
+      <w:pPr>
+        <w:ind w:left="5760" w:hanging="360"/>
+      </w:pPr>
+      <w:rPr>
+        <w:u w:val="none"/>
+      </w:rPr>
+    </w:lvl>
+    <w:lvl w:ilvl="8">
+      <w:start w:val="1"/>
+      <w:numFmt w:val="bullet"/>
+      <w:lvlText w:val="■"/>
+      <w:lvlJc w:val="left"/>
+      <w:pPr>
+        <w:ind w:left="6480" w:hanging="360"/>
+      </w:pPr>
+      <w:rPr>
+        <w:u w:val="none"/>
+      </w:rPr>
+    </w:lvl>
+  </w:abstractNum>
+  <w:abstractNum w:abstractNumId="3">
+    <w:lvl w:ilvl="0">
+      <w:start w:val="1"/>
+      <w:numFmt w:val="bullet"/>
+      <w:lvlText w:val="●"/>
+      <w:lvlJc w:val="left"/>
+      <w:pPr>
+        <w:ind w:left="600" w:hanging="360"/>
       </w:pPr>
       <w:rPr>
         <w:rFonts w:ascii="Arial" w:cs="Arial" w:eastAsia="Arial" w:hAnsi="Arial"/>
@@ -10303,13 +10118,13 @@
         <w:vertAlign w:val="baseline"/>
       </w:rPr>
     </w:lvl>
-    <w:lvl w:ilvl="2">
+    <w:lvl w:ilvl="1">
       <w:start w:val="1"/>
       <w:numFmt w:val="bullet"/>
-      <w:lvlText w:val="■"/>
+      <w:lvlText w:val="○"/>
       <w:lvlJc w:val="left"/>
       <w:pPr>
-        <w:ind w:left="2160" w:hanging="360"/>
+        <w:ind w:left="1440" w:hanging="360"/>
       </w:pPr>
       <w:rPr>
         <w:rFonts w:ascii="Arial" w:cs="Arial" w:eastAsia="Arial" w:hAnsi="Arial"/>
@@ -10327,13 +10142,13 @@
         <w:vertAlign w:val="baseline"/>
       </w:rPr>
     </w:lvl>
-    <w:lvl w:ilvl="3">
+    <w:lvl w:ilvl="2">
       <w:start w:val="1"/>
       <w:numFmt w:val="bullet"/>
       <w:lvlText w:val="■"/>
       <w:lvlJc w:val="left"/>
       <w:pPr>
-        <w:ind w:left="2880" w:hanging="360"/>
+        <w:ind w:left="2160" w:hanging="360"/>
       </w:pPr>
       <w:rPr>
         <w:rFonts w:ascii="Arial" w:cs="Arial" w:eastAsia="Arial" w:hAnsi="Arial"/>
@@ -10351,13 +10166,13 @@
         <w:vertAlign w:val="baseline"/>
       </w:rPr>
     </w:lvl>
-    <w:lvl w:ilvl="4">
+    <w:lvl w:ilvl="3">
       <w:start w:val="1"/>
       <w:numFmt w:val="bullet"/>
       <w:lvlText w:val="■"/>
       <w:lvlJc w:val="left"/>
       <w:pPr>
-        <w:ind w:left="3600" w:hanging="360"/>
+        <w:ind w:left="2880" w:hanging="360"/>
       </w:pPr>
       <w:rPr>
         <w:rFonts w:ascii="Arial" w:cs="Arial" w:eastAsia="Arial" w:hAnsi="Arial"/>
@@ -10375,13 +10190,13 @@
         <w:vertAlign w:val="baseline"/>
       </w:rPr>
     </w:lvl>
-    <w:lvl w:ilvl="5">
+    <w:lvl w:ilvl="4">
       <w:start w:val="1"/>
       <w:numFmt w:val="bullet"/>
       <w:lvlText w:val="■"/>
       <w:lvlJc w:val="left"/>
       <w:pPr>
-        <w:ind w:left="4320" w:hanging="360"/>
+        <w:ind w:left="3600" w:hanging="360"/>
       </w:pPr>
       <w:rPr>
         <w:rFonts w:ascii="Arial" w:cs="Arial" w:eastAsia="Arial" w:hAnsi="Arial"/>
@@ -10399,13 +10214,13 @@
         <w:vertAlign w:val="baseline"/>
       </w:rPr>
     </w:lvl>
-    <w:lvl w:ilvl="6">
+    <w:lvl w:ilvl="5">
       <w:start w:val="1"/>
       <w:numFmt w:val="bullet"/>
       <w:lvlText w:val="■"/>
       <w:lvlJc w:val="left"/>
       <w:pPr>
-        <w:ind w:left="5040" w:hanging="360"/>
+        <w:ind w:left="4320" w:hanging="360"/>
       </w:pPr>
       <w:rPr>
         <w:rFonts w:ascii="Arial" w:cs="Arial" w:eastAsia="Arial" w:hAnsi="Arial"/>
@@ -10423,13 +10238,13 @@
         <w:vertAlign w:val="baseline"/>
       </w:rPr>
     </w:lvl>
-    <w:lvl w:ilvl="7">
+    <w:lvl w:ilvl="6">
       <w:start w:val="1"/>
       <w:numFmt w:val="bullet"/>
       <w:lvlText w:val="■"/>
       <w:lvlJc w:val="left"/>
       <w:pPr>
-        <w:ind w:left="5760" w:hanging="360"/>
+        <w:ind w:left="5040" w:hanging="360"/>
       </w:pPr>
       <w:rPr>
         <w:rFonts w:ascii="Arial" w:cs="Arial" w:eastAsia="Arial" w:hAnsi="Arial"/>
@@ -10447,13 +10262,13 @@
         <w:vertAlign w:val="baseline"/>
       </w:rPr>
     </w:lvl>
-    <w:lvl w:ilvl="8">
+    <w:lvl w:ilvl="7">
       <w:start w:val="1"/>
       <w:numFmt w:val="bullet"/>
       <w:lvlText w:val="■"/>
       <w:lvlJc w:val="left"/>
       <w:pPr>
-        <w:ind w:left="6480" w:hanging="360"/>
+        <w:ind w:left="5760" w:hanging="360"/>
       </w:pPr>
       <w:rPr>
         <w:rFonts w:ascii="Arial" w:cs="Arial" w:eastAsia="Arial" w:hAnsi="Arial"/>
@@ -10471,9 +10286,39 @@
         <w:vertAlign w:val="baseline"/>
       </w:rPr>
     </w:lvl>
+    <w:lvl w:ilvl="8">
+      <w:start w:val="1"/>
+      <w:numFmt w:val="bullet"/>
+      <w:lvlText w:val="■"/>
+      <w:lvlJc w:val="left"/>
+      <w:pPr>
+        <w:ind w:left="6480" w:hanging="360"/>
+      </w:pPr>
+      <w:rPr>
+        <w:rFonts w:ascii="Arial" w:cs="Arial" w:eastAsia="Arial" w:hAnsi="Arial"/>
+        <w:b w:val="0"/>
+        <w:bCs w:val="0"/>
+        <w:i w:val="0"/>
+        <w:iCs w:val="0"/>
+        <w:smallCaps w:val="0"/>
+        <w:strike w:val="0"/>
+        <w:color w:val="000000"/>
+        <w:sz w:val="22"/>
+        <w:szCs w:val="22"/>
+        <w:u w:val="none"/>
+        <w:shd w:fill="auto" w:val="clear"/>
+        <w:vertAlign w:val="baseline"/>
+      </w:rPr>
+    </w:lvl>
   </w:abstractNum>
   <w:num w:numId="1">
     <w:abstractNumId w:val="1"/>
+  </w:num>
+  <w:num w:numId="2">
+    <w:abstractNumId w:val="2"/>
+  </w:num>
+  <w:num w:numId="3">
+    <w:abstractNumId w:val="3"/>
   </w:num>
 </w:numbering>
 </file>

--- a/Prompts.docx
+++ b/Prompts.docx
@@ -510,6 +510,89 @@
           <w:rtl w:val="0"/>
         </w:rPr>
         <w:t xml:space="preserve">TODO: Reify Association / Association End / Association End Types. Players. ISO TMRM. DCI Attribute / Relation.</w:t>
+      </w:r>
+    </w:p>
+    <w:p>
+      <w:pPr>
+        <w:ind w:left="0" w:firstLine="0"/>
+        <w:rPr/>
+      </w:pPr>
+      <w:r>
+        <w:rPr>
+          <w:rtl w:val="0"/>
+        </w:rPr>
+      </w:r>
+    </w:p>
+    <w:p>
+      <w:pPr>
+        <w:numPr>
+          <w:ilvl w:val="0"/>
+          <w:numId w:val="1"/>
+        </w:numPr>
+        <w:ind w:left="600" w:hanging="360"/>
+        <w:rPr>
+          <w:u w:val="none"/>
+        </w:rPr>
+      </w:pPr>
+      <w:r>
+        <w:rPr>
+          <w:rtl w:val="0"/>
+        </w:rPr>
+        <w:t xml:space="preserve">Occurrence Monad (Wrapped) : ContentType</w:t>
+      </w:r>
+    </w:p>
+    <w:p>
+      <w:pPr>
+        <w:numPr>
+          <w:ilvl w:val="0"/>
+          <w:numId w:val="1"/>
+        </w:numPr>
+        <w:ind w:left="600" w:hanging="360"/>
+        <w:rPr>
+          <w:u w:val="none"/>
+        </w:rPr>
+      </w:pPr>
+      <w:r>
+        <w:rPr>
+          <w:rtl w:val="0"/>
+        </w:rPr>
+        <w:t xml:space="preserve">Wrapped::onOccurrence(Context)</w:t>
+      </w:r>
+    </w:p>
+    <w:p>
+      <w:pPr>
+        <w:numPr>
+          <w:ilvl w:val="0"/>
+          <w:numId w:val="1"/>
+        </w:numPr>
+        <w:ind w:left="600" w:hanging="360"/>
+        <w:rPr>
+          <w:u w:val="none"/>
+        </w:rPr>
+      </w:pPr>
+      <w:r>
+        <w:rPr>
+          <w:rtl w:val="0"/>
+        </w:rPr>
+        <w:t xml:space="preserve">Schema Functions</w:t>
+      </w:r>
+    </w:p>
+    <w:p>
+      <w:pPr>
+        <w:numPr>
+          <w:ilvl w:val="0"/>
+          <w:numId w:val="1"/>
+        </w:numPr>
+        <w:ind w:left="600" w:hanging="360"/>
+        <w:rPr>
+          <w:u w:val="none"/>
+        </w:rPr>
+      </w:pPr>
+      <w:r>
+        <w:rPr>
+          <w:rtl w:val="0"/>
+        </w:rPr>
+        <w:t xml:space="preserve">Domain Functions</w:t>
       </w:r>
     </w:p>
     <w:p>
